--- a/Documentos NETO/Tesis NETO Beta.docx
+++ b/Documentos NETO/Tesis NETO Beta.docx
@@ -1,6 +1,6 @@
 
 <file path=word/document.xml><?xml version="1.0" encoding="utf-8"?>
-<w:document xmlns:wpc="http://schemas.microsoft.com/office/word/2010/wordprocessingCanvas" xmlns:mc="http://schemas.openxmlformats.org/markup-compatibility/2006" xmlns:o="urn:schemas-microsoft-com:office:office" xmlns:r="http://schemas.openxmlformats.org/officeDocument/2006/relationships" xmlns:m="http://schemas.openxmlformats.org/officeDocument/2006/math" xmlns:v="urn:schemas-microsoft-com:vml" xmlns:wp14="http://schemas.microsoft.com/office/word/2010/wordprocessingDrawing" xmlns:wp="http://schemas.openxmlformats.org/drawingml/2006/wordprocessingDrawing" xmlns:w10="urn:schemas-microsoft-com:office:word" xmlns:w="http://schemas.openxmlformats.org/wordprocessingml/2006/main" xmlns:w14="http://schemas.microsoft.com/office/word/2010/wordml" xmlns:w15="http://schemas.microsoft.com/office/word/2012/wordml" xmlns:wpg="http://schemas.microsoft.com/office/word/2010/wordprocessingGroup" xmlns:wpi="http://schemas.microsoft.com/office/word/2010/wordprocessingInk" xmlns:wne="http://schemas.microsoft.com/office/word/2006/wordml" xmlns:wps="http://schemas.microsoft.com/office/word/2010/wordprocessingShape" mc:Ignorable="w14 w15 wp14">
+<w:document xmlns:wpc="http://schemas.microsoft.com/office/word/2010/wordprocessingCanvas" xmlns:cx="http://schemas.microsoft.com/office/drawing/2014/chartex" xmlns:mc="http://schemas.openxmlformats.org/markup-compatibility/2006" xmlns:o="urn:schemas-microsoft-com:office:office" xmlns:r="http://schemas.openxmlformats.org/officeDocument/2006/relationships" xmlns:m="http://schemas.openxmlformats.org/officeDocument/2006/math" xmlns:v="urn:schemas-microsoft-com:vml" xmlns:wp14="http://schemas.microsoft.com/office/word/2010/wordprocessingDrawing" xmlns:wp="http://schemas.openxmlformats.org/drawingml/2006/wordprocessingDrawing" xmlns:w10="urn:schemas-microsoft-com:office:word" xmlns:w="http://schemas.openxmlformats.org/wordprocessingml/2006/main" xmlns:w14="http://schemas.microsoft.com/office/word/2010/wordml" xmlns:w15="http://schemas.microsoft.com/office/word/2012/wordml" xmlns:w16se="http://schemas.microsoft.com/office/word/2015/wordml/symex" xmlns:wpg="http://schemas.microsoft.com/office/word/2010/wordprocessingGroup" xmlns:wpi="http://schemas.microsoft.com/office/word/2010/wordprocessingInk" xmlns:wne="http://schemas.microsoft.com/office/word/2006/wordml" xmlns:wps="http://schemas.microsoft.com/office/word/2010/wordprocessingShape" mc:Ignorable="w14 w15 w16se wp14">
   <w:body>
     <w:p>
       <w:pPr>
@@ -15,7 +15,7 @@
       <w:r>
         <w:rPr>
           <w:noProof/>
-          <w:lang w:eastAsia="es-ES"/>
+          <w:lang w:val="es-MX" w:eastAsia="es-MX"/>
         </w:rPr>
         <w:drawing>
           <wp:inline distT="0" distB="0" distL="0" distR="0" wp14:anchorId="5E3842BA" wp14:editId="2F64BEA6">
@@ -223,9 +223,53 @@
           <w:sz w:val="36"/>
           <w:szCs w:val="36"/>
         </w:rPr>
-        <w:t>Autor</w:t>
-      </w:r>
-      <w:proofErr w:type="gramStart"/>
+        <w:t>Autor:</w:t>
+      </w:r>
+      <w:r>
+        <w:rPr>
+          <w:rFonts w:ascii="Arial" w:hAnsi="Arial" w:cs="Arial"/>
+          <w:sz w:val="24"/>
+          <w:szCs w:val="24"/>
+        </w:rPr>
+        <w:t xml:space="preserve"> </w:t>
+      </w:r>
+      <w:r>
+        <w:rPr>
+          <w:rFonts w:ascii="Arial" w:hAnsi="Arial" w:cs="Arial"/>
+          <w:sz w:val="28"/>
+          <w:szCs w:val="28"/>
+        </w:rPr>
+        <w:t xml:space="preserve"> Jorge Ernesto </w:t>
+      </w:r>
+      <w:proofErr w:type="spellStart"/>
+      <w:r>
+        <w:rPr>
+          <w:rFonts w:ascii="Arial" w:hAnsi="Arial" w:cs="Arial"/>
+          <w:sz w:val="28"/>
+          <w:szCs w:val="28"/>
+        </w:rPr>
+        <w:t>Dubalón</w:t>
+      </w:r>
+      <w:proofErr w:type="spellEnd"/>
+      <w:r>
+        <w:rPr>
+          <w:rFonts w:ascii="Arial" w:hAnsi="Arial" w:cs="Arial"/>
+          <w:sz w:val="28"/>
+          <w:szCs w:val="28"/>
+        </w:rPr>
+        <w:t xml:space="preserve"> Hernández.</w:t>
+      </w:r>
+    </w:p>
+    <w:p>
+      <w:pPr>
+        <w:spacing w:line="276" w:lineRule="auto"/>
+        <w:jc w:val="both"/>
+        <w:rPr>
+          <w:rFonts w:ascii="Arial" w:hAnsi="Arial" w:cs="Arial"/>
+          <w:sz w:val="28"/>
+          <w:szCs w:val="28"/>
+        </w:rPr>
+      </w:pPr>
       <w:r>
         <w:rPr>
           <w:rFonts w:ascii="Old English Text MT" w:hAnsi="Old English Text MT" w:cs="Arial"/>
@@ -233,7 +277,7 @@
           <w:sz w:val="36"/>
           <w:szCs w:val="36"/>
         </w:rPr>
-        <w:t>:</w:t>
+        <w:t>Tutores:</w:t>
       </w:r>
       <w:r>
         <w:rPr>
@@ -249,16 +293,25 @@
           <w:sz w:val="28"/>
           <w:szCs w:val="28"/>
         </w:rPr>
-        <w:t xml:space="preserve"> Jorge</w:t>
-      </w:r>
-      <w:proofErr w:type="gramEnd"/>
+        <w:t>Dr. Dionis López Ramos.</w:t>
+      </w:r>
+    </w:p>
+    <w:p>
+      <w:pPr>
+        <w:spacing w:line="276" w:lineRule="auto"/>
+        <w:jc w:val="both"/>
+        <w:rPr>
+          <w:rFonts w:ascii="Arial" w:hAnsi="Arial" w:cs="Arial"/>
+        </w:rPr>
+      </w:pPr>
       <w:r>
         <w:rPr>
           <w:rFonts w:ascii="Arial" w:hAnsi="Arial" w:cs="Arial"/>
           <w:sz w:val="28"/>
           <w:szCs w:val="28"/>
         </w:rPr>
-        <w:t xml:space="preserve"> Ernesto </w:t>
+        <w:tab/>
+        <w:t xml:space="preserve">         Ing. </w:t>
       </w:r>
       <w:proofErr w:type="spellStart"/>
       <w:r>
@@ -267,7 +320,7 @@
           <w:sz w:val="28"/>
           <w:szCs w:val="28"/>
         </w:rPr>
-        <w:t>Dubalón</w:t>
+        <w:t>Yillian</w:t>
       </w:r>
       <w:proofErr w:type="spellEnd"/>
       <w:r>
@@ -276,184 +329,110 @@
           <w:sz w:val="28"/>
           <w:szCs w:val="28"/>
         </w:rPr>
-        <w:t xml:space="preserve"> Hernández.</w:t>
+        <w:t xml:space="preserve"> Herrera Rodríguez </w:t>
       </w:r>
     </w:p>
     <w:p>
       <w:pPr>
         <w:spacing w:line="276" w:lineRule="auto"/>
-        <w:jc w:val="both"/>
+        <w:jc w:val="center"/>
+        <w:rPr>
+          <w:rFonts w:ascii="Arial" w:hAnsi="Arial" w:cs="Arial"/>
+        </w:rPr>
+      </w:pPr>
+    </w:p>
+    <w:p>
+      <w:pPr>
+        <w:spacing w:line="276" w:lineRule="auto"/>
+        <w:jc w:val="center"/>
+        <w:rPr>
+          <w:rFonts w:ascii="Arial" w:hAnsi="Arial" w:cs="Arial"/>
+        </w:rPr>
+      </w:pPr>
+    </w:p>
+    <w:p>
+      <w:pPr>
+        <w:spacing w:line="276" w:lineRule="auto"/>
+        <w:jc w:val="center"/>
+        <w:rPr>
+          <w:rFonts w:ascii="Arial" w:hAnsi="Arial" w:cs="Arial"/>
+        </w:rPr>
+      </w:pPr>
+    </w:p>
+    <w:p>
+      <w:pPr>
+        <w:spacing w:line="276" w:lineRule="auto"/>
+        <w:jc w:val="center"/>
         <w:rPr>
           <w:rFonts w:ascii="Arial" w:hAnsi="Arial" w:cs="Arial"/>
           <w:sz w:val="28"/>
           <w:szCs w:val="28"/>
         </w:rPr>
       </w:pPr>
-      <w:r>
-        <w:rPr>
-          <w:rFonts w:ascii="Old English Text MT" w:hAnsi="Old English Text MT" w:cs="Arial"/>
-          <w:b/>
-          <w:sz w:val="36"/>
-          <w:szCs w:val="36"/>
-        </w:rPr>
-        <w:t>Tutores:</w:t>
-      </w:r>
-      <w:r>
-        <w:rPr>
-          <w:rFonts w:ascii="Arial" w:hAnsi="Arial" w:cs="Arial"/>
-          <w:sz w:val="24"/>
-          <w:szCs w:val="24"/>
-        </w:rPr>
-        <w:t xml:space="preserve"> </w:t>
-      </w:r>
-      <w:r>
+    </w:p>
+    <w:p>
+      <w:pPr>
+        <w:spacing w:line="276" w:lineRule="auto"/>
+        <w:jc w:val="center"/>
         <w:rPr>
           <w:rFonts w:ascii="Arial" w:hAnsi="Arial" w:cs="Arial"/>
           <w:sz w:val="28"/>
           <w:szCs w:val="28"/>
         </w:rPr>
-        <w:t xml:space="preserve">Dr. </w:t>
-      </w:r>
-      <w:proofErr w:type="spellStart"/>
-      <w:r>
+      </w:pPr>
+    </w:p>
+    <w:p>
+      <w:pPr>
+        <w:spacing w:line="276" w:lineRule="auto"/>
+        <w:jc w:val="center"/>
         <w:rPr>
           <w:rFonts w:ascii="Arial" w:hAnsi="Arial" w:cs="Arial"/>
           <w:sz w:val="28"/>
           <w:szCs w:val="28"/>
         </w:rPr>
-        <w:t>Dionis</w:t>
-      </w:r>
-      <w:proofErr w:type="spellEnd"/>
+      </w:pPr>
       <w:r>
         <w:rPr>
           <w:rFonts w:ascii="Arial" w:hAnsi="Arial" w:cs="Arial"/>
           <w:sz w:val="28"/>
           <w:szCs w:val="28"/>
         </w:rPr>
-        <w:t xml:space="preserve"> López Ramos.</w:t>
+        <w:t>Santiago de Cuba, 2022</w:t>
       </w:r>
     </w:p>
     <w:p>
       <w:pPr>
         <w:spacing w:line="276" w:lineRule="auto"/>
-        <w:jc w:val="both"/>
-        <w:rPr>
-          <w:rFonts w:ascii="Arial" w:hAnsi="Arial" w:cs="Arial"/>
-        </w:rPr>
-      </w:pPr>
-      <w:r>
+        <w:jc w:val="center"/>
         <w:rPr>
           <w:rFonts w:ascii="Arial" w:hAnsi="Arial" w:cs="Arial"/>
           <w:sz w:val="28"/>
           <w:szCs w:val="28"/>
         </w:rPr>
-        <w:tab/>
-        <w:t xml:space="preserve">         Ing. </w:t>
-      </w:r>
-      <w:proofErr w:type="spellStart"/>
+      </w:pPr>
       <w:r>
         <w:rPr>
           <w:rFonts w:ascii="Arial" w:hAnsi="Arial" w:cs="Arial"/>
           <w:sz w:val="28"/>
           <w:szCs w:val="28"/>
         </w:rPr>
-        <w:t>Yillian</w:t>
-      </w:r>
-      <w:proofErr w:type="spellEnd"/>
+        <w:t>“Año 6</w:t>
+      </w:r>
       <w:r>
         <w:rPr>
           <w:rFonts w:ascii="Arial" w:hAnsi="Arial" w:cs="Arial"/>
           <w:sz w:val="28"/>
           <w:szCs w:val="28"/>
         </w:rPr>
-        <w:t xml:space="preserve"> Herrera Rodríguez </w:t>
-      </w:r>
-    </w:p>
-    <w:p>
-      <w:pPr>
-        <w:spacing w:line="276" w:lineRule="auto"/>
-        <w:jc w:val="center"/>
-        <w:rPr>
-          <w:rFonts w:ascii="Arial" w:hAnsi="Arial" w:cs="Arial"/>
-        </w:rPr>
-      </w:pPr>
-    </w:p>
-    <w:p>
-      <w:pPr>
-        <w:spacing w:line="276" w:lineRule="auto"/>
-        <w:jc w:val="center"/>
-        <w:rPr>
-          <w:rFonts w:ascii="Arial" w:hAnsi="Arial" w:cs="Arial"/>
-        </w:rPr>
-      </w:pPr>
-    </w:p>
-    <w:p>
-      <w:pPr>
-        <w:spacing w:line="276" w:lineRule="auto"/>
-        <w:jc w:val="center"/>
-        <w:rPr>
-          <w:rFonts w:ascii="Arial" w:hAnsi="Arial" w:cs="Arial"/>
-        </w:rPr>
-      </w:pPr>
-    </w:p>
-    <w:p>
-      <w:pPr>
-        <w:spacing w:line="276" w:lineRule="auto"/>
-        <w:jc w:val="center"/>
+        <w:t>4</w:t>
+      </w:r>
+      <w:r>
         <w:rPr>
           <w:rFonts w:ascii="Arial" w:hAnsi="Arial" w:cs="Arial"/>
           <w:sz w:val="28"/>
           <w:szCs w:val="28"/>
         </w:rPr>
-      </w:pPr>
-    </w:p>
-    <w:p>
-      <w:pPr>
-        <w:spacing w:line="276" w:lineRule="auto"/>
-        <w:jc w:val="center"/>
-        <w:rPr>
-          <w:rFonts w:ascii="Arial" w:hAnsi="Arial" w:cs="Arial"/>
-          <w:sz w:val="28"/>
-          <w:szCs w:val="28"/>
-        </w:rPr>
-      </w:pPr>
-    </w:p>
-    <w:p>
-      <w:pPr>
-        <w:spacing w:line="276" w:lineRule="auto"/>
-        <w:jc w:val="center"/>
-        <w:rPr>
-          <w:rFonts w:ascii="Arial" w:hAnsi="Arial" w:cs="Arial"/>
-          <w:sz w:val="28"/>
-          <w:szCs w:val="28"/>
-        </w:rPr>
-      </w:pPr>
-      <w:r>
-        <w:rPr>
-          <w:rFonts w:ascii="Arial" w:hAnsi="Arial" w:cs="Arial"/>
-          <w:sz w:val="28"/>
-          <w:szCs w:val="28"/>
-        </w:rPr>
-        <w:t>Santiago de Cuba, 2021</w:t>
-      </w:r>
-    </w:p>
-    <w:p>
-      <w:pPr>
-        <w:spacing w:line="276" w:lineRule="auto"/>
-        <w:jc w:val="center"/>
-        <w:rPr>
-          <w:rFonts w:ascii="Arial" w:hAnsi="Arial" w:cs="Arial"/>
-          <w:sz w:val="28"/>
-          <w:szCs w:val="28"/>
-        </w:rPr>
-      </w:pPr>
-      <w:r>
-        <w:rPr>
-          <w:rFonts w:ascii="Arial" w:hAnsi="Arial" w:cs="Arial"/>
-          <w:sz w:val="28"/>
-          <w:szCs w:val="28"/>
-        </w:rPr>
-        <w:t>“Año 62 de la Revolución”</w:t>
+        <w:t xml:space="preserve"> de la Revolución”</w:t>
       </w:r>
     </w:p>
     <w:p>
@@ -483,39 +462,231 @@
         <w:jc w:val="both"/>
         <w:rPr>
           <w:rFonts w:ascii="Arial" w:hAnsi="Arial" w:cs="Arial"/>
-          <w:color w:val="000000"/>
-          <w:sz w:val="24"/>
-          <w:szCs w:val="24"/>
-        </w:rPr>
-      </w:pPr>
-      <w:r>
-        <w:rPr>
-          <w:rFonts w:ascii="Arial" w:hAnsi="Arial" w:cs="Arial"/>
-          <w:color w:val="000000"/>
-          <w:sz w:val="24"/>
-          <w:szCs w:val="24"/>
-        </w:rPr>
-        <w:t xml:space="preserve">Un agente conversacional o </w:t>
+          <w:sz w:val="24"/>
+          <w:szCs w:val="24"/>
+        </w:rPr>
+      </w:pPr>
+      <w:r>
+        <w:rPr>
+          <w:rFonts w:ascii="Arial" w:hAnsi="Arial" w:cs="Arial"/>
+          <w:sz w:val="24"/>
+          <w:szCs w:val="24"/>
+        </w:rPr>
+        <w:t xml:space="preserve">La población </w:t>
+      </w:r>
+      <w:r>
+        <w:rPr>
+          <w:rFonts w:ascii="Arial" w:hAnsi="Arial" w:cs="Arial"/>
+          <w:sz w:val="24"/>
+          <w:szCs w:val="24"/>
+        </w:rPr>
+        <w:t xml:space="preserve">requiere respuestas inmediatas y acciones en tiempo real de </w:t>
+      </w:r>
+      <w:r>
+        <w:rPr>
+          <w:rFonts w:ascii="Arial" w:hAnsi="Arial" w:cs="Arial"/>
+          <w:sz w:val="24"/>
+          <w:szCs w:val="24"/>
+        </w:rPr>
+        <w:t xml:space="preserve">diferentes servicios </w:t>
+      </w:r>
+      <w:r>
+        <w:rPr>
+          <w:rFonts w:ascii="Arial" w:hAnsi="Arial" w:cs="Arial"/>
+          <w:sz w:val="24"/>
+          <w:szCs w:val="24"/>
+        </w:rPr>
+        <w:t xml:space="preserve">importantes </w:t>
+      </w:r>
+      <w:r>
+        <w:rPr>
+          <w:rFonts w:ascii="Arial" w:hAnsi="Arial" w:cs="Arial"/>
+          <w:sz w:val="24"/>
+          <w:szCs w:val="24"/>
+        </w:rPr>
+        <w:t>(</w:t>
+      </w:r>
+      <w:r>
+        <w:rPr>
+          <w:rFonts w:ascii="Arial" w:hAnsi="Arial" w:cs="Arial"/>
+          <w:sz w:val="24"/>
+          <w:szCs w:val="24"/>
+        </w:rPr>
+        <w:t>Ej.</w:t>
+      </w:r>
+      <w:r>
+        <w:rPr>
+          <w:rFonts w:ascii="Arial" w:hAnsi="Arial" w:cs="Arial"/>
+          <w:sz w:val="24"/>
+          <w:szCs w:val="24"/>
+        </w:rPr>
+        <w:t>: Salud, Gobierno, Seguridad, entre otros)</w:t>
+      </w:r>
+      <w:r>
+        <w:rPr>
+          <w:rFonts w:ascii="Arial" w:hAnsi="Arial" w:cs="Arial"/>
+          <w:sz w:val="24"/>
+          <w:szCs w:val="24"/>
+        </w:rPr>
+        <w:t>. En esos momentos críticos, los canales tradicionales no pueden satisfacer la demanda pi</w:t>
+      </w:r>
+      <w:r>
+        <w:rPr>
+          <w:rFonts w:ascii="Arial" w:hAnsi="Arial" w:cs="Arial"/>
+          <w:sz w:val="24"/>
+          <w:szCs w:val="24"/>
+        </w:rPr>
+        <w:t xml:space="preserve">co y la búsqueda de información. Para resolver esta necesidad han sido creados los </w:t>
+      </w:r>
+      <w:r>
+        <w:rPr>
+          <w:rFonts w:ascii="Arial" w:hAnsi="Arial" w:cs="Arial"/>
+          <w:sz w:val="24"/>
+          <w:szCs w:val="24"/>
+        </w:rPr>
+        <w:t>a</w:t>
+      </w:r>
+      <w:r>
+        <w:rPr>
+          <w:rFonts w:ascii="Arial" w:hAnsi="Arial" w:cs="Arial"/>
+          <w:sz w:val="24"/>
+          <w:szCs w:val="24"/>
+        </w:rPr>
+        <w:t xml:space="preserve">sistentes </w:t>
+      </w:r>
+      <w:r>
+        <w:rPr>
+          <w:rFonts w:ascii="Arial" w:hAnsi="Arial" w:cs="Arial"/>
+          <w:sz w:val="24"/>
+          <w:szCs w:val="24"/>
+        </w:rPr>
+        <w:t>v</w:t>
+      </w:r>
+      <w:r>
+        <w:rPr>
+          <w:rFonts w:ascii="Arial" w:hAnsi="Arial" w:cs="Arial"/>
+          <w:sz w:val="24"/>
+          <w:szCs w:val="24"/>
+        </w:rPr>
+        <w:t>irtuales</w:t>
+      </w:r>
+      <w:r>
+        <w:rPr>
+          <w:rFonts w:ascii="Arial" w:hAnsi="Arial" w:cs="Arial"/>
+          <w:sz w:val="24"/>
+          <w:szCs w:val="24"/>
+        </w:rPr>
+        <w:t xml:space="preserve"> (A</w:t>
+      </w:r>
+      <w:r>
+        <w:rPr>
+          <w:rFonts w:ascii="Arial" w:hAnsi="Arial" w:cs="Arial"/>
+          <w:sz w:val="24"/>
+          <w:szCs w:val="24"/>
+        </w:rPr>
+        <w:t>gente</w:t>
+      </w:r>
+      <w:r>
+        <w:rPr>
+          <w:rFonts w:ascii="Arial" w:hAnsi="Arial" w:cs="Arial"/>
+          <w:sz w:val="24"/>
+          <w:szCs w:val="24"/>
+        </w:rPr>
+        <w:t>s C</w:t>
+      </w:r>
+      <w:r>
+        <w:rPr>
+          <w:rFonts w:ascii="Arial" w:hAnsi="Arial" w:cs="Arial"/>
+          <w:sz w:val="24"/>
+          <w:szCs w:val="24"/>
+        </w:rPr>
+        <w:t>onversacional</w:t>
+      </w:r>
+      <w:r>
+        <w:rPr>
+          <w:rFonts w:ascii="Arial" w:hAnsi="Arial" w:cs="Arial"/>
+          <w:sz w:val="24"/>
+          <w:szCs w:val="24"/>
+        </w:rPr>
+        <w:t>es)</w:t>
+      </w:r>
+      <w:r>
+        <w:rPr>
+          <w:rFonts w:ascii="Arial" w:hAnsi="Arial" w:cs="Arial"/>
+          <w:sz w:val="24"/>
+          <w:szCs w:val="24"/>
+        </w:rPr>
+        <w:t xml:space="preserve"> o </w:t>
       </w:r>
       <w:proofErr w:type="spellStart"/>
       <w:r>
         <w:rPr>
           <w:rFonts w:ascii="Arial" w:hAnsi="Arial" w:cs="Arial"/>
-          <w:i/>
-          <w:iCs/>
-          <w:color w:val="000000"/>
           <w:sz w:val="24"/>
           <w:szCs w:val="24"/>
         </w:rPr>
         <w:t>chatbot</w:t>
       </w:r>
+      <w:r>
+        <w:rPr>
+          <w:rFonts w:ascii="Arial" w:hAnsi="Arial" w:cs="Arial"/>
+          <w:sz w:val="24"/>
+          <w:szCs w:val="24"/>
+        </w:rPr>
+        <w:t>s</w:t>
+      </w:r>
       <w:proofErr w:type="spellEnd"/>
       <w:r>
         <w:rPr>
           <w:rFonts w:ascii="Arial" w:hAnsi="Arial" w:cs="Arial"/>
-          <w:i/>
-          <w:iCs/>
-          <w:color w:val="000000"/>
+          <w:sz w:val="24"/>
+          <w:szCs w:val="24"/>
+        </w:rPr>
+        <w:t>. Programas</w:t>
+      </w:r>
+      <w:r>
+        <w:rPr>
+          <w:rFonts w:ascii="Arial" w:hAnsi="Arial" w:cs="Arial"/>
+          <w:sz w:val="24"/>
+          <w:szCs w:val="24"/>
+        </w:rPr>
+        <w:t xml:space="preserve"> que intenta imitar la conversación que puede proveer un ser humano. </w:t>
+      </w:r>
+      <w:r>
+        <w:rPr>
+          <w:rFonts w:ascii="Arial" w:hAnsi="Arial" w:cs="Arial"/>
+          <w:sz w:val="24"/>
+          <w:szCs w:val="24"/>
+        </w:rPr>
+        <w:t>Estas</w:t>
+      </w:r>
+      <w:r>
+        <w:rPr>
+          <w:rFonts w:ascii="Arial" w:hAnsi="Arial" w:cs="Arial"/>
+          <w:sz w:val="24"/>
+          <w:szCs w:val="24"/>
+        </w:rPr>
+        <w:t xml:space="preserve"> son herramientas </w:t>
+      </w:r>
+      <w:r>
+        <w:rPr>
+          <w:rFonts w:ascii="Arial" w:hAnsi="Arial" w:cs="Arial"/>
+          <w:sz w:val="24"/>
+          <w:szCs w:val="24"/>
+        </w:rPr>
+        <w:t>digitales</w:t>
+      </w:r>
+      <w:r>
+        <w:rPr>
+          <w:rFonts w:ascii="Arial" w:hAnsi="Arial" w:cs="Arial"/>
+          <w:sz w:val="24"/>
+          <w:szCs w:val="24"/>
+        </w:rPr>
+        <w:t xml:space="preserve"> que permiten la interacción hombre máquina.</w:t>
+      </w:r>
+      <w:r>
+        <w:rPr>
+          <w:rFonts w:ascii="Arial" w:hAnsi="Arial" w:cs="Arial"/>
           <w:sz w:val="24"/>
           <w:szCs w:val="24"/>
         </w:rPr>
@@ -524,19 +695,50 @@
       <w:r>
         <w:rPr>
           <w:rFonts w:ascii="Arial" w:hAnsi="Arial" w:cs="Arial"/>
-          <w:color w:val="000000"/>
-          <w:sz w:val="24"/>
-          <w:szCs w:val="24"/>
-        </w:rPr>
-        <w:t xml:space="preserve">es un programa que intenta imitar la conversación que puede proveer un ser humano. Otra definición nos dice que los Asistentes Virtuales (AV) son herramientas informáticas que permiten la interacción hombre máquina. </w:t>
-      </w:r>
-      <w:r>
-        <w:rPr>
-          <w:rFonts w:ascii="Arial" w:hAnsi="Arial" w:cs="Arial"/>
-          <w:sz w:val="24"/>
-          <w:szCs w:val="24"/>
-        </w:rPr>
-        <w:t>[1]</w:t>
+          <w:sz w:val="24"/>
+          <w:szCs w:val="24"/>
+        </w:rPr>
+        <w:t>Son a</w:t>
+      </w:r>
+      <w:r>
+        <w:rPr>
+          <w:rFonts w:ascii="Arial" w:hAnsi="Arial" w:cs="Arial"/>
+          <w:sz w:val="24"/>
+          <w:szCs w:val="24"/>
+        </w:rPr>
+        <w:t>mpliamente utilizados en el sector empresarial</w:t>
+      </w:r>
+      <w:r>
+        <w:rPr>
+          <w:rFonts w:ascii="Arial" w:hAnsi="Arial" w:cs="Arial"/>
+          <w:sz w:val="24"/>
+          <w:szCs w:val="24"/>
+        </w:rPr>
+        <w:t>, salud y gobierno</w:t>
+      </w:r>
+      <w:r>
+        <w:rPr>
+          <w:rFonts w:ascii="Arial" w:hAnsi="Arial" w:cs="Arial"/>
+          <w:sz w:val="24"/>
+          <w:szCs w:val="24"/>
+        </w:rPr>
+        <w:t xml:space="preserve"> </w:t>
+      </w:r>
+      <w:r>
+        <w:rPr>
+          <w:rFonts w:ascii="Arial" w:hAnsi="Arial" w:cs="Arial"/>
+          <w:sz w:val="24"/>
+          <w:szCs w:val="24"/>
+        </w:rPr>
+        <w:t>por</w:t>
+      </w:r>
+      <w:r>
+        <w:rPr>
+          <w:rFonts w:ascii="Arial" w:hAnsi="Arial" w:cs="Arial"/>
+          <w:sz w:val="24"/>
+          <w:szCs w:val="24"/>
+        </w:rPr>
+        <w:t xml:space="preserve">que garantizan una atención al usuario las 24 horas. </w:t>
       </w:r>
     </w:p>
     <w:p>
@@ -555,15 +757,196 @@
           <w:sz w:val="24"/>
           <w:szCs w:val="24"/>
         </w:rPr>
-        <w:t>Son Ampliamente utilizados en el sector empresarial puesto que garantizan una atención al usuario las 24 horas. De igual forma, en el mundo, se han vuelto herramientas muy populares en los diferentes niveles de enseñanza, debido a que pueden enriquecer y mejorar el proceso formativo, sobre todo en la enseñanza a distancia. También se utilizan en algunos casos como entretenimiento.</w:t>
-      </w:r>
-      <w:r>
-        <w:rPr>
-          <w:rFonts w:ascii="Arial" w:hAnsi="Arial" w:cs="Arial"/>
-          <w:sz w:val="24"/>
-          <w:szCs w:val="24"/>
-        </w:rPr>
-        <w:t xml:space="preserve"> [2]</w:t>
+        <w:t>A pesar de los grandes beneficios que proporciona</w:t>
+      </w:r>
+      <w:r>
+        <w:rPr>
+          <w:rFonts w:ascii="Arial" w:hAnsi="Arial" w:cs="Arial"/>
+          <w:sz w:val="24"/>
+          <w:szCs w:val="24"/>
+        </w:rPr>
+        <w:t>n los asistentes v</w:t>
+      </w:r>
+      <w:r>
+        <w:rPr>
+          <w:rFonts w:ascii="Arial" w:hAnsi="Arial" w:cs="Arial"/>
+          <w:sz w:val="24"/>
+          <w:szCs w:val="24"/>
+        </w:rPr>
+        <w:t xml:space="preserve">irtuales, la creación del conocimiento que usan para dar respuestas a las preguntas </w:t>
+      </w:r>
+      <w:r>
+        <w:rPr>
+          <w:rFonts w:ascii="Arial" w:hAnsi="Arial" w:cs="Arial"/>
+          <w:sz w:val="24"/>
+          <w:szCs w:val="24"/>
+        </w:rPr>
+        <w:t xml:space="preserve">y la </w:t>
+      </w:r>
+      <w:r>
+        <w:rPr>
+          <w:rFonts w:ascii="Arial" w:hAnsi="Arial" w:cs="Arial"/>
+          <w:sz w:val="24"/>
+          <w:szCs w:val="24"/>
+        </w:rPr>
+        <w:t>interacción</w:t>
+      </w:r>
+      <w:r>
+        <w:rPr>
+          <w:rFonts w:ascii="Arial" w:hAnsi="Arial" w:cs="Arial"/>
+          <w:sz w:val="24"/>
+          <w:szCs w:val="24"/>
+        </w:rPr>
+        <w:t xml:space="preserve"> con los usuarios </w:t>
+      </w:r>
+      <w:r>
+        <w:rPr>
+          <w:rFonts w:ascii="Arial" w:hAnsi="Arial" w:cs="Arial"/>
+          <w:sz w:val="24"/>
+          <w:szCs w:val="24"/>
+        </w:rPr>
+        <w:t xml:space="preserve">es laboriosa y costosa. Esto debido </w:t>
+      </w:r>
+      <w:r>
+        <w:rPr>
+          <w:rFonts w:ascii="Arial" w:hAnsi="Arial" w:cs="Arial"/>
+          <w:sz w:val="24"/>
+          <w:szCs w:val="24"/>
+        </w:rPr>
+        <w:t>a la necesidad de reunir espe</w:t>
+      </w:r>
+      <w:r>
+        <w:rPr>
+          <w:rFonts w:ascii="Arial" w:hAnsi="Arial" w:cs="Arial"/>
+          <w:sz w:val="24"/>
+          <w:szCs w:val="24"/>
+        </w:rPr>
+        <w:t>cialista del tema objetivo del asistente v</w:t>
+      </w:r>
+      <w:r>
+        <w:rPr>
+          <w:rFonts w:ascii="Arial" w:hAnsi="Arial" w:cs="Arial"/>
+          <w:sz w:val="24"/>
+          <w:szCs w:val="24"/>
+        </w:rPr>
+        <w:t xml:space="preserve">irtual y reunir </w:t>
+      </w:r>
+      <w:r>
+        <w:rPr>
+          <w:rFonts w:ascii="Arial" w:hAnsi="Arial" w:cs="Arial"/>
+          <w:sz w:val="24"/>
+          <w:szCs w:val="24"/>
+        </w:rPr>
+        <w:t xml:space="preserve">la </w:t>
+      </w:r>
+      <w:r>
+        <w:rPr>
+          <w:rFonts w:ascii="Arial" w:hAnsi="Arial" w:cs="Arial"/>
+          <w:sz w:val="24"/>
+          <w:szCs w:val="24"/>
+        </w:rPr>
+        <w:t>in</w:t>
+      </w:r>
+      <w:r>
+        <w:rPr>
+          <w:rFonts w:ascii="Arial" w:hAnsi="Arial" w:cs="Arial"/>
+          <w:sz w:val="24"/>
+          <w:szCs w:val="24"/>
+        </w:rPr>
+        <w:t>formación necesaria para estos asistentes v</w:t>
+      </w:r>
+      <w:r>
+        <w:rPr>
+          <w:rFonts w:ascii="Arial" w:hAnsi="Arial" w:cs="Arial"/>
+          <w:sz w:val="24"/>
+          <w:szCs w:val="24"/>
+        </w:rPr>
+        <w:t>irtuales. Este laborioso proceso pu</w:t>
+      </w:r>
+      <w:r>
+        <w:rPr>
+          <w:rFonts w:ascii="Arial" w:hAnsi="Arial" w:cs="Arial"/>
+          <w:sz w:val="24"/>
+          <w:szCs w:val="24"/>
+        </w:rPr>
+        <w:t xml:space="preserve">ede detener la creación de los asistentes </w:t>
+      </w:r>
+      <w:r>
+        <w:rPr>
+          <w:rFonts w:ascii="Arial" w:hAnsi="Arial" w:cs="Arial"/>
+          <w:sz w:val="24"/>
+          <w:szCs w:val="24"/>
+          <w:u w:val="single"/>
+        </w:rPr>
+        <w:t>v</w:t>
+      </w:r>
+      <w:r>
+        <w:rPr>
+          <w:rFonts w:ascii="Arial" w:hAnsi="Arial" w:cs="Arial"/>
+          <w:sz w:val="24"/>
+          <w:szCs w:val="24"/>
+          <w:u w:val="single"/>
+        </w:rPr>
+        <w:t>irtuales</w:t>
+      </w:r>
+      <w:r>
+        <w:rPr>
+          <w:rFonts w:ascii="Arial" w:hAnsi="Arial" w:cs="Arial"/>
+          <w:sz w:val="24"/>
+          <w:szCs w:val="24"/>
+        </w:rPr>
+        <w:t xml:space="preserve">. </w:t>
+      </w:r>
+    </w:p>
+    <w:p>
+      <w:pPr>
+        <w:spacing w:line="276" w:lineRule="auto"/>
+        <w:jc w:val="both"/>
+        <w:rPr>
+          <w:rFonts w:ascii="Arial" w:hAnsi="Arial" w:cs="Arial"/>
+          <w:sz w:val="24"/>
+          <w:szCs w:val="24"/>
+        </w:rPr>
+      </w:pPr>
+      <w:r>
+        <w:rPr>
+          <w:rFonts w:ascii="Arial" w:hAnsi="Arial" w:cs="Arial"/>
+          <w:sz w:val="24"/>
+          <w:szCs w:val="24"/>
+        </w:rPr>
+        <w:t xml:space="preserve">En esta investigación se </w:t>
+      </w:r>
+      <w:r>
+        <w:rPr>
+          <w:rFonts w:ascii="Arial" w:hAnsi="Arial" w:cs="Arial"/>
+          <w:sz w:val="24"/>
+          <w:szCs w:val="24"/>
+        </w:rPr>
+        <w:t>propone el diseño e implementación de una herramienta para la creación, entrenamiento y des</w:t>
+      </w:r>
+      <w:r>
+        <w:rPr>
+          <w:rFonts w:ascii="Arial" w:hAnsi="Arial" w:cs="Arial"/>
+          <w:sz w:val="24"/>
+          <w:szCs w:val="24"/>
+        </w:rPr>
+        <w:t>pliegue de a</w:t>
+      </w:r>
+      <w:r>
+        <w:rPr>
+          <w:rFonts w:ascii="Arial" w:hAnsi="Arial" w:cs="Arial"/>
+          <w:sz w:val="24"/>
+          <w:szCs w:val="24"/>
+        </w:rPr>
+        <w:t>sistente</w:t>
+      </w:r>
+      <w:r>
+        <w:rPr>
+          <w:rFonts w:ascii="Arial" w:hAnsi="Arial" w:cs="Arial"/>
+          <w:sz w:val="24"/>
+          <w:szCs w:val="24"/>
+        </w:rPr>
+        <w:t>s</w:t>
       </w:r>
       <w:r>
         <w:rPr>
@@ -573,6 +956,78 @@
         </w:rPr>
         <w:t xml:space="preserve"> </w:t>
       </w:r>
+      <w:r>
+        <w:rPr>
+          <w:rFonts w:ascii="Arial" w:hAnsi="Arial" w:cs="Arial"/>
+          <w:sz w:val="24"/>
+          <w:szCs w:val="24"/>
+        </w:rPr>
+        <w:t>v</w:t>
+      </w:r>
+      <w:r>
+        <w:rPr>
+          <w:rFonts w:ascii="Arial" w:hAnsi="Arial" w:cs="Arial"/>
+          <w:sz w:val="24"/>
+          <w:szCs w:val="24"/>
+        </w:rPr>
+        <w:t>irtuales, reduciendo la necesidad de la interacción con especialistas. Para la creación de esta herramienta y e</w:t>
+      </w:r>
+      <w:r>
+        <w:rPr>
+          <w:rFonts w:ascii="Arial" w:hAnsi="Arial" w:cs="Arial"/>
+          <w:sz w:val="24"/>
+          <w:szCs w:val="24"/>
+        </w:rPr>
+        <w:t>l despliegue de los asistentes v</w:t>
+      </w:r>
+      <w:r>
+        <w:rPr>
+          <w:rFonts w:ascii="Arial" w:hAnsi="Arial" w:cs="Arial"/>
+          <w:sz w:val="24"/>
+          <w:szCs w:val="24"/>
+        </w:rPr>
+        <w:t xml:space="preserve">irtuales se emplea el lenguaje de programación Python y el marco de trabajo </w:t>
+      </w:r>
+      <w:r>
+        <w:rPr>
+          <w:rFonts w:ascii="Arial" w:hAnsi="Arial" w:cs="Arial"/>
+          <w:sz w:val="24"/>
+          <w:szCs w:val="24"/>
+        </w:rPr>
+        <w:t>Rasa</w:t>
+      </w:r>
+      <w:r>
+        <w:rPr>
+          <w:rFonts w:ascii="Arial" w:hAnsi="Arial" w:cs="Arial"/>
+          <w:sz w:val="24"/>
+          <w:szCs w:val="24"/>
+        </w:rPr>
+        <w:t xml:space="preserve"> </w:t>
+      </w:r>
+      <w:r>
+        <w:rPr>
+          <w:rFonts w:ascii="Arial" w:hAnsi="Arial" w:cs="Arial"/>
+          <w:sz w:val="24"/>
+          <w:szCs w:val="24"/>
+        </w:rPr>
+        <w:t>especializado en</w:t>
+      </w:r>
+      <w:r>
+        <w:rPr>
+          <w:rFonts w:ascii="Arial" w:hAnsi="Arial" w:cs="Arial"/>
+          <w:sz w:val="24"/>
+          <w:szCs w:val="24"/>
+        </w:rPr>
+        <w:t xml:space="preserve"> la creación de asistentes v</w:t>
+      </w:r>
+      <w:r>
+        <w:rPr>
+          <w:rFonts w:ascii="Arial" w:hAnsi="Arial" w:cs="Arial"/>
+          <w:sz w:val="24"/>
+          <w:szCs w:val="24"/>
+        </w:rPr>
+        <w:t xml:space="preserve">irtuales. </w:t>
+      </w:r>
     </w:p>
     <w:p>
       <w:pPr>
@@ -580,71 +1035,33 @@
         <w:jc w:val="both"/>
         <w:rPr>
           <w:rFonts w:ascii="Arial" w:hAnsi="Arial" w:cs="Arial"/>
-          <w:sz w:val="24"/>
-          <w:szCs w:val="24"/>
-        </w:rPr>
-      </w:pPr>
-      <w:r>
-        <w:rPr>
-          <w:rFonts w:ascii="Arial" w:hAnsi="Arial" w:cs="Arial"/>
-          <w:sz w:val="24"/>
-          <w:szCs w:val="24"/>
-        </w:rPr>
-        <w:t xml:space="preserve">Se enfocan en la asistencia a los usuarios para resolver dudas </w:t>
-      </w:r>
-      <w:r>
-        <w:rPr>
-          <w:rFonts w:ascii="Arial" w:hAnsi="Arial" w:cs="Arial"/>
-          <w:sz w:val="24"/>
-          <w:szCs w:val="24"/>
-          <w:lang w:val="es-MX"/>
-        </w:rPr>
-        <w:t>a partir del conocimiento que se le otorgue</w:t>
-      </w:r>
-      <w:r>
-        <w:rPr>
-          <w:rFonts w:ascii="Arial" w:hAnsi="Arial" w:cs="Arial"/>
-          <w:sz w:val="24"/>
-          <w:szCs w:val="24"/>
-        </w:rPr>
-        <w:t>; y es a la construcción de dicho conocimiento a lo que está orientad</w:t>
-      </w:r>
-      <w:r>
-        <w:rPr>
-          <w:rFonts w:ascii="Arial" w:hAnsi="Arial" w:cs="Arial"/>
-          <w:sz w:val="24"/>
-          <w:szCs w:val="24"/>
-        </w:rPr>
-        <w:t>o el presente</w:t>
-      </w:r>
-      <w:r>
-        <w:rPr>
-          <w:rFonts w:ascii="Arial" w:hAnsi="Arial" w:cs="Arial"/>
-          <w:sz w:val="24"/>
-          <w:szCs w:val="24"/>
-        </w:rPr>
-        <w:t xml:space="preserve"> trabajo de investigación.</w:t>
-      </w:r>
-    </w:p>
-    <w:p>
-      <w:pPr>
-        <w:spacing w:after="0" w:line="276" w:lineRule="auto"/>
-        <w:jc w:val="both"/>
-        <w:rPr>
-          <w:rFonts w:ascii="Arial" w:hAnsi="Arial" w:cs="Arial"/>
           <w:b/>
           <w:sz w:val="24"/>
           <w:szCs w:val="24"/>
         </w:rPr>
       </w:pPr>
-      <w:r>
+    </w:p>
+    <w:p>
+      <w:pPr>
+        <w:spacing w:line="276" w:lineRule="auto"/>
+        <w:jc w:val="both"/>
         <w:rPr>
           <w:rFonts w:ascii="Arial" w:hAnsi="Arial" w:cs="Arial"/>
           <w:b/>
           <w:sz w:val="24"/>
           <w:szCs w:val="24"/>
-        </w:rPr>
-        <w:br w:type="page"/>
+          <w:lang w:val="en-US"/>
+        </w:rPr>
+      </w:pPr>
+      <w:r>
+        <w:rPr>
+          <w:rFonts w:ascii="Arial" w:hAnsi="Arial" w:cs="Arial"/>
+          <w:b/>
+          <w:sz w:val="24"/>
+          <w:szCs w:val="24"/>
+          <w:lang w:val="en-US"/>
+        </w:rPr>
+        <w:t>Abstract</w:t>
       </w:r>
     </w:p>
     <w:p>
@@ -653,7 +1070,6 @@
         <w:jc w:val="both"/>
         <w:rPr>
           <w:rFonts w:ascii="Arial" w:hAnsi="Arial" w:cs="Arial"/>
-          <w:b/>
           <w:sz w:val="24"/>
           <w:szCs w:val="24"/>
           <w:lang w:val="en-US"/>
@@ -662,80 +1078,20 @@
       <w:r>
         <w:rPr>
           <w:rFonts w:ascii="Arial" w:hAnsi="Arial" w:cs="Arial"/>
-          <w:b/>
           <w:sz w:val="24"/>
           <w:szCs w:val="24"/>
           <w:lang w:val="en-US"/>
         </w:rPr>
-        <w:lastRenderedPageBreak/>
-        <w:t>Abstract</w:t>
-      </w:r>
-    </w:p>
-    <w:p>
-      <w:pPr>
-        <w:spacing w:line="276" w:lineRule="auto"/>
-        <w:jc w:val="both"/>
+        <w:t>Title: “Digital tool for the construction of knowledge for a Virtual Assistant”</w:t>
+      </w:r>
+      <w:r>
         <w:rPr>
           <w:rFonts w:ascii="Arial" w:hAnsi="Arial" w:cs="Arial"/>
           <w:sz w:val="24"/>
           <w:szCs w:val="24"/>
           <w:lang w:val="en-US"/>
         </w:rPr>
-      </w:pPr>
-      <w:r>
-        <w:rPr>
-          <w:rFonts w:ascii="Arial" w:hAnsi="Arial" w:cs="Arial"/>
-          <w:sz w:val="24"/>
-          <w:szCs w:val="24"/>
-          <w:lang w:val="en-US"/>
-        </w:rPr>
-        <w:t>Title: “Digital tool for the construction of knowledge for a Virtual Assistant”</w:t>
-      </w:r>
-      <w:r>
-        <w:rPr>
-          <w:rFonts w:ascii="Arial" w:hAnsi="Arial" w:cs="Arial"/>
-          <w:sz w:val="24"/>
-          <w:szCs w:val="24"/>
-          <w:lang w:val="en-US"/>
-        </w:rPr>
         <w:t>.</w:t>
-      </w:r>
-    </w:p>
-    <w:p>
-      <w:pPr>
-        <w:pStyle w:val="Encabezadodelista"/>
-        <w:spacing w:line="276" w:lineRule="auto"/>
-        <w:jc w:val="both"/>
-        <w:rPr>
-          <w:rFonts w:ascii="Arial" w:eastAsiaTheme="minorHAnsi" w:hAnsi="Arial" w:cs="Arial"/>
-          <w:b w:val="0"/>
-          <w:bCs w:val="0"/>
-          <w:sz w:val="24"/>
-          <w:szCs w:val="24"/>
-          <w:lang w:val="en-US"/>
-        </w:rPr>
-      </w:pPr>
-      <w:r>
-        <w:rPr>
-          <w:rFonts w:ascii="Arial" w:eastAsiaTheme="minorHAnsi" w:hAnsi="Arial" w:cs="Arial"/>
-          <w:b w:val="0"/>
-          <w:bCs w:val="0"/>
-          <w:sz w:val="24"/>
-          <w:szCs w:val="24"/>
-          <w:lang w:val="en-US"/>
-        </w:rPr>
-        <w:t xml:space="preserve">Virtual assistants focus on assisting users to resolve doubts based on the knowledge that is given to them; and it is to the construction of said knowledge </w:t>
-      </w:r>
-      <w:r>
-        <w:rPr>
-          <w:rFonts w:ascii="Arial" w:eastAsiaTheme="minorHAnsi" w:hAnsi="Arial" w:cs="Arial"/>
-          <w:b w:val="0"/>
-          <w:bCs w:val="0"/>
-          <w:sz w:val="24"/>
-          <w:szCs w:val="24"/>
-          <w:lang w:val="en-US"/>
-        </w:rPr>
-        <w:t>that this research work is oriented.</w:t>
       </w:r>
     </w:p>
     <w:p>
@@ -1410,25 +1766,7 @@
                 <w:b/>
                 <w:noProof/>
               </w:rPr>
-              <w:t>Capítulo 2. Planificación y Dis</w:t>
-            </w:r>
-            <w:r>
-              <w:rPr>
-                <w:rStyle w:val="Hipervnculo"/>
-                <w:rFonts w:ascii="Arial" w:hAnsi="Arial" w:cs="Arial"/>
-                <w:b/>
-                <w:noProof/>
-              </w:rPr>
-              <w:t>e</w:t>
-            </w:r>
-            <w:r>
-              <w:rPr>
-                <w:rStyle w:val="Hipervnculo"/>
-                <w:rFonts w:ascii="Arial" w:hAnsi="Arial" w:cs="Arial"/>
-                <w:b/>
-                <w:noProof/>
-              </w:rPr>
-              <w:t>ño</w:t>
+              <w:t>Capítulo 2. Planificación y Diseño</w:t>
             </w:r>
             <w:r>
               <w:rPr>
@@ -1904,6 +2242,7 @@
           <w:sz w:val="24"/>
         </w:rPr>
       </w:pPr>
+      <w:commentRangeStart w:id="3"/>
       <w:r>
         <w:rPr>
           <w:rFonts w:ascii="Arial" w:hAnsi="Arial" w:cs="Arial"/>
@@ -1973,7 +2312,14 @@
           <w:color w:val="000000"/>
           <w:sz w:val="24"/>
         </w:rPr>
-        <w:t>, detonando en el paso un dinamismo que hoy se traduce en mayor competitividad, ahorro de tiempo y recursos, así como un mejor posicionamiento empresarial en el mundo digital.</w:t>
+        <w:t xml:space="preserve">, detonando en el paso un dinamismo que hoy se traduce en mayor competitividad, ahorro de tiempo y </w:t>
+      </w:r>
+      <w:commentRangeEnd w:id="3"/>
+      <w:r>
+        <w:rPr>
+          <w:rStyle w:val="Refdecomentario"/>
+        </w:rPr>
+        <w:commentReference w:id="3"/>
       </w:r>
       <w:r>
         <w:rPr>
@@ -1981,6 +2327,14 @@
           <w:color w:val="000000"/>
           <w:sz w:val="24"/>
         </w:rPr>
+        <w:t>recursos, así como un mejor posicionamiento empresarial en el mundo digital.</w:t>
+      </w:r>
+      <w:r>
+        <w:rPr>
+          <w:rFonts w:ascii="Arial" w:hAnsi="Arial" w:cs="Arial"/>
+          <w:color w:val="000000"/>
+          <w:sz w:val="24"/>
+        </w:rPr>
         <w:t xml:space="preserve"> [3]</w:t>
       </w:r>
     </w:p>
@@ -2009,7 +2363,31 @@
           <w:color w:val="000000"/>
           <w:sz w:val="24"/>
         </w:rPr>
-        <w:t>Atención al cliente pronta, específica y eficaz, servicio de venta, asistencia y acompañamiento puntual, así como ser una valiosa fuente de datos e información que nos pueden dar un panorama vital del negocio, hoy los chats son la punta de lanza del crecimiento empresarial, sobre todo para las pequeñas y medianas industrias que buscan incorporarse de forma inteligente, congruente y puntual en el nuevo panorama virtual.</w:t>
+        <w:t xml:space="preserve">Atención al cliente pronta, específica y eficaz, </w:t>
+      </w:r>
+      <w:commentRangeStart w:id="4"/>
+      <w:r>
+        <w:rPr>
+          <w:rFonts w:ascii="Arial" w:hAnsi="Arial" w:cs="Arial"/>
+          <w:color w:val="000000"/>
+          <w:sz w:val="24"/>
+        </w:rPr>
+        <w:t xml:space="preserve">servicio de venta, asistencia y acompañamiento puntual, así como ser una valiosa fuente de datos e información que nos pueden dar un panorama vital del negocio, hoy los chats </w:t>
+      </w:r>
+      <w:commentRangeEnd w:id="4"/>
+      <w:r>
+        <w:rPr>
+          <w:rStyle w:val="Refdecomentario"/>
+        </w:rPr>
+        <w:commentReference w:id="4"/>
+      </w:r>
+      <w:r>
+        <w:rPr>
+          <w:rFonts w:ascii="Arial" w:hAnsi="Arial" w:cs="Arial"/>
+          <w:color w:val="000000"/>
+          <w:sz w:val="24"/>
+        </w:rPr>
+        <w:t>son la punta de lanza del crecimiento empresarial, sobre todo para las pequeñas y medianas industrias que buscan incorporarse de forma inteligente, congruente y puntual en el nuevo panorama virtual.</w:t>
       </w:r>
       <w:r>
         <w:rPr>
@@ -2127,13 +2505,45 @@
           <w:color w:val="000000"/>
           <w:sz w:val="24"/>
         </w:rPr>
-        <w:t>Con estos datos, los sistemas cognitivos que utilizan IA son capaces de depurar, ordenar, analizar y hacer referencias cruzadas de información, poniéndola disponible para diferentes usos: optimización de sitios web corporativos y redes sociales; redacción de mensajes, personalizados o destinados a un sector específico;</w:t>
+        <w:t>Con estos datos, los sistemas cognitivos que utilizan I</w:t>
       </w:r>
       <w:r>
         <w:rPr>
           <w:rFonts w:ascii="Arial" w:hAnsi="Arial" w:cs="Arial"/>
           <w:color w:val="000000"/>
           <w:sz w:val="24"/>
+        </w:rPr>
+        <w:t xml:space="preserve">nteligencia </w:t>
+      </w:r>
+      <w:r>
+        <w:rPr>
+          <w:rFonts w:ascii="Arial" w:hAnsi="Arial" w:cs="Arial"/>
+          <w:color w:val="000000"/>
+          <w:sz w:val="24"/>
+        </w:rPr>
+        <w:t>A</w:t>
+      </w:r>
+      <w:r>
+        <w:rPr>
+          <w:rFonts w:ascii="Arial" w:hAnsi="Arial" w:cs="Arial"/>
+          <w:color w:val="000000"/>
+          <w:sz w:val="24"/>
+        </w:rPr>
+        <w:t>rtificial</w:t>
+      </w:r>
+      <w:r>
+        <w:rPr>
+          <w:rFonts w:ascii="Arial" w:hAnsi="Arial" w:cs="Arial"/>
+          <w:color w:val="000000"/>
+          <w:sz w:val="24"/>
+        </w:rPr>
+        <w:t xml:space="preserve"> son capaces de depurar, ordenar, analizar y hacer referencias cruzadas de información, poniéndola disponible para diferentes usos: optimización de sitios web corporativos y redes sociales; redacción de mensajes, personalizados o destinados a un sector específico;</w:t>
+      </w:r>
+      <w:r>
+        <w:rPr>
+          <w:rFonts w:ascii="Arial" w:hAnsi="Arial" w:cs="Arial"/>
+          <w:color w:val="000000"/>
+          <w:sz w:val="24"/>
           <w:lang w:val="es-MX"/>
         </w:rPr>
         <w:t xml:space="preserve"> llegando a </w:t>
@@ -2161,7 +2571,109 @@
           <w:color w:val="000000"/>
           <w:sz w:val="24"/>
         </w:rPr>
-        <w:t xml:space="preserve"> el propio </w:t>
+        <w:t xml:space="preserve"> el propio chatbot.</w:t>
+      </w:r>
+      <w:r>
+        <w:rPr>
+          <w:rFonts w:ascii="Arial" w:hAnsi="Arial" w:cs="Arial"/>
+          <w:color w:val="000000"/>
+          <w:sz w:val="24"/>
+        </w:rPr>
+        <w:t xml:space="preserve"> [3]</w:t>
+      </w:r>
+    </w:p>
+    <w:p>
+      <w:pPr>
+        <w:pStyle w:val="Textoindependiente"/>
+        <w:jc w:val="both"/>
+        <w:rPr>
+          <w:rFonts w:ascii="Arial" w:hAnsi="Arial" w:cs="Arial"/>
+          <w:color w:val="000000"/>
+          <w:sz w:val="24"/>
+          <w:lang w:val="es-MX"/>
+        </w:rPr>
+      </w:pPr>
+      <w:r>
+        <w:rPr>
+          <w:rFonts w:ascii="Arial" w:hAnsi="Arial" w:cs="Arial"/>
+          <w:color w:val="000000"/>
+          <w:sz w:val="24"/>
+          <w:lang w:val="es-MX"/>
+        </w:rPr>
+        <w:t>En nuestro país actualmente esta tecnología no es muy explotada aunque han existido como es el ejemplo de Amanda (Usada para información sobre las elecciones en Cuba</w:t>
+      </w:r>
+      <w:r>
+        <w:rPr>
+          <w:rFonts w:ascii="Arial" w:hAnsi="Arial" w:cs="Arial"/>
+          <w:color w:val="000000"/>
+          <w:sz w:val="24"/>
+          <w:lang w:val="es-MX"/>
+        </w:rPr>
+        <w:t>) [</w:t>
+      </w:r>
+      <w:r>
+        <w:rPr>
+          <w:rFonts w:ascii="Arial" w:hAnsi="Arial" w:cs="Arial"/>
+          <w:color w:val="000000"/>
+          <w:sz w:val="24"/>
+          <w:lang w:val="es-MX"/>
+        </w:rPr>
+        <w:t>4]</w:t>
+      </w:r>
+      <w:r>
+        <w:rPr>
+          <w:rFonts w:ascii="Arial" w:hAnsi="Arial" w:cs="Arial"/>
+          <w:color w:val="000000"/>
+          <w:sz w:val="24"/>
+          <w:lang w:val="es-MX"/>
+        </w:rPr>
+        <w:t>. Las personas necesitan satisfacer dudas sobre cualquier tem</w:t>
+      </w:r>
+      <w:r>
+        <w:rPr>
+          <w:rFonts w:ascii="Arial" w:hAnsi="Arial" w:cs="Arial"/>
+          <w:color w:val="000000"/>
+          <w:sz w:val="24"/>
+          <w:lang w:val="es-MX"/>
+        </w:rPr>
+        <w:t>a constantemente y las entidades</w:t>
+      </w:r>
+      <w:r>
+        <w:rPr>
+          <w:rFonts w:ascii="Arial" w:hAnsi="Arial" w:cs="Arial"/>
+          <w:color w:val="000000"/>
+          <w:sz w:val="24"/>
+          <w:lang w:val="es-MX"/>
+        </w:rPr>
+        <w:t xml:space="preserve"> han buscado formas para ello con el uso de personal especializado que debe estar disponibles las 24h. Muchas veces este personal no puede atenderlos por horario o problemas con el servicio, y este servicio genera altos costos. Las personas muchas veces tienen que moverse grandes distancias para acceder a la información que necesitan.</w:t>
+      </w:r>
+      <w:r>
+        <w:rPr>
+          <w:rFonts w:ascii="Arial" w:hAnsi="Arial" w:cs="Arial"/>
+          <w:color w:val="000000"/>
+          <w:sz w:val="24"/>
+          <w:lang w:val="es-MX"/>
+        </w:rPr>
+        <w:t xml:space="preserve"> </w:t>
+      </w:r>
+    </w:p>
+    <w:p>
+      <w:pPr>
+        <w:pStyle w:val="Textoindependiente"/>
+        <w:jc w:val="both"/>
+        <w:rPr>
+          <w:rFonts w:ascii="Arial" w:hAnsi="Arial" w:cs="Arial"/>
+          <w:color w:val="000000"/>
+        </w:rPr>
+      </w:pPr>
+      <w:r>
+        <w:rPr>
+          <w:rFonts w:ascii="Arial" w:hAnsi="Arial" w:cs="Arial"/>
+          <w:color w:val="000000"/>
+          <w:sz w:val="24"/>
+          <w:lang w:val="es-MX"/>
+        </w:rPr>
+        <w:t xml:space="preserve"> Los </w:t>
       </w:r>
       <w:proofErr w:type="spellStart"/>
       <w:r>
@@ -2169,8 +2681,9 @@
           <w:rFonts w:ascii="Arial" w:hAnsi="Arial" w:cs="Arial"/>
           <w:color w:val="000000"/>
           <w:sz w:val="24"/>
-        </w:rPr>
-        <w:t>chatbot</w:t>
+          <w:lang w:val="es-MX"/>
+        </w:rPr>
+        <w:t>chatbots</w:t>
       </w:r>
       <w:proofErr w:type="spellEnd"/>
       <w:r>
@@ -2178,166 +2691,107 @@
           <w:rFonts w:ascii="Arial" w:hAnsi="Arial" w:cs="Arial"/>
           <w:color w:val="000000"/>
           <w:sz w:val="24"/>
-        </w:rPr>
-        <w:t>.</w:t>
-      </w:r>
-      <w:r>
-        <w:rPr>
-          <w:rFonts w:ascii="Arial" w:hAnsi="Arial" w:cs="Arial"/>
-          <w:color w:val="000000"/>
-          <w:sz w:val="24"/>
-        </w:rPr>
-        <w:t xml:space="preserve"> [3]</w:t>
-      </w:r>
-    </w:p>
-    <w:p>
-      <w:pPr>
-        <w:pStyle w:val="Textoindependiente"/>
-        <w:jc w:val="both"/>
-        <w:rPr>
-          <w:rFonts w:ascii="Arial" w:hAnsi="Arial" w:cs="Arial"/>
-          <w:color w:val="000000"/>
-          <w:sz w:val="24"/>
           <w:lang w:val="es-MX"/>
         </w:rPr>
-      </w:pPr>
-      <w:r>
-        <w:rPr>
-          <w:rFonts w:ascii="Arial" w:hAnsi="Arial" w:cs="Arial"/>
-          <w:color w:val="000000"/>
-          <w:sz w:val="24"/>
-          <w:lang w:val="es-MX"/>
-        </w:rPr>
-        <w:t>En nuestro país actualmente esta tecnología no es muy explotada aunque han existido como es el ejemplo de Amanda (Usada para información sobre las elecciones en Cuba</w:t>
-      </w:r>
-      <w:r>
-        <w:rPr>
-          <w:rFonts w:ascii="Arial" w:hAnsi="Arial" w:cs="Arial"/>
-          <w:color w:val="000000"/>
-          <w:sz w:val="24"/>
-          <w:lang w:val="es-MX"/>
-        </w:rPr>
-        <w:t>) [</w:t>
-      </w:r>
-      <w:r>
-        <w:rPr>
-          <w:rFonts w:ascii="Arial" w:hAnsi="Arial" w:cs="Arial"/>
-          <w:color w:val="000000"/>
-          <w:sz w:val="24"/>
-          <w:lang w:val="es-MX"/>
-        </w:rPr>
-        <w:t>4]</w:t>
-      </w:r>
-      <w:r>
-        <w:rPr>
-          <w:rFonts w:ascii="Arial" w:hAnsi="Arial" w:cs="Arial"/>
-          <w:color w:val="000000"/>
-          <w:sz w:val="24"/>
-          <w:lang w:val="es-MX"/>
-        </w:rPr>
-        <w:t>. Las personas necesitan satisfacer dudas sobre cualquier tem</w:t>
-      </w:r>
-      <w:r>
-        <w:rPr>
-          <w:rFonts w:ascii="Arial" w:hAnsi="Arial" w:cs="Arial"/>
-          <w:color w:val="000000"/>
-          <w:sz w:val="24"/>
-          <w:lang w:val="es-MX"/>
-        </w:rPr>
-        <w:t>a constantemente y las entidades</w:t>
-      </w:r>
-      <w:r>
-        <w:rPr>
-          <w:rFonts w:ascii="Arial" w:hAnsi="Arial" w:cs="Arial"/>
-          <w:color w:val="000000"/>
-          <w:sz w:val="24"/>
-          <w:lang w:val="es-MX"/>
-        </w:rPr>
-        <w:t xml:space="preserve"> han buscado formas para ello con el uso de personal especializado que debe estar disponibles las 24h. Muchas veces este personal no puede atenderlos por horario o problemas con el servicio, y este servicio genera altos costos. Las personas muchas veces tienen que moverse grandes distancias para acceder a la información que necesitan.</w:t>
-      </w:r>
-      <w:r>
-        <w:rPr>
-          <w:rFonts w:ascii="Arial" w:hAnsi="Arial" w:cs="Arial"/>
-          <w:color w:val="000000"/>
-          <w:sz w:val="24"/>
-          <w:lang w:val="es-MX"/>
-        </w:rPr>
-        <w:t xml:space="preserve"> </w:t>
-      </w:r>
-    </w:p>
-    <w:p>
-      <w:pPr>
-        <w:pStyle w:val="Textoindependiente"/>
-        <w:jc w:val="both"/>
-        <w:rPr>
-          <w:rFonts w:ascii="Arial" w:hAnsi="Arial" w:cs="Arial"/>
-          <w:color w:val="000000"/>
-        </w:rPr>
-      </w:pPr>
-      <w:r>
-        <w:rPr>
-          <w:rFonts w:ascii="Arial" w:hAnsi="Arial" w:cs="Arial"/>
-          <w:color w:val="000000"/>
-          <w:sz w:val="24"/>
-          <w:lang w:val="es-MX"/>
-        </w:rPr>
-        <w:t xml:space="preserve"> Los </w:t>
-      </w:r>
-      <w:proofErr w:type="spellStart"/>
-      <w:r>
-        <w:rPr>
-          <w:rFonts w:ascii="Arial" w:hAnsi="Arial" w:cs="Arial"/>
-          <w:color w:val="000000"/>
-          <w:sz w:val="24"/>
-          <w:lang w:val="es-MX"/>
-        </w:rPr>
-        <w:t>chatbots</w:t>
-      </w:r>
-      <w:proofErr w:type="spellEnd"/>
-      <w:r>
-        <w:rPr>
-          <w:rFonts w:ascii="Arial" w:hAnsi="Arial" w:cs="Arial"/>
-          <w:color w:val="000000"/>
-          <w:sz w:val="24"/>
-          <w:lang w:val="es-MX"/>
-        </w:rPr>
         <w:t xml:space="preserve"> pueden resolver las necesidades antes expuestas, pero necesitan el conocimiento necesario para ello.</w:t>
       </w:r>
     </w:p>
     <w:p>
       <w:pPr>
         <w:spacing w:after="0" w:line="276" w:lineRule="auto"/>
-        <w:jc w:val="both"/>
-        <w:rPr>
-          <w:highlight w:val="yellow"/>
-        </w:rPr>
-      </w:pPr>
-    </w:p>
-    <w:p>
-      <w:pPr>
-        <w:spacing w:after="0" w:line="276" w:lineRule="auto"/>
-        <w:rPr>
-          <w:highlight w:val="yellow"/>
-        </w:rPr>
-      </w:pPr>
-      <w:r>
-        <w:rPr>
-          <w:highlight w:val="yellow"/>
+        <w:rPr>
+          <w:rFonts w:ascii="Arial" w:hAnsi="Arial" w:cs="Arial"/>
+          <w:b/>
+          <w:sz w:val="24"/>
+          <w:szCs w:val="24"/>
+        </w:rPr>
+      </w:pPr>
+      <w:r>
+        <w:rPr>
+          <w:rFonts w:ascii="Arial" w:hAnsi="Arial" w:cs="Arial"/>
+          <w:b/>
+          <w:sz w:val="24"/>
+          <w:szCs w:val="24"/>
+        </w:rPr>
+        <w:t>Problema de la investigación:</w:t>
+      </w:r>
+    </w:p>
+    <w:p>
+      <w:pPr>
+        <w:spacing w:line="276" w:lineRule="auto"/>
+        <w:jc w:val="both"/>
+        <w:rPr>
+          <w:rFonts w:ascii="Arial" w:hAnsi="Arial" w:cs="Arial"/>
+          <w:sz w:val="24"/>
+          <w:szCs w:val="24"/>
+        </w:rPr>
+      </w:pPr>
+      <w:r>
+        <w:rPr>
+          <w:rFonts w:ascii="Arial" w:hAnsi="Arial" w:cs="Arial"/>
+          <w:sz w:val="24"/>
+          <w:szCs w:val="24"/>
+        </w:rPr>
+        <w:t>Para la construcción del conocimiento que usa un asistente virtual se necesitan especialistas que puedan llevar el conocimiento especializado al f</w:t>
+      </w:r>
+      <w:r>
+        <w:rPr>
+          <w:rFonts w:ascii="Arial" w:hAnsi="Arial" w:cs="Arial"/>
+          <w:sz w:val="24"/>
+          <w:szCs w:val="24"/>
+        </w:rPr>
+        <w:t>ormato que pueda comprender un asistente v</w:t>
+      </w:r>
+      <w:r>
+        <w:rPr>
+          <w:rFonts w:ascii="Arial" w:hAnsi="Arial" w:cs="Arial"/>
+          <w:sz w:val="24"/>
+          <w:szCs w:val="24"/>
+        </w:rPr>
+        <w:t xml:space="preserve">irtual. </w:t>
+      </w:r>
+    </w:p>
+    <w:p>
+      <w:pPr>
+        <w:spacing w:line="276" w:lineRule="auto"/>
+        <w:jc w:val="both"/>
+        <w:rPr>
+          <w:rFonts w:ascii="Arial" w:hAnsi="Arial" w:cs="Arial"/>
+          <w:sz w:val="24"/>
+          <w:szCs w:val="24"/>
+        </w:rPr>
+      </w:pPr>
+      <w:r>
+        <w:rPr>
+          <w:rFonts w:ascii="Arial" w:hAnsi="Arial" w:cs="Arial"/>
+          <w:sz w:val="24"/>
+          <w:szCs w:val="24"/>
+        </w:rPr>
+        <w:t>Ese proceso de construcción es costos y puede durar en el tiempo y contener el error humano.</w:t>
+      </w:r>
+    </w:p>
+    <w:p>
+      <w:pPr>
+        <w:spacing w:after="0" w:line="240" w:lineRule="auto"/>
+        <w:rPr>
+          <w:rFonts w:ascii="Arial" w:hAnsi="Arial" w:cs="Arial"/>
+          <w:b/>
+          <w:sz w:val="24"/>
+          <w:szCs w:val="24"/>
+        </w:rPr>
+      </w:pPr>
+      <w:r>
+        <w:rPr>
+          <w:rFonts w:ascii="Arial" w:hAnsi="Arial" w:cs="Arial"/>
+          <w:b/>
+          <w:sz w:val="24"/>
+          <w:szCs w:val="24"/>
         </w:rPr>
         <w:br w:type="page"/>
       </w:r>
     </w:p>
     <w:p>
       <w:pPr>
-        <w:spacing w:after="0" w:line="276" w:lineRule="auto"/>
-        <w:jc w:val="both"/>
-        <w:rPr>
-          <w:highlight w:val="yellow"/>
-        </w:rPr>
-      </w:pPr>
-    </w:p>
-    <w:p>
-      <w:pPr>
         <w:spacing w:line="276" w:lineRule="auto"/>
         <w:jc w:val="both"/>
         <w:rPr>
@@ -2347,15 +2801,6 @@
           <w:szCs w:val="24"/>
         </w:rPr>
       </w:pPr>
-      <w:bookmarkStart w:id="3" w:name="_Toc55321861"/>
-      <w:r>
-        <w:rPr>
-          <w:rFonts w:ascii="Arial" w:hAnsi="Arial" w:cs="Arial"/>
-          <w:sz w:val="24"/>
-        </w:rPr>
-        <w:t xml:space="preserve"> </w:t>
-      </w:r>
-      <w:bookmarkEnd w:id="3"/>
       <w:r>
         <w:rPr>
           <w:rFonts w:ascii="Arial" w:hAnsi="Arial" w:cs="Arial"/>
@@ -2363,7 +2808,8 @@
           <w:sz w:val="24"/>
           <w:szCs w:val="24"/>
         </w:rPr>
-        <w:t>Problema de la investigación:</w:t>
+        <w:lastRenderedPageBreak/>
+        <w:t>Hipótesis:</w:t>
       </w:r>
     </w:p>
     <w:p>
@@ -2382,66 +2828,32 @@
           <w:sz w:val="24"/>
           <w:szCs w:val="24"/>
         </w:rPr>
-        <w:t xml:space="preserve">Para la construcción del conocimiento que usa un asistente virtual se necesitan especialistas que puedan llevar el conocimiento especializado al formato que pueda comprender un Asistente Virtual. </w:t>
-      </w:r>
-    </w:p>
-    <w:p>
-      <w:pPr>
-        <w:spacing w:line="276" w:lineRule="auto"/>
-        <w:jc w:val="both"/>
-        <w:rPr>
-          <w:rFonts w:ascii="Arial" w:hAnsi="Arial" w:cs="Arial"/>
-          <w:sz w:val="24"/>
-          <w:szCs w:val="24"/>
-        </w:rPr>
-      </w:pPr>
-      <w:r>
-        <w:rPr>
-          <w:rFonts w:ascii="Arial" w:hAnsi="Arial" w:cs="Arial"/>
-          <w:sz w:val="24"/>
-          <w:szCs w:val="24"/>
-        </w:rPr>
-        <w:t>Ese proceso de construcción es costos y puede durar en el tiempo y contener el error humano.</w:t>
-      </w:r>
-    </w:p>
-    <w:p>
-      <w:pPr>
-        <w:spacing w:line="276" w:lineRule="auto"/>
-        <w:jc w:val="both"/>
-        <w:rPr>
-          <w:rFonts w:ascii="Arial" w:hAnsi="Arial" w:cs="Arial"/>
-          <w:b/>
-          <w:sz w:val="24"/>
-          <w:szCs w:val="24"/>
-        </w:rPr>
-      </w:pPr>
-      <w:r>
-        <w:rPr>
-          <w:rFonts w:ascii="Arial" w:hAnsi="Arial" w:cs="Arial"/>
-          <w:b/>
-          <w:sz w:val="24"/>
-          <w:szCs w:val="24"/>
-        </w:rPr>
-        <w:t>Hipótesis:</w:t>
-      </w:r>
-    </w:p>
-    <w:p>
-      <w:pPr>
-        <w:spacing w:line="276" w:lineRule="auto"/>
-        <w:jc w:val="both"/>
-        <w:rPr>
-          <w:rFonts w:ascii="Arial" w:hAnsi="Arial" w:cs="Arial"/>
-          <w:sz w:val="24"/>
-          <w:szCs w:val="24"/>
-        </w:rPr>
-      </w:pPr>
-      <w:r>
-        <w:rPr>
-          <w:rFonts w:ascii="Arial" w:hAnsi="Arial" w:cs="Arial"/>
-          <w:sz w:val="24"/>
-          <w:szCs w:val="24"/>
-        </w:rPr>
-        <w:t xml:space="preserve">Un algoritmo para la construcción del conocimiento de un asistente virtual contribuye a mejorar el acceso a la información para las personas.  </w:t>
+        <w:t xml:space="preserve">Un algoritmo para la construcción del conocimiento de un asistente virtual contribuye a </w:t>
+      </w:r>
+      <w:commentRangeStart w:id="5"/>
+      <w:r>
+        <w:rPr>
+          <w:rFonts w:ascii="Arial" w:hAnsi="Arial" w:cs="Arial"/>
+          <w:strike/>
+          <w:sz w:val="24"/>
+          <w:szCs w:val="24"/>
+        </w:rPr>
+        <w:t>mejorar el acceso a la información para las personas.</w:t>
+      </w:r>
+      <w:r>
+        <w:rPr>
+          <w:rFonts w:ascii="Arial" w:hAnsi="Arial" w:cs="Arial"/>
+          <w:sz w:val="24"/>
+          <w:szCs w:val="24"/>
+        </w:rPr>
+        <w:t xml:space="preserve">  </w:t>
+      </w:r>
+      <w:commentRangeEnd w:id="5"/>
+      <w:r>
+        <w:rPr>
+          <w:rStyle w:val="Refdecomentario"/>
+        </w:rPr>
+        <w:commentReference w:id="5"/>
       </w:r>
     </w:p>
     <w:p>
@@ -2490,7 +2902,87 @@
           <w:szCs w:val="24"/>
           <w:lang w:eastAsia="es-ES"/>
         </w:rPr>
-        <w:t>Implementar un sistema que permitan la creación del conocimiento de un Asistente Virtual de manera automática.</w:t>
+        <w:t>Diseñar e implementar</w:t>
+      </w:r>
+      <w:r>
+        <w:rPr>
+          <w:rFonts w:ascii="Arial" w:eastAsia="Times New Roman" w:hAnsi="Arial" w:cs="Arial"/>
+          <w:color w:val="000000"/>
+          <w:sz w:val="24"/>
+          <w:szCs w:val="24"/>
+          <w:lang w:eastAsia="es-ES"/>
+        </w:rPr>
+        <w:t xml:space="preserve"> una aplicación informática </w:t>
+      </w:r>
+      <w:r>
+        <w:rPr>
+          <w:rFonts w:ascii="Arial" w:eastAsia="Times New Roman" w:hAnsi="Arial" w:cs="Arial"/>
+          <w:color w:val="000000"/>
+          <w:sz w:val="24"/>
+          <w:szCs w:val="24"/>
+          <w:lang w:eastAsia="es-ES"/>
+        </w:rPr>
+        <w:t>que permitan la creación del conocimiento</w:t>
+      </w:r>
+      <w:r>
+        <w:rPr>
+          <w:rFonts w:ascii="Arial" w:eastAsia="Times New Roman" w:hAnsi="Arial" w:cs="Arial"/>
+          <w:color w:val="000000"/>
+          <w:sz w:val="24"/>
+          <w:szCs w:val="24"/>
+          <w:lang w:eastAsia="es-ES"/>
+        </w:rPr>
+        <w:t xml:space="preserve">, </w:t>
+      </w:r>
+      <w:r>
+        <w:rPr>
+          <w:rFonts w:ascii="Arial" w:eastAsia="Times New Roman" w:hAnsi="Arial" w:cs="Arial"/>
+          <w:color w:val="000000"/>
+          <w:sz w:val="24"/>
+          <w:szCs w:val="24"/>
+          <w:lang w:eastAsia="es-ES"/>
+        </w:rPr>
+        <w:t>de manera automática</w:t>
+      </w:r>
+      <w:r>
+        <w:rPr>
+          <w:rFonts w:ascii="Arial" w:eastAsia="Times New Roman" w:hAnsi="Arial" w:cs="Arial"/>
+          <w:color w:val="000000"/>
+          <w:sz w:val="24"/>
+          <w:szCs w:val="24"/>
+          <w:lang w:eastAsia="es-ES"/>
+        </w:rPr>
+        <w:t>,</w:t>
+      </w:r>
+      <w:r>
+        <w:rPr>
+          <w:rFonts w:ascii="Arial" w:eastAsia="Times New Roman" w:hAnsi="Arial" w:cs="Arial"/>
+          <w:color w:val="000000"/>
+          <w:sz w:val="24"/>
+          <w:szCs w:val="24"/>
+          <w:lang w:eastAsia="es-ES"/>
+        </w:rPr>
+        <w:t xml:space="preserve"> </w:t>
+      </w:r>
+      <w:r>
+        <w:rPr>
+          <w:rFonts w:ascii="Arial" w:eastAsia="Times New Roman" w:hAnsi="Arial" w:cs="Arial"/>
+          <w:color w:val="000000"/>
+          <w:sz w:val="24"/>
+          <w:szCs w:val="24"/>
+          <w:lang w:eastAsia="es-ES"/>
+        </w:rPr>
+        <w:t xml:space="preserve">para </w:t>
+      </w:r>
+      <w:r>
+        <w:rPr>
+          <w:rFonts w:ascii="Arial" w:eastAsia="Times New Roman" w:hAnsi="Arial" w:cs="Arial"/>
+          <w:color w:val="000000"/>
+          <w:sz w:val="24"/>
+          <w:szCs w:val="24"/>
+          <w:lang w:eastAsia="es-ES"/>
+        </w:rPr>
+        <w:t>un Asistente Virtual.</w:t>
       </w:r>
     </w:p>
     <w:p>
@@ -2535,7 +3027,7 @@
           <w:sz w:val="24"/>
           <w:szCs w:val="24"/>
         </w:rPr>
-        <w:t>Diseñar un prototipo de herramienta para la creación de conocimiento de un asistente virtual.</w:t>
+        <w:t>Estudio del estado del arte de las herramientas para la creación de asistentes virtuales.</w:t>
       </w:r>
     </w:p>
     <w:p>
@@ -2559,79 +3051,42 @@
           <w:sz w:val="24"/>
           <w:szCs w:val="24"/>
         </w:rPr>
-        <w:t xml:space="preserve">Crear un módulo con Interfaz Gráfica y persistencia de la información. </w:t>
-      </w:r>
-    </w:p>
-    <w:p>
-      <w:pPr>
-        <w:spacing w:after="0" w:line="276" w:lineRule="auto"/>
-        <w:jc w:val="both"/>
-        <w:rPr>
-          <w:rFonts w:ascii="Arial" w:hAnsi="Arial" w:cs="Arial"/>
-          <w:sz w:val="24"/>
-          <w:szCs w:val="24"/>
-        </w:rPr>
-      </w:pPr>
-      <w:r>
-        <w:rPr>
-          <w:rFonts w:ascii="Arial" w:hAnsi="Arial" w:cs="Arial"/>
-          <w:sz w:val="24"/>
-          <w:szCs w:val="24"/>
-          <w:highlight w:val="red"/>
-        </w:rPr>
-        <w:t>Lograr crear archivos de entrenamiento para el asistente virtual.</w:t>
-      </w:r>
-    </w:p>
-    <w:p>
-      <w:pPr>
-        <w:spacing w:after="0" w:line="276" w:lineRule="auto"/>
-        <w:jc w:val="both"/>
-        <w:rPr>
-          <w:rFonts w:ascii="Arial" w:hAnsi="Arial" w:cs="Arial"/>
-          <w:sz w:val="24"/>
-          <w:szCs w:val="24"/>
-        </w:rPr>
-      </w:pPr>
-    </w:p>
-    <w:p>
-      <w:pPr>
-        <w:spacing w:after="0" w:line="276" w:lineRule="auto"/>
-        <w:jc w:val="both"/>
-        <w:rPr>
-          <w:rFonts w:ascii="Arial" w:hAnsi="Arial" w:cs="Arial"/>
-          <w:sz w:val="24"/>
-          <w:szCs w:val="24"/>
-        </w:rPr>
-      </w:pPr>
-    </w:p>
-    <w:p>
-      <w:pPr>
-        <w:spacing w:after="0" w:line="276" w:lineRule="auto"/>
-        <w:jc w:val="both"/>
-        <w:rPr>
-          <w:rFonts w:ascii="Arial" w:hAnsi="Arial" w:cs="Arial"/>
-          <w:sz w:val="24"/>
-          <w:szCs w:val="24"/>
-        </w:rPr>
-      </w:pPr>
-    </w:p>
-    <w:p>
-      <w:pPr>
-        <w:spacing w:after="0" w:line="276" w:lineRule="auto"/>
-        <w:rPr>
-          <w:rFonts w:ascii="Arial" w:hAnsi="Arial" w:cs="Arial"/>
-          <w:sz w:val="24"/>
-          <w:szCs w:val="24"/>
-        </w:rPr>
-      </w:pPr>
-      <w:r>
-        <w:rPr>
-          <w:rFonts w:ascii="Arial" w:hAnsi="Arial" w:cs="Arial"/>
-          <w:sz w:val="24"/>
-          <w:szCs w:val="24"/>
-        </w:rPr>
-        <w:br w:type="page"/>
-      </w:r>
+        <w:t>Diseñar un prototipo de herramienta para la creación de conocimiento de un asistente virtual.</w:t>
+      </w:r>
+    </w:p>
+    <w:p>
+      <w:pPr>
+        <w:pStyle w:val="Prrafodelista"/>
+        <w:numPr>
+          <w:ilvl w:val="0"/>
+          <w:numId w:val="1"/>
+        </w:numPr>
+        <w:suppressAutoHyphens w:val="0"/>
+        <w:jc w:val="both"/>
+        <w:rPr>
+          <w:rFonts w:ascii="Arial" w:hAnsi="Arial" w:cs="Arial"/>
+          <w:sz w:val="24"/>
+          <w:szCs w:val="24"/>
+        </w:rPr>
+      </w:pPr>
+      <w:r>
+        <w:rPr>
+          <w:rFonts w:ascii="Arial" w:hAnsi="Arial" w:cs="Arial"/>
+          <w:sz w:val="24"/>
+          <w:szCs w:val="24"/>
+        </w:rPr>
+        <w:t>Desplegar la herramienta junto a un sistema de gestión para la creación de asistentes virtuales</w:t>
+      </w:r>
+      <w:r>
+        <w:rPr>
+          <w:rFonts w:ascii="Arial" w:hAnsi="Arial" w:cs="Arial"/>
+          <w:sz w:val="24"/>
+          <w:szCs w:val="24"/>
+        </w:rPr>
+        <w:t xml:space="preserve">. </w:t>
+      </w:r>
+      <w:bookmarkStart w:id="6" w:name="_GoBack"/>
+      <w:bookmarkEnd w:id="6"/>
     </w:p>
     <w:p>
       <w:pPr>
@@ -2647,8 +3102,8 @@
           <w:lang w:val="es-ES"/>
         </w:rPr>
       </w:pPr>
-      <w:bookmarkStart w:id="4" w:name="_Toc10583139"/>
-      <w:bookmarkStart w:id="5" w:name="_Toc93907536"/>
+      <w:bookmarkStart w:id="7" w:name="_Toc10583139"/>
+      <w:bookmarkStart w:id="8" w:name="_Toc93907536"/>
       <w:r>
         <w:rPr>
           <w:rFonts w:ascii="Arial" w:hAnsi="Arial" w:cs="Arial"/>
@@ -2658,10 +3113,9 @@
           <w:szCs w:val="24"/>
           <w:lang w:val="es-ES"/>
         </w:rPr>
-        <w:lastRenderedPageBreak/>
         <w:t xml:space="preserve">Capítulo 1. </w:t>
       </w:r>
-      <w:bookmarkEnd w:id="4"/>
+      <w:bookmarkEnd w:id="7"/>
       <w:r>
         <w:rPr>
           <w:rFonts w:ascii="Arial" w:hAnsi="Arial" w:cs="Arial"/>
@@ -2673,7 +3127,7 @@
         </w:rPr>
         <w:t>Marco Referencial</w:t>
       </w:r>
-      <w:bookmarkEnd w:id="5"/>
+      <w:bookmarkEnd w:id="8"/>
     </w:p>
     <w:p>
       <w:pPr>
@@ -2686,7 +3140,7 @@
           <w:lang w:val="es-MX"/>
         </w:rPr>
       </w:pPr>
-      <w:bookmarkStart w:id="6" w:name="_Toc133918213"/>
+      <w:bookmarkStart w:id="9" w:name="_Toc133918213"/>
       <w:r>
         <w:rPr>
           <w:rFonts w:ascii="Arial" w:hAnsi="Arial" w:cs="Arial"/>
@@ -2696,7 +3150,7 @@
         </w:rPr>
         <w:t>En este capítulo se explican los principales aspectos teóricos, los conceptos básicos de las tecnologías y la caracterización de las herramientas computacionales utilizadas.</w:t>
       </w:r>
-      <w:bookmarkEnd w:id="6"/>
+      <w:bookmarkEnd w:id="9"/>
     </w:p>
     <w:p>
       <w:pPr>
@@ -2709,7 +3163,7 @@
           <w:szCs w:val="24"/>
         </w:rPr>
       </w:pPr>
-      <w:bookmarkStart w:id="7" w:name="_Toc93907537"/>
+      <w:bookmarkStart w:id="10" w:name="_Toc93907537"/>
       <w:r>
         <w:rPr>
           <w:rFonts w:ascii="Arial" w:hAnsi="Arial" w:cs="Arial"/>
@@ -2770,21 +3224,9 @@
           <w:sz w:val="24"/>
           <w:szCs w:val="24"/>
         </w:rPr>
-        <w:t xml:space="preserve"> </w:t>
-      </w:r>
-      <w:proofErr w:type="spellStart"/>
-      <w:r>
-        <w:rPr>
-          <w:rFonts w:ascii="Arial" w:hAnsi="Arial" w:cs="Arial"/>
-          <w:b/>
-          <w:color w:val="auto"/>
-          <w:sz w:val="24"/>
-          <w:szCs w:val="24"/>
-        </w:rPr>
-        <w:t>chatbot</w:t>
-      </w:r>
-      <w:bookmarkEnd w:id="7"/>
-      <w:proofErr w:type="spellEnd"/>
+        <w:t xml:space="preserve"> chatbot</w:t>
+      </w:r>
+      <w:bookmarkEnd w:id="10"/>
     </w:p>
     <w:p>
       <w:pPr>
@@ -2822,25 +3264,7 @@
           <w:sz w:val="24"/>
           <w:szCs w:val="24"/>
         </w:rPr>
-        <w:t xml:space="preserve"> desde cero a partir de funciones y clases predefinidas. Los marcos hacen que sea más fácil crear un </w:t>
-      </w:r>
-      <w:proofErr w:type="spellStart"/>
-      <w:r>
-        <w:rPr>
-          <w:rFonts w:ascii="Arial" w:hAnsi="Arial" w:cs="Arial"/>
-          <w:sz w:val="24"/>
-          <w:szCs w:val="24"/>
-        </w:rPr>
-        <w:t>chatbot</w:t>
-      </w:r>
-      <w:proofErr w:type="spellEnd"/>
-      <w:r>
-        <w:rPr>
-          <w:rFonts w:ascii="Arial" w:hAnsi="Arial" w:cs="Arial"/>
-          <w:sz w:val="24"/>
-          <w:szCs w:val="24"/>
-        </w:rPr>
-        <w:t xml:space="preserve"> personalizado que comenzar de la nada, pero aún requieren conocimientos avanzados de codificación para su uso aunque algunos dan facilidad de arrastrar y soltar como forma de desarrollo sin mucho código o casi ninguno.</w:t>
+        <w:t xml:space="preserve"> desde cero a partir de funciones y clases predefinidas. Los marcos hacen que sea más fácil crear un chatbot personalizado que comenzar de la nada, pero aún requieren conocimientos avanzados de codificación para su uso aunque algunos dan facilidad de arrastrar y soltar como forma de desarrollo sin mucho código o casi ninguno.</w:t>
       </w:r>
       <w:r>
         <w:rPr>
@@ -2876,7 +3300,7 @@
           <w:szCs w:val="24"/>
         </w:rPr>
       </w:pPr>
-      <w:bookmarkStart w:id="8" w:name="_Toc93907538"/>
+      <w:bookmarkStart w:id="11" w:name="_Toc93907538"/>
       <w:r>
         <w:rPr>
           <w:rFonts w:ascii="Arial" w:hAnsi="Arial" w:cs="Arial"/>
@@ -2920,22 +3344,9 @@
           <w:sz w:val="24"/>
           <w:szCs w:val="24"/>
         </w:rPr>
-        <w:t xml:space="preserve"> para desarrollar </w:t>
-      </w:r>
-      <w:proofErr w:type="spellStart"/>
-      <w:r>
-        <w:rPr>
-          <w:rStyle w:val="Ttulo2Car"/>
-          <w:rFonts w:ascii="Arial" w:hAnsi="Arial" w:cs="Arial"/>
-          <w:b/>
-          <w:color w:val="auto"/>
-          <w:sz w:val="24"/>
-          <w:szCs w:val="24"/>
-        </w:rPr>
-        <w:t>chatbot</w:t>
-      </w:r>
-      <w:bookmarkEnd w:id="8"/>
-      <w:proofErr w:type="spellEnd"/>
+        <w:t xml:space="preserve"> para desarrollar chatbot</w:t>
+      </w:r>
+      <w:bookmarkEnd w:id="11"/>
     </w:p>
     <w:p>
       <w:pPr>
@@ -2956,7 +3367,7 @@
           <w:color w:val="auto"/>
         </w:rPr>
       </w:pPr>
-      <w:bookmarkStart w:id="9" w:name="_Toc93907539"/>
+      <w:bookmarkStart w:id="12" w:name="_Toc93907539"/>
       <w:proofErr w:type="spellStart"/>
       <w:r>
         <w:rPr>
@@ -3007,7 +3418,7 @@
         </w:rPr>
         <w:t>Service</w:t>
       </w:r>
-      <w:bookmarkEnd w:id="9"/>
+      <w:bookmarkEnd w:id="12"/>
       <w:proofErr w:type="spellEnd"/>
       <w:r>
         <w:rPr>
@@ -3113,40 +3524,22 @@
           <w:color w:val="000000" w:themeColor="text1"/>
           <w:shd w:val="clear" w:color="auto" w:fill="FFFFFF"/>
         </w:rPr>
-        <w:t xml:space="preserve">es una herramienta en la nube que entra en la categoría Plataformas y herramientas de </w:t>
-      </w:r>
-      <w:proofErr w:type="spellStart"/>
+        <w:t xml:space="preserve">es una herramienta en la nube que entra en la categoría Plataformas y herramientas de Chatbot </w:t>
+      </w:r>
       <w:r>
         <w:rPr>
           <w:i w:val="0"/>
           <w:color w:val="000000" w:themeColor="text1"/>
           <w:shd w:val="clear" w:color="auto" w:fill="FFFFFF"/>
         </w:rPr>
-        <w:t>Chatbot</w:t>
-      </w:r>
-      <w:proofErr w:type="spellEnd"/>
+        <w:t>de una pila tecnológica. [6] [11</w:t>
+      </w:r>
       <w:r>
         <w:rPr>
           <w:i w:val="0"/>
           <w:color w:val="000000" w:themeColor="text1"/>
           <w:shd w:val="clear" w:color="auto" w:fill="FFFFFF"/>
         </w:rPr>
-        <w:t xml:space="preserve"> </w:t>
-      </w:r>
-      <w:r>
-        <w:rPr>
-          <w:i w:val="0"/>
-          <w:color w:val="000000" w:themeColor="text1"/>
-          <w:shd w:val="clear" w:color="auto" w:fill="FFFFFF"/>
-        </w:rPr>
-        <w:t>de una pila tecnológica. [6] [11</w:t>
-      </w:r>
-      <w:r>
-        <w:rPr>
-          <w:i w:val="0"/>
-          <w:color w:val="000000" w:themeColor="text1"/>
-          <w:shd w:val="clear" w:color="auto" w:fill="FFFFFF"/>
-        </w:rPr>
         <w:t xml:space="preserve">] </w:t>
       </w:r>
       <w:r>
@@ -3383,7 +3776,18 @@
           <w:szCs w:val="24"/>
           <w:shd w:val="clear" w:color="auto" w:fill="FFFFFF"/>
         </w:rPr>
-        <w:t xml:space="preserve"> inteligentes que interactúan de forma natural dondequiera que estén hablando sus usuarios, desde mensajes de texto / </w:t>
+        <w:t xml:space="preserve"> inteligentes que interactúan de forma natural dondequiera que estén hablando </w:t>
+      </w:r>
+      <w:r>
+        <w:rPr>
+          <w:rFonts w:ascii="Arial" w:hAnsi="Arial" w:cs="Arial"/>
+          <w:color w:val="000000" w:themeColor="text1"/>
+          <w:sz w:val="24"/>
+          <w:szCs w:val="24"/>
+          <w:shd w:val="clear" w:color="auto" w:fill="FFFFFF"/>
+        </w:rPr>
+        <w:lastRenderedPageBreak/>
+        <w:t xml:space="preserve">sus usuarios, desde mensajes de texto / </w:t>
       </w:r>
       <w:proofErr w:type="spellStart"/>
       <w:r>
@@ -3610,29 +4014,7 @@
           <w:szCs w:val="24"/>
           <w:shd w:val="clear" w:color="auto" w:fill="FFFFFF"/>
         </w:rPr>
-        <w:t xml:space="preserve"> Skype , API </w:t>
-      </w:r>
-      <w:proofErr w:type="spellStart"/>
-      <w:r>
-        <w:rPr>
-          <w:rFonts w:ascii="Arial" w:hAnsi="Arial" w:cs="Arial"/>
-          <w:color w:val="000000" w:themeColor="text1"/>
-          <w:sz w:val="24"/>
-          <w:szCs w:val="24"/>
-          <w:shd w:val="clear" w:color="auto" w:fill="FFFFFF"/>
-        </w:rPr>
-        <w:t>Telegram</w:t>
-      </w:r>
-      <w:proofErr w:type="spellEnd"/>
-      <w:r>
-        <w:rPr>
-          <w:rFonts w:ascii="Arial" w:hAnsi="Arial" w:cs="Arial"/>
-          <w:color w:val="000000" w:themeColor="text1"/>
-          <w:sz w:val="24"/>
-          <w:szCs w:val="24"/>
-          <w:shd w:val="clear" w:color="auto" w:fill="FFFFFF"/>
-        </w:rPr>
-        <w:t xml:space="preserve"> , son algunas de las herramientas populares que se integran con </w:t>
+        <w:t xml:space="preserve"> Skype , API Telegram , son algunas de las herramientas populares que se integran con </w:t>
       </w:r>
       <w:proofErr w:type="spellStart"/>
       <w:r>
@@ -4342,27 +4724,7 @@
           <w:szCs w:val="24"/>
           <w:shd w:val="clear" w:color="auto" w:fill="FFFFFF"/>
         </w:rPr>
-        <w:t xml:space="preserve">permiten que el </w:t>
-      </w:r>
-      <w:proofErr w:type="spellStart"/>
-      <w:r>
-        <w:rPr>
-          <w:rFonts w:ascii="Arial" w:hAnsi="Arial" w:cs="Arial"/>
-          <w:sz w:val="24"/>
-          <w:szCs w:val="24"/>
-          <w:shd w:val="clear" w:color="auto" w:fill="FFFFFF"/>
-        </w:rPr>
-        <w:t>chatbot</w:t>
-      </w:r>
-      <w:proofErr w:type="spellEnd"/>
-      <w:r>
-        <w:rPr>
-          <w:rFonts w:ascii="Arial" w:hAnsi="Arial" w:cs="Arial"/>
-          <w:sz w:val="24"/>
-          <w:szCs w:val="24"/>
-          <w:shd w:val="clear" w:color="auto" w:fill="FFFFFF"/>
-        </w:rPr>
-        <w:t xml:space="preserve"> se comunique con los usuarios dentro de su propia aplicación o en su aplicación web además de contener herramientas de creación de </w:t>
+        <w:t xml:space="preserve">permiten que el chatbot se comunique con los usuarios dentro de su propia aplicación o en su aplicación web además de contener herramientas de creación de </w:t>
       </w:r>
       <w:proofErr w:type="spellStart"/>
       <w:r>
@@ -4470,7 +4832,7 @@
           <w:color w:val="auto"/>
         </w:rPr>
       </w:pPr>
-      <w:bookmarkStart w:id="10" w:name="_Toc93907540"/>
+      <w:bookmarkStart w:id="13" w:name="_Toc93907540"/>
       <w:proofErr w:type="spellStart"/>
       <w:r>
         <w:rPr>
@@ -4480,7 +4842,7 @@
         </w:rPr>
         <w:t>DialogFlow</w:t>
       </w:r>
-      <w:bookmarkEnd w:id="10"/>
+      <w:bookmarkEnd w:id="13"/>
       <w:proofErr w:type="spellEnd"/>
     </w:p>
     <w:p>
@@ -4520,7 +4882,17 @@
           <w:sz w:val="24"/>
           <w:szCs w:val="24"/>
         </w:rPr>
-        <w:t xml:space="preserve"> desarrollada por Google, es una plataforma con comprensión del lenguaje natural que te facilita el diseño de una interfaz de usuario de conversación y su integración a tu aplicación para dispositivos móviles, aplicaciones web, dispositivos, </w:t>
+        <w:t xml:space="preserve"> desarrollada por Google, es una plataforma con comprensión del lenguaje natural que te facilita el diseño de una interfaz de usuario de conversación y su integración a tu aplicación para dispositivos móviles, </w:t>
+      </w:r>
+      <w:r>
+        <w:rPr>
+          <w:rFonts w:ascii="Arial" w:hAnsi="Arial" w:cs="Arial"/>
+          <w:color w:val="000000" w:themeColor="text1"/>
+          <w:sz w:val="24"/>
+          <w:szCs w:val="24"/>
+        </w:rPr>
+        <w:lastRenderedPageBreak/>
+        <w:t xml:space="preserve">aplicaciones web, dispositivos, </w:t>
       </w:r>
       <w:proofErr w:type="spellStart"/>
       <w:r>
@@ -4746,23 +5118,7 @@
           <w:rFonts w:ascii="Arial" w:hAnsi="Arial" w:cs="Arial"/>
           <w:lang w:val="en-US"/>
         </w:rPr>
-        <w:t xml:space="preserve">, </w:t>
-      </w:r>
-      <w:proofErr w:type="spellStart"/>
-      <w:r>
-        <w:rPr>
-          <w:rFonts w:ascii="Arial" w:hAnsi="Arial" w:cs="Arial"/>
-          <w:lang w:val="en-US"/>
-        </w:rPr>
-        <w:t>Viber</w:t>
-      </w:r>
-      <w:proofErr w:type="spellEnd"/>
-      <w:r>
-        <w:rPr>
-          <w:rFonts w:ascii="Arial" w:hAnsi="Arial" w:cs="Arial"/>
-          <w:lang w:val="en-US"/>
-        </w:rPr>
-        <w:t xml:space="preserve">, Twitter, iPhone, Google Assistant y </w:t>
+        <w:t xml:space="preserve">, Viber, Twitter, iPhone, Google Assistant y </w:t>
       </w:r>
       <w:proofErr w:type="spellStart"/>
       <w:r>
@@ -4840,7 +5196,6 @@
           <w:rFonts w:ascii="Arial" w:hAnsi="Arial" w:cs="Arial"/>
           <w:b/>
         </w:rPr>
-        <w:lastRenderedPageBreak/>
         <w:t xml:space="preserve">Ventajas de </w:t>
       </w:r>
       <w:proofErr w:type="spellStart"/>
@@ -5201,6 +5556,7 @@
           <w:sz w:val="24"/>
           <w:szCs w:val="24"/>
         </w:rPr>
+        <w:lastRenderedPageBreak/>
         <w:t xml:space="preserve">Precios de </w:t>
       </w:r>
       <w:proofErr w:type="spellStart"/>
@@ -5316,7 +5672,7 @@
           <w:color w:val="auto"/>
         </w:rPr>
       </w:pPr>
-      <w:bookmarkStart w:id="11" w:name="_Toc93907541"/>
+      <w:bookmarkStart w:id="14" w:name="_Toc93907541"/>
       <w:r>
         <w:rPr>
           <w:rFonts w:ascii="Arial" w:hAnsi="Arial" w:cs="Arial"/>
@@ -5333,7 +5689,7 @@
         </w:rPr>
         <w:t>asa</w:t>
       </w:r>
-      <w:bookmarkEnd w:id="11"/>
+      <w:bookmarkEnd w:id="14"/>
     </w:p>
     <w:p>
       <w:pPr>
@@ -5413,7 +5769,6 @@
           <w:sz w:val="24"/>
           <w:szCs w:val="24"/>
         </w:rPr>
-        <w:lastRenderedPageBreak/>
         <w:t xml:space="preserve">utilizadas para mejorar los asistentes contextuales creados con Rasa Open </w:t>
       </w:r>
       <w:proofErr w:type="spellStart"/>
@@ -5988,25 +6343,7 @@
           <w:sz w:val="24"/>
           <w:szCs w:val="24"/>
         </w:rPr>
-        <w:t xml:space="preserve">Se basa en el lenguaje de programación </w:t>
-      </w:r>
-      <w:proofErr w:type="spellStart"/>
-      <w:r>
-        <w:rPr>
-          <w:rFonts w:ascii="Arial" w:hAnsi="Arial" w:cs="Arial"/>
-          <w:sz w:val="24"/>
-          <w:szCs w:val="24"/>
-        </w:rPr>
-        <w:t>Python</w:t>
-      </w:r>
-      <w:proofErr w:type="spellEnd"/>
-      <w:r>
-        <w:rPr>
-          <w:rFonts w:ascii="Arial" w:hAnsi="Arial" w:cs="Arial"/>
-          <w:sz w:val="24"/>
-          <w:szCs w:val="24"/>
-        </w:rPr>
-        <w:t>, uno de los más flexibles para desarrolladores.</w:t>
+        <w:t>Se basa en el lenguaje de programación Python, uno de los más flexibles para desarrolladores.</w:t>
       </w:r>
     </w:p>
     <w:p>
@@ -6068,6 +6405,7 @@
           <w:szCs w:val="24"/>
           <w:lang w:eastAsia="es-ES"/>
         </w:rPr>
+        <w:lastRenderedPageBreak/>
         <w:t>Rasa tiene uno de los conjuntos de documentación y la comunidad de soporte en línea más completa. Esto es importante porque Rasa requiere una gran cantidad de conocimientos técnicos para su uso.</w:t>
       </w:r>
     </w:p>
@@ -6224,7 +6562,7 @@
           <w:color w:val="auto"/>
         </w:rPr>
       </w:pPr>
-      <w:bookmarkStart w:id="12" w:name="_Toc93907542"/>
+      <w:bookmarkStart w:id="15" w:name="_Toc93907542"/>
       <w:proofErr w:type="spellStart"/>
       <w:r>
         <w:rPr>
@@ -6232,7 +6570,6 @@
           <w:b/>
           <w:color w:val="auto"/>
         </w:rPr>
-        <w:lastRenderedPageBreak/>
         <w:t>B</w:t>
       </w:r>
       <w:r>
@@ -6243,7 +6580,7 @@
         </w:rPr>
         <w:t>otPress</w:t>
       </w:r>
-      <w:bookmarkEnd w:id="12"/>
+      <w:bookmarkEnd w:id="15"/>
       <w:proofErr w:type="spellEnd"/>
     </w:p>
     <w:p>
@@ -6359,27 +6696,7 @@
           <w:szCs w:val="24"/>
           <w:lang w:eastAsia="es-ES"/>
         </w:rPr>
-        <w:t xml:space="preserve"> en esta plataforma es relativamente fácil para los desarrolladores. Tiene una unión de código repetitivo y la infraestructura que necesita para poner en marcha un </w:t>
-      </w:r>
-      <w:proofErr w:type="spellStart"/>
-      <w:r>
-        <w:rPr>
-          <w:rFonts w:ascii="Arial" w:eastAsia="Times New Roman" w:hAnsi="Arial" w:cs="Arial"/>
-          <w:sz w:val="24"/>
-          <w:szCs w:val="24"/>
-          <w:lang w:eastAsia="es-ES"/>
-        </w:rPr>
-        <w:t>chatbot</w:t>
-      </w:r>
-      <w:proofErr w:type="spellEnd"/>
-      <w:r>
-        <w:rPr>
-          <w:rFonts w:ascii="Arial" w:eastAsia="Times New Roman" w:hAnsi="Arial" w:cs="Arial"/>
-          <w:sz w:val="24"/>
-          <w:szCs w:val="24"/>
-          <w:lang w:eastAsia="es-ES"/>
-        </w:rPr>
-        <w:t xml:space="preserve">. Es una plataforma completa para desarrolladores con todas las herramientas que necesita para construir, implementar y administrar </w:t>
+        <w:t xml:space="preserve"> en esta plataforma es relativamente fácil para los desarrolladores. Tiene una unión de código repetitivo y la infraestructura que necesita para poner en marcha un chatbot. Es una plataforma completa para desarrolladores con todas las herramientas que necesita para construir, implementar y administrar </w:t>
       </w:r>
       <w:proofErr w:type="spellStart"/>
       <w:r>
@@ -6698,19 +7015,8 @@
           <w:szCs w:val="24"/>
           <w:lang w:eastAsia="es-ES"/>
         </w:rPr>
-        <w:t xml:space="preserve"> para simular conversaciones y depurar tu </w:t>
-      </w:r>
-      <w:proofErr w:type="spellStart"/>
-      <w:r>
-        <w:rPr>
-          <w:rFonts w:ascii="Arial" w:eastAsia="Times New Roman" w:hAnsi="Arial" w:cs="Arial"/>
-          <w:sz w:val="24"/>
-          <w:szCs w:val="24"/>
-          <w:lang w:eastAsia="es-ES"/>
-        </w:rPr>
-        <w:t>chatbot</w:t>
-      </w:r>
-      <w:proofErr w:type="spellEnd"/>
+        <w:t> para simular conversaciones y depurar tu chatbot</w:t>
+      </w:r>
     </w:p>
     <w:p>
       <w:pPr>
@@ -6738,6 +7044,7 @@
           <w:szCs w:val="24"/>
           <w:lang w:eastAsia="es-ES"/>
         </w:rPr>
+        <w:lastRenderedPageBreak/>
         <w:t>Soporte para </w:t>
       </w:r>
       <w:r>
@@ -7128,27 +7435,7 @@
           <w:szCs w:val="24"/>
           <w:lang w:eastAsia="es-ES"/>
         </w:rPr>
-        <w:t xml:space="preserve"> con miles de colaboradores de </w:t>
-      </w:r>
-      <w:proofErr w:type="spellStart"/>
-      <w:r>
-        <w:rPr>
-          <w:rFonts w:ascii="Arial" w:eastAsia="Times New Roman" w:hAnsi="Arial" w:cs="Arial"/>
-          <w:sz w:val="24"/>
-          <w:szCs w:val="24"/>
-          <w:lang w:eastAsia="es-ES"/>
-        </w:rPr>
-        <w:t>GitHub</w:t>
-      </w:r>
-      <w:proofErr w:type="spellEnd"/>
-      <w:r>
-        <w:rPr>
-          <w:rFonts w:ascii="Arial" w:eastAsia="Times New Roman" w:hAnsi="Arial" w:cs="Arial"/>
-          <w:sz w:val="24"/>
-          <w:szCs w:val="24"/>
-          <w:lang w:eastAsia="es-ES"/>
-        </w:rPr>
-        <w:t xml:space="preserve"> y observadores, y un próspero foro comunitario.</w:t>
+        <w:t> con miles de colaboradores de GitHub y observadores, y un próspero foro comunitario.</w:t>
       </w:r>
     </w:p>
     <w:p>
@@ -7822,7 +8109,7 @@
           <w:lang w:val="es-ES"/>
         </w:rPr>
       </w:pPr>
-      <w:bookmarkStart w:id="13" w:name="_Toc93907543"/>
+      <w:bookmarkStart w:id="16" w:name="_Toc93907543"/>
       <w:r>
         <w:rPr>
           <w:rFonts w:ascii="Arial" w:hAnsi="Arial" w:cs="Arial"/>
@@ -7835,7 +8122,7 @@
         <w:lastRenderedPageBreak/>
         <w:t>Capítulo 2. Planificación y Diseño</w:t>
       </w:r>
-      <w:bookmarkEnd w:id="13"/>
+      <w:bookmarkEnd w:id="16"/>
     </w:p>
     <w:p>
       <w:pPr>
@@ -7884,7 +8171,7 @@
           <w:szCs w:val="24"/>
         </w:rPr>
       </w:pPr>
-      <w:bookmarkStart w:id="14" w:name="_Toc93907544"/>
+      <w:bookmarkStart w:id="17" w:name="_Toc93907544"/>
       <w:r>
         <w:rPr>
           <w:rFonts w:ascii="Arial" w:hAnsi="Arial" w:cs="Arial"/>
@@ -7895,7 +8182,7 @@
         </w:rPr>
         <w:t>2.1 Propuesta del sistema</w:t>
       </w:r>
-      <w:bookmarkEnd w:id="14"/>
+      <w:bookmarkEnd w:id="17"/>
     </w:p>
     <w:p>
       <w:pPr>
@@ -8046,7 +8333,7 @@
           <w:noProof/>
           <w:sz w:val="24"/>
           <w:szCs w:val="24"/>
-          <w:lang w:eastAsia="es-ES"/>
+          <w:lang w:val="es-MX" w:eastAsia="es-MX"/>
         </w:rPr>
         <w:drawing>
           <wp:inline distT="0" distB="0" distL="0" distR="0" wp14:anchorId="29478271" wp14:editId="356CCDBD">
@@ -8066,7 +8353,7 @@
                     </pic:cNvPicPr>
                   </pic:nvPicPr>
                   <pic:blipFill rotWithShape="1">
-                    <a:blip r:embed="rId7">
+                    <a:blip r:embed="rId9">
                       <a:extLst>
                         <a:ext uri="{28A0092B-C50C-407E-A947-70E740481C1C}">
                           <a14:useLocalDpi xmlns:a14="http://schemas.microsoft.com/office/drawing/2010/main" val="0"/>
@@ -8198,7 +8485,7 @@
           <w:szCs w:val="24"/>
         </w:rPr>
       </w:pPr>
-      <w:bookmarkStart w:id="15" w:name="_Toc93907545"/>
+      <w:bookmarkStart w:id="18" w:name="_Toc93907545"/>
       <w:r>
         <w:rPr>
           <w:rFonts w:ascii="Arial" w:hAnsi="Arial" w:cs="Arial"/>
@@ -8210,7 +8497,7 @@
         <w:lastRenderedPageBreak/>
         <w:t>2.2 Usuarios del Sistema</w:t>
       </w:r>
-      <w:bookmarkEnd w:id="15"/>
+      <w:bookmarkEnd w:id="18"/>
     </w:p>
     <w:p>
       <w:pPr>
@@ -8505,7 +8792,7 @@
           <w:szCs w:val="24"/>
         </w:rPr>
       </w:pPr>
-      <w:bookmarkStart w:id="16" w:name="_Toc93907546"/>
+      <w:bookmarkStart w:id="19" w:name="_Toc93907546"/>
       <w:r>
         <w:rPr>
           <w:rFonts w:ascii="Arial" w:hAnsi="Arial" w:cs="Arial"/>
@@ -8526,7 +8813,7 @@
         </w:rPr>
         <w:t xml:space="preserve"> Planificación del desarrollo del sistema</w:t>
       </w:r>
-      <w:bookmarkEnd w:id="16"/>
+      <w:bookmarkEnd w:id="19"/>
     </w:p>
     <w:p>
       <w:pPr>
@@ -8557,7 +8844,7 @@
           <w:szCs w:val="24"/>
         </w:rPr>
       </w:pPr>
-      <w:bookmarkStart w:id="17" w:name="_Toc93907547"/>
+      <w:bookmarkStart w:id="20" w:name="_Toc93907547"/>
       <w:r>
         <w:rPr>
           <w:rFonts w:ascii="Arial" w:hAnsi="Arial" w:cs="Arial"/>
@@ -8568,7 +8855,7 @@
         </w:rPr>
         <w:t>2.3.1. Historias de usuarios</w:t>
       </w:r>
-      <w:bookmarkEnd w:id="17"/>
+      <w:bookmarkEnd w:id="20"/>
     </w:p>
     <w:p>
       <w:pPr>
@@ -9138,7 +9425,7 @@
                 <w:noProof/>
                 <w:sz w:val="24"/>
                 <w:szCs w:val="24"/>
-                <w:lang w:eastAsia="es-ES"/>
+                <w:lang w:val="es-MX" w:eastAsia="es-MX"/>
               </w:rPr>
               <w:drawing>
                 <wp:inline distT="0" distB="0" distL="0" distR="0" wp14:anchorId="1D9EE385" wp14:editId="731E085F">
@@ -9158,7 +9445,7 @@
                           </pic:cNvPicPr>
                         </pic:nvPicPr>
                         <pic:blipFill rotWithShape="1">
-                          <a:blip r:embed="rId8">
+                          <a:blip r:embed="rId10">
                             <a:extLst>
                               <a:ext uri="{28A0092B-C50C-407E-A947-70E740481C1C}">
                                 <a14:useLocalDpi xmlns:a14="http://schemas.microsoft.com/office/drawing/2010/main" val="0"/>
@@ -9695,9 +9982,10 @@
                 <w:rFonts w:ascii="Arial" w:hAnsi="Arial" w:cs="Arial"/>
                 <w:b/>
                 <w:bCs/>
+                <w:noProof/>
                 <w:sz w:val="24"/>
                 <w:szCs w:val="24"/>
-                <w:lang w:eastAsia="es-ES"/>
+                <w:lang w:val="es-MX" w:eastAsia="es-MX"/>
               </w:rPr>
               <w:drawing>
                 <wp:inline distT="0" distB="0" distL="0" distR="0" wp14:anchorId="2FD02C32" wp14:editId="4DCD3458">
@@ -9717,7 +10005,7 @@
                           </pic:cNvPicPr>
                         </pic:nvPicPr>
                         <pic:blipFill>
-                          <a:blip r:embed="rId9">
+                          <a:blip r:embed="rId11">
                             <a:extLst>
                               <a:ext uri="{28A0092B-C50C-407E-A947-70E740481C1C}">
                                 <a14:useLocalDpi xmlns:a14="http://schemas.microsoft.com/office/drawing/2010/main" val="0"/>
@@ -10411,9 +10699,10 @@
                 <w:rFonts w:ascii="Arial" w:hAnsi="Arial" w:cs="Arial"/>
                 <w:b/>
                 <w:bCs/>
+                <w:noProof/>
                 <w:sz w:val="24"/>
                 <w:szCs w:val="24"/>
-                <w:lang w:eastAsia="es-ES"/>
+                <w:lang w:val="es-MX" w:eastAsia="es-MX"/>
               </w:rPr>
               <w:drawing>
                 <wp:inline distT="0" distB="0" distL="0" distR="0" wp14:anchorId="797D4395" wp14:editId="5596A496">
@@ -10433,7 +10722,7 @@
                           </pic:cNvPicPr>
                         </pic:nvPicPr>
                         <pic:blipFill>
-                          <a:blip r:embed="rId10">
+                          <a:blip r:embed="rId12">
                             <a:extLst>
                               <a:ext uri="{28A0092B-C50C-407E-A947-70E740481C1C}">
                                 <a14:useLocalDpi xmlns:a14="http://schemas.microsoft.com/office/drawing/2010/main" val="0"/>
@@ -10490,8 +10779,6 @@
           <w:szCs w:val="36"/>
         </w:rPr>
       </w:pPr>
-      <w:bookmarkStart w:id="18" w:name="_GoBack"/>
-      <w:bookmarkEnd w:id="18"/>
     </w:p>
     <w:p>
       <w:pPr>
@@ -10503,7 +10790,7 @@
           <w:b/>
         </w:rPr>
       </w:pPr>
-      <w:bookmarkStart w:id="19" w:name="_Toc10795559"/>
+      <w:bookmarkStart w:id="21" w:name="_Toc10795559"/>
       <w:r>
         <w:rPr>
           <w:rFonts w:ascii="Arial" w:hAnsi="Arial" w:cs="Arial"/>
@@ -10513,7 +10800,7 @@
         <w:lastRenderedPageBreak/>
         <w:t>2.3.2. Historias técnicas</w:t>
       </w:r>
-      <w:bookmarkEnd w:id="19"/>
+      <w:bookmarkEnd w:id="21"/>
     </w:p>
     <w:p>
       <w:pPr>
@@ -10834,23 +11121,13 @@
           <w:szCs w:val="24"/>
         </w:rPr>
       </w:pPr>
-      <w:proofErr w:type="spellStart"/>
-      <w:r>
-        <w:rPr>
-          <w:rFonts w:ascii="Arial" w:hAnsi="Arial" w:cs="Arial"/>
-          <w:sz w:val="24"/>
-          <w:szCs w:val="24"/>
-        </w:rPr>
-        <w:t>Python</w:t>
-      </w:r>
-      <w:proofErr w:type="spellEnd"/>
-      <w:r>
-        <w:rPr>
-          <w:rFonts w:ascii="Arial" w:hAnsi="Arial" w:cs="Arial"/>
-          <w:sz w:val="24"/>
-          <w:szCs w:val="24"/>
-        </w:rPr>
-        <w:t xml:space="preserve"> 3.7</w:t>
+      <w:r>
+        <w:rPr>
+          <w:rFonts w:ascii="Arial" w:hAnsi="Arial" w:cs="Arial"/>
+          <w:sz w:val="24"/>
+          <w:szCs w:val="24"/>
+        </w:rPr>
+        <w:t>Python 3.7</w:t>
       </w:r>
     </w:p>
     <w:p>
@@ -11130,128 +11407,10 @@
           <w:rFonts w:ascii="Arial" w:hAnsi="Arial" w:cs="Arial"/>
           <w:sz w:val="24"/>
           <w:szCs w:val="24"/>
-        </w:rPr>
-        <w:t xml:space="preserve">(2012). </w:t>
-      </w:r>
-      <w:proofErr w:type="spellStart"/>
-      <w:r>
-        <w:rPr>
-          <w:rFonts w:ascii="Arial" w:hAnsi="Arial" w:cs="Arial"/>
-          <w:sz w:val="24"/>
-          <w:szCs w:val="24"/>
-        </w:rPr>
-        <w:t>An</w:t>
-      </w:r>
-      <w:proofErr w:type="spellEnd"/>
-      <w:r>
-        <w:rPr>
-          <w:rFonts w:ascii="Arial" w:hAnsi="Arial" w:cs="Arial"/>
-          <w:sz w:val="24"/>
-          <w:szCs w:val="24"/>
-        </w:rPr>
-        <w:t xml:space="preserve"> </w:t>
-      </w:r>
-      <w:proofErr w:type="spellStart"/>
-      <w:r>
-        <w:rPr>
-          <w:rFonts w:ascii="Arial" w:hAnsi="Arial" w:cs="Arial"/>
-          <w:sz w:val="24"/>
-          <w:szCs w:val="24"/>
-        </w:rPr>
-        <w:t>approach</w:t>
-      </w:r>
-      <w:proofErr w:type="spellEnd"/>
-      <w:r>
-        <w:rPr>
-          <w:rFonts w:ascii="Arial" w:hAnsi="Arial" w:cs="Arial"/>
-          <w:sz w:val="24"/>
-          <w:szCs w:val="24"/>
-        </w:rPr>
-        <w:t xml:space="preserve"> </w:t>
-      </w:r>
-      <w:proofErr w:type="spellStart"/>
-      <w:r>
-        <w:rPr>
-          <w:rFonts w:ascii="Arial" w:hAnsi="Arial" w:cs="Arial"/>
-          <w:sz w:val="24"/>
-          <w:szCs w:val="24"/>
-        </w:rPr>
-        <w:t>to</w:t>
-      </w:r>
-      <w:proofErr w:type="spellEnd"/>
-      <w:r>
-        <w:rPr>
-          <w:rFonts w:ascii="Arial" w:hAnsi="Arial" w:cs="Arial"/>
-          <w:sz w:val="24"/>
-          <w:szCs w:val="24"/>
-        </w:rPr>
-        <w:t xml:space="preserve"> </w:t>
-      </w:r>
-      <w:proofErr w:type="spellStart"/>
-      <w:r>
-        <w:rPr>
-          <w:rFonts w:ascii="Arial" w:hAnsi="Arial" w:cs="Arial"/>
-          <w:sz w:val="24"/>
-          <w:szCs w:val="24"/>
-        </w:rPr>
-        <w:t>enhance</w:t>
-      </w:r>
-      <w:proofErr w:type="spellEnd"/>
-      <w:r>
-        <w:rPr>
-          <w:rFonts w:ascii="Arial" w:hAnsi="Arial" w:cs="Arial"/>
-          <w:sz w:val="24"/>
-          <w:szCs w:val="24"/>
-        </w:rPr>
-        <w:t xml:space="preserve"> </w:t>
-      </w:r>
-      <w:proofErr w:type="spellStart"/>
-      <w:r>
-        <w:rPr>
-          <w:rFonts w:ascii="Arial" w:hAnsi="Arial" w:cs="Arial"/>
-          <w:sz w:val="24"/>
-          <w:szCs w:val="24"/>
-        </w:rPr>
-        <w:t>chatbot</w:t>
-      </w:r>
-      <w:proofErr w:type="spellEnd"/>
-      <w:r>
-        <w:rPr>
-          <w:rFonts w:ascii="Arial" w:hAnsi="Arial" w:cs="Arial"/>
-          <w:sz w:val="24"/>
-          <w:szCs w:val="24"/>
-        </w:rPr>
-        <w:t xml:space="preserve"> </w:t>
-      </w:r>
-      <w:proofErr w:type="spellStart"/>
-      <w:r>
-        <w:rPr>
-          <w:rFonts w:ascii="Arial" w:hAnsi="Arial" w:cs="Arial"/>
-          <w:sz w:val="24"/>
-          <w:szCs w:val="24"/>
-        </w:rPr>
-        <w:t>semantic</w:t>
-      </w:r>
-      <w:proofErr w:type="spellEnd"/>
-      <w:r>
-        <w:rPr>
-          <w:rFonts w:ascii="Arial" w:hAnsi="Arial" w:cs="Arial"/>
-          <w:sz w:val="24"/>
-          <w:szCs w:val="24"/>
-        </w:rPr>
-        <w:t xml:space="preserve"> p</w:t>
-      </w:r>
-      <w:proofErr w:type="spellStart"/>
-      <w:r>
-        <w:rPr>
-          <w:rFonts w:ascii="Arial" w:hAnsi="Arial" w:cs="Arial"/>
-          <w:sz w:val="24"/>
-          <w:szCs w:val="24"/>
           <w:lang w:val="en-US"/>
         </w:rPr>
-        <w:t>ower</w:t>
-      </w:r>
-      <w:proofErr w:type="spellEnd"/>
+        <w:t>(2012). An approach to enhance chatbot semantic p</w:t>
+      </w:r>
       <w:r>
         <w:rPr>
           <w:rFonts w:ascii="Arial" w:hAnsi="Arial" w:cs="Arial"/>
@@ -11259,7 +11418,7 @@
           <w:szCs w:val="24"/>
           <w:lang w:val="en-US"/>
         </w:rPr>
-        <w:t xml:space="preserve"> and maintainability: experiences within the FRASI project. </w:t>
+        <w:t xml:space="preserve">ower and maintainability: experiences within the FRASI project. </w:t>
       </w:r>
     </w:p>
     <w:p>
@@ -11328,27 +11487,9 @@
           <w:sz w:val="24"/>
           <w:szCs w:val="24"/>
         </w:rPr>
-        <w:t xml:space="preserve"> </w:t>
-      </w:r>
-      <w:proofErr w:type="spellStart"/>
-      <w:r>
-        <w:rPr>
-          <w:rFonts w:ascii="Arial" w:hAnsi="Arial" w:cs="Arial"/>
-          <w:sz w:val="24"/>
-          <w:szCs w:val="24"/>
-        </w:rPr>
-        <w:t>Chatbot</w:t>
-      </w:r>
-      <w:proofErr w:type="spellEnd"/>
-      <w:r>
-        <w:rPr>
-          <w:rFonts w:ascii="Arial" w:hAnsi="Arial" w:cs="Arial"/>
-          <w:sz w:val="24"/>
-          <w:szCs w:val="24"/>
-        </w:rPr>
-        <w:t xml:space="preserve"> Tech Stack. Retrieved from </w:t>
-      </w:r>
-      <w:hyperlink r:id="rId11">
+        <w:t xml:space="preserve"> Chatbot Tech Stack. Retrieved from </w:t>
+      </w:r>
+      <w:hyperlink r:id="rId13">
         <w:r>
           <w:rPr>
             <w:rStyle w:val="EnlacedeInternet"/>
@@ -11466,29 +11607,9 @@
           <w:szCs w:val="24"/>
           <w:lang w:val="es-ES"/>
         </w:rPr>
-        <w:t xml:space="preserve">[4] Ernesto Guerra, Amanda, el </w:t>
-      </w:r>
-      <w:proofErr w:type="spellStart"/>
-      <w:r>
-        <w:rPr>
-          <w:rFonts w:ascii="Arial" w:hAnsi="Arial" w:cs="Arial"/>
-          <w:sz w:val="24"/>
-          <w:szCs w:val="24"/>
-          <w:lang w:val="es-ES"/>
-        </w:rPr>
-        <w:t>chatbot</w:t>
-      </w:r>
-      <w:proofErr w:type="spellEnd"/>
-      <w:r>
-        <w:rPr>
-          <w:rFonts w:ascii="Arial" w:hAnsi="Arial" w:cs="Arial"/>
-          <w:sz w:val="24"/>
-          <w:szCs w:val="24"/>
-          <w:lang w:val="es-ES"/>
-        </w:rPr>
-        <w:t xml:space="preserve"> que sabe de elecciones en Cuba. </w:t>
-      </w:r>
-      <w:hyperlink r:id="rId12" w:history="1">
+        <w:t xml:space="preserve">[4] Ernesto Guerra, Amanda, el chatbot que sabe de elecciones en Cuba. </w:t>
+      </w:r>
+      <w:hyperlink r:id="rId14" w:history="1">
         <w:r>
           <w:rPr>
             <w:rStyle w:val="Hipervnculo"/>
@@ -11540,7 +11661,7 @@
         </w:rPr>
         <w:t xml:space="preserve">[5] </w:t>
       </w:r>
-      <w:hyperlink r:id="rId13" w:history="1">
+      <w:hyperlink r:id="rId15" w:history="1">
         <w:r>
           <w:rPr>
             <w:rStyle w:val="Hipervnculo"/>
@@ -11594,7 +11715,7 @@
         </w:rPr>
         <w:t xml:space="preserve">[6] </w:t>
       </w:r>
-      <w:hyperlink r:id="rId14" w:history="1">
+      <w:hyperlink r:id="rId16" w:history="1">
         <w:r>
           <w:rPr>
             <w:rStyle w:val="Hipervnculo"/>
@@ -11636,7 +11757,7 @@
         </w:rPr>
         <w:t xml:space="preserve">[6.1] </w:t>
       </w:r>
-      <w:hyperlink r:id="rId15" w:history="1">
+      <w:hyperlink r:id="rId17" w:history="1">
         <w:r>
           <w:rPr>
             <w:rStyle w:val="Hipervnculo"/>
@@ -11678,7 +11799,7 @@
         </w:rPr>
         <w:t xml:space="preserve">[6.2] </w:t>
       </w:r>
-      <w:hyperlink r:id="rId16" w:history="1">
+      <w:hyperlink r:id="rId18" w:history="1">
         <w:r>
           <w:rPr>
             <w:rStyle w:val="Hipervnculo"/>
@@ -11720,7 +11841,7 @@
         </w:rPr>
         <w:t xml:space="preserve">[6.3] </w:t>
       </w:r>
-      <w:hyperlink r:id="rId17" w:history="1">
+      <w:hyperlink r:id="rId19" w:history="1">
         <w:r>
           <w:rPr>
             <w:rStyle w:val="Hipervnculo"/>
@@ -11774,7 +11895,7 @@
         </w:rPr>
         <w:t xml:space="preserve"> [7] </w:t>
       </w:r>
-      <w:hyperlink r:id="rId18" w:history="1">
+      <w:hyperlink r:id="rId20" w:history="1">
         <w:r>
           <w:rPr>
             <w:rStyle w:val="Hipervnculo"/>
@@ -11816,7 +11937,7 @@
         </w:rPr>
         <w:t xml:space="preserve">[7.1] </w:t>
       </w:r>
-      <w:hyperlink r:id="rId19" w:history="1">
+      <w:hyperlink r:id="rId21" w:history="1">
         <w:r>
           <w:rPr>
             <w:rStyle w:val="Hipervnculo"/>
@@ -11858,7 +11979,7 @@
         </w:rPr>
         <w:t xml:space="preserve">[7.2] </w:t>
       </w:r>
-      <w:hyperlink r:id="rId20" w:history="1">
+      <w:hyperlink r:id="rId22" w:history="1">
         <w:r>
           <w:rPr>
             <w:rStyle w:val="Hipervnculo"/>
@@ -11900,7 +12021,7 @@
         </w:rPr>
         <w:t xml:space="preserve">[7.3] </w:t>
       </w:r>
-      <w:hyperlink r:id="rId21" w:history="1">
+      <w:hyperlink r:id="rId23" w:history="1">
         <w:r>
           <w:rPr>
             <w:rStyle w:val="Hipervnculo"/>
@@ -11942,7 +12063,7 @@
         </w:rPr>
         <w:t xml:space="preserve">[7.4] </w:t>
       </w:r>
-      <w:hyperlink r:id="rId22" w:history="1">
+      <w:hyperlink r:id="rId24" w:history="1">
         <w:r>
           <w:rPr>
             <w:rStyle w:val="Hipervnculo"/>
@@ -12020,7 +12141,7 @@
         </w:rPr>
         <w:t xml:space="preserve">[8] </w:t>
       </w:r>
-      <w:hyperlink r:id="rId23" w:history="1">
+      <w:hyperlink r:id="rId25" w:history="1">
         <w:r>
           <w:rPr>
             <w:rStyle w:val="Hipervnculo"/>
@@ -12062,7 +12183,7 @@
         </w:rPr>
         <w:t xml:space="preserve">[8.1] </w:t>
       </w:r>
-      <w:hyperlink r:id="rId24" w:history="1">
+      <w:hyperlink r:id="rId26" w:history="1">
         <w:r>
           <w:rPr>
             <w:rStyle w:val="Hipervnculo"/>
@@ -12104,7 +12225,7 @@
         </w:rPr>
         <w:t xml:space="preserve">[8.2] </w:t>
       </w:r>
-      <w:hyperlink r:id="rId25" w:anchor="builder5" w:history="1">
+      <w:hyperlink r:id="rId27" w:anchor="builder5" w:history="1">
         <w:r>
           <w:rPr>
             <w:rStyle w:val="Hipervnculo"/>
@@ -12158,7 +12279,7 @@
         </w:rPr>
         <w:t xml:space="preserve"> [9] </w:t>
       </w:r>
-      <w:hyperlink r:id="rId26" w:history="1">
+      <w:hyperlink r:id="rId28" w:history="1">
         <w:r>
           <w:rPr>
             <w:rStyle w:val="Hipervnculo"/>
@@ -12200,7 +12321,7 @@
         </w:rPr>
         <w:t xml:space="preserve">[9.1] </w:t>
       </w:r>
-      <w:hyperlink r:id="rId27" w:history="1">
+      <w:hyperlink r:id="rId29" w:history="1">
         <w:r>
           <w:rPr>
             <w:rStyle w:val="Hipervnculo"/>
@@ -12245,7 +12366,7 @@
         </w:rPr>
         <w:t xml:space="preserve"> [10] </w:t>
       </w:r>
-      <w:hyperlink r:id="rId28" w:history="1">
+      <w:hyperlink r:id="rId30" w:history="1">
         <w:r>
           <w:rPr>
             <w:rStyle w:val="Hipervnculo"/>
@@ -12287,7 +12408,7 @@
         </w:rPr>
         <w:t xml:space="preserve">[10.1] </w:t>
       </w:r>
-      <w:hyperlink r:id="rId29" w:history="1">
+      <w:hyperlink r:id="rId31" w:history="1">
         <w:r>
           <w:rPr>
             <w:rStyle w:val="Hipervnculo"/>
@@ -12405,27 +12526,7 @@
           <w:szCs w:val="24"/>
           <w:lang w:val="en-US"/>
         </w:rPr>
-        <w:t xml:space="preserve"> </w:t>
-      </w:r>
-      <w:proofErr w:type="spellStart"/>
-      <w:r>
-        <w:rPr>
-          <w:rFonts w:ascii="Arial" w:hAnsi="Arial" w:cs="Arial"/>
-          <w:sz w:val="24"/>
-          <w:szCs w:val="24"/>
-          <w:lang w:val="en-US"/>
-        </w:rPr>
-        <w:t>Sabharwal</w:t>
-      </w:r>
-      <w:proofErr w:type="spellEnd"/>
-      <w:r>
-        <w:rPr>
-          <w:rFonts w:ascii="Arial" w:hAnsi="Arial" w:cs="Arial"/>
-          <w:sz w:val="24"/>
-          <w:szCs w:val="24"/>
-          <w:lang w:val="en-US"/>
-        </w:rPr>
-        <w:t xml:space="preserve">, A. A. (2020). Cognitive Virtual Assistants Using Google </w:t>
+        <w:t xml:space="preserve"> Sabharwal, A. A. (2020). Cognitive Virtual Assistants Using Google </w:t>
       </w:r>
       <w:proofErr w:type="spellStart"/>
       <w:r>
@@ -12546,23 +12647,13 @@
           <w:szCs w:val="24"/>
         </w:rPr>
       </w:pPr>
-      <w:proofErr w:type="gramStart"/>
-      <w:r>
-        <w:rPr>
-          <w:rFonts w:ascii="Arial" w:hAnsi="Arial" w:cs="Arial"/>
-          <w:sz w:val="24"/>
-          <w:szCs w:val="24"/>
-        </w:rPr>
-        <w:t>and</w:t>
-      </w:r>
-      <w:proofErr w:type="gramEnd"/>
-      <w:r>
-        <w:rPr>
-          <w:rFonts w:ascii="Arial" w:hAnsi="Arial" w:cs="Arial"/>
-          <w:sz w:val="24"/>
-          <w:szCs w:val="24"/>
-        </w:rPr>
-        <w:t xml:space="preserve"> Machine </w:t>
+      <w:r>
+        <w:rPr>
+          <w:rFonts w:ascii="Arial" w:hAnsi="Arial" w:cs="Arial"/>
+          <w:sz w:val="24"/>
+          <w:szCs w:val="24"/>
+        </w:rPr>
+        <w:t xml:space="preserve">and Machine </w:t>
       </w:r>
       <w:proofErr w:type="spellStart"/>
       <w:r>
@@ -12636,69 +12727,18 @@
           <w:rFonts w:ascii="Arial" w:hAnsi="Arial" w:cs="Arial"/>
           <w:sz w:val="24"/>
           <w:szCs w:val="24"/>
+          <w:lang w:val="fr-BE"/>
+        </w:rPr>
+        <w:t xml:space="preserve">[15] Tri Chau Minh Tri, N. T. D., Koh Wee Lit (2020). </w:t>
+      </w:r>
+      <w:r>
+        <w:rPr>
+          <w:rFonts w:ascii="Arial" w:hAnsi="Arial" w:cs="Arial"/>
+          <w:sz w:val="24"/>
+          <w:szCs w:val="24"/>
           <w:lang w:val="en-US"/>
         </w:rPr>
-        <w:t xml:space="preserve">[15] Tri </w:t>
-      </w:r>
-      <w:proofErr w:type="spellStart"/>
-      <w:r>
-        <w:rPr>
-          <w:rFonts w:ascii="Arial" w:hAnsi="Arial" w:cs="Arial"/>
-          <w:sz w:val="24"/>
-          <w:szCs w:val="24"/>
-          <w:lang w:val="en-US"/>
-        </w:rPr>
-        <w:t>Chau</w:t>
-      </w:r>
-      <w:proofErr w:type="spellEnd"/>
-      <w:r>
-        <w:rPr>
-          <w:rFonts w:ascii="Arial" w:hAnsi="Arial" w:cs="Arial"/>
-          <w:sz w:val="24"/>
-          <w:szCs w:val="24"/>
-          <w:lang w:val="en-US"/>
-        </w:rPr>
-        <w:t xml:space="preserve"> Minh Tri, N. T. D., </w:t>
-      </w:r>
-      <w:proofErr w:type="spellStart"/>
-      <w:r>
-        <w:rPr>
-          <w:rFonts w:ascii="Arial" w:hAnsi="Arial" w:cs="Arial"/>
-          <w:sz w:val="24"/>
-          <w:szCs w:val="24"/>
-          <w:lang w:val="en-US"/>
-        </w:rPr>
-        <w:t>Koh</w:t>
-      </w:r>
-      <w:proofErr w:type="spellEnd"/>
-      <w:r>
-        <w:rPr>
-          <w:rFonts w:ascii="Arial" w:hAnsi="Arial" w:cs="Arial"/>
-          <w:sz w:val="24"/>
-          <w:szCs w:val="24"/>
-          <w:lang w:val="en-US"/>
-        </w:rPr>
-        <w:t xml:space="preserve"> Wee Lit (2020). Creating smart, human-like </w:t>
-      </w:r>
-      <w:proofErr w:type="spellStart"/>
-      <w:r>
-        <w:rPr>
-          <w:rFonts w:ascii="Arial" w:hAnsi="Arial" w:cs="Arial"/>
-          <w:sz w:val="24"/>
-          <w:szCs w:val="24"/>
-          <w:lang w:val="en-US"/>
-        </w:rPr>
-        <w:t>chatbot</w:t>
-      </w:r>
-      <w:proofErr w:type="spellEnd"/>
-      <w:r>
-        <w:rPr>
-          <w:rFonts w:ascii="Arial" w:hAnsi="Arial" w:cs="Arial"/>
-          <w:sz w:val="24"/>
-          <w:szCs w:val="24"/>
-          <w:lang w:val="en-US"/>
-        </w:rPr>
-        <w:t xml:space="preserve"> for businesses using </w:t>
+        <w:t xml:space="preserve">Creating smart, human-like chatbot for businesses using </w:t>
       </w:r>
       <w:proofErr w:type="spellStart"/>
       <w:r>
@@ -12755,9 +12795,91 @@
 </w:document>
 </file>
 
+<file path=word/comments.xml><?xml version="1.0" encoding="utf-8"?>
+<w:comments xmlns:wpc="http://schemas.microsoft.com/office/word/2010/wordprocessingCanvas" xmlns:cx="http://schemas.microsoft.com/office/drawing/2014/chartex" xmlns:mc="http://schemas.openxmlformats.org/markup-compatibility/2006" xmlns:o="urn:schemas-microsoft-com:office:office" xmlns:r="http://schemas.openxmlformats.org/officeDocument/2006/relationships" xmlns:m="http://schemas.openxmlformats.org/officeDocument/2006/math" xmlns:v="urn:schemas-microsoft-com:vml" xmlns:wp14="http://schemas.microsoft.com/office/word/2010/wordprocessingDrawing" xmlns:wp="http://schemas.openxmlformats.org/drawingml/2006/wordprocessingDrawing" xmlns:w10="urn:schemas-microsoft-com:office:word" xmlns:w="http://schemas.openxmlformats.org/wordprocessingml/2006/main" xmlns:w14="http://schemas.microsoft.com/office/word/2010/wordml" xmlns:w15="http://schemas.microsoft.com/office/word/2012/wordml" xmlns:w16se="http://schemas.microsoft.com/office/word/2015/wordml/symex" xmlns:wpg="http://schemas.microsoft.com/office/word/2010/wordprocessingGroup" xmlns:wpi="http://schemas.microsoft.com/office/word/2010/wordprocessingInk" xmlns:wne="http://schemas.microsoft.com/office/word/2006/wordml" xmlns:wps="http://schemas.microsoft.com/office/word/2010/wordprocessingShape" mc:Ignorable="w14 w15 w16se wp14">
+  <w:comment w:id="3" w:author="Dionis" w:date="2022-02-12T20:22:00Z" w:initials="D">
+    <w:p>
+      <w:pPr>
+        <w:pStyle w:val="Textocomentario"/>
+      </w:pPr>
+      <w:r>
+        <w:rPr>
+          <w:rStyle w:val="Refdecomentario"/>
+        </w:rPr>
+        <w:annotationRef/>
+      </w:r>
+      <w:r>
+        <w:t xml:space="preserve">Hacer una introducción </w:t>
+      </w:r>
+      <w:proofErr w:type="spellStart"/>
+      <w:r>
+        <w:t>mas</w:t>
+      </w:r>
+      <w:proofErr w:type="spellEnd"/>
+      <w:r>
+        <w:t xml:space="preserve"> global al estilo del resumen que te propongo</w:t>
+      </w:r>
+    </w:p>
+  </w:comment>
+  <w:comment w:id="4" w:author="Dionis" w:date="2022-02-12T20:23:00Z" w:initials="D">
+    <w:p>
+      <w:pPr>
+        <w:pStyle w:val="Textocomentario"/>
+      </w:pPr>
+      <w:r>
+        <w:rPr>
+          <w:rStyle w:val="Refdecomentario"/>
+        </w:rPr>
+        <w:annotationRef/>
+      </w:r>
+      <w:r>
+        <w:t>La comprensión de este párrafo es difícil debes mejorarlo</w:t>
+      </w:r>
+    </w:p>
+  </w:comment>
+  <w:comment w:id="5" w:author="Dionis" w:date="2022-02-12T20:24:00Z" w:initials="D">
+    <w:p>
+      <w:pPr>
+        <w:pStyle w:val="Textocomentario"/>
+      </w:pPr>
+      <w:r>
+        <w:rPr>
+          <w:rStyle w:val="Refdecomentario"/>
+        </w:rPr>
+        <w:annotationRef/>
+      </w:r>
+      <w:r>
+        <w:t xml:space="preserve">Reducir el costo de creación de un Asistente Virtual y </w:t>
+      </w:r>
+      <w:proofErr w:type="spellStart"/>
+      <w:r>
+        <w:t>disminur</w:t>
+      </w:r>
+      <w:proofErr w:type="spellEnd"/>
+      <w:r>
+        <w:t xml:space="preserve"> el posible error humano en la creación de asistentes </w:t>
+      </w:r>
+      <w:proofErr w:type="spellStart"/>
+      <w:r>
+        <w:t>virtaules</w:t>
+      </w:r>
+      <w:proofErr w:type="spellEnd"/>
+    </w:p>
+  </w:comment>
+</w:comments>
+</file>
+
+<file path=word/commentsExtended.xml><?xml version="1.0" encoding="utf-8"?>
+<w15:commentsEx xmlns:wpc="http://schemas.microsoft.com/office/word/2010/wordprocessingCanvas" xmlns:cx="http://schemas.microsoft.com/office/drawing/2014/chartex" xmlns:mc="http://schemas.openxmlformats.org/markup-compatibility/2006" xmlns:o="urn:schemas-microsoft-com:office:office" xmlns:r="http://schemas.openxmlformats.org/officeDocument/2006/relationships" xmlns:m="http://schemas.openxmlformats.org/officeDocument/2006/math" xmlns:v="urn:schemas-microsoft-com:vml" xmlns:wp14="http://schemas.microsoft.com/office/word/2010/wordprocessingDrawing" xmlns:wp="http://schemas.openxmlformats.org/drawingml/2006/wordprocessingDrawing" xmlns:w10="urn:schemas-microsoft-com:office:word" xmlns:w="http://schemas.openxmlformats.org/wordprocessingml/2006/main" xmlns:w14="http://schemas.microsoft.com/office/word/2010/wordml" xmlns:w15="http://schemas.microsoft.com/office/word/2012/wordml" xmlns:w16se="http://schemas.microsoft.com/office/word/2015/wordml/symex" xmlns:wpg="http://schemas.microsoft.com/office/word/2010/wordprocessingGroup" xmlns:wpi="http://schemas.microsoft.com/office/word/2010/wordprocessingInk" xmlns:wne="http://schemas.microsoft.com/office/word/2006/wordml" xmlns:wps="http://schemas.microsoft.com/office/word/2010/wordprocessingShape" mc:Ignorable="w14 w15 w16se wp14">
+  <w15:commentEx w15:paraId="71A206E3" w15:done="0"/>
+  <w15:commentEx w15:paraId="7F361A76" w15:done="0"/>
+  <w15:commentEx w15:paraId="2CA7C207" w15:done="0"/>
+</w15:commentsEx>
+</file>
+
 <file path=word/numbering.xml><?xml version="1.0" encoding="utf-8"?>
-<w:numbering xmlns:wpc="http://schemas.microsoft.com/office/word/2010/wordprocessingCanvas" xmlns:mc="http://schemas.openxmlformats.org/markup-compatibility/2006" xmlns:o="urn:schemas-microsoft-com:office:office" xmlns:r="http://schemas.openxmlformats.org/officeDocument/2006/relationships" xmlns:m="http://schemas.openxmlformats.org/officeDocument/2006/math" xmlns:v="urn:schemas-microsoft-com:vml" xmlns:wp14="http://schemas.microsoft.com/office/word/2010/wordprocessingDrawing" xmlns:wp="http://schemas.openxmlformats.org/drawingml/2006/wordprocessingDrawing" xmlns:w10="urn:schemas-microsoft-com:office:word" xmlns:w="http://schemas.openxmlformats.org/wordprocessingml/2006/main" xmlns:w14="http://schemas.microsoft.com/office/word/2010/wordml" xmlns:w15="http://schemas.microsoft.com/office/word/2012/wordml" xmlns:wpg="http://schemas.microsoft.com/office/word/2010/wordprocessingGroup" xmlns:wpi="http://schemas.microsoft.com/office/word/2010/wordprocessingInk" xmlns:wne="http://schemas.microsoft.com/office/word/2006/wordml" xmlns:wps="http://schemas.microsoft.com/office/word/2010/wordprocessingShape" mc:Ignorable="w14 w15 wp14">
-  <w:abstractNum w:abstractNumId="0">
+<w:numbering xmlns:wpc="http://schemas.microsoft.com/office/word/2010/wordprocessingCanvas" xmlns:cx="http://schemas.microsoft.com/office/drawing/2014/chartex" xmlns:mc="http://schemas.openxmlformats.org/markup-compatibility/2006" xmlns:o="urn:schemas-microsoft-com:office:office" xmlns:r="http://schemas.openxmlformats.org/officeDocument/2006/relationships" xmlns:m="http://schemas.openxmlformats.org/officeDocument/2006/math" xmlns:v="urn:schemas-microsoft-com:vml" xmlns:wp14="http://schemas.microsoft.com/office/word/2010/wordprocessingDrawing" xmlns:wp="http://schemas.openxmlformats.org/drawingml/2006/wordprocessingDrawing" xmlns:w10="urn:schemas-microsoft-com:office:word" xmlns:w="http://schemas.openxmlformats.org/wordprocessingml/2006/main" xmlns:w14="http://schemas.microsoft.com/office/word/2010/wordml" xmlns:w15="http://schemas.microsoft.com/office/word/2012/wordml" xmlns:w16se="http://schemas.microsoft.com/office/word/2015/wordml/symex" xmlns:wpg="http://schemas.microsoft.com/office/word/2010/wordprocessingGroup" xmlns:wpi="http://schemas.microsoft.com/office/word/2010/wordprocessingInk" xmlns:wne="http://schemas.microsoft.com/office/word/2006/wordml" xmlns:wps="http://schemas.microsoft.com/office/word/2010/wordprocessingShape" mc:Ignorable="w14 w15 w16se wp14">
+  <w:abstractNum w:abstractNumId="0" w15:restartNumberingAfterBreak="0">
     <w:nsid w:val="06D37B06"/>
     <w:multiLevelType w:val="hybridMultilevel"/>
     <w:tmpl w:val="DC88E37E"/>
@@ -12846,7 +12968,7 @@
       </w:pPr>
     </w:lvl>
   </w:abstractNum>
-  <w:abstractNum w:abstractNumId="1">
+  <w:abstractNum w:abstractNumId="1" w15:restartNumberingAfterBreak="0">
     <w:nsid w:val="116A34AC"/>
     <w:multiLevelType w:val="hybridMultilevel"/>
     <w:tmpl w:val="CC266766"/>
@@ -12935,7 +13057,7 @@
       </w:pPr>
     </w:lvl>
   </w:abstractNum>
-  <w:abstractNum w:abstractNumId="2">
+  <w:abstractNum w:abstractNumId="2" w15:restartNumberingAfterBreak="0">
     <w:nsid w:val="139B5CC0"/>
     <w:multiLevelType w:val="hybridMultilevel"/>
     <w:tmpl w:val="2B12B3A8"/>
@@ -13048,7 +13170,7 @@
       </w:rPr>
     </w:lvl>
   </w:abstractNum>
-  <w:abstractNum w:abstractNumId="3">
+  <w:abstractNum w:abstractNumId="3" w15:restartNumberingAfterBreak="0">
     <w:nsid w:val="148A1DD2"/>
     <w:multiLevelType w:val="hybridMultilevel"/>
     <w:tmpl w:val="B80C50D8"/>
@@ -13163,7 +13285,7 @@
       </w:rPr>
     </w:lvl>
   </w:abstractNum>
-  <w:abstractNum w:abstractNumId="4">
+  <w:abstractNum w:abstractNumId="4" w15:restartNumberingAfterBreak="0">
     <w:nsid w:val="17DB6027"/>
     <w:multiLevelType w:val="hybridMultilevel"/>
     <w:tmpl w:val="76AAFDB6"/>
@@ -13276,7 +13398,7 @@
       </w:rPr>
     </w:lvl>
   </w:abstractNum>
-  <w:abstractNum w:abstractNumId="5">
+  <w:abstractNum w:abstractNumId="5" w15:restartNumberingAfterBreak="0">
     <w:nsid w:val="196C048D"/>
     <w:multiLevelType w:val="hybridMultilevel"/>
     <w:tmpl w:val="C82847D2"/>
@@ -13389,7 +13511,7 @@
       </w:rPr>
     </w:lvl>
   </w:abstractNum>
-  <w:abstractNum w:abstractNumId="6">
+  <w:abstractNum w:abstractNumId="6" w15:restartNumberingAfterBreak="0">
     <w:nsid w:val="1C2577F2"/>
     <w:multiLevelType w:val="hybridMultilevel"/>
     <w:tmpl w:val="BA9A2F24"/>
@@ -13502,7 +13624,7 @@
       </w:rPr>
     </w:lvl>
   </w:abstractNum>
-  <w:abstractNum w:abstractNumId="7">
+  <w:abstractNum w:abstractNumId="7" w15:restartNumberingAfterBreak="0">
     <w:nsid w:val="33F867ED"/>
     <w:multiLevelType w:val="hybridMultilevel"/>
     <w:tmpl w:val="514092AE"/>
@@ -13615,7 +13737,7 @@
       </w:rPr>
     </w:lvl>
   </w:abstractNum>
-  <w:abstractNum w:abstractNumId="8">
+  <w:abstractNum w:abstractNumId="8" w15:restartNumberingAfterBreak="0">
     <w:nsid w:val="35FF4560"/>
     <w:multiLevelType w:val="hybridMultilevel"/>
     <w:tmpl w:val="6D0E2456"/>
@@ -13728,7 +13850,7 @@
       </w:rPr>
     </w:lvl>
   </w:abstractNum>
-  <w:abstractNum w:abstractNumId="9">
+  <w:abstractNum w:abstractNumId="9" w15:restartNumberingAfterBreak="0">
     <w:nsid w:val="37F61A26"/>
     <w:multiLevelType w:val="hybridMultilevel"/>
     <w:tmpl w:val="CD7CC93C"/>
@@ -13841,7 +13963,7 @@
       </w:rPr>
     </w:lvl>
   </w:abstractNum>
-  <w:abstractNum w:abstractNumId="10">
+  <w:abstractNum w:abstractNumId="10" w15:restartNumberingAfterBreak="0">
     <w:nsid w:val="3CD03C0E"/>
     <w:multiLevelType w:val="hybridMultilevel"/>
     <w:tmpl w:val="90385B5C"/>
@@ -13954,7 +14076,7 @@
       </w:rPr>
     </w:lvl>
   </w:abstractNum>
-  <w:abstractNum w:abstractNumId="11">
+  <w:abstractNum w:abstractNumId="11" w15:restartNumberingAfterBreak="0">
     <w:nsid w:val="4D0A485A"/>
     <w:multiLevelType w:val="hybridMultilevel"/>
     <w:tmpl w:val="04FA4812"/>
@@ -14067,7 +14189,7 @@
       </w:rPr>
     </w:lvl>
   </w:abstractNum>
-  <w:abstractNum w:abstractNumId="12">
+  <w:abstractNum w:abstractNumId="12" w15:restartNumberingAfterBreak="0">
     <w:nsid w:val="59AC5BB3"/>
     <w:multiLevelType w:val="hybridMultilevel"/>
     <w:tmpl w:val="D95ACD84"/>
@@ -14180,7 +14302,7 @@
       </w:rPr>
     </w:lvl>
   </w:abstractNum>
-  <w:abstractNum w:abstractNumId="13">
+  <w:abstractNum w:abstractNumId="13" w15:restartNumberingAfterBreak="0">
     <w:nsid w:val="5BBB6A42"/>
     <w:multiLevelType w:val="hybridMultilevel"/>
     <w:tmpl w:val="8B5EFB40"/>
@@ -14293,7 +14415,7 @@
       </w:rPr>
     </w:lvl>
   </w:abstractNum>
-  <w:abstractNum w:abstractNumId="14">
+  <w:abstractNum w:abstractNumId="14" w15:restartNumberingAfterBreak="0">
     <w:nsid w:val="5FED4215"/>
     <w:multiLevelType w:val="hybridMultilevel"/>
     <w:tmpl w:val="A9024116"/>
@@ -14455,8 +14577,16 @@
 </w:numbering>
 </file>
 
+<file path=word/people.xml><?xml version="1.0" encoding="utf-8"?>
+<w15:people xmlns:wpc="http://schemas.microsoft.com/office/word/2010/wordprocessingCanvas" xmlns:cx="http://schemas.microsoft.com/office/drawing/2014/chartex" xmlns:mc="http://schemas.openxmlformats.org/markup-compatibility/2006" xmlns:o="urn:schemas-microsoft-com:office:office" xmlns:r="http://schemas.openxmlformats.org/officeDocument/2006/relationships" xmlns:m="http://schemas.openxmlformats.org/officeDocument/2006/math" xmlns:v="urn:schemas-microsoft-com:vml" xmlns:wp14="http://schemas.microsoft.com/office/word/2010/wordprocessingDrawing" xmlns:wp="http://schemas.openxmlformats.org/drawingml/2006/wordprocessingDrawing" xmlns:w10="urn:schemas-microsoft-com:office:word" xmlns:w="http://schemas.openxmlformats.org/wordprocessingml/2006/main" xmlns:w14="http://schemas.microsoft.com/office/word/2010/wordml" xmlns:w15="http://schemas.microsoft.com/office/word/2012/wordml" xmlns:w16se="http://schemas.microsoft.com/office/word/2015/wordml/symex" xmlns:wpg="http://schemas.microsoft.com/office/word/2010/wordprocessingGroup" xmlns:wpi="http://schemas.microsoft.com/office/word/2010/wordprocessingInk" xmlns:wne="http://schemas.microsoft.com/office/word/2006/wordml" xmlns:wps="http://schemas.microsoft.com/office/word/2010/wordprocessingShape" mc:Ignorable="w14 w15 w16se wp14">
+  <w15:person w15:author="Dionis">
+    <w15:presenceInfo w15:providerId="Windows Live" w15:userId="88d835332d84e001"/>
+  </w15:person>
+</w15:people>
+</file>
+
 <file path=word/styles.xml><?xml version="1.0" encoding="utf-8"?>
-<w:styles xmlns:mc="http://schemas.openxmlformats.org/markup-compatibility/2006" xmlns:r="http://schemas.openxmlformats.org/officeDocument/2006/relationships" xmlns:w="http://schemas.openxmlformats.org/wordprocessingml/2006/main" xmlns:w14="http://schemas.microsoft.com/office/word/2010/wordml" xmlns:w15="http://schemas.microsoft.com/office/word/2012/wordml" mc:Ignorable="w14 w15">
+<w:styles xmlns:mc="http://schemas.openxmlformats.org/markup-compatibility/2006" xmlns:r="http://schemas.openxmlformats.org/officeDocument/2006/relationships" xmlns:w="http://schemas.openxmlformats.org/wordprocessingml/2006/main" xmlns:w14="http://schemas.microsoft.com/office/word/2010/wordml" xmlns:w15="http://schemas.microsoft.com/office/word/2012/wordml" xmlns:w16se="http://schemas.microsoft.com/office/word/2015/wordml/symex" mc:Ignorable="w14 w15 w16se">
   <w:docDefaults>
     <w:rPrDefault>
       <w:rPr>
@@ -15119,8 +15249,8 @@
       <w:iCs/>
     </w:rPr>
   </w:style>
-  <w:style w:type="paragraph" w:customStyle="1" w:styleId="Ttulo">
-    <w:name w:val="Título"/>
+  <w:style w:type="paragraph" w:customStyle="1" w:styleId="Ttulo10">
+    <w:name w:val="Título1"/>
     <w:basedOn w:val="Normal"/>
     <w:next w:val="Textoindependiente"/>
     <w:qFormat/>
@@ -15208,7 +15338,7 @@
       <w:szCs w:val="18"/>
     </w:rPr>
   </w:style>
-  <w:style w:type="paragraph" w:styleId="TtulodeTDC">
+  <w:style w:type="paragraph" w:styleId="TtuloTDC">
     <w:name w:val="TOC Heading"/>
     <w:basedOn w:val="Ttulo1"/>
     <w:next w:val="Normal"/>
@@ -15341,7 +15471,7 @@
   </w:style>
   <w:style w:type="paragraph" w:styleId="Ttulodendice">
     <w:name w:val="index heading"/>
-    <w:basedOn w:val="Ttulo"/>
+    <w:basedOn w:val="Ttulo10"/>
     <w:pPr>
       <w:suppressLineNumbers/>
     </w:pPr>
@@ -15386,7 +15516,6 @@
     <w:uiPriority w:val="39"/>
     <w:rsid w:val="00561623"/>
     <w:tblPr>
-      <w:tblInd w:w="0" w:type="dxa"/>
       <w:tblBorders>
         <w:top w:val="single" w:sz="4" w:space="0" w:color="auto"/>
         <w:left w:val="single" w:sz="4" w:space="0" w:color="auto"/>
@@ -15395,12 +15524,6 @@
         <w:insideH w:val="single" w:sz="4" w:space="0" w:color="auto"/>
         <w:insideV w:val="single" w:sz="4" w:space="0" w:color="auto"/>
       </w:tblBorders>
-      <w:tblCellMar>
-        <w:top w:w="0" w:type="dxa"/>
-        <w:left w:w="108" w:type="dxa"/>
-        <w:bottom w:w="0" w:type="dxa"/>
-        <w:right w:w="108" w:type="dxa"/>
-      </w:tblCellMar>
     </w:tblPr>
   </w:style>
 </w:styles>
@@ -15672,7 +15795,7 @@
 </file>
 
 <file path=customXml/itemProps1.xml><?xml version="1.0" encoding="utf-8"?>
-<ds:datastoreItem xmlns:ds="http://schemas.openxmlformats.org/officeDocument/2006/customXml" ds:itemID="{A566EA97-EAC7-4EAE-A83C-C24079054507}">
+<ds:datastoreItem xmlns:ds="http://schemas.openxmlformats.org/officeDocument/2006/customXml" ds:itemID="{B6BBD21A-433D-4E75-85D4-0C87362CBA48}">
   <ds:schemaRefs>
     <ds:schemaRef ds:uri="http://schemas.openxmlformats.org/officeDocument/2006/bibliography"/>
   </ds:schemaRefs>

--- a/Documentos NETO/Tesis NETO Beta.docx
+++ b/Documentos NETO/Tesis NETO Beta.docx
@@ -2980,8 +2980,6 @@
         </w:rPr>
         <w:br w:type="page"/>
       </w:r>
-      <w:bookmarkStart w:id="2" w:name="_GoBack"/>
-      <w:bookmarkEnd w:id="2"/>
     </w:p>
     <w:p>
       <w:pPr>
@@ -2995,7 +2993,7 @@
           <w:szCs w:val="24"/>
         </w:rPr>
       </w:pPr>
-      <w:bookmarkStart w:id="3" w:name="_Toc96771073"/>
+      <w:bookmarkStart w:id="2" w:name="_Toc96771073"/>
       <w:r>
         <w:rPr>
           <w:rFonts w:ascii="Arial" w:hAnsi="Arial" w:cs="Arial"/>
@@ -3019,7 +3017,7 @@
         <w:t>ntroducción</w:t>
       </w:r>
       <w:bookmarkEnd w:id="1"/>
-      <w:bookmarkEnd w:id="3"/>
+      <w:bookmarkEnd w:id="2"/>
     </w:p>
     <w:p>
       <w:pPr>
@@ -4095,7 +4093,25 @@
           <w:sz w:val="24"/>
           <w:lang w:val="es-MX"/>
         </w:rPr>
-        <w:t xml:space="preserve"> han buscado formas para ello con el uso de personal especializado que debe estar disponibles las 24h. Muchas veces este personal no puede atenderlos por horario o problemas con el servicio, y este servicio genera altos costos. Las personas muchas veces tienen que moverse grandes distancias para acceder a la información que necesitan.</w:t>
+        <w:t xml:space="preserve"> han buscado formas para ello con el uso de personal especializado que debe estar disponibles las 24h. Muchas veces este personal no puede atenderlos por hora</w:t>
+      </w:r>
+      <w:r>
+        <w:rPr>
+          <w:rFonts w:ascii="Arial" w:hAnsi="Arial" w:cs="Arial"/>
+          <w:color w:val="000000"/>
+          <w:sz w:val="24"/>
+          <w:lang w:val="es-MX"/>
+        </w:rPr>
+        <w:t xml:space="preserve">rio o problemas con el servicio el cual </w:t>
+      </w:r>
+      <w:r>
+        <w:rPr>
+          <w:rFonts w:ascii="Arial" w:hAnsi="Arial" w:cs="Arial"/>
+          <w:color w:val="000000"/>
+          <w:sz w:val="24"/>
+          <w:lang w:val="es-MX"/>
+        </w:rPr>
+        <w:t>genera altos costos. Las personas muchas veces tienen que moverse grandes distancias para acceder a la información que necesitan.</w:t>
       </w:r>
       <w:r>
         <w:rPr>
@@ -4812,8 +4828,8 @@
           <w:lang w:val="es-ES"/>
         </w:rPr>
       </w:pPr>
-      <w:bookmarkStart w:id="4" w:name="_Toc10583139"/>
-      <w:bookmarkStart w:id="5" w:name="_Toc96771074"/>
+      <w:bookmarkStart w:id="3" w:name="_Toc10583139"/>
+      <w:bookmarkStart w:id="4" w:name="_Toc96771074"/>
       <w:r>
         <w:rPr>
           <w:rFonts w:ascii="Arial" w:hAnsi="Arial" w:cs="Arial"/>
@@ -4826,7 +4842,7 @@
         <w:lastRenderedPageBreak/>
         <w:t xml:space="preserve">Capítulo 1. </w:t>
       </w:r>
-      <w:bookmarkEnd w:id="4"/>
+      <w:bookmarkEnd w:id="3"/>
       <w:r>
         <w:rPr>
           <w:rFonts w:ascii="Arial" w:hAnsi="Arial" w:cs="Arial"/>
@@ -4838,7 +4854,7 @@
         </w:rPr>
         <w:t>Marco Referencial</w:t>
       </w:r>
-      <w:bookmarkEnd w:id="5"/>
+      <w:bookmarkEnd w:id="4"/>
     </w:p>
     <w:p>
       <w:pPr>
@@ -4851,7 +4867,7 @@
           <w:lang w:val="es-MX"/>
         </w:rPr>
       </w:pPr>
-      <w:bookmarkStart w:id="6" w:name="_Toc133918213"/>
+      <w:bookmarkStart w:id="5" w:name="_Toc133918213"/>
       <w:r>
         <w:rPr>
           <w:rFonts w:ascii="Arial" w:hAnsi="Arial" w:cs="Arial"/>
@@ -4861,7 +4877,7 @@
         </w:rPr>
         <w:t>En este capítulo se explican los principales aspectos teóricos, los conceptos básicos de las tecnologías y la caracterización de las herramientas computacionales utilizadas.</w:t>
       </w:r>
-      <w:bookmarkEnd w:id="6"/>
+      <w:bookmarkEnd w:id="5"/>
     </w:p>
     <w:p>
       <w:pPr>
@@ -4874,7 +4890,7 @@
           <w:szCs w:val="24"/>
         </w:rPr>
       </w:pPr>
-      <w:bookmarkStart w:id="7" w:name="_Toc96771075"/>
+      <w:bookmarkStart w:id="6" w:name="_Toc96771075"/>
       <w:r>
         <w:rPr>
           <w:rFonts w:ascii="Arial" w:hAnsi="Arial" w:cs="Arial"/>
@@ -4948,7 +4964,7 @@
         </w:rPr>
         <w:t>chatbot</w:t>
       </w:r>
-      <w:bookmarkEnd w:id="7"/>
+      <w:bookmarkEnd w:id="6"/>
       <w:proofErr w:type="spellEnd"/>
     </w:p>
     <w:p>
@@ -5041,7 +5057,7 @@
           <w:szCs w:val="24"/>
         </w:rPr>
       </w:pPr>
-      <w:bookmarkStart w:id="8" w:name="_Toc96771076"/>
+      <w:bookmarkStart w:id="7" w:name="_Toc96771076"/>
       <w:r>
         <w:rPr>
           <w:rFonts w:ascii="Arial" w:hAnsi="Arial" w:cs="Arial"/>
@@ -5099,7 +5115,7 @@
         </w:rPr>
         <w:t>chatbot</w:t>
       </w:r>
-      <w:bookmarkEnd w:id="8"/>
+      <w:bookmarkEnd w:id="7"/>
       <w:proofErr w:type="spellEnd"/>
     </w:p>
     <w:p>
@@ -5121,7 +5137,7 @@
           <w:color w:val="auto"/>
         </w:rPr>
       </w:pPr>
-      <w:bookmarkStart w:id="9" w:name="_Toc96771077"/>
+      <w:bookmarkStart w:id="8" w:name="_Toc96771077"/>
       <w:proofErr w:type="spellStart"/>
       <w:r>
         <w:rPr>
@@ -5172,7 +5188,7 @@
         </w:rPr>
         <w:t>Service</w:t>
       </w:r>
-      <w:bookmarkEnd w:id="9"/>
+      <w:bookmarkEnd w:id="8"/>
       <w:proofErr w:type="spellEnd"/>
       <w:r>
         <w:rPr>
@@ -5733,6 +5749,27 @@
         </w:rPr>
       </w:pPr>
       <w:proofErr w:type="spellStart"/>
+      <w:r>
+        <w:rPr>
+          <w:rFonts w:ascii="Arial" w:hAnsi="Arial" w:cs="Arial"/>
+          <w:color w:val="000000" w:themeColor="text1"/>
+          <w:sz w:val="24"/>
+          <w:szCs w:val="24"/>
+          <w:shd w:val="clear" w:color="auto" w:fill="FFFFFF"/>
+        </w:rPr>
+        <w:t>Slack</w:t>
+      </w:r>
+      <w:proofErr w:type="spellEnd"/>
+      <w:r>
+        <w:rPr>
+          <w:rFonts w:ascii="Arial" w:hAnsi="Arial" w:cs="Arial"/>
+          <w:color w:val="000000" w:themeColor="text1"/>
+          <w:sz w:val="24"/>
+          <w:szCs w:val="24"/>
+          <w:shd w:val="clear" w:color="auto" w:fill="FFFFFF"/>
+        </w:rPr>
+        <w:t xml:space="preserve">, </w:t>
+      </w:r>
       <w:proofErr w:type="gramStart"/>
       <w:r>
         <w:rPr>
@@ -5742,9 +5779,9 @@
           <w:szCs w:val="24"/>
           <w:shd w:val="clear" w:color="auto" w:fill="FFFFFF"/>
         </w:rPr>
-        <w:t>Slack</w:t>
-      </w:r>
-      <w:proofErr w:type="spellEnd"/>
+        <w:t>Skype ,</w:t>
+      </w:r>
+      <w:proofErr w:type="gramEnd"/>
       <w:r>
         <w:rPr>
           <w:rFonts w:ascii="Arial" w:hAnsi="Arial" w:cs="Arial"/>
@@ -5753,18 +5790,7 @@
           <w:szCs w:val="24"/>
           <w:shd w:val="clear" w:color="auto" w:fill="FFFFFF"/>
         </w:rPr>
-        <w:t xml:space="preserve"> ,</w:t>
-      </w:r>
-      <w:proofErr w:type="gramEnd"/>
-      <w:r>
-        <w:rPr>
-          <w:rFonts w:ascii="Arial" w:hAnsi="Arial" w:cs="Arial"/>
-          <w:color w:val="000000" w:themeColor="text1"/>
-          <w:sz w:val="24"/>
-          <w:szCs w:val="24"/>
-          <w:shd w:val="clear" w:color="auto" w:fill="FFFFFF"/>
-        </w:rPr>
-        <w:t xml:space="preserve"> Skype , API </w:t>
+        <w:t xml:space="preserve"> API </w:t>
       </w:r>
       <w:proofErr w:type="spellStart"/>
       <w:r>
@@ -6513,7 +6539,17 @@
           <w:szCs w:val="24"/>
           <w:shd w:val="clear" w:color="auto" w:fill="FFFFFF"/>
         </w:rPr>
-        <w:t xml:space="preserve"> 0.50 USD por cada 1000 Mensajes, </w:t>
+        <w:t> 0.50 USD por cada 1000 m</w:t>
+      </w:r>
+      <w:r>
+        <w:rPr>
+          <w:rStyle w:val="Textoennegrita"/>
+          <w:rFonts w:ascii="Arial" w:hAnsi="Arial" w:cs="Arial"/>
+          <w:sz w:val="24"/>
+          <w:szCs w:val="24"/>
+          <w:shd w:val="clear" w:color="auto" w:fill="FFFFFF"/>
+        </w:rPr>
+        <w:t xml:space="preserve">ensajes, </w:t>
       </w:r>
       <w:r>
         <w:rPr>
@@ -6649,7 +6685,7 @@
           <w:color w:val="auto"/>
         </w:rPr>
       </w:pPr>
-      <w:bookmarkStart w:id="10" w:name="_Toc96771078"/>
+      <w:bookmarkStart w:id="9" w:name="_Toc96771078"/>
       <w:proofErr w:type="spellStart"/>
       <w:r>
         <w:rPr>
@@ -6659,7 +6695,7 @@
         </w:rPr>
         <w:t>DialogFlow</w:t>
       </w:r>
-      <w:bookmarkEnd w:id="10"/>
+      <w:bookmarkEnd w:id="9"/>
       <w:proofErr w:type="spellEnd"/>
     </w:p>
     <w:p>
@@ -7527,9 +7563,9 @@
           <w:color w:val="auto"/>
         </w:rPr>
       </w:pPr>
-      <w:bookmarkStart w:id="11" w:name="_Rasa"/>
-      <w:bookmarkStart w:id="12" w:name="_Toc96771079"/>
-      <w:bookmarkEnd w:id="11"/>
+      <w:bookmarkStart w:id="10" w:name="_Rasa"/>
+      <w:bookmarkStart w:id="11" w:name="_Toc96771079"/>
+      <w:bookmarkEnd w:id="10"/>
       <w:r>
         <w:rPr>
           <w:rFonts w:ascii="Arial" w:hAnsi="Arial" w:cs="Arial"/>
@@ -7546,7 +7582,7 @@
         </w:rPr>
         <w:t>asa</w:t>
       </w:r>
-      <w:bookmarkEnd w:id="12"/>
+      <w:bookmarkEnd w:id="11"/>
     </w:p>
     <w:p>
       <w:pPr>
@@ -8453,7 +8489,7 @@
           <w:color w:val="auto"/>
         </w:rPr>
       </w:pPr>
-      <w:bookmarkStart w:id="13" w:name="_Toc96771080"/>
+      <w:bookmarkStart w:id="12" w:name="_Toc96771080"/>
       <w:proofErr w:type="spellStart"/>
       <w:r>
         <w:rPr>
@@ -8472,7 +8508,7 @@
         </w:rPr>
         <w:t>otPress</w:t>
       </w:r>
-      <w:bookmarkEnd w:id="13"/>
+      <w:bookmarkEnd w:id="12"/>
       <w:proofErr w:type="spellEnd"/>
     </w:p>
     <w:p>
@@ -10178,7 +10214,7 @@
           <w:szCs w:val="24"/>
         </w:rPr>
       </w:pPr>
-      <w:bookmarkStart w:id="14" w:name="_Toc96771081"/>
+      <w:bookmarkStart w:id="13" w:name="_Toc96771081"/>
       <w:r>
         <w:rPr>
           <w:rFonts w:ascii="Arial" w:hAnsi="Arial" w:cs="Arial"/>
@@ -10190,7 +10226,7 @@
         <w:lastRenderedPageBreak/>
         <w:t>1.3 Herramientas, Lenguajes de programación y Tecnologías</w:t>
       </w:r>
-      <w:bookmarkEnd w:id="14"/>
+      <w:bookmarkEnd w:id="13"/>
     </w:p>
     <w:p>
       <w:pPr>
@@ -10245,8 +10281,8 @@
           <w:b/>
         </w:rPr>
       </w:pPr>
-      <w:bookmarkStart w:id="15" w:name="_Toc10795546"/>
-      <w:bookmarkStart w:id="16" w:name="_Toc96771082"/>
+      <w:bookmarkStart w:id="14" w:name="_Toc10795546"/>
+      <w:bookmarkStart w:id="15" w:name="_Toc96771082"/>
       <w:proofErr w:type="spellStart"/>
       <w:r>
         <w:rPr>
@@ -10256,8 +10292,8 @@
         </w:rPr>
         <w:t>Python</w:t>
       </w:r>
+      <w:bookmarkEnd w:id="14"/>
       <w:bookmarkEnd w:id="15"/>
-      <w:bookmarkEnd w:id="16"/>
       <w:proofErr w:type="spellEnd"/>
       <w:r>
         <w:rPr>
@@ -10589,8 +10625,8 @@
           <w:color w:val="auto"/>
         </w:rPr>
       </w:pPr>
-      <w:bookmarkStart w:id="17" w:name="_Toc10795547"/>
-      <w:bookmarkStart w:id="18" w:name="_Toc96771083"/>
+      <w:bookmarkStart w:id="16" w:name="_Toc10795547"/>
+      <w:bookmarkStart w:id="17" w:name="_Toc96771083"/>
       <w:proofErr w:type="spellStart"/>
       <w:r>
         <w:rPr>
@@ -10600,8 +10636,8 @@
         </w:rPr>
         <w:t>PyCharComunity</w:t>
       </w:r>
+      <w:bookmarkEnd w:id="16"/>
       <w:bookmarkEnd w:id="17"/>
-      <w:bookmarkEnd w:id="18"/>
       <w:proofErr w:type="spellEnd"/>
     </w:p>
     <w:p/>
@@ -10806,6 +10842,17 @@
     </w:p>
     <w:p>
       <w:pPr>
+        <w:spacing w:line="276" w:lineRule="auto"/>
+        <w:jc w:val="both"/>
+        <w:rPr>
+          <w:rFonts w:ascii="Arial" w:hAnsi="Arial" w:cs="Arial"/>
+          <w:sz w:val="24"/>
+          <w:szCs w:val="24"/>
+        </w:rPr>
+      </w:pPr>
+    </w:p>
+    <w:p>
+      <w:pPr>
         <w:pStyle w:val="Ttulo3"/>
         <w:jc w:val="both"/>
         <w:rPr>
@@ -10814,7 +10861,7 @@
           <w:color w:val="auto"/>
         </w:rPr>
       </w:pPr>
-      <w:bookmarkStart w:id="19" w:name="_Toc96771084"/>
+      <w:bookmarkStart w:id="18" w:name="_Toc96771084"/>
       <w:r>
         <w:rPr>
           <w:rFonts w:ascii="Arial" w:hAnsi="Arial" w:cs="Arial"/>
@@ -10823,7 +10870,7 @@
         </w:rPr>
         <w:t>RASA</w:t>
       </w:r>
-      <w:bookmarkEnd w:id="19"/>
+      <w:bookmarkEnd w:id="18"/>
     </w:p>
     <w:p/>
     <w:p>
@@ -10982,27 +11029,7 @@
             <w:sz w:val="24"/>
             <w:szCs w:val="24"/>
           </w:rPr>
-          <w:t>Ra</w:t>
-        </w:r>
-        <w:r>
-          <w:rPr>
-            <w:rStyle w:val="Hipervnculo"/>
-            <w:rFonts w:ascii="Arial" w:hAnsi="Arial" w:cs="Arial"/>
-            <w:i/>
-            <w:sz w:val="24"/>
-            <w:szCs w:val="24"/>
-          </w:rPr>
-          <w:t>s</w:t>
-        </w:r>
-        <w:r>
-          <w:rPr>
-            <w:rStyle w:val="Hipervnculo"/>
-            <w:rFonts w:ascii="Arial" w:hAnsi="Arial" w:cs="Arial"/>
-            <w:i/>
-            <w:sz w:val="24"/>
-            <w:szCs w:val="24"/>
-          </w:rPr>
-          <w:t>a</w:t>
+          <w:t>Rasa</w:t>
         </w:r>
       </w:hyperlink>
       <w:r>
@@ -11060,7 +11087,7 @@
           <w:color w:val="auto"/>
         </w:rPr>
       </w:pPr>
-      <w:bookmarkStart w:id="20" w:name="_Toc96771085"/>
+      <w:bookmarkStart w:id="19" w:name="_Toc96771085"/>
       <w:proofErr w:type="spellStart"/>
       <w:r>
         <w:rPr>
@@ -11071,7 +11098,7 @@
         <w:lastRenderedPageBreak/>
         <w:t>MongoDB</w:t>
       </w:r>
-      <w:bookmarkEnd w:id="20"/>
+      <w:bookmarkEnd w:id="19"/>
       <w:proofErr w:type="spellEnd"/>
     </w:p>
     <w:p/>
@@ -11272,7 +11299,7 @@
           <w:color w:val="auto"/>
         </w:rPr>
       </w:pPr>
-      <w:bookmarkStart w:id="21" w:name="_Toc96771086"/>
+      <w:bookmarkStart w:id="20" w:name="_Toc96771086"/>
       <w:r>
         <w:rPr>
           <w:rFonts w:ascii="Arial" w:hAnsi="Arial" w:cs="Arial"/>
@@ -11281,7 +11308,7 @@
         </w:rPr>
         <w:t>YAML</w:t>
       </w:r>
-      <w:bookmarkEnd w:id="21"/>
+      <w:bookmarkEnd w:id="20"/>
     </w:p>
     <w:p/>
     <w:p>
@@ -11596,7 +11623,7 @@
           <w:color w:val="auto"/>
         </w:rPr>
       </w:pPr>
-      <w:bookmarkStart w:id="22" w:name="_Toc96771087"/>
+      <w:bookmarkStart w:id="21" w:name="_Toc96771087"/>
       <w:r>
         <w:rPr>
           <w:rFonts w:ascii="Arial" w:hAnsi="Arial" w:cs="Arial"/>
@@ -11605,7 +11632,7 @@
         </w:rPr>
         <w:t>GIT</w:t>
       </w:r>
-      <w:bookmarkEnd w:id="22"/>
+      <w:bookmarkEnd w:id="21"/>
     </w:p>
     <w:p/>
     <w:p>
@@ -11669,15 +11696,7 @@
           <w:sz w:val="24"/>
           <w:szCs w:val="24"/>
         </w:rPr>
-        <w:t>, pensando en la eficiencia, la confiabilidad y compatibilidad del mantenimiento de versiones de aplicaciones cuando estas tienen un gran número de archivos de código fuente. Su propósito es llevar registro de los cambios en archivos de computadora incluyendo coordinar el trabajo que varias personas realizan sobre archivos compartid</w:t>
-      </w:r>
-      <w:r>
-        <w:rPr>
-          <w:rFonts w:ascii="Arial" w:hAnsi="Arial" w:cs="Arial"/>
-          <w:sz w:val="24"/>
-          <w:szCs w:val="24"/>
-        </w:rPr>
-        <w:t>os en un repositorio de código.</w:t>
+        <w:t>, pensando en la eficiencia, la confiabilidad y compatibilidad del mantenimiento de versiones de aplicaciones cuando estas tienen un gran número de archivos de código fuente. Su propósito es llevar registro de los cambios en archivos de computadora incluyendo coordinar el trabajo que varias personas realizan sobre archivos compartidos en un repositorio de código.</w:t>
       </w:r>
     </w:p>
     <w:p>
@@ -11779,15 +11798,7 @@
           <w:sz w:val="24"/>
           <w:szCs w:val="24"/>
         </w:rPr>
-        <w:t>. Se utiliza principalmente para la creación de código fu</w:t>
-      </w:r>
-      <w:r>
-        <w:rPr>
-          <w:rFonts w:ascii="Arial" w:hAnsi="Arial" w:cs="Arial"/>
-          <w:sz w:val="24"/>
-          <w:szCs w:val="24"/>
-        </w:rPr>
-        <w:t>ente de programas de ordenador.</w:t>
+        <w:t>. Se utiliza principalmente para la creación de código fuente de programas de ordenador.</w:t>
       </w:r>
     </w:p>
     <w:p>
@@ -11882,8 +11893,8 @@
           <w:szCs w:val="24"/>
         </w:rPr>
       </w:pPr>
-      <w:bookmarkStart w:id="23" w:name="_Toc59178766"/>
-      <w:bookmarkStart w:id="24" w:name="_Toc96771088"/>
+      <w:bookmarkStart w:id="22" w:name="_Toc59178766"/>
+      <w:bookmarkStart w:id="23" w:name="_Toc96771088"/>
       <w:r>
         <w:rPr>
           <w:rFonts w:ascii="Arial" w:hAnsi="Arial" w:cs="Arial"/>
@@ -11905,8 +11916,8 @@
         </w:rPr>
         <w:t>Metodología de desarrollo de software</w:t>
       </w:r>
+      <w:bookmarkEnd w:id="22"/>
       <w:bookmarkEnd w:id="23"/>
-      <w:bookmarkEnd w:id="24"/>
     </w:p>
     <w:p>
       <w:pPr>
@@ -12365,7 +12376,7 @@
           <w:lang w:val="es-ES"/>
         </w:rPr>
       </w:pPr>
-      <w:bookmarkStart w:id="25" w:name="_Toc96771089"/>
+      <w:bookmarkStart w:id="24" w:name="_Toc96771089"/>
       <w:r>
         <w:rPr>
           <w:rFonts w:ascii="Arial" w:hAnsi="Arial" w:cs="Arial"/>
@@ -12377,7 +12388,7 @@
         </w:rPr>
         <w:t>Capítulo 2. Planificación y Diseño</w:t>
       </w:r>
-      <w:bookmarkEnd w:id="25"/>
+      <w:bookmarkEnd w:id="24"/>
     </w:p>
     <w:p>
       <w:pPr>
@@ -12426,7 +12437,7 @@
           <w:szCs w:val="24"/>
         </w:rPr>
       </w:pPr>
-      <w:bookmarkStart w:id="26" w:name="_Toc96771090"/>
+      <w:bookmarkStart w:id="25" w:name="_Toc96771090"/>
       <w:r>
         <w:rPr>
           <w:rFonts w:ascii="Arial" w:hAnsi="Arial" w:cs="Arial"/>
@@ -12457,7 +12468,7 @@
         </w:rPr>
         <w:t>istema</w:t>
       </w:r>
-      <w:bookmarkEnd w:id="26"/>
+      <w:bookmarkEnd w:id="25"/>
     </w:p>
     <w:p>
       <w:pPr>
@@ -12760,7 +12771,7 @@
           <w:szCs w:val="24"/>
         </w:rPr>
       </w:pPr>
-      <w:bookmarkStart w:id="27" w:name="_Toc96771091"/>
+      <w:bookmarkStart w:id="26" w:name="_Toc96771091"/>
       <w:r>
         <w:rPr>
           <w:rFonts w:ascii="Arial" w:hAnsi="Arial" w:cs="Arial"/>
@@ -12772,7 +12783,7 @@
         <w:lastRenderedPageBreak/>
         <w:t>2.2 Usuarios del Sistema</w:t>
       </w:r>
-      <w:bookmarkEnd w:id="27"/>
+      <w:bookmarkEnd w:id="26"/>
     </w:p>
     <w:p>
       <w:pPr>
@@ -13067,7 +13078,7 @@
           <w:szCs w:val="24"/>
         </w:rPr>
       </w:pPr>
-      <w:bookmarkStart w:id="28" w:name="_Toc96771092"/>
+      <w:bookmarkStart w:id="27" w:name="_Toc96771092"/>
       <w:r>
         <w:rPr>
           <w:rFonts w:ascii="Arial" w:hAnsi="Arial" w:cs="Arial"/>
@@ -13108,7 +13119,7 @@
         </w:rPr>
         <w:t>istema</w:t>
       </w:r>
-      <w:bookmarkEnd w:id="28"/>
+      <w:bookmarkEnd w:id="27"/>
     </w:p>
     <w:p>
       <w:pPr>
@@ -13139,7 +13150,7 @@
           <w:szCs w:val="24"/>
         </w:rPr>
       </w:pPr>
-      <w:bookmarkStart w:id="29" w:name="_Toc96771093"/>
+      <w:bookmarkStart w:id="28" w:name="_Toc96771093"/>
       <w:r>
         <w:rPr>
           <w:rFonts w:ascii="Arial" w:hAnsi="Arial" w:cs="Arial"/>
@@ -13150,7 +13161,7 @@
         </w:rPr>
         <w:t>2.3.1. Historias de usuarios</w:t>
       </w:r>
-      <w:bookmarkEnd w:id="29"/>
+      <w:bookmarkEnd w:id="28"/>
     </w:p>
     <w:p>
       <w:pPr>
@@ -15031,8 +15042,8 @@
           <w:b/>
         </w:rPr>
       </w:pPr>
-      <w:bookmarkStart w:id="30" w:name="_Toc10795559"/>
-      <w:bookmarkStart w:id="31" w:name="_Toc96771094"/>
+      <w:bookmarkStart w:id="29" w:name="_Toc10795559"/>
+      <w:bookmarkStart w:id="30" w:name="_Toc96771094"/>
       <w:r>
         <w:rPr>
           <w:rFonts w:ascii="Arial" w:hAnsi="Arial" w:cs="Arial"/>
@@ -15042,8 +15053,8 @@
         <w:lastRenderedPageBreak/>
         <w:t>2.3.2. Historias técnicas</w:t>
       </w:r>
+      <w:bookmarkEnd w:id="29"/>
       <w:bookmarkEnd w:id="30"/>
-      <w:bookmarkEnd w:id="31"/>
     </w:p>
     <w:p>
       <w:pPr>
@@ -15619,7 +15630,7 @@
           <w:color w:val="auto"/>
         </w:rPr>
       </w:pPr>
-      <w:bookmarkStart w:id="32" w:name="_Toc96771095"/>
+      <w:bookmarkStart w:id="31" w:name="_Toc96771095"/>
       <w:r>
         <w:rPr>
           <w:rFonts w:ascii="Arial" w:hAnsi="Arial" w:cs="Arial"/>
@@ -15629,7 +15640,7 @@
         <w:lastRenderedPageBreak/>
         <w:t>2.3.3. Diseño de Base de Batos</w:t>
       </w:r>
-      <w:bookmarkEnd w:id="32"/>
+      <w:bookmarkEnd w:id="31"/>
     </w:p>
     <w:p/>
     <w:p>
@@ -15650,8 +15661,9 @@
           <w:sz w:val="24"/>
           <w:szCs w:val="24"/>
         </w:rPr>
-        <w:t>El sistema cuenta con una base de datos</w:t>
-      </w:r>
+        <w:t>El sistema cuenta con una base de datos no relacional (</w:t>
+      </w:r>
+      <w:proofErr w:type="spellStart"/>
       <w:r>
         <w:rPr>
           <w:rFonts w:ascii="Arial" w:hAnsi="Arial" w:cs="Arial"/>
@@ -15659,8 +15671,9 @@
           <w:sz w:val="24"/>
           <w:szCs w:val="24"/>
         </w:rPr>
-        <w:t xml:space="preserve"> no</w:t>
-      </w:r>
+        <w:t>noSQL</w:t>
+      </w:r>
+      <w:proofErr w:type="spellEnd"/>
       <w:r>
         <w:rPr>
           <w:rFonts w:ascii="Arial" w:hAnsi="Arial" w:cs="Arial"/>
@@ -15668,7 +15681,7 @@
           <w:sz w:val="24"/>
           <w:szCs w:val="24"/>
         </w:rPr>
-        <w:t xml:space="preserve"> relacional</w:t>
+        <w:t xml:space="preserve">) que está </w:t>
       </w:r>
       <w:r>
         <w:rPr>
@@ -15677,7 +15690,34 @@
           <w:sz w:val="24"/>
           <w:szCs w:val="24"/>
         </w:rPr>
-        <w:t xml:space="preserve"> (</w:t>
+        <w:t xml:space="preserve">orientada </w:t>
+      </w:r>
+      <w:r>
+        <w:rPr>
+          <w:rFonts w:ascii="Arial" w:hAnsi="Arial" w:cs="Arial"/>
+          <w:color w:val="000000"/>
+          <w:sz w:val="24"/>
+          <w:szCs w:val="24"/>
+        </w:rPr>
+        <w:t>a</w:t>
+      </w:r>
+      <w:r>
+        <w:rPr>
+          <w:rFonts w:ascii="Arial" w:hAnsi="Arial" w:cs="Arial"/>
+          <w:color w:val="000000"/>
+          <w:sz w:val="24"/>
+          <w:szCs w:val="24"/>
+        </w:rPr>
+        <w:t xml:space="preserve"> documentos ya que la herramienta de Gestión de </w:t>
+      </w:r>
+      <w:r>
+        <w:rPr>
+          <w:rFonts w:ascii="Arial" w:hAnsi="Arial" w:cs="Arial"/>
+          <w:color w:val="000000"/>
+          <w:sz w:val="24"/>
+          <w:szCs w:val="24"/>
+        </w:rPr>
+        <w:t xml:space="preserve">base de Datos usada es </w:t>
       </w:r>
       <w:proofErr w:type="spellStart"/>
       <w:r>
@@ -15687,7 +15727,7 @@
           <w:sz w:val="24"/>
           <w:szCs w:val="24"/>
         </w:rPr>
-        <w:t>noSQL</w:t>
+        <w:t>MongoDB</w:t>
       </w:r>
       <w:proofErr w:type="spellEnd"/>
       <w:r>
@@ -15697,9 +15737,8 @@
           <w:sz w:val="24"/>
           <w:szCs w:val="24"/>
         </w:rPr>
-        <w:t xml:space="preserve">) que está basada en documentos ya que la herramienta de Gestión de base de Datos usada es </w:t>
-      </w:r>
-      <w:proofErr w:type="spellStart"/>
+        <w:t>. S</w:t>
+      </w:r>
       <w:r>
         <w:rPr>
           <w:rFonts w:ascii="Arial" w:hAnsi="Arial" w:cs="Arial"/>
@@ -15707,9 +15746,8 @@
           <w:sz w:val="24"/>
           <w:szCs w:val="24"/>
         </w:rPr>
-        <w:t>MongoDB</w:t>
-      </w:r>
-      <w:proofErr w:type="spellEnd"/>
+        <w:t>ólo contamos con tres colecciones</w:t>
+      </w:r>
       <w:r>
         <w:rPr>
           <w:rFonts w:ascii="Arial" w:hAnsi="Arial" w:cs="Arial"/>
@@ -15717,7 +15755,7 @@
           <w:sz w:val="24"/>
           <w:szCs w:val="24"/>
         </w:rPr>
-        <w:t xml:space="preserve">, </w:t>
+        <w:t xml:space="preserve"> (como las tablas en es los sistemas SQL) </w:t>
       </w:r>
       <w:r>
         <w:rPr>
@@ -15726,7 +15764,7 @@
           <w:sz w:val="24"/>
           <w:szCs w:val="24"/>
         </w:rPr>
-        <w:t>sólo contamos con tres colecciones</w:t>
+        <w:t xml:space="preserve">las cuáles </w:t>
       </w:r>
       <w:r>
         <w:rPr>
@@ -15735,7 +15773,7 @@
           <w:sz w:val="24"/>
           <w:szCs w:val="24"/>
         </w:rPr>
-        <w:t xml:space="preserve"> </w:t>
+        <w:t>contienen documentos (</w:t>
       </w:r>
       <w:r>
         <w:rPr>
@@ -15744,7 +15782,7 @@
           <w:sz w:val="24"/>
           <w:szCs w:val="24"/>
         </w:rPr>
-        <w:t>(como las tablas en es los sistemas SQL)</w:t>
+        <w:t xml:space="preserve">como las </w:t>
       </w:r>
       <w:r>
         <w:rPr>
@@ -15753,61 +15791,7 @@
           <w:sz w:val="24"/>
           <w:szCs w:val="24"/>
         </w:rPr>
-        <w:t xml:space="preserve"> </w:t>
-      </w:r>
-      <w:r>
-        <w:rPr>
-          <w:rFonts w:ascii="Arial" w:hAnsi="Arial" w:cs="Arial"/>
-          <w:color w:val="000000"/>
-          <w:sz w:val="24"/>
-          <w:szCs w:val="24"/>
-        </w:rPr>
-        <w:t xml:space="preserve">las cuáles </w:t>
-      </w:r>
-      <w:r>
-        <w:rPr>
-          <w:rFonts w:ascii="Arial" w:hAnsi="Arial" w:cs="Arial"/>
-          <w:color w:val="000000"/>
-          <w:sz w:val="24"/>
-          <w:szCs w:val="24"/>
-        </w:rPr>
-        <w:t>contienen documentos (</w:t>
-      </w:r>
-      <w:r>
-        <w:rPr>
-          <w:rFonts w:ascii="Arial" w:hAnsi="Arial" w:cs="Arial"/>
-          <w:color w:val="000000"/>
-          <w:sz w:val="24"/>
-          <w:szCs w:val="24"/>
-        </w:rPr>
-        <w:t xml:space="preserve">como las </w:t>
-      </w:r>
-      <w:r>
-        <w:rPr>
-          <w:rFonts w:ascii="Arial" w:hAnsi="Arial" w:cs="Arial"/>
-          <w:color w:val="000000"/>
-          <w:sz w:val="24"/>
-          <w:szCs w:val="24"/>
-        </w:rPr>
-        <w:t>filas de las tablas en</w:t>
-      </w:r>
-      <w:r>
-        <w:rPr>
-          <w:rFonts w:ascii="Arial" w:hAnsi="Arial" w:cs="Arial"/>
-          <w:color w:val="000000"/>
-          <w:sz w:val="24"/>
-          <w:szCs w:val="24"/>
-        </w:rPr>
-        <w:t xml:space="preserve"> es los sistemas SQL</w:t>
-      </w:r>
-      <w:r>
-        <w:rPr>
-          <w:rFonts w:ascii="Arial" w:hAnsi="Arial" w:cs="Arial"/>
-          <w:color w:val="000000"/>
-          <w:sz w:val="24"/>
-          <w:szCs w:val="24"/>
-        </w:rPr>
-        <w:t xml:space="preserve">) </w:t>
+        <w:t xml:space="preserve">filas de las tablas en es los sistemas SQL) </w:t>
       </w:r>
       <w:r>
         <w:rPr>
@@ -15984,7 +15968,7 @@
         <w:rPr>
           <w:rFonts w:ascii="Arial" w:hAnsi="Arial" w:cs="Arial"/>
           <w:b/>
-          <w:color w:val="000000"/>
+          <w:color w:val="2E74B5" w:themeColor="accent1" w:themeShade="BF"/>
           <w:sz w:val="24"/>
           <w:szCs w:val="24"/>
         </w:rPr>
@@ -15993,7 +15977,7 @@
         <w:rPr>
           <w:rFonts w:ascii="Arial" w:hAnsi="Arial" w:cs="Arial"/>
           <w:b/>
-          <w:color w:val="000000"/>
+          <w:color w:val="2E74B5" w:themeColor="accent1" w:themeShade="BF"/>
           <w:sz w:val="24"/>
           <w:szCs w:val="24"/>
         </w:rPr>
@@ -16003,7 +15987,7 @@
         <w:rPr>
           <w:rFonts w:ascii="Arial" w:hAnsi="Arial" w:cs="Arial"/>
           <w:b/>
-          <w:color w:val="000000"/>
+          <w:color w:val="2E74B5" w:themeColor="accent1" w:themeShade="BF"/>
           <w:sz w:val="24"/>
           <w:szCs w:val="24"/>
         </w:rPr>
@@ -16013,7 +15997,7 @@
         <w:rPr>
           <w:rFonts w:ascii="Arial" w:hAnsi="Arial" w:cs="Arial"/>
           <w:b/>
-          <w:color w:val="000000"/>
+          <w:color w:val="2E74B5" w:themeColor="accent1" w:themeShade="BF"/>
           <w:sz w:val="24"/>
           <w:szCs w:val="24"/>
         </w:rPr>
@@ -16023,7 +16007,7 @@
         <w:rPr>
           <w:rFonts w:ascii="Arial" w:hAnsi="Arial" w:cs="Arial"/>
           <w:b/>
-          <w:color w:val="000000"/>
+          <w:color w:val="2E74B5" w:themeColor="accent1" w:themeShade="BF"/>
           <w:sz w:val="24"/>
           <w:szCs w:val="24"/>
         </w:rPr>
@@ -16082,7 +16066,6 @@
         </w:rPr>
         <w:t xml:space="preserve"> la información y los resultados (texto con el contenido a analizar, las preguntas y respuestas derivadas del texto, </w:t>
       </w:r>
-      <w:proofErr w:type="spellStart"/>
       <w:r>
         <w:rPr>
           <w:rFonts w:ascii="Arial" w:hAnsi="Arial" w:cs="Arial"/>
@@ -16090,9 +16073,8 @@
           <w:sz w:val="24"/>
           <w:szCs w:val="24"/>
         </w:rPr>
-        <w:t>etc</w:t>
-      </w:r>
-      <w:proofErr w:type="spellEnd"/>
+        <w:t>etc.</w:t>
+      </w:r>
       <w:r>
         <w:rPr>
           <w:rFonts w:ascii="Arial" w:hAnsi="Arial" w:cs="Arial"/>
@@ -16215,16 +16197,14 @@
         </w:rPr>
         <w:t xml:space="preserve">ombre, puerto, servidor, </w:t>
       </w:r>
-      <w:proofErr w:type="spellStart"/>
-      <w:r>
-        <w:rPr>
-          <w:rFonts w:ascii="Arial" w:hAnsi="Arial" w:cs="Arial"/>
-          <w:sz w:val="24"/>
-          <w:szCs w:val="24"/>
-        </w:rPr>
-        <w:t>etc</w:t>
-      </w:r>
-      <w:proofErr w:type="spellEnd"/>
+      <w:r>
+        <w:rPr>
+          <w:rFonts w:ascii="Arial" w:hAnsi="Arial" w:cs="Arial"/>
+          <w:sz w:val="24"/>
+          <w:szCs w:val="24"/>
+        </w:rPr>
+        <w:t>etc.</w:t>
+      </w:r>
       <w:r>
         <w:rPr>
           <w:rFonts w:ascii="Arial" w:hAnsi="Arial" w:cs="Arial"/>
@@ -16325,7 +16305,7 @@
         <w:rPr>
           <w:rFonts w:ascii="Arial" w:hAnsi="Arial" w:cs="Arial"/>
           <w:b/>
-          <w:color w:val="000000"/>
+          <w:color w:val="00B050"/>
           <w:sz w:val="24"/>
           <w:szCs w:val="24"/>
         </w:rPr>
@@ -16334,23 +16314,15 @@
         <w:rPr>
           <w:rFonts w:ascii="Arial" w:hAnsi="Arial" w:cs="Arial"/>
           <w:b/>
-          <w:color w:val="000000"/>
+          <w:color w:val="00B050"/>
           <w:sz w:val="24"/>
           <w:szCs w:val="24"/>
         </w:rPr>
         <w:lastRenderedPageBreak/>
-        <w:t>Documentos</w:t>
-      </w:r>
-      <w:r>
-        <w:rPr>
-          <w:rFonts w:ascii="Arial" w:hAnsi="Arial" w:cs="Arial"/>
-          <w:b/>
-          <w:color w:val="000000"/>
-          <w:sz w:val="24"/>
-          <w:szCs w:val="24"/>
-        </w:rPr>
-        <w:t xml:space="preserve"> Presentes </w:t>
-      </w:r>
+        <w:t xml:space="preserve">Documentos Presentes </w:t>
+      </w:r>
+      <w:bookmarkStart w:id="32" w:name="_GoBack"/>
+      <w:bookmarkEnd w:id="32"/>
     </w:p>
     <w:p>
       <w:pPr>
@@ -16640,7 +16612,7 @@
           <w:sz w:val="24"/>
           <w:szCs w:val="24"/>
         </w:rPr>
-        <w:t>los diferentes campos respecto a todo lo relacionado con la información</w:t>
+        <w:t>los diferentes campos respecto a todo lo relacionado con la información acerca de los asistentes que se hayan creado.</w:t>
       </w:r>
       <w:r>
         <w:rPr>
@@ -16649,34 +16621,7 @@
           <w:sz w:val="24"/>
           <w:szCs w:val="24"/>
         </w:rPr>
-        <w:t xml:space="preserve"> acerca de los asistentes que se hayan creado.</w:t>
-      </w:r>
-      <w:r>
-        <w:rPr>
-          <w:rFonts w:ascii="Arial" w:hAnsi="Arial" w:cs="Arial"/>
-          <w:color w:val="000000"/>
-          <w:sz w:val="24"/>
-          <w:szCs w:val="24"/>
-        </w:rPr>
-        <w:t xml:space="preserve"> </w:t>
-      </w:r>
-      <w:r>
-        <w:rPr>
-          <w:rFonts w:ascii="Arial" w:hAnsi="Arial" w:cs="Arial"/>
-          <w:color w:val="000000"/>
-          <w:sz w:val="24"/>
-          <w:szCs w:val="24"/>
-        </w:rPr>
-        <w:t>Estos documentos pertenecen a la colección</w:t>
-      </w:r>
-      <w:r>
-        <w:rPr>
-          <w:rFonts w:ascii="Arial" w:hAnsi="Arial" w:cs="Arial"/>
-          <w:color w:val="000000"/>
-          <w:sz w:val="24"/>
-          <w:szCs w:val="24"/>
-        </w:rPr>
-        <w:t xml:space="preserve"> </w:t>
+        <w:t xml:space="preserve"> Estos documentos pertenecen a la colección </w:t>
       </w:r>
       <w:proofErr w:type="spellStart"/>
       <w:r>
@@ -16745,43 +16690,7 @@
           <w:sz w:val="24"/>
           <w:szCs w:val="24"/>
         </w:rPr>
-        <w:t xml:space="preserve">los diferentes campos respecto a todo lo relacionado con la información acerca de los </w:t>
-      </w:r>
-      <w:r>
-        <w:rPr>
-          <w:rFonts w:ascii="Arial" w:hAnsi="Arial" w:cs="Arial"/>
-          <w:color w:val="000000"/>
-          <w:sz w:val="24"/>
-          <w:szCs w:val="24"/>
-        </w:rPr>
-        <w:t>usuarios</w:t>
-      </w:r>
-      <w:r>
-        <w:rPr>
-          <w:rFonts w:ascii="Arial" w:hAnsi="Arial" w:cs="Arial"/>
-          <w:color w:val="000000"/>
-          <w:sz w:val="24"/>
-          <w:szCs w:val="24"/>
-        </w:rPr>
-        <w:t xml:space="preserve"> que </w:t>
-      </w:r>
-      <w:r>
-        <w:rPr>
-          <w:rFonts w:ascii="Arial" w:hAnsi="Arial" w:cs="Arial"/>
-          <w:color w:val="000000"/>
-          <w:sz w:val="24"/>
-          <w:szCs w:val="24"/>
-        </w:rPr>
-        <w:t>usen la herramienta</w:t>
-      </w:r>
-      <w:r>
-        <w:rPr>
-          <w:rFonts w:ascii="Arial" w:hAnsi="Arial" w:cs="Arial"/>
-          <w:color w:val="000000"/>
-          <w:sz w:val="24"/>
-          <w:szCs w:val="24"/>
-        </w:rPr>
-        <w:t xml:space="preserve">. Estos documentos pertenecen a la colección </w:t>
+        <w:t xml:space="preserve">los diferentes campos respecto a todo lo relacionado con la información acerca de los usuarios que usen la herramienta. Estos documentos pertenecen a la colección </w:t>
       </w:r>
       <w:r>
         <w:rPr>
@@ -16849,29 +16758,7 @@
           <w:lang w:val="es-ES"/>
         </w:rPr>
         <w:lastRenderedPageBreak/>
-        <w:t>Capítulo 3</w:t>
-      </w:r>
-      <w:r>
-        <w:rPr>
-          <w:rFonts w:ascii="Arial" w:hAnsi="Arial" w:cs="Arial"/>
-          <w:b/>
-          <w:color w:val="000000" w:themeColor="text1"/>
-          <w:sz w:val="24"/>
-          <w:szCs w:val="24"/>
-          <w:lang w:val="es-ES"/>
-        </w:rPr>
-        <w:t xml:space="preserve">. </w:t>
-      </w:r>
-      <w:r>
-        <w:rPr>
-          <w:rFonts w:ascii="Arial" w:hAnsi="Arial" w:cs="Arial"/>
-          <w:b/>
-          <w:color w:val="000000" w:themeColor="text1"/>
-          <w:sz w:val="24"/>
-          <w:szCs w:val="24"/>
-          <w:lang w:val="es-ES"/>
-        </w:rPr>
-        <w:t>Implementación y Prueba</w:t>
+        <w:t>Capítulo 3. Implementación y Prueba</w:t>
       </w:r>
       <w:bookmarkEnd w:id="33"/>
     </w:p>
@@ -17154,44 +17041,29 @@
           <w:rFonts w:ascii="Arial" w:hAnsi="Arial" w:cs="Arial"/>
           <w:sz w:val="24"/>
           <w:szCs w:val="24"/>
+          <w:lang w:val="en-US"/>
         </w:rPr>
         <w:t xml:space="preserve">(2012). </w:t>
       </w:r>
-      <w:proofErr w:type="spellStart"/>
-      <w:r>
-        <w:rPr>
-          <w:rFonts w:ascii="Arial" w:hAnsi="Arial" w:cs="Arial"/>
-          <w:sz w:val="24"/>
-          <w:szCs w:val="24"/>
+      <w:proofErr w:type="gramStart"/>
+      <w:r>
+        <w:rPr>
+          <w:rFonts w:ascii="Arial" w:hAnsi="Arial" w:cs="Arial"/>
+          <w:sz w:val="24"/>
+          <w:szCs w:val="24"/>
+          <w:lang w:val="en-US"/>
         </w:rPr>
         <w:t>An</w:t>
       </w:r>
-      <w:proofErr w:type="spellEnd"/>
-      <w:r>
-        <w:rPr>
-          <w:rFonts w:ascii="Arial" w:hAnsi="Arial" w:cs="Arial"/>
-          <w:sz w:val="24"/>
-          <w:szCs w:val="24"/>
-        </w:rPr>
-        <w:t xml:space="preserve"> </w:t>
-      </w:r>
-      <w:proofErr w:type="spellStart"/>
-      <w:r>
-        <w:rPr>
-          <w:rFonts w:ascii="Arial" w:hAnsi="Arial" w:cs="Arial"/>
-          <w:sz w:val="24"/>
-          <w:szCs w:val="24"/>
-        </w:rPr>
-        <w:t>approach</w:t>
-      </w:r>
-      <w:proofErr w:type="spellEnd"/>
-      <w:r>
-        <w:rPr>
-          <w:rFonts w:ascii="Arial" w:hAnsi="Arial" w:cs="Arial"/>
-          <w:sz w:val="24"/>
-          <w:szCs w:val="24"/>
-        </w:rPr>
-        <w:t xml:space="preserve"> </w:t>
+      <w:proofErr w:type="gramEnd"/>
+      <w:r>
+        <w:rPr>
+          <w:rFonts w:ascii="Arial" w:hAnsi="Arial" w:cs="Arial"/>
+          <w:sz w:val="24"/>
+          <w:szCs w:val="24"/>
+          <w:lang w:val="en-US"/>
+        </w:rPr>
+        <w:t xml:space="preserve"> approach </w:t>
       </w:r>
       <w:r>
         <w:rPr>
@@ -18926,15 +18798,7 @@
           <w:sz w:val="24"/>
           <w:szCs w:val="24"/>
         </w:rPr>
-        <w:t xml:space="preserve">21] </w:t>
-      </w:r>
-      <w:r>
-        <w:rPr>
-          <w:rFonts w:ascii="Arial" w:hAnsi="Arial" w:cs="Arial"/>
-          <w:sz w:val="24"/>
-          <w:szCs w:val="24"/>
-        </w:rPr>
-        <w:t xml:space="preserve">«XP - Extreme </w:t>
+        <w:t xml:space="preserve">21] «XP - Extreme </w:t>
       </w:r>
       <w:proofErr w:type="spellStart"/>
       <w:r>
@@ -18980,25 +18844,7 @@
             <w:sz w:val="24"/>
             <w:szCs w:val="24"/>
           </w:rPr>
-          <w:t xml:space="preserve">XP - </w:t>
-        </w:r>
-        <w:r>
-          <w:rPr>
-            <w:rStyle w:val="Hipervnculo"/>
-            <w:rFonts w:ascii="Arial" w:hAnsi="Arial" w:cs="Arial"/>
-            <w:sz w:val="24"/>
-            <w:szCs w:val="24"/>
-          </w:rPr>
-          <w:t>E</w:t>
-        </w:r>
-        <w:r>
-          <w:rPr>
-            <w:rStyle w:val="Hipervnculo"/>
-            <w:rFonts w:ascii="Arial" w:hAnsi="Arial" w:cs="Arial"/>
-            <w:sz w:val="24"/>
-            <w:szCs w:val="24"/>
-          </w:rPr>
-          <w:t xml:space="preserve">xtreme </w:t>
+          <w:t xml:space="preserve">XP - Extreme </w:t>
         </w:r>
         <w:proofErr w:type="spellStart"/>
         <w:r>
@@ -23519,21 +23365,21 @@
   </dgm:ptLst>
   <dgm:cxnLst>
     <dgm:cxn modelId="{4DCD3677-4D99-4FCF-AAB7-A020A5BF0130}" srcId="{F9328919-5168-419E-9D85-2E59C799E42F}" destId="{6C54A688-31A1-4E0C-9045-F2A669A07530}" srcOrd="3" destOrd="0" parTransId="{8BE23EB9-9ABE-432E-A6A7-552F4BE02063}" sibTransId="{0D5492D2-7B9D-4D03-A5B8-148FB1D1D899}"/>
-    <dgm:cxn modelId="{ACEA6E49-44DC-4ADA-B865-93F45D0F02F6}" type="presOf" srcId="{44E3CF18-5BA0-4776-B2D3-4FCA95A561B4}" destId="{34BC3EF0-58B2-4D31-ABC4-91D963A2DF6A}" srcOrd="0" destOrd="0" presId="urn:microsoft.com/office/officeart/2005/8/layout/chevron1"/>
+    <dgm:cxn modelId="{DD934E91-454D-477E-81F5-5870872F53EB}" type="presOf" srcId="{4C730AAD-5F6B-4C61-BED7-02033036F3C5}" destId="{34A6362A-3785-4265-B6B2-5B813831ED3B}" srcOrd="0" destOrd="0" presId="urn:microsoft.com/office/officeart/2005/8/layout/chevron1"/>
+    <dgm:cxn modelId="{2049AE9A-C1BC-416D-B014-3AA52A7D8D14}" type="presOf" srcId="{44E3CF18-5BA0-4776-B2D3-4FCA95A561B4}" destId="{34BC3EF0-58B2-4D31-ABC4-91D963A2DF6A}" srcOrd="0" destOrd="0" presId="urn:microsoft.com/office/officeart/2005/8/layout/chevron1"/>
     <dgm:cxn modelId="{B1DCB83D-C052-47F1-8C7C-F74C9653F792}" srcId="{F9328919-5168-419E-9D85-2E59C799E42F}" destId="{4C730AAD-5F6B-4C61-BED7-02033036F3C5}" srcOrd="1" destOrd="0" parTransId="{F04CBC7B-048E-42FB-B1F5-28E1B4FC71AF}" sibTransId="{CBA3B36B-7873-4536-8EC0-5B923178945A}"/>
     <dgm:cxn modelId="{DA4FD496-6D20-44EE-83F0-A96D27529BA7}" srcId="{F9328919-5168-419E-9D85-2E59C799E42F}" destId="{44E3CF18-5BA0-4776-B2D3-4FCA95A561B4}" srcOrd="0" destOrd="0" parTransId="{3E99912A-A62D-4311-A3D8-C45B6E3F7697}" sibTransId="{241267C7-BEB5-4E95-8894-ADDEA4336774}"/>
-    <dgm:cxn modelId="{9D51EAAE-266D-40BD-B74C-0F7714E760B6}" type="presOf" srcId="{4C730AAD-5F6B-4C61-BED7-02033036F3C5}" destId="{34A6362A-3785-4265-B6B2-5B813831ED3B}" srcOrd="0" destOrd="0" presId="urn:microsoft.com/office/officeart/2005/8/layout/chevron1"/>
+    <dgm:cxn modelId="{53C2C3D2-9CAB-4990-9FFA-630A1335A970}" type="presOf" srcId="{F9328919-5168-419E-9D85-2E59C799E42F}" destId="{7CDD169D-7FC9-443C-A4F0-D03A29433361}" srcOrd="0" destOrd="0" presId="urn:microsoft.com/office/officeart/2005/8/layout/chevron1"/>
     <dgm:cxn modelId="{7BCE764A-6DF0-4302-8893-868DD0E5F4EF}" srcId="{F9328919-5168-419E-9D85-2E59C799E42F}" destId="{9B5C3707-E82F-49B9-8832-5229BE92FCAF}" srcOrd="2" destOrd="0" parTransId="{4FDDE434-5CFC-4441-BC4F-E4EB1A10C7DD}" sibTransId="{675705AD-C8BC-41D0-BFA6-FCFBEEB6D676}"/>
-    <dgm:cxn modelId="{DA2821A9-3EEA-40D1-B364-C27D9CFFD5BC}" type="presOf" srcId="{9B5C3707-E82F-49B9-8832-5229BE92FCAF}" destId="{B22DEE0D-1C4D-49CF-A359-37DFF4068ECD}" srcOrd="0" destOrd="0" presId="urn:microsoft.com/office/officeart/2005/8/layout/chevron1"/>
-    <dgm:cxn modelId="{3E22A346-5949-4D84-B599-4B345ED535E0}" type="presOf" srcId="{6C54A688-31A1-4E0C-9045-F2A669A07530}" destId="{B39D4942-8C8D-459D-A129-32C46D9B5436}" srcOrd="0" destOrd="0" presId="urn:microsoft.com/office/officeart/2005/8/layout/chevron1"/>
-    <dgm:cxn modelId="{3570DCF1-C9CB-4E26-89E9-5754BB4AA021}" type="presOf" srcId="{F9328919-5168-419E-9D85-2E59C799E42F}" destId="{7CDD169D-7FC9-443C-A4F0-D03A29433361}" srcOrd="0" destOrd="0" presId="urn:microsoft.com/office/officeart/2005/8/layout/chevron1"/>
-    <dgm:cxn modelId="{6510065F-B60C-4922-B541-F342504FE825}" type="presParOf" srcId="{7CDD169D-7FC9-443C-A4F0-D03A29433361}" destId="{34BC3EF0-58B2-4D31-ABC4-91D963A2DF6A}" srcOrd="0" destOrd="0" presId="urn:microsoft.com/office/officeart/2005/8/layout/chevron1"/>
-    <dgm:cxn modelId="{EE600244-AF00-4DF5-B416-97658439C817}" type="presParOf" srcId="{7CDD169D-7FC9-443C-A4F0-D03A29433361}" destId="{C2756EA5-24C8-4932-A468-8B4014A0A53A}" srcOrd="1" destOrd="0" presId="urn:microsoft.com/office/officeart/2005/8/layout/chevron1"/>
-    <dgm:cxn modelId="{F80239CB-FEB4-450F-917D-00205E7EB360}" type="presParOf" srcId="{7CDD169D-7FC9-443C-A4F0-D03A29433361}" destId="{34A6362A-3785-4265-B6B2-5B813831ED3B}" srcOrd="2" destOrd="0" presId="urn:microsoft.com/office/officeart/2005/8/layout/chevron1"/>
-    <dgm:cxn modelId="{1F63CBDA-510C-40C4-A484-B7F73A467342}" type="presParOf" srcId="{7CDD169D-7FC9-443C-A4F0-D03A29433361}" destId="{4EA5B5B7-BB6B-4523-8542-4473EEB6218F}" srcOrd="3" destOrd="0" presId="urn:microsoft.com/office/officeart/2005/8/layout/chevron1"/>
-    <dgm:cxn modelId="{695D96F5-DAC3-4A9D-981A-29D1C3ABCEA2}" type="presParOf" srcId="{7CDD169D-7FC9-443C-A4F0-D03A29433361}" destId="{B22DEE0D-1C4D-49CF-A359-37DFF4068ECD}" srcOrd="4" destOrd="0" presId="urn:microsoft.com/office/officeart/2005/8/layout/chevron1"/>
-    <dgm:cxn modelId="{43EC307D-1B75-4FD8-A01F-3C3D5F22B6B3}" type="presParOf" srcId="{7CDD169D-7FC9-443C-A4F0-D03A29433361}" destId="{207D29C2-E273-4540-A5C4-B6038A4B4D5B}" srcOrd="5" destOrd="0" presId="urn:microsoft.com/office/officeart/2005/8/layout/chevron1"/>
-    <dgm:cxn modelId="{E7A44425-1598-40E9-91F3-5AEA53DB0D6C}" type="presParOf" srcId="{7CDD169D-7FC9-443C-A4F0-D03A29433361}" destId="{B39D4942-8C8D-459D-A129-32C46D9B5436}" srcOrd="6" destOrd="0" presId="urn:microsoft.com/office/officeart/2005/8/layout/chevron1"/>
+    <dgm:cxn modelId="{7DC9BDA6-89FB-4CF7-9208-FD34D5DAC9DB}" type="presOf" srcId="{6C54A688-31A1-4E0C-9045-F2A669A07530}" destId="{B39D4942-8C8D-459D-A129-32C46D9B5436}" srcOrd="0" destOrd="0" presId="urn:microsoft.com/office/officeart/2005/8/layout/chevron1"/>
+    <dgm:cxn modelId="{0E9E93F1-FF13-4566-B4DF-BAA4580023E8}" type="presOf" srcId="{9B5C3707-E82F-49B9-8832-5229BE92FCAF}" destId="{B22DEE0D-1C4D-49CF-A359-37DFF4068ECD}" srcOrd="0" destOrd="0" presId="urn:microsoft.com/office/officeart/2005/8/layout/chevron1"/>
+    <dgm:cxn modelId="{609C1D23-4E6B-4C90-9CF2-2041F68CB71A}" type="presParOf" srcId="{7CDD169D-7FC9-443C-A4F0-D03A29433361}" destId="{34BC3EF0-58B2-4D31-ABC4-91D963A2DF6A}" srcOrd="0" destOrd="0" presId="urn:microsoft.com/office/officeart/2005/8/layout/chevron1"/>
+    <dgm:cxn modelId="{407E62BE-88A3-4766-8982-C7D1D7BD4CE9}" type="presParOf" srcId="{7CDD169D-7FC9-443C-A4F0-D03A29433361}" destId="{C2756EA5-24C8-4932-A468-8B4014A0A53A}" srcOrd="1" destOrd="0" presId="urn:microsoft.com/office/officeart/2005/8/layout/chevron1"/>
+    <dgm:cxn modelId="{AC582DDF-71FB-4F59-A554-7AF9E573CECA}" type="presParOf" srcId="{7CDD169D-7FC9-443C-A4F0-D03A29433361}" destId="{34A6362A-3785-4265-B6B2-5B813831ED3B}" srcOrd="2" destOrd="0" presId="urn:microsoft.com/office/officeart/2005/8/layout/chevron1"/>
+    <dgm:cxn modelId="{B232E950-9D53-425F-AE66-73C966C25A23}" type="presParOf" srcId="{7CDD169D-7FC9-443C-A4F0-D03A29433361}" destId="{4EA5B5B7-BB6B-4523-8542-4473EEB6218F}" srcOrd="3" destOrd="0" presId="urn:microsoft.com/office/officeart/2005/8/layout/chevron1"/>
+    <dgm:cxn modelId="{96F92D7E-B682-484B-AFAD-54FF6459655C}" type="presParOf" srcId="{7CDD169D-7FC9-443C-A4F0-D03A29433361}" destId="{B22DEE0D-1C4D-49CF-A359-37DFF4068ECD}" srcOrd="4" destOrd="0" presId="urn:microsoft.com/office/officeart/2005/8/layout/chevron1"/>
+    <dgm:cxn modelId="{C356D4CC-D55F-49BA-B6E9-9794FF8A2C6F}" type="presParOf" srcId="{7CDD169D-7FC9-443C-A4F0-D03A29433361}" destId="{207D29C2-E273-4540-A5C4-B6038A4B4D5B}" srcOrd="5" destOrd="0" presId="urn:microsoft.com/office/officeart/2005/8/layout/chevron1"/>
+    <dgm:cxn modelId="{E556EA06-BCF8-4C0B-92DC-CB142BF3948B}" type="presParOf" srcId="{7CDD169D-7FC9-443C-A4F0-D03A29433361}" destId="{B39D4942-8C8D-459D-A129-32C46D9B5436}" srcOrd="6" destOrd="0" presId="urn:microsoft.com/office/officeart/2005/8/layout/chevron1"/>
   </dgm:cxnLst>
   <dgm:bg/>
   <dgm:whole/>
@@ -25448,7 +25294,7 @@
 </file>
 
 <file path=customXml/itemProps1.xml><?xml version="1.0" encoding="utf-8"?>
-<ds:datastoreItem xmlns:ds="http://schemas.openxmlformats.org/officeDocument/2006/customXml" ds:itemID="{47184821-CB08-46DE-BEF6-25DA6D12969F}">
+<ds:datastoreItem xmlns:ds="http://schemas.openxmlformats.org/officeDocument/2006/customXml" ds:itemID="{06C39A7B-B79F-4465-A4C6-FC1769E2AD92}">
   <ds:schemaRefs>
     <ds:schemaRef ds:uri="http://schemas.openxmlformats.org/officeDocument/2006/bibliography"/>
   </ds:schemaRefs>

--- a/Documentos NETO/Tesis NETO Beta.docx
+++ b/Documentos NETO/Tesis NETO Beta.docx
@@ -223,9 +223,35 @@
           <w:sz w:val="36"/>
           <w:szCs w:val="36"/>
         </w:rPr>
-        <w:t>Autor</w:t>
-      </w:r>
-      <w:proofErr w:type="gramStart"/>
+        <w:t>Autor:</w:t>
+      </w:r>
+      <w:r>
+        <w:rPr>
+          <w:rFonts w:ascii="Arial" w:hAnsi="Arial" w:cs="Arial"/>
+          <w:sz w:val="24"/>
+          <w:szCs w:val="24"/>
+        </w:rPr>
+        <w:t xml:space="preserve"> </w:t>
+      </w:r>
+      <w:r>
+        <w:rPr>
+          <w:rFonts w:ascii="Arial" w:hAnsi="Arial" w:cs="Arial"/>
+          <w:sz w:val="28"/>
+          <w:szCs w:val="28"/>
+        </w:rPr>
+        <w:t xml:space="preserve"> Jorge Ernesto Dubalón Hernández.</w:t>
+      </w:r>
+    </w:p>
+    <w:p>
+      <w:pPr>
+        <w:spacing w:line="276" w:lineRule="auto"/>
+        <w:jc w:val="both"/>
+        <w:rPr>
+          <w:rFonts w:ascii="Arial" w:hAnsi="Arial" w:cs="Arial"/>
+          <w:sz w:val="28"/>
+          <w:szCs w:val="28"/>
+        </w:rPr>
+      </w:pPr>
       <w:r>
         <w:rPr>
           <w:rFonts w:ascii="Old English Text MT" w:hAnsi="Old English Text MT" w:cs="Arial"/>
@@ -233,7 +259,7 @@
           <w:sz w:val="36"/>
           <w:szCs w:val="36"/>
         </w:rPr>
-        <w:t>:</w:t>
+        <w:t>Tutores:</w:t>
       </w:r>
       <w:r>
         <w:rPr>
@@ -249,40 +275,80 @@
           <w:sz w:val="28"/>
           <w:szCs w:val="28"/>
         </w:rPr>
-        <w:t xml:space="preserve"> Jorge</w:t>
-      </w:r>
-      <w:proofErr w:type="gramEnd"/>
+        <w:t>Dr. Dionis López Ramos.</w:t>
+      </w:r>
+    </w:p>
+    <w:p>
+      <w:pPr>
+        <w:spacing w:line="276" w:lineRule="auto"/>
+        <w:jc w:val="both"/>
+        <w:rPr>
+          <w:rFonts w:ascii="Arial" w:hAnsi="Arial" w:cs="Arial"/>
+        </w:rPr>
+      </w:pPr>
       <w:r>
         <w:rPr>
           <w:rFonts w:ascii="Arial" w:hAnsi="Arial" w:cs="Arial"/>
           <w:sz w:val="28"/>
           <w:szCs w:val="28"/>
         </w:rPr>
-        <w:t xml:space="preserve"> Ernesto </w:t>
-      </w:r>
-      <w:proofErr w:type="spellStart"/>
-      <w:r>
+        <w:tab/>
+        <w:t xml:space="preserve">         Ing. Yillian Herrera Rodríguez </w:t>
+      </w:r>
+    </w:p>
+    <w:p>
+      <w:pPr>
+        <w:spacing w:line="276" w:lineRule="auto"/>
+        <w:jc w:val="center"/>
+        <w:rPr>
+          <w:rFonts w:ascii="Arial" w:hAnsi="Arial" w:cs="Arial"/>
+        </w:rPr>
+      </w:pPr>
+    </w:p>
+    <w:p>
+      <w:pPr>
+        <w:spacing w:line="276" w:lineRule="auto"/>
+        <w:jc w:val="center"/>
+        <w:rPr>
+          <w:rFonts w:ascii="Arial" w:hAnsi="Arial" w:cs="Arial"/>
+        </w:rPr>
+      </w:pPr>
+    </w:p>
+    <w:p>
+      <w:pPr>
+        <w:spacing w:line="276" w:lineRule="auto"/>
+        <w:jc w:val="center"/>
+        <w:rPr>
+          <w:rFonts w:ascii="Arial" w:hAnsi="Arial" w:cs="Arial"/>
+        </w:rPr>
+      </w:pPr>
+    </w:p>
+    <w:p>
+      <w:pPr>
+        <w:spacing w:line="276" w:lineRule="auto"/>
+        <w:jc w:val="center"/>
         <w:rPr>
           <w:rFonts w:ascii="Arial" w:hAnsi="Arial" w:cs="Arial"/>
           <w:sz w:val="28"/>
           <w:szCs w:val="28"/>
         </w:rPr>
-        <w:t>Dubalón</w:t>
-      </w:r>
-      <w:proofErr w:type="spellEnd"/>
-      <w:r>
+      </w:pPr>
+    </w:p>
+    <w:p>
+      <w:pPr>
+        <w:spacing w:line="276" w:lineRule="auto"/>
+        <w:jc w:val="center"/>
         <w:rPr>
           <w:rFonts w:ascii="Arial" w:hAnsi="Arial" w:cs="Arial"/>
           <w:sz w:val="28"/>
           <w:szCs w:val="28"/>
         </w:rPr>
-        <w:t xml:space="preserve"> Hernández.</w:t>
-      </w:r>
+      </w:pPr>
     </w:p>
     <w:p>
       <w:pPr>
         <w:spacing w:line="276" w:lineRule="auto"/>
-        <w:jc w:val="both"/>
+        <w:jc w:val="center"/>
         <w:rPr>
           <w:rFonts w:ascii="Arial" w:hAnsi="Arial" w:cs="Arial"/>
           <w:sz w:val="28"/>
@@ -291,184 +357,45 @@
       </w:pPr>
       <w:r>
         <w:rPr>
-          <w:rFonts w:ascii="Old English Text MT" w:hAnsi="Old English Text MT" w:cs="Arial"/>
-          <w:b/>
-          <w:sz w:val="36"/>
-          <w:szCs w:val="36"/>
-        </w:rPr>
-        <w:t>Tutores:</w:t>
-      </w:r>
-      <w:r>
-        <w:rPr>
-          <w:rFonts w:ascii="Arial" w:hAnsi="Arial" w:cs="Arial"/>
-          <w:sz w:val="24"/>
-          <w:szCs w:val="24"/>
-        </w:rPr>
-        <w:t xml:space="preserve"> </w:t>
-      </w:r>
-      <w:r>
-        <w:rPr>
           <w:rFonts w:ascii="Arial" w:hAnsi="Arial" w:cs="Arial"/>
           <w:sz w:val="28"/>
           <w:szCs w:val="28"/>
         </w:rPr>
-        <w:t xml:space="preserve">Dr. </w:t>
-      </w:r>
-      <w:proofErr w:type="spellStart"/>
-      <w:r>
+        <w:t>Santiago de Cuba, 2022</w:t>
+      </w:r>
+    </w:p>
+    <w:p>
+      <w:pPr>
+        <w:spacing w:line="276" w:lineRule="auto"/>
+        <w:jc w:val="center"/>
         <w:rPr>
           <w:rFonts w:ascii="Arial" w:hAnsi="Arial" w:cs="Arial"/>
           <w:sz w:val="28"/>
           <w:szCs w:val="28"/>
         </w:rPr>
-        <w:t>Dionis</w:t>
-      </w:r>
-      <w:proofErr w:type="spellEnd"/>
+      </w:pPr>
       <w:r>
         <w:rPr>
           <w:rFonts w:ascii="Arial" w:hAnsi="Arial" w:cs="Arial"/>
           <w:sz w:val="28"/>
           <w:szCs w:val="28"/>
         </w:rPr>
-        <w:t xml:space="preserve"> López Ramos.</w:t>
-      </w:r>
-    </w:p>
-    <w:p>
-      <w:pPr>
-        <w:spacing w:line="276" w:lineRule="auto"/>
-        <w:jc w:val="both"/>
-        <w:rPr>
-          <w:rFonts w:ascii="Arial" w:hAnsi="Arial" w:cs="Arial"/>
-        </w:rPr>
-      </w:pPr>
+        <w:t>“Año 6</w:t>
+      </w:r>
       <w:r>
         <w:rPr>
           <w:rFonts w:ascii="Arial" w:hAnsi="Arial" w:cs="Arial"/>
           <w:sz w:val="28"/>
           <w:szCs w:val="28"/>
         </w:rPr>
-        <w:tab/>
-        <w:t xml:space="preserve">         Ing. </w:t>
-      </w:r>
-      <w:proofErr w:type="spellStart"/>
+        <w:t>4</w:t>
+      </w:r>
       <w:r>
         <w:rPr>
           <w:rFonts w:ascii="Arial" w:hAnsi="Arial" w:cs="Arial"/>
           <w:sz w:val="28"/>
           <w:szCs w:val="28"/>
         </w:rPr>
-        <w:t>Yillian</w:t>
-      </w:r>
-      <w:proofErr w:type="spellEnd"/>
-      <w:r>
-        <w:rPr>
-          <w:rFonts w:ascii="Arial" w:hAnsi="Arial" w:cs="Arial"/>
-          <w:sz w:val="28"/>
-          <w:szCs w:val="28"/>
-        </w:rPr>
-        <w:t xml:space="preserve"> Herrera Rodríguez </w:t>
-      </w:r>
-    </w:p>
-    <w:p>
-      <w:pPr>
-        <w:spacing w:line="276" w:lineRule="auto"/>
-        <w:jc w:val="center"/>
-        <w:rPr>
-          <w:rFonts w:ascii="Arial" w:hAnsi="Arial" w:cs="Arial"/>
-        </w:rPr>
-      </w:pPr>
-    </w:p>
-    <w:p>
-      <w:pPr>
-        <w:spacing w:line="276" w:lineRule="auto"/>
-        <w:jc w:val="center"/>
-        <w:rPr>
-          <w:rFonts w:ascii="Arial" w:hAnsi="Arial" w:cs="Arial"/>
-        </w:rPr>
-      </w:pPr>
-    </w:p>
-    <w:p>
-      <w:pPr>
-        <w:spacing w:line="276" w:lineRule="auto"/>
-        <w:jc w:val="center"/>
-        <w:rPr>
-          <w:rFonts w:ascii="Arial" w:hAnsi="Arial" w:cs="Arial"/>
-        </w:rPr>
-      </w:pPr>
-    </w:p>
-    <w:p>
-      <w:pPr>
-        <w:spacing w:line="276" w:lineRule="auto"/>
-        <w:jc w:val="center"/>
-        <w:rPr>
-          <w:rFonts w:ascii="Arial" w:hAnsi="Arial" w:cs="Arial"/>
-          <w:sz w:val="28"/>
-          <w:szCs w:val="28"/>
-        </w:rPr>
-      </w:pPr>
-    </w:p>
-    <w:p>
-      <w:pPr>
-        <w:spacing w:line="276" w:lineRule="auto"/>
-        <w:jc w:val="center"/>
-        <w:rPr>
-          <w:rFonts w:ascii="Arial" w:hAnsi="Arial" w:cs="Arial"/>
-          <w:sz w:val="28"/>
-          <w:szCs w:val="28"/>
-        </w:rPr>
-      </w:pPr>
-    </w:p>
-    <w:p>
-      <w:pPr>
-        <w:spacing w:line="276" w:lineRule="auto"/>
-        <w:jc w:val="center"/>
-        <w:rPr>
-          <w:rFonts w:ascii="Arial" w:hAnsi="Arial" w:cs="Arial"/>
-          <w:sz w:val="28"/>
-          <w:szCs w:val="28"/>
-        </w:rPr>
-      </w:pPr>
-      <w:r>
-        <w:rPr>
-          <w:rFonts w:ascii="Arial" w:hAnsi="Arial" w:cs="Arial"/>
-          <w:sz w:val="28"/>
-          <w:szCs w:val="28"/>
-        </w:rPr>
-        <w:t>Santiago de Cuba, 2022</w:t>
-      </w:r>
-    </w:p>
-    <w:p>
-      <w:pPr>
-        <w:spacing w:line="276" w:lineRule="auto"/>
-        <w:jc w:val="center"/>
-        <w:rPr>
-          <w:rFonts w:ascii="Arial" w:hAnsi="Arial" w:cs="Arial"/>
-          <w:sz w:val="28"/>
-          <w:szCs w:val="28"/>
-        </w:rPr>
-      </w:pPr>
-      <w:r>
-        <w:rPr>
-          <w:rFonts w:ascii="Arial" w:hAnsi="Arial" w:cs="Arial"/>
-          <w:sz w:val="28"/>
-          <w:szCs w:val="28"/>
-        </w:rPr>
-        <w:t>“Año 6</w:t>
-      </w:r>
-      <w:r>
-        <w:rPr>
-          <w:rFonts w:ascii="Arial" w:hAnsi="Arial" w:cs="Arial"/>
-          <w:sz w:val="28"/>
-          <w:szCs w:val="28"/>
-        </w:rPr>
-        <w:t>4</w:t>
-      </w:r>
-      <w:r>
-        <w:rPr>
-          <w:rFonts w:ascii="Arial" w:hAnsi="Arial" w:cs="Arial"/>
-          <w:sz w:val="28"/>
-          <w:szCs w:val="28"/>
-        </w:rPr>
         <w:t xml:space="preserve"> de la Revolución”</w:t>
       </w:r>
     </w:p>
@@ -621,16 +548,311 @@
           <w:sz w:val="24"/>
           <w:szCs w:val="24"/>
         </w:rPr>
-        <w:t xml:space="preserve"> o </w:t>
-      </w:r>
-      <w:proofErr w:type="spellStart"/>
-      <w:r>
-        <w:rPr>
-          <w:rFonts w:ascii="Arial" w:hAnsi="Arial" w:cs="Arial"/>
-          <w:sz w:val="24"/>
-          <w:szCs w:val="24"/>
-        </w:rPr>
-        <w:t>chatbot</w:t>
+        <w:t xml:space="preserve"> o chatbot</w:t>
+      </w:r>
+      <w:r>
+        <w:rPr>
+          <w:rFonts w:ascii="Arial" w:hAnsi="Arial" w:cs="Arial"/>
+          <w:sz w:val="24"/>
+          <w:szCs w:val="24"/>
+        </w:rPr>
+        <w:t>s. Programas</w:t>
+      </w:r>
+      <w:r>
+        <w:rPr>
+          <w:rFonts w:ascii="Arial" w:hAnsi="Arial" w:cs="Arial"/>
+          <w:sz w:val="24"/>
+          <w:szCs w:val="24"/>
+        </w:rPr>
+        <w:t xml:space="preserve"> que intenta imitar la conversación que puede proveer un ser humano. </w:t>
+      </w:r>
+      <w:r>
+        <w:rPr>
+          <w:rFonts w:ascii="Arial" w:hAnsi="Arial" w:cs="Arial"/>
+          <w:sz w:val="24"/>
+          <w:szCs w:val="24"/>
+        </w:rPr>
+        <w:t>Estas</w:t>
+      </w:r>
+      <w:r>
+        <w:rPr>
+          <w:rFonts w:ascii="Arial" w:hAnsi="Arial" w:cs="Arial"/>
+          <w:sz w:val="24"/>
+          <w:szCs w:val="24"/>
+        </w:rPr>
+        <w:t xml:space="preserve"> son herramientas </w:t>
+      </w:r>
+      <w:r>
+        <w:rPr>
+          <w:rFonts w:ascii="Arial" w:hAnsi="Arial" w:cs="Arial"/>
+          <w:sz w:val="24"/>
+          <w:szCs w:val="24"/>
+        </w:rPr>
+        <w:t>digitales</w:t>
+      </w:r>
+      <w:r>
+        <w:rPr>
+          <w:rFonts w:ascii="Arial" w:hAnsi="Arial" w:cs="Arial"/>
+          <w:sz w:val="24"/>
+          <w:szCs w:val="24"/>
+        </w:rPr>
+        <w:t xml:space="preserve"> que permiten la interacción hombre máquina.</w:t>
+      </w:r>
+      <w:r>
+        <w:rPr>
+          <w:rFonts w:ascii="Arial" w:hAnsi="Arial" w:cs="Arial"/>
+          <w:sz w:val="24"/>
+          <w:szCs w:val="24"/>
+        </w:rPr>
+        <w:t xml:space="preserve"> </w:t>
+      </w:r>
+      <w:r>
+        <w:rPr>
+          <w:rFonts w:ascii="Arial" w:hAnsi="Arial" w:cs="Arial"/>
+          <w:sz w:val="24"/>
+          <w:szCs w:val="24"/>
+        </w:rPr>
+        <w:t>Son a</w:t>
+      </w:r>
+      <w:r>
+        <w:rPr>
+          <w:rFonts w:ascii="Arial" w:hAnsi="Arial" w:cs="Arial"/>
+          <w:sz w:val="24"/>
+          <w:szCs w:val="24"/>
+        </w:rPr>
+        <w:t>mpliamente utilizados en el sector empresarial</w:t>
+      </w:r>
+      <w:r>
+        <w:rPr>
+          <w:rFonts w:ascii="Arial" w:hAnsi="Arial" w:cs="Arial"/>
+          <w:sz w:val="24"/>
+          <w:szCs w:val="24"/>
+        </w:rPr>
+        <w:t>, salud y gobierno</w:t>
+      </w:r>
+      <w:r>
+        <w:rPr>
+          <w:rFonts w:ascii="Arial" w:hAnsi="Arial" w:cs="Arial"/>
+          <w:sz w:val="24"/>
+          <w:szCs w:val="24"/>
+        </w:rPr>
+        <w:t xml:space="preserve"> </w:t>
+      </w:r>
+      <w:r>
+        <w:rPr>
+          <w:rFonts w:ascii="Arial" w:hAnsi="Arial" w:cs="Arial"/>
+          <w:sz w:val="24"/>
+          <w:szCs w:val="24"/>
+        </w:rPr>
+        <w:t>por</w:t>
+      </w:r>
+      <w:r>
+        <w:rPr>
+          <w:rFonts w:ascii="Arial" w:hAnsi="Arial" w:cs="Arial"/>
+          <w:sz w:val="24"/>
+          <w:szCs w:val="24"/>
+        </w:rPr>
+        <w:t xml:space="preserve">que garantizan una atención al usuario las 24 horas. </w:t>
+      </w:r>
+    </w:p>
+    <w:p>
+      <w:pPr>
+        <w:spacing w:line="276" w:lineRule="auto"/>
+        <w:jc w:val="both"/>
+        <w:rPr>
+          <w:rFonts w:ascii="Arial" w:hAnsi="Arial" w:cs="Arial"/>
+          <w:sz w:val="24"/>
+          <w:szCs w:val="24"/>
+        </w:rPr>
+      </w:pPr>
+      <w:r>
+        <w:rPr>
+          <w:rFonts w:ascii="Arial" w:hAnsi="Arial" w:cs="Arial"/>
+          <w:sz w:val="24"/>
+          <w:szCs w:val="24"/>
+        </w:rPr>
+        <w:t>A pesar de los grandes beneficios que proporciona</w:t>
+      </w:r>
+      <w:r>
+        <w:rPr>
+          <w:rFonts w:ascii="Arial" w:hAnsi="Arial" w:cs="Arial"/>
+          <w:sz w:val="24"/>
+          <w:szCs w:val="24"/>
+        </w:rPr>
+        <w:t>n los asistentes v</w:t>
+      </w:r>
+      <w:r>
+        <w:rPr>
+          <w:rFonts w:ascii="Arial" w:hAnsi="Arial" w:cs="Arial"/>
+          <w:sz w:val="24"/>
+          <w:szCs w:val="24"/>
+        </w:rPr>
+        <w:t xml:space="preserve">irtuales, la creación del conocimiento que usan para dar respuestas a las preguntas </w:t>
+      </w:r>
+      <w:r>
+        <w:rPr>
+          <w:rFonts w:ascii="Arial" w:hAnsi="Arial" w:cs="Arial"/>
+          <w:sz w:val="24"/>
+          <w:szCs w:val="24"/>
+        </w:rPr>
+        <w:t xml:space="preserve">y la </w:t>
+      </w:r>
+      <w:r>
+        <w:rPr>
+          <w:rFonts w:ascii="Arial" w:hAnsi="Arial" w:cs="Arial"/>
+          <w:sz w:val="24"/>
+          <w:szCs w:val="24"/>
+        </w:rPr>
+        <w:t>interacción</w:t>
+      </w:r>
+      <w:r>
+        <w:rPr>
+          <w:rFonts w:ascii="Arial" w:hAnsi="Arial" w:cs="Arial"/>
+          <w:sz w:val="24"/>
+          <w:szCs w:val="24"/>
+        </w:rPr>
+        <w:t xml:space="preserve"> con los usuarios </w:t>
+      </w:r>
+      <w:r>
+        <w:rPr>
+          <w:rFonts w:ascii="Arial" w:hAnsi="Arial" w:cs="Arial"/>
+          <w:sz w:val="24"/>
+          <w:szCs w:val="24"/>
+        </w:rPr>
+        <w:t xml:space="preserve">es laboriosa y costosa. Esto debido </w:t>
+      </w:r>
+      <w:r>
+        <w:rPr>
+          <w:rFonts w:ascii="Arial" w:hAnsi="Arial" w:cs="Arial"/>
+          <w:sz w:val="24"/>
+          <w:szCs w:val="24"/>
+        </w:rPr>
+        <w:t>a la necesidad de reunir espe</w:t>
+      </w:r>
+      <w:r>
+        <w:rPr>
+          <w:rFonts w:ascii="Arial" w:hAnsi="Arial" w:cs="Arial"/>
+          <w:sz w:val="24"/>
+          <w:szCs w:val="24"/>
+        </w:rPr>
+        <w:t>cialista del tema objetivo del asistente v</w:t>
+      </w:r>
+      <w:r>
+        <w:rPr>
+          <w:rFonts w:ascii="Arial" w:hAnsi="Arial" w:cs="Arial"/>
+          <w:sz w:val="24"/>
+          <w:szCs w:val="24"/>
+        </w:rPr>
+        <w:t xml:space="preserve">irtual y reunir </w:t>
+      </w:r>
+      <w:r>
+        <w:rPr>
+          <w:rFonts w:ascii="Arial" w:hAnsi="Arial" w:cs="Arial"/>
+          <w:sz w:val="24"/>
+          <w:szCs w:val="24"/>
+        </w:rPr>
+        <w:t xml:space="preserve">la </w:t>
+      </w:r>
+      <w:r>
+        <w:rPr>
+          <w:rFonts w:ascii="Arial" w:hAnsi="Arial" w:cs="Arial"/>
+          <w:sz w:val="24"/>
+          <w:szCs w:val="24"/>
+        </w:rPr>
+        <w:t>in</w:t>
+      </w:r>
+      <w:r>
+        <w:rPr>
+          <w:rFonts w:ascii="Arial" w:hAnsi="Arial" w:cs="Arial"/>
+          <w:sz w:val="24"/>
+          <w:szCs w:val="24"/>
+        </w:rPr>
+        <w:t>formación necesaria para estos asistentes v</w:t>
+      </w:r>
+      <w:r>
+        <w:rPr>
+          <w:rFonts w:ascii="Arial" w:hAnsi="Arial" w:cs="Arial"/>
+          <w:sz w:val="24"/>
+          <w:szCs w:val="24"/>
+        </w:rPr>
+        <w:t>irtuales. Este laborioso proceso pu</w:t>
+      </w:r>
+      <w:r>
+        <w:rPr>
+          <w:rFonts w:ascii="Arial" w:hAnsi="Arial" w:cs="Arial"/>
+          <w:sz w:val="24"/>
+          <w:szCs w:val="24"/>
+        </w:rPr>
+        <w:t xml:space="preserve">ede detener la creación de los asistentes </w:t>
+      </w:r>
+      <w:r>
+        <w:rPr>
+          <w:rFonts w:ascii="Arial" w:hAnsi="Arial" w:cs="Arial"/>
+          <w:sz w:val="24"/>
+          <w:szCs w:val="24"/>
+          <w:u w:val="single"/>
+        </w:rPr>
+        <w:t>v</w:t>
+      </w:r>
+      <w:r>
+        <w:rPr>
+          <w:rFonts w:ascii="Arial" w:hAnsi="Arial" w:cs="Arial"/>
+          <w:sz w:val="24"/>
+          <w:szCs w:val="24"/>
+          <w:u w:val="single"/>
+        </w:rPr>
+        <w:t>irtuales</w:t>
+      </w:r>
+      <w:r>
+        <w:rPr>
+          <w:rFonts w:ascii="Arial" w:hAnsi="Arial" w:cs="Arial"/>
+          <w:sz w:val="24"/>
+          <w:szCs w:val="24"/>
+        </w:rPr>
+        <w:t xml:space="preserve">. </w:t>
+      </w:r>
+    </w:p>
+    <w:p>
+      <w:pPr>
+        <w:spacing w:line="276" w:lineRule="auto"/>
+        <w:jc w:val="both"/>
+        <w:rPr>
+          <w:rFonts w:ascii="Arial" w:hAnsi="Arial" w:cs="Arial"/>
+          <w:sz w:val="24"/>
+          <w:szCs w:val="24"/>
+        </w:rPr>
+      </w:pPr>
+      <w:r>
+        <w:rPr>
+          <w:rFonts w:ascii="Arial" w:hAnsi="Arial" w:cs="Arial"/>
+          <w:sz w:val="24"/>
+          <w:szCs w:val="24"/>
+        </w:rPr>
+        <w:t xml:space="preserve">En esta investigación se </w:t>
+      </w:r>
+      <w:r>
+        <w:rPr>
+          <w:rFonts w:ascii="Arial" w:hAnsi="Arial" w:cs="Arial"/>
+          <w:sz w:val="24"/>
+          <w:szCs w:val="24"/>
+        </w:rPr>
+        <w:t>propone el diseño e implementación de una herramienta para la creación, entrenamiento y des</w:t>
+      </w:r>
+      <w:r>
+        <w:rPr>
+          <w:rFonts w:ascii="Arial" w:hAnsi="Arial" w:cs="Arial"/>
+          <w:sz w:val="24"/>
+          <w:szCs w:val="24"/>
+        </w:rPr>
+        <w:t>pliegue de a</w:t>
+      </w:r>
+      <w:r>
+        <w:rPr>
+          <w:rFonts w:ascii="Arial" w:hAnsi="Arial" w:cs="Arial"/>
+          <w:sz w:val="24"/>
+          <w:szCs w:val="24"/>
+        </w:rPr>
+        <w:t>sistente</w:t>
       </w:r>
       <w:r>
         <w:rPr>
@@ -640,55 +862,6 @@
         </w:rPr>
         <w:t>s</w:t>
       </w:r>
-      <w:proofErr w:type="spellEnd"/>
-      <w:r>
-        <w:rPr>
-          <w:rFonts w:ascii="Arial" w:hAnsi="Arial" w:cs="Arial"/>
-          <w:sz w:val="24"/>
-          <w:szCs w:val="24"/>
-        </w:rPr>
-        <w:t>. Programas</w:t>
-      </w:r>
-      <w:r>
-        <w:rPr>
-          <w:rFonts w:ascii="Arial" w:hAnsi="Arial" w:cs="Arial"/>
-          <w:sz w:val="24"/>
-          <w:szCs w:val="24"/>
-        </w:rPr>
-        <w:t xml:space="preserve"> que intenta imitar la conversación que puede proveer un ser humano. </w:t>
-      </w:r>
-      <w:r>
-        <w:rPr>
-          <w:rFonts w:ascii="Arial" w:hAnsi="Arial" w:cs="Arial"/>
-          <w:sz w:val="24"/>
-          <w:szCs w:val="24"/>
-        </w:rPr>
-        <w:t>Estas</w:t>
-      </w:r>
-      <w:r>
-        <w:rPr>
-          <w:rFonts w:ascii="Arial" w:hAnsi="Arial" w:cs="Arial"/>
-          <w:sz w:val="24"/>
-          <w:szCs w:val="24"/>
-        </w:rPr>
-        <w:t xml:space="preserve"> son herramientas </w:t>
-      </w:r>
-      <w:r>
-        <w:rPr>
-          <w:rFonts w:ascii="Arial" w:hAnsi="Arial" w:cs="Arial"/>
-          <w:sz w:val="24"/>
-          <w:szCs w:val="24"/>
-        </w:rPr>
-        <w:t>digitales</w:t>
-      </w:r>
-      <w:r>
-        <w:rPr>
-          <w:rFonts w:ascii="Arial" w:hAnsi="Arial" w:cs="Arial"/>
-          <w:sz w:val="24"/>
-          <w:szCs w:val="24"/>
-        </w:rPr>
-        <w:t xml:space="preserve"> que permiten la interacción hombre máquina.</w:t>
-      </w:r>
       <w:r>
         <w:rPr>
           <w:rFonts w:ascii="Arial" w:hAnsi="Arial" w:cs="Arial"/>
@@ -703,186 +876,6 @@
           <w:sz w:val="24"/>
           <w:szCs w:val="24"/>
         </w:rPr>
-        <w:t>Son a</w:t>
-      </w:r>
-      <w:r>
-        <w:rPr>
-          <w:rFonts w:ascii="Arial" w:hAnsi="Arial" w:cs="Arial"/>
-          <w:sz w:val="24"/>
-          <w:szCs w:val="24"/>
-        </w:rPr>
-        <w:t>mpliamente utilizados en el sector empresarial</w:t>
-      </w:r>
-      <w:r>
-        <w:rPr>
-          <w:rFonts w:ascii="Arial" w:hAnsi="Arial" w:cs="Arial"/>
-          <w:sz w:val="24"/>
-          <w:szCs w:val="24"/>
-        </w:rPr>
-        <w:t>, salud y gobierno</w:t>
-      </w:r>
-      <w:r>
-        <w:rPr>
-          <w:rFonts w:ascii="Arial" w:hAnsi="Arial" w:cs="Arial"/>
-          <w:sz w:val="24"/>
-          <w:szCs w:val="24"/>
-        </w:rPr>
-        <w:t xml:space="preserve"> </w:t>
-      </w:r>
-      <w:r>
-        <w:rPr>
-          <w:rFonts w:ascii="Arial" w:hAnsi="Arial" w:cs="Arial"/>
-          <w:sz w:val="24"/>
-          <w:szCs w:val="24"/>
-        </w:rPr>
-        <w:t>por</w:t>
-      </w:r>
-      <w:r>
-        <w:rPr>
-          <w:rFonts w:ascii="Arial" w:hAnsi="Arial" w:cs="Arial"/>
-          <w:sz w:val="24"/>
-          <w:szCs w:val="24"/>
-        </w:rPr>
-        <w:t xml:space="preserve">que garantizan una atención al usuario las 24 horas. </w:t>
-      </w:r>
-    </w:p>
-    <w:p>
-      <w:pPr>
-        <w:spacing w:line="276" w:lineRule="auto"/>
-        <w:jc w:val="both"/>
-        <w:rPr>
-          <w:rFonts w:ascii="Arial" w:hAnsi="Arial" w:cs="Arial"/>
-          <w:sz w:val="24"/>
-          <w:szCs w:val="24"/>
-        </w:rPr>
-      </w:pPr>
-      <w:r>
-        <w:rPr>
-          <w:rFonts w:ascii="Arial" w:hAnsi="Arial" w:cs="Arial"/>
-          <w:sz w:val="24"/>
-          <w:szCs w:val="24"/>
-        </w:rPr>
-        <w:t>A pesar de los grandes beneficios que proporciona</w:t>
-      </w:r>
-      <w:r>
-        <w:rPr>
-          <w:rFonts w:ascii="Arial" w:hAnsi="Arial" w:cs="Arial"/>
-          <w:sz w:val="24"/>
-          <w:szCs w:val="24"/>
-        </w:rPr>
-        <w:t>n los asistentes v</w:t>
-      </w:r>
-      <w:r>
-        <w:rPr>
-          <w:rFonts w:ascii="Arial" w:hAnsi="Arial" w:cs="Arial"/>
-          <w:sz w:val="24"/>
-          <w:szCs w:val="24"/>
-        </w:rPr>
-        <w:t xml:space="preserve">irtuales, la creación del conocimiento que usan para dar respuestas a las preguntas </w:t>
-      </w:r>
-      <w:r>
-        <w:rPr>
-          <w:rFonts w:ascii="Arial" w:hAnsi="Arial" w:cs="Arial"/>
-          <w:sz w:val="24"/>
-          <w:szCs w:val="24"/>
-        </w:rPr>
-        <w:t xml:space="preserve">y la </w:t>
-      </w:r>
-      <w:r>
-        <w:rPr>
-          <w:rFonts w:ascii="Arial" w:hAnsi="Arial" w:cs="Arial"/>
-          <w:sz w:val="24"/>
-          <w:szCs w:val="24"/>
-        </w:rPr>
-        <w:t>interacción</w:t>
-      </w:r>
-      <w:r>
-        <w:rPr>
-          <w:rFonts w:ascii="Arial" w:hAnsi="Arial" w:cs="Arial"/>
-          <w:sz w:val="24"/>
-          <w:szCs w:val="24"/>
-        </w:rPr>
-        <w:t xml:space="preserve"> con los usuarios </w:t>
-      </w:r>
-      <w:r>
-        <w:rPr>
-          <w:rFonts w:ascii="Arial" w:hAnsi="Arial" w:cs="Arial"/>
-          <w:sz w:val="24"/>
-          <w:szCs w:val="24"/>
-        </w:rPr>
-        <w:t xml:space="preserve">es laboriosa y costosa. Esto debido </w:t>
-      </w:r>
-      <w:r>
-        <w:rPr>
-          <w:rFonts w:ascii="Arial" w:hAnsi="Arial" w:cs="Arial"/>
-          <w:sz w:val="24"/>
-          <w:szCs w:val="24"/>
-        </w:rPr>
-        <w:t>a la necesidad de reunir espe</w:t>
-      </w:r>
-      <w:r>
-        <w:rPr>
-          <w:rFonts w:ascii="Arial" w:hAnsi="Arial" w:cs="Arial"/>
-          <w:sz w:val="24"/>
-          <w:szCs w:val="24"/>
-        </w:rPr>
-        <w:t>cialista del tema objetivo del asistente v</w:t>
-      </w:r>
-      <w:r>
-        <w:rPr>
-          <w:rFonts w:ascii="Arial" w:hAnsi="Arial" w:cs="Arial"/>
-          <w:sz w:val="24"/>
-          <w:szCs w:val="24"/>
-        </w:rPr>
-        <w:t xml:space="preserve">irtual y reunir </w:t>
-      </w:r>
-      <w:r>
-        <w:rPr>
-          <w:rFonts w:ascii="Arial" w:hAnsi="Arial" w:cs="Arial"/>
-          <w:sz w:val="24"/>
-          <w:szCs w:val="24"/>
-        </w:rPr>
-        <w:t xml:space="preserve">la </w:t>
-      </w:r>
-      <w:r>
-        <w:rPr>
-          <w:rFonts w:ascii="Arial" w:hAnsi="Arial" w:cs="Arial"/>
-          <w:sz w:val="24"/>
-          <w:szCs w:val="24"/>
-        </w:rPr>
-        <w:t>in</w:t>
-      </w:r>
-      <w:r>
-        <w:rPr>
-          <w:rFonts w:ascii="Arial" w:hAnsi="Arial" w:cs="Arial"/>
-          <w:sz w:val="24"/>
-          <w:szCs w:val="24"/>
-        </w:rPr>
-        <w:t>formación necesaria para estos asistentes v</w:t>
-      </w:r>
-      <w:r>
-        <w:rPr>
-          <w:rFonts w:ascii="Arial" w:hAnsi="Arial" w:cs="Arial"/>
-          <w:sz w:val="24"/>
-          <w:szCs w:val="24"/>
-        </w:rPr>
-        <w:t>irtuales. Este laborioso proceso pu</w:t>
-      </w:r>
-      <w:r>
-        <w:rPr>
-          <w:rFonts w:ascii="Arial" w:hAnsi="Arial" w:cs="Arial"/>
-          <w:sz w:val="24"/>
-          <w:szCs w:val="24"/>
-        </w:rPr>
-        <w:t xml:space="preserve">ede detener la creación de los asistentes </w:t>
-      </w:r>
-      <w:r>
-        <w:rPr>
-          <w:rFonts w:ascii="Arial" w:hAnsi="Arial" w:cs="Arial"/>
-          <w:sz w:val="24"/>
-          <w:szCs w:val="24"/>
-          <w:u w:val="single"/>
-        </w:rPr>
         <w:t>v</w:t>
       </w:r>
       <w:r>
@@ -890,90 +883,6 @@
           <w:rFonts w:ascii="Arial" w:hAnsi="Arial" w:cs="Arial"/>
           <w:sz w:val="24"/>
           <w:szCs w:val="24"/>
-          <w:u w:val="single"/>
-        </w:rPr>
-        <w:t>irtuales</w:t>
-      </w:r>
-      <w:r>
-        <w:rPr>
-          <w:rFonts w:ascii="Arial" w:hAnsi="Arial" w:cs="Arial"/>
-          <w:sz w:val="24"/>
-          <w:szCs w:val="24"/>
-        </w:rPr>
-        <w:t xml:space="preserve">. </w:t>
-      </w:r>
-    </w:p>
-    <w:p>
-      <w:pPr>
-        <w:spacing w:line="276" w:lineRule="auto"/>
-        <w:jc w:val="both"/>
-        <w:rPr>
-          <w:rFonts w:ascii="Arial" w:hAnsi="Arial" w:cs="Arial"/>
-          <w:sz w:val="24"/>
-          <w:szCs w:val="24"/>
-        </w:rPr>
-      </w:pPr>
-      <w:r>
-        <w:rPr>
-          <w:rFonts w:ascii="Arial" w:hAnsi="Arial" w:cs="Arial"/>
-          <w:sz w:val="24"/>
-          <w:szCs w:val="24"/>
-        </w:rPr>
-        <w:t xml:space="preserve">En esta investigación se </w:t>
-      </w:r>
-      <w:r>
-        <w:rPr>
-          <w:rFonts w:ascii="Arial" w:hAnsi="Arial" w:cs="Arial"/>
-          <w:sz w:val="24"/>
-          <w:szCs w:val="24"/>
-        </w:rPr>
-        <w:t>propone el diseño e implementación de una herramienta para la creación, entrenamiento y des</w:t>
-      </w:r>
-      <w:r>
-        <w:rPr>
-          <w:rFonts w:ascii="Arial" w:hAnsi="Arial" w:cs="Arial"/>
-          <w:sz w:val="24"/>
-          <w:szCs w:val="24"/>
-        </w:rPr>
-        <w:t>pliegue de a</w:t>
-      </w:r>
-      <w:r>
-        <w:rPr>
-          <w:rFonts w:ascii="Arial" w:hAnsi="Arial" w:cs="Arial"/>
-          <w:sz w:val="24"/>
-          <w:szCs w:val="24"/>
-        </w:rPr>
-        <w:t>sistente</w:t>
-      </w:r>
-      <w:r>
-        <w:rPr>
-          <w:rFonts w:ascii="Arial" w:hAnsi="Arial" w:cs="Arial"/>
-          <w:sz w:val="24"/>
-          <w:szCs w:val="24"/>
-        </w:rPr>
-        <w:t>s</w:t>
-      </w:r>
-      <w:r>
-        <w:rPr>
-          <w:rFonts w:ascii="Arial" w:hAnsi="Arial" w:cs="Arial"/>
-          <w:sz w:val="24"/>
-          <w:szCs w:val="24"/>
-        </w:rPr>
-        <w:t xml:space="preserve"> </w:t>
-      </w:r>
-      <w:r>
-        <w:rPr>
-          <w:rFonts w:ascii="Arial" w:hAnsi="Arial" w:cs="Arial"/>
-          <w:sz w:val="24"/>
-          <w:szCs w:val="24"/>
-        </w:rPr>
-        <w:t>v</w:t>
-      </w:r>
-      <w:r>
-        <w:rPr>
-          <w:rFonts w:ascii="Arial" w:hAnsi="Arial" w:cs="Arial"/>
-          <w:sz w:val="24"/>
-          <w:szCs w:val="24"/>
         </w:rPr>
         <w:t>irtuales, reduciendo la necesidad de la interacción con especialistas. Para la creación de esta herramienta y e</w:t>
       </w:r>
@@ -991,25 +900,7 @@
           <w:sz w:val="24"/>
           <w:szCs w:val="24"/>
         </w:rPr>
-        <w:t xml:space="preserve">irtuales se emplea el lenguaje de programación </w:t>
-      </w:r>
-      <w:proofErr w:type="spellStart"/>
-      <w:r>
-        <w:rPr>
-          <w:rFonts w:ascii="Arial" w:hAnsi="Arial" w:cs="Arial"/>
-          <w:sz w:val="24"/>
-          <w:szCs w:val="24"/>
-        </w:rPr>
-        <w:t>Python</w:t>
-      </w:r>
-      <w:proofErr w:type="spellEnd"/>
-      <w:r>
-        <w:rPr>
-          <w:rFonts w:ascii="Arial" w:hAnsi="Arial" w:cs="Arial"/>
-          <w:sz w:val="24"/>
-          <w:szCs w:val="24"/>
-        </w:rPr>
-        <w:t xml:space="preserve"> y el marco de trabajo </w:t>
+        <w:t xml:space="preserve">irtuales se emplea el lenguaje de programación Python y el marco de trabajo </w:t>
       </w:r>
       <w:r>
         <w:rPr>
@@ -3125,9 +3016,8 @@
           <w:szCs w:val="24"/>
           <w:lang w:eastAsia="es-ES"/>
         </w:rPr>
-        <w:t xml:space="preserve">Durante muchos años, los </w:t>
-      </w:r>
-      <w:proofErr w:type="spellStart"/>
+        <w:t>Durante muchos años, los chabots se utilizaron sólo en entornos de servicio al cliente, pero ahora se han añadido otros casos de uso</w:t>
+      </w:r>
       <w:r>
         <w:rPr>
           <w:rFonts w:ascii="Arial" w:eastAsia="Times New Roman" w:hAnsi="Arial" w:cs="Arial"/>
@@ -3135,9 +3025,8 @@
           <w:szCs w:val="24"/>
           <w:lang w:eastAsia="es-ES"/>
         </w:rPr>
-        <w:t>chabots</w:t>
-      </w:r>
-      <w:proofErr w:type="spellEnd"/>
+        <w:t xml:space="preserve"> principalmente</w:t>
+      </w:r>
       <w:r>
         <w:rPr>
           <w:rFonts w:ascii="Arial" w:eastAsia="Times New Roman" w:hAnsi="Arial" w:cs="Arial"/>
@@ -3145,7 +3034,7 @@
           <w:szCs w:val="24"/>
           <w:lang w:eastAsia="es-ES"/>
         </w:rPr>
-        <w:t xml:space="preserve"> se utilizaron sólo en entornos de servicio al cliente, pero ahora se han añadido otros casos de uso</w:t>
+        <w:t xml:space="preserve"> dentro de las empresas para mejorar la experiencia del cliente y la eficiencia empresarial.</w:t>
       </w:r>
       <w:r>
         <w:rPr>
@@ -3154,7 +3043,7 @@
           <w:szCs w:val="24"/>
           <w:lang w:eastAsia="es-ES"/>
         </w:rPr>
-        <w:t xml:space="preserve"> principalmente</w:t>
+        <w:t xml:space="preserve"> </w:t>
       </w:r>
       <w:r>
         <w:rPr>
@@ -3163,47 +3052,8 @@
           <w:szCs w:val="24"/>
           <w:lang w:eastAsia="es-ES"/>
         </w:rPr>
-        <w:t xml:space="preserve"> dentro de las empresas para mejorar la experiencia del cliente y la eficiencia empresarial.</w:t>
-      </w:r>
-      <w:r>
-        <w:rPr>
-          <w:rFonts w:ascii="Arial" w:eastAsia="Times New Roman" w:hAnsi="Arial" w:cs="Arial"/>
-          <w:sz w:val="24"/>
-          <w:szCs w:val="24"/>
-          <w:lang w:eastAsia="es-ES"/>
-        </w:rPr>
-        <w:t xml:space="preserve"> </w:t>
-      </w:r>
-      <w:r>
-        <w:rPr>
-          <w:rFonts w:ascii="Arial" w:eastAsia="Times New Roman" w:hAnsi="Arial" w:cs="Arial"/>
-          <w:sz w:val="24"/>
-          <w:szCs w:val="24"/>
-          <w:lang w:eastAsia="es-ES"/>
-        </w:rPr>
-        <w:t xml:space="preserve">Los </w:t>
-      </w:r>
-      <w:proofErr w:type="spellStart"/>
-      <w:r>
-        <w:rPr>
-          <w:rFonts w:ascii="Arial" w:eastAsia="Times New Roman" w:hAnsi="Arial" w:cs="Arial"/>
-          <w:sz w:val="24"/>
-          <w:szCs w:val="24"/>
-          <w:lang w:eastAsia="es-ES"/>
-        </w:rPr>
-        <w:t>chatbots</w:t>
-      </w:r>
-      <w:proofErr w:type="spellEnd"/>
-      <w:r>
-        <w:rPr>
-          <w:rFonts w:ascii="Arial" w:eastAsia="Times New Roman" w:hAnsi="Arial" w:cs="Arial"/>
-          <w:sz w:val="24"/>
-          <w:szCs w:val="24"/>
-          <w:lang w:eastAsia="es-ES"/>
-        </w:rPr>
-        <w:t xml:space="preserve"> son cada vez más populares y se conocen por una variedad de nombres diferentes: </w:t>
-      </w:r>
-      <w:proofErr w:type="spellStart"/>
+        <w:t xml:space="preserve">Los chatbots son cada vez más populares y se conocen por una variedad de nombres diferentes: </w:t>
+      </w:r>
       <w:r>
         <w:rPr>
           <w:rFonts w:ascii="Arial" w:eastAsia="Times New Roman" w:hAnsi="Arial" w:cs="Arial"/>
@@ -3212,18 +3062,7 @@
           <w:szCs w:val="24"/>
           <w:lang w:eastAsia="es-ES"/>
         </w:rPr>
-        <w:t>bot</w:t>
-      </w:r>
-      <w:proofErr w:type="spellEnd"/>
-      <w:r>
-        <w:rPr>
-          <w:rFonts w:ascii="Arial" w:eastAsia="Times New Roman" w:hAnsi="Arial" w:cs="Arial"/>
-          <w:i/>
-          <w:sz w:val="24"/>
-          <w:szCs w:val="24"/>
-          <w:lang w:eastAsia="es-ES"/>
-        </w:rPr>
-        <w:t xml:space="preserve"> conversacional de</w:t>
+        <w:t>bot conversacional de</w:t>
       </w:r>
       <w:r>
         <w:rPr>
@@ -3359,9 +3198,8 @@
           <w:szCs w:val="24"/>
           <w:lang w:eastAsia="es-ES"/>
         </w:rPr>
-        <w:t xml:space="preserve">sí como los </w:t>
-      </w:r>
-      <w:proofErr w:type="spellStart"/>
+        <w:t>sí como los chatbots se conocen por una variedad de nombres diferentes, también suelen tener diferentes grados de inteligencia.</w:t>
+      </w:r>
       <w:r>
         <w:rPr>
           <w:rFonts w:ascii="Arial" w:eastAsia="Times New Roman" w:hAnsi="Arial" w:cs="Arial"/>
@@ -3369,9 +3207,8 @@
           <w:szCs w:val="24"/>
           <w:lang w:eastAsia="es-ES"/>
         </w:rPr>
-        <w:t>chatbots</w:t>
-      </w:r>
-      <w:proofErr w:type="spellEnd"/>
+        <w:t xml:space="preserve"> </w:t>
+      </w:r>
       <w:r>
         <w:rPr>
           <w:rFonts w:ascii="Arial" w:eastAsia="Times New Roman" w:hAnsi="Arial" w:cs="Arial"/>
@@ -3379,95 +3216,7 @@
           <w:szCs w:val="24"/>
           <w:lang w:eastAsia="es-ES"/>
         </w:rPr>
-        <w:t xml:space="preserve"> se conocen por una variedad de nombres diferentes, también suelen tener diferentes grados de inteligencia.</w:t>
-      </w:r>
-      <w:r>
-        <w:rPr>
-          <w:rFonts w:ascii="Arial" w:eastAsia="Times New Roman" w:hAnsi="Arial" w:cs="Arial"/>
-          <w:sz w:val="24"/>
-          <w:szCs w:val="24"/>
-          <w:lang w:eastAsia="es-ES"/>
-        </w:rPr>
-        <w:t xml:space="preserve"> </w:t>
-      </w:r>
-      <w:r>
-        <w:rPr>
-          <w:rFonts w:ascii="Arial" w:eastAsia="Times New Roman" w:hAnsi="Arial" w:cs="Arial"/>
-          <w:sz w:val="24"/>
-          <w:szCs w:val="24"/>
-          <w:lang w:eastAsia="es-ES"/>
-        </w:rPr>
-        <w:t xml:space="preserve">Un </w:t>
-      </w:r>
-      <w:proofErr w:type="spellStart"/>
-      <w:r>
-        <w:rPr>
-          <w:rFonts w:ascii="Arial" w:eastAsia="Times New Roman" w:hAnsi="Arial" w:cs="Arial"/>
-          <w:sz w:val="24"/>
-          <w:szCs w:val="24"/>
-          <w:lang w:eastAsia="es-ES"/>
-        </w:rPr>
-        <w:t>chatbot</w:t>
-      </w:r>
-      <w:proofErr w:type="spellEnd"/>
-      <w:r>
-        <w:rPr>
-          <w:rFonts w:ascii="Arial" w:eastAsia="Times New Roman" w:hAnsi="Arial" w:cs="Arial"/>
-          <w:sz w:val="24"/>
-          <w:szCs w:val="24"/>
-          <w:lang w:eastAsia="es-ES"/>
-        </w:rPr>
-        <w:t xml:space="preserve"> básico es apenas un poco más avanzado que una solución de </w:t>
-      </w:r>
-      <w:proofErr w:type="spellStart"/>
-      <w:r>
-        <w:rPr>
-          <w:rFonts w:ascii="Arial" w:eastAsia="Times New Roman" w:hAnsi="Arial" w:cs="Arial"/>
-          <w:sz w:val="24"/>
-          <w:szCs w:val="24"/>
-          <w:lang w:eastAsia="es-ES"/>
-        </w:rPr>
-        <w:t>front-end</w:t>
-      </w:r>
-      <w:proofErr w:type="spellEnd"/>
-      <w:r>
-        <w:rPr>
-          <w:rStyle w:val="Refdenotaalpie"/>
-          <w:rFonts w:ascii="Arial" w:eastAsia="Times New Roman" w:hAnsi="Arial" w:cs="Arial"/>
-          <w:sz w:val="24"/>
-          <w:szCs w:val="24"/>
-          <w:lang w:eastAsia="es-ES"/>
-        </w:rPr>
-        <w:footnoteReference w:id="1"/>
-      </w:r>
-      <w:r>
-        <w:rPr>
-          <w:rFonts w:ascii="Arial" w:eastAsia="Times New Roman" w:hAnsi="Arial" w:cs="Arial"/>
-          <w:sz w:val="24"/>
-          <w:szCs w:val="24"/>
-          <w:lang w:eastAsia="es-ES"/>
-        </w:rPr>
-        <w:t xml:space="preserve"> para responder a preguntas frecuentes (</w:t>
-      </w:r>
-      <w:proofErr w:type="spellStart"/>
-      <w:r>
-        <w:rPr>
-          <w:rFonts w:ascii="Arial" w:eastAsia="Times New Roman" w:hAnsi="Arial" w:cs="Arial"/>
-          <w:sz w:val="24"/>
-          <w:szCs w:val="24"/>
-          <w:lang w:eastAsia="es-ES"/>
-        </w:rPr>
-        <w:t>FAQs</w:t>
-      </w:r>
-      <w:proofErr w:type="spellEnd"/>
-      <w:r>
-        <w:rPr>
-          <w:rFonts w:ascii="Arial" w:eastAsia="Times New Roman" w:hAnsi="Arial" w:cs="Arial"/>
-          <w:sz w:val="24"/>
-          <w:szCs w:val="24"/>
-          <w:lang w:eastAsia="es-ES"/>
-        </w:rPr>
-        <w:t>).</w:t>
+        <w:t>Un chatbot básico es apenas un poco más avanzado que una solución de front-end para responder a preguntas frecuentes (FAQs).</w:t>
       </w:r>
     </w:p>
     <w:p>
@@ -3490,9 +3239,8 @@
           <w:szCs w:val="24"/>
           <w:lang w:eastAsia="es-ES"/>
         </w:rPr>
-        <w:t xml:space="preserve">Luego están los </w:t>
-      </w:r>
-      <w:proofErr w:type="spellStart"/>
+        <w:t>Luego están los chatbots construidos en algunos de los frameworks de bot disponibles en el mercado. Estos pueden ofrecer características más avanzadas como el de recogida de datos u otras capacidades transaccionales simples, como por ejemplo tomar un pedido para una pizza.</w:t>
+      </w:r>
       <w:r>
         <w:rPr>
           <w:rFonts w:ascii="Arial" w:eastAsia="Times New Roman" w:hAnsi="Arial" w:cs="Arial"/>
@@ -3500,9 +3248,8 @@
           <w:szCs w:val="24"/>
           <w:lang w:eastAsia="es-ES"/>
         </w:rPr>
-        <w:t>chatbots</w:t>
-      </w:r>
-      <w:proofErr w:type="spellEnd"/>
+        <w:t xml:space="preserve"> </w:t>
+      </w:r>
       <w:r>
         <w:rPr>
           <w:rFonts w:ascii="Arial" w:eastAsia="Times New Roman" w:hAnsi="Arial" w:cs="Arial"/>
@@ -3510,9 +3257,8 @@
           <w:szCs w:val="24"/>
           <w:lang w:eastAsia="es-ES"/>
         </w:rPr>
-        <w:t xml:space="preserve"> construidos en algunos de los </w:t>
-      </w:r>
-      <w:proofErr w:type="spellStart"/>
+        <w:t>Sin embargo, sólo los chatbots con IA tienen la capacidad de ofrecer una experiencia conversacional sofisticada que la mayoría</w:t>
+      </w:r>
       <w:r>
         <w:rPr>
           <w:rFonts w:ascii="Arial" w:eastAsia="Times New Roman" w:hAnsi="Arial" w:cs="Arial"/>
@@ -3520,9 +3266,8 @@
           <w:szCs w:val="24"/>
           <w:lang w:eastAsia="es-ES"/>
         </w:rPr>
-        <w:t>frameworks</w:t>
-      </w:r>
-      <w:proofErr w:type="spellEnd"/>
+        <w:t xml:space="preserve"> desea </w:t>
+      </w:r>
       <w:r>
         <w:rPr>
           <w:rFonts w:ascii="Arial" w:eastAsia="Times New Roman" w:hAnsi="Arial" w:cs="Arial"/>
@@ -3530,9 +3275,8 @@
           <w:szCs w:val="24"/>
           <w:lang w:eastAsia="es-ES"/>
         </w:rPr>
-        <w:t xml:space="preserve"> de </w:t>
-      </w:r>
-      <w:proofErr w:type="spellStart"/>
+        <w:t>incorporar a su trabajo</w:t>
+      </w:r>
       <w:r>
         <w:rPr>
           <w:rFonts w:ascii="Arial" w:eastAsia="Times New Roman" w:hAnsi="Arial" w:cs="Arial"/>
@@ -3540,9 +3284,8 @@
           <w:szCs w:val="24"/>
           <w:lang w:eastAsia="es-ES"/>
         </w:rPr>
-        <w:t>bot</w:t>
-      </w:r>
-      <w:proofErr w:type="spellEnd"/>
+        <w:t>.</w:t>
+      </w:r>
       <w:r>
         <w:rPr>
           <w:rFonts w:ascii="Arial" w:eastAsia="Times New Roman" w:hAnsi="Arial" w:cs="Arial"/>
@@ -3550,15 +3293,6 @@
           <w:szCs w:val="24"/>
           <w:lang w:eastAsia="es-ES"/>
         </w:rPr>
-        <w:t xml:space="preserve"> disponibles en el mercado. Estos pueden ofrecer características más avanzadas como el de recogida de datos u otras capacidades transaccionales simples, como por ejemplo tomar un pedido para una pizza.</w:t>
-      </w:r>
-      <w:r>
-        <w:rPr>
-          <w:rFonts w:ascii="Arial" w:eastAsia="Times New Roman" w:hAnsi="Arial" w:cs="Arial"/>
-          <w:sz w:val="24"/>
-          <w:szCs w:val="24"/>
-          <w:lang w:eastAsia="es-ES"/>
-        </w:rPr>
         <w:t xml:space="preserve"> </w:t>
       </w:r>
       <w:r>
@@ -3576,76 +3310,6 @@
           <w:sz w:val="24"/>
         </w:rPr>
         <w:t>]</w:t>
-      </w:r>
-    </w:p>
-    <w:p>
-      <w:pPr>
-        <w:shd w:val="clear" w:color="auto" w:fill="FFFFFF"/>
-        <w:suppressAutoHyphens w:val="0"/>
-        <w:spacing w:after="300" w:line="276" w:lineRule="auto"/>
-        <w:jc w:val="both"/>
-        <w:rPr>
-          <w:rFonts w:ascii="Arial" w:eastAsia="Times New Roman" w:hAnsi="Arial" w:cs="Arial"/>
-          <w:sz w:val="24"/>
-          <w:szCs w:val="24"/>
-          <w:lang w:eastAsia="es-ES"/>
-        </w:rPr>
-      </w:pPr>
-      <w:r>
-        <w:rPr>
-          <w:rFonts w:ascii="Arial" w:eastAsia="Times New Roman" w:hAnsi="Arial" w:cs="Arial"/>
-          <w:sz w:val="24"/>
-          <w:szCs w:val="24"/>
-          <w:lang w:eastAsia="es-ES"/>
-        </w:rPr>
-        <w:t xml:space="preserve">Sin embargo, sólo los </w:t>
-      </w:r>
-      <w:proofErr w:type="spellStart"/>
-      <w:r>
-        <w:rPr>
-          <w:rFonts w:ascii="Arial" w:eastAsia="Times New Roman" w:hAnsi="Arial" w:cs="Arial"/>
-          <w:sz w:val="24"/>
-          <w:szCs w:val="24"/>
-          <w:lang w:eastAsia="es-ES"/>
-        </w:rPr>
-        <w:t>chatbots</w:t>
-      </w:r>
-      <w:proofErr w:type="spellEnd"/>
-      <w:r>
-        <w:rPr>
-          <w:rFonts w:ascii="Arial" w:eastAsia="Times New Roman" w:hAnsi="Arial" w:cs="Arial"/>
-          <w:sz w:val="24"/>
-          <w:szCs w:val="24"/>
-          <w:lang w:eastAsia="es-ES"/>
-        </w:rPr>
-        <w:t xml:space="preserve"> con IA tienen la inteligencia y capacidad de ofrecer una experiencia conversacional sofisticada que la mayoría</w:t>
-      </w:r>
-      <w:r>
-        <w:rPr>
-          <w:rFonts w:ascii="Arial" w:eastAsia="Times New Roman" w:hAnsi="Arial" w:cs="Arial"/>
-          <w:sz w:val="24"/>
-          <w:szCs w:val="24"/>
-          <w:lang w:eastAsia="es-ES"/>
-        </w:rPr>
-        <w:t xml:space="preserve"> desea </w:t>
-      </w:r>
-      <w:r>
-        <w:rPr>
-          <w:rFonts w:ascii="Arial" w:eastAsia="Times New Roman" w:hAnsi="Arial" w:cs="Arial"/>
-          <w:sz w:val="24"/>
-          <w:szCs w:val="24"/>
-          <w:lang w:eastAsia="es-ES"/>
-        </w:rPr>
-        <w:t>incorporar a su trabajo</w:t>
-      </w:r>
-      <w:r>
-        <w:rPr>
-          <w:rFonts w:ascii="Arial" w:eastAsia="Times New Roman" w:hAnsi="Arial" w:cs="Arial"/>
-          <w:sz w:val="24"/>
-          <w:szCs w:val="24"/>
-          <w:lang w:eastAsia="es-ES"/>
-        </w:rPr>
-        <w:t>.</w:t>
       </w:r>
     </w:p>
     <w:p>
@@ -3958,16 +3622,71 @@
           <w:color w:val="000000"/>
           <w:sz w:val="24"/>
         </w:rPr>
-        <w:t xml:space="preserve"> son capaces de depurar, ordenar, analizar y hacer referencias cruzadas de </w:t>
+        <w:t xml:space="preserve"> son capaces de depurar, ordenar, analizar y hacer referencias cruzadas de información, poniéndola disponible para diferentes usos: optimización de sitios web corporativos y redes sociales; redacción de mensajes, personalizados o destinados a un sector específico;</w:t>
       </w:r>
       <w:r>
         <w:rPr>
           <w:rFonts w:ascii="Arial" w:hAnsi="Arial" w:cs="Arial"/>
           <w:color w:val="000000"/>
           <w:sz w:val="24"/>
+          <w:lang w:val="es-MX"/>
+        </w:rPr>
+        <w:t xml:space="preserve"> llegando a </w:t>
+      </w:r>
+      <w:r>
+        <w:rPr>
+          <w:rFonts w:ascii="Arial" w:hAnsi="Arial" w:cs="Arial"/>
+          <w:color w:val="000000"/>
+          <w:sz w:val="24"/>
+        </w:rPr>
+        <w:t>mejora</w:t>
+      </w:r>
+      <w:r>
+        <w:rPr>
+          <w:rFonts w:ascii="Arial" w:hAnsi="Arial" w:cs="Arial"/>
+          <w:color w:val="000000"/>
+          <w:sz w:val="24"/>
+          <w:lang w:val="es-MX"/>
+        </w:rPr>
+        <w:t>r</w:t>
+      </w:r>
+      <w:r>
+        <w:rPr>
+          <w:rFonts w:ascii="Arial" w:hAnsi="Arial" w:cs="Arial"/>
+          <w:color w:val="000000"/>
+          <w:sz w:val="24"/>
+        </w:rPr>
+        <w:t xml:space="preserve"> el propio chatbot.</w:t>
+      </w:r>
+      <w:r>
+        <w:rPr>
+          <w:rFonts w:ascii="Arial" w:hAnsi="Arial" w:cs="Arial"/>
+          <w:color w:val="000000"/>
+          <w:sz w:val="24"/>
+        </w:rPr>
+        <w:t xml:space="preserve"> [3]</w:t>
+      </w:r>
+    </w:p>
+    <w:p>
+      <w:pPr>
+        <w:pStyle w:val="Textoindependiente"/>
+        <w:jc w:val="both"/>
+        <w:rPr>
+          <w:rFonts w:ascii="Arial" w:hAnsi="Arial" w:cs="Arial"/>
+          <w:color w:val="000000"/>
+          <w:sz w:val="24"/>
+          <w:lang w:val="es-MX"/>
+        </w:rPr>
+      </w:pPr>
+      <w:r>
+        <w:rPr>
+          <w:rFonts w:ascii="Arial" w:hAnsi="Arial" w:cs="Arial"/>
+          <w:color w:val="000000"/>
+          <w:sz w:val="24"/>
+          <w:lang w:val="es-MX"/>
         </w:rPr>
         <w:lastRenderedPageBreak/>
-        <w:t>información, poniéndola disponible para diferentes usos: optimización de sitios web corporativos y redes sociales; redacción de mensajes, personalizados o destinados a un sector específico;</w:t>
+        <w:t>En nuestro país actualmente esta tecnología no es muy explotada aunque han existido como es el ejemplo de Amanda (Usada para información sobre las elecciones en Cuba</w:t>
       </w:r>
       <w:r>
         <w:rPr>
@@ -3976,15 +3695,16 @@
           <w:sz w:val="24"/>
           <w:lang w:val="es-MX"/>
         </w:rPr>
-        <w:t xml:space="preserve"> llegando a </w:t>
+        <w:t>) [</w:t>
       </w:r>
       <w:r>
         <w:rPr>
           <w:rFonts w:ascii="Arial" w:hAnsi="Arial" w:cs="Arial"/>
           <w:color w:val="000000"/>
           <w:sz w:val="24"/>
-        </w:rPr>
-        <w:t>mejora</w:t>
+          <w:lang w:val="es-MX"/>
+        </w:rPr>
+        <w:t>4]</w:t>
       </w:r>
       <w:r>
         <w:rPr>
@@ -3993,41 +3713,52 @@
           <w:sz w:val="24"/>
           <w:lang w:val="es-MX"/>
         </w:rPr>
-        <w:t>r</w:t>
+        <w:t>. Las personas necesitan satisfacer dudas sobre cualquier tem</w:t>
       </w:r>
       <w:r>
         <w:rPr>
           <w:rFonts w:ascii="Arial" w:hAnsi="Arial" w:cs="Arial"/>
           <w:color w:val="000000"/>
           <w:sz w:val="24"/>
-        </w:rPr>
-        <w:t xml:space="preserve"> el propio </w:t>
-      </w:r>
-      <w:proofErr w:type="spellStart"/>
+          <w:lang w:val="es-MX"/>
+        </w:rPr>
+        <w:t>a constantemente y las entidades</w:t>
+      </w:r>
       <w:r>
         <w:rPr>
           <w:rFonts w:ascii="Arial" w:hAnsi="Arial" w:cs="Arial"/>
           <w:color w:val="000000"/>
           <w:sz w:val="24"/>
-        </w:rPr>
-        <w:t>chatbot</w:t>
-      </w:r>
-      <w:proofErr w:type="spellEnd"/>
+          <w:lang w:val="es-MX"/>
+        </w:rPr>
+        <w:t xml:space="preserve"> han buscado formas para ello con el uso de personal especializado que debe estar disponibles las 24h. Muchas veces este personal no puede atenderlos por hora</w:t>
+      </w:r>
       <w:r>
         <w:rPr>
           <w:rFonts w:ascii="Arial" w:hAnsi="Arial" w:cs="Arial"/>
           <w:color w:val="000000"/>
           <w:sz w:val="24"/>
-        </w:rPr>
-        <w:t>.</w:t>
+          <w:lang w:val="es-MX"/>
+        </w:rPr>
+        <w:t xml:space="preserve">rio o problemas con el servicio el cual </w:t>
       </w:r>
       <w:r>
         <w:rPr>
           <w:rFonts w:ascii="Arial" w:hAnsi="Arial" w:cs="Arial"/>
           <w:color w:val="000000"/>
           <w:sz w:val="24"/>
-        </w:rPr>
-        <w:t xml:space="preserve"> [3]</w:t>
+          <w:lang w:val="es-MX"/>
+        </w:rPr>
+        <w:t>genera altos costos. Las personas muchas veces tienen que moverse grandes distancias para acceder a la información que necesitan.</w:t>
+      </w:r>
+      <w:r>
+        <w:rPr>
+          <w:rFonts w:ascii="Arial" w:hAnsi="Arial" w:cs="Arial"/>
+          <w:color w:val="000000"/>
+          <w:sz w:val="24"/>
+          <w:lang w:val="es-MX"/>
+        </w:rPr>
+        <w:t xml:space="preserve"> </w:t>
       </w:r>
     </w:p>
     <w:p>
@@ -4037,129 +3768,16 @@
         <w:rPr>
           <w:rFonts w:ascii="Arial" w:hAnsi="Arial" w:cs="Arial"/>
           <w:color w:val="000000"/>
+        </w:rPr>
+      </w:pPr>
+      <w:r>
+        <w:rPr>
+          <w:rFonts w:ascii="Arial" w:hAnsi="Arial" w:cs="Arial"/>
+          <w:color w:val="000000"/>
           <w:sz w:val="24"/>
           <w:lang w:val="es-MX"/>
         </w:rPr>
-      </w:pPr>
-      <w:r>
-        <w:rPr>
-          <w:rFonts w:ascii="Arial" w:hAnsi="Arial" w:cs="Arial"/>
-          <w:color w:val="000000"/>
-          <w:sz w:val="24"/>
-          <w:lang w:val="es-MX"/>
-        </w:rPr>
-        <w:t>En nuestro país actualmente esta tecnología no es muy explotada aunque han existido como es el ejemplo de Amanda (Usada para información sobre las elecciones en Cuba</w:t>
-      </w:r>
-      <w:r>
-        <w:rPr>
-          <w:rFonts w:ascii="Arial" w:hAnsi="Arial" w:cs="Arial"/>
-          <w:color w:val="000000"/>
-          <w:sz w:val="24"/>
-          <w:lang w:val="es-MX"/>
-        </w:rPr>
-        <w:t>) [</w:t>
-      </w:r>
-      <w:r>
-        <w:rPr>
-          <w:rFonts w:ascii="Arial" w:hAnsi="Arial" w:cs="Arial"/>
-          <w:color w:val="000000"/>
-          <w:sz w:val="24"/>
-          <w:lang w:val="es-MX"/>
-        </w:rPr>
-        <w:t>4]</w:t>
-      </w:r>
-      <w:r>
-        <w:rPr>
-          <w:rFonts w:ascii="Arial" w:hAnsi="Arial" w:cs="Arial"/>
-          <w:color w:val="000000"/>
-          <w:sz w:val="24"/>
-          <w:lang w:val="es-MX"/>
-        </w:rPr>
-        <w:t>. Las personas necesitan satisfacer dudas sobre cualquier tem</w:t>
-      </w:r>
-      <w:r>
-        <w:rPr>
-          <w:rFonts w:ascii="Arial" w:hAnsi="Arial" w:cs="Arial"/>
-          <w:color w:val="000000"/>
-          <w:sz w:val="24"/>
-          <w:lang w:val="es-MX"/>
-        </w:rPr>
-        <w:t>a constantemente y las entidades</w:t>
-      </w:r>
-      <w:r>
-        <w:rPr>
-          <w:rFonts w:ascii="Arial" w:hAnsi="Arial" w:cs="Arial"/>
-          <w:color w:val="000000"/>
-          <w:sz w:val="24"/>
-          <w:lang w:val="es-MX"/>
-        </w:rPr>
-        <w:t xml:space="preserve"> han buscado formas para ello con el uso de personal especializado que debe estar disponibles las 24h. Muchas veces este personal no puede atenderlos por hora</w:t>
-      </w:r>
-      <w:r>
-        <w:rPr>
-          <w:rFonts w:ascii="Arial" w:hAnsi="Arial" w:cs="Arial"/>
-          <w:color w:val="000000"/>
-          <w:sz w:val="24"/>
-          <w:lang w:val="es-MX"/>
-        </w:rPr>
-        <w:t xml:space="preserve">rio o problemas con el servicio el cual </w:t>
-      </w:r>
-      <w:r>
-        <w:rPr>
-          <w:rFonts w:ascii="Arial" w:hAnsi="Arial" w:cs="Arial"/>
-          <w:color w:val="000000"/>
-          <w:sz w:val="24"/>
-          <w:lang w:val="es-MX"/>
-        </w:rPr>
-        <w:t>genera altos costos. Las personas muchas veces tienen que moverse grandes distancias para acceder a la información que necesitan.</w:t>
-      </w:r>
-      <w:r>
-        <w:rPr>
-          <w:rFonts w:ascii="Arial" w:hAnsi="Arial" w:cs="Arial"/>
-          <w:color w:val="000000"/>
-          <w:sz w:val="24"/>
-          <w:lang w:val="es-MX"/>
-        </w:rPr>
-        <w:t xml:space="preserve"> </w:t>
-      </w:r>
-    </w:p>
-    <w:p>
-      <w:pPr>
-        <w:pStyle w:val="Textoindependiente"/>
-        <w:jc w:val="both"/>
-        <w:rPr>
-          <w:rFonts w:ascii="Arial" w:hAnsi="Arial" w:cs="Arial"/>
-          <w:color w:val="000000"/>
-        </w:rPr>
-      </w:pPr>
-      <w:r>
-        <w:rPr>
-          <w:rFonts w:ascii="Arial" w:hAnsi="Arial" w:cs="Arial"/>
-          <w:color w:val="000000"/>
-          <w:sz w:val="24"/>
-          <w:lang w:val="es-MX"/>
-        </w:rPr>
-        <w:t xml:space="preserve">Los </w:t>
-      </w:r>
-      <w:proofErr w:type="spellStart"/>
-      <w:r>
-        <w:rPr>
-          <w:rFonts w:ascii="Arial" w:hAnsi="Arial" w:cs="Arial"/>
-          <w:color w:val="000000"/>
-          <w:sz w:val="24"/>
-          <w:lang w:val="es-MX"/>
-        </w:rPr>
-        <w:t>chatbots</w:t>
-      </w:r>
-      <w:proofErr w:type="spellEnd"/>
-      <w:r>
-        <w:rPr>
-          <w:rFonts w:ascii="Arial" w:hAnsi="Arial" w:cs="Arial"/>
-          <w:color w:val="000000"/>
-          <w:sz w:val="24"/>
-          <w:lang w:val="es-MX"/>
-        </w:rPr>
-        <w:t xml:space="preserve"> pueden resolver las necesidades antes expuestas,</w:t>
+        <w:t>Los chatbots pueden resolver las necesidades antes expuestas,</w:t>
       </w:r>
       <w:r>
         <w:rPr>
@@ -4816,6 +4434,17 @@
     </w:p>
     <w:p>
       <w:pPr>
+        <w:pStyle w:val="Textocomentario"/>
+        <w:jc w:val="both"/>
+        <w:rPr>
+          <w:rFonts w:ascii="Arial" w:hAnsi="Arial" w:cs="Arial"/>
+          <w:sz w:val="24"/>
+          <w:szCs w:val="24"/>
+        </w:rPr>
+      </w:pPr>
+    </w:p>
+    <w:p>
+      <w:pPr>
         <w:pStyle w:val="Ttulo1"/>
         <w:ind w:left="2127" w:hanging="2127"/>
         <w:jc w:val="both"/>
@@ -4909,9 +4538,8 @@
           <w:sz w:val="24"/>
           <w:szCs w:val="24"/>
         </w:rPr>
-        <w:t xml:space="preserve">Los marcos o </w:t>
-      </w:r>
-      <w:proofErr w:type="spellStart"/>
+        <w:t xml:space="preserve">Los marcos o frameworks para </w:t>
+      </w:r>
       <w:r>
         <w:rPr>
           <w:rFonts w:ascii="Arial" w:hAnsi="Arial" w:cs="Arial"/>
@@ -4920,9 +4548,8 @@
           <w:sz w:val="24"/>
           <w:szCs w:val="24"/>
         </w:rPr>
-        <w:t>frameworks</w:t>
-      </w:r>
-      <w:proofErr w:type="spellEnd"/>
+        <w:t>desarrollar</w:t>
+      </w:r>
       <w:r>
         <w:rPr>
           <w:rFonts w:ascii="Arial" w:hAnsi="Arial" w:cs="Arial"/>
@@ -4931,41 +4558,9 @@
           <w:sz w:val="24"/>
           <w:szCs w:val="24"/>
         </w:rPr>
-        <w:t xml:space="preserve"> para </w:t>
-      </w:r>
-      <w:r>
-        <w:rPr>
-          <w:rFonts w:ascii="Arial" w:hAnsi="Arial" w:cs="Arial"/>
-          <w:b/>
-          <w:color w:val="auto"/>
-          <w:sz w:val="24"/>
-          <w:szCs w:val="24"/>
-        </w:rPr>
-        <w:t>desarrollar</w:t>
-      </w:r>
-      <w:r>
-        <w:rPr>
-          <w:rFonts w:ascii="Arial" w:hAnsi="Arial" w:cs="Arial"/>
-          <w:b/>
-          <w:color w:val="auto"/>
-          <w:sz w:val="24"/>
-          <w:szCs w:val="24"/>
-        </w:rPr>
-        <w:t xml:space="preserve"> </w:t>
-      </w:r>
-      <w:proofErr w:type="spellStart"/>
-      <w:r>
-        <w:rPr>
-          <w:rFonts w:ascii="Arial" w:hAnsi="Arial" w:cs="Arial"/>
-          <w:b/>
-          <w:color w:val="auto"/>
-          <w:sz w:val="24"/>
-          <w:szCs w:val="24"/>
-        </w:rPr>
-        <w:t>chatbot</w:t>
+        <w:t xml:space="preserve"> chatbot</w:t>
       </w:r>
       <w:bookmarkEnd w:id="6"/>
-      <w:proofErr w:type="spellEnd"/>
     </w:p>
     <w:p>
       <w:pPr>
@@ -4985,43 +4580,7 @@
           <w:sz w:val="24"/>
           <w:szCs w:val="24"/>
         </w:rPr>
-        <w:t xml:space="preserve">Son espacios digitales donde los desarrolladores crean </w:t>
-      </w:r>
-      <w:proofErr w:type="spellStart"/>
-      <w:r>
-        <w:rPr>
-          <w:rFonts w:ascii="Arial" w:hAnsi="Arial" w:cs="Arial"/>
-          <w:sz w:val="24"/>
-          <w:szCs w:val="24"/>
-        </w:rPr>
-        <w:t>bots</w:t>
-      </w:r>
-      <w:proofErr w:type="spellEnd"/>
-      <w:r>
-        <w:rPr>
-          <w:rFonts w:ascii="Arial" w:hAnsi="Arial" w:cs="Arial"/>
-          <w:sz w:val="24"/>
-          <w:szCs w:val="24"/>
-        </w:rPr>
-        <w:t xml:space="preserve"> desde cero a partir de funciones y clases predefinidas. Los marcos hacen que sea más fácil crear un </w:t>
-      </w:r>
-      <w:proofErr w:type="spellStart"/>
-      <w:r>
-        <w:rPr>
-          <w:rFonts w:ascii="Arial" w:hAnsi="Arial" w:cs="Arial"/>
-          <w:sz w:val="24"/>
-          <w:szCs w:val="24"/>
-        </w:rPr>
-        <w:t>chatbot</w:t>
-      </w:r>
-      <w:proofErr w:type="spellEnd"/>
-      <w:r>
-        <w:rPr>
-          <w:rFonts w:ascii="Arial" w:hAnsi="Arial" w:cs="Arial"/>
-          <w:sz w:val="24"/>
-          <w:szCs w:val="24"/>
-        </w:rPr>
-        <w:t xml:space="preserve"> personalizado que comenzar de la nada, pero aún requieren conocimientos avanzados de codificación para su uso aunque algunos dan facilidad de arrastrar y soltar como forma de desarrollo sin mucho código o casi ninguno.</w:t>
+        <w:t>Son espacios digitales donde los desarrolladores crean bots desde cero a partir de funciones y clases predefinidas. Los marcos hacen que sea más fácil crear un chatbot personalizado que comenzar de la nada, pero aún requieren conocimientos avanzados de codificación para su uso aunque algunos dan facilidad de arrastrar y soltar como forma de desarrollo sin mucho código o casi ninguno.</w:t>
       </w:r>
       <w:r>
         <w:rPr>
@@ -5077,46 +4636,9 @@
           <w:sz w:val="24"/>
           <w:szCs w:val="24"/>
         </w:rPr>
-        <w:t xml:space="preserve">Estado del arte de los </w:t>
-      </w:r>
-      <w:proofErr w:type="spellStart"/>
-      <w:r>
-        <w:rPr>
-          <w:rStyle w:val="Ttulo2Car"/>
-          <w:rFonts w:ascii="Arial" w:hAnsi="Arial" w:cs="Arial"/>
-          <w:b/>
-          <w:color w:val="auto"/>
-          <w:sz w:val="24"/>
-          <w:szCs w:val="24"/>
-        </w:rPr>
-        <w:t>frameworks</w:t>
-      </w:r>
-      <w:proofErr w:type="spellEnd"/>
-      <w:r>
-        <w:rPr>
-          <w:rStyle w:val="Ttulo2Car"/>
-          <w:rFonts w:ascii="Arial" w:hAnsi="Arial" w:cs="Arial"/>
-          <w:b/>
-          <w:color w:val="auto"/>
-          <w:sz w:val="24"/>
-          <w:szCs w:val="24"/>
-        </w:rPr>
-        <w:t xml:space="preserve"> para desarrollar </w:t>
-      </w:r>
-      <w:proofErr w:type="spellStart"/>
-      <w:r>
-        <w:rPr>
-          <w:rStyle w:val="Ttulo2Car"/>
-          <w:rFonts w:ascii="Arial" w:hAnsi="Arial" w:cs="Arial"/>
-          <w:b/>
-          <w:color w:val="auto"/>
-          <w:sz w:val="24"/>
-          <w:szCs w:val="24"/>
-        </w:rPr>
-        <w:t>chatbot</w:t>
+        <w:t>Estado del arte de los frameworks para desarrollar chatbot</w:t>
       </w:r>
       <w:bookmarkEnd w:id="7"/>
-      <w:proofErr w:type="spellEnd"/>
     </w:p>
     <w:p>
       <w:pPr>
@@ -5138,7 +4660,6 @@
         </w:rPr>
       </w:pPr>
       <w:bookmarkStart w:id="8" w:name="_Toc96771077"/>
-      <w:proofErr w:type="spellStart"/>
       <w:r>
         <w:rPr>
           <w:rStyle w:val="Textoennegrita"/>
@@ -5146,50 +4667,9 @@
           <w:bCs w:val="0"/>
           <w:color w:val="auto"/>
         </w:rPr>
-        <w:t>Azure</w:t>
-      </w:r>
-      <w:proofErr w:type="spellEnd"/>
-      <w:r>
-        <w:rPr>
-          <w:rStyle w:val="Textoennegrita"/>
-          <w:rFonts w:ascii="Arial" w:hAnsi="Arial" w:cs="Arial"/>
-          <w:bCs w:val="0"/>
-          <w:color w:val="auto"/>
-        </w:rPr>
-        <w:t xml:space="preserve"> </w:t>
-      </w:r>
-      <w:proofErr w:type="spellStart"/>
-      <w:r>
-        <w:rPr>
-          <w:rStyle w:val="Textoennegrita"/>
-          <w:rFonts w:ascii="Arial" w:hAnsi="Arial" w:cs="Arial"/>
-          <w:bCs w:val="0"/>
-          <w:color w:val="auto"/>
-        </w:rPr>
-        <w:t>Bot</w:t>
-      </w:r>
-      <w:proofErr w:type="spellEnd"/>
-      <w:r>
-        <w:rPr>
-          <w:rStyle w:val="Textoennegrita"/>
-          <w:rFonts w:ascii="Arial" w:hAnsi="Arial" w:cs="Arial"/>
-          <w:bCs w:val="0"/>
-          <w:color w:val="auto"/>
-        </w:rPr>
-        <w:t xml:space="preserve"> </w:t>
-      </w:r>
-      <w:proofErr w:type="spellStart"/>
-      <w:r>
-        <w:rPr>
-          <w:rStyle w:val="Textoennegrita"/>
-          <w:rFonts w:ascii="Arial" w:hAnsi="Arial" w:cs="Arial"/>
-          <w:bCs w:val="0"/>
-          <w:color w:val="auto"/>
-        </w:rPr>
-        <w:t>Service</w:t>
+        <w:t>Azure Bot Service</w:t>
       </w:r>
       <w:bookmarkEnd w:id="8"/>
-      <w:proofErr w:type="spellEnd"/>
       <w:r>
         <w:rPr>
           <w:rStyle w:val="Textoennegrita"/>
@@ -5211,7 +4691,6 @@
           <w:shd w:val="clear" w:color="auto" w:fill="FFFFFF"/>
         </w:rPr>
       </w:pPr>
-      <w:proofErr w:type="spellStart"/>
       <w:r>
         <w:rPr>
           <w:rStyle w:val="Textoennegrita"/>
@@ -5220,9 +4699,8 @@
           <w:color w:val="000000" w:themeColor="text1"/>
           <w:shd w:val="clear" w:color="auto" w:fill="FFFFFF"/>
         </w:rPr>
-        <w:t>Azure</w:t>
-      </w:r>
-      <w:proofErr w:type="spellEnd"/>
+        <w:t>Azure Bot Service</w:t>
+      </w:r>
       <w:r>
         <w:rPr>
           <w:rStyle w:val="Textoennegrita"/>
@@ -5233,90 +4711,28 @@
         </w:rPr>
         <w:t xml:space="preserve"> </w:t>
       </w:r>
-      <w:proofErr w:type="spellStart"/>
-      <w:r>
-        <w:rPr>
-          <w:rStyle w:val="Textoennegrita"/>
-          <w:rFonts w:cs="Arial"/>
+      <w:r>
+        <w:rPr>
           <w:i w:val="0"/>
           <w:color w:val="000000" w:themeColor="text1"/>
           <w:shd w:val="clear" w:color="auto" w:fill="FFFFFF"/>
         </w:rPr>
-        <w:t>Bot</w:t>
-      </w:r>
-      <w:proofErr w:type="spellEnd"/>
-      <w:r>
-        <w:rPr>
-          <w:rStyle w:val="Textoennegrita"/>
-          <w:rFonts w:cs="Arial"/>
+        <w:t xml:space="preserve">es una herramienta en la nube que entra en la categoría Plataformas y herramientas de Chatbot </w:t>
+      </w:r>
+      <w:r>
+        <w:rPr>
           <w:i w:val="0"/>
           <w:color w:val="000000" w:themeColor="text1"/>
           <w:shd w:val="clear" w:color="auto" w:fill="FFFFFF"/>
         </w:rPr>
-        <w:t xml:space="preserve"> </w:t>
-      </w:r>
-      <w:proofErr w:type="spellStart"/>
-      <w:r>
-        <w:rPr>
-          <w:rStyle w:val="Textoennegrita"/>
-          <w:rFonts w:cs="Arial"/>
+        <w:t>de una pila tecnológica. [6] [11</w:t>
+      </w:r>
+      <w:r>
+        <w:rPr>
           <w:i w:val="0"/>
           <w:color w:val="000000" w:themeColor="text1"/>
           <w:shd w:val="clear" w:color="auto" w:fill="FFFFFF"/>
         </w:rPr>
-        <w:t>Service</w:t>
-      </w:r>
-      <w:proofErr w:type="spellEnd"/>
-      <w:r>
-        <w:rPr>
-          <w:rStyle w:val="Textoennegrita"/>
-          <w:rFonts w:cs="Arial"/>
-          <w:i w:val="0"/>
-          <w:color w:val="000000" w:themeColor="text1"/>
-          <w:shd w:val="clear" w:color="auto" w:fill="FFFFFF"/>
-        </w:rPr>
-        <w:t xml:space="preserve"> </w:t>
-      </w:r>
-      <w:r>
-        <w:rPr>
-          <w:i w:val="0"/>
-          <w:color w:val="000000" w:themeColor="text1"/>
-          <w:shd w:val="clear" w:color="auto" w:fill="FFFFFF"/>
-        </w:rPr>
-        <w:t xml:space="preserve">es una herramienta en la nube que entra en la categoría Plataformas y herramientas de </w:t>
-      </w:r>
-      <w:proofErr w:type="spellStart"/>
-      <w:r>
-        <w:rPr>
-          <w:i w:val="0"/>
-          <w:color w:val="000000" w:themeColor="text1"/>
-          <w:shd w:val="clear" w:color="auto" w:fill="FFFFFF"/>
-        </w:rPr>
-        <w:t>Chatbot</w:t>
-      </w:r>
-      <w:proofErr w:type="spellEnd"/>
-      <w:r>
-        <w:rPr>
-          <w:i w:val="0"/>
-          <w:color w:val="000000" w:themeColor="text1"/>
-          <w:shd w:val="clear" w:color="auto" w:fill="FFFFFF"/>
-        </w:rPr>
-        <w:t xml:space="preserve"> </w:t>
-      </w:r>
-      <w:r>
-        <w:rPr>
-          <w:i w:val="0"/>
-          <w:color w:val="000000" w:themeColor="text1"/>
-          <w:shd w:val="clear" w:color="auto" w:fill="FFFFFF"/>
-        </w:rPr>
-        <w:t>de una pila tecnológica. [6] [11</w:t>
-      </w:r>
-      <w:r>
-        <w:rPr>
-          <w:i w:val="0"/>
-          <w:color w:val="000000" w:themeColor="text1"/>
-          <w:shd w:val="clear" w:color="auto" w:fill="FFFFFF"/>
-        </w:rPr>
         <w:t xml:space="preserve">] </w:t>
       </w:r>
       <w:r>
@@ -5358,7 +4774,6 @@
         </w:rPr>
         <w:t xml:space="preserve">Cuenta con la herramienta </w:t>
       </w:r>
-      <w:proofErr w:type="spellStart"/>
       <w:r>
         <w:rPr>
           <w:rFonts w:ascii="Arial" w:hAnsi="Arial" w:cs="Arial"/>
@@ -5367,40 +4782,7 @@
           <w:sz w:val="24"/>
           <w:szCs w:val="24"/>
         </w:rPr>
-        <w:t>Bot</w:t>
-      </w:r>
-      <w:proofErr w:type="spellEnd"/>
-      <w:r>
-        <w:rPr>
-          <w:rFonts w:ascii="Arial" w:hAnsi="Arial" w:cs="Arial"/>
-          <w:b/>
-          <w:color w:val="1A1A1F"/>
-          <w:sz w:val="24"/>
-          <w:szCs w:val="24"/>
-        </w:rPr>
-        <w:t xml:space="preserve"> Framework </w:t>
-      </w:r>
-      <w:proofErr w:type="spellStart"/>
-      <w:r>
-        <w:rPr>
-          <w:rFonts w:ascii="Arial" w:hAnsi="Arial" w:cs="Arial"/>
-          <w:b/>
-          <w:color w:val="1A1A1F"/>
-          <w:sz w:val="24"/>
-          <w:szCs w:val="24"/>
-        </w:rPr>
-        <w:t>Composer</w:t>
-      </w:r>
-      <w:proofErr w:type="spellEnd"/>
-      <w:r>
-        <w:rPr>
-          <w:rFonts w:ascii="Arial" w:hAnsi="Arial" w:cs="Arial"/>
-          <w:b/>
-          <w:color w:val="1A1A1F"/>
-          <w:sz w:val="24"/>
-          <w:szCs w:val="24"/>
-        </w:rPr>
-        <w:t>:</w:t>
+        <w:t>Bot Framework Composer:</w:t>
       </w:r>
     </w:p>
     <w:p>
@@ -5417,21 +4799,7 @@
         <w:rPr>
           <w:rFonts w:ascii="Arial" w:hAnsi="Arial" w:cs="Arial"/>
         </w:rPr>
-        <w:t xml:space="preserve">Permite comenzar con una plantilla y un lienzo visual de creación de código abierto para ampliar y personalizar la conversación con código y componentes </w:t>
-      </w:r>
-      <w:proofErr w:type="spellStart"/>
-      <w:r>
-        <w:rPr>
-          <w:rFonts w:ascii="Arial" w:hAnsi="Arial" w:cs="Arial"/>
-        </w:rPr>
-        <w:t>precompilados</w:t>
-      </w:r>
-      <w:proofErr w:type="spellEnd"/>
-      <w:r>
-        <w:rPr>
-          <w:rFonts w:ascii="Arial" w:hAnsi="Arial" w:cs="Arial"/>
-        </w:rPr>
-        <w:t>.</w:t>
+        <w:t>Permite comenzar con una plantilla y un lienzo visual de creación de código abierto para ampliar y personalizar la conversación con código y componentes precompilados.</w:t>
       </w:r>
       <w:r>
         <w:rPr>
@@ -5462,7 +4830,6 @@
           <w:shd w:val="clear" w:color="auto" w:fill="FFFFFF"/>
         </w:rPr>
       </w:pPr>
-      <w:proofErr w:type="spellStart"/>
       <w:r>
         <w:rPr>
           <w:rStyle w:val="Textoennegrita"/>
@@ -5472,132 +4839,17 @@
           <w:szCs w:val="24"/>
           <w:shd w:val="clear" w:color="auto" w:fill="FFFFFF"/>
         </w:rPr>
-        <w:t>Azure</w:t>
-      </w:r>
-      <w:proofErr w:type="spellEnd"/>
-      <w:r>
-        <w:rPr>
-          <w:rStyle w:val="Textoennegrita"/>
+        <w:t>Azure Bot Service</w:t>
+      </w:r>
+      <w:r>
+        <w:rPr>
           <w:rFonts w:ascii="Arial" w:hAnsi="Arial" w:cs="Arial"/>
           <w:color w:val="000000" w:themeColor="text1"/>
           <w:sz w:val="24"/>
           <w:szCs w:val="24"/>
           <w:shd w:val="clear" w:color="auto" w:fill="FFFFFF"/>
         </w:rPr>
-        <w:t xml:space="preserve"> </w:t>
-      </w:r>
-      <w:proofErr w:type="spellStart"/>
-      <w:r>
-        <w:rPr>
-          <w:rStyle w:val="Textoennegrita"/>
-          <w:rFonts w:ascii="Arial" w:hAnsi="Arial" w:cs="Arial"/>
-          <w:color w:val="000000" w:themeColor="text1"/>
-          <w:sz w:val="24"/>
-          <w:szCs w:val="24"/>
-          <w:shd w:val="clear" w:color="auto" w:fill="FFFFFF"/>
-        </w:rPr>
-        <w:t>Bot</w:t>
-      </w:r>
-      <w:proofErr w:type="spellEnd"/>
-      <w:r>
-        <w:rPr>
-          <w:rStyle w:val="Textoennegrita"/>
-          <w:rFonts w:ascii="Arial" w:hAnsi="Arial" w:cs="Arial"/>
-          <w:color w:val="000000" w:themeColor="text1"/>
-          <w:sz w:val="24"/>
-          <w:szCs w:val="24"/>
-          <w:shd w:val="clear" w:color="auto" w:fill="FFFFFF"/>
-        </w:rPr>
-        <w:t xml:space="preserve"> </w:t>
-      </w:r>
-      <w:proofErr w:type="spellStart"/>
-      <w:r>
-        <w:rPr>
-          <w:rStyle w:val="Textoennegrita"/>
-          <w:rFonts w:ascii="Arial" w:hAnsi="Arial" w:cs="Arial"/>
-          <w:color w:val="000000" w:themeColor="text1"/>
-          <w:sz w:val="24"/>
-          <w:szCs w:val="24"/>
-          <w:shd w:val="clear" w:color="auto" w:fill="FFFFFF"/>
-        </w:rPr>
-        <w:t>Service</w:t>
-      </w:r>
-      <w:proofErr w:type="spellEnd"/>
-      <w:r>
-        <w:rPr>
-          <w:rFonts w:ascii="Arial" w:hAnsi="Arial" w:cs="Arial"/>
-          <w:color w:val="000000" w:themeColor="text1"/>
-          <w:sz w:val="24"/>
-          <w:szCs w:val="24"/>
-          <w:shd w:val="clear" w:color="auto" w:fill="FFFFFF"/>
-        </w:rPr>
-        <w:t xml:space="preserve"> proporciona justo lo que necesita para crear y conectar </w:t>
-      </w:r>
-      <w:proofErr w:type="spellStart"/>
-      <w:r>
-        <w:rPr>
-          <w:rFonts w:ascii="Arial" w:hAnsi="Arial" w:cs="Arial"/>
-          <w:color w:val="000000" w:themeColor="text1"/>
-          <w:sz w:val="24"/>
-          <w:szCs w:val="24"/>
-          <w:shd w:val="clear" w:color="auto" w:fill="FFFFFF"/>
-        </w:rPr>
-        <w:t>bots</w:t>
-      </w:r>
-      <w:proofErr w:type="spellEnd"/>
-      <w:r>
-        <w:rPr>
-          <w:rFonts w:ascii="Arial" w:hAnsi="Arial" w:cs="Arial"/>
-          <w:color w:val="000000" w:themeColor="text1"/>
-          <w:sz w:val="24"/>
-          <w:szCs w:val="24"/>
-          <w:shd w:val="clear" w:color="auto" w:fill="FFFFFF"/>
-        </w:rPr>
-        <w:t xml:space="preserve"> inteligentes que interactúan de forma natural dondequiera que estén hablando sus usuarios, desde mensajes de texto / </w:t>
-      </w:r>
-      <w:proofErr w:type="spellStart"/>
-      <w:r>
-        <w:rPr>
-          <w:rFonts w:ascii="Arial" w:hAnsi="Arial" w:cs="Arial"/>
-          <w:color w:val="000000" w:themeColor="text1"/>
-          <w:sz w:val="24"/>
-          <w:szCs w:val="24"/>
-          <w:shd w:val="clear" w:color="auto" w:fill="FFFFFF"/>
-        </w:rPr>
-        <w:t>sms</w:t>
-      </w:r>
-      <w:proofErr w:type="spellEnd"/>
-      <w:r>
-        <w:rPr>
-          <w:rFonts w:ascii="Arial" w:hAnsi="Arial" w:cs="Arial"/>
-          <w:color w:val="000000" w:themeColor="text1"/>
-          <w:sz w:val="24"/>
-          <w:szCs w:val="24"/>
-          <w:shd w:val="clear" w:color="auto" w:fill="FFFFFF"/>
-        </w:rPr>
-        <w:t xml:space="preserve"> hasta Skype, </w:t>
-      </w:r>
-      <w:proofErr w:type="spellStart"/>
-      <w:r>
-        <w:rPr>
-          <w:rFonts w:ascii="Arial" w:hAnsi="Arial" w:cs="Arial"/>
-          <w:color w:val="000000" w:themeColor="text1"/>
-          <w:sz w:val="24"/>
-          <w:szCs w:val="24"/>
-          <w:shd w:val="clear" w:color="auto" w:fill="FFFFFF"/>
-        </w:rPr>
-        <w:t>Slack</w:t>
-      </w:r>
-      <w:proofErr w:type="spellEnd"/>
-      <w:r>
-        <w:rPr>
-          <w:rFonts w:ascii="Arial" w:hAnsi="Arial" w:cs="Arial"/>
-          <w:color w:val="000000" w:themeColor="text1"/>
-          <w:sz w:val="24"/>
-          <w:szCs w:val="24"/>
-          <w:shd w:val="clear" w:color="auto" w:fill="FFFFFF"/>
-        </w:rPr>
-        <w:t>, correo de Office 365 y otros servicios populares.</w:t>
+        <w:t xml:space="preserve"> proporciona justo lo que necesita para crear y conectar bots inteligentes que interactúan de forma natural dondequiera que estén hablando sus usuarios, desde mensajes de texto / sms hasta Skype, Slack, correo de Office 365 y otros servicios populares.</w:t>
       </w:r>
     </w:p>
     <w:p>
@@ -5669,7 +4921,6 @@
         </w:rPr>
         <w:t xml:space="preserve">Integraciones de </w:t>
       </w:r>
-      <w:proofErr w:type="spellStart"/>
       <w:r>
         <w:rPr>
           <w:rStyle w:val="Textoennegrita"/>
@@ -5680,141 +4931,41 @@
           <w:szCs w:val="24"/>
           <w:shd w:val="clear" w:color="auto" w:fill="FFFFFF"/>
         </w:rPr>
-        <w:t>Azure</w:t>
-      </w:r>
-      <w:proofErr w:type="spellEnd"/>
-      <w:r>
-        <w:rPr>
-          <w:rStyle w:val="Textoennegrita"/>
-          <w:rFonts w:ascii="Arial" w:hAnsi="Arial" w:cs="Arial"/>
-          <w:i/>
+        <w:t>Azure Bot Service</w:t>
+      </w:r>
+    </w:p>
+    <w:p>
+      <w:pPr>
+        <w:spacing w:line="276" w:lineRule="auto"/>
+        <w:jc w:val="both"/>
+        <w:rPr>
+          <w:rFonts w:ascii="Arial" w:hAnsi="Arial" w:cs="Arial"/>
           <w:color w:val="000000" w:themeColor="text1"/>
           <w:sz w:val="24"/>
           <w:szCs w:val="24"/>
           <w:shd w:val="clear" w:color="auto" w:fill="FFFFFF"/>
         </w:rPr>
-        <w:t xml:space="preserve"> </w:t>
-      </w:r>
-      <w:proofErr w:type="spellStart"/>
-      <w:r>
-        <w:rPr>
-          <w:rStyle w:val="Textoennegrita"/>
-          <w:rFonts w:ascii="Arial" w:hAnsi="Arial" w:cs="Arial"/>
-          <w:i/>
+      </w:pPr>
+      <w:r>
+        <w:rPr>
+          <w:rFonts w:ascii="Arial" w:hAnsi="Arial" w:cs="Arial"/>
           <w:color w:val="000000" w:themeColor="text1"/>
           <w:sz w:val="24"/>
           <w:szCs w:val="24"/>
           <w:shd w:val="clear" w:color="auto" w:fill="FFFFFF"/>
         </w:rPr>
-        <w:t>Bot</w:t>
-      </w:r>
-      <w:proofErr w:type="spellEnd"/>
-      <w:r>
-        <w:rPr>
-          <w:rStyle w:val="Textoennegrita"/>
-          <w:rFonts w:ascii="Arial" w:hAnsi="Arial" w:cs="Arial"/>
-          <w:i/>
+        <w:t>Slack</w:t>
+      </w:r>
+      <w:r>
+        <w:rPr>
+          <w:rFonts w:ascii="Arial" w:hAnsi="Arial" w:cs="Arial"/>
           <w:color w:val="000000" w:themeColor="text1"/>
           <w:sz w:val="24"/>
           <w:szCs w:val="24"/>
           <w:shd w:val="clear" w:color="auto" w:fill="FFFFFF"/>
         </w:rPr>
-        <w:t xml:space="preserve"> </w:t>
-      </w:r>
-      <w:proofErr w:type="spellStart"/>
-      <w:r>
-        <w:rPr>
-          <w:rStyle w:val="Textoennegrita"/>
-          <w:rFonts w:ascii="Arial" w:hAnsi="Arial" w:cs="Arial"/>
-          <w:i/>
-          <w:color w:val="000000" w:themeColor="text1"/>
-          <w:sz w:val="24"/>
-          <w:szCs w:val="24"/>
-          <w:shd w:val="clear" w:color="auto" w:fill="FFFFFF"/>
-        </w:rPr>
-        <w:t>Service</w:t>
-      </w:r>
-      <w:proofErr w:type="spellEnd"/>
-    </w:p>
-    <w:p>
-      <w:pPr>
-        <w:spacing w:line="276" w:lineRule="auto"/>
-        <w:jc w:val="both"/>
-        <w:rPr>
-          <w:rFonts w:ascii="Arial" w:hAnsi="Arial" w:cs="Arial"/>
-          <w:color w:val="000000" w:themeColor="text1"/>
-          <w:sz w:val="24"/>
-          <w:szCs w:val="24"/>
-          <w:shd w:val="clear" w:color="auto" w:fill="FFFFFF"/>
-        </w:rPr>
-      </w:pPr>
-      <w:proofErr w:type="spellStart"/>
-      <w:r>
-        <w:rPr>
-          <w:rFonts w:ascii="Arial" w:hAnsi="Arial" w:cs="Arial"/>
-          <w:color w:val="000000" w:themeColor="text1"/>
-          <w:sz w:val="24"/>
-          <w:szCs w:val="24"/>
-          <w:shd w:val="clear" w:color="auto" w:fill="FFFFFF"/>
-        </w:rPr>
-        <w:t>Slack</w:t>
-      </w:r>
-      <w:proofErr w:type="spellEnd"/>
-      <w:r>
-        <w:rPr>
-          <w:rFonts w:ascii="Arial" w:hAnsi="Arial" w:cs="Arial"/>
-          <w:color w:val="000000" w:themeColor="text1"/>
-          <w:sz w:val="24"/>
-          <w:szCs w:val="24"/>
-          <w:shd w:val="clear" w:color="auto" w:fill="FFFFFF"/>
-        </w:rPr>
-        <w:t xml:space="preserve">, </w:t>
-      </w:r>
-      <w:proofErr w:type="gramStart"/>
-      <w:r>
-        <w:rPr>
-          <w:rFonts w:ascii="Arial" w:hAnsi="Arial" w:cs="Arial"/>
-          <w:color w:val="000000" w:themeColor="text1"/>
-          <w:sz w:val="24"/>
-          <w:szCs w:val="24"/>
-          <w:shd w:val="clear" w:color="auto" w:fill="FFFFFF"/>
-        </w:rPr>
-        <w:t>Skype ,</w:t>
-      </w:r>
-      <w:proofErr w:type="gramEnd"/>
-      <w:r>
-        <w:rPr>
-          <w:rFonts w:ascii="Arial" w:hAnsi="Arial" w:cs="Arial"/>
-          <w:color w:val="000000" w:themeColor="text1"/>
-          <w:sz w:val="24"/>
-          <w:szCs w:val="24"/>
-          <w:shd w:val="clear" w:color="auto" w:fill="FFFFFF"/>
-        </w:rPr>
-        <w:t xml:space="preserve"> API </w:t>
-      </w:r>
-      <w:proofErr w:type="spellStart"/>
-      <w:r>
-        <w:rPr>
-          <w:rFonts w:ascii="Arial" w:hAnsi="Arial" w:cs="Arial"/>
-          <w:color w:val="000000" w:themeColor="text1"/>
-          <w:sz w:val="24"/>
-          <w:szCs w:val="24"/>
-          <w:shd w:val="clear" w:color="auto" w:fill="FFFFFF"/>
-        </w:rPr>
-        <w:t>Telegram</w:t>
-      </w:r>
-      <w:proofErr w:type="spellEnd"/>
-      <w:r>
-        <w:rPr>
-          <w:rFonts w:ascii="Arial" w:hAnsi="Arial" w:cs="Arial"/>
-          <w:color w:val="000000" w:themeColor="text1"/>
-          <w:sz w:val="24"/>
-          <w:szCs w:val="24"/>
-          <w:shd w:val="clear" w:color="auto" w:fill="FFFFFF"/>
-        </w:rPr>
-        <w:t xml:space="preserve"> , son algunas de las herramientas populares que se integran con </w:t>
-      </w:r>
-      <w:proofErr w:type="spellStart"/>
+        <w:t xml:space="preserve">, Skype , API Telegram , son algunas de las herramientas populares que se integran con </w:t>
+      </w:r>
       <w:r>
         <w:rPr>
           <w:rStyle w:val="Textoennegrita"/>
@@ -5825,60 +4976,19 @@
           <w:szCs w:val="24"/>
           <w:shd w:val="clear" w:color="auto" w:fill="FFFFFF"/>
         </w:rPr>
-        <w:t>Azure</w:t>
-      </w:r>
-      <w:proofErr w:type="spellEnd"/>
+        <w:t xml:space="preserve">Azure Bot </w:t>
+      </w:r>
       <w:r>
         <w:rPr>
           <w:rStyle w:val="Textoennegrita"/>
           <w:rFonts w:ascii="Arial" w:hAnsi="Arial" w:cs="Arial"/>
           <w:b w:val="0"/>
-          <w:color w:val="000000" w:themeColor="text1"/>
           <w:sz w:val="24"/>
           <w:szCs w:val="24"/>
           <w:shd w:val="clear" w:color="auto" w:fill="FFFFFF"/>
         </w:rPr>
-        <w:t xml:space="preserve"> </w:t>
-      </w:r>
-      <w:proofErr w:type="spellStart"/>
-      <w:r>
-        <w:rPr>
-          <w:rStyle w:val="Textoennegrita"/>
-          <w:rFonts w:ascii="Arial" w:hAnsi="Arial" w:cs="Arial"/>
-          <w:b w:val="0"/>
-          <w:color w:val="000000" w:themeColor="text1"/>
-          <w:sz w:val="24"/>
-          <w:szCs w:val="24"/>
-          <w:shd w:val="clear" w:color="auto" w:fill="FFFFFF"/>
-        </w:rPr>
-        <w:t>Bot</w:t>
-      </w:r>
-      <w:proofErr w:type="spellEnd"/>
-      <w:r>
-        <w:rPr>
-          <w:rStyle w:val="Textoennegrita"/>
-          <w:rFonts w:ascii="Arial" w:hAnsi="Arial" w:cs="Arial"/>
-          <w:b w:val="0"/>
-          <w:color w:val="000000" w:themeColor="text1"/>
-          <w:sz w:val="24"/>
-          <w:szCs w:val="24"/>
-          <w:shd w:val="clear" w:color="auto" w:fill="FFFFFF"/>
-        </w:rPr>
-        <w:t xml:space="preserve"> </w:t>
-      </w:r>
-      <w:proofErr w:type="spellStart"/>
-      <w:r>
-        <w:rPr>
-          <w:rStyle w:val="Textoennegrita"/>
-          <w:rFonts w:ascii="Arial" w:hAnsi="Arial" w:cs="Arial"/>
-          <w:b w:val="0"/>
-          <w:sz w:val="24"/>
-          <w:szCs w:val="24"/>
-          <w:shd w:val="clear" w:color="auto" w:fill="FFFFFF"/>
-        </w:rPr>
         <w:t>Service</w:t>
       </w:r>
-      <w:proofErr w:type="spellEnd"/>
       <w:r>
         <w:rPr>
           <w:rFonts w:ascii="Arial" w:hAnsi="Arial" w:cs="Arial"/>
@@ -5992,7 +5102,6 @@
         </w:rPr>
         <w:t>Código Abierto y extensible (</w:t>
       </w:r>
-      <w:proofErr w:type="spellStart"/>
       <w:r>
         <w:rPr>
           <w:rFonts w:ascii="Arial" w:hAnsi="Arial" w:cs="Arial"/>
@@ -6000,29 +5109,8 @@
           <w:sz w:val="24"/>
           <w:szCs w:val="24"/>
         </w:rPr>
-        <w:t>Bot</w:t>
-      </w:r>
-      <w:proofErr w:type="spellEnd"/>
-      <w:r>
-        <w:rPr>
-          <w:rFonts w:ascii="Arial" w:hAnsi="Arial" w:cs="Arial"/>
-          <w:color w:val="1A1A1F"/>
-          <w:sz w:val="24"/>
-          <w:szCs w:val="24"/>
-        </w:rPr>
-        <w:t xml:space="preserve"> Framework </w:t>
-      </w:r>
-      <w:proofErr w:type="spellStart"/>
-      <w:r>
-        <w:rPr>
-          <w:rFonts w:ascii="Arial" w:hAnsi="Arial" w:cs="Arial"/>
-          <w:color w:val="1A1A1F"/>
-          <w:sz w:val="24"/>
-          <w:szCs w:val="24"/>
-        </w:rPr>
-        <w:t>Composer</w:t>
-      </w:r>
-      <w:proofErr w:type="spellEnd"/>
+        <w:t>Bot Framework Composer</w:t>
+      </w:r>
       <w:r>
         <w:rPr>
           <w:rFonts w:ascii="Arial" w:hAnsi="Arial" w:cs="Arial"/>
@@ -6245,59 +5333,13 @@
           <w:szCs w:val="24"/>
         </w:rPr>
       </w:pPr>
-      <w:proofErr w:type="spellStart"/>
-      <w:r>
-        <w:rPr>
-          <w:rFonts w:ascii="Arial" w:hAnsi="Arial" w:cs="Arial"/>
-          <w:sz w:val="24"/>
-          <w:szCs w:val="24"/>
-        </w:rPr>
-        <w:t>Bot</w:t>
-      </w:r>
-      <w:proofErr w:type="spellEnd"/>
-      <w:r>
-        <w:rPr>
-          <w:rFonts w:ascii="Arial" w:hAnsi="Arial" w:cs="Arial"/>
-          <w:sz w:val="24"/>
-          <w:szCs w:val="24"/>
-        </w:rPr>
-        <w:t xml:space="preserve"> Framework </w:t>
-      </w:r>
-      <w:proofErr w:type="spellStart"/>
-      <w:r>
-        <w:rPr>
-          <w:rFonts w:ascii="Arial" w:hAnsi="Arial" w:cs="Arial"/>
-          <w:sz w:val="24"/>
-          <w:szCs w:val="24"/>
-        </w:rPr>
-        <w:t>Composer</w:t>
-      </w:r>
-      <w:proofErr w:type="spellEnd"/>
-      <w:r>
-        <w:rPr>
-          <w:rFonts w:ascii="Arial" w:hAnsi="Arial" w:cs="Arial"/>
-          <w:sz w:val="24"/>
-          <w:szCs w:val="24"/>
-        </w:rPr>
-        <w:t xml:space="preserve"> depende de los servicios en la nube de </w:t>
-      </w:r>
-      <w:proofErr w:type="spellStart"/>
-      <w:r>
-        <w:rPr>
-          <w:rFonts w:ascii="Arial" w:hAnsi="Arial" w:cs="Arial"/>
-          <w:sz w:val="24"/>
-          <w:szCs w:val="24"/>
-        </w:rPr>
-        <w:t>Azure</w:t>
-      </w:r>
-      <w:proofErr w:type="spellEnd"/>
-      <w:r>
-        <w:rPr>
-          <w:rFonts w:ascii="Arial" w:hAnsi="Arial" w:cs="Arial"/>
-          <w:sz w:val="24"/>
-          <w:szCs w:val="24"/>
-        </w:rPr>
-        <w:t>.</w:t>
+      <w:r>
+        <w:rPr>
+          <w:rFonts w:ascii="Arial" w:hAnsi="Arial" w:cs="Arial"/>
+          <w:sz w:val="24"/>
+          <w:szCs w:val="24"/>
+        </w:rPr>
+        <w:t>Bot Framework Composer depende de los servicios en la nube de Azure.</w:t>
       </w:r>
     </w:p>
     <w:p>
@@ -6327,7 +5369,6 @@
           <w:shd w:val="clear" w:color="auto" w:fill="FFFFFF"/>
         </w:rPr>
       </w:pPr>
-      <w:proofErr w:type="spellStart"/>
       <w:r>
         <w:rPr>
           <w:rStyle w:val="Textoennegrita"/>
@@ -6338,60 +5379,19 @@
           <w:szCs w:val="24"/>
           <w:shd w:val="clear" w:color="auto" w:fill="FFFFFF"/>
         </w:rPr>
-        <w:t>Azure</w:t>
-      </w:r>
-      <w:proofErr w:type="spellEnd"/>
+        <w:t xml:space="preserve">Azure Bot </w:t>
+      </w:r>
       <w:r>
         <w:rPr>
           <w:rStyle w:val="Textoennegrita"/>
           <w:rFonts w:ascii="Arial" w:hAnsi="Arial" w:cs="Arial"/>
           <w:i/>
-          <w:color w:val="000000" w:themeColor="text1"/>
           <w:sz w:val="24"/>
           <w:szCs w:val="24"/>
           <w:shd w:val="clear" w:color="auto" w:fill="FFFFFF"/>
         </w:rPr>
-        <w:t xml:space="preserve"> </w:t>
-      </w:r>
-      <w:proofErr w:type="spellStart"/>
-      <w:r>
-        <w:rPr>
-          <w:rStyle w:val="Textoennegrita"/>
-          <w:rFonts w:ascii="Arial" w:hAnsi="Arial" w:cs="Arial"/>
-          <w:i/>
-          <w:color w:val="000000" w:themeColor="text1"/>
-          <w:sz w:val="24"/>
-          <w:szCs w:val="24"/>
-          <w:shd w:val="clear" w:color="auto" w:fill="FFFFFF"/>
-        </w:rPr>
-        <w:t>Bot</w:t>
-      </w:r>
-      <w:proofErr w:type="spellEnd"/>
-      <w:r>
-        <w:rPr>
-          <w:rStyle w:val="Textoennegrita"/>
-          <w:rFonts w:ascii="Arial" w:hAnsi="Arial" w:cs="Arial"/>
-          <w:i/>
-          <w:color w:val="000000" w:themeColor="text1"/>
-          <w:sz w:val="24"/>
-          <w:szCs w:val="24"/>
-          <w:shd w:val="clear" w:color="auto" w:fill="FFFFFF"/>
-        </w:rPr>
-        <w:t xml:space="preserve"> </w:t>
-      </w:r>
-      <w:proofErr w:type="spellStart"/>
-      <w:r>
-        <w:rPr>
-          <w:rStyle w:val="Textoennegrita"/>
-          <w:rFonts w:ascii="Arial" w:hAnsi="Arial" w:cs="Arial"/>
-          <w:i/>
-          <w:sz w:val="24"/>
-          <w:szCs w:val="24"/>
-          <w:shd w:val="clear" w:color="auto" w:fill="FFFFFF"/>
-        </w:rPr>
         <w:t>Service</w:t>
       </w:r>
-      <w:proofErr w:type="spellEnd"/>
       <w:r>
         <w:rPr>
           <w:rFonts w:ascii="Arial" w:hAnsi="Arial" w:cs="Arial"/>
@@ -6479,19 +5479,29 @@
           <w:szCs w:val="24"/>
           <w:shd w:val="clear" w:color="auto" w:fill="FFFFFF"/>
         </w:rPr>
-        <w:t xml:space="preserve">, herramientas de creación de </w:t>
-      </w:r>
-      <w:proofErr w:type="spellStart"/>
-      <w:r>
-        <w:rPr>
-          <w:rFonts w:ascii="Arial" w:hAnsi="Arial" w:cs="Arial"/>
+        <w:t xml:space="preserve">, herramientas de creación de bots y canales estándar gratuitos. </w:t>
+      </w:r>
+    </w:p>
+    <w:p>
+      <w:pPr>
+        <w:spacing w:line="276" w:lineRule="auto"/>
+        <w:jc w:val="both"/>
+        <w:rPr>
+          <w:rFonts w:ascii="Arial" w:hAnsi="Arial" w:cs="Arial"/>
+          <w:sz w:val="24"/>
+          <w:szCs w:val="24"/>
+        </w:rPr>
+      </w:pPr>
+      <w:r>
+        <w:rPr>
+          <w:rFonts w:ascii="Arial" w:hAnsi="Arial" w:cs="Arial"/>
+          <w:b/>
           <w:sz w:val="24"/>
           <w:szCs w:val="24"/>
           <w:shd w:val="clear" w:color="auto" w:fill="FFFFFF"/>
         </w:rPr>
-        <w:t>bots</w:t>
-      </w:r>
-      <w:proofErr w:type="spellEnd"/>
+        <w:t>Premium</w:t>
+      </w:r>
       <w:r>
         <w:rPr>
           <w:rFonts w:ascii="Arial" w:hAnsi="Arial" w:cs="Arial"/>
@@ -6499,170 +5509,44 @@
           <w:szCs w:val="24"/>
           <w:shd w:val="clear" w:color="auto" w:fill="FFFFFF"/>
         </w:rPr>
-        <w:t xml:space="preserve"> y canales estándar gratuitos. </w:t>
-      </w:r>
-    </w:p>
-    <w:p>
-      <w:pPr>
-        <w:spacing w:line="276" w:lineRule="auto"/>
-        <w:jc w:val="both"/>
-        <w:rPr>
-          <w:rFonts w:ascii="Arial" w:hAnsi="Arial" w:cs="Arial"/>
-          <w:sz w:val="24"/>
-          <w:szCs w:val="24"/>
-        </w:rPr>
-      </w:pPr>
-      <w:r>
-        <w:rPr>
-          <w:rFonts w:ascii="Arial" w:hAnsi="Arial" w:cs="Arial"/>
-          <w:b/>
+        <w:t>: Este nivel es una versión de pago de</w:t>
+      </w:r>
+      <w:r>
+        <w:rPr>
+          <w:rStyle w:val="Textoennegrita"/>
+          <w:rFonts w:ascii="Arial" w:hAnsi="Arial" w:cs="Arial"/>
           <w:sz w:val="24"/>
           <w:szCs w:val="24"/>
           <w:shd w:val="clear" w:color="auto" w:fill="FFFFFF"/>
         </w:rPr>
-        <w:t>Premium</w:t>
-      </w:r>
-      <w:r>
-        <w:rPr>
+        <w:t> 0.50 USD por cada 1000 m</w:t>
+      </w:r>
+      <w:r>
+        <w:rPr>
+          <w:rStyle w:val="Textoennegrita"/>
           <w:rFonts w:ascii="Arial" w:hAnsi="Arial" w:cs="Arial"/>
           <w:sz w:val="24"/>
           <w:szCs w:val="24"/>
           <w:shd w:val="clear" w:color="auto" w:fill="FFFFFF"/>
         </w:rPr>
-        <w:t>: Este nivel es una versión de pago de</w:t>
-      </w:r>
-      <w:r>
-        <w:rPr>
-          <w:rStyle w:val="Textoennegrita"/>
+        <w:t xml:space="preserve">ensajes, </w:t>
+      </w:r>
+      <w:r>
+        <w:rPr>
           <w:rFonts w:ascii="Arial" w:hAnsi="Arial" w:cs="Arial"/>
           <w:sz w:val="24"/>
           <w:szCs w:val="24"/>
           <w:shd w:val="clear" w:color="auto" w:fill="FFFFFF"/>
         </w:rPr>
-        <w:t> 0.50 USD por cada 1000 m</w:t>
-      </w:r>
-      <w:r>
-        <w:rPr>
-          <w:rStyle w:val="Textoennegrita"/>
-          <w:rFonts w:ascii="Arial" w:hAnsi="Arial" w:cs="Arial"/>
-          <w:sz w:val="24"/>
-          <w:szCs w:val="24"/>
-          <w:shd w:val="clear" w:color="auto" w:fill="FFFFFF"/>
-        </w:rPr>
-        <w:t xml:space="preserve">ensajes, </w:t>
-      </w:r>
-      <w:r>
-        <w:rPr>
-          <w:rFonts w:ascii="Arial" w:hAnsi="Arial" w:cs="Arial"/>
-          <w:sz w:val="24"/>
-          <w:szCs w:val="24"/>
-          <w:shd w:val="clear" w:color="auto" w:fill="FFFFFF"/>
-        </w:rPr>
-        <w:t xml:space="preserve">permiten que el </w:t>
-      </w:r>
-      <w:proofErr w:type="spellStart"/>
-      <w:r>
-        <w:rPr>
-          <w:rFonts w:ascii="Arial" w:hAnsi="Arial" w:cs="Arial"/>
-          <w:sz w:val="24"/>
-          <w:szCs w:val="24"/>
-          <w:shd w:val="clear" w:color="auto" w:fill="FFFFFF"/>
-        </w:rPr>
-        <w:t>chatbot</w:t>
-      </w:r>
-      <w:proofErr w:type="spellEnd"/>
-      <w:r>
-        <w:rPr>
-          <w:rFonts w:ascii="Arial" w:hAnsi="Arial" w:cs="Arial"/>
-          <w:sz w:val="24"/>
-          <w:szCs w:val="24"/>
-          <w:shd w:val="clear" w:color="auto" w:fill="FFFFFF"/>
-        </w:rPr>
-        <w:t xml:space="preserve"> se comunique con los usuarios dentro de su propia aplicación o en su aplicación web además de contener herramientas de creación de </w:t>
-      </w:r>
-      <w:proofErr w:type="spellStart"/>
-      <w:r>
-        <w:rPr>
-          <w:rFonts w:ascii="Arial" w:hAnsi="Arial" w:cs="Arial"/>
-          <w:sz w:val="24"/>
-          <w:szCs w:val="24"/>
-          <w:shd w:val="clear" w:color="auto" w:fill="FFFFFF"/>
-        </w:rPr>
-        <w:t>bots</w:t>
-      </w:r>
-      <w:proofErr w:type="spellEnd"/>
-      <w:r>
-        <w:rPr>
-          <w:rFonts w:ascii="Arial" w:hAnsi="Arial" w:cs="Arial"/>
-          <w:sz w:val="24"/>
-          <w:szCs w:val="24"/>
-          <w:shd w:val="clear" w:color="auto" w:fill="FFFFFF"/>
-        </w:rPr>
-        <w:t xml:space="preserve"> y canales estándar gratuitos y </w:t>
-      </w:r>
-      <w:proofErr w:type="spellStart"/>
-      <w:r>
-        <w:rPr>
-          <w:rFonts w:ascii="Arial" w:hAnsi="Arial" w:cs="Arial"/>
-          <w:sz w:val="24"/>
-          <w:szCs w:val="24"/>
-          <w:shd w:val="clear" w:color="auto" w:fill="FFFFFF"/>
-        </w:rPr>
-        <w:t>premium</w:t>
-      </w:r>
-      <w:proofErr w:type="spellEnd"/>
-      <w:r>
-        <w:rPr>
-          <w:rFonts w:ascii="Arial" w:hAnsi="Arial" w:cs="Arial"/>
-          <w:sz w:val="24"/>
-          <w:szCs w:val="24"/>
-          <w:shd w:val="clear" w:color="auto" w:fill="FFFFFF"/>
-        </w:rPr>
-        <w:t xml:space="preserve">. </w:t>
-      </w:r>
-      <w:r>
-        <w:rPr>
-          <w:rFonts w:ascii="Arial" w:hAnsi="Arial" w:cs="Arial"/>
-          <w:sz w:val="24"/>
-          <w:szCs w:val="24"/>
-        </w:rPr>
-        <w:t xml:space="preserve">Aparte de esto, también le cobran por los recursos consumidos en las funciones de </w:t>
-      </w:r>
-      <w:proofErr w:type="spellStart"/>
-      <w:r>
-        <w:rPr>
-          <w:rFonts w:ascii="Arial" w:hAnsi="Arial" w:cs="Arial"/>
-          <w:sz w:val="24"/>
-          <w:szCs w:val="24"/>
-        </w:rPr>
-        <w:t>Azure</w:t>
-      </w:r>
-      <w:proofErr w:type="spellEnd"/>
-      <w:r>
-        <w:rPr>
-          <w:rFonts w:ascii="Arial" w:hAnsi="Arial" w:cs="Arial"/>
-          <w:sz w:val="24"/>
-          <w:szCs w:val="24"/>
-        </w:rPr>
-        <w:t xml:space="preserve"> y la aplicación web de </w:t>
-      </w:r>
-      <w:proofErr w:type="spellStart"/>
-      <w:r>
-        <w:rPr>
-          <w:rFonts w:ascii="Arial" w:hAnsi="Arial" w:cs="Arial"/>
-          <w:sz w:val="24"/>
-          <w:szCs w:val="24"/>
-        </w:rPr>
-        <w:t>Azure</w:t>
-      </w:r>
-      <w:proofErr w:type="spellEnd"/>
-      <w:r>
-        <w:rPr>
-          <w:rFonts w:ascii="Arial" w:hAnsi="Arial" w:cs="Arial"/>
-          <w:sz w:val="24"/>
-          <w:szCs w:val="24"/>
-        </w:rPr>
-        <w:t>.</w:t>
+        <w:t xml:space="preserve">permiten que el chatbot se comunique con los usuarios dentro de su propia aplicación o en su aplicación web además de contener herramientas de creación de bots y canales estándar gratuitos y premium. </w:t>
+      </w:r>
+      <w:r>
+        <w:rPr>
+          <w:rFonts w:ascii="Arial" w:hAnsi="Arial" w:cs="Arial"/>
+          <w:sz w:val="24"/>
+          <w:szCs w:val="24"/>
+        </w:rPr>
+        <w:t>Aparte de esto, también le cobran por los recursos consumidos en las funciones de Azure y la aplicación web de Azure.</w:t>
       </w:r>
     </w:p>
     <w:p>
@@ -6686,7 +5570,6 @@
         </w:rPr>
       </w:pPr>
       <w:bookmarkStart w:id="9" w:name="_Toc96771078"/>
-      <w:proofErr w:type="spellStart"/>
       <w:r>
         <w:rPr>
           <w:rFonts w:ascii="Arial" w:hAnsi="Arial" w:cs="Arial"/>
@@ -6696,7 +5579,6 @@
         <w:t>DialogFlow</w:t>
       </w:r>
       <w:bookmarkEnd w:id="9"/>
-      <w:proofErr w:type="spellEnd"/>
     </w:p>
     <w:p>
       <w:pPr>
@@ -6717,7 +5599,6 @@
           <w:szCs w:val="24"/>
         </w:rPr>
       </w:pPr>
-      <w:proofErr w:type="spellStart"/>
       <w:r>
         <w:rPr>
           <w:rFonts w:ascii="Arial" w:hAnsi="Arial" w:cs="Arial"/>
@@ -6725,9 +5606,8 @@
           <w:sz w:val="24"/>
           <w:szCs w:val="24"/>
         </w:rPr>
-        <w:t>Dialogflow</w:t>
-      </w:r>
-      <w:proofErr w:type="spellEnd"/>
+        <w:t>Dialogflow desarrollada por Google, es una plataforma con comprensión del lenguaje natural que te facilita el diseño de una interfaz de usuario de conversación y su integración a tu aplicación para dispositivos móviles, aplicaciones web, dispositivos, bots, sistemas de respuesta de voz interactiva, etc. Proporciona nuevas y atractivas formas para que los usuarios interactú</w:t>
+      </w:r>
       <w:r>
         <w:rPr>
           <w:rFonts w:ascii="Arial" w:hAnsi="Arial" w:cs="Arial"/>
@@ -6735,9 +5615,8 @@
           <w:sz w:val="24"/>
           <w:szCs w:val="24"/>
         </w:rPr>
-        <w:t xml:space="preserve"> desarrollada por Google, es una plataforma con comprensión del lenguaje natural que te facilita el diseño de una interfaz de usuario de conversación y su integración a tu aplicación para dispositivos móviles, aplicaciones web, dispositivos, </w:t>
-      </w:r>
-      <w:proofErr w:type="spellStart"/>
+        <w:t>en con tu producto. [7] [12] [13</w:t>
+      </w:r>
       <w:r>
         <w:rPr>
           <w:rFonts w:ascii="Arial" w:hAnsi="Arial" w:cs="Arial"/>
@@ -6745,9 +5624,37 @@
           <w:sz w:val="24"/>
           <w:szCs w:val="24"/>
         </w:rPr>
-        <w:t>bots</w:t>
-      </w:r>
-      <w:proofErr w:type="spellEnd"/>
+        <w:t xml:space="preserve">] </w:t>
+      </w:r>
+      <w:r>
+        <w:rPr>
+          <w:rFonts w:ascii="Arial" w:eastAsia="Times New Roman" w:hAnsi="Arial" w:cs="Arial"/>
+          <w:sz w:val="24"/>
+          <w:szCs w:val="24"/>
+          <w:lang w:val="es-MX" w:eastAsia="es-ES"/>
+        </w:rPr>
+        <w:t>[10</w:t>
+      </w:r>
+      <w:r>
+        <w:rPr>
+          <w:rFonts w:ascii="Arial" w:eastAsia="Times New Roman" w:hAnsi="Arial" w:cs="Arial"/>
+          <w:sz w:val="24"/>
+          <w:szCs w:val="24"/>
+          <w:lang w:val="es-MX" w:eastAsia="es-ES"/>
+        </w:rPr>
+        <w:t>]</w:t>
+      </w:r>
+    </w:p>
+    <w:p>
+      <w:pPr>
+        <w:spacing w:line="276" w:lineRule="auto"/>
+        <w:jc w:val="both"/>
+        <w:rPr>
+          <w:rFonts w:ascii="Arial" w:hAnsi="Arial" w:cs="Arial"/>
+          <w:sz w:val="24"/>
+          <w:szCs w:val="24"/>
+        </w:rPr>
+      </w:pPr>
       <w:r>
         <w:rPr>
           <w:rFonts w:ascii="Arial" w:hAnsi="Arial" w:cs="Arial"/>
@@ -6755,74 +5662,7 @@
           <w:sz w:val="24"/>
           <w:szCs w:val="24"/>
         </w:rPr>
-        <w:t>, sistemas de respuesta de voz interactiva, etc. Proporciona nuevas y atractivas formas para que los usuarios interactú</w:t>
-      </w:r>
-      <w:r>
-        <w:rPr>
-          <w:rFonts w:ascii="Arial" w:hAnsi="Arial" w:cs="Arial"/>
-          <w:color w:val="000000" w:themeColor="text1"/>
-          <w:sz w:val="24"/>
-          <w:szCs w:val="24"/>
-        </w:rPr>
-        <w:t>en con tu producto. [7] [12] [13</w:t>
-      </w:r>
-      <w:r>
-        <w:rPr>
-          <w:rFonts w:ascii="Arial" w:hAnsi="Arial" w:cs="Arial"/>
-          <w:color w:val="000000" w:themeColor="text1"/>
-          <w:sz w:val="24"/>
-          <w:szCs w:val="24"/>
-        </w:rPr>
-        <w:t xml:space="preserve">] </w:t>
-      </w:r>
-      <w:r>
-        <w:rPr>
-          <w:rFonts w:ascii="Arial" w:eastAsia="Times New Roman" w:hAnsi="Arial" w:cs="Arial"/>
-          <w:sz w:val="24"/>
-          <w:szCs w:val="24"/>
-          <w:lang w:val="es-MX" w:eastAsia="es-ES"/>
-        </w:rPr>
-        <w:t>[10</w:t>
-      </w:r>
-      <w:r>
-        <w:rPr>
-          <w:rFonts w:ascii="Arial" w:eastAsia="Times New Roman" w:hAnsi="Arial" w:cs="Arial"/>
-          <w:sz w:val="24"/>
-          <w:szCs w:val="24"/>
-          <w:lang w:val="es-MX" w:eastAsia="es-ES"/>
-        </w:rPr>
-        <w:t>]</w:t>
-      </w:r>
-    </w:p>
-    <w:p>
-      <w:pPr>
-        <w:spacing w:line="276" w:lineRule="auto"/>
-        <w:jc w:val="both"/>
-        <w:rPr>
-          <w:rFonts w:ascii="Arial" w:hAnsi="Arial" w:cs="Arial"/>
-          <w:sz w:val="24"/>
-          <w:szCs w:val="24"/>
-        </w:rPr>
-      </w:pPr>
-      <w:proofErr w:type="spellStart"/>
-      <w:r>
-        <w:rPr>
-          <w:rFonts w:ascii="Arial" w:hAnsi="Arial" w:cs="Arial"/>
-          <w:color w:val="000000" w:themeColor="text1"/>
-          <w:sz w:val="24"/>
-          <w:szCs w:val="24"/>
-        </w:rPr>
-        <w:t>Dialogflow</w:t>
-      </w:r>
-      <w:proofErr w:type="spellEnd"/>
-      <w:r>
-        <w:rPr>
-          <w:rFonts w:ascii="Arial" w:hAnsi="Arial" w:cs="Arial"/>
-          <w:color w:val="000000" w:themeColor="text1"/>
-          <w:sz w:val="24"/>
-          <w:szCs w:val="24"/>
-        </w:rPr>
-        <w:t xml:space="preserve"> puede analizar múltiples tipos de entradas de tus clientes, incluidas entradas de texto o audio (como las de un teléfono o una grabación de voz). También puede responder a tus clientes de varias maneras, ya sea a través de texto o con voz sintética. </w:t>
+        <w:t xml:space="preserve">Dialogflow puede analizar múltiples tipos de entradas de tus clientes, incluidas entradas de texto o audio (como las de un teléfono o una grabación de voz). También puede responder a tus clientes de varias maneras, ya sea a través de texto o con voz sintética. </w:t>
       </w:r>
       <w:r>
         <w:rPr>
@@ -6875,21 +5715,8 @@
           <w:sz w:val="24"/>
           <w:szCs w:val="24"/>
         </w:rPr>
-        <w:t xml:space="preserve">Integraciones de </w:t>
-      </w:r>
-      <w:proofErr w:type="spellStart"/>
-      <w:r>
-        <w:rPr>
-          <w:rFonts w:ascii="Arial" w:hAnsi="Arial" w:cs="Arial"/>
-          <w:b/>
-          <w:bCs/>
-          <w:i/>
-          <w:sz w:val="24"/>
-          <w:szCs w:val="24"/>
-        </w:rPr>
-        <w:t>Dialogflow</w:t>
-      </w:r>
-      <w:proofErr w:type="spellEnd"/>
+        <w:t>Integraciones de Dialogflow</w:t>
+      </w:r>
     </w:p>
     <w:p>
       <w:pPr>
@@ -6901,99 +5728,18 @@
           <w:lang w:val="en-US"/>
         </w:rPr>
       </w:pPr>
-      <w:proofErr w:type="spellStart"/>
-      <w:r>
-        <w:rPr>
-          <w:rFonts w:ascii="Arial" w:hAnsi="Arial" w:cs="Arial"/>
-        </w:rPr>
-        <w:t>Dialogflow</w:t>
-      </w:r>
-      <w:proofErr w:type="spellEnd"/>
-      <w:r>
-        <w:rPr>
-          <w:rFonts w:ascii="Arial" w:hAnsi="Arial" w:cs="Arial"/>
-        </w:rPr>
-        <w:t xml:space="preserve"> proporciona a los desarrolladores una variedad de plataformas para integrar sus agentes conversacionales. </w:t>
-      </w:r>
-      <w:proofErr w:type="spellStart"/>
+      <w:r>
+        <w:rPr>
+          <w:rFonts w:ascii="Arial" w:hAnsi="Arial" w:cs="Arial"/>
+        </w:rPr>
+        <w:t xml:space="preserve">Dialogflow proporciona a los desarrolladores una variedad de plataformas para integrar sus agentes conversacionales. </w:t>
+      </w:r>
       <w:r>
         <w:rPr>
           <w:rFonts w:ascii="Arial" w:hAnsi="Arial" w:cs="Arial"/>
           <w:lang w:val="en-US"/>
         </w:rPr>
-        <w:t>Esto</w:t>
-      </w:r>
-      <w:proofErr w:type="spellEnd"/>
-      <w:r>
-        <w:rPr>
-          <w:rFonts w:ascii="Arial" w:hAnsi="Arial" w:cs="Arial"/>
-          <w:lang w:val="en-US"/>
-        </w:rPr>
-        <w:t xml:space="preserve"> </w:t>
-      </w:r>
-      <w:proofErr w:type="spellStart"/>
-      <w:r>
-        <w:rPr>
-          <w:rFonts w:ascii="Arial" w:hAnsi="Arial" w:cs="Arial"/>
-          <w:lang w:val="en-US"/>
-        </w:rPr>
-        <w:t>incluye</w:t>
-      </w:r>
-      <w:proofErr w:type="spellEnd"/>
-      <w:r>
-        <w:rPr>
-          <w:rFonts w:ascii="Arial" w:hAnsi="Arial" w:cs="Arial"/>
-          <w:lang w:val="en-US"/>
-        </w:rPr>
-        <w:t xml:space="preserve"> Facebook Messenger, Skype, Slack, </w:t>
-      </w:r>
-      <w:proofErr w:type="spellStart"/>
-      <w:r>
-        <w:rPr>
-          <w:rFonts w:ascii="Arial" w:hAnsi="Arial" w:cs="Arial"/>
-          <w:lang w:val="en-US"/>
-        </w:rPr>
-        <w:t>Twilio</w:t>
-      </w:r>
-      <w:proofErr w:type="spellEnd"/>
-      <w:r>
-        <w:rPr>
-          <w:rFonts w:ascii="Arial" w:hAnsi="Arial" w:cs="Arial"/>
-          <w:lang w:val="en-US"/>
-        </w:rPr>
-        <w:t xml:space="preserve">, </w:t>
-      </w:r>
-      <w:proofErr w:type="spellStart"/>
-      <w:r>
-        <w:rPr>
-          <w:rFonts w:ascii="Arial" w:hAnsi="Arial" w:cs="Arial"/>
-          <w:lang w:val="en-US"/>
-        </w:rPr>
-        <w:t>Viber</w:t>
-      </w:r>
-      <w:proofErr w:type="spellEnd"/>
-      <w:r>
-        <w:rPr>
-          <w:rFonts w:ascii="Arial" w:hAnsi="Arial" w:cs="Arial"/>
-          <w:lang w:val="en-US"/>
-        </w:rPr>
-        <w:t xml:space="preserve">, Twitter, iPhone, Google Assistant y </w:t>
-      </w:r>
-      <w:proofErr w:type="spellStart"/>
-      <w:r>
-        <w:rPr>
-          <w:rFonts w:ascii="Arial" w:hAnsi="Arial" w:cs="Arial"/>
-          <w:lang w:val="en-US"/>
-        </w:rPr>
-        <w:t>otros</w:t>
-      </w:r>
-      <w:proofErr w:type="spellEnd"/>
-      <w:r>
-        <w:rPr>
-          <w:rFonts w:ascii="Arial" w:hAnsi="Arial" w:cs="Arial"/>
-          <w:lang w:val="en-US"/>
-        </w:rPr>
-        <w:t xml:space="preserve">. </w:t>
+        <w:t xml:space="preserve">Esto incluye Facebook Messenger, Skype, Slack, Twilio, Viber, Twitter, iPhone, Google Assistant y otros. </w:t>
       </w:r>
       <w:r>
         <w:rPr>
@@ -7052,23 +5798,7 @@
           <w:b/>
         </w:rPr>
         <w:lastRenderedPageBreak/>
-        <w:t xml:space="preserve">Ventajas de </w:t>
-      </w:r>
-      <w:proofErr w:type="spellStart"/>
-      <w:r>
-        <w:rPr>
-          <w:rFonts w:ascii="Arial" w:hAnsi="Arial" w:cs="Arial"/>
-          <w:b/>
-        </w:rPr>
-        <w:t>Dialogflow</w:t>
-      </w:r>
-      <w:proofErr w:type="spellEnd"/>
-      <w:r>
-        <w:rPr>
-          <w:rFonts w:ascii="Arial" w:hAnsi="Arial" w:cs="Arial"/>
-          <w:b/>
-        </w:rPr>
-        <w:t xml:space="preserve"> </w:t>
+        <w:t xml:space="preserve">Ventajas de Dialogflow </w:t>
       </w:r>
     </w:p>
     <w:p>
@@ -7112,19 +5842,11 @@
           <w:rFonts w:ascii="Arial" w:hAnsi="Arial" w:cs="Arial"/>
         </w:rPr>
       </w:pPr>
-      <w:proofErr w:type="spellStart"/>
-      <w:r>
-        <w:rPr>
-          <w:rFonts w:ascii="Arial" w:hAnsi="Arial" w:cs="Arial"/>
-        </w:rPr>
-        <w:t>Webhooks</w:t>
-      </w:r>
-      <w:proofErr w:type="spellEnd"/>
-      <w:r>
-        <w:rPr>
-          <w:rFonts w:ascii="Arial" w:hAnsi="Arial" w:cs="Arial"/>
-        </w:rPr>
-        <w:t xml:space="preserve"> personalizados</w:t>
+      <w:r>
+        <w:rPr>
+          <w:rFonts w:ascii="Arial" w:hAnsi="Arial" w:cs="Arial"/>
+        </w:rPr>
+        <w:t>Webhooks personalizados</w:t>
       </w:r>
       <w:r>
         <w:rPr>
@@ -7178,35 +5900,7 @@
         <w:rPr>
           <w:rFonts w:ascii="Arial" w:hAnsi="Arial" w:cs="Arial"/>
         </w:rPr>
-        <w:t xml:space="preserve">Integraciones </w:t>
-      </w:r>
-      <w:proofErr w:type="spellStart"/>
-      <w:r>
-        <w:rPr>
-          <w:rFonts w:ascii="Arial" w:hAnsi="Arial" w:cs="Arial"/>
-        </w:rPr>
-        <w:t>Out</w:t>
-      </w:r>
-      <w:proofErr w:type="spellEnd"/>
-      <w:r>
-        <w:rPr>
-          <w:rFonts w:ascii="Arial" w:hAnsi="Arial" w:cs="Arial"/>
-        </w:rPr>
-        <w:t>-Of-</w:t>
-      </w:r>
-      <w:proofErr w:type="spellStart"/>
-      <w:r>
-        <w:rPr>
-          <w:rFonts w:ascii="Arial" w:hAnsi="Arial" w:cs="Arial"/>
-        </w:rPr>
-        <w:t>The</w:t>
-      </w:r>
-      <w:proofErr w:type="spellEnd"/>
-      <w:r>
-        <w:rPr>
-          <w:rFonts w:ascii="Arial" w:hAnsi="Arial" w:cs="Arial"/>
-        </w:rPr>
-        <w:t>-Box (OOTB), no requiere mucho desarrollo o personalización.</w:t>
+        <w:t>Integraciones Out-Of-The-Box (OOTB), no requiere mucho desarrollo o personalización.</w:t>
       </w:r>
     </w:p>
     <w:p>
@@ -7318,23 +6012,7 @@
           <w:rFonts w:ascii="Arial" w:hAnsi="Arial" w:cs="Arial"/>
           <w:b/>
         </w:rPr>
-        <w:t xml:space="preserve">de </w:t>
-      </w:r>
-      <w:proofErr w:type="spellStart"/>
-      <w:r>
-        <w:rPr>
-          <w:rFonts w:ascii="Arial" w:hAnsi="Arial" w:cs="Arial"/>
-          <w:b/>
-        </w:rPr>
-        <w:t>Dialogflow</w:t>
-      </w:r>
-      <w:proofErr w:type="spellEnd"/>
-      <w:r>
-        <w:rPr>
-          <w:rFonts w:ascii="Arial" w:hAnsi="Arial" w:cs="Arial"/>
-          <w:b/>
-        </w:rPr>
-        <w:t xml:space="preserve"> </w:t>
+        <w:t xml:space="preserve">de Dialogflow </w:t>
       </w:r>
       <w:r>
         <w:rPr>
@@ -7399,35 +6077,7 @@
         <w:rPr>
           <w:rFonts w:ascii="Arial" w:hAnsi="Arial" w:cs="Arial"/>
         </w:rPr>
-        <w:t xml:space="preserve">Mucho trabajo manual, tiempo y capacitación: En muchos casos, </w:t>
-      </w:r>
-      <w:proofErr w:type="spellStart"/>
-      <w:r>
-        <w:rPr>
-          <w:rFonts w:ascii="Arial" w:hAnsi="Arial" w:cs="Arial"/>
-        </w:rPr>
-        <w:t>Dialogflow</w:t>
-      </w:r>
-      <w:proofErr w:type="spellEnd"/>
-      <w:r>
-        <w:rPr>
-          <w:rFonts w:ascii="Arial" w:hAnsi="Arial" w:cs="Arial"/>
-        </w:rPr>
-        <w:t xml:space="preserve"> hace que sea más difícil de lo que debería ser automatizar los procesos y ampliar el aprendizaje de su agente conversacional. Esto puede ser molesto porque tiene que ingresar muchas cosas manualmente, especialmente cuando considera la necesidad de entrenar a su </w:t>
-      </w:r>
-      <w:proofErr w:type="spellStart"/>
-      <w:r>
-        <w:rPr>
-          <w:rFonts w:ascii="Arial" w:hAnsi="Arial" w:cs="Arial"/>
-        </w:rPr>
-        <w:t>bot</w:t>
-      </w:r>
-      <w:proofErr w:type="spellEnd"/>
-      <w:r>
-        <w:rPr>
-          <w:rFonts w:ascii="Arial" w:hAnsi="Arial" w:cs="Arial"/>
-        </w:rPr>
-        <w:t xml:space="preserve"> con el tiempo.</w:t>
+        <w:t>Mucho trabajo manual, tiempo y capacitación: En muchos casos, Dialogflow hace que sea más difícil de lo que debería ser automatizar los procesos y ampliar el aprendizaje de su agente conversacional. Esto puede ser molesto porque tiene que ingresar muchas cosas manualmente, especialmente cuando considera la necesidad de entrenar a su bot con el tiempo.</w:t>
       </w:r>
     </w:p>
     <w:p>
@@ -7448,96 +6098,34 @@
           <w:sz w:val="24"/>
           <w:szCs w:val="24"/>
         </w:rPr>
-        <w:t xml:space="preserve">Precios de </w:t>
-      </w:r>
-      <w:proofErr w:type="spellStart"/>
-      <w:r>
-        <w:rPr>
-          <w:rFonts w:ascii="Arial" w:hAnsi="Arial" w:cs="Arial"/>
-          <w:b/>
+        <w:t>Precios de DialogFlow:</w:t>
+      </w:r>
+      <w:r>
+        <w:rPr>
+          <w:rFonts w:ascii="Arial" w:hAnsi="Arial" w:cs="Arial"/>
           <w:spacing w:val="3"/>
           <w:sz w:val="24"/>
           <w:szCs w:val="24"/>
         </w:rPr>
-        <w:t>DialogFlow</w:t>
-      </w:r>
-      <w:proofErr w:type="spellEnd"/>
-      <w:r>
-        <w:rPr>
-          <w:rFonts w:ascii="Arial" w:hAnsi="Arial" w:cs="Arial"/>
-          <w:b/>
+        <w:t xml:space="preserve"> </w:t>
+      </w:r>
+      <w:r>
+        <w:rPr>
+          <w:rFonts w:ascii="Arial" w:hAnsi="Arial" w:cs="Arial"/>
+          <w:sz w:val="24"/>
+          <w:szCs w:val="24"/>
+          <w:shd w:val="clear" w:color="auto" w:fill="FFFFFF"/>
+        </w:rPr>
+        <w:t>La edición estándar es gratuita</w:t>
+      </w:r>
+      <w:r>
+        <w:rPr>
+          <w:rFonts w:ascii="Arial" w:hAnsi="Arial" w:cs="Arial"/>
           <w:spacing w:val="3"/>
           <w:sz w:val="24"/>
           <w:szCs w:val="24"/>
         </w:rPr>
-        <w:t>:</w:t>
-      </w:r>
-      <w:r>
-        <w:rPr>
-          <w:rFonts w:ascii="Arial" w:hAnsi="Arial" w:cs="Arial"/>
-          <w:spacing w:val="3"/>
-          <w:sz w:val="24"/>
-          <w:szCs w:val="24"/>
-        </w:rPr>
-        <w:t xml:space="preserve"> </w:t>
-      </w:r>
-      <w:r>
-        <w:rPr>
-          <w:rFonts w:ascii="Arial" w:hAnsi="Arial" w:cs="Arial"/>
-          <w:sz w:val="24"/>
-          <w:szCs w:val="24"/>
-          <w:shd w:val="clear" w:color="auto" w:fill="FFFFFF"/>
-        </w:rPr>
-        <w:t>La edición estándar es gratuita</w:t>
-      </w:r>
-      <w:r>
-        <w:rPr>
-          <w:rFonts w:ascii="Arial" w:hAnsi="Arial" w:cs="Arial"/>
-          <w:spacing w:val="3"/>
-          <w:sz w:val="24"/>
-          <w:szCs w:val="24"/>
-        </w:rPr>
-        <w:t xml:space="preserve">, en caso de ser usado para muchas peticiones lo enviará a la versión de pago que cobra $0.002 por solicitud. Sin embargo, CX </w:t>
-      </w:r>
-      <w:proofErr w:type="spellStart"/>
-      <w:r>
-        <w:rPr>
-          <w:rFonts w:ascii="Arial" w:hAnsi="Arial" w:cs="Arial"/>
-          <w:spacing w:val="3"/>
-          <w:sz w:val="24"/>
-          <w:szCs w:val="24"/>
-        </w:rPr>
-        <w:t>Agent</w:t>
-      </w:r>
-      <w:proofErr w:type="spellEnd"/>
-      <w:r>
-        <w:rPr>
-          <w:rFonts w:ascii="Arial" w:hAnsi="Arial" w:cs="Arial"/>
-          <w:spacing w:val="3"/>
-          <w:sz w:val="24"/>
-          <w:szCs w:val="24"/>
-        </w:rPr>
-        <w:t xml:space="preserve"> </w:t>
-      </w:r>
-      <w:proofErr w:type="spellStart"/>
-      <w:r>
-        <w:rPr>
-          <w:rFonts w:ascii="Arial" w:hAnsi="Arial" w:cs="Arial"/>
-          <w:spacing w:val="3"/>
-          <w:sz w:val="24"/>
-          <w:szCs w:val="24"/>
-        </w:rPr>
-        <w:t>Edition</w:t>
-      </w:r>
-      <w:proofErr w:type="spellEnd"/>
-      <w:r>
-        <w:rPr>
-          <w:rFonts w:ascii="Arial" w:hAnsi="Arial" w:cs="Arial"/>
-          <w:spacing w:val="3"/>
-          <w:sz w:val="24"/>
-          <w:szCs w:val="24"/>
-        </w:rPr>
-        <w:t xml:space="preserve"> cobra $20 por cada 100 sesiones de chat y $45 por cada 100 sesiones de voz.</w:t>
+        <w:t>, en caso de ser usado para muchas peticiones lo enviará a la versión de pago que cobra $0.002 por solicitud. Sin embargo, CX Agent Edition cobra $20 por cada 100 sesiones de chat y $45 por cada 100 sesiones de voz.</w:t>
       </w:r>
     </w:p>
     <w:p>
@@ -7664,7 +6252,6 @@
         </w:rPr>
         <w:t xml:space="preserve">utilizadas para mejorar los asistentes contextuales creados con Rasa Open </w:t>
       </w:r>
-      <w:proofErr w:type="spellStart"/>
       <w:r>
         <w:rPr>
           <w:rFonts w:ascii="Arial" w:hAnsi="Arial" w:cs="Arial"/>
@@ -7672,34 +6259,7 @@
           <w:szCs w:val="24"/>
         </w:rPr>
         <w:lastRenderedPageBreak/>
-        <w:t>Source</w:t>
-      </w:r>
-      <w:proofErr w:type="spellEnd"/>
-      <w:r>
-        <w:rPr>
-          <w:rFonts w:ascii="Arial" w:hAnsi="Arial" w:cs="Arial"/>
-          <w:sz w:val="24"/>
-          <w:szCs w:val="24"/>
-        </w:rPr>
-        <w:t xml:space="preserve">. Juntos, incluyen todas las características para crear excelentes </w:t>
-      </w:r>
-      <w:proofErr w:type="spellStart"/>
-      <w:r>
-        <w:rPr>
-          <w:rFonts w:ascii="Arial" w:hAnsi="Arial" w:cs="Arial"/>
-          <w:sz w:val="24"/>
-          <w:szCs w:val="24"/>
-        </w:rPr>
-        <w:t>chatbots</w:t>
-      </w:r>
-      <w:proofErr w:type="spellEnd"/>
-      <w:r>
-        <w:rPr>
-          <w:rFonts w:ascii="Arial" w:hAnsi="Arial" w:cs="Arial"/>
-          <w:sz w:val="24"/>
-          <w:szCs w:val="24"/>
-        </w:rPr>
-        <w:t xml:space="preserve"> basados en texto y voz. </w:t>
+        <w:t xml:space="preserve">Source. Juntos, incluyen todas las características para crear excelentes chatbots basados en texto y voz. </w:t>
       </w:r>
       <w:r>
         <w:rPr>
@@ -7754,25 +6314,7 @@
           <w:sz w:val="24"/>
           <w:szCs w:val="24"/>
         </w:rPr>
-        <w:t xml:space="preserve">Hay varias compañías que usan Rasa y algunas de ellas son ERGO, Orange, </w:t>
-      </w:r>
-      <w:proofErr w:type="spellStart"/>
-      <w:r>
-        <w:rPr>
-          <w:rFonts w:ascii="Arial" w:hAnsi="Arial" w:cs="Arial"/>
-          <w:sz w:val="24"/>
-          <w:szCs w:val="24"/>
-        </w:rPr>
-        <w:t>Lemonade</w:t>
-      </w:r>
-      <w:proofErr w:type="spellEnd"/>
-      <w:r>
-        <w:rPr>
-          <w:rFonts w:ascii="Arial" w:hAnsi="Arial" w:cs="Arial"/>
-          <w:sz w:val="24"/>
-          <w:szCs w:val="24"/>
-        </w:rPr>
-        <w:t xml:space="preserve"> y T-Mobile. </w:t>
+        <w:t xml:space="preserve">Hay varias compañías que usan Rasa y algunas de ellas son ERGO, Orange, Lemonade y T-Mobile. </w:t>
       </w:r>
       <w:r>
         <w:rPr>
@@ -7902,45 +6444,8 @@
           <w:sz w:val="24"/>
           <w:szCs w:val="24"/>
         </w:rPr>
-        <w:t>Integración en sistemas existentes. Al ser de código abierto se integra sin problemas aprovechando los beneficios de varios sistemas Back-</w:t>
-      </w:r>
-      <w:proofErr w:type="spellStart"/>
-      <w:r>
-        <w:rPr>
-          <w:rFonts w:ascii="Arial" w:hAnsi="Arial" w:cs="Arial"/>
-          <w:sz w:val="24"/>
-          <w:szCs w:val="24"/>
-        </w:rPr>
-        <w:t>end</w:t>
-      </w:r>
-      <w:proofErr w:type="spellEnd"/>
-      <w:r>
-        <w:rPr>
-          <w:rFonts w:ascii="Arial" w:hAnsi="Arial" w:cs="Arial"/>
-          <w:sz w:val="24"/>
-          <w:szCs w:val="24"/>
-        </w:rPr>
-        <w:t xml:space="preserve">, </w:t>
-      </w:r>
-      <w:proofErr w:type="spellStart"/>
-      <w:r>
-        <w:rPr>
-          <w:rFonts w:ascii="Arial" w:hAnsi="Arial" w:cs="Arial"/>
-          <w:sz w:val="24"/>
-          <w:szCs w:val="24"/>
-        </w:rPr>
-        <w:t>APIs</w:t>
-      </w:r>
-      <w:proofErr w:type="spellEnd"/>
-      <w:r>
-        <w:rPr>
-          <w:rFonts w:ascii="Arial" w:hAnsi="Arial" w:cs="Arial"/>
-          <w:sz w:val="24"/>
-          <w:szCs w:val="24"/>
-        </w:rPr>
-        <w:t xml:space="preserve"> y </w:t>
-      </w:r>
-      <w:proofErr w:type="spellStart"/>
+        <w:t xml:space="preserve">Integración en sistemas existentes. Al ser de código abierto se integra sin problemas aprovechando los beneficios de varios sistemas Back-end, APIs y </w:t>
+      </w:r>
       <w:r>
         <w:rPr>
           <w:rFonts w:ascii="Arial" w:hAnsi="Arial" w:cs="Arial"/>
@@ -7948,49 +6453,8 @@
           <w:szCs w:val="24"/>
           <w:shd w:val="clear" w:color="auto" w:fill="FFFFFF"/>
         </w:rPr>
-        <w:t>Robotic</w:t>
-      </w:r>
-      <w:proofErr w:type="spellEnd"/>
-      <w:r>
-        <w:rPr>
-          <w:rFonts w:ascii="Arial" w:hAnsi="Arial" w:cs="Arial"/>
-          <w:sz w:val="24"/>
-          <w:szCs w:val="24"/>
-          <w:shd w:val="clear" w:color="auto" w:fill="FFFFFF"/>
-        </w:rPr>
-        <w:t xml:space="preserve"> </w:t>
-      </w:r>
-      <w:proofErr w:type="spellStart"/>
-      <w:r>
-        <w:rPr>
-          <w:rFonts w:ascii="Arial" w:hAnsi="Arial" w:cs="Arial"/>
-          <w:sz w:val="24"/>
-          <w:szCs w:val="24"/>
-          <w:shd w:val="clear" w:color="auto" w:fill="FFFFFF"/>
-        </w:rPr>
-        <w:t>Process</w:t>
-      </w:r>
-      <w:proofErr w:type="spellEnd"/>
-      <w:r>
-        <w:rPr>
-          <w:rFonts w:ascii="Arial" w:hAnsi="Arial" w:cs="Arial"/>
-          <w:sz w:val="24"/>
-          <w:szCs w:val="24"/>
-          <w:shd w:val="clear" w:color="auto" w:fill="FFFFFF"/>
-        </w:rPr>
-        <w:t xml:space="preserve"> </w:t>
-      </w:r>
-      <w:proofErr w:type="spellStart"/>
-      <w:r>
-        <w:rPr>
-          <w:rFonts w:ascii="Arial" w:hAnsi="Arial" w:cs="Arial"/>
-          <w:sz w:val="24"/>
-          <w:szCs w:val="24"/>
-          <w:shd w:val="clear" w:color="auto" w:fill="FFFFFF"/>
-        </w:rPr>
-        <w:t>Automation</w:t>
-      </w:r>
-      <w:proofErr w:type="spellEnd"/>
+        <w:t>Robotic Process Automation</w:t>
+      </w:r>
       <w:r>
         <w:rPr>
           <w:rFonts w:ascii="Arial" w:hAnsi="Arial" w:cs="Arial"/>
@@ -8022,25 +6486,7 @@
           <w:sz w:val="24"/>
           <w:szCs w:val="24"/>
         </w:rPr>
-        <w:t>Soporta varias intenciones (</w:t>
-      </w:r>
-      <w:proofErr w:type="spellStart"/>
-      <w:r>
-        <w:rPr>
-          <w:rFonts w:ascii="Arial" w:hAnsi="Arial" w:cs="Arial"/>
-          <w:sz w:val="24"/>
-          <w:szCs w:val="24"/>
-        </w:rPr>
-        <w:t>intent</w:t>
-      </w:r>
-      <w:proofErr w:type="spellEnd"/>
-      <w:r>
-        <w:rPr>
-          <w:rFonts w:ascii="Arial" w:hAnsi="Arial" w:cs="Arial"/>
-          <w:sz w:val="24"/>
-          <w:szCs w:val="24"/>
-        </w:rPr>
-        <w:t>) únicas y múltiples para comprender lo que el usuario quiere, también admite entidades pre-entrenadas y personalizadas para ayudar a modificar la intención según la solicitud del usuario.</w:t>
+        <w:t>Soporta varias intenciones (intent) únicas y múltiples para comprender lo que el usuario quiere, también admite entidades pre-entrenadas y personalizadas para ayudar a modificar la intención según la solicitud del usuario.</w:t>
       </w:r>
     </w:p>
     <w:p>
@@ -8098,79 +6544,7 @@
           <w:sz w:val="24"/>
           <w:szCs w:val="24"/>
         </w:rPr>
-        <w:t xml:space="preserve">Integración con aplicaciones de mensajería como Facebook </w:t>
-      </w:r>
-      <w:proofErr w:type="spellStart"/>
-      <w:r>
-        <w:rPr>
-          <w:rFonts w:ascii="Arial" w:hAnsi="Arial" w:cs="Arial"/>
-          <w:sz w:val="24"/>
-          <w:szCs w:val="24"/>
-        </w:rPr>
-        <w:t>messenger</w:t>
-      </w:r>
-      <w:proofErr w:type="spellEnd"/>
-      <w:r>
-        <w:rPr>
-          <w:rFonts w:ascii="Arial" w:hAnsi="Arial" w:cs="Arial"/>
-          <w:sz w:val="24"/>
-          <w:szCs w:val="24"/>
-        </w:rPr>
-        <w:t xml:space="preserve">, Google Home, </w:t>
-      </w:r>
-      <w:proofErr w:type="spellStart"/>
-      <w:r>
-        <w:rPr>
-          <w:rFonts w:ascii="Arial" w:hAnsi="Arial" w:cs="Arial"/>
-          <w:sz w:val="24"/>
-          <w:szCs w:val="24"/>
-        </w:rPr>
-        <w:t>Rocket</w:t>
-      </w:r>
-      <w:proofErr w:type="spellEnd"/>
-      <w:r>
-        <w:rPr>
-          <w:rFonts w:ascii="Arial" w:hAnsi="Arial" w:cs="Arial"/>
-          <w:sz w:val="24"/>
-          <w:szCs w:val="24"/>
-        </w:rPr>
-        <w:t xml:space="preserve">, </w:t>
-      </w:r>
-      <w:proofErr w:type="spellStart"/>
-      <w:r>
-        <w:rPr>
-          <w:rFonts w:ascii="Arial" w:hAnsi="Arial" w:cs="Arial"/>
-          <w:sz w:val="24"/>
-          <w:szCs w:val="24"/>
-        </w:rPr>
-        <w:t>Slack</w:t>
-      </w:r>
-      <w:proofErr w:type="spellEnd"/>
-      <w:r>
-        <w:rPr>
-          <w:rFonts w:ascii="Arial" w:hAnsi="Arial" w:cs="Arial"/>
-          <w:sz w:val="24"/>
-          <w:szCs w:val="24"/>
-        </w:rPr>
-        <w:t xml:space="preserve">, </w:t>
-      </w:r>
-      <w:proofErr w:type="spellStart"/>
-      <w:r>
-        <w:rPr>
-          <w:rFonts w:ascii="Arial" w:hAnsi="Arial" w:cs="Arial"/>
-          <w:sz w:val="24"/>
-          <w:szCs w:val="24"/>
-        </w:rPr>
-        <w:t>Telegram</w:t>
-      </w:r>
-      <w:proofErr w:type="spellEnd"/>
-      <w:r>
-        <w:rPr>
-          <w:rFonts w:ascii="Arial" w:hAnsi="Arial" w:cs="Arial"/>
-          <w:sz w:val="24"/>
-          <w:szCs w:val="24"/>
-        </w:rPr>
-        <w:t xml:space="preserve"> y otras.</w:t>
+        <w:t>Integración con aplicaciones de mensajería como Facebook messenger, Google Home, Rocket, Slack, Telegram y otras.</w:t>
       </w:r>
     </w:p>
     <w:p>
@@ -8253,25 +6627,7 @@
           <w:sz w:val="24"/>
           <w:szCs w:val="24"/>
         </w:rPr>
-        <w:t xml:space="preserve">Se basa en el lenguaje de programación </w:t>
-      </w:r>
-      <w:proofErr w:type="spellStart"/>
-      <w:r>
-        <w:rPr>
-          <w:rFonts w:ascii="Arial" w:hAnsi="Arial" w:cs="Arial"/>
-          <w:sz w:val="24"/>
-          <w:szCs w:val="24"/>
-        </w:rPr>
-        <w:t>Python</w:t>
-      </w:r>
-      <w:proofErr w:type="spellEnd"/>
-      <w:r>
-        <w:rPr>
-          <w:rFonts w:ascii="Arial" w:hAnsi="Arial" w:cs="Arial"/>
-          <w:sz w:val="24"/>
-          <w:szCs w:val="24"/>
-        </w:rPr>
-        <w:t>, uno de los más flexibles para desarrolladores.</w:t>
+        <w:t>Se basa en el lenguaje de programación Python, uno de los más flexibles para desarrolladores.</w:t>
       </w:r>
     </w:p>
     <w:p>
@@ -8490,7 +6846,6 @@
         </w:rPr>
       </w:pPr>
       <w:bookmarkStart w:id="12" w:name="_Toc96771080"/>
-      <w:proofErr w:type="spellStart"/>
       <w:r>
         <w:rPr>
           <w:rFonts w:ascii="Arial" w:hAnsi="Arial" w:cs="Arial"/>
@@ -8509,7 +6864,6 @@
         <w:t>otPress</w:t>
       </w:r>
       <w:bookmarkEnd w:id="12"/>
-      <w:proofErr w:type="spellEnd"/>
     </w:p>
     <w:p>
       <w:pPr>
@@ -8533,7 +6887,6 @@
           <w:lang w:val="es-MX"/>
         </w:rPr>
       </w:pPr>
-      <w:proofErr w:type="spellStart"/>
       <w:r>
         <w:rPr>
           <w:rFonts w:ascii="Arial" w:hAnsi="Arial" w:cs="Arial"/>
@@ -8542,9 +6895,8 @@
           <w:sz w:val="24"/>
           <w:szCs w:val="24"/>
         </w:rPr>
-        <w:t>Botpress</w:t>
-      </w:r>
-      <w:proofErr w:type="spellEnd"/>
+        <w:t xml:space="preserve">Botpress es una plataforma de código abierto para construir asistentes virtuales de forma </w:t>
+      </w:r>
       <w:r>
         <w:rPr>
           <w:rFonts w:ascii="Arial" w:hAnsi="Arial" w:cs="Arial"/>
@@ -8552,16 +6904,6 @@
           <w:iCs/>
           <w:sz w:val="24"/>
           <w:szCs w:val="24"/>
-        </w:rPr>
-        <w:t xml:space="preserve"> es una plataforma de código abierto para construir asistentes virtuales de forma </w:t>
-      </w:r>
-      <w:r>
-        <w:rPr>
-          <w:rFonts w:ascii="Arial" w:hAnsi="Arial" w:cs="Arial"/>
-          <w:bCs/>
-          <w:iCs/>
-          <w:sz w:val="24"/>
-          <w:szCs w:val="24"/>
           <w:lang w:val="es-MX"/>
         </w:rPr>
         <w:t xml:space="preserve">fácil, accesible y rápida. </w:t>
@@ -8604,67 +6946,7 @@
           <w:szCs w:val="24"/>
           <w:lang w:eastAsia="es-ES"/>
         </w:rPr>
-        <w:t xml:space="preserve">La creación de </w:t>
-      </w:r>
-      <w:proofErr w:type="spellStart"/>
-      <w:r>
-        <w:rPr>
-          <w:rFonts w:ascii="Arial" w:eastAsia="Times New Roman" w:hAnsi="Arial" w:cs="Arial"/>
-          <w:sz w:val="24"/>
-          <w:szCs w:val="24"/>
-          <w:lang w:eastAsia="es-ES"/>
-        </w:rPr>
-        <w:t>chatbots</w:t>
-      </w:r>
-      <w:proofErr w:type="spellEnd"/>
-      <w:r>
-        <w:rPr>
-          <w:rFonts w:ascii="Arial" w:eastAsia="Times New Roman" w:hAnsi="Arial" w:cs="Arial"/>
-          <w:sz w:val="24"/>
-          <w:szCs w:val="24"/>
-          <w:lang w:eastAsia="es-ES"/>
-        </w:rPr>
-        <w:t xml:space="preserve"> en esta plataforma es relativamente fácil para los desarrolladores. Tiene una unión de código repetitivo y la infraestructura que necesita para poner en marcha un </w:t>
-      </w:r>
-      <w:proofErr w:type="spellStart"/>
-      <w:r>
-        <w:rPr>
-          <w:rFonts w:ascii="Arial" w:eastAsia="Times New Roman" w:hAnsi="Arial" w:cs="Arial"/>
-          <w:sz w:val="24"/>
-          <w:szCs w:val="24"/>
-          <w:lang w:eastAsia="es-ES"/>
-        </w:rPr>
-        <w:t>chatbot</w:t>
-      </w:r>
-      <w:proofErr w:type="spellEnd"/>
-      <w:r>
-        <w:rPr>
-          <w:rFonts w:ascii="Arial" w:eastAsia="Times New Roman" w:hAnsi="Arial" w:cs="Arial"/>
-          <w:sz w:val="24"/>
-          <w:szCs w:val="24"/>
-          <w:lang w:eastAsia="es-ES"/>
-        </w:rPr>
-        <w:t xml:space="preserve">. Es una plataforma completa para desarrolladores con todas las herramientas que necesita para construir, implementar y administrar </w:t>
-      </w:r>
-      <w:proofErr w:type="spellStart"/>
-      <w:r>
-        <w:rPr>
-          <w:rFonts w:ascii="Arial" w:eastAsia="Times New Roman" w:hAnsi="Arial" w:cs="Arial"/>
-          <w:sz w:val="24"/>
-          <w:szCs w:val="24"/>
-          <w:lang w:eastAsia="es-ES"/>
-        </w:rPr>
-        <w:t>chatbots</w:t>
-      </w:r>
-      <w:proofErr w:type="spellEnd"/>
-      <w:r>
-        <w:rPr>
-          <w:rFonts w:ascii="Arial" w:eastAsia="Times New Roman" w:hAnsi="Arial" w:cs="Arial"/>
-          <w:sz w:val="24"/>
-          <w:szCs w:val="24"/>
-          <w:lang w:eastAsia="es-ES"/>
-        </w:rPr>
-        <w:t xml:space="preserve"> de nivel de producción en un tiempo récord. </w:t>
+        <w:t xml:space="preserve">La creación de chatbots en esta plataforma es relativamente fácil para los desarrolladores. Tiene una unión de código repetitivo y la infraestructura que necesita para poner en marcha un chatbot. Es una plataforma completa para desarrolladores con todas las herramientas que necesita para construir, implementar y administrar chatbots de nivel de producción en un tiempo récord. </w:t>
       </w:r>
     </w:p>
     <w:p>
@@ -8679,7 +6961,6 @@
           <w:lang w:val="es-MX" w:eastAsia="es-ES"/>
         </w:rPr>
       </w:pPr>
-      <w:proofErr w:type="spellStart"/>
       <w:r>
         <w:rPr>
           <w:rFonts w:ascii="Arial" w:hAnsi="Arial" w:cs="Arial"/>
@@ -8687,77 +6968,7 @@
           <w:szCs w:val="24"/>
           <w:shd w:val="clear" w:color="auto" w:fill="FFFFFF"/>
         </w:rPr>
-        <w:t>Botpress</w:t>
-      </w:r>
-      <w:proofErr w:type="spellEnd"/>
-      <w:r>
-        <w:rPr>
-          <w:rFonts w:ascii="Arial" w:hAnsi="Arial" w:cs="Arial"/>
-          <w:sz w:val="24"/>
-          <w:szCs w:val="24"/>
-          <w:shd w:val="clear" w:color="auto" w:fill="FFFFFF"/>
-        </w:rPr>
-        <w:t xml:space="preserve"> se ha implementado en producción miles de veces en 4 continentes. Una amplia gama de empresas, incluidas agencias digitales, organizaciones </w:t>
-      </w:r>
-      <w:proofErr w:type="spellStart"/>
-      <w:r>
-        <w:rPr>
-          <w:rFonts w:ascii="Arial" w:hAnsi="Arial" w:cs="Arial"/>
-          <w:sz w:val="24"/>
-          <w:szCs w:val="24"/>
-          <w:shd w:val="clear" w:color="auto" w:fill="FFFFFF"/>
-        </w:rPr>
-        <w:t>Fortune</w:t>
-      </w:r>
-      <w:proofErr w:type="spellEnd"/>
-      <w:r>
-        <w:rPr>
-          <w:rFonts w:ascii="Arial" w:hAnsi="Arial" w:cs="Arial"/>
-          <w:sz w:val="24"/>
-          <w:szCs w:val="24"/>
-          <w:shd w:val="clear" w:color="auto" w:fill="FFFFFF"/>
-        </w:rPr>
-        <w:t xml:space="preserve"> 500 (lista de Compañías), gobiernos y nuevas empresas están construyendo asistentes digitales con </w:t>
-      </w:r>
-      <w:proofErr w:type="spellStart"/>
-      <w:r>
-        <w:rPr>
-          <w:rFonts w:ascii="Arial" w:hAnsi="Arial" w:cs="Arial"/>
-          <w:sz w:val="24"/>
-          <w:szCs w:val="24"/>
-          <w:shd w:val="clear" w:color="auto" w:fill="FFFFFF"/>
-        </w:rPr>
-        <w:t>Botpress</w:t>
-      </w:r>
-      <w:proofErr w:type="spellEnd"/>
-      <w:r>
-        <w:rPr>
-          <w:rFonts w:ascii="Arial" w:hAnsi="Arial" w:cs="Arial"/>
-          <w:sz w:val="24"/>
-          <w:szCs w:val="24"/>
-          <w:shd w:val="clear" w:color="auto" w:fill="FFFFFF"/>
-        </w:rPr>
-        <w:t xml:space="preserve"> </w:t>
-      </w:r>
-      <w:proofErr w:type="spellStart"/>
-      <w:r>
-        <w:rPr>
-          <w:rFonts w:ascii="Arial" w:hAnsi="Arial" w:cs="Arial"/>
-          <w:sz w:val="24"/>
-          <w:szCs w:val="24"/>
-          <w:shd w:val="clear" w:color="auto" w:fill="FFFFFF"/>
-        </w:rPr>
-        <w:t>Platform</w:t>
-      </w:r>
-      <w:proofErr w:type="spellEnd"/>
-      <w:r>
-        <w:rPr>
-          <w:rFonts w:ascii="Arial" w:hAnsi="Arial" w:cs="Arial"/>
-          <w:sz w:val="24"/>
-          <w:szCs w:val="24"/>
-          <w:shd w:val="clear" w:color="auto" w:fill="FFFFFF"/>
-        </w:rPr>
-        <w:t xml:space="preserve">. </w:t>
+        <w:t xml:space="preserve">Botpress se ha implementado en producción miles de veces en 4 continentes. Una amplia gama de empresas, incluidas agencias digitales, organizaciones Fortune 500 (lista de Compañías), gobiernos y nuevas empresas están construyendo asistentes digitales con Botpress Platform. </w:t>
       </w:r>
       <w:r>
         <w:rPr>
@@ -8972,19 +7183,8 @@
           <w:szCs w:val="24"/>
           <w:lang w:eastAsia="es-ES"/>
         </w:rPr>
-        <w:t xml:space="preserve"> para simular conversaciones y depurar tu </w:t>
-      </w:r>
-      <w:proofErr w:type="spellStart"/>
-      <w:r>
-        <w:rPr>
-          <w:rFonts w:ascii="Arial" w:eastAsia="Times New Roman" w:hAnsi="Arial" w:cs="Arial"/>
-          <w:sz w:val="24"/>
-          <w:szCs w:val="24"/>
-          <w:lang w:eastAsia="es-ES"/>
-        </w:rPr>
-        <w:t>chatbot</w:t>
-      </w:r>
-      <w:proofErr w:type="spellEnd"/>
+        <w:t> para simular conversaciones y depurar tu chatbot</w:t>
+      </w:r>
       <w:r>
         <w:rPr>
           <w:rFonts w:ascii="Arial" w:eastAsia="Times New Roman" w:hAnsi="Arial" w:cs="Arial"/>
@@ -9041,87 +7241,7 @@
           <w:szCs w:val="24"/>
           <w:lang w:eastAsia="es-ES"/>
         </w:rPr>
-        <w:t xml:space="preserve"> como </w:t>
-      </w:r>
-      <w:proofErr w:type="spellStart"/>
-      <w:r>
-        <w:rPr>
-          <w:rFonts w:ascii="Arial" w:eastAsia="Times New Roman" w:hAnsi="Arial" w:cs="Arial"/>
-          <w:sz w:val="24"/>
-          <w:szCs w:val="24"/>
-          <w:lang w:eastAsia="es-ES"/>
-        </w:rPr>
-        <w:t>Slack</w:t>
-      </w:r>
-      <w:proofErr w:type="spellEnd"/>
-      <w:r>
-        <w:rPr>
-          <w:rFonts w:ascii="Arial" w:eastAsia="Times New Roman" w:hAnsi="Arial" w:cs="Arial"/>
-          <w:sz w:val="24"/>
-          <w:szCs w:val="24"/>
-          <w:lang w:eastAsia="es-ES"/>
-        </w:rPr>
-        <w:t xml:space="preserve">, </w:t>
-      </w:r>
-      <w:proofErr w:type="spellStart"/>
-      <w:r>
-        <w:rPr>
-          <w:rFonts w:ascii="Arial" w:eastAsia="Times New Roman" w:hAnsi="Arial" w:cs="Arial"/>
-          <w:sz w:val="24"/>
-          <w:szCs w:val="24"/>
-          <w:lang w:eastAsia="es-ES"/>
-        </w:rPr>
-        <w:t>Telegram</w:t>
-      </w:r>
-      <w:proofErr w:type="spellEnd"/>
-      <w:r>
-        <w:rPr>
-          <w:rFonts w:ascii="Arial" w:eastAsia="Times New Roman" w:hAnsi="Arial" w:cs="Arial"/>
-          <w:sz w:val="24"/>
-          <w:szCs w:val="24"/>
-          <w:lang w:eastAsia="es-ES"/>
-        </w:rPr>
-        <w:t xml:space="preserve">, MS </w:t>
-      </w:r>
-      <w:proofErr w:type="spellStart"/>
-      <w:r>
-        <w:rPr>
-          <w:rFonts w:ascii="Arial" w:eastAsia="Times New Roman" w:hAnsi="Arial" w:cs="Arial"/>
-          <w:sz w:val="24"/>
-          <w:szCs w:val="24"/>
-          <w:lang w:eastAsia="es-ES"/>
-        </w:rPr>
-        <w:t>Teams</w:t>
-      </w:r>
-      <w:proofErr w:type="spellEnd"/>
-      <w:r>
-        <w:rPr>
-          <w:rFonts w:ascii="Arial" w:eastAsia="Times New Roman" w:hAnsi="Arial" w:cs="Arial"/>
-          <w:sz w:val="24"/>
-          <w:szCs w:val="24"/>
-          <w:lang w:eastAsia="es-ES"/>
-        </w:rPr>
-        <w:t xml:space="preserve">, Facebook Messenger y un chat web </w:t>
-      </w:r>
-      <w:proofErr w:type="spellStart"/>
-      <w:r>
-        <w:rPr>
-          <w:rFonts w:ascii="Arial" w:eastAsia="Times New Roman" w:hAnsi="Arial" w:cs="Arial"/>
-          <w:sz w:val="24"/>
-          <w:szCs w:val="24"/>
-          <w:lang w:eastAsia="es-ES"/>
-        </w:rPr>
-        <w:t>incrustable</w:t>
-      </w:r>
-      <w:proofErr w:type="spellEnd"/>
-      <w:r>
-        <w:rPr>
-          <w:rFonts w:ascii="Arial" w:eastAsia="Times New Roman" w:hAnsi="Arial" w:cs="Arial"/>
-          <w:sz w:val="24"/>
-          <w:szCs w:val="24"/>
-          <w:lang w:eastAsia="es-ES"/>
-        </w:rPr>
-        <w:t>.</w:t>
+        <w:t> como Slack, Telegram, MS Teams, Facebook Messenger y un chat web incrustable.</w:t>
       </w:r>
     </w:p>
     <w:p>
@@ -9239,20 +7359,8 @@
           <w:szCs w:val="24"/>
           <w:lang w:eastAsia="es-ES"/>
         </w:rPr>
-        <w:t xml:space="preserve">Ventajas de </w:t>
-      </w:r>
-      <w:proofErr w:type="spellStart"/>
-      <w:r>
-        <w:rPr>
-          <w:rFonts w:ascii="Arial" w:eastAsia="Times New Roman" w:hAnsi="Arial" w:cs="Arial"/>
-          <w:b/>
-          <w:sz w:val="24"/>
-          <w:szCs w:val="24"/>
-          <w:lang w:eastAsia="es-ES"/>
-        </w:rPr>
-        <w:t>BotPress</w:t>
-      </w:r>
-      <w:proofErr w:type="spellEnd"/>
+        <w:t>Ventajas de BotPress</w:t>
+      </w:r>
     </w:p>
     <w:p>
       <w:pPr>
@@ -9340,27 +7448,7 @@
           <w:szCs w:val="24"/>
           <w:lang w:eastAsia="es-ES"/>
         </w:rPr>
-        <w:t xml:space="preserve">El núcleo de la plataforma </w:t>
-      </w:r>
-      <w:proofErr w:type="spellStart"/>
-      <w:r>
-        <w:rPr>
-          <w:rFonts w:ascii="Arial" w:eastAsia="Times New Roman" w:hAnsi="Arial" w:cs="Arial"/>
-          <w:sz w:val="24"/>
-          <w:szCs w:val="24"/>
-          <w:lang w:eastAsia="es-ES"/>
-        </w:rPr>
-        <w:t>Botpress</w:t>
-      </w:r>
-      <w:proofErr w:type="spellEnd"/>
-      <w:r>
-        <w:rPr>
-          <w:rFonts w:ascii="Arial" w:eastAsia="Times New Roman" w:hAnsi="Arial" w:cs="Arial"/>
-          <w:sz w:val="24"/>
-          <w:szCs w:val="24"/>
-          <w:lang w:eastAsia="es-ES"/>
-        </w:rPr>
-        <w:t xml:space="preserve"> es de </w:t>
+        <w:t>El núcleo de la plataforma Botpress es de </w:t>
       </w:r>
       <w:r>
         <w:rPr>
@@ -9380,27 +7468,7 @@
           <w:szCs w:val="24"/>
           <w:lang w:eastAsia="es-ES"/>
         </w:rPr>
-        <w:t xml:space="preserve"> con miles de colaboradores de </w:t>
-      </w:r>
-      <w:proofErr w:type="spellStart"/>
-      <w:r>
-        <w:rPr>
-          <w:rFonts w:ascii="Arial" w:eastAsia="Times New Roman" w:hAnsi="Arial" w:cs="Arial"/>
-          <w:sz w:val="24"/>
-          <w:szCs w:val="24"/>
-          <w:lang w:eastAsia="es-ES"/>
-        </w:rPr>
-        <w:t>GitHub</w:t>
-      </w:r>
-      <w:proofErr w:type="spellEnd"/>
-      <w:r>
-        <w:rPr>
-          <w:rFonts w:ascii="Arial" w:eastAsia="Times New Roman" w:hAnsi="Arial" w:cs="Arial"/>
-          <w:sz w:val="24"/>
-          <w:szCs w:val="24"/>
-          <w:lang w:eastAsia="es-ES"/>
-        </w:rPr>
-        <w:t xml:space="preserve"> y observadores, y un próspero foro comunitario.</w:t>
+        <w:t> con miles de colaboradores de GitHub y observadores, y un próspero foro comunitario.</w:t>
       </w:r>
     </w:p>
     <w:p>
@@ -9606,29 +7674,7 @@
           <w:lang w:eastAsia="es-ES"/>
         </w:rPr>
         <w:lastRenderedPageBreak/>
-        <w:t xml:space="preserve">Desventajas de </w:t>
-      </w:r>
-      <w:proofErr w:type="spellStart"/>
-      <w:r>
-        <w:rPr>
-          <w:rFonts w:ascii="Arial" w:eastAsia="Times New Roman" w:hAnsi="Arial" w:cs="Arial"/>
-          <w:b/>
-          <w:sz w:val="24"/>
-          <w:szCs w:val="24"/>
-          <w:lang w:eastAsia="es-ES"/>
-        </w:rPr>
-        <w:t>BotPress</w:t>
-      </w:r>
-      <w:proofErr w:type="spellEnd"/>
-      <w:r>
-        <w:rPr>
-          <w:rFonts w:ascii="Arial" w:eastAsia="Times New Roman" w:hAnsi="Arial" w:cs="Arial"/>
-          <w:b/>
-          <w:sz w:val="24"/>
-          <w:szCs w:val="24"/>
-          <w:lang w:eastAsia="es-ES"/>
-        </w:rPr>
-        <w:t xml:space="preserve"> </w:t>
+        <w:t xml:space="preserve">Desventajas de BotPress </w:t>
       </w:r>
       <w:r>
         <w:rPr>
@@ -9837,43 +7883,7 @@
           <w:sz w:val="24"/>
           <w:szCs w:val="24"/>
         </w:rPr>
-        <w:t xml:space="preserve">De las plataformas estudiadas se puede decir que lo mejor es el uso de sistemas Open </w:t>
-      </w:r>
-      <w:proofErr w:type="spellStart"/>
-      <w:r>
-        <w:rPr>
-          <w:rFonts w:ascii="Arial" w:hAnsi="Arial" w:cs="Arial"/>
-          <w:sz w:val="24"/>
-          <w:szCs w:val="24"/>
-        </w:rPr>
-        <w:t>Source</w:t>
-      </w:r>
-      <w:proofErr w:type="spellEnd"/>
-      <w:r>
-        <w:rPr>
-          <w:rFonts w:ascii="Arial" w:hAnsi="Arial" w:cs="Arial"/>
-          <w:sz w:val="24"/>
-          <w:szCs w:val="24"/>
-        </w:rPr>
-        <w:t xml:space="preserve"> (Código Abierto) como lo son </w:t>
-      </w:r>
-      <w:proofErr w:type="spellStart"/>
-      <w:r>
-        <w:rPr>
-          <w:rFonts w:ascii="Arial" w:hAnsi="Arial" w:cs="Arial"/>
-          <w:sz w:val="24"/>
-          <w:szCs w:val="24"/>
-        </w:rPr>
-        <w:t>BotPress</w:t>
-      </w:r>
-      <w:proofErr w:type="spellEnd"/>
-      <w:r>
-        <w:rPr>
-          <w:rFonts w:ascii="Arial" w:hAnsi="Arial" w:cs="Arial"/>
-          <w:sz w:val="24"/>
-          <w:szCs w:val="24"/>
-        </w:rPr>
-        <w:t xml:space="preserve"> y RASA por su manejo y la posibilidad de modificar en aras de adaptar y dar mejores facilidades en comparación con las otras plataformas, permite una mayor colaboración entre los que usan este tipo de sistemas y por lo tanto tienen una gran comunidad de desarrolladores activos. En el caso de estas dos herramientas </w:t>
+        <w:t xml:space="preserve">De las plataformas estudiadas se puede decir que lo mejor es el uso de sistemas Open Source (Código Abierto) como lo son BotPress y RASA por su manejo y la posibilidad de modificar en aras de adaptar y dar mejores facilidades en comparación con las otras plataformas, permite una mayor colaboración entre los que usan este tipo de sistemas y por lo tanto tienen una gran comunidad de desarrolladores activos. En el caso de estas dos herramientas </w:t>
       </w:r>
       <w:r>
         <w:rPr>
@@ -9891,9 +7901,8 @@
           <w:szCs w:val="24"/>
           <w:lang w:val="es-MX"/>
         </w:rPr>
-        <w:t xml:space="preserve"> fiable, simple en funcionamiento y que esté disponible rápidamente, </w:t>
-      </w:r>
-      <w:proofErr w:type="spellStart"/>
+        <w:t xml:space="preserve"> fiable, simple en funcionamiento y que esté disponible rápidamente, Botpress en </w:t>
+      </w:r>
       <w:r>
         <w:rPr>
           <w:rFonts w:ascii="Arial" w:hAnsi="Arial" w:cs="Arial"/>
@@ -9901,9 +7910,8 @@
           <w:szCs w:val="24"/>
           <w:lang w:val="es-MX"/>
         </w:rPr>
-        <w:t>Botpress</w:t>
-      </w:r>
-      <w:proofErr w:type="spellEnd"/>
+        <w:t>la mejor opción. Si busca un AV</w:t>
+      </w:r>
       <w:r>
         <w:rPr>
           <w:rFonts w:ascii="Arial" w:hAnsi="Arial" w:cs="Arial"/>
@@ -9911,24 +7919,6 @@
           <w:szCs w:val="24"/>
           <w:lang w:val="es-MX"/>
         </w:rPr>
-        <w:t xml:space="preserve"> en </w:t>
-      </w:r>
-      <w:r>
-        <w:rPr>
-          <w:rFonts w:ascii="Arial" w:hAnsi="Arial" w:cs="Arial"/>
-          <w:sz w:val="24"/>
-          <w:szCs w:val="24"/>
-          <w:lang w:val="es-MX"/>
-        </w:rPr>
-        <w:t>la mejor opción. Si busca un AV</w:t>
-      </w:r>
-      <w:r>
-        <w:rPr>
-          <w:rFonts w:ascii="Arial" w:hAnsi="Arial" w:cs="Arial"/>
-          <w:sz w:val="24"/>
-          <w:szCs w:val="24"/>
-          <w:lang w:val="es-MX"/>
-        </w:rPr>
         <w:t xml:space="preserve"> fiable también, pero con algo más de complejidad en funcionamiento y desarrollo, Rasa es la mejor opción. Una relación entre estas dos plataformas que abarca casi cualquier proyecto dependiendo de su uso final, pero independientemente de su magnitud e impacto.</w:t>
       </w:r>
     </w:p>
@@ -9948,169 +7938,7 @@
           <w:sz w:val="24"/>
           <w:szCs w:val="24"/>
         </w:rPr>
-        <w:t xml:space="preserve">Las otras plataformas: </w:t>
-      </w:r>
-      <w:proofErr w:type="spellStart"/>
-      <w:r>
-        <w:rPr>
-          <w:rFonts w:ascii="Arial" w:hAnsi="Arial" w:cs="Arial"/>
-          <w:sz w:val="24"/>
-          <w:szCs w:val="24"/>
-        </w:rPr>
-        <w:t>Azure</w:t>
-      </w:r>
-      <w:proofErr w:type="spellEnd"/>
-      <w:r>
-        <w:rPr>
-          <w:rFonts w:ascii="Arial" w:hAnsi="Arial" w:cs="Arial"/>
-          <w:sz w:val="24"/>
-          <w:szCs w:val="24"/>
-        </w:rPr>
-        <w:t xml:space="preserve"> </w:t>
-      </w:r>
-      <w:proofErr w:type="spellStart"/>
-      <w:r>
-        <w:rPr>
-          <w:rFonts w:ascii="Arial" w:hAnsi="Arial" w:cs="Arial"/>
-          <w:sz w:val="24"/>
-          <w:szCs w:val="24"/>
-        </w:rPr>
-        <w:t>Bot</w:t>
-      </w:r>
-      <w:proofErr w:type="spellEnd"/>
-      <w:r>
-        <w:rPr>
-          <w:rFonts w:ascii="Arial" w:hAnsi="Arial" w:cs="Arial"/>
-          <w:sz w:val="24"/>
-          <w:szCs w:val="24"/>
-        </w:rPr>
-        <w:t xml:space="preserve"> </w:t>
-      </w:r>
-      <w:proofErr w:type="spellStart"/>
-      <w:r>
-        <w:rPr>
-          <w:rFonts w:ascii="Arial" w:hAnsi="Arial" w:cs="Arial"/>
-          <w:sz w:val="24"/>
-          <w:szCs w:val="24"/>
-        </w:rPr>
-        <w:t>Service</w:t>
-      </w:r>
-      <w:proofErr w:type="spellEnd"/>
-      <w:r>
-        <w:rPr>
-          <w:rFonts w:ascii="Arial" w:hAnsi="Arial" w:cs="Arial"/>
-          <w:sz w:val="24"/>
-          <w:szCs w:val="24"/>
-        </w:rPr>
-        <w:t xml:space="preserve">, </w:t>
-      </w:r>
-      <w:proofErr w:type="spellStart"/>
-      <w:r>
-        <w:rPr>
-          <w:rFonts w:ascii="Arial" w:hAnsi="Arial" w:cs="Arial"/>
-          <w:sz w:val="24"/>
-          <w:szCs w:val="24"/>
-        </w:rPr>
-        <w:t>DialogFlow</w:t>
-      </w:r>
-      <w:proofErr w:type="spellEnd"/>
-      <w:r>
-        <w:rPr>
-          <w:rFonts w:ascii="Arial" w:hAnsi="Arial" w:cs="Arial"/>
-          <w:sz w:val="24"/>
-          <w:szCs w:val="24"/>
-        </w:rPr>
-        <w:t xml:space="preserve"> y Amazon </w:t>
-      </w:r>
-      <w:proofErr w:type="spellStart"/>
-      <w:r>
-        <w:rPr>
-          <w:rFonts w:ascii="Arial" w:hAnsi="Arial" w:cs="Arial"/>
-          <w:sz w:val="24"/>
-          <w:szCs w:val="24"/>
-        </w:rPr>
-        <w:t>Lex</w:t>
-      </w:r>
-      <w:proofErr w:type="spellEnd"/>
-      <w:r>
-        <w:rPr>
-          <w:rFonts w:ascii="Arial" w:hAnsi="Arial" w:cs="Arial"/>
-          <w:sz w:val="24"/>
-          <w:szCs w:val="24"/>
-        </w:rPr>
-        <w:t xml:space="preserve"> si bien son bastante completas y son las más usadas por las grandes empresas, estas son sistemas privados y hoy la industria del software libre es un gran paso de avance en la tecnología, una mejor alternativa, está en ascenso y es más flexible para los desarrolladores; aunque </w:t>
-      </w:r>
-      <w:proofErr w:type="spellStart"/>
-      <w:r>
-        <w:rPr>
-          <w:rFonts w:ascii="Arial" w:hAnsi="Arial" w:cs="Arial"/>
-          <w:sz w:val="24"/>
-          <w:szCs w:val="24"/>
-        </w:rPr>
-        <w:t>Azure</w:t>
-      </w:r>
-      <w:proofErr w:type="spellEnd"/>
-      <w:r>
-        <w:rPr>
-          <w:rFonts w:ascii="Arial" w:hAnsi="Arial" w:cs="Arial"/>
-          <w:sz w:val="24"/>
-          <w:szCs w:val="24"/>
-        </w:rPr>
-        <w:t xml:space="preserve"> </w:t>
-      </w:r>
-      <w:proofErr w:type="spellStart"/>
-      <w:r>
-        <w:rPr>
-          <w:rFonts w:ascii="Arial" w:hAnsi="Arial" w:cs="Arial"/>
-          <w:sz w:val="24"/>
-          <w:szCs w:val="24"/>
-        </w:rPr>
-        <w:t>Bot</w:t>
-      </w:r>
-      <w:proofErr w:type="spellEnd"/>
-      <w:r>
-        <w:rPr>
-          <w:rFonts w:ascii="Arial" w:hAnsi="Arial" w:cs="Arial"/>
-          <w:sz w:val="24"/>
-          <w:szCs w:val="24"/>
-        </w:rPr>
-        <w:t xml:space="preserve"> </w:t>
-      </w:r>
-      <w:proofErr w:type="spellStart"/>
-      <w:r>
-        <w:rPr>
-          <w:rFonts w:ascii="Arial" w:hAnsi="Arial" w:cs="Arial"/>
-          <w:sz w:val="24"/>
-          <w:szCs w:val="24"/>
-        </w:rPr>
-        <w:t>Service</w:t>
-      </w:r>
-      <w:proofErr w:type="spellEnd"/>
-      <w:r>
-        <w:rPr>
-          <w:rFonts w:ascii="Arial" w:hAnsi="Arial" w:cs="Arial"/>
-          <w:sz w:val="24"/>
-          <w:szCs w:val="24"/>
-        </w:rPr>
-        <w:t xml:space="preserve"> es la mejor alternativa entre estos sistemas privados si tiene ya experiencia y busca una buena estructura para un gran proyecto, pero si está comenzando y tiene poca experiencia la mejor es </w:t>
-      </w:r>
-      <w:proofErr w:type="spellStart"/>
-      <w:r>
-        <w:rPr>
-          <w:rFonts w:ascii="Arial" w:hAnsi="Arial" w:cs="Arial"/>
-          <w:sz w:val="24"/>
-          <w:szCs w:val="24"/>
-        </w:rPr>
-        <w:t>DialogFlow</w:t>
-      </w:r>
-      <w:proofErr w:type="spellEnd"/>
-      <w:r>
-        <w:rPr>
-          <w:rFonts w:ascii="Arial" w:hAnsi="Arial" w:cs="Arial"/>
-          <w:sz w:val="24"/>
-          <w:szCs w:val="24"/>
-        </w:rPr>
-        <w:t xml:space="preserve">. </w:t>
+        <w:t xml:space="preserve">Las otras plataformas: Azure Bot Service, DialogFlow y Amazon Lex si bien son bastante completas y son las más usadas por las grandes empresas, estas son sistemas privados y hoy la industria del software libre es un gran paso de avance en la tecnología, una mejor alternativa, está en ascenso y es más flexible para los desarrolladores; aunque Azure Bot Service es la mejor alternativa entre estos sistemas privados si tiene ya experiencia y busca una buena estructura para un gran proyecto, pero si está comenzando y tiene poca experiencia la mejor es DialogFlow. </w:t>
       </w:r>
     </w:p>
     <w:p>
@@ -10130,25 +7958,7 @@
           <w:sz w:val="24"/>
           <w:szCs w:val="24"/>
         </w:rPr>
-        <w:t xml:space="preserve">A partir del análisis realizado es mejor el empleo de </w:t>
-      </w:r>
-      <w:proofErr w:type="spellStart"/>
-      <w:r>
-        <w:rPr>
-          <w:rFonts w:ascii="Arial" w:hAnsi="Arial" w:cs="Arial"/>
-          <w:sz w:val="24"/>
-          <w:szCs w:val="24"/>
-        </w:rPr>
-        <w:t>BotPress</w:t>
-      </w:r>
-      <w:proofErr w:type="spellEnd"/>
-      <w:r>
-        <w:rPr>
-          <w:rFonts w:ascii="Arial" w:hAnsi="Arial" w:cs="Arial"/>
-          <w:sz w:val="24"/>
-          <w:szCs w:val="24"/>
-        </w:rPr>
-        <w:t xml:space="preserve"> y RASA, que brindan lo suficiente para una buena experiencia y resultados, su sistema de procesamiento de lenguaje natural tiene mejor desempeño que los otros sistemas, además </w:t>
+        <w:t xml:space="preserve">A partir del análisis realizado es mejor el empleo de BotPress y RASA, que brindan lo suficiente para una buena experiencia y resultados, su sistema de procesamiento de lenguaje natural tiene mejor desempeño que los otros sistemas, además </w:t>
       </w:r>
       <w:r>
         <w:rPr>
@@ -10283,7 +8093,6 @@
       </w:pPr>
       <w:bookmarkStart w:id="14" w:name="_Toc10795546"/>
       <w:bookmarkStart w:id="15" w:name="_Toc96771082"/>
-      <w:proofErr w:type="spellStart"/>
       <w:r>
         <w:rPr>
           <w:rFonts w:ascii="Arial" w:hAnsi="Arial" w:cs="Arial"/>
@@ -10294,7 +8103,6 @@
       </w:r>
       <w:bookmarkEnd w:id="14"/>
       <w:bookmarkEnd w:id="15"/>
-      <w:proofErr w:type="spellEnd"/>
       <w:r>
         <w:rPr>
           <w:rFonts w:ascii="Arial" w:hAnsi="Arial" w:cs="Arial"/>
@@ -10313,21 +8121,12 @@
           <w:lang w:eastAsia="en-US"/>
         </w:rPr>
       </w:pPr>
-      <w:proofErr w:type="spellStart"/>
       <w:r>
         <w:rPr>
           <w:rFonts w:ascii="Arial" w:eastAsia="Calibri" w:hAnsi="Arial" w:cs="Arial"/>
           <w:lang w:eastAsia="en-US"/>
         </w:rPr>
-        <w:t>Python</w:t>
-      </w:r>
-      <w:proofErr w:type="spellEnd"/>
-      <w:r>
-        <w:rPr>
-          <w:rFonts w:ascii="Arial" w:eastAsia="Calibri" w:hAnsi="Arial" w:cs="Arial"/>
-          <w:lang w:eastAsia="en-US"/>
-        </w:rPr>
-        <w:t xml:space="preserve"> 3.</w:t>
+        <w:t>Python 3.</w:t>
       </w:r>
       <w:r>
         <w:rPr>
@@ -10391,7 +8190,6 @@
         <w:t xml:space="preserve"> que favorezca un código legible. Se trata de un lenguaje de programación </w:t>
       </w:r>
       <w:hyperlink r:id="rId12" w:tooltip="Lenguaje de programación multiparadigma" w:history="1">
-        <w:proofErr w:type="spellStart"/>
         <w:r>
           <w:rPr>
             <w:rFonts w:ascii="Arial" w:eastAsia="Calibri" w:hAnsi="Arial" w:cs="Arial"/>
@@ -10399,7 +8197,6 @@
           </w:rPr>
           <w:t>multiparadigma</w:t>
         </w:r>
-        <w:proofErr w:type="spellEnd"/>
       </w:hyperlink>
       <w:r>
         <w:rPr>
@@ -10457,21 +8254,12 @@
         <w:t xml:space="preserve">, usa </w:t>
       </w:r>
       <w:hyperlink r:id="rId16" w:tooltip="Tipado dinámico" w:history="1">
-        <w:proofErr w:type="spellStart"/>
         <w:r>
           <w:rPr>
             <w:rFonts w:ascii="Arial" w:eastAsia="Calibri" w:hAnsi="Arial" w:cs="Arial"/>
             <w:lang w:eastAsia="en-US"/>
           </w:rPr>
-          <w:t>tipado</w:t>
-        </w:r>
-        <w:proofErr w:type="spellEnd"/>
-        <w:r>
-          <w:rPr>
-            <w:rFonts w:ascii="Arial" w:eastAsia="Calibri" w:hAnsi="Arial" w:cs="Arial"/>
-            <w:lang w:eastAsia="en-US"/>
-          </w:rPr>
-          <w:t xml:space="preserve"> dinámico</w:t>
+          <w:t>tipado dinámico</w:t>
         </w:r>
       </w:hyperlink>
       <w:r>
@@ -10514,47 +8302,13 @@
         <w:t xml:space="preserve">, denominada </w:t>
       </w:r>
       <w:hyperlink r:id="rId19" w:tooltip="Python Software Foundation License" w:history="1">
-        <w:proofErr w:type="spellStart"/>
         <w:r>
           <w:rPr>
             <w:rFonts w:ascii="Arial" w:eastAsia="Calibri" w:hAnsi="Arial" w:cs="Arial"/>
             <w:lang w:eastAsia="en-US"/>
           </w:rPr>
-          <w:t>Python</w:t>
+          <w:t>Python Software Fundation License</w:t>
         </w:r>
-        <w:proofErr w:type="spellEnd"/>
-        <w:r>
-          <w:rPr>
-            <w:rFonts w:ascii="Arial" w:eastAsia="Calibri" w:hAnsi="Arial" w:cs="Arial"/>
-            <w:lang w:eastAsia="en-US"/>
-          </w:rPr>
-          <w:t xml:space="preserve"> Software </w:t>
-        </w:r>
-        <w:proofErr w:type="spellStart"/>
-        <w:r>
-          <w:rPr>
-            <w:rFonts w:ascii="Arial" w:eastAsia="Calibri" w:hAnsi="Arial" w:cs="Arial"/>
-            <w:lang w:eastAsia="en-US"/>
-          </w:rPr>
-          <w:t>Fundation</w:t>
-        </w:r>
-        <w:proofErr w:type="spellEnd"/>
-        <w:r>
-          <w:rPr>
-            <w:rFonts w:ascii="Arial" w:eastAsia="Calibri" w:hAnsi="Arial" w:cs="Arial"/>
-            <w:lang w:eastAsia="en-US"/>
-          </w:rPr>
-          <w:t xml:space="preserve"> </w:t>
-        </w:r>
-        <w:proofErr w:type="spellStart"/>
-        <w:r>
-          <w:rPr>
-            <w:rFonts w:ascii="Arial" w:eastAsia="Calibri" w:hAnsi="Arial" w:cs="Arial"/>
-            <w:lang w:eastAsia="en-US"/>
-          </w:rPr>
-          <w:t>License</w:t>
-        </w:r>
-        <w:proofErr w:type="spellEnd"/>
       </w:hyperlink>
       <w:r>
         <w:rPr>
@@ -10627,7 +8381,6 @@
       </w:pPr>
       <w:bookmarkStart w:id="16" w:name="_Toc10795547"/>
       <w:bookmarkStart w:id="17" w:name="_Toc96771083"/>
-      <w:proofErr w:type="spellStart"/>
       <w:r>
         <w:rPr>
           <w:rFonts w:ascii="Arial" w:hAnsi="Arial" w:cs="Arial"/>
@@ -10638,7 +8391,6 @@
       </w:r>
       <w:bookmarkEnd w:id="16"/>
       <w:bookmarkEnd w:id="17"/>
-      <w:proofErr w:type="spellEnd"/>
     </w:p>
     <w:p/>
     <w:p>
@@ -10651,41 +8403,13 @@
           <w:szCs w:val="24"/>
         </w:rPr>
       </w:pPr>
-      <w:proofErr w:type="spellStart"/>
-      <w:r>
-        <w:rPr>
-          <w:rFonts w:ascii="Arial" w:hAnsi="Arial" w:cs="Arial"/>
-          <w:sz w:val="24"/>
-          <w:szCs w:val="24"/>
-        </w:rPr>
-        <w:t>PyCharComunity</w:t>
-      </w:r>
-      <w:proofErr w:type="spellEnd"/>
-      <w:r>
-        <w:rPr>
-          <w:rFonts w:ascii="Arial" w:hAnsi="Arial" w:cs="Arial"/>
-          <w:sz w:val="24"/>
-          <w:szCs w:val="24"/>
-        </w:rPr>
-        <w:t xml:space="preserve"> </w:t>
-      </w:r>
-      <w:proofErr w:type="spellStart"/>
-      <w:r>
-        <w:rPr>
-          <w:rFonts w:ascii="Arial" w:hAnsi="Arial" w:cs="Arial"/>
-          <w:sz w:val="24"/>
-          <w:szCs w:val="24"/>
-        </w:rPr>
-        <w:t>Edition</w:t>
-      </w:r>
-      <w:proofErr w:type="spellEnd"/>
-      <w:r>
-        <w:rPr>
-          <w:rFonts w:ascii="Arial" w:hAnsi="Arial" w:cs="Arial"/>
-          <w:sz w:val="24"/>
-          <w:szCs w:val="24"/>
-        </w:rPr>
-        <w:t xml:space="preserve"> 20</w:t>
+      <w:r>
+        <w:rPr>
+          <w:rFonts w:ascii="Arial" w:hAnsi="Arial" w:cs="Arial"/>
+          <w:sz w:val="24"/>
+          <w:szCs w:val="24"/>
+        </w:rPr>
+        <w:t>PyCharComunity Edition 20</w:t>
       </w:r>
       <w:r>
         <w:rPr>
@@ -10701,79 +8425,7 @@
           <w:sz w:val="24"/>
           <w:szCs w:val="24"/>
         </w:rPr>
-        <w:t xml:space="preserve"> es un entorno de desarrollo integrado (EDI) utilizado en la programación de computadoras, específicamente para el lenguaje </w:t>
-      </w:r>
-      <w:proofErr w:type="spellStart"/>
-      <w:r>
-        <w:rPr>
-          <w:rFonts w:ascii="Arial" w:hAnsi="Arial" w:cs="Arial"/>
-          <w:sz w:val="24"/>
-          <w:szCs w:val="24"/>
-        </w:rPr>
-        <w:t>Python</w:t>
-      </w:r>
-      <w:proofErr w:type="spellEnd"/>
-      <w:r>
-        <w:rPr>
-          <w:rFonts w:ascii="Arial" w:hAnsi="Arial" w:cs="Arial"/>
-          <w:sz w:val="24"/>
-          <w:szCs w:val="24"/>
-        </w:rPr>
-        <w:t>. Proporciona análisis de código, un depurador gráfico, un comprobador de unidades integrado, integración con sistemas de control de versiones (</w:t>
-      </w:r>
-      <w:proofErr w:type="spellStart"/>
-      <w:r>
-        <w:rPr>
-          <w:rFonts w:ascii="Arial" w:hAnsi="Arial" w:cs="Arial"/>
-          <w:sz w:val="24"/>
-          <w:szCs w:val="24"/>
-        </w:rPr>
-        <w:t>VCSes</w:t>
-      </w:r>
-      <w:proofErr w:type="spellEnd"/>
-      <w:r>
-        <w:rPr>
-          <w:rFonts w:ascii="Arial" w:hAnsi="Arial" w:cs="Arial"/>
-          <w:sz w:val="24"/>
-          <w:szCs w:val="24"/>
-        </w:rPr>
-        <w:t xml:space="preserve">) y es compatible con el desarrollo web con Django. </w:t>
-      </w:r>
-      <w:proofErr w:type="spellStart"/>
-      <w:r>
-        <w:rPr>
-          <w:rFonts w:ascii="Arial" w:hAnsi="Arial" w:cs="Arial"/>
-          <w:sz w:val="24"/>
-          <w:szCs w:val="24"/>
-        </w:rPr>
-        <w:t>PyCharm</w:t>
-      </w:r>
-      <w:proofErr w:type="spellEnd"/>
-      <w:r>
-        <w:rPr>
-          <w:rFonts w:ascii="Arial" w:hAnsi="Arial" w:cs="Arial"/>
-          <w:sz w:val="24"/>
-          <w:szCs w:val="24"/>
-        </w:rPr>
-        <w:t xml:space="preserve"> es multiplataforma, con versiones de Windows, </w:t>
-      </w:r>
-      <w:proofErr w:type="spellStart"/>
-      <w:r>
-        <w:rPr>
-          <w:rFonts w:ascii="Arial" w:hAnsi="Arial" w:cs="Arial"/>
-          <w:sz w:val="24"/>
-          <w:szCs w:val="24"/>
-        </w:rPr>
-        <w:t>MacOS</w:t>
-      </w:r>
-      <w:proofErr w:type="spellEnd"/>
-      <w:r>
-        <w:rPr>
-          <w:rFonts w:ascii="Arial" w:hAnsi="Arial" w:cs="Arial"/>
-          <w:sz w:val="24"/>
-          <w:szCs w:val="24"/>
-        </w:rPr>
-        <w:t xml:space="preserve"> y Linux</w:t>
+        <w:t xml:space="preserve"> es un entorno de desarrollo integrado (EDI) utilizado en la programación de computadoras, específicamente para el lenguaje Python. Proporciona análisis de código, un depurador gráfico, un comprobador de unidades integrado, integración con sistemas de control de versiones (VCSes) y es compatible con el desarrollo web con Django. PyCharm es multiplataforma, con versiones de Windows, MacOS y Linux</w:t>
       </w:r>
       <w:r>
         <w:rPr>
@@ -10898,7 +8550,6 @@
         </w:rPr>
         <w:t xml:space="preserve"> conversacionales de forma Open </w:t>
       </w:r>
-      <w:proofErr w:type="spellStart"/>
       <w:r>
         <w:rPr>
           <w:rFonts w:ascii="Arial" w:hAnsi="Arial" w:cs="Arial"/>
@@ -10907,7 +8558,6 @@
         </w:rPr>
         <w:t>Source</w:t>
       </w:r>
-      <w:proofErr w:type="spellEnd"/>
       <w:r>
         <w:rPr>
           <w:rFonts w:ascii="Arial" w:hAnsi="Arial" w:cs="Arial"/>
@@ -10922,25 +8572,7 @@
           <w:sz w:val="24"/>
           <w:szCs w:val="24"/>
         </w:rPr>
-        <w:t xml:space="preserve">en </w:t>
-      </w:r>
-      <w:proofErr w:type="spellStart"/>
-      <w:r>
-        <w:rPr>
-          <w:rFonts w:ascii="Arial" w:hAnsi="Arial" w:cs="Arial"/>
-          <w:sz w:val="24"/>
-          <w:szCs w:val="24"/>
-        </w:rPr>
-        <w:t>Python</w:t>
-      </w:r>
-      <w:proofErr w:type="spellEnd"/>
-      <w:r>
-        <w:rPr>
-          <w:rFonts w:ascii="Arial" w:hAnsi="Arial" w:cs="Arial"/>
-          <w:sz w:val="24"/>
-          <w:szCs w:val="24"/>
-        </w:rPr>
-        <w:t>.</w:t>
+        <w:t>en Python.</w:t>
       </w:r>
       <w:r>
         <w:rPr>
@@ -10966,25 +8598,7 @@
           <w:sz w:val="24"/>
           <w:szCs w:val="24"/>
         </w:rPr>
-        <w:t xml:space="preserve">Es el </w:t>
-      </w:r>
-      <w:proofErr w:type="spellStart"/>
-      <w:r>
-        <w:rPr>
-          <w:rFonts w:ascii="Arial" w:hAnsi="Arial" w:cs="Arial"/>
-          <w:sz w:val="24"/>
-          <w:szCs w:val="24"/>
-        </w:rPr>
-        <w:t>framework</w:t>
-      </w:r>
-      <w:proofErr w:type="spellEnd"/>
-      <w:r>
-        <w:rPr>
-          <w:rFonts w:ascii="Arial" w:hAnsi="Arial" w:cs="Arial"/>
-          <w:sz w:val="24"/>
-          <w:szCs w:val="24"/>
-        </w:rPr>
-        <w:t xml:space="preserve"> para crear Asistentes Virtuales que se usará en el trabajo de investigación.</w:t>
+        <w:t>Es el framework para crear Asistentes Virtuales que se usará en el trabajo de investigación.</w:t>
       </w:r>
       <w:r>
         <w:rPr>
@@ -11088,7 +8702,6 @@
         </w:rPr>
       </w:pPr>
       <w:bookmarkStart w:id="19" w:name="_Toc96771085"/>
-      <w:proofErr w:type="spellStart"/>
       <w:r>
         <w:rPr>
           <w:rFonts w:ascii="Arial" w:hAnsi="Arial" w:cs="Arial"/>
@@ -11099,7 +8712,6 @@
         <w:t>MongoDB</w:t>
       </w:r>
       <w:bookmarkEnd w:id="19"/>
-      <w:proofErr w:type="spellEnd"/>
     </w:p>
     <w:p/>
     <w:p>
@@ -11112,7 +8724,6 @@
           <w:rFonts w:ascii="Arial" w:hAnsi="Arial" w:cs="Arial"/>
         </w:rPr>
       </w:pPr>
-      <w:proofErr w:type="spellStart"/>
       <w:r>
         <w:rPr>
           <w:rFonts w:ascii="Arial" w:hAnsi="Arial" w:cs="Arial"/>
@@ -11120,7 +8731,6 @@
         </w:rPr>
         <w:t>MongoDB</w:t>
       </w:r>
-      <w:proofErr w:type="spellEnd"/>
       <w:r>
         <w:rPr>
           <w:rFonts w:ascii="Arial" w:hAnsi="Arial" w:cs="Arial"/>
@@ -11139,14 +8749,12 @@
         </w:rPr>
         <w:t> </w:t>
       </w:r>
-      <w:proofErr w:type="spellStart"/>
       <w:r>
         <w:rPr>
           <w:rFonts w:ascii="Arial" w:eastAsiaTheme="majorEastAsia" w:hAnsi="Arial" w:cs="Arial"/>
         </w:rPr>
         <w:t>NoSQL</w:t>
       </w:r>
-      <w:proofErr w:type="spellEnd"/>
       <w:r>
         <w:rPr>
           <w:rFonts w:ascii="Arial" w:hAnsi="Arial" w:cs="Arial"/>
@@ -11216,21 +8824,7 @@
         <w:rPr>
           <w:rFonts w:ascii="Arial" w:hAnsi="Arial" w:cs="Arial"/>
         </w:rPr>
-        <w:t xml:space="preserve">, </w:t>
-      </w:r>
-      <w:proofErr w:type="spellStart"/>
-      <w:r>
-        <w:rPr>
-          <w:rFonts w:ascii="Arial" w:hAnsi="Arial" w:cs="Arial"/>
-        </w:rPr>
-        <w:t>MongoDB</w:t>
-      </w:r>
-      <w:proofErr w:type="spellEnd"/>
-      <w:r>
-        <w:rPr>
-          <w:rFonts w:ascii="Arial" w:hAnsi="Arial" w:cs="Arial"/>
-        </w:rPr>
-        <w:t xml:space="preserve"> guarda estructuras de datos </w:t>
+        <w:t>, MongoDB guarda estructuras de datos </w:t>
       </w:r>
       <w:r>
         <w:rPr>
@@ -11267,19 +8861,11 @@
           <w:rFonts w:ascii="Arial" w:hAnsi="Arial" w:cs="Arial"/>
         </w:rPr>
       </w:pPr>
-      <w:proofErr w:type="spellStart"/>
-      <w:r>
-        <w:rPr>
-          <w:rFonts w:ascii="Arial" w:hAnsi="Arial" w:cs="Arial"/>
-        </w:rPr>
-        <w:t>MongoDB</w:t>
-      </w:r>
-      <w:proofErr w:type="spellEnd"/>
-      <w:r>
-        <w:rPr>
-          <w:rFonts w:ascii="Arial" w:hAnsi="Arial" w:cs="Arial"/>
-        </w:rPr>
-        <w:t xml:space="preserve"> es una base de datos adecuada para su uso en producción y con múltiples funcionalidades. Esta base de datos se utiliza mucho en la industria</w:t>
+      <w:r>
+        <w:rPr>
+          <w:rFonts w:ascii="Arial" w:hAnsi="Arial" w:cs="Arial"/>
+        </w:rPr>
+        <w:t>MongoDB es una base de datos adecuada para su uso en producción y con múltiples funcionalidades. Esta base de datos se utiliza mucho en la industria</w:t>
       </w:r>
       <w:r>
         <w:rPr>
@@ -11340,7 +8926,6 @@
         </w:rPr>
         <w:t> es un formato de </w:t>
       </w:r>
-      <w:proofErr w:type="spellStart"/>
       <w:r>
         <w:rPr>
           <w:rFonts w:ascii="Arial" w:hAnsi="Arial" w:cs="Arial"/>
@@ -11350,7 +8935,6 @@
         </w:rPr>
         <w:t>serialización</w:t>
       </w:r>
-      <w:proofErr w:type="spellEnd"/>
       <w:r>
         <w:rPr>
           <w:rFonts w:ascii="Arial" w:hAnsi="Arial" w:cs="Arial"/>
@@ -11399,7 +8983,6 @@
         </w:rPr>
         <w:t>, </w:t>
       </w:r>
-      <w:proofErr w:type="spellStart"/>
       <w:r>
         <w:rPr>
           <w:rFonts w:ascii="Arial" w:hAnsi="Arial" w:cs="Arial"/>
@@ -11409,7 +8992,6 @@
         </w:rPr>
         <w:t>Python</w:t>
       </w:r>
-      <w:proofErr w:type="spellEnd"/>
       <w:r>
         <w:rPr>
           <w:rFonts w:ascii="Arial" w:hAnsi="Arial" w:cs="Arial"/>
@@ -11505,9 +9087,8 @@
           <w:szCs w:val="24"/>
           <w:shd w:val="clear" w:color="auto" w:fill="FFFFFF"/>
         </w:rPr>
-        <w:t xml:space="preserve"> (mapeos) y datos escalares (valores simples). La sintaxis es relativamente sencilla y fue diseñada teniendo en cuenta que fuera muy legible pero que a la vez fuese fácilmente </w:t>
-      </w:r>
-      <w:proofErr w:type="spellStart"/>
+        <w:t> (mapeos) y datos escalares (valores simples). La sintaxis es relativamente sencilla y fue diseñada teniendo en cuenta que fuera muy legible pero que a la vez fuese fácilmente mapeable a los tipos de datos más comunes en la mayoría de los lenguajes de alto nivel.</w:t>
+      </w:r>
       <w:r>
         <w:rPr>
           <w:rFonts w:ascii="Arial" w:hAnsi="Arial" w:cs="Arial"/>
@@ -11516,10 +9097,12 @@
           <w:szCs w:val="24"/>
           <w:shd w:val="clear" w:color="auto" w:fill="FFFFFF"/>
         </w:rPr>
-        <w:t>mapeable</w:t>
-      </w:r>
-      <w:proofErr w:type="spellEnd"/>
-      <w:r>
+        <w:t xml:space="preserve"> </w:t>
+      </w:r>
+    </w:p>
+    <w:p>
+      <w:pPr>
+        <w:jc w:val="both"/>
         <w:rPr>
           <w:rFonts w:ascii="Arial" w:hAnsi="Arial" w:cs="Arial"/>
           <w:color w:val="202122"/>
@@ -11527,8 +9110,7 @@
           <w:szCs w:val="24"/>
           <w:shd w:val="clear" w:color="auto" w:fill="FFFFFF"/>
         </w:rPr>
-        <w:t xml:space="preserve"> a los tipos de datos más comunes en la mayoría de los lenguajes de alto nivel.</w:t>
-      </w:r>
+      </w:pPr>
       <w:r>
         <w:rPr>
           <w:rFonts w:ascii="Arial" w:hAnsi="Arial" w:cs="Arial"/>
@@ -11537,12 +9119,9 @@
           <w:szCs w:val="24"/>
           <w:shd w:val="clear" w:color="auto" w:fill="FFFFFF"/>
         </w:rPr>
-        <w:t xml:space="preserve"> </w:t>
-      </w:r>
-    </w:p>
-    <w:p>
-      <w:pPr>
-        <w:jc w:val="both"/>
+        <w:t xml:space="preserve">Es el formato de los archivos de entrenamiento </w:t>
+      </w:r>
+      <w:r>
         <w:rPr>
           <w:rFonts w:ascii="Arial" w:hAnsi="Arial" w:cs="Arial"/>
           <w:color w:val="202122"/>
@@ -11550,7 +9129,8 @@
           <w:szCs w:val="24"/>
           <w:shd w:val="clear" w:color="auto" w:fill="FFFFFF"/>
         </w:rPr>
-      </w:pPr>
+        <w:t>que usan los</w:t>
+      </w:r>
       <w:r>
         <w:rPr>
           <w:rFonts w:ascii="Arial" w:hAnsi="Arial" w:cs="Arial"/>
@@ -11559,49 +9139,7 @@
           <w:szCs w:val="24"/>
           <w:shd w:val="clear" w:color="auto" w:fill="FFFFFF"/>
         </w:rPr>
-        <w:t xml:space="preserve">Es el formato de los archivos de entrenamiento </w:t>
-      </w:r>
-      <w:r>
-        <w:rPr>
-          <w:rFonts w:ascii="Arial" w:hAnsi="Arial" w:cs="Arial"/>
-          <w:color w:val="202122"/>
-          <w:sz w:val="24"/>
-          <w:szCs w:val="24"/>
-          <w:shd w:val="clear" w:color="auto" w:fill="FFFFFF"/>
-        </w:rPr>
-        <w:t>que usan los</w:t>
-      </w:r>
-      <w:r>
-        <w:rPr>
-          <w:rFonts w:ascii="Arial" w:hAnsi="Arial" w:cs="Arial"/>
-          <w:color w:val="202122"/>
-          <w:sz w:val="24"/>
-          <w:szCs w:val="24"/>
-          <w:shd w:val="clear" w:color="auto" w:fill="FFFFFF"/>
-        </w:rPr>
-        <w:t xml:space="preserve"> </w:t>
-      </w:r>
-      <w:proofErr w:type="spellStart"/>
-      <w:r>
-        <w:rPr>
-          <w:rFonts w:ascii="Arial" w:hAnsi="Arial" w:cs="Arial"/>
-          <w:color w:val="202122"/>
-          <w:sz w:val="24"/>
-          <w:szCs w:val="24"/>
-          <w:shd w:val="clear" w:color="auto" w:fill="FFFFFF"/>
-        </w:rPr>
-        <w:t>chatbots</w:t>
-      </w:r>
-      <w:proofErr w:type="spellEnd"/>
-      <w:r>
-        <w:rPr>
-          <w:rFonts w:ascii="Arial" w:hAnsi="Arial" w:cs="Arial"/>
-          <w:color w:val="202122"/>
-          <w:sz w:val="24"/>
-          <w:szCs w:val="24"/>
-          <w:shd w:val="clear" w:color="auto" w:fill="FFFFFF"/>
-        </w:rPr>
-        <w:t xml:space="preserve"> creados en RASA.</w:t>
+        <w:t xml:space="preserve"> chatbots creados en RASA.</w:t>
       </w:r>
     </w:p>
     <w:p>
@@ -11644,87 +9182,31 @@
           <w:szCs w:val="24"/>
         </w:rPr>
       </w:pPr>
-      <w:proofErr w:type="spellStart"/>
-      <w:r>
-        <w:rPr>
-          <w:rFonts w:ascii="Arial" w:hAnsi="Arial" w:cs="Arial"/>
-          <w:sz w:val="24"/>
-          <w:szCs w:val="24"/>
-        </w:rPr>
-        <w:t>Git</w:t>
-      </w:r>
-      <w:proofErr w:type="spellEnd"/>
-      <w:r>
-        <w:rPr>
-          <w:rFonts w:ascii="Arial" w:hAnsi="Arial" w:cs="Arial"/>
-          <w:sz w:val="24"/>
-          <w:szCs w:val="24"/>
-        </w:rPr>
-        <w:t xml:space="preserve"> es un software de control de versiones diseñado por </w:t>
-      </w:r>
-      <w:proofErr w:type="spellStart"/>
-      <w:r>
-        <w:rPr>
-          <w:rFonts w:ascii="Arial" w:hAnsi="Arial" w:cs="Arial"/>
-          <w:sz w:val="24"/>
-          <w:szCs w:val="24"/>
-        </w:rPr>
-        <w:t>Linus</w:t>
-      </w:r>
-      <w:proofErr w:type="spellEnd"/>
-      <w:r>
-        <w:rPr>
-          <w:rFonts w:ascii="Arial" w:hAnsi="Arial" w:cs="Arial"/>
-          <w:sz w:val="24"/>
-          <w:szCs w:val="24"/>
-        </w:rPr>
-        <w:t xml:space="preserve"> </w:t>
-      </w:r>
-      <w:proofErr w:type="spellStart"/>
-      <w:r>
-        <w:rPr>
-          <w:rFonts w:ascii="Arial" w:hAnsi="Arial" w:cs="Arial"/>
-          <w:sz w:val="24"/>
-          <w:szCs w:val="24"/>
-        </w:rPr>
-        <w:t>Torvalds</w:t>
-      </w:r>
-      <w:proofErr w:type="spellEnd"/>
-      <w:r>
-        <w:rPr>
-          <w:rFonts w:ascii="Arial" w:hAnsi="Arial" w:cs="Arial"/>
-          <w:sz w:val="24"/>
-          <w:szCs w:val="24"/>
-        </w:rPr>
-        <w:t>, pensando en la eficiencia, la confiabilidad y compatibilidad del mantenimiento de versiones de aplicaciones cuando estas tienen un gran número de archivos de código fuente. Su propósito es llevar registro de los cambios en archivos de computadora incluyendo coordinar el trabajo que varias personas realizan sobre archivos compartidos en un repositorio de código.</w:t>
-      </w:r>
-    </w:p>
-    <w:p>
-      <w:pPr>
-        <w:jc w:val="both"/>
-        <w:rPr>
-          <w:rFonts w:ascii="Arial" w:hAnsi="Arial" w:cs="Arial"/>
-          <w:sz w:val="24"/>
-          <w:szCs w:val="24"/>
-        </w:rPr>
-      </w:pPr>
-      <w:proofErr w:type="spellStart"/>
-      <w:r>
-        <w:rPr>
-          <w:rFonts w:ascii="Arial" w:hAnsi="Arial" w:cs="Arial"/>
-          <w:sz w:val="24"/>
-          <w:szCs w:val="24"/>
-        </w:rPr>
-        <w:t>GitHub</w:t>
-      </w:r>
-      <w:proofErr w:type="spellEnd"/>
-      <w:r>
-        <w:rPr>
-          <w:rFonts w:ascii="Arial" w:hAnsi="Arial" w:cs="Arial"/>
-          <w:sz w:val="24"/>
-          <w:szCs w:val="24"/>
-        </w:rPr>
-        <w:t xml:space="preserve"> es una </w:t>
+      <w:r>
+        <w:rPr>
+          <w:rFonts w:ascii="Arial" w:hAnsi="Arial" w:cs="Arial"/>
+          <w:sz w:val="24"/>
+          <w:szCs w:val="24"/>
+        </w:rPr>
+        <w:t>Git es un software de control de versiones diseñado por Linus Torvalds, pensando en la eficiencia, la confiabilidad y compatibilidad del mantenimiento de versiones de aplicaciones cuando estas tienen un gran número de archivos de código fuente. Su propósito es llevar registro de los cambios en archivos de computadora incluyendo coordinar el trabajo que varias personas realizan sobre archivos compartidos en un repositorio de código.</w:t>
+      </w:r>
+    </w:p>
+    <w:p>
+      <w:pPr>
+        <w:jc w:val="both"/>
+        <w:rPr>
+          <w:rFonts w:ascii="Arial" w:hAnsi="Arial" w:cs="Arial"/>
+          <w:sz w:val="24"/>
+          <w:szCs w:val="24"/>
+        </w:rPr>
+      </w:pPr>
+      <w:r>
+        <w:rPr>
+          <w:rFonts w:ascii="Arial" w:hAnsi="Arial" w:cs="Arial"/>
+          <w:sz w:val="24"/>
+          <w:szCs w:val="24"/>
+        </w:rPr>
+        <w:t xml:space="preserve">GitHub es una </w:t>
       </w:r>
       <w:r>
         <w:rPr>
@@ -11780,25 +9262,7 @@
           <w:sz w:val="24"/>
           <w:szCs w:val="24"/>
         </w:rPr>
-        <w:t xml:space="preserve">utilizando el sistema de control de versiones </w:t>
-      </w:r>
-      <w:proofErr w:type="spellStart"/>
-      <w:r>
-        <w:rPr>
-          <w:rFonts w:ascii="Arial" w:hAnsi="Arial" w:cs="Arial"/>
-          <w:sz w:val="24"/>
-          <w:szCs w:val="24"/>
-        </w:rPr>
-        <w:t>Git</w:t>
-      </w:r>
-      <w:proofErr w:type="spellEnd"/>
-      <w:r>
-        <w:rPr>
-          <w:rFonts w:ascii="Arial" w:hAnsi="Arial" w:cs="Arial"/>
-          <w:sz w:val="24"/>
-          <w:szCs w:val="24"/>
-        </w:rPr>
-        <w:t>. Se utiliza principalmente para la creación de código fuente de programas de ordenador.</w:t>
+        <w:t>utilizando el sistema de control de versiones Git. Se utiliza principalmente para la creación de código fuente de programas de ordenador.</w:t>
       </w:r>
     </w:p>
     <w:p>
@@ -11832,43 +9296,7 @@
           <w:sz w:val="24"/>
           <w:szCs w:val="24"/>
         </w:rPr>
-        <w:t xml:space="preserve">se usó la versión para escritorio de </w:t>
-      </w:r>
-      <w:proofErr w:type="spellStart"/>
-      <w:r>
-        <w:rPr>
-          <w:rFonts w:ascii="Arial" w:hAnsi="Arial" w:cs="Arial"/>
-          <w:sz w:val="24"/>
-          <w:szCs w:val="24"/>
-        </w:rPr>
-        <w:t>GitHub</w:t>
-      </w:r>
-      <w:proofErr w:type="spellEnd"/>
-      <w:r>
-        <w:rPr>
-          <w:rFonts w:ascii="Arial" w:hAnsi="Arial" w:cs="Arial"/>
-          <w:sz w:val="24"/>
-          <w:szCs w:val="24"/>
-        </w:rPr>
-        <w:t xml:space="preserve"> (</w:t>
-      </w:r>
-      <w:proofErr w:type="spellStart"/>
-      <w:r>
-        <w:rPr>
-          <w:rFonts w:ascii="Arial" w:hAnsi="Arial" w:cs="Arial"/>
-          <w:sz w:val="24"/>
-          <w:szCs w:val="24"/>
-        </w:rPr>
-        <w:t>GitHub</w:t>
-      </w:r>
-      <w:proofErr w:type="spellEnd"/>
-      <w:r>
-        <w:rPr>
-          <w:rFonts w:ascii="Arial" w:hAnsi="Arial" w:cs="Arial"/>
-          <w:sz w:val="24"/>
-          <w:szCs w:val="24"/>
-        </w:rPr>
-        <w:t xml:space="preserve"> Desktop).</w:t>
+        <w:t>se usó la versión para escritorio de GitHub (GitHub Desktop).</w:t>
       </w:r>
     </w:p>
     <w:p/>
@@ -15375,23 +12803,13 @@
           <w:szCs w:val="24"/>
         </w:rPr>
       </w:pPr>
-      <w:proofErr w:type="spellStart"/>
-      <w:r>
-        <w:rPr>
-          <w:rFonts w:ascii="Arial" w:hAnsi="Arial" w:cs="Arial"/>
-          <w:sz w:val="24"/>
-          <w:szCs w:val="24"/>
-        </w:rPr>
-        <w:t>Python</w:t>
-      </w:r>
-      <w:proofErr w:type="spellEnd"/>
-      <w:r>
-        <w:rPr>
-          <w:rFonts w:ascii="Arial" w:hAnsi="Arial" w:cs="Arial"/>
-          <w:sz w:val="24"/>
-          <w:szCs w:val="24"/>
-        </w:rPr>
-        <w:t xml:space="preserve"> 3.7</w:t>
+      <w:r>
+        <w:rPr>
+          <w:rFonts w:ascii="Arial" w:hAnsi="Arial" w:cs="Arial"/>
+          <w:sz w:val="24"/>
+          <w:szCs w:val="24"/>
+        </w:rPr>
+        <w:t>Python 3.7</w:t>
       </w:r>
     </w:p>
     <w:p>
@@ -15502,7 +12920,6 @@
         </w:rPr>
         <w:t>P</w:t>
       </w:r>
-      <w:proofErr w:type="spellStart"/>
       <w:r>
         <w:rPr>
           <w:rFonts w:ascii="Arial" w:hAnsi="Arial" w:cs="Arial"/>
@@ -15511,7 +12928,6 @@
         </w:rPr>
         <w:t>rocesador</w:t>
       </w:r>
-      <w:proofErr w:type="spellEnd"/>
       <w:r>
         <w:rPr>
           <w:rFonts w:ascii="Arial" w:hAnsi="Arial" w:cs="Arial"/>
@@ -15661,9 +13077,8 @@
           <w:sz w:val="24"/>
           <w:szCs w:val="24"/>
         </w:rPr>
-        <w:t>El sistema cuenta con una base de datos no relacional (</w:t>
-      </w:r>
-      <w:proofErr w:type="spellStart"/>
+        <w:t xml:space="preserve">El sistema cuenta con una base de datos no relacional (noSQL) que está </w:t>
+      </w:r>
       <w:r>
         <w:rPr>
           <w:rFonts w:ascii="Arial" w:hAnsi="Arial" w:cs="Arial"/>
@@ -15671,9 +13086,8 @@
           <w:sz w:val="24"/>
           <w:szCs w:val="24"/>
         </w:rPr>
-        <w:t>noSQL</w:t>
-      </w:r>
-      <w:proofErr w:type="spellEnd"/>
+        <w:t xml:space="preserve">orientada </w:t>
+      </w:r>
       <w:r>
         <w:rPr>
           <w:rFonts w:ascii="Arial" w:hAnsi="Arial" w:cs="Arial"/>
@@ -15681,7 +13095,7 @@
           <w:sz w:val="24"/>
           <w:szCs w:val="24"/>
         </w:rPr>
-        <w:t xml:space="preserve">) que está </w:t>
+        <w:t>a</w:t>
       </w:r>
       <w:r>
         <w:rPr>
@@ -15690,7 +13104,7 @@
           <w:sz w:val="24"/>
           <w:szCs w:val="24"/>
         </w:rPr>
-        <w:t xml:space="preserve">orientada </w:t>
+        <w:t xml:space="preserve"> documentos ya que la herramienta de Gestión de </w:t>
       </w:r>
       <w:r>
         <w:rPr>
@@ -15699,7 +13113,7 @@
           <w:sz w:val="24"/>
           <w:szCs w:val="24"/>
         </w:rPr>
-        <w:t>a</w:t>
+        <w:t>base de Datos usada es MongoDB. S</w:t>
       </w:r>
       <w:r>
         <w:rPr>
@@ -15708,7 +13122,7 @@
           <w:sz w:val="24"/>
           <w:szCs w:val="24"/>
         </w:rPr>
-        <w:t xml:space="preserve"> documentos ya que la herramienta de Gestión de </w:t>
+        <w:t>ólo contamos con tres colecciones</w:t>
       </w:r>
       <w:r>
         <w:rPr>
@@ -15717,9 +13131,10 @@
           <w:sz w:val="24"/>
           <w:szCs w:val="24"/>
         </w:rPr>
-        <w:t xml:space="preserve">base de Datos usada es </w:t>
-      </w:r>
-      <w:proofErr w:type="spellStart"/>
+        <w:t xml:space="preserve"> </w:t>
+      </w:r>
+      <w:bookmarkStart w:id="32" w:name="_GoBack"/>
+      <w:bookmarkEnd w:id="32"/>
       <w:r>
         <w:rPr>
           <w:rFonts w:ascii="Arial" w:hAnsi="Arial" w:cs="Arial"/>
@@ -15727,35 +13142,7 @@
           <w:sz w:val="24"/>
           <w:szCs w:val="24"/>
         </w:rPr>
-        <w:t>MongoDB</w:t>
-      </w:r>
-      <w:proofErr w:type="spellEnd"/>
-      <w:r>
-        <w:rPr>
-          <w:rFonts w:ascii="Arial" w:hAnsi="Arial" w:cs="Arial"/>
-          <w:color w:val="000000"/>
-          <w:sz w:val="24"/>
-          <w:szCs w:val="24"/>
-        </w:rPr>
-        <w:t>. S</w:t>
-      </w:r>
-      <w:r>
-        <w:rPr>
-          <w:rFonts w:ascii="Arial" w:hAnsi="Arial" w:cs="Arial"/>
-          <w:color w:val="000000"/>
-          <w:sz w:val="24"/>
-          <w:szCs w:val="24"/>
-        </w:rPr>
-        <w:t>ólo contamos con tres colecciones</w:t>
-      </w:r>
-      <w:r>
-        <w:rPr>
-          <w:rFonts w:ascii="Arial" w:hAnsi="Arial" w:cs="Arial"/>
-          <w:color w:val="000000"/>
-          <w:sz w:val="24"/>
-          <w:szCs w:val="24"/>
-        </w:rPr>
-        <w:t xml:space="preserve"> (como las tablas en es los sistemas SQL) </w:t>
+        <w:t xml:space="preserve">(como las tablas en es los sistemas SQL) </w:t>
       </w:r>
       <w:r>
         <w:rPr>
@@ -16100,7 +13487,6 @@
           <w:szCs w:val="24"/>
         </w:rPr>
       </w:pPr>
-      <w:proofErr w:type="spellStart"/>
       <w:r>
         <w:rPr>
           <w:rFonts w:ascii="Arial" w:hAnsi="Arial" w:cs="Arial"/>
@@ -16119,7 +13505,6 @@
         </w:rPr>
         <w:t>Virtual</w:t>
       </w:r>
-      <w:proofErr w:type="spellEnd"/>
       <w:r>
         <w:rPr>
           <w:rFonts w:ascii="Arial" w:hAnsi="Arial" w:cs="Arial"/>
@@ -16161,25 +13546,7 @@
           <w:sz w:val="24"/>
           <w:szCs w:val="24"/>
         </w:rPr>
-        <w:t xml:space="preserve">la información respecto al </w:t>
-      </w:r>
-      <w:proofErr w:type="spellStart"/>
-      <w:r>
-        <w:rPr>
-          <w:rFonts w:ascii="Arial" w:hAnsi="Arial" w:cs="Arial"/>
-          <w:sz w:val="24"/>
-          <w:szCs w:val="24"/>
-        </w:rPr>
-        <w:t>chatbot</w:t>
-      </w:r>
-      <w:proofErr w:type="spellEnd"/>
-      <w:r>
-        <w:rPr>
-          <w:rFonts w:ascii="Arial" w:hAnsi="Arial" w:cs="Arial"/>
-          <w:sz w:val="24"/>
-          <w:szCs w:val="24"/>
-        </w:rPr>
-        <w:t xml:space="preserve"> (</w:t>
+        <w:t>la información respecto al chatbot (</w:t>
       </w:r>
       <w:r>
         <w:rPr>
@@ -16321,8 +13688,6 @@
         <w:lastRenderedPageBreak/>
         <w:t xml:space="preserve">Documentos Presentes </w:t>
       </w:r>
-      <w:bookmarkStart w:id="32" w:name="_GoBack"/>
-      <w:bookmarkEnd w:id="32"/>
     </w:p>
     <w:p>
       <w:pPr>
@@ -16341,7 +13706,6 @@
           <w:szCs w:val="24"/>
         </w:rPr>
       </w:pPr>
-      <w:proofErr w:type="spellStart"/>
       <w:r>
         <w:rPr>
           <w:rFonts w:ascii="Arial" w:hAnsi="Arial" w:cs="Arial"/>
@@ -16350,18 +13714,7 @@
           <w:sz w:val="24"/>
           <w:szCs w:val="24"/>
         </w:rPr>
-        <w:t>Info_contenido</w:t>
-      </w:r>
-      <w:proofErr w:type="spellEnd"/>
-      <w:r>
-        <w:rPr>
-          <w:rFonts w:ascii="Arial" w:hAnsi="Arial" w:cs="Arial"/>
-          <w:b/>
-          <w:color w:val="000000"/>
-          <w:sz w:val="24"/>
-          <w:szCs w:val="24"/>
-        </w:rPr>
-        <w:t xml:space="preserve">: </w:t>
+        <w:t xml:space="preserve">Info_contenido: </w:t>
       </w:r>
       <w:r>
         <w:rPr>
@@ -16623,7 +13976,6 @@
         </w:rPr>
         <w:t xml:space="preserve"> Estos documentos pertenecen a la colección </w:t>
       </w:r>
-      <w:proofErr w:type="spellStart"/>
       <w:r>
         <w:rPr>
           <w:rFonts w:ascii="Arial" w:hAnsi="Arial" w:cs="Arial"/>
@@ -16634,7 +13986,6 @@
         </w:rPr>
         <w:t>Asistente_Virtual</w:t>
       </w:r>
-      <w:proofErr w:type="spellEnd"/>
       <w:r>
         <w:rPr>
           <w:rFonts w:ascii="Arial" w:hAnsi="Arial" w:cs="Arial"/>
@@ -16998,43 +14349,7 @@
           <w:sz w:val="24"/>
           <w:szCs w:val="24"/>
         </w:rPr>
-        <w:t xml:space="preserve">A. </w:t>
-      </w:r>
-      <w:proofErr w:type="spellStart"/>
-      <w:r>
-        <w:rPr>
-          <w:rFonts w:ascii="Arial" w:hAnsi="Arial" w:cs="Arial"/>
-          <w:sz w:val="24"/>
-          <w:szCs w:val="24"/>
-        </w:rPr>
-        <w:t>Augello</w:t>
-      </w:r>
-      <w:proofErr w:type="spellEnd"/>
-      <w:r>
-        <w:rPr>
-          <w:rFonts w:ascii="Arial" w:hAnsi="Arial" w:cs="Arial"/>
-          <w:sz w:val="24"/>
-          <w:szCs w:val="24"/>
-        </w:rPr>
-        <w:t xml:space="preserve">, G. P., A. Machi, y S. </w:t>
-      </w:r>
-      <w:proofErr w:type="spellStart"/>
-      <w:r>
-        <w:rPr>
-          <w:rFonts w:ascii="Arial" w:hAnsi="Arial" w:cs="Arial"/>
-          <w:sz w:val="24"/>
-          <w:szCs w:val="24"/>
-        </w:rPr>
-        <w:t>Gaglio</w:t>
-      </w:r>
-      <w:proofErr w:type="spellEnd"/>
-      <w:r>
-        <w:rPr>
-          <w:rFonts w:ascii="Arial" w:hAnsi="Arial" w:cs="Arial"/>
-          <w:sz w:val="24"/>
-          <w:szCs w:val="24"/>
-        </w:rPr>
-        <w:t xml:space="preserve">. </w:t>
+        <w:t xml:space="preserve">A. Augello, G. P., A. Machi, y S. Gaglio. </w:t>
       </w:r>
       <w:r>
         <w:rPr>
@@ -17043,9 +14358,8 @@
           <w:szCs w:val="24"/>
           <w:lang w:val="en-US"/>
         </w:rPr>
-        <w:t xml:space="preserve">(2012). </w:t>
-      </w:r>
-      <w:proofErr w:type="gramStart"/>
+        <w:t xml:space="preserve">(2012). An approach </w:t>
+      </w:r>
       <w:r>
         <w:rPr>
           <w:rFonts w:ascii="Arial" w:hAnsi="Arial" w:cs="Arial"/>
@@ -17053,46 +14367,7 @@
           <w:szCs w:val="24"/>
           <w:lang w:val="en-US"/>
         </w:rPr>
-        <w:t>An</w:t>
-      </w:r>
-      <w:proofErr w:type="gramEnd"/>
-      <w:r>
-        <w:rPr>
-          <w:rFonts w:ascii="Arial" w:hAnsi="Arial" w:cs="Arial"/>
-          <w:sz w:val="24"/>
-          <w:szCs w:val="24"/>
-          <w:lang w:val="en-US"/>
-        </w:rPr>
-        <w:t xml:space="preserve"> approach </w:t>
-      </w:r>
-      <w:r>
-        <w:rPr>
-          <w:rFonts w:ascii="Arial" w:hAnsi="Arial" w:cs="Arial"/>
-          <w:sz w:val="24"/>
-          <w:szCs w:val="24"/>
-          <w:lang w:val="en-US"/>
-        </w:rPr>
-        <w:t xml:space="preserve">to enhance </w:t>
-      </w:r>
-      <w:proofErr w:type="spellStart"/>
-      <w:r>
-        <w:rPr>
-          <w:rFonts w:ascii="Arial" w:hAnsi="Arial" w:cs="Arial"/>
-          <w:sz w:val="24"/>
-          <w:szCs w:val="24"/>
-          <w:lang w:val="en-US"/>
-        </w:rPr>
-        <w:t>chatbot</w:t>
-      </w:r>
-      <w:proofErr w:type="spellEnd"/>
-      <w:r>
-        <w:rPr>
-          <w:rFonts w:ascii="Arial" w:hAnsi="Arial" w:cs="Arial"/>
-          <w:sz w:val="24"/>
-          <w:szCs w:val="24"/>
-          <w:lang w:val="en-US"/>
-        </w:rPr>
-        <w:t xml:space="preserve"> semantic p</w:t>
+        <w:t>to enhance chatbot semantic p</w:t>
       </w:r>
       <w:r>
         <w:rPr>
@@ -17136,59 +14411,13 @@
         </w:rPr>
         <w:t xml:space="preserve">[2] </w:t>
       </w:r>
-      <w:proofErr w:type="spellStart"/>
-      <w:r>
-        <w:rPr>
-          <w:rFonts w:ascii="Arial" w:hAnsi="Arial" w:cs="Arial"/>
-          <w:sz w:val="24"/>
-          <w:szCs w:val="24"/>
-        </w:rPr>
-        <w:t>Fourault</w:t>
-      </w:r>
-      <w:proofErr w:type="spellEnd"/>
-      <w:r>
-        <w:rPr>
-          <w:rFonts w:ascii="Arial" w:hAnsi="Arial" w:cs="Arial"/>
-          <w:sz w:val="24"/>
-          <w:szCs w:val="24"/>
-        </w:rPr>
-        <w:t xml:space="preserve">, S. (2017). The Ultimate Guide to Designing </w:t>
-      </w:r>
-      <w:proofErr w:type="gramStart"/>
-      <w:r>
-        <w:rPr>
-          <w:rFonts w:ascii="Arial" w:hAnsi="Arial" w:cs="Arial"/>
-          <w:sz w:val="24"/>
-          <w:szCs w:val="24"/>
-        </w:rPr>
-        <w:t>A</w:t>
-      </w:r>
-      <w:proofErr w:type="gramEnd"/>
-      <w:r>
-        <w:rPr>
-          <w:rFonts w:ascii="Arial" w:hAnsi="Arial" w:cs="Arial"/>
-          <w:sz w:val="24"/>
-          <w:szCs w:val="24"/>
-        </w:rPr>
-        <w:t xml:space="preserve"> </w:t>
-      </w:r>
-      <w:proofErr w:type="spellStart"/>
-      <w:r>
-        <w:rPr>
-          <w:rFonts w:ascii="Arial" w:hAnsi="Arial" w:cs="Arial"/>
-          <w:sz w:val="24"/>
-          <w:szCs w:val="24"/>
-        </w:rPr>
-        <w:t>Chatbot</w:t>
-      </w:r>
-      <w:proofErr w:type="spellEnd"/>
-      <w:r>
-        <w:rPr>
-          <w:rFonts w:ascii="Arial" w:hAnsi="Arial" w:cs="Arial"/>
-          <w:sz w:val="24"/>
-          <w:szCs w:val="24"/>
-        </w:rPr>
-        <w:t xml:space="preserve"> Tech Stack. Retrieved from </w:t>
+      <w:r>
+        <w:rPr>
+          <w:rFonts w:ascii="Arial" w:hAnsi="Arial" w:cs="Arial"/>
+          <w:sz w:val="24"/>
+          <w:szCs w:val="24"/>
+        </w:rPr>
+        <w:t xml:space="preserve">Fourault, S. (2017). The Ultimate Guide to Designing A Chatbot Tech Stack. Retrieved from </w:t>
       </w:r>
       <w:hyperlink r:id="rId31">
         <w:r>
@@ -17207,25 +14436,7 @@
           <w:sz w:val="24"/>
           <w:szCs w:val="24"/>
         </w:rPr>
-        <w:t xml:space="preserve">  (20 de </w:t>
-      </w:r>
-      <w:proofErr w:type="spellStart"/>
-      <w:r>
-        <w:rPr>
-          <w:rFonts w:ascii="Arial" w:hAnsi="Arial" w:cs="Arial"/>
-          <w:sz w:val="24"/>
-          <w:szCs w:val="24"/>
-        </w:rPr>
-        <w:t>octubre</w:t>
-      </w:r>
-      <w:proofErr w:type="spellEnd"/>
-      <w:r>
-        <w:rPr>
-          <w:rFonts w:ascii="Arial" w:hAnsi="Arial" w:cs="Arial"/>
-          <w:sz w:val="24"/>
-          <w:szCs w:val="24"/>
-        </w:rPr>
-        <w:t xml:space="preserve"> de 2020)</w:t>
+        <w:t xml:space="preserve">  (20 de octubre de 2020)</w:t>
       </w:r>
     </w:p>
     <w:p>
@@ -17257,25 +14468,7 @@
           <w:sz w:val="24"/>
           <w:szCs w:val="24"/>
         </w:rPr>
-        <w:t xml:space="preserve">[3] Arce, G. P., &amp; Arce, R. P. (2021). Transform Your Business with AI </w:t>
-      </w:r>
-      <w:proofErr w:type="spellStart"/>
-      <w:r>
-        <w:rPr>
-          <w:rFonts w:ascii="Arial" w:hAnsi="Arial" w:cs="Arial"/>
-          <w:sz w:val="24"/>
-          <w:szCs w:val="24"/>
-        </w:rPr>
-        <w:t>Chatbots</w:t>
-      </w:r>
-      <w:proofErr w:type="spellEnd"/>
-      <w:r>
-        <w:rPr>
-          <w:rFonts w:ascii="Arial" w:hAnsi="Arial" w:cs="Arial"/>
-          <w:sz w:val="24"/>
-          <w:szCs w:val="24"/>
-        </w:rPr>
-        <w:t>.</w:t>
+        <w:t>[3] Arce, G. P., &amp; Arce, R. P. (2021). Transform Your Business with AI Chatbots.</w:t>
       </w:r>
     </w:p>
     <w:p>
@@ -17308,27 +14501,7 @@
           <w:szCs w:val="24"/>
           <w:lang w:val="es-ES"/>
         </w:rPr>
-        <w:t xml:space="preserve">[4] Ernesto Guerra, Amanda, el </w:t>
-      </w:r>
-      <w:proofErr w:type="spellStart"/>
-      <w:r>
-        <w:rPr>
-          <w:rFonts w:ascii="Arial" w:hAnsi="Arial" w:cs="Arial"/>
-          <w:sz w:val="24"/>
-          <w:szCs w:val="24"/>
-          <w:lang w:val="es-ES"/>
-        </w:rPr>
-        <w:t>chatbot</w:t>
-      </w:r>
-      <w:proofErr w:type="spellEnd"/>
-      <w:r>
-        <w:rPr>
-          <w:rFonts w:ascii="Arial" w:hAnsi="Arial" w:cs="Arial"/>
-          <w:sz w:val="24"/>
-          <w:szCs w:val="24"/>
-          <w:lang w:val="es-ES"/>
-        </w:rPr>
-        <w:t xml:space="preserve"> que sabe de elecciones en Cuba. </w:t>
+        <w:t xml:space="preserve">[4] Ernesto Guerra, Amanda, el chatbot que sabe de elecciones en Cuba. </w:t>
       </w:r>
       <w:hyperlink r:id="rId32" w:history="1">
         <w:r>
@@ -18181,27 +15354,7 @@
           <w:szCs w:val="24"/>
           <w:lang w:val="en-US"/>
         </w:rPr>
-        <w:t xml:space="preserve">[11] </w:t>
-      </w:r>
-      <w:proofErr w:type="spellStart"/>
-      <w:r>
-        <w:rPr>
-          <w:rFonts w:ascii="Arial" w:hAnsi="Arial" w:cs="Arial"/>
-          <w:sz w:val="24"/>
-          <w:szCs w:val="24"/>
-          <w:lang w:val="en-US"/>
-        </w:rPr>
-        <w:t>Waghmare</w:t>
-      </w:r>
-      <w:proofErr w:type="spellEnd"/>
-      <w:r>
-        <w:rPr>
-          <w:rFonts w:ascii="Arial" w:hAnsi="Arial" w:cs="Arial"/>
-          <w:sz w:val="24"/>
-          <w:szCs w:val="24"/>
-          <w:lang w:val="en-US"/>
-        </w:rPr>
-        <w:t>, C. (2019). Introducing Azure Bot Service Building Bots for Business.</w:t>
+        <w:t>[11] Waghmare, C. (2019). Introducing Azure Bot Service Building Bots for Business.</w:t>
       </w:r>
     </w:p>
     <w:p>
@@ -18227,59 +15380,8 @@
           <w:szCs w:val="24"/>
           <w:lang w:val="en-US"/>
         </w:rPr>
-        <w:t xml:space="preserve">[12] </w:t>
-      </w:r>
-      <w:proofErr w:type="spellStart"/>
-      <w:r>
-        <w:rPr>
-          <w:rFonts w:ascii="Arial" w:hAnsi="Arial" w:cs="Arial"/>
-          <w:sz w:val="24"/>
-          <w:szCs w:val="24"/>
-          <w:lang w:val="en-US"/>
-        </w:rPr>
-        <w:t>Navin</w:t>
-      </w:r>
-      <w:proofErr w:type="spellEnd"/>
-      <w:r>
-        <w:rPr>
-          <w:rFonts w:ascii="Arial" w:hAnsi="Arial" w:cs="Arial"/>
-          <w:sz w:val="24"/>
-          <w:szCs w:val="24"/>
-          <w:lang w:val="en-US"/>
-        </w:rPr>
-        <w:t xml:space="preserve"> </w:t>
-      </w:r>
-      <w:proofErr w:type="spellStart"/>
-      <w:r>
-        <w:rPr>
-          <w:rFonts w:ascii="Arial" w:hAnsi="Arial" w:cs="Arial"/>
-          <w:sz w:val="24"/>
-          <w:szCs w:val="24"/>
-          <w:lang w:val="en-US"/>
-        </w:rPr>
-        <w:t>Sabharwal</w:t>
-      </w:r>
-      <w:proofErr w:type="spellEnd"/>
-      <w:r>
-        <w:rPr>
-          <w:rFonts w:ascii="Arial" w:hAnsi="Arial" w:cs="Arial"/>
-          <w:sz w:val="24"/>
-          <w:szCs w:val="24"/>
-          <w:lang w:val="en-US"/>
-        </w:rPr>
-        <w:t xml:space="preserve">, A. A. (2020). Cognitive Virtual Assistants Using Google </w:t>
-      </w:r>
-      <w:proofErr w:type="spellStart"/>
-      <w:r>
-        <w:rPr>
-          <w:rFonts w:ascii="Arial" w:hAnsi="Arial" w:cs="Arial"/>
-          <w:sz w:val="24"/>
-          <w:szCs w:val="24"/>
-          <w:lang w:val="en-US"/>
-        </w:rPr>
-        <w:t>Dialogflow</w:t>
-      </w:r>
-      <w:proofErr w:type="spellEnd"/>
+        <w:t>[12] Navin Sabharwal, A. A. (2020). Cognitive Virtual Assistants Using Google Dialogflow</w:t>
+      </w:r>
     </w:p>
     <w:p>
       <w:pPr>
@@ -18304,27 +15406,7 @@
           <w:szCs w:val="24"/>
           <w:lang w:val="en-US"/>
         </w:rPr>
-        <w:t xml:space="preserve">Develop Complex Cognitive Bots Using the Google </w:t>
-      </w:r>
-      <w:proofErr w:type="spellStart"/>
-      <w:r>
-        <w:rPr>
-          <w:rFonts w:ascii="Arial" w:hAnsi="Arial" w:cs="Arial"/>
-          <w:sz w:val="24"/>
-          <w:szCs w:val="24"/>
-          <w:lang w:val="en-US"/>
-        </w:rPr>
-        <w:t>Dialogflow</w:t>
-      </w:r>
-      <w:proofErr w:type="spellEnd"/>
-      <w:r>
-        <w:rPr>
-          <w:rFonts w:ascii="Arial" w:hAnsi="Arial" w:cs="Arial"/>
-          <w:sz w:val="24"/>
-          <w:szCs w:val="24"/>
-          <w:lang w:val="en-US"/>
-        </w:rPr>
-        <w:t xml:space="preserve"> Platform. </w:t>
+        <w:t xml:space="preserve">Develop Complex Cognitive Bots Using the Google Dialogflow Platform. </w:t>
       </w:r>
     </w:p>
     <w:p>
@@ -18350,9 +15432,8 @@
           <w:szCs w:val="24"/>
           <w:lang w:val="en-US"/>
         </w:rPr>
-        <w:t xml:space="preserve">[13] Raj, S. (2019). Building </w:t>
-      </w:r>
-      <w:proofErr w:type="spellStart"/>
+        <w:t xml:space="preserve">[13] Raj, S. (2019). Building Chatbots with Python Using Natural Language Processing </w:t>
+      </w:r>
       <w:r>
         <w:rPr>
           <w:rFonts w:ascii="Arial" w:hAnsi="Arial" w:cs="Arial"/>
@@ -18360,17 +15441,47 @@
           <w:szCs w:val="24"/>
           <w:lang w:val="en-US"/>
         </w:rPr>
-        <w:t>Chatbots</w:t>
-      </w:r>
-      <w:proofErr w:type="spellEnd"/>
-      <w:r>
+        <w:t xml:space="preserve">and Machine Learning. </w:t>
+      </w:r>
+    </w:p>
+    <w:p>
+      <w:pPr>
+        <w:spacing w:line="276" w:lineRule="auto"/>
+        <w:jc w:val="both"/>
+        <w:rPr>
+          <w:rFonts w:ascii="Arial" w:hAnsi="Arial" w:cs="Arial"/>
+          <w:sz w:val="24"/>
+          <w:szCs w:val="24"/>
+        </w:rPr>
+      </w:pPr>
+      <w:r>
+        <w:rPr>
+          <w:rFonts w:ascii="Arial" w:hAnsi="Arial" w:cs="Arial"/>
+          <w:sz w:val="24"/>
+          <w:szCs w:val="24"/>
+        </w:rPr>
+        <w:t>[14] Álvaro Castillo Cabero, P. P. M., Joan Antoni Pastor Collado. (2020). Rasa Framework: Análisis e implementación de un ChatBot.</w:t>
+      </w:r>
+    </w:p>
+    <w:p>
+      <w:pPr>
+        <w:spacing w:line="276" w:lineRule="auto"/>
+        <w:jc w:val="both"/>
         <w:rPr>
           <w:rFonts w:ascii="Arial" w:hAnsi="Arial" w:cs="Arial"/>
           <w:sz w:val="24"/>
           <w:szCs w:val="24"/>
           <w:lang w:val="en-US"/>
         </w:rPr>
-        <w:t xml:space="preserve"> with Python Using Natural Language Processing </w:t>
+      </w:pPr>
+      <w:r>
+        <w:rPr>
+          <w:rFonts w:ascii="Arial" w:hAnsi="Arial" w:cs="Arial"/>
+          <w:sz w:val="24"/>
+          <w:szCs w:val="24"/>
+          <w:lang w:val="fr-BE"/>
+        </w:rPr>
+        <w:t xml:space="preserve">[15] Tri Chau Minh Tri, N. T. D., Koh Wee Lit (2020). </w:t>
       </w:r>
       <w:r>
         <w:rPr>
@@ -18379,7 +15490,7 @@
           <w:szCs w:val="24"/>
           <w:lang w:val="en-US"/>
         </w:rPr>
-        <w:t xml:space="preserve">and Machine Learning. </w:t>
+        <w:t>Creating smart, human-like chatbot for businesses using BotPress platform.</w:t>
       </w:r>
     </w:p>
     <w:p>
@@ -18398,157 +15509,9 @@
           <w:sz w:val="24"/>
           <w:szCs w:val="24"/>
         </w:rPr>
-        <w:t xml:space="preserve">[14] Álvaro Castillo Cabero, P. P. M., Joan Antoni Pastor Collado. (2020). Rasa Framework: Análisis e implementación de un </w:t>
-      </w:r>
-      <w:proofErr w:type="spellStart"/>
-      <w:r>
-        <w:rPr>
-          <w:rFonts w:ascii="Arial" w:hAnsi="Arial" w:cs="Arial"/>
-          <w:sz w:val="24"/>
-          <w:szCs w:val="24"/>
-        </w:rPr>
-        <w:t>ChatBot</w:t>
-      </w:r>
-      <w:proofErr w:type="spellEnd"/>
-      <w:r>
-        <w:rPr>
-          <w:rFonts w:ascii="Arial" w:hAnsi="Arial" w:cs="Arial"/>
-          <w:sz w:val="24"/>
-          <w:szCs w:val="24"/>
-        </w:rPr>
-        <w:t>.</w:t>
-      </w:r>
-    </w:p>
-    <w:p>
-      <w:pPr>
-        <w:spacing w:line="276" w:lineRule="auto"/>
-        <w:jc w:val="both"/>
-        <w:rPr>
-          <w:rFonts w:ascii="Arial" w:hAnsi="Arial" w:cs="Arial"/>
-          <w:sz w:val="24"/>
-          <w:szCs w:val="24"/>
-          <w:lang w:val="en-US"/>
-        </w:rPr>
-      </w:pPr>
-      <w:r>
-        <w:rPr>
-          <w:rFonts w:ascii="Arial" w:hAnsi="Arial" w:cs="Arial"/>
-          <w:sz w:val="24"/>
-          <w:szCs w:val="24"/>
-          <w:lang w:val="fr-BE"/>
-        </w:rPr>
-        <w:t xml:space="preserve">[15] Tri Chau Minh Tri, N. T. D., </w:t>
-      </w:r>
-      <w:proofErr w:type="spellStart"/>
-      <w:r>
-        <w:rPr>
-          <w:rFonts w:ascii="Arial" w:hAnsi="Arial" w:cs="Arial"/>
-          <w:sz w:val="24"/>
-          <w:szCs w:val="24"/>
-          <w:lang w:val="fr-BE"/>
-        </w:rPr>
-        <w:t>Koh</w:t>
-      </w:r>
-      <w:proofErr w:type="spellEnd"/>
-      <w:r>
-        <w:rPr>
-          <w:rFonts w:ascii="Arial" w:hAnsi="Arial" w:cs="Arial"/>
-          <w:sz w:val="24"/>
-          <w:szCs w:val="24"/>
-          <w:lang w:val="fr-BE"/>
-        </w:rPr>
-        <w:t xml:space="preserve"> </w:t>
-      </w:r>
-      <w:proofErr w:type="spellStart"/>
-      <w:r>
-        <w:rPr>
-          <w:rFonts w:ascii="Arial" w:hAnsi="Arial" w:cs="Arial"/>
-          <w:sz w:val="24"/>
-          <w:szCs w:val="24"/>
-          <w:lang w:val="fr-BE"/>
-        </w:rPr>
-        <w:t>Wee</w:t>
-      </w:r>
-      <w:proofErr w:type="spellEnd"/>
-      <w:r>
-        <w:rPr>
-          <w:rFonts w:ascii="Arial" w:hAnsi="Arial" w:cs="Arial"/>
-          <w:sz w:val="24"/>
-          <w:szCs w:val="24"/>
-          <w:lang w:val="fr-BE"/>
-        </w:rPr>
-        <w:t xml:space="preserve"> Lit (2020). </w:t>
-      </w:r>
-      <w:r>
-        <w:rPr>
-          <w:rFonts w:ascii="Arial" w:hAnsi="Arial" w:cs="Arial"/>
-          <w:sz w:val="24"/>
-          <w:szCs w:val="24"/>
-          <w:lang w:val="en-US"/>
-        </w:rPr>
-        <w:t xml:space="preserve">Creating smart, human-like </w:t>
-      </w:r>
-      <w:proofErr w:type="spellStart"/>
-      <w:r>
-        <w:rPr>
-          <w:rFonts w:ascii="Arial" w:hAnsi="Arial" w:cs="Arial"/>
-          <w:sz w:val="24"/>
-          <w:szCs w:val="24"/>
-          <w:lang w:val="en-US"/>
-        </w:rPr>
-        <w:t>chatbot</w:t>
-      </w:r>
-      <w:proofErr w:type="spellEnd"/>
-      <w:r>
-        <w:rPr>
-          <w:rFonts w:ascii="Arial" w:hAnsi="Arial" w:cs="Arial"/>
-          <w:sz w:val="24"/>
-          <w:szCs w:val="24"/>
-          <w:lang w:val="en-US"/>
-        </w:rPr>
-        <w:t xml:space="preserve"> for businesses using </w:t>
-      </w:r>
-      <w:proofErr w:type="spellStart"/>
-      <w:r>
-        <w:rPr>
-          <w:rFonts w:ascii="Arial" w:hAnsi="Arial" w:cs="Arial"/>
-          <w:sz w:val="24"/>
-          <w:szCs w:val="24"/>
-          <w:lang w:val="en-US"/>
-        </w:rPr>
-        <w:t>BotPress</w:t>
-      </w:r>
-      <w:proofErr w:type="spellEnd"/>
-      <w:r>
-        <w:rPr>
-          <w:rFonts w:ascii="Arial" w:hAnsi="Arial" w:cs="Arial"/>
-          <w:sz w:val="24"/>
-          <w:szCs w:val="24"/>
-          <w:lang w:val="en-US"/>
-        </w:rPr>
-        <w:t xml:space="preserve"> platform.</w:t>
-      </w:r>
-    </w:p>
-    <w:p>
-      <w:pPr>
-        <w:spacing w:line="276" w:lineRule="auto"/>
-        <w:jc w:val="both"/>
-        <w:rPr>
-          <w:rFonts w:ascii="Arial" w:hAnsi="Arial" w:cs="Arial"/>
-          <w:sz w:val="24"/>
-          <w:szCs w:val="24"/>
-        </w:rPr>
-      </w:pPr>
-      <w:r>
-        <w:rPr>
-          <w:rFonts w:ascii="Arial" w:hAnsi="Arial" w:cs="Arial"/>
-          <w:sz w:val="24"/>
-          <w:szCs w:val="24"/>
-        </w:rPr>
         <w:t xml:space="preserve">[16] </w:t>
       </w:r>
       <w:hyperlink r:id="rId50" w:history="1">
-        <w:proofErr w:type="spellStart"/>
         <w:r>
           <w:rPr>
             <w:rStyle w:val="Hipervnculo"/>
@@ -18556,37 +15519,7 @@
             <w:sz w:val="24"/>
             <w:szCs w:val="24"/>
           </w:rPr>
-          <w:t>Chatbots</w:t>
-        </w:r>
-        <w:proofErr w:type="spellEnd"/>
-        <w:r>
-          <w:rPr>
-            <w:rStyle w:val="Hipervnculo"/>
-            <w:rFonts w:ascii="Arial" w:hAnsi="Arial" w:cs="Arial"/>
-            <w:sz w:val="24"/>
-            <w:szCs w:val="24"/>
-          </w:rPr>
-          <w:t xml:space="preserve">: La guía definitiva (2020) - IA Conversacional para Empresas | Artificial </w:t>
-        </w:r>
-        <w:proofErr w:type="spellStart"/>
-        <w:r>
-          <w:rPr>
-            <w:rStyle w:val="Hipervnculo"/>
-            <w:rFonts w:ascii="Arial" w:hAnsi="Arial" w:cs="Arial"/>
-            <w:sz w:val="24"/>
-            <w:szCs w:val="24"/>
-          </w:rPr>
-          <w:t>Solutions</w:t>
-        </w:r>
-        <w:proofErr w:type="spellEnd"/>
-        <w:r>
-          <w:rPr>
-            <w:rStyle w:val="Hipervnculo"/>
-            <w:rFonts w:ascii="Arial" w:hAnsi="Arial" w:cs="Arial"/>
-            <w:sz w:val="24"/>
-            <w:szCs w:val="24"/>
-          </w:rPr>
-          <w:t xml:space="preserve"> (artificial-solutions.com)</w:t>
+          <w:t>Chatbots: La guía definitiva (2020) - IA Conversacional para Empresas | Artificial Solutions (artificial-solutions.com)</w:t>
         </w:r>
       </w:hyperlink>
       <w:r>
@@ -18709,19 +15642,11 @@
         <w:t xml:space="preserve">[19] </w:t>
       </w:r>
       <w:hyperlink r:id="rId53" w:history="1">
-        <w:proofErr w:type="spellStart"/>
         <w:r>
           <w:rPr>
             <w:rStyle w:val="Hipervnculo"/>
           </w:rPr>
-          <w:t>NoSQL</w:t>
-        </w:r>
-        <w:proofErr w:type="spellEnd"/>
-        <w:r>
-          <w:rPr>
-            <w:rStyle w:val="Hipervnculo"/>
-          </w:rPr>
-          <w:t xml:space="preserve"> - Wikipedia, la enciclopedia libre</w:t>
+          <w:t>NoSQL - Wikipedia, la enciclopedia libre</w:t>
         </w:r>
       </w:hyperlink>
       <w:r>
@@ -18798,43 +15723,7 @@
           <w:sz w:val="24"/>
           <w:szCs w:val="24"/>
         </w:rPr>
-        <w:t xml:space="preserve">21] «XP - Extreme </w:t>
-      </w:r>
-      <w:proofErr w:type="spellStart"/>
-      <w:r>
-        <w:rPr>
-          <w:rFonts w:ascii="Arial" w:hAnsi="Arial" w:cs="Arial"/>
-          <w:sz w:val="24"/>
-          <w:szCs w:val="24"/>
-        </w:rPr>
-        <w:t>Programing</w:t>
-      </w:r>
-      <w:proofErr w:type="spellEnd"/>
-      <w:r>
-        <w:rPr>
-          <w:rFonts w:ascii="Arial" w:hAnsi="Arial" w:cs="Arial"/>
-          <w:sz w:val="24"/>
-          <w:szCs w:val="24"/>
-        </w:rPr>
-        <w:t xml:space="preserve"> </w:t>
-      </w:r>
-      <w:proofErr w:type="spellStart"/>
-      <w:r>
-        <w:rPr>
-          <w:rFonts w:ascii="Arial" w:hAnsi="Arial" w:cs="Arial"/>
-          <w:sz w:val="24"/>
-          <w:szCs w:val="24"/>
-        </w:rPr>
-        <w:t>Ingenieria</w:t>
-      </w:r>
-      <w:proofErr w:type="spellEnd"/>
-      <w:r>
-        <w:rPr>
-          <w:rFonts w:ascii="Arial" w:hAnsi="Arial" w:cs="Arial"/>
-          <w:sz w:val="24"/>
-          <w:szCs w:val="24"/>
-        </w:rPr>
-        <w:t xml:space="preserve"> de Software». </w:t>
+        <w:t xml:space="preserve">21] «XP - Extreme Programing Ingenieria de Software». </w:t>
       </w:r>
       <w:hyperlink r:id="rId55" w:history="1">
         <w:r>
@@ -18844,47 +15733,7 @@
             <w:sz w:val="24"/>
             <w:szCs w:val="24"/>
           </w:rPr>
-          <w:t xml:space="preserve">XP - Extreme </w:t>
-        </w:r>
-        <w:proofErr w:type="spellStart"/>
-        <w:r>
-          <w:rPr>
-            <w:rStyle w:val="Hipervnculo"/>
-            <w:rFonts w:ascii="Arial" w:hAnsi="Arial" w:cs="Arial"/>
-            <w:sz w:val="24"/>
-            <w:szCs w:val="24"/>
-          </w:rPr>
-          <w:t>Programing</w:t>
-        </w:r>
-        <w:proofErr w:type="spellEnd"/>
-        <w:r>
-          <w:rPr>
-            <w:rStyle w:val="Hipervnculo"/>
-            <w:rFonts w:ascii="Arial" w:hAnsi="Arial" w:cs="Arial"/>
-            <w:sz w:val="24"/>
-            <w:szCs w:val="24"/>
-          </w:rPr>
-          <w:t xml:space="preserve"> </w:t>
-        </w:r>
-        <w:proofErr w:type="spellStart"/>
-        <w:r>
-          <w:rPr>
-            <w:rStyle w:val="Hipervnculo"/>
-            <w:rFonts w:ascii="Arial" w:hAnsi="Arial" w:cs="Arial"/>
-            <w:sz w:val="24"/>
-            <w:szCs w:val="24"/>
-          </w:rPr>
-          <w:t>Ingenieria</w:t>
-        </w:r>
-        <w:proofErr w:type="spellEnd"/>
-        <w:r>
-          <w:rPr>
-            <w:rStyle w:val="Hipervnculo"/>
-            <w:rFonts w:ascii="Arial" w:hAnsi="Arial" w:cs="Arial"/>
-            <w:sz w:val="24"/>
-            <w:szCs w:val="24"/>
-          </w:rPr>
-          <w:t xml:space="preserve"> de Software (mex.tl)</w:t>
+          <w:t>XP - Extreme Programing Ingenieria de Software (mex.tl)</w:t>
         </w:r>
       </w:hyperlink>
       <w:r>
@@ -18962,88 +15811,6 @@
       </w:pPr>
       <w:r>
         <w:continuationSeparator/>
-      </w:r>
-    </w:p>
-  </w:footnote>
-  <w:footnote w:id="1">
-    <w:p>
-      <w:pPr>
-        <w:pStyle w:val="Textonotapie"/>
-      </w:pPr>
-      <w:r>
-        <w:rPr>
-          <w:rStyle w:val="Refdenotaalpie"/>
-        </w:rPr>
-        <w:footnoteRef/>
-      </w:r>
-      <w:r>
-        <w:t xml:space="preserve"> </w:t>
-      </w:r>
-      <w:r>
-        <w:rPr>
-          <w:rFonts w:ascii="Roboto" w:hAnsi="Roboto"/>
-          <w:color w:val="666666"/>
-          <w:sz w:val="21"/>
-          <w:szCs w:val="21"/>
-          <w:shd w:val="clear" w:color="auto" w:fill="FFFFFF"/>
-        </w:rPr>
-        <w:t> </w:t>
-      </w:r>
-      <w:r>
-        <w:rPr>
-          <w:rFonts w:ascii="Arial" w:hAnsi="Arial" w:cs="Arial"/>
-          <w:sz w:val="22"/>
-          <w:szCs w:val="22"/>
-          <w:shd w:val="clear" w:color="auto" w:fill="FFFFFF"/>
-        </w:rPr>
-        <w:t>El Front-</w:t>
-      </w:r>
-      <w:proofErr w:type="spellStart"/>
-      <w:r>
-        <w:rPr>
-          <w:rFonts w:ascii="Arial" w:hAnsi="Arial" w:cs="Arial"/>
-          <w:sz w:val="22"/>
-          <w:szCs w:val="22"/>
-          <w:shd w:val="clear" w:color="auto" w:fill="FFFFFF"/>
-        </w:rPr>
-        <w:t>end</w:t>
-      </w:r>
-      <w:proofErr w:type="spellEnd"/>
-      <w:r>
-        <w:rPr>
-          <w:rFonts w:ascii="Roboto" w:hAnsi="Roboto"/>
-          <w:sz w:val="21"/>
-          <w:szCs w:val="21"/>
-          <w:shd w:val="clear" w:color="auto" w:fill="FFFFFF"/>
-        </w:rPr>
-        <w:t xml:space="preserve"> </w:t>
-      </w:r>
-      <w:r>
-        <w:rPr>
-          <w:rFonts w:ascii="Arial" w:hAnsi="Arial" w:cs="Arial"/>
-          <w:sz w:val="22"/>
-          <w:szCs w:val="22"/>
-          <w:shd w:val="clear" w:color="auto" w:fill="FFFFFF"/>
-        </w:rPr>
-        <w:t>e</w:t>
-      </w:r>
-      <w:r>
-        <w:rPr>
-          <w:rFonts w:ascii="Arial" w:hAnsi="Arial" w:cs="Arial"/>
-          <w:sz w:val="22"/>
-          <w:szCs w:val="22"/>
-          <w:shd w:val="clear" w:color="auto" w:fill="FFFFFF"/>
-        </w:rPr>
-        <w:t>s la parte de una web que conecta e interactúa con los usuarios que la visitan. Es la parte visible, la que muestra el diseño, los contenidos</w:t>
-      </w:r>
-      <w:r>
-        <w:rPr>
-          <w:rFonts w:ascii="Arial" w:hAnsi="Arial" w:cs="Arial"/>
-          <w:sz w:val="22"/>
-          <w:szCs w:val="22"/>
-          <w:shd w:val="clear" w:color="auto" w:fill="FFFFFF"/>
-        </w:rPr>
-        <w:t>.</w:t>
       </w:r>
     </w:p>
   </w:footnote>
@@ -23364,22 +20131,22 @@
     </dgm:pt>
   </dgm:ptLst>
   <dgm:cxnLst>
+    <dgm:cxn modelId="{E034A5ED-7A33-4CAE-93DC-36812E1DCD85}" type="presOf" srcId="{9B5C3707-E82F-49B9-8832-5229BE92FCAF}" destId="{B22DEE0D-1C4D-49CF-A359-37DFF4068ECD}" srcOrd="0" destOrd="0" presId="urn:microsoft.com/office/officeart/2005/8/layout/chevron1"/>
+    <dgm:cxn modelId="{DA4FD496-6D20-44EE-83F0-A96D27529BA7}" srcId="{F9328919-5168-419E-9D85-2E59C799E42F}" destId="{44E3CF18-5BA0-4776-B2D3-4FCA95A561B4}" srcOrd="0" destOrd="0" parTransId="{3E99912A-A62D-4311-A3D8-C45B6E3F7697}" sibTransId="{241267C7-BEB5-4E95-8894-ADDEA4336774}"/>
+    <dgm:cxn modelId="{B1DCB83D-C052-47F1-8C7C-F74C9653F792}" srcId="{F9328919-5168-419E-9D85-2E59C799E42F}" destId="{4C730AAD-5F6B-4C61-BED7-02033036F3C5}" srcOrd="1" destOrd="0" parTransId="{F04CBC7B-048E-42FB-B1F5-28E1B4FC71AF}" sibTransId="{CBA3B36B-7873-4536-8EC0-5B923178945A}"/>
+    <dgm:cxn modelId="{52E5A7D1-2C13-4243-9359-16B36B27E342}" type="presOf" srcId="{6C54A688-31A1-4E0C-9045-F2A669A07530}" destId="{B39D4942-8C8D-459D-A129-32C46D9B5436}" srcOrd="0" destOrd="0" presId="urn:microsoft.com/office/officeart/2005/8/layout/chevron1"/>
+    <dgm:cxn modelId="{7BCE764A-6DF0-4302-8893-868DD0E5F4EF}" srcId="{F9328919-5168-419E-9D85-2E59C799E42F}" destId="{9B5C3707-E82F-49B9-8832-5229BE92FCAF}" srcOrd="2" destOrd="0" parTransId="{4FDDE434-5CFC-4441-BC4F-E4EB1A10C7DD}" sibTransId="{675705AD-C8BC-41D0-BFA6-FCFBEEB6D676}"/>
     <dgm:cxn modelId="{4DCD3677-4D99-4FCF-AAB7-A020A5BF0130}" srcId="{F9328919-5168-419E-9D85-2E59C799E42F}" destId="{6C54A688-31A1-4E0C-9045-F2A669A07530}" srcOrd="3" destOrd="0" parTransId="{8BE23EB9-9ABE-432E-A6A7-552F4BE02063}" sibTransId="{0D5492D2-7B9D-4D03-A5B8-148FB1D1D899}"/>
-    <dgm:cxn modelId="{DD934E91-454D-477E-81F5-5870872F53EB}" type="presOf" srcId="{4C730AAD-5F6B-4C61-BED7-02033036F3C5}" destId="{34A6362A-3785-4265-B6B2-5B813831ED3B}" srcOrd="0" destOrd="0" presId="urn:microsoft.com/office/officeart/2005/8/layout/chevron1"/>
-    <dgm:cxn modelId="{2049AE9A-C1BC-416D-B014-3AA52A7D8D14}" type="presOf" srcId="{44E3CF18-5BA0-4776-B2D3-4FCA95A561B4}" destId="{34BC3EF0-58B2-4D31-ABC4-91D963A2DF6A}" srcOrd="0" destOrd="0" presId="urn:microsoft.com/office/officeart/2005/8/layout/chevron1"/>
-    <dgm:cxn modelId="{B1DCB83D-C052-47F1-8C7C-F74C9653F792}" srcId="{F9328919-5168-419E-9D85-2E59C799E42F}" destId="{4C730AAD-5F6B-4C61-BED7-02033036F3C5}" srcOrd="1" destOrd="0" parTransId="{F04CBC7B-048E-42FB-B1F5-28E1B4FC71AF}" sibTransId="{CBA3B36B-7873-4536-8EC0-5B923178945A}"/>
-    <dgm:cxn modelId="{DA4FD496-6D20-44EE-83F0-A96D27529BA7}" srcId="{F9328919-5168-419E-9D85-2E59C799E42F}" destId="{44E3CF18-5BA0-4776-B2D3-4FCA95A561B4}" srcOrd="0" destOrd="0" parTransId="{3E99912A-A62D-4311-A3D8-C45B6E3F7697}" sibTransId="{241267C7-BEB5-4E95-8894-ADDEA4336774}"/>
-    <dgm:cxn modelId="{53C2C3D2-9CAB-4990-9FFA-630A1335A970}" type="presOf" srcId="{F9328919-5168-419E-9D85-2E59C799E42F}" destId="{7CDD169D-7FC9-443C-A4F0-D03A29433361}" srcOrd="0" destOrd="0" presId="urn:microsoft.com/office/officeart/2005/8/layout/chevron1"/>
-    <dgm:cxn modelId="{7BCE764A-6DF0-4302-8893-868DD0E5F4EF}" srcId="{F9328919-5168-419E-9D85-2E59C799E42F}" destId="{9B5C3707-E82F-49B9-8832-5229BE92FCAF}" srcOrd="2" destOrd="0" parTransId="{4FDDE434-5CFC-4441-BC4F-E4EB1A10C7DD}" sibTransId="{675705AD-C8BC-41D0-BFA6-FCFBEEB6D676}"/>
-    <dgm:cxn modelId="{7DC9BDA6-89FB-4CF7-9208-FD34D5DAC9DB}" type="presOf" srcId="{6C54A688-31A1-4E0C-9045-F2A669A07530}" destId="{B39D4942-8C8D-459D-A129-32C46D9B5436}" srcOrd="0" destOrd="0" presId="urn:microsoft.com/office/officeart/2005/8/layout/chevron1"/>
-    <dgm:cxn modelId="{0E9E93F1-FF13-4566-B4DF-BAA4580023E8}" type="presOf" srcId="{9B5C3707-E82F-49B9-8832-5229BE92FCAF}" destId="{B22DEE0D-1C4D-49CF-A359-37DFF4068ECD}" srcOrd="0" destOrd="0" presId="urn:microsoft.com/office/officeart/2005/8/layout/chevron1"/>
-    <dgm:cxn modelId="{609C1D23-4E6B-4C90-9CF2-2041F68CB71A}" type="presParOf" srcId="{7CDD169D-7FC9-443C-A4F0-D03A29433361}" destId="{34BC3EF0-58B2-4D31-ABC4-91D963A2DF6A}" srcOrd="0" destOrd="0" presId="urn:microsoft.com/office/officeart/2005/8/layout/chevron1"/>
-    <dgm:cxn modelId="{407E62BE-88A3-4766-8982-C7D1D7BD4CE9}" type="presParOf" srcId="{7CDD169D-7FC9-443C-A4F0-D03A29433361}" destId="{C2756EA5-24C8-4932-A468-8B4014A0A53A}" srcOrd="1" destOrd="0" presId="urn:microsoft.com/office/officeart/2005/8/layout/chevron1"/>
-    <dgm:cxn modelId="{AC582DDF-71FB-4F59-A554-7AF9E573CECA}" type="presParOf" srcId="{7CDD169D-7FC9-443C-A4F0-D03A29433361}" destId="{34A6362A-3785-4265-B6B2-5B813831ED3B}" srcOrd="2" destOrd="0" presId="urn:microsoft.com/office/officeart/2005/8/layout/chevron1"/>
-    <dgm:cxn modelId="{B232E950-9D53-425F-AE66-73C966C25A23}" type="presParOf" srcId="{7CDD169D-7FC9-443C-A4F0-D03A29433361}" destId="{4EA5B5B7-BB6B-4523-8542-4473EEB6218F}" srcOrd="3" destOrd="0" presId="urn:microsoft.com/office/officeart/2005/8/layout/chevron1"/>
-    <dgm:cxn modelId="{96F92D7E-B682-484B-AFAD-54FF6459655C}" type="presParOf" srcId="{7CDD169D-7FC9-443C-A4F0-D03A29433361}" destId="{B22DEE0D-1C4D-49CF-A359-37DFF4068ECD}" srcOrd="4" destOrd="0" presId="urn:microsoft.com/office/officeart/2005/8/layout/chevron1"/>
-    <dgm:cxn modelId="{C356D4CC-D55F-49BA-B6E9-9794FF8A2C6F}" type="presParOf" srcId="{7CDD169D-7FC9-443C-A4F0-D03A29433361}" destId="{207D29C2-E273-4540-A5C4-B6038A4B4D5B}" srcOrd="5" destOrd="0" presId="urn:microsoft.com/office/officeart/2005/8/layout/chevron1"/>
-    <dgm:cxn modelId="{E556EA06-BCF8-4C0B-92DC-CB142BF3948B}" type="presParOf" srcId="{7CDD169D-7FC9-443C-A4F0-D03A29433361}" destId="{B39D4942-8C8D-459D-A129-32C46D9B5436}" srcOrd="6" destOrd="0" presId="urn:microsoft.com/office/officeart/2005/8/layout/chevron1"/>
+    <dgm:cxn modelId="{3B409A61-DEA1-44E1-A651-CCE45C73BD33}" type="presOf" srcId="{F9328919-5168-419E-9D85-2E59C799E42F}" destId="{7CDD169D-7FC9-443C-A4F0-D03A29433361}" srcOrd="0" destOrd="0" presId="urn:microsoft.com/office/officeart/2005/8/layout/chevron1"/>
+    <dgm:cxn modelId="{C72B1B93-6297-4521-8E3C-C6A6A6963147}" type="presOf" srcId="{44E3CF18-5BA0-4776-B2D3-4FCA95A561B4}" destId="{34BC3EF0-58B2-4D31-ABC4-91D963A2DF6A}" srcOrd="0" destOrd="0" presId="urn:microsoft.com/office/officeart/2005/8/layout/chevron1"/>
+    <dgm:cxn modelId="{76C7C949-B03A-486C-891C-1E2C9A14AF0E}" type="presOf" srcId="{4C730AAD-5F6B-4C61-BED7-02033036F3C5}" destId="{34A6362A-3785-4265-B6B2-5B813831ED3B}" srcOrd="0" destOrd="0" presId="urn:microsoft.com/office/officeart/2005/8/layout/chevron1"/>
+    <dgm:cxn modelId="{07E3E794-8848-4426-AA25-ADF4B1E293BA}" type="presParOf" srcId="{7CDD169D-7FC9-443C-A4F0-D03A29433361}" destId="{34BC3EF0-58B2-4D31-ABC4-91D963A2DF6A}" srcOrd="0" destOrd="0" presId="urn:microsoft.com/office/officeart/2005/8/layout/chevron1"/>
+    <dgm:cxn modelId="{6E0358C0-1D52-4343-B08F-A7A339260BE3}" type="presParOf" srcId="{7CDD169D-7FC9-443C-A4F0-D03A29433361}" destId="{C2756EA5-24C8-4932-A468-8B4014A0A53A}" srcOrd="1" destOrd="0" presId="urn:microsoft.com/office/officeart/2005/8/layout/chevron1"/>
+    <dgm:cxn modelId="{257FB885-DCBA-40B0-85C8-7550A65A4565}" type="presParOf" srcId="{7CDD169D-7FC9-443C-A4F0-D03A29433361}" destId="{34A6362A-3785-4265-B6B2-5B813831ED3B}" srcOrd="2" destOrd="0" presId="urn:microsoft.com/office/officeart/2005/8/layout/chevron1"/>
+    <dgm:cxn modelId="{85FA5271-6463-425C-BE52-82FE3D945958}" type="presParOf" srcId="{7CDD169D-7FC9-443C-A4F0-D03A29433361}" destId="{4EA5B5B7-BB6B-4523-8542-4473EEB6218F}" srcOrd="3" destOrd="0" presId="urn:microsoft.com/office/officeart/2005/8/layout/chevron1"/>
+    <dgm:cxn modelId="{2F5231FA-374F-4A14-9A00-50A589006276}" type="presParOf" srcId="{7CDD169D-7FC9-443C-A4F0-D03A29433361}" destId="{B22DEE0D-1C4D-49CF-A359-37DFF4068ECD}" srcOrd="4" destOrd="0" presId="urn:microsoft.com/office/officeart/2005/8/layout/chevron1"/>
+    <dgm:cxn modelId="{E13D8918-3B74-4B50-B557-B6E85A8D7D7C}" type="presParOf" srcId="{7CDD169D-7FC9-443C-A4F0-D03A29433361}" destId="{207D29C2-E273-4540-A5C4-B6038A4B4D5B}" srcOrd="5" destOrd="0" presId="urn:microsoft.com/office/officeart/2005/8/layout/chevron1"/>
+    <dgm:cxn modelId="{953E1052-51BE-4287-8C22-71BD45166C46}" type="presParOf" srcId="{7CDD169D-7FC9-443C-A4F0-D03A29433361}" destId="{B39D4942-8C8D-459D-A129-32C46D9B5436}" srcOrd="6" destOrd="0" presId="urn:microsoft.com/office/officeart/2005/8/layout/chevron1"/>
   </dgm:cxnLst>
   <dgm:bg/>
   <dgm:whole/>
@@ -25294,7 +22061,7 @@
 </file>
 
 <file path=customXml/itemProps1.xml><?xml version="1.0" encoding="utf-8"?>
-<ds:datastoreItem xmlns:ds="http://schemas.openxmlformats.org/officeDocument/2006/customXml" ds:itemID="{06C39A7B-B79F-4465-A4C6-FC1769E2AD92}">
+<ds:datastoreItem xmlns:ds="http://schemas.openxmlformats.org/officeDocument/2006/customXml" ds:itemID="{DFE9BB85-B57B-4837-B07F-03E2DDE542DA}">
   <ds:schemaRefs>
     <ds:schemaRef ds:uri="http://schemas.openxmlformats.org/officeDocument/2006/bibliography"/>
   </ds:schemaRefs>

--- a/Documentos NETO/Tesis NETO Beta.docx
+++ b/Documentos NETO/Tesis NETO Beta.docx
@@ -1,6 +1,6 @@
 
 <file path=word/document.xml><?xml version="1.0" encoding="utf-8"?>
-<w:document xmlns:wpc="http://schemas.microsoft.com/office/word/2010/wordprocessingCanvas" xmlns:mc="http://schemas.openxmlformats.org/markup-compatibility/2006" xmlns:o="urn:schemas-microsoft-com:office:office" xmlns:r="http://schemas.openxmlformats.org/officeDocument/2006/relationships" xmlns:m="http://schemas.openxmlformats.org/officeDocument/2006/math" xmlns:v="urn:schemas-microsoft-com:vml" xmlns:wp14="http://schemas.microsoft.com/office/word/2010/wordprocessingDrawing" xmlns:wp="http://schemas.openxmlformats.org/drawingml/2006/wordprocessingDrawing" xmlns:w10="urn:schemas-microsoft-com:office:word" xmlns:w="http://schemas.openxmlformats.org/wordprocessingml/2006/main" xmlns:w14="http://schemas.microsoft.com/office/word/2010/wordml" xmlns:w15="http://schemas.microsoft.com/office/word/2012/wordml" xmlns:wpg="http://schemas.microsoft.com/office/word/2010/wordprocessingGroup" xmlns:wpi="http://schemas.microsoft.com/office/word/2010/wordprocessingInk" xmlns:wne="http://schemas.microsoft.com/office/word/2006/wordml" xmlns:wps="http://schemas.microsoft.com/office/word/2010/wordprocessingShape" mc:Ignorable="w14 w15 wp14">
+<w:document xmlns:wpc="http://schemas.microsoft.com/office/word/2010/wordprocessingCanvas" xmlns:cx="http://schemas.microsoft.com/office/drawing/2014/chartex" xmlns:mc="http://schemas.openxmlformats.org/markup-compatibility/2006" xmlns:o="urn:schemas-microsoft-com:office:office" xmlns:r="http://schemas.openxmlformats.org/officeDocument/2006/relationships" xmlns:m="http://schemas.openxmlformats.org/officeDocument/2006/math" xmlns:v="urn:schemas-microsoft-com:vml" xmlns:wp14="http://schemas.microsoft.com/office/word/2010/wordprocessingDrawing" xmlns:wp="http://schemas.openxmlformats.org/drawingml/2006/wordprocessingDrawing" xmlns:w10="urn:schemas-microsoft-com:office:word" xmlns:w="http://schemas.openxmlformats.org/wordprocessingml/2006/main" xmlns:w14="http://schemas.microsoft.com/office/word/2010/wordml" xmlns:w15="http://schemas.microsoft.com/office/word/2012/wordml" xmlns:w16se="http://schemas.microsoft.com/office/word/2015/wordml/symex" xmlns:wpg="http://schemas.microsoft.com/office/word/2010/wordprocessingGroup" xmlns:wpi="http://schemas.microsoft.com/office/word/2010/wordprocessingInk" xmlns:wne="http://schemas.microsoft.com/office/word/2006/wordml" xmlns:wps="http://schemas.microsoft.com/office/word/2010/wordprocessingShape" mc:Ignorable="w14 w15 w16se wp14">
   <w:body>
     <w:p>
       <w:pPr>
@@ -15,7 +15,7 @@
       <w:r>
         <w:rPr>
           <w:noProof/>
-          <w:lang w:eastAsia="es-ES"/>
+          <w:lang w:val="es-MX" w:eastAsia="es-MX"/>
         </w:rPr>
         <w:drawing>
           <wp:inline distT="0" distB="0" distL="0" distR="0" wp14:anchorId="5E3842BA" wp14:editId="2F64BEA6">
@@ -193,7 +193,31 @@
           <w:sz w:val="28"/>
           <w:szCs w:val="28"/>
         </w:rPr>
-        <w:t>“Herramienta Digital para la construcción de conocimiento para un Asistente Virtual”.</w:t>
+        <w:t>“Herramienta d</w:t>
+      </w:r>
+      <w:r>
+        <w:rPr>
+          <w:rFonts w:ascii="Arial" w:hAnsi="Arial" w:cs="Arial"/>
+          <w:sz w:val="28"/>
+          <w:szCs w:val="28"/>
+        </w:rPr>
+        <w:t>igital para la construcción de conocimiento</w:t>
+      </w:r>
+      <w:r>
+        <w:rPr>
+          <w:rFonts w:ascii="Arial" w:hAnsi="Arial" w:cs="Arial"/>
+          <w:sz w:val="28"/>
+          <w:szCs w:val="28"/>
+        </w:rPr>
+        <w:t xml:space="preserve"> automático</w:t>
+      </w:r>
+      <w:r>
+        <w:rPr>
+          <w:rFonts w:ascii="Arial" w:hAnsi="Arial" w:cs="Arial"/>
+          <w:sz w:val="28"/>
+          <w:szCs w:val="28"/>
+        </w:rPr>
+        <w:t xml:space="preserve"> para un Asistente Virtual”.</w:t>
       </w:r>
     </w:p>
     <w:p>
@@ -293,7 +317,7 @@
           <w:szCs w:val="28"/>
         </w:rPr>
         <w:tab/>
-        <w:t xml:space="preserve">         Ing. Yillian Herrera Rodríguez </w:t>
+        <w:t xml:space="preserve">         </w:t>
       </w:r>
     </w:p>
     <w:p>
@@ -401,6 +425,26 @@
     </w:p>
     <w:p>
       <w:pPr>
+        <w:spacing w:after="0" w:line="240" w:lineRule="auto"/>
+        <w:rPr>
+          <w:rFonts w:ascii="Arial" w:hAnsi="Arial" w:cs="Arial"/>
+          <w:b/>
+          <w:sz w:val="24"/>
+          <w:szCs w:val="24"/>
+        </w:rPr>
+      </w:pPr>
+      <w:r>
+        <w:rPr>
+          <w:rFonts w:ascii="Arial" w:hAnsi="Arial" w:cs="Arial"/>
+          <w:b/>
+          <w:sz w:val="24"/>
+          <w:szCs w:val="24"/>
+        </w:rPr>
+        <w:br w:type="page"/>
+      </w:r>
+    </w:p>
+    <w:p>
+      <w:pPr>
         <w:spacing w:line="276" w:lineRule="auto"/>
         <w:jc w:val="both"/>
         <w:rPr>
@@ -416,6 +460,7 @@
           <w:sz w:val="24"/>
           <w:szCs w:val="24"/>
         </w:rPr>
+        <w:lastRenderedPageBreak/>
         <w:t>Resumen</w:t>
       </w:r>
     </w:p>
@@ -435,7 +480,6 @@
           <w:sz w:val="24"/>
           <w:szCs w:val="24"/>
         </w:rPr>
-        <w:lastRenderedPageBreak/>
         <w:t xml:space="preserve">La población requiere respuestas inmediatas y acciones en tiempo real de diferentes servicios </w:t>
       </w:r>
       <w:r>
@@ -790,7 +834,6 @@
           <w:rFonts w:ascii="Arial" w:hAnsi="Arial" w:cs="Arial"/>
           <w:sz w:val="24"/>
           <w:szCs w:val="24"/>
-          <w:u w:val="single"/>
         </w:rPr>
         <w:t>v</w:t>
       </w:r>
@@ -799,7 +842,6 @@
           <w:rFonts w:ascii="Arial" w:hAnsi="Arial" w:cs="Arial"/>
           <w:sz w:val="24"/>
           <w:szCs w:val="24"/>
-          <w:u w:val="single"/>
         </w:rPr>
         <w:t>irtuales</w:t>
       </w:r>
@@ -988,7 +1030,25 @@
           <w:szCs w:val="24"/>
           <w:lang w:val="en-US"/>
         </w:rPr>
-        <w:t>Title: “Digital tool for the construction of knowledge for a Virtual Assistant”</w:t>
+        <w:t>Title: “</w:t>
+      </w:r>
+      <w:r>
+        <w:rPr>
+          <w:rFonts w:ascii="Arial" w:hAnsi="Arial" w:cs="Arial"/>
+          <w:sz w:val="24"/>
+          <w:szCs w:val="24"/>
+          <w:lang w:val="en-US"/>
+        </w:rPr>
+        <w:t>Digital tool for automatic building of a Virtual Assistants knowledge</w:t>
+      </w:r>
+      <w:r>
+        <w:rPr>
+          <w:rFonts w:ascii="Arial" w:hAnsi="Arial" w:cs="Arial"/>
+          <w:sz w:val="24"/>
+          <w:szCs w:val="24"/>
+          <w:lang w:val="en-US"/>
+        </w:rPr>
+        <w:t>”</w:t>
       </w:r>
       <w:r>
         <w:rPr>
@@ -2966,7 +3026,7 @@
           <w:szCs w:val="24"/>
           <w:lang w:eastAsia="es-ES"/>
         </w:rPr>
-        <w:t xml:space="preserve"> es un programa </w:t>
+        <w:t xml:space="preserve">es un programa </w:t>
       </w:r>
       <w:r>
         <w:rPr>
@@ -2984,7 +3044,35 @@
           <w:szCs w:val="24"/>
           <w:lang w:eastAsia="es-ES"/>
         </w:rPr>
-        <w:t xml:space="preserve"> que permite a los seres humanos interactuar con la tecnología utilizando una variedad de métodos de entrada (voz, texto, gestos, tacto, etc.) y que suele estar disponible las 24 horas, los 7 días a la semana y los 365 días del año.</w:t>
+        <w:t xml:space="preserve"> que permite a los seres humanos interactuar con la tecnología utilizando una variedad de métodos de entrada (voz, texto, gestos, tacto, etc.) y que suele estar disponible las 24 horas, los 7 días a la semana y los 365 días del año</w:t>
+      </w:r>
+      <w:r>
+        <w:rPr>
+          <w:rFonts w:ascii="Arial" w:eastAsia="Times New Roman" w:hAnsi="Arial" w:cs="Arial"/>
+          <w:sz w:val="24"/>
+          <w:szCs w:val="24"/>
+          <w:lang w:eastAsia="es-ES"/>
+        </w:rPr>
+        <w:t xml:space="preserve"> </w:t>
+      </w:r>
+      <w:r>
+        <w:rPr>
+          <w:rFonts w:ascii="Arial" w:eastAsia="Times New Roman" w:hAnsi="Arial" w:cs="Arial"/>
+          <w:color w:val="FF0000"/>
+          <w:sz w:val="24"/>
+          <w:szCs w:val="24"/>
+          <w:lang w:eastAsia="es-ES"/>
+        </w:rPr>
+        <w:t>REFERENCIA</w:t>
+      </w:r>
+      <w:r>
+        <w:rPr>
+          <w:rFonts w:ascii="Arial" w:eastAsia="Times New Roman" w:hAnsi="Arial" w:cs="Arial"/>
+          <w:sz w:val="24"/>
+          <w:szCs w:val="24"/>
+          <w:lang w:eastAsia="es-ES"/>
+        </w:rPr>
+        <w:t>.</w:t>
       </w:r>
       <w:r>
         <w:rPr>
@@ -3152,6 +3240,7 @@
         </w:rPr>
         <w:t xml:space="preserve"> </w:t>
       </w:r>
+      <w:commentRangeStart w:id="3"/>
       <w:r>
         <w:rPr>
           <w:rFonts w:ascii="Arial" w:hAnsi="Arial" w:cs="Arial"/>
@@ -3167,6 +3256,13 @@
           <w:sz w:val="24"/>
         </w:rPr>
         <w:t>]</w:t>
+      </w:r>
+      <w:commentRangeEnd w:id="3"/>
+      <w:r>
+        <w:rPr>
+          <w:rStyle w:val="Refdecomentario"/>
+        </w:rPr>
+        <w:commentReference w:id="3"/>
       </w:r>
     </w:p>
     <w:p>
@@ -3239,8 +3335,9 @@
           <w:szCs w:val="24"/>
           <w:lang w:eastAsia="es-ES"/>
         </w:rPr>
-        <w:t>Luego están los chatbots construidos en algunos de los frameworks de bot disponibles en el mercado. Estos pueden ofrecer características más avanzadas como el de recogida de datos u otras capacidades transaccionales simples, como por ejemplo tomar un pedido para una pizza.</w:t>
-      </w:r>
+        <w:t xml:space="preserve">Luego están los chatbots construidos en algunos de los </w:t>
+      </w:r>
+      <w:commentRangeStart w:id="4"/>
       <w:r>
         <w:rPr>
           <w:rFonts w:ascii="Arial" w:eastAsia="Times New Roman" w:hAnsi="Arial" w:cs="Arial"/>
@@ -3248,6 +3345,31 @@
           <w:szCs w:val="24"/>
           <w:lang w:eastAsia="es-ES"/>
         </w:rPr>
+        <w:t xml:space="preserve">frameworks </w:t>
+      </w:r>
+      <w:commentRangeEnd w:id="4"/>
+      <w:r>
+        <w:rPr>
+          <w:rStyle w:val="Refdecomentario"/>
+        </w:rPr>
+        <w:commentReference w:id="4"/>
+      </w:r>
+      <w:r>
+        <w:rPr>
+          <w:rFonts w:ascii="Arial" w:eastAsia="Times New Roman" w:hAnsi="Arial" w:cs="Arial"/>
+          <w:sz w:val="24"/>
+          <w:szCs w:val="24"/>
+          <w:lang w:eastAsia="es-ES"/>
+        </w:rPr>
+        <w:t>de bot disponibles en el mercado. Estos pueden ofrecer características más avanzadas como el de recogida de datos u otras capacidades transaccionales simples, como por ejemplo tomar un pedido para una pizza.</w:t>
+      </w:r>
+      <w:r>
+        <w:rPr>
+          <w:rFonts w:ascii="Arial" w:eastAsia="Times New Roman" w:hAnsi="Arial" w:cs="Arial"/>
+          <w:sz w:val="24"/>
+          <w:szCs w:val="24"/>
+          <w:lang w:eastAsia="es-ES"/>
+        </w:rPr>
         <w:t xml:space="preserve"> </w:t>
       </w:r>
       <w:r>
@@ -3257,7 +3379,26 @@
           <w:szCs w:val="24"/>
           <w:lang w:eastAsia="es-ES"/>
         </w:rPr>
-        <w:t>Sin embargo, sólo los chatbots con IA tienen la capacidad de ofrecer una experiencia conversacional sofisticada que la mayoría</w:t>
+        <w:t xml:space="preserve">Sin embargo, sólo los chatbots con </w:t>
+      </w:r>
+      <w:r>
+        <w:rPr>
+          <w:rFonts w:ascii="Arial" w:eastAsia="Times New Roman" w:hAnsi="Arial" w:cs="Arial"/>
+          <w:color w:val="FF0000"/>
+          <w:sz w:val="24"/>
+          <w:szCs w:val="24"/>
+          <w:lang w:eastAsia="es-ES"/>
+        </w:rPr>
+        <w:t>IA</w:t>
+      </w:r>
+      <w:r>
+        <w:rPr>
+          <w:rFonts w:ascii="Arial" w:eastAsia="Times New Roman" w:hAnsi="Arial" w:cs="Arial"/>
+          <w:sz w:val="24"/>
+          <w:szCs w:val="24"/>
+          <w:lang w:eastAsia="es-ES"/>
+        </w:rPr>
+        <w:t xml:space="preserve"> tienen la capacidad de ofrecer una experiencia conversacional sofisticada que la mayoría</w:t>
       </w:r>
       <w:r>
         <w:rPr>
@@ -3377,7 +3518,31 @@
           <w:color w:val="000000"/>
           <w:sz w:val="24"/>
         </w:rPr>
-        <w:t xml:space="preserve">, detonando en el paso un dinamismo que hoy se traduce en mayor competitividad, ahorro de tiempo y recursos, así como un mejor posicionamiento </w:t>
+        <w:t xml:space="preserve">, </w:t>
+      </w:r>
+      <w:commentRangeStart w:id="5"/>
+      <w:r>
+        <w:rPr>
+          <w:rFonts w:ascii="Arial" w:hAnsi="Arial" w:cs="Arial"/>
+          <w:color w:val="000000"/>
+          <w:sz w:val="24"/>
+        </w:rPr>
+        <w:t xml:space="preserve">detonando en el paso un dinamismo que hoy </w:t>
+      </w:r>
+      <w:commentRangeEnd w:id="5"/>
+      <w:r>
+        <w:rPr>
+          <w:rStyle w:val="Refdecomentario"/>
+        </w:rPr>
+        <w:commentReference w:id="5"/>
+      </w:r>
+      <w:r>
+        <w:rPr>
+          <w:rFonts w:ascii="Arial" w:hAnsi="Arial" w:cs="Arial"/>
+          <w:color w:val="000000"/>
+          <w:sz w:val="24"/>
+        </w:rPr>
+        <w:t xml:space="preserve">se traduce en mayor competitividad, ahorro de tiempo y recursos, así como un mejor posicionamiento </w:t>
       </w:r>
       <w:r>
         <w:rPr>
@@ -3553,8 +3718,9 @@
           <w:szCs w:val="24"/>
           <w:lang w:val="es-MX"/>
         </w:rPr>
-        <w:t>una mejor experiencia con el usuario.</w:t>
-      </w:r>
+        <w:t xml:space="preserve">una mejor experiencia con el </w:t>
+      </w:r>
+      <w:commentRangeStart w:id="6"/>
       <w:r>
         <w:rPr>
           <w:rFonts w:ascii="Arial" w:hAnsi="Arial" w:cs="Arial"/>
@@ -3563,6 +3729,16 @@
           <w:szCs w:val="24"/>
           <w:lang w:val="es-MX"/>
         </w:rPr>
+        <w:t>usuario.</w:t>
+      </w:r>
+      <w:r>
+        <w:rPr>
+          <w:rFonts w:ascii="Arial" w:hAnsi="Arial" w:cs="Arial"/>
+          <w:color w:val="000000"/>
+          <w:sz w:val="24"/>
+          <w:szCs w:val="24"/>
+          <w:lang w:val="es-MX"/>
+        </w:rPr>
         <w:t xml:space="preserve"> </w:t>
       </w:r>
       <w:r>
@@ -3571,7 +3747,22 @@
           <w:color w:val="000000"/>
           <w:sz w:val="24"/>
         </w:rPr>
-        <w:t>[3]</w:t>
+        <w:t>[3</w:t>
+      </w:r>
+      <w:commentRangeEnd w:id="6"/>
+      <w:r>
+        <w:rPr>
+          <w:rStyle w:val="Refdecomentario"/>
+        </w:rPr>
+        <w:commentReference w:id="6"/>
+      </w:r>
+      <w:r>
+        <w:rPr>
+          <w:rFonts w:ascii="Arial" w:hAnsi="Arial" w:cs="Arial"/>
+          <w:color w:val="000000"/>
+          <w:sz w:val="24"/>
+        </w:rPr>
+        <w:t>]</w:t>
       </w:r>
     </w:p>
     <w:p>
@@ -3686,7 +3877,7 @@
           <w:lang w:val="es-MX"/>
         </w:rPr>
         <w:lastRenderedPageBreak/>
-        <w:t>En nuestro país actualmente esta tecnología no es muy explotada aunque han existido como es el ejemplo de Amanda (Usada para información sobre las elecciones en Cuba</w:t>
+        <w:t xml:space="preserve">En nuestro país actualmente esta tecnología no es muy </w:t>
       </w:r>
       <w:r>
         <w:rPr>
@@ -3695,6 +3886,42 @@
           <w:sz w:val="24"/>
           <w:lang w:val="es-MX"/>
         </w:rPr>
+        <w:t>explotada,</w:t>
+      </w:r>
+      <w:r>
+        <w:rPr>
+          <w:rFonts w:ascii="Arial" w:hAnsi="Arial" w:cs="Arial"/>
+          <w:color w:val="000000"/>
+          <w:sz w:val="24"/>
+          <w:lang w:val="es-MX"/>
+        </w:rPr>
+        <w:t xml:space="preserve"> aunque han existido</w:t>
+      </w:r>
+      <w:r>
+        <w:rPr>
+          <w:rFonts w:ascii="Arial" w:hAnsi="Arial" w:cs="Arial"/>
+          <w:color w:val="000000"/>
+          <w:sz w:val="24"/>
+          <w:lang w:val="es-MX"/>
+        </w:rPr>
+        <w:t>,</w:t>
+      </w:r>
+      <w:r>
+        <w:rPr>
+          <w:rFonts w:ascii="Arial" w:hAnsi="Arial" w:cs="Arial"/>
+          <w:color w:val="000000"/>
+          <w:sz w:val="24"/>
+          <w:lang w:val="es-MX"/>
+        </w:rPr>
+        <w:t xml:space="preserve"> como es el ejemplo de Amanda (Usada para información sobre las elecciones en Cuba</w:t>
+      </w:r>
+      <w:r>
+        <w:rPr>
+          <w:rFonts w:ascii="Arial" w:hAnsi="Arial" w:cs="Arial"/>
+          <w:color w:val="000000"/>
+          <w:sz w:val="24"/>
+          <w:lang w:val="es-MX"/>
+        </w:rPr>
         <w:t>) [</w:t>
       </w:r>
       <w:r>
@@ -3731,7 +3958,43 @@
           <w:sz w:val="24"/>
           <w:lang w:val="es-MX"/>
         </w:rPr>
-        <w:t xml:space="preserve"> han buscado formas para ello con el uso de personal especializado que debe estar disponibles las 24h. Muchas veces este personal no puede atenderlos por hora</w:t>
+        <w:t xml:space="preserve"> han buscado formas para ello con el uso de personal especializado que debe estar disponibles las 24</w:t>
+      </w:r>
+      <w:r>
+        <w:rPr>
+          <w:rFonts w:ascii="Arial" w:hAnsi="Arial" w:cs="Arial"/>
+          <w:color w:val="000000"/>
+          <w:sz w:val="24"/>
+          <w:lang w:val="es-MX"/>
+        </w:rPr>
+        <w:t xml:space="preserve"> </w:t>
+      </w:r>
+      <w:r>
+        <w:rPr>
+          <w:rFonts w:ascii="Arial" w:hAnsi="Arial" w:cs="Arial"/>
+          <w:color w:val="000000"/>
+          <w:sz w:val="24"/>
+          <w:lang w:val="es-MX"/>
+        </w:rPr>
+        <w:t>h</w:t>
+      </w:r>
+      <w:r>
+        <w:rPr>
+          <w:rFonts w:ascii="Arial" w:hAnsi="Arial" w:cs="Arial"/>
+          <w:color w:val="000000"/>
+          <w:sz w:val="24"/>
+          <w:lang w:val="es-MX"/>
+        </w:rPr>
+        <w:t>oras</w:t>
+      </w:r>
+      <w:r>
+        <w:rPr>
+          <w:rFonts w:ascii="Arial" w:hAnsi="Arial" w:cs="Arial"/>
+          <w:color w:val="000000"/>
+          <w:sz w:val="24"/>
+          <w:lang w:val="es-MX"/>
+        </w:rPr>
+        <w:t>. Muchas veces este personal no puede atenderlos por hora</w:t>
       </w:r>
       <w:r>
         <w:rPr>
@@ -3839,6 +4102,160 @@
     </w:p>
     <w:p>
       <w:pPr>
+        <w:spacing w:after="0" w:line="276" w:lineRule="auto"/>
+        <w:jc w:val="both"/>
+        <w:rPr>
+          <w:rFonts w:ascii="Arial" w:hAnsi="Arial" w:cs="Arial"/>
+          <w:b/>
+          <w:sz w:val="24"/>
+          <w:szCs w:val="24"/>
+        </w:rPr>
+      </w:pPr>
+    </w:p>
+    <w:p>
+      <w:pPr>
+        <w:pStyle w:val="Textocomentario"/>
+        <w:jc w:val="both"/>
+        <w:rPr>
+          <w:rFonts w:ascii="Arial" w:hAnsi="Arial" w:cs="Arial"/>
+          <w:sz w:val="24"/>
+          <w:szCs w:val="24"/>
+        </w:rPr>
+      </w:pPr>
+      <w:r>
+        <w:rPr>
+          <w:rFonts w:ascii="Arial" w:hAnsi="Arial" w:cs="Arial"/>
+          <w:sz w:val="24"/>
+          <w:szCs w:val="24"/>
+        </w:rPr>
+        <w:t>Las necesid</w:t>
+      </w:r>
+      <w:r>
+        <w:rPr>
+          <w:rFonts w:ascii="Arial" w:hAnsi="Arial" w:cs="Arial"/>
+          <w:sz w:val="24"/>
+          <w:szCs w:val="24"/>
+        </w:rPr>
+        <w:t xml:space="preserve">ades de información </w:t>
+      </w:r>
+      <w:r>
+        <w:rPr>
+          <w:rFonts w:ascii="Arial" w:hAnsi="Arial" w:cs="Arial"/>
+          <w:sz w:val="24"/>
+          <w:szCs w:val="24"/>
+        </w:rPr>
+        <w:t>para la gestión de servicios y productos</w:t>
+      </w:r>
+      <w:r>
+        <w:rPr>
+          <w:rFonts w:ascii="Arial" w:hAnsi="Arial" w:cs="Arial"/>
+          <w:sz w:val="24"/>
+          <w:szCs w:val="24"/>
+        </w:rPr>
+        <w:t xml:space="preserve"> de clientes y</w:t>
+      </w:r>
+      <w:r>
+        <w:rPr>
+          <w:rFonts w:ascii="Arial" w:hAnsi="Arial" w:cs="Arial"/>
+          <w:sz w:val="24"/>
+          <w:szCs w:val="24"/>
+        </w:rPr>
+        <w:t xml:space="preserve"> ciudadanos crecen constantemente</w:t>
+      </w:r>
+      <w:r>
+        <w:rPr>
+          <w:rFonts w:ascii="Arial" w:hAnsi="Arial" w:cs="Arial"/>
+          <w:sz w:val="24"/>
+          <w:szCs w:val="24"/>
+        </w:rPr>
+        <w:t xml:space="preserve">. </w:t>
+      </w:r>
+      <w:r>
+        <w:rPr>
+          <w:rFonts w:ascii="Arial" w:hAnsi="Arial" w:cs="Arial"/>
+          <w:sz w:val="24"/>
+          <w:szCs w:val="24"/>
+        </w:rPr>
+        <w:t xml:space="preserve"> </w:t>
+      </w:r>
+      <w:r>
+        <w:rPr>
+          <w:rFonts w:ascii="Arial" w:hAnsi="Arial" w:cs="Arial"/>
+          <w:sz w:val="24"/>
+          <w:szCs w:val="24"/>
+        </w:rPr>
+        <w:t xml:space="preserve">Una herramienta que permite mejorar el acceso a la </w:t>
+      </w:r>
+      <w:r>
+        <w:rPr>
+          <w:rFonts w:ascii="Arial" w:hAnsi="Arial" w:cs="Arial"/>
+          <w:sz w:val="24"/>
+          <w:szCs w:val="24"/>
+        </w:rPr>
+        <w:t>información son</w:t>
+      </w:r>
+      <w:r>
+        <w:rPr>
+          <w:rFonts w:ascii="Arial" w:hAnsi="Arial" w:cs="Arial"/>
+          <w:sz w:val="24"/>
+          <w:szCs w:val="24"/>
+        </w:rPr>
+        <w:t xml:space="preserve"> los Asistentes Virtuales. </w:t>
+      </w:r>
+    </w:p>
+    <w:p>
+      <w:pPr>
+        <w:spacing w:after="0" w:line="276" w:lineRule="auto"/>
+        <w:jc w:val="both"/>
+        <w:rPr>
+          <w:rFonts w:ascii="Arial" w:hAnsi="Arial" w:cs="Arial"/>
+          <w:sz w:val="24"/>
+          <w:szCs w:val="24"/>
+        </w:rPr>
+      </w:pPr>
+      <w:r>
+        <w:rPr>
+          <w:rFonts w:ascii="Arial" w:hAnsi="Arial" w:cs="Arial"/>
+          <w:sz w:val="24"/>
+          <w:szCs w:val="24"/>
+        </w:rPr>
+        <w:t>Sin embargo</w:t>
+      </w:r>
+      <w:r>
+        <w:rPr>
+          <w:rFonts w:ascii="Arial" w:hAnsi="Arial" w:cs="Arial"/>
+          <w:sz w:val="24"/>
+          <w:szCs w:val="24"/>
+        </w:rPr>
+        <w:t xml:space="preserve">, para </w:t>
+      </w:r>
+      <w:r>
+        <w:rPr>
+          <w:rFonts w:ascii="Arial" w:hAnsi="Arial" w:cs="Arial"/>
+          <w:sz w:val="24"/>
+          <w:szCs w:val="24"/>
+        </w:rPr>
+        <w:t>la construcción del conocimiento que usa un asistente virtual se necesitan especialistas que puedan llevar el conocimiento especializado al f</w:t>
+      </w:r>
+      <w:r>
+        <w:rPr>
+          <w:rFonts w:ascii="Arial" w:hAnsi="Arial" w:cs="Arial"/>
+          <w:sz w:val="24"/>
+          <w:szCs w:val="24"/>
+        </w:rPr>
+        <w:t>ormato que pueda comprender un asistente v</w:t>
+      </w:r>
+      <w:r>
+        <w:rPr>
+          <w:rFonts w:ascii="Arial" w:hAnsi="Arial" w:cs="Arial"/>
+          <w:sz w:val="24"/>
+          <w:szCs w:val="24"/>
+        </w:rPr>
+        <w:t xml:space="preserve">irtual. </w:t>
+      </w:r>
+    </w:p>
+    <w:p>
+      <w:pPr>
         <w:spacing w:line="276" w:lineRule="auto"/>
         <w:jc w:val="both"/>
         <w:rPr>
@@ -3853,41 +4270,6 @@
           <w:sz w:val="24"/>
           <w:szCs w:val="24"/>
         </w:rPr>
-        <w:t>Para la construcción del conocimiento que usa un asistente virtual se necesitan especialistas que puedan llevar el conocimiento especializado al f</w:t>
-      </w:r>
-      <w:r>
-        <w:rPr>
-          <w:rFonts w:ascii="Arial" w:hAnsi="Arial" w:cs="Arial"/>
-          <w:sz w:val="24"/>
-          <w:szCs w:val="24"/>
-        </w:rPr>
-        <w:t>ormato que pueda comprender un asistente v</w:t>
-      </w:r>
-      <w:r>
-        <w:rPr>
-          <w:rFonts w:ascii="Arial" w:hAnsi="Arial" w:cs="Arial"/>
-          <w:sz w:val="24"/>
-          <w:szCs w:val="24"/>
-        </w:rPr>
-        <w:t xml:space="preserve">irtual. </w:t>
-      </w:r>
-    </w:p>
-    <w:p>
-      <w:pPr>
-        <w:spacing w:line="276" w:lineRule="auto"/>
-        <w:jc w:val="both"/>
-        <w:rPr>
-          <w:rFonts w:ascii="Arial" w:hAnsi="Arial" w:cs="Arial"/>
-          <w:sz w:val="24"/>
-          <w:szCs w:val="24"/>
-        </w:rPr>
-      </w:pPr>
-      <w:r>
-        <w:rPr>
-          <w:rFonts w:ascii="Arial" w:hAnsi="Arial" w:cs="Arial"/>
-          <w:sz w:val="24"/>
-          <w:szCs w:val="24"/>
-        </w:rPr>
         <w:t>Ese proceso de construcción es costos</w:t>
       </w:r>
       <w:r>
@@ -3912,7 +4294,23 @@
           <w:sz w:val="24"/>
           <w:szCs w:val="24"/>
         </w:rPr>
-        <w:t xml:space="preserve"> puede durar en el tiempo y contener el error humano.</w:t>
+        <w:t xml:space="preserve"> puede durar en el tiempo y contener el error </w:t>
+      </w:r>
+      <w:commentRangeStart w:id="7"/>
+      <w:r>
+        <w:rPr>
+          <w:rFonts w:ascii="Arial" w:hAnsi="Arial" w:cs="Arial"/>
+          <w:sz w:val="24"/>
+          <w:szCs w:val="24"/>
+        </w:rPr>
+        <w:t>humano.</w:t>
+      </w:r>
+      <w:commentRangeEnd w:id="7"/>
+      <w:r>
+        <w:rPr>
+          <w:rStyle w:val="Refdecomentario"/>
+        </w:rPr>
+        <w:commentReference w:id="7"/>
       </w:r>
     </w:p>
     <w:p>
@@ -3949,6 +4347,7 @@
         </w:rPr>
         <w:t xml:space="preserve">: </w:t>
       </w:r>
+      <w:commentRangeStart w:id="8"/>
       <w:r>
         <w:rPr>
           <w:rFonts w:ascii="Arial" w:eastAsia="Times New Roman" w:hAnsi="Arial" w:cs="Arial"/>
@@ -3978,6 +4377,13 @@
           <w:lang w:eastAsia="es-ES"/>
         </w:rPr>
         <w:t>un Asistente Virtual.</w:t>
+      </w:r>
+      <w:commentRangeEnd w:id="8"/>
+      <w:r>
+        <w:rPr>
+          <w:rStyle w:val="Refdecomentario"/>
+        </w:rPr>
+        <w:commentReference w:id="8"/>
       </w:r>
     </w:p>
     <w:p>
@@ -4285,6 +4691,54 @@
           <w:sz w:val="24"/>
           <w:szCs w:val="24"/>
         </w:rPr>
+        <w:t>Implementar el prototipo de herramienta diseñado.</w:t>
+      </w:r>
+    </w:p>
+    <w:p>
+      <w:pPr>
+        <w:pStyle w:val="Prrafodelista"/>
+        <w:numPr>
+          <w:ilvl w:val="0"/>
+          <w:numId w:val="1"/>
+        </w:numPr>
+        <w:suppressAutoHyphens w:val="0"/>
+        <w:jc w:val="both"/>
+        <w:rPr>
+          <w:rFonts w:ascii="Arial" w:hAnsi="Arial" w:cs="Arial"/>
+          <w:sz w:val="24"/>
+          <w:szCs w:val="24"/>
+        </w:rPr>
+      </w:pPr>
+      <w:r>
+        <w:rPr>
+          <w:rFonts w:ascii="Arial" w:hAnsi="Arial" w:cs="Arial"/>
+          <w:sz w:val="24"/>
+          <w:szCs w:val="24"/>
+        </w:rPr>
+        <w:t>Probar el prototipo de herramienta diseñado en varias esferas del conocimiento humano.</w:t>
+      </w:r>
+    </w:p>
+    <w:p>
+      <w:pPr>
+        <w:pStyle w:val="Prrafodelista"/>
+        <w:numPr>
+          <w:ilvl w:val="0"/>
+          <w:numId w:val="1"/>
+        </w:numPr>
+        <w:suppressAutoHyphens w:val="0"/>
+        <w:jc w:val="both"/>
+        <w:rPr>
+          <w:rFonts w:ascii="Arial" w:hAnsi="Arial" w:cs="Arial"/>
+          <w:sz w:val="24"/>
+          <w:szCs w:val="24"/>
+        </w:rPr>
+      </w:pPr>
+      <w:r>
+        <w:rPr>
+          <w:rFonts w:ascii="Arial" w:hAnsi="Arial" w:cs="Arial"/>
+          <w:sz w:val="24"/>
+          <w:szCs w:val="24"/>
+        </w:rPr>
         <w:t>Desplegar la herramienta junto a un sistema de gestión para la creación de asistentes virtuales</w:t>
       </w:r>
       <w:r>
@@ -4294,6 +4748,26 @@
           <w:szCs w:val="24"/>
         </w:rPr>
         <w:t xml:space="preserve">. </w:t>
+      </w:r>
+    </w:p>
+    <w:p>
+      <w:pPr>
+        <w:spacing w:after="0" w:line="240" w:lineRule="auto"/>
+        <w:rPr>
+          <w:rFonts w:ascii="Arial" w:hAnsi="Arial" w:cs="Arial"/>
+          <w:b/>
+          <w:sz w:val="24"/>
+          <w:szCs w:val="24"/>
+        </w:rPr>
+      </w:pPr>
+      <w:r>
+        <w:rPr>
+          <w:rFonts w:ascii="Arial" w:hAnsi="Arial" w:cs="Arial"/>
+          <w:b/>
+          <w:sz w:val="24"/>
+          <w:szCs w:val="24"/>
+        </w:rPr>
+        <w:br w:type="page"/>
       </w:r>
     </w:p>
     <w:p>
@@ -4314,12 +4788,14 @@
           <w:sz w:val="24"/>
           <w:szCs w:val="24"/>
         </w:rPr>
+        <w:lastRenderedPageBreak/>
         <w:t>Hipótesis:</w:t>
       </w:r>
     </w:p>
     <w:p>
       <w:pPr>
-        <w:pStyle w:val="Textocomentario"/>
+        <w:pStyle w:val="Prrafodelista"/>
+        <w:suppressAutoHyphens w:val="0"/>
         <w:jc w:val="both"/>
         <w:rPr>
           <w:rFonts w:ascii="Arial" w:hAnsi="Arial" w:cs="Arial"/>
@@ -4333,23 +4809,64 @@
           <w:sz w:val="24"/>
           <w:szCs w:val="24"/>
         </w:rPr>
-        <w:t>Se implementará u</w:t>
-      </w:r>
-      <w:r>
-        <w:rPr>
-          <w:rFonts w:ascii="Arial" w:hAnsi="Arial" w:cs="Arial"/>
-          <w:sz w:val="24"/>
-          <w:szCs w:val="24"/>
-        </w:rPr>
-        <w:t>n algoritmo para la construcción del conocimiento de un asistente virtual</w:t>
-      </w:r>
-      <w:r>
-        <w:rPr>
-          <w:rFonts w:ascii="Arial" w:hAnsi="Arial" w:cs="Arial"/>
-          <w:sz w:val="24"/>
-          <w:szCs w:val="24"/>
-        </w:rPr>
-        <w:t xml:space="preserve"> de forma automática</w:t>
+        <w:t>U</w:t>
+      </w:r>
+      <w:r>
+        <w:rPr>
+          <w:rFonts w:ascii="Arial" w:hAnsi="Arial" w:cs="Arial"/>
+          <w:sz w:val="24"/>
+          <w:szCs w:val="24"/>
+        </w:rPr>
+        <w:t>n algoritmo para la const</w:t>
+      </w:r>
+      <w:r>
+        <w:rPr>
+          <w:rFonts w:ascii="Arial" w:hAnsi="Arial" w:cs="Arial"/>
+          <w:sz w:val="24"/>
+          <w:szCs w:val="24"/>
+        </w:rPr>
+        <w:t xml:space="preserve">rucción del conocimiento de un </w:t>
+      </w:r>
+      <w:commentRangeStart w:id="9"/>
+      <w:r>
+        <w:rPr>
+          <w:rFonts w:ascii="Arial" w:hAnsi="Arial" w:cs="Arial"/>
+          <w:sz w:val="24"/>
+          <w:szCs w:val="24"/>
+        </w:rPr>
+        <w:t>Asistente V</w:t>
+      </w:r>
+      <w:r>
+        <w:rPr>
+          <w:rFonts w:ascii="Arial" w:hAnsi="Arial" w:cs="Arial"/>
+          <w:sz w:val="24"/>
+          <w:szCs w:val="24"/>
+        </w:rPr>
+        <w:t>irtual</w:t>
+      </w:r>
+      <w:r>
+        <w:rPr>
+          <w:rFonts w:ascii="Arial" w:hAnsi="Arial" w:cs="Arial"/>
+          <w:sz w:val="24"/>
+          <w:szCs w:val="24"/>
+        </w:rPr>
+        <w:t xml:space="preserve"> </w:t>
+      </w:r>
+      <w:commentRangeEnd w:id="9"/>
+      <w:r>
+        <w:rPr>
+          <w:rStyle w:val="Refdecomentario"/>
+          <w:lang w:val="es-ES"/>
+        </w:rPr>
+        <w:commentReference w:id="9"/>
+      </w:r>
+      <w:r>
+        <w:rPr>
+          <w:rFonts w:ascii="Arial" w:hAnsi="Arial" w:cs="Arial"/>
+          <w:sz w:val="24"/>
+          <w:szCs w:val="24"/>
+        </w:rPr>
+        <w:t>de forma automática</w:t>
       </w:r>
       <w:r>
         <w:rPr>
@@ -4365,39 +4882,39 @@
           <w:sz w:val="24"/>
           <w:szCs w:val="24"/>
         </w:rPr>
-        <w:t xml:space="preserve"> contribuye</w:t>
-      </w:r>
-      <w:r>
-        <w:rPr>
-          <w:rFonts w:ascii="Arial" w:hAnsi="Arial" w:cs="Arial"/>
-          <w:sz w:val="24"/>
-          <w:szCs w:val="24"/>
-        </w:rPr>
-        <w:t>ndo</w:t>
-      </w:r>
-      <w:r>
-        <w:rPr>
-          <w:rFonts w:ascii="Arial" w:hAnsi="Arial" w:cs="Arial"/>
-          <w:sz w:val="24"/>
-          <w:szCs w:val="24"/>
-        </w:rPr>
-        <w:t xml:space="preserve"> a </w:t>
-      </w:r>
-      <w:r>
-        <w:rPr>
-          <w:rFonts w:ascii="Arial" w:hAnsi="Arial" w:cs="Arial"/>
-          <w:sz w:val="24"/>
-          <w:szCs w:val="24"/>
-        </w:rPr>
-        <w:t>r</w:t>
-      </w:r>
-      <w:r>
-        <w:rPr>
-          <w:rFonts w:ascii="Arial" w:hAnsi="Arial" w:cs="Arial"/>
-          <w:sz w:val="24"/>
-          <w:szCs w:val="24"/>
-        </w:rPr>
-        <w:t>educir el costo de cr</w:t>
+        <w:t xml:space="preserve"> </w:t>
+      </w:r>
+      <w:r>
+        <w:rPr>
+          <w:rFonts w:ascii="Arial" w:hAnsi="Arial" w:cs="Arial"/>
+          <w:sz w:val="24"/>
+          <w:szCs w:val="24"/>
+        </w:rPr>
+        <w:t xml:space="preserve">reduce </w:t>
+      </w:r>
+      <w:r>
+        <w:rPr>
+          <w:rFonts w:ascii="Arial" w:hAnsi="Arial" w:cs="Arial"/>
+          <w:sz w:val="24"/>
+          <w:szCs w:val="24"/>
+        </w:rPr>
+        <w:t>el costo</w:t>
+      </w:r>
+      <w:r>
+        <w:rPr>
+          <w:rFonts w:ascii="Arial" w:hAnsi="Arial" w:cs="Arial"/>
+          <w:sz w:val="24"/>
+          <w:szCs w:val="24"/>
+        </w:rPr>
+        <w:t xml:space="preserve"> y tiempo</w:t>
+      </w:r>
+      <w:r>
+        <w:rPr>
+          <w:rFonts w:ascii="Arial" w:hAnsi="Arial" w:cs="Arial"/>
+          <w:sz w:val="24"/>
+          <w:szCs w:val="24"/>
+        </w:rPr>
+        <w:t xml:space="preserve"> de cr</w:t>
       </w:r>
       <w:r>
         <w:rPr>
@@ -4421,7 +4938,23 @@
           <w:sz w:val="24"/>
           <w:szCs w:val="24"/>
         </w:rPr>
-        <w:t xml:space="preserve"> disminuir el posible error humano en la creación de asistentes virtuales</w:t>
+        <w:t xml:space="preserve"> </w:t>
+      </w:r>
+      <w:r>
+        <w:rPr>
+          <w:rFonts w:ascii="Arial" w:hAnsi="Arial" w:cs="Arial"/>
+          <w:sz w:val="24"/>
+          <w:szCs w:val="24"/>
+        </w:rPr>
+        <w:t>disminuye</w:t>
+      </w:r>
+      <w:r>
+        <w:rPr>
+          <w:rFonts w:ascii="Arial" w:hAnsi="Arial" w:cs="Arial"/>
+          <w:sz w:val="24"/>
+          <w:szCs w:val="24"/>
+        </w:rPr>
+        <w:t xml:space="preserve"> el posible error humano en la creación de asistentes virtuales</w:t>
       </w:r>
       <w:r>
         <w:rPr>
@@ -4457,8 +4990,8 @@
           <w:lang w:val="es-ES"/>
         </w:rPr>
       </w:pPr>
-      <w:bookmarkStart w:id="3" w:name="_Toc10583139"/>
-      <w:bookmarkStart w:id="4" w:name="_Toc96771074"/>
+      <w:bookmarkStart w:id="10" w:name="_Toc10583139"/>
+      <w:bookmarkStart w:id="11" w:name="_Toc96771074"/>
       <w:r>
         <w:rPr>
           <w:rFonts w:ascii="Arial" w:hAnsi="Arial" w:cs="Arial"/>
@@ -4468,10 +5001,9 @@
           <w:szCs w:val="24"/>
           <w:lang w:val="es-ES"/>
         </w:rPr>
-        <w:lastRenderedPageBreak/>
         <w:t xml:space="preserve">Capítulo 1. </w:t>
       </w:r>
-      <w:bookmarkEnd w:id="3"/>
+      <w:bookmarkEnd w:id="10"/>
       <w:r>
         <w:rPr>
           <w:rFonts w:ascii="Arial" w:hAnsi="Arial" w:cs="Arial"/>
@@ -4483,7 +5015,7 @@
         </w:rPr>
         <w:t>Marco Referencial</w:t>
       </w:r>
-      <w:bookmarkEnd w:id="4"/>
+      <w:bookmarkEnd w:id="11"/>
     </w:p>
     <w:p>
       <w:pPr>
@@ -4496,7 +5028,7 @@
           <w:lang w:val="es-MX"/>
         </w:rPr>
       </w:pPr>
-      <w:bookmarkStart w:id="5" w:name="_Toc133918213"/>
+      <w:bookmarkStart w:id="12" w:name="_Toc133918213"/>
       <w:r>
         <w:rPr>
           <w:rFonts w:ascii="Arial" w:hAnsi="Arial" w:cs="Arial"/>
@@ -4506,7 +5038,7 @@
         </w:rPr>
         <w:t>En este capítulo se explican los principales aspectos teóricos, los conceptos básicos de las tecnologías y la caracterización de las herramientas computacionales utilizadas.</w:t>
       </w:r>
-      <w:bookmarkEnd w:id="5"/>
+      <w:bookmarkEnd w:id="12"/>
     </w:p>
     <w:p>
       <w:pPr>
@@ -4519,7 +5051,7 @@
           <w:szCs w:val="24"/>
         </w:rPr>
       </w:pPr>
-      <w:bookmarkStart w:id="6" w:name="_Toc96771075"/>
+      <w:bookmarkStart w:id="13" w:name="_Toc96771075"/>
       <w:r>
         <w:rPr>
           <w:rFonts w:ascii="Arial" w:hAnsi="Arial" w:cs="Arial"/>
@@ -4538,8 +5070,9 @@
           <w:sz w:val="24"/>
           <w:szCs w:val="24"/>
         </w:rPr>
-        <w:t xml:space="preserve">Los marcos o frameworks para </w:t>
-      </w:r>
+        <w:t xml:space="preserve">Los marcos o </w:t>
+      </w:r>
+      <w:commentRangeStart w:id="14"/>
       <w:r>
         <w:rPr>
           <w:rFonts w:ascii="Arial" w:hAnsi="Arial" w:cs="Arial"/>
@@ -4548,7 +5081,17 @@
           <w:sz w:val="24"/>
           <w:szCs w:val="24"/>
         </w:rPr>
-        <w:t>desarrollar</w:t>
+        <w:t xml:space="preserve">frameworks </w:t>
+      </w:r>
+      <w:commentRangeEnd w:id="14"/>
+      <w:r>
+        <w:rPr>
+          <w:rStyle w:val="Refdecomentario"/>
+          <w:rFonts w:asciiTheme="minorHAnsi" w:eastAsiaTheme="minorHAnsi" w:hAnsiTheme="minorHAnsi" w:cstheme="minorBidi"/>
+          <w:color w:val="auto"/>
+          <w:lang w:val="es-ES"/>
+        </w:rPr>
+        <w:commentReference w:id="14"/>
       </w:r>
       <w:r>
         <w:rPr>
@@ -4558,9 +5101,29 @@
           <w:sz w:val="24"/>
           <w:szCs w:val="24"/>
         </w:rPr>
+        <w:t xml:space="preserve">para </w:t>
+      </w:r>
+      <w:r>
+        <w:rPr>
+          <w:rFonts w:ascii="Arial" w:hAnsi="Arial" w:cs="Arial"/>
+          <w:b/>
+          <w:color w:val="auto"/>
+          <w:sz w:val="24"/>
+          <w:szCs w:val="24"/>
+        </w:rPr>
+        <w:t>desarrollar</w:t>
+      </w:r>
+      <w:r>
+        <w:rPr>
+          <w:rFonts w:ascii="Arial" w:hAnsi="Arial" w:cs="Arial"/>
+          <w:b/>
+          <w:color w:val="auto"/>
+          <w:sz w:val="24"/>
+          <w:szCs w:val="24"/>
+        </w:rPr>
         <w:t xml:space="preserve"> chatbot</w:t>
       </w:r>
-      <w:bookmarkEnd w:id="6"/>
+      <w:bookmarkEnd w:id="13"/>
     </w:p>
     <w:p>
       <w:pPr>
@@ -4580,7 +5143,82 @@
           <w:sz w:val="24"/>
           <w:szCs w:val="24"/>
         </w:rPr>
-        <w:t>Son espacios digitales donde los desarrolladores crean bots desde cero a partir de funciones y clases predefinidas. Los marcos hacen que sea más fácil crear un chatbot personalizado que comenzar de la nada, pero aún requieren conocimientos avanzados de codificación para su uso aunque algunos dan facilidad de arrastrar y soltar como forma de desarrollo sin mucho código o casi ninguno.</w:t>
+        <w:t xml:space="preserve">Son espacios digitales donde los desarrolladores crean bots desde cero a partir de funciones y clases predefinidas. Los marcos hacen que sea más fácil crear un chatbot personalizado </w:t>
+      </w:r>
+      <w:commentRangeStart w:id="15"/>
+      <w:r>
+        <w:rPr>
+          <w:rFonts w:ascii="Arial" w:hAnsi="Arial" w:cs="Arial"/>
+          <w:sz w:val="24"/>
+          <w:szCs w:val="24"/>
+        </w:rPr>
+        <w:t>que comenzar de la nada</w:t>
+      </w:r>
+      <w:commentRangeEnd w:id="15"/>
+      <w:r>
+        <w:rPr>
+          <w:rStyle w:val="Refdecomentario"/>
+          <w:lang w:val="es-ES"/>
+        </w:rPr>
+        <w:commentReference w:id="15"/>
+      </w:r>
+      <w:r>
+        <w:rPr>
+          <w:rFonts w:ascii="Arial" w:hAnsi="Arial" w:cs="Arial"/>
+          <w:sz w:val="24"/>
+          <w:szCs w:val="24"/>
+        </w:rPr>
+        <w:t xml:space="preserve">, pero aún requieren conocimientos avanzados </w:t>
+      </w:r>
+      <w:commentRangeStart w:id="16"/>
+      <w:r>
+        <w:rPr>
+          <w:rFonts w:ascii="Arial" w:hAnsi="Arial" w:cs="Arial"/>
+          <w:sz w:val="24"/>
+          <w:szCs w:val="24"/>
+        </w:rPr>
+        <w:t xml:space="preserve">de codificación </w:t>
+      </w:r>
+      <w:commentRangeEnd w:id="16"/>
+      <w:r>
+        <w:rPr>
+          <w:rStyle w:val="Refdecomentario"/>
+          <w:lang w:val="es-ES"/>
+        </w:rPr>
+        <w:commentReference w:id="16"/>
+      </w:r>
+      <w:r>
+        <w:rPr>
+          <w:rFonts w:ascii="Arial" w:hAnsi="Arial" w:cs="Arial"/>
+          <w:sz w:val="24"/>
+          <w:szCs w:val="24"/>
+        </w:rPr>
+        <w:t xml:space="preserve">para su uso aunque algunos dan </w:t>
+      </w:r>
+      <w:commentRangeStart w:id="17"/>
+      <w:r>
+        <w:rPr>
+          <w:rFonts w:ascii="Arial" w:hAnsi="Arial" w:cs="Arial"/>
+          <w:sz w:val="24"/>
+          <w:szCs w:val="24"/>
+        </w:rPr>
+        <w:t xml:space="preserve">facilidad de arrastrar y soltar </w:t>
+      </w:r>
+      <w:commentRangeEnd w:id="17"/>
+      <w:r>
+        <w:rPr>
+          <w:rStyle w:val="Refdecomentario"/>
+          <w:lang w:val="es-ES"/>
+        </w:rPr>
+        <w:commentReference w:id="17"/>
+      </w:r>
+      <w:r>
+        <w:rPr>
+          <w:rFonts w:ascii="Arial" w:hAnsi="Arial" w:cs="Arial"/>
+          <w:sz w:val="24"/>
+          <w:szCs w:val="24"/>
+        </w:rPr>
+        <w:t>como forma de desarrollo sin mucho código o casi ninguno.</w:t>
       </w:r>
       <w:r>
         <w:rPr>
@@ -4616,7 +5254,7 @@
           <w:szCs w:val="24"/>
         </w:rPr>
       </w:pPr>
-      <w:bookmarkStart w:id="7" w:name="_Toc96771076"/>
+      <w:bookmarkStart w:id="18" w:name="_Toc96771076"/>
       <w:r>
         <w:rPr>
           <w:rFonts w:ascii="Arial" w:hAnsi="Arial" w:cs="Arial"/>
@@ -4636,9 +5274,31 @@
           <w:sz w:val="24"/>
           <w:szCs w:val="24"/>
         </w:rPr>
-        <w:t>Estado del arte de los frameworks para desarrollar chatbot</w:t>
-      </w:r>
-      <w:bookmarkEnd w:id="7"/>
+        <w:t xml:space="preserve">Estado del arte de los frameworks para </w:t>
+      </w:r>
+      <w:commentRangeStart w:id="19"/>
+      <w:r>
+        <w:rPr>
+          <w:rStyle w:val="Ttulo2Car"/>
+          <w:rFonts w:ascii="Arial" w:hAnsi="Arial" w:cs="Arial"/>
+          <w:b/>
+          <w:color w:val="auto"/>
+          <w:sz w:val="24"/>
+          <w:szCs w:val="24"/>
+        </w:rPr>
+        <w:t>desarrollar chatbot</w:t>
+      </w:r>
+      <w:bookmarkEnd w:id="18"/>
+      <w:commentRangeEnd w:id="19"/>
+      <w:r>
+        <w:rPr>
+          <w:rStyle w:val="Refdecomentario"/>
+          <w:rFonts w:asciiTheme="minorHAnsi" w:eastAsiaTheme="minorHAnsi" w:hAnsiTheme="minorHAnsi" w:cstheme="minorBidi"/>
+          <w:color w:val="auto"/>
+          <w:lang w:val="es-ES"/>
+        </w:rPr>
+        <w:commentReference w:id="19"/>
+      </w:r>
     </w:p>
     <w:p>
       <w:pPr>
@@ -4659,7 +5319,7 @@
           <w:color w:val="auto"/>
         </w:rPr>
       </w:pPr>
-      <w:bookmarkStart w:id="8" w:name="_Toc96771077"/>
+      <w:bookmarkStart w:id="20" w:name="_Toc96771077"/>
       <w:r>
         <w:rPr>
           <w:rStyle w:val="Textoennegrita"/>
@@ -4669,7 +5329,7 @@
         </w:rPr>
         <w:t>Azure Bot Service</w:t>
       </w:r>
-      <w:bookmarkEnd w:id="8"/>
+      <w:bookmarkEnd w:id="20"/>
       <w:r>
         <w:rPr>
           <w:rStyle w:val="Textoennegrita"/>
@@ -4717,7 +5377,34 @@
           <w:color w:val="000000" w:themeColor="text1"/>
           <w:shd w:val="clear" w:color="auto" w:fill="FFFFFF"/>
         </w:rPr>
-        <w:t xml:space="preserve">es una herramienta en la nube que entra en la categoría Plataformas y herramientas de Chatbot </w:t>
+        <w:t xml:space="preserve">es una </w:t>
+      </w:r>
+      <w:commentRangeStart w:id="21"/>
+      <w:r>
+        <w:rPr>
+          <w:i w:val="0"/>
+          <w:color w:val="000000" w:themeColor="text1"/>
+          <w:shd w:val="clear" w:color="auto" w:fill="FFFFFF"/>
+        </w:rPr>
+        <w:t xml:space="preserve">herramienta en la nube </w:t>
+      </w:r>
+      <w:commentRangeEnd w:id="21"/>
+      <w:r>
+        <w:rPr>
+          <w:rStyle w:val="Refdecomentario"/>
+          <w:rFonts w:asciiTheme="minorHAnsi" w:hAnsiTheme="minorHAnsi" w:cstheme="minorBidi"/>
+          <w:i w:val="0"/>
+          <w:iCs w:val="0"/>
+        </w:rPr>
+        <w:commentReference w:id="21"/>
+      </w:r>
+      <w:r>
+        <w:rPr>
+          <w:i w:val="0"/>
+          <w:color w:val="000000" w:themeColor="text1"/>
+          <w:shd w:val="clear" w:color="auto" w:fill="FFFFFF"/>
+        </w:rPr>
+        <w:t xml:space="preserve">que entra en la categoría Plataformas y herramientas de Chatbot </w:t>
       </w:r>
       <w:r>
         <w:rPr>
@@ -4795,11 +5482,27 @@
           <w:rFonts w:ascii="Arial" w:hAnsi="Arial" w:cs="Arial"/>
         </w:rPr>
       </w:pPr>
-      <w:r>
-        <w:rPr>
-          <w:rFonts w:ascii="Arial" w:hAnsi="Arial" w:cs="Arial"/>
-        </w:rPr>
-        <w:t>Permite comenzar con una plantilla y un lienzo visual de creación de código abierto para ampliar y personalizar la conversación con código y componentes precompilados.</w:t>
+      <w:commentRangeStart w:id="22"/>
+      <w:r>
+        <w:rPr>
+          <w:rFonts w:ascii="Arial" w:hAnsi="Arial" w:cs="Arial"/>
+        </w:rPr>
+        <w:t xml:space="preserve">Permite comenzar con </w:t>
+      </w:r>
+      <w:commentRangeEnd w:id="22"/>
+      <w:r>
+        <w:rPr>
+          <w:rStyle w:val="Refdecomentario"/>
+          <w:rFonts w:asciiTheme="minorHAnsi" w:eastAsiaTheme="minorHAnsi" w:hAnsiTheme="minorHAnsi" w:cstheme="minorBidi"/>
+          <w:lang w:eastAsia="en-US"/>
+        </w:rPr>
+        <w:commentReference w:id="22"/>
+      </w:r>
+      <w:r>
+        <w:rPr>
+          <w:rFonts w:ascii="Arial" w:hAnsi="Arial" w:cs="Arial"/>
+        </w:rPr>
+        <w:t>una plantilla y un lienzo visual de creación de código abierto para ampliar y personalizar la conversación con código y componentes precompilados.</w:t>
       </w:r>
       <w:r>
         <w:rPr>
@@ -4849,7 +5552,119 @@
           <w:szCs w:val="24"/>
           <w:shd w:val="clear" w:color="auto" w:fill="FFFFFF"/>
         </w:rPr>
-        <w:t xml:space="preserve"> proporciona justo lo que necesita para crear y conectar bots inteligentes que interactúan de forma natural dondequiera que estén hablando sus usuarios, desde mensajes de texto / sms hasta Skype, Slack, correo de Office 365 y otros servicios populares.</w:t>
+        <w:t xml:space="preserve"> </w:t>
+      </w:r>
+      <w:commentRangeStart w:id="23"/>
+      <w:r>
+        <w:rPr>
+          <w:rFonts w:ascii="Arial" w:hAnsi="Arial" w:cs="Arial"/>
+          <w:color w:val="000000" w:themeColor="text1"/>
+          <w:sz w:val="24"/>
+          <w:szCs w:val="24"/>
+          <w:shd w:val="clear" w:color="auto" w:fill="FFFFFF"/>
+        </w:rPr>
+        <w:t xml:space="preserve">proporciona justo lo que necesita para </w:t>
+      </w:r>
+      <w:commentRangeEnd w:id="23"/>
+      <w:r>
+        <w:rPr>
+          <w:rStyle w:val="Refdecomentario"/>
+        </w:rPr>
+        <w:commentReference w:id="23"/>
+      </w:r>
+      <w:r>
+        <w:rPr>
+          <w:rFonts w:ascii="Arial" w:hAnsi="Arial" w:cs="Arial"/>
+          <w:color w:val="000000" w:themeColor="text1"/>
+          <w:sz w:val="24"/>
+          <w:szCs w:val="24"/>
+          <w:shd w:val="clear" w:color="auto" w:fill="FFFFFF"/>
+        </w:rPr>
+        <w:t xml:space="preserve">crear y conectar bots inteligentes que interactúan de forma natural dondequiera que estén hablando sus usuarios, desde mensajes de texto / </w:t>
+      </w:r>
+      <w:commentRangeStart w:id="24"/>
+      <w:r>
+        <w:rPr>
+          <w:rFonts w:ascii="Arial" w:hAnsi="Arial" w:cs="Arial"/>
+          <w:color w:val="000000" w:themeColor="text1"/>
+          <w:sz w:val="24"/>
+          <w:szCs w:val="24"/>
+          <w:shd w:val="clear" w:color="auto" w:fill="FFFFFF"/>
+        </w:rPr>
+        <w:t xml:space="preserve">sms </w:t>
+      </w:r>
+      <w:commentRangeEnd w:id="24"/>
+      <w:r>
+        <w:rPr>
+          <w:rStyle w:val="Refdecomentario"/>
+        </w:rPr>
+        <w:commentReference w:id="24"/>
+      </w:r>
+      <w:r>
+        <w:rPr>
+          <w:rFonts w:ascii="Arial" w:hAnsi="Arial" w:cs="Arial"/>
+          <w:color w:val="000000" w:themeColor="text1"/>
+          <w:sz w:val="24"/>
+          <w:szCs w:val="24"/>
+          <w:shd w:val="clear" w:color="auto" w:fill="FFFFFF"/>
+        </w:rPr>
+        <w:t xml:space="preserve">hasta </w:t>
+      </w:r>
+      <w:commentRangeStart w:id="25"/>
+      <w:r>
+        <w:rPr>
+          <w:rFonts w:ascii="Arial" w:hAnsi="Arial" w:cs="Arial"/>
+          <w:color w:val="000000" w:themeColor="text1"/>
+          <w:sz w:val="24"/>
+          <w:szCs w:val="24"/>
+          <w:shd w:val="clear" w:color="auto" w:fill="FFFFFF"/>
+        </w:rPr>
+        <w:t>Skype</w:t>
+      </w:r>
+      <w:commentRangeEnd w:id="25"/>
+      <w:r>
+        <w:rPr>
+          <w:rStyle w:val="Refdecomentario"/>
+        </w:rPr>
+        <w:commentReference w:id="25"/>
+      </w:r>
+      <w:r>
+        <w:rPr>
+          <w:rFonts w:ascii="Arial" w:hAnsi="Arial" w:cs="Arial"/>
+          <w:color w:val="000000" w:themeColor="text1"/>
+          <w:sz w:val="24"/>
+          <w:szCs w:val="24"/>
+          <w:shd w:val="clear" w:color="auto" w:fill="FFFFFF"/>
+        </w:rPr>
+        <w:t xml:space="preserve">, </w:t>
+      </w:r>
+      <w:commentRangeStart w:id="26"/>
+      <w:r>
+        <w:rPr>
+          <w:rFonts w:ascii="Arial" w:hAnsi="Arial" w:cs="Arial"/>
+          <w:color w:val="000000" w:themeColor="text1"/>
+          <w:sz w:val="24"/>
+          <w:szCs w:val="24"/>
+          <w:shd w:val="clear" w:color="auto" w:fill="FFFFFF"/>
+        </w:rPr>
+        <w:t>Slack</w:t>
+      </w:r>
+      <w:commentRangeEnd w:id="26"/>
+      <w:r>
+        <w:rPr>
+          <w:rStyle w:val="Refdecomentario"/>
+        </w:rPr>
+        <w:commentReference w:id="26"/>
+      </w:r>
+      <w:r>
+        <w:rPr>
+          <w:rFonts w:ascii="Arial" w:hAnsi="Arial" w:cs="Arial"/>
+          <w:color w:val="000000" w:themeColor="text1"/>
+          <w:sz w:val="24"/>
+          <w:szCs w:val="24"/>
+          <w:shd w:val="clear" w:color="auto" w:fill="FFFFFF"/>
+        </w:rPr>
+        <w:t>, correo de Office 365 y otros servicios populares.</w:t>
       </w:r>
     </w:p>
     <w:p>
@@ -4909,6 +5724,7 @@
           <w:shd w:val="clear" w:color="auto" w:fill="FFFFFF"/>
         </w:rPr>
       </w:pPr>
+      <w:commentRangeStart w:id="27"/>
       <w:r>
         <w:rPr>
           <w:rFonts w:ascii="Arial" w:hAnsi="Arial" w:cs="Arial"/>
@@ -4919,7 +5735,26 @@
           <w:szCs w:val="24"/>
           <w:shd w:val="clear" w:color="auto" w:fill="FFFFFF"/>
         </w:rPr>
-        <w:t xml:space="preserve">Integraciones de </w:t>
+        <w:t>Integraciones d</w:t>
+      </w:r>
+      <w:commentRangeEnd w:id="27"/>
+      <w:r>
+        <w:rPr>
+          <w:rStyle w:val="Refdecomentario"/>
+        </w:rPr>
+        <w:commentReference w:id="27"/>
+      </w:r>
+      <w:r>
+        <w:rPr>
+          <w:rFonts w:ascii="Arial" w:hAnsi="Arial" w:cs="Arial"/>
+          <w:b/>
+          <w:i/>
+          <w:color w:val="000000" w:themeColor="text1"/>
+          <w:sz w:val="24"/>
+          <w:szCs w:val="24"/>
+          <w:shd w:val="clear" w:color="auto" w:fill="FFFFFF"/>
+        </w:rPr>
+        <w:t xml:space="preserve">e </w:t>
       </w:r>
       <w:r>
         <w:rPr>
@@ -5063,6 +5898,7 @@
           <w:szCs w:val="24"/>
           <w:shd w:val="clear" w:color="auto" w:fill="FFFFFF"/>
         </w:rPr>
+        <w:lastRenderedPageBreak/>
         <w:t>IA y lenguaje natural</w:t>
       </w:r>
       <w:r>
@@ -5249,6 +6085,7 @@
           <w:szCs w:val="24"/>
         </w:rPr>
       </w:pPr>
+      <w:commentRangeStart w:id="28"/>
       <w:r>
         <w:rPr>
           <w:rFonts w:ascii="Arial" w:hAnsi="Arial" w:cs="Arial"/>
@@ -5258,8 +6095,14 @@
           <w:sz w:val="24"/>
           <w:szCs w:val="24"/>
         </w:rPr>
-        <w:lastRenderedPageBreak/>
         <w:t xml:space="preserve">Contras </w:t>
+      </w:r>
+      <w:commentRangeEnd w:id="28"/>
+      <w:r>
+        <w:rPr>
+          <w:rStyle w:val="Refdecomentario"/>
+        </w:rPr>
+        <w:commentReference w:id="28"/>
       </w:r>
       <w:r>
         <w:rPr>
@@ -5314,7 +6157,61 @@
           <w:sz w:val="24"/>
           <w:szCs w:val="24"/>
         </w:rPr>
-        <w:t>El SDK de su sistema tiene un nivel de complejidad relativamente alto, es avanzado, lo que requiere tiempo dominar su uso y más para personas que no cuentan con mucha experiencia usando esta plataforma o parecidas pertenecientes a Microsoft.</w:t>
+        <w:t xml:space="preserve">El </w:t>
+      </w:r>
+      <w:commentRangeStart w:id="29"/>
+      <w:r>
+        <w:rPr>
+          <w:rFonts w:ascii="Arial" w:hAnsi="Arial" w:cs="Arial"/>
+          <w:color w:val="000000" w:themeColor="text1"/>
+          <w:sz w:val="24"/>
+          <w:szCs w:val="24"/>
+        </w:rPr>
+        <w:t xml:space="preserve">SDK </w:t>
+      </w:r>
+      <w:commentRangeEnd w:id="29"/>
+      <w:r>
+        <w:rPr>
+          <w:rStyle w:val="Refdecomentario"/>
+          <w:lang w:val="es-ES"/>
+        </w:rPr>
+        <w:commentReference w:id="29"/>
+      </w:r>
+      <w:r>
+        <w:rPr>
+          <w:rFonts w:ascii="Arial" w:hAnsi="Arial" w:cs="Arial"/>
+          <w:color w:val="000000" w:themeColor="text1"/>
+          <w:sz w:val="24"/>
+          <w:szCs w:val="24"/>
+        </w:rPr>
+        <w:t xml:space="preserve">de su sistema tiene un nivel de complejidad </w:t>
+      </w:r>
+      <w:commentRangeStart w:id="30"/>
+      <w:r>
+        <w:rPr>
+          <w:rFonts w:ascii="Arial" w:hAnsi="Arial" w:cs="Arial"/>
+          <w:color w:val="000000" w:themeColor="text1"/>
+          <w:sz w:val="24"/>
+          <w:szCs w:val="24"/>
+        </w:rPr>
+        <w:t xml:space="preserve">relativamente </w:t>
+      </w:r>
+      <w:commentRangeEnd w:id="30"/>
+      <w:r>
+        <w:rPr>
+          <w:rStyle w:val="Refdecomentario"/>
+          <w:lang w:val="es-ES"/>
+        </w:rPr>
+        <w:commentReference w:id="30"/>
+      </w:r>
+      <w:r>
+        <w:rPr>
+          <w:rFonts w:ascii="Arial" w:hAnsi="Arial" w:cs="Arial"/>
+          <w:color w:val="000000" w:themeColor="text1"/>
+          <w:sz w:val="24"/>
+          <w:szCs w:val="24"/>
+        </w:rPr>
+        <w:t>alto, es avanzado, lo que requiere tiempo dominar su uso y más para personas que no cuentan con mucha experiencia usando esta plataforma o parecidas pertenecientes a Microsoft.</w:t>
       </w:r>
     </w:p>
     <w:p>
@@ -5381,6 +6278,7 @@
         </w:rPr>
         <w:t xml:space="preserve">Azure Bot </w:t>
       </w:r>
+      <w:commentRangeStart w:id="31"/>
       <w:r>
         <w:rPr>
           <w:rStyle w:val="Textoennegrita"/>
@@ -5403,6 +6301,13 @@
         </w:rPr>
         <w:t xml:space="preserve"> en cuanto a precios </w:t>
       </w:r>
+      <w:commentRangeEnd w:id="31"/>
+      <w:r>
+        <w:rPr>
+          <w:rStyle w:val="Refdecomentario"/>
+        </w:rPr>
+        <w:commentReference w:id="31"/>
+      </w:r>
       <w:r>
         <w:rPr>
           <w:rFonts w:ascii="Arial" w:hAnsi="Arial" w:cs="Arial"/>
@@ -5500,7 +6405,25 @@
           <w:szCs w:val="24"/>
           <w:shd w:val="clear" w:color="auto" w:fill="FFFFFF"/>
         </w:rPr>
-        <w:t>Premium</w:t>
+        <w:t>Pre</w:t>
+      </w:r>
+      <w:commentRangeStart w:id="32"/>
+      <w:r>
+        <w:rPr>
+          <w:rFonts w:ascii="Arial" w:hAnsi="Arial" w:cs="Arial"/>
+          <w:b/>
+          <w:sz w:val="24"/>
+          <w:szCs w:val="24"/>
+          <w:shd w:val="clear" w:color="auto" w:fill="FFFFFF"/>
+        </w:rPr>
+        <w:t>mium</w:t>
+      </w:r>
+      <w:commentRangeEnd w:id="32"/>
+      <w:r>
+        <w:rPr>
+          <w:rStyle w:val="Refdecomentario"/>
+        </w:rPr>
+        <w:commentReference w:id="32"/>
       </w:r>
       <w:r>
         <w:rPr>
@@ -5569,7 +6492,7 @@
           <w:color w:val="auto"/>
         </w:rPr>
       </w:pPr>
-      <w:bookmarkStart w:id="9" w:name="_Toc96771078"/>
+      <w:bookmarkStart w:id="33" w:name="_Toc96771078"/>
       <w:r>
         <w:rPr>
           <w:rFonts w:ascii="Arial" w:hAnsi="Arial" w:cs="Arial"/>
@@ -5578,7 +6501,7 @@
         </w:rPr>
         <w:t>DialogFlow</w:t>
       </w:r>
-      <w:bookmarkEnd w:id="9"/>
+      <w:bookmarkEnd w:id="33"/>
     </w:p>
     <w:p>
       <w:pPr>
@@ -5606,7 +6529,33 @@
           <w:sz w:val="24"/>
           <w:szCs w:val="24"/>
         </w:rPr>
-        <w:t>Dialogflow desarrollada por Google, es una plataforma con comprensión del lenguaje natural que te facilita el diseño de una interfaz de usuario de conversación y su integración a tu aplicación para dispositivos móviles, aplicaciones web, dispositivos, bots, sistemas de respuesta de voz interactiva, etc. Proporciona nuevas y atractivas formas para que los usuarios interactú</w:t>
+        <w:t xml:space="preserve">Dialogflow desarrollada por Google, es una plataforma con comprensión del lenguaje natural </w:t>
+      </w:r>
+      <w:commentRangeStart w:id="34"/>
+      <w:r>
+        <w:rPr>
+          <w:rFonts w:ascii="Arial" w:hAnsi="Arial" w:cs="Arial"/>
+          <w:color w:val="000000" w:themeColor="text1"/>
+          <w:sz w:val="24"/>
+          <w:szCs w:val="24"/>
+        </w:rPr>
+        <w:t xml:space="preserve">que te facilita </w:t>
+      </w:r>
+      <w:commentRangeEnd w:id="34"/>
+      <w:r>
+        <w:rPr>
+          <w:rStyle w:val="Refdecomentario"/>
+        </w:rPr>
+        <w:commentReference w:id="34"/>
+      </w:r>
+      <w:r>
+        <w:rPr>
+          <w:rFonts w:ascii="Arial" w:hAnsi="Arial" w:cs="Arial"/>
+          <w:color w:val="000000" w:themeColor="text1"/>
+          <w:sz w:val="24"/>
+          <w:szCs w:val="24"/>
+        </w:rPr>
+        <w:t>el diseño de una interfaz de usuario de conversación y su integración a tu aplicación para dispositivos móviles, aplicaciones web, dispositivos, bots, sistemas de respuesta de voz interactiva, etc. Proporciona nuevas y atractivas formas para que los usuarios interactú</w:t>
       </w:r>
       <w:r>
         <w:rPr>
@@ -5763,17 +6712,6 @@
         </w:rPr>
         <w:t>]</w:t>
       </w:r>
-    </w:p>
-    <w:p>
-      <w:pPr>
-        <w:spacing w:after="0" w:line="240" w:lineRule="auto"/>
-        <w:rPr>
-          <w:rFonts w:ascii="Arial" w:eastAsia="Times New Roman" w:hAnsi="Arial" w:cs="Arial"/>
-          <w:sz w:val="24"/>
-          <w:szCs w:val="24"/>
-          <w:lang w:val="en-US" w:eastAsia="es-ES"/>
-        </w:rPr>
-      </w:pPr>
       <w:r>
         <w:rPr>
           <w:rFonts w:ascii="Arial" w:hAnsi="Arial" w:cs="Arial"/>
@@ -6055,7 +6993,51 @@
         <w:rPr>
           <w:rFonts w:ascii="Arial" w:hAnsi="Arial" w:cs="Arial"/>
         </w:rPr>
-        <w:t xml:space="preserve">No es una plataforma tan flexible en algunas facetas. Por ejemplo, si decide que mover una respuesta de seguimiento bajo una intención diferente, no puede simplemente arrastrarla debajo de la intención deseada. En su lugar, deberá eliminar la intención existente, crear una nueva intención en una ubicación diferente y volver a escribir todas las frases de entrenamiento que ya haya creado, lo que desperdicia tiempo y resulta tedioso. </w:t>
+        <w:t xml:space="preserve">No es una </w:t>
+      </w:r>
+      <w:commentRangeStart w:id="35"/>
+      <w:r>
+        <w:rPr>
+          <w:rFonts w:ascii="Arial" w:hAnsi="Arial" w:cs="Arial"/>
+        </w:rPr>
+        <w:t>plataforma tan flexible en algunas faceta</w:t>
+      </w:r>
+      <w:commentRangeEnd w:id="35"/>
+      <w:r>
+        <w:rPr>
+          <w:rStyle w:val="Refdecomentario"/>
+          <w:rFonts w:asciiTheme="minorHAnsi" w:eastAsiaTheme="minorHAnsi" w:hAnsiTheme="minorHAnsi" w:cstheme="minorBidi"/>
+          <w:lang w:eastAsia="en-US"/>
+        </w:rPr>
+        <w:commentReference w:id="35"/>
+      </w:r>
+      <w:r>
+        <w:rPr>
+          <w:rFonts w:ascii="Arial" w:hAnsi="Arial" w:cs="Arial"/>
+        </w:rPr>
+        <w:t xml:space="preserve">s. Por ejemplo, si decide que mover una respuesta de seguimiento bajo una intención diferente, no puede simplemente arrastrarla debajo de la intención deseada. En su lugar, deberá </w:t>
+      </w:r>
+      <w:commentRangeStart w:id="36"/>
+      <w:r>
+        <w:rPr>
+          <w:rFonts w:ascii="Arial" w:hAnsi="Arial" w:cs="Arial"/>
+        </w:rPr>
+        <w:t xml:space="preserve">eliminar la intención </w:t>
+      </w:r>
+      <w:commentRangeEnd w:id="36"/>
+      <w:r>
+        <w:rPr>
+          <w:rStyle w:val="Refdecomentario"/>
+          <w:rFonts w:asciiTheme="minorHAnsi" w:eastAsiaTheme="minorHAnsi" w:hAnsiTheme="minorHAnsi" w:cstheme="minorBidi"/>
+          <w:lang w:eastAsia="en-US"/>
+        </w:rPr>
+        <w:commentReference w:id="36"/>
+      </w:r>
+      <w:r>
+        <w:rPr>
+          <w:rFonts w:ascii="Arial" w:hAnsi="Arial" w:cs="Arial"/>
+        </w:rPr>
+        <w:t xml:space="preserve">existente, crear una nueva intención en una ubicación diferente y volver a escribir todas las frases de entrenamiento que ya haya creado, lo que desperdicia tiempo y resulta tedioso. </w:t>
       </w:r>
     </w:p>
     <w:p>
@@ -6077,7 +7059,51 @@
         <w:rPr>
           <w:rFonts w:ascii="Arial" w:hAnsi="Arial" w:cs="Arial"/>
         </w:rPr>
-        <w:t>Mucho trabajo manual, tiempo y capacitación: En muchos casos, Dialogflow hace que sea más difícil de lo que debería ser automatizar los procesos y ampliar el aprendizaje de su agente conversacional. Esto puede ser molesto porque tiene que ingresar muchas cosas manualmente, especialmente cuando considera la necesidad de entrenar a su bot con el tiempo.</w:t>
+        <w:t xml:space="preserve">Mucho trabajo manual, tiempo y capacitación: En muchos casos, Dialogflow hace que sea más </w:t>
+      </w:r>
+      <w:commentRangeStart w:id="37"/>
+      <w:r>
+        <w:rPr>
+          <w:rFonts w:ascii="Arial" w:hAnsi="Arial" w:cs="Arial"/>
+        </w:rPr>
+        <w:t xml:space="preserve">difícil de lo que debería </w:t>
+      </w:r>
+      <w:commentRangeEnd w:id="37"/>
+      <w:r>
+        <w:rPr>
+          <w:rStyle w:val="Refdecomentario"/>
+          <w:rFonts w:asciiTheme="minorHAnsi" w:eastAsiaTheme="minorHAnsi" w:hAnsiTheme="minorHAnsi" w:cstheme="minorBidi"/>
+          <w:lang w:eastAsia="en-US"/>
+        </w:rPr>
+        <w:commentReference w:id="37"/>
+      </w:r>
+      <w:r>
+        <w:rPr>
+          <w:rFonts w:ascii="Arial" w:hAnsi="Arial" w:cs="Arial"/>
+        </w:rPr>
+        <w:t xml:space="preserve">ser automatizar los procesos y ampliar el aprendizaje de su agente conversacional. Esto puede ser molesto porque tiene que </w:t>
+      </w:r>
+      <w:commentRangeStart w:id="38"/>
+      <w:r>
+        <w:rPr>
+          <w:rFonts w:ascii="Arial" w:hAnsi="Arial" w:cs="Arial"/>
+        </w:rPr>
+        <w:t xml:space="preserve">ingresar muchas cosas </w:t>
+      </w:r>
+      <w:commentRangeEnd w:id="38"/>
+      <w:r>
+        <w:rPr>
+          <w:rStyle w:val="Refdecomentario"/>
+          <w:rFonts w:asciiTheme="minorHAnsi" w:eastAsiaTheme="minorHAnsi" w:hAnsiTheme="minorHAnsi" w:cstheme="minorBidi"/>
+          <w:lang w:eastAsia="en-US"/>
+        </w:rPr>
+        <w:commentReference w:id="38"/>
+      </w:r>
+      <w:r>
+        <w:rPr>
+          <w:rFonts w:ascii="Arial" w:hAnsi="Arial" w:cs="Arial"/>
+        </w:rPr>
+        <w:t>manualmente, especialmente cuando considera la necesidad de entrenar a su bot con el tiempo.</w:t>
       </w:r>
     </w:p>
     <w:p>
@@ -6125,7 +7151,24 @@
           <w:sz w:val="24"/>
           <w:szCs w:val="24"/>
         </w:rPr>
-        <w:t>, en caso de ser usado para muchas peticiones lo enviará a la versión de pago que cobra $0.002 por solicitud. Sin embargo, CX Agent Edition cobra $20 por cada 100 sesiones de chat y $45 por cada 100 sesiones de voz.</w:t>
+        <w:t xml:space="preserve">, en caso de ser usado para muchas peticiones lo enviará a la versión de pago que cobra $0.002 por solicitud. Sin embargo, CX Agent </w:t>
+      </w:r>
+      <w:commentRangeStart w:id="39"/>
+      <w:r>
+        <w:rPr>
+          <w:rFonts w:ascii="Arial" w:hAnsi="Arial" w:cs="Arial"/>
+          <w:spacing w:val="3"/>
+          <w:sz w:val="24"/>
+          <w:szCs w:val="24"/>
+        </w:rPr>
+        <w:t>Edition cobra $20 por cada 100 sesiones de chat y $45 por cada 100 sesiones de voz.</w:t>
+      </w:r>
+      <w:commentRangeEnd w:id="39"/>
+      <w:r>
+        <w:rPr>
+          <w:rStyle w:val="Refdecomentario"/>
+        </w:rPr>
+        <w:commentReference w:id="39"/>
       </w:r>
     </w:p>
     <w:p>
@@ -6151,9 +7194,9 @@
           <w:color w:val="auto"/>
         </w:rPr>
       </w:pPr>
-      <w:bookmarkStart w:id="10" w:name="_Rasa"/>
-      <w:bookmarkStart w:id="11" w:name="_Toc96771079"/>
-      <w:bookmarkEnd w:id="10"/>
+      <w:bookmarkStart w:id="40" w:name="_Rasa"/>
+      <w:bookmarkStart w:id="41" w:name="_Toc96771079"/>
+      <w:bookmarkEnd w:id="40"/>
       <w:r>
         <w:rPr>
           <w:rFonts w:ascii="Arial" w:hAnsi="Arial" w:cs="Arial"/>
@@ -6170,7 +7213,7 @@
         </w:rPr>
         <w:t>asa</w:t>
       </w:r>
-      <w:bookmarkEnd w:id="11"/>
+      <w:bookmarkEnd w:id="41"/>
     </w:p>
     <w:p>
       <w:pPr>
@@ -6196,7 +7239,31 @@
           <w:sz w:val="24"/>
           <w:szCs w:val="24"/>
         </w:rPr>
-        <w:t xml:space="preserve">Rasa es una plataforma de código abierto para desarrollar IA conversacional (AVO). Las plataformas de código abierto son software con código fuente que cualquiera puede inspeccionar, modificar o mejorar. Al ser de código abierto, los desarrolladores podrán integrar características y funcionalidades adicionales según sus requisitos. La plataforma es fácil de personalizar y flexible, por lo tanto, se puede modificar según sus necesidades. </w:t>
+        <w:t>Rasa es una plataforma de código abierto para desarrollar IA conversacional (</w:t>
+      </w:r>
+      <w:commentRangeStart w:id="42"/>
+      <w:r>
+        <w:rPr>
+          <w:rFonts w:ascii="Arial" w:hAnsi="Arial" w:cs="Arial"/>
+          <w:sz w:val="24"/>
+          <w:szCs w:val="24"/>
+        </w:rPr>
+        <w:t>AVO</w:t>
+      </w:r>
+      <w:commentRangeEnd w:id="42"/>
+      <w:r>
+        <w:rPr>
+          <w:rStyle w:val="Refdecomentario"/>
+        </w:rPr>
+        <w:commentReference w:id="42"/>
+      </w:r>
+      <w:r>
+        <w:rPr>
+          <w:rFonts w:ascii="Arial" w:hAnsi="Arial" w:cs="Arial"/>
+          <w:sz w:val="24"/>
+          <w:szCs w:val="24"/>
+        </w:rPr>
+        <w:t xml:space="preserve">). Las plataformas de código abierto son software con código fuente que cualquiera puede inspeccionar, modificar o mejorar. Al ser de código abierto, los desarrolladores podrán integrar características y funcionalidades adicionales según sus requisitos. La plataforma es fácil de personalizar y flexible, por lo tanto, se puede modificar según sus necesidades. </w:t>
       </w:r>
       <w:r>
         <w:rPr>
@@ -6233,7 +7300,31 @@
           <w:sz w:val="24"/>
           <w:szCs w:val="24"/>
         </w:rPr>
-        <w:t>Tiene un marco para la comprensión del lenguaje natural (NLU), la gestión del diálogo y las integraciones. Rasa X es un conjunto de herramientas gratuitas</w:t>
+        <w:t>Tiene un marco para la comprensión del lenguaje natural (</w:t>
+      </w:r>
+      <w:commentRangeStart w:id="43"/>
+      <w:r>
+        <w:rPr>
+          <w:rFonts w:ascii="Arial" w:hAnsi="Arial" w:cs="Arial"/>
+          <w:sz w:val="24"/>
+          <w:szCs w:val="24"/>
+        </w:rPr>
+        <w:t>NLU</w:t>
+      </w:r>
+      <w:commentRangeEnd w:id="43"/>
+      <w:r>
+        <w:rPr>
+          <w:rStyle w:val="Refdecomentario"/>
+        </w:rPr>
+        <w:commentReference w:id="43"/>
+      </w:r>
+      <w:r>
+        <w:rPr>
+          <w:rFonts w:ascii="Arial" w:hAnsi="Arial" w:cs="Arial"/>
+          <w:sz w:val="24"/>
+          <w:szCs w:val="24"/>
+        </w:rPr>
+        <w:t>), la gestión del diálogo y las integraciones. Rasa X es un conjunto de herramientas gratuitas</w:t>
       </w:r>
       <w:r>
         <w:rPr>
@@ -6446,6 +7537,7 @@
         </w:rPr>
         <w:t xml:space="preserve">Integración en sistemas existentes. Al ser de código abierto se integra sin problemas aprovechando los beneficios de varios sistemas Back-end, APIs y </w:t>
       </w:r>
+      <w:commentRangeStart w:id="44"/>
       <w:r>
         <w:rPr>
           <w:rFonts w:ascii="Arial" w:hAnsi="Arial" w:cs="Arial"/>
@@ -6461,7 +7553,23 @@
           <w:sz w:val="24"/>
           <w:szCs w:val="24"/>
         </w:rPr>
-        <w:t xml:space="preserve"> (RPA)</w:t>
+        <w:t xml:space="preserve"> </w:t>
+      </w:r>
+      <w:commentRangeEnd w:id="44"/>
+      <w:r>
+        <w:rPr>
+          <w:rStyle w:val="Refdecomentario"/>
+          <w:lang w:val="es-ES"/>
+        </w:rPr>
+        <w:commentReference w:id="44"/>
+      </w:r>
+      <w:r>
+        <w:rPr>
+          <w:rFonts w:ascii="Arial" w:hAnsi="Arial" w:cs="Arial"/>
+          <w:sz w:val="24"/>
+          <w:szCs w:val="24"/>
+        </w:rPr>
+        <w:t>(RPA)</w:t>
       </w:r>
     </w:p>
     <w:p>
@@ -6511,7 +7619,32 @@
           <w:sz w:val="24"/>
           <w:szCs w:val="24"/>
         </w:rPr>
-        <w:t>Aprendizaje interactivo</w:t>
+        <w:t>Aprendizaje in</w:t>
+      </w:r>
+      <w:commentRangeStart w:id="45"/>
+      <w:r>
+        <w:rPr>
+          <w:rFonts w:ascii="Arial" w:hAnsi="Arial" w:cs="Arial"/>
+          <w:sz w:val="24"/>
+          <w:szCs w:val="24"/>
+        </w:rPr>
+        <w:t>teractiv</w:t>
+      </w:r>
+      <w:commentRangeEnd w:id="45"/>
+      <w:r>
+        <w:rPr>
+          <w:rStyle w:val="Refdecomentario"/>
+          <w:lang w:val="es-ES"/>
+        </w:rPr>
+        <w:commentReference w:id="45"/>
+      </w:r>
+      <w:r>
+        <w:rPr>
+          <w:rFonts w:ascii="Arial" w:hAnsi="Arial" w:cs="Arial"/>
+          <w:sz w:val="24"/>
+          <w:szCs w:val="24"/>
+        </w:rPr>
+        <w:t>o</w:t>
       </w:r>
       <w:r>
         <w:rPr>
@@ -6845,7 +7978,7 @@
           <w:color w:val="auto"/>
         </w:rPr>
       </w:pPr>
-      <w:bookmarkStart w:id="12" w:name="_Toc96771080"/>
+      <w:bookmarkStart w:id="46" w:name="_Toc96771080"/>
       <w:r>
         <w:rPr>
           <w:rFonts w:ascii="Arial" w:hAnsi="Arial" w:cs="Arial"/>
@@ -6863,7 +7996,7 @@
         </w:rPr>
         <w:t>otPress</w:t>
       </w:r>
-      <w:bookmarkEnd w:id="12"/>
+      <w:bookmarkEnd w:id="46"/>
     </w:p>
     <w:p>
       <w:pPr>
@@ -6946,7 +8079,33 @@
           <w:szCs w:val="24"/>
           <w:lang w:eastAsia="es-ES"/>
         </w:rPr>
-        <w:t xml:space="preserve">La creación de chatbots en esta plataforma es relativamente fácil para los desarrolladores. Tiene una unión de código repetitivo y la infraestructura que necesita para poner en marcha un chatbot. Es una plataforma completa para desarrolladores con todas las herramientas que necesita para construir, implementar y administrar chatbots de nivel de producción en un tiempo récord. </w:t>
+        <w:t xml:space="preserve">La creación de chatbots en esta plataforma es </w:t>
+      </w:r>
+      <w:commentRangeStart w:id="47"/>
+      <w:r>
+        <w:rPr>
+          <w:rFonts w:ascii="Arial" w:eastAsia="Times New Roman" w:hAnsi="Arial" w:cs="Arial"/>
+          <w:sz w:val="24"/>
+          <w:szCs w:val="24"/>
+          <w:lang w:eastAsia="es-ES"/>
+        </w:rPr>
+        <w:t>relativa</w:t>
+      </w:r>
+      <w:commentRangeEnd w:id="47"/>
+      <w:r>
+        <w:rPr>
+          <w:rStyle w:val="Refdecomentario"/>
+        </w:rPr>
+        <w:commentReference w:id="47"/>
+      </w:r>
+      <w:r>
+        <w:rPr>
+          <w:rFonts w:ascii="Arial" w:eastAsia="Times New Roman" w:hAnsi="Arial" w:cs="Arial"/>
+          <w:sz w:val="24"/>
+          <w:szCs w:val="24"/>
+          <w:lang w:eastAsia="es-ES"/>
+        </w:rPr>
+        <w:t xml:space="preserve">mente fácil para los desarrolladores. Tiene una unión de código repetitivo y la infraestructura que necesita para poner en marcha un chatbot. Es una plataforma completa para desarrolladores con todas las herramientas que necesita para construir, implementar y administrar chatbots de nivel de producción en un tiempo récord. </w:t>
       </w:r>
     </w:p>
     <w:p>
@@ -6968,7 +8127,33 @@
           <w:szCs w:val="24"/>
           <w:shd w:val="clear" w:color="auto" w:fill="FFFFFF"/>
         </w:rPr>
-        <w:t xml:space="preserve">Botpress se ha implementado en producción miles de veces en 4 continentes. Una amplia gama de empresas, incluidas agencias digitales, organizaciones Fortune 500 (lista de Compañías), gobiernos y nuevas empresas están construyendo asistentes digitales con Botpress Platform. </w:t>
+        <w:t xml:space="preserve">Botpress se ha implementado en </w:t>
+      </w:r>
+      <w:commentRangeStart w:id="48"/>
+      <w:r>
+        <w:rPr>
+          <w:rFonts w:ascii="Arial" w:hAnsi="Arial" w:cs="Arial"/>
+          <w:sz w:val="24"/>
+          <w:szCs w:val="24"/>
+          <w:shd w:val="clear" w:color="auto" w:fill="FFFFFF"/>
+        </w:rPr>
+        <w:t>producción miles de veces en 4 continentes</w:t>
+      </w:r>
+      <w:commentRangeEnd w:id="48"/>
+      <w:r>
+        <w:rPr>
+          <w:rStyle w:val="Refdecomentario"/>
+        </w:rPr>
+        <w:commentReference w:id="48"/>
+      </w:r>
+      <w:r>
+        <w:rPr>
+          <w:rFonts w:ascii="Arial" w:hAnsi="Arial" w:cs="Arial"/>
+          <w:sz w:val="24"/>
+          <w:szCs w:val="24"/>
+          <w:shd w:val="clear" w:color="auto" w:fill="FFFFFF"/>
+        </w:rPr>
+        <w:t xml:space="preserve">. Una amplia gama de empresas, incluidas agencias digitales, organizaciones Fortune 500 (lista de Compañías), gobiernos y nuevas empresas están construyendo asistentes digitales con Botpress Platform. </w:t>
       </w:r>
       <w:r>
         <w:rPr>
@@ -7399,16 +8584,45 @@
           <w:bdr w:val="none" w:sz="0" w:space="0" w:color="auto" w:frame="1"/>
           <w:lang w:eastAsia="es-ES"/>
         </w:rPr>
-        <w:t>independiente de la nube,</w:t>
-      </w:r>
+        <w:t xml:space="preserve">independiente </w:t>
+      </w:r>
+      <w:commentRangeStart w:id="49"/>
       <w:r>
         <w:rPr>
           <w:rFonts w:ascii="Arial" w:eastAsia="Times New Roman" w:hAnsi="Arial" w:cs="Arial"/>
-          <w:sz w:val="24"/>
-          <w:szCs w:val="24"/>
+          <w:bCs/>
+          <w:sz w:val="24"/>
+          <w:szCs w:val="24"/>
+          <w:bdr w:val="none" w:sz="0" w:space="0" w:color="auto" w:frame="1"/>
           <w:lang w:eastAsia="es-ES"/>
         </w:rPr>
-        <w:t xml:space="preserve"> por lo tanto, puede ejecutarlo en la plataforma en la nube o en la infraestructura local de su elección, lo que le brinda un control total sobre la privacidad de </w:t>
+        <w:t>de la nube,</w:t>
+      </w:r>
+      <w:r>
+        <w:rPr>
+          <w:rFonts w:ascii="Arial" w:eastAsia="Times New Roman" w:hAnsi="Arial" w:cs="Arial"/>
+          <w:sz w:val="24"/>
+          <w:szCs w:val="24"/>
+          <w:lang w:eastAsia="es-ES"/>
+        </w:rPr>
+        <w:t xml:space="preserve"> </w:t>
+      </w:r>
+      <w:commentRangeEnd w:id="49"/>
+      <w:r>
+        <w:rPr>
+          <w:rStyle w:val="Refdecomentario"/>
+          <w:lang w:val="es-ES"/>
+        </w:rPr>
+        <w:commentReference w:id="49"/>
+      </w:r>
+      <w:r>
+        <w:rPr>
+          <w:rFonts w:ascii="Arial" w:eastAsia="Times New Roman" w:hAnsi="Arial" w:cs="Arial"/>
+          <w:sz w:val="24"/>
+          <w:szCs w:val="24"/>
+          <w:lang w:eastAsia="es-ES"/>
+        </w:rPr>
+        <w:t>por lo tanto, puede ejecutarlo en la plataforma en la nube o en la infraestructura local de su elección, lo que le brinda un control total sobre la privacidad de </w:t>
       </w:r>
       <w:r>
         <w:rPr>
@@ -7770,7 +8984,34 @@
           <w:szCs w:val="24"/>
           <w:shd w:val="clear" w:color="auto" w:fill="FFFFFF"/>
         </w:rPr>
-        <w:t>Los videos tutoriales de la plataforma no son muchos y no abarcan todo, además no se han actualizado por lo que el aprendizaje se hace con dificultad.</w:t>
+        <w:t xml:space="preserve">Los videos tutoriales de la plataforma no son muchos y no </w:t>
+      </w:r>
+      <w:commentRangeStart w:id="50"/>
+      <w:r>
+        <w:rPr>
+          <w:rFonts w:ascii="Arial" w:hAnsi="Arial" w:cs="Arial"/>
+          <w:sz w:val="24"/>
+          <w:szCs w:val="24"/>
+          <w:shd w:val="clear" w:color="auto" w:fill="FFFFFF"/>
+        </w:rPr>
+        <w:t xml:space="preserve">abarcan todo, </w:t>
+      </w:r>
+      <w:commentRangeEnd w:id="50"/>
+      <w:r>
+        <w:rPr>
+          <w:rStyle w:val="Refdecomentario"/>
+          <w:lang w:val="es-ES"/>
+        </w:rPr>
+        <w:commentReference w:id="50"/>
+      </w:r>
+      <w:r>
+        <w:rPr>
+          <w:rFonts w:ascii="Arial" w:hAnsi="Arial" w:cs="Arial"/>
+          <w:sz w:val="24"/>
+          <w:szCs w:val="24"/>
+          <w:shd w:val="clear" w:color="auto" w:fill="FFFFFF"/>
+        </w:rPr>
+        <w:t>además no se han actualizado por lo que el aprendizaje se hace con dificultad.</w:t>
       </w:r>
     </w:p>
     <w:p>
@@ -7856,19 +9097,6 @@
     </w:p>
     <w:p>
       <w:pPr>
-        <w:pStyle w:val="Prrafodelista"/>
-        <w:spacing w:after="0"/>
-        <w:jc w:val="both"/>
-        <w:rPr>
-          <w:rFonts w:ascii="Arial" w:eastAsia="Times New Roman" w:hAnsi="Arial" w:cs="Arial"/>
-          <w:sz w:val="24"/>
-          <w:szCs w:val="24"/>
-          <w:lang w:eastAsia="es-ES"/>
-        </w:rPr>
-      </w:pPr>
-    </w:p>
-    <w:p>
-      <w:pPr>
         <w:spacing w:line="276" w:lineRule="auto"/>
         <w:jc w:val="both"/>
         <w:rPr>
@@ -7883,7 +9111,24 @@
           <w:sz w:val="24"/>
           <w:szCs w:val="24"/>
         </w:rPr>
-        <w:t xml:space="preserve">De las plataformas estudiadas se puede decir que lo mejor es el uso de sistemas Open Source (Código Abierto) como lo son BotPress y RASA por su manejo y la posibilidad de modificar en aras de adaptar y dar mejores facilidades en comparación con las otras plataformas, permite una mayor colaboración entre los que usan este tipo de sistemas y por lo tanto tienen una gran comunidad de desarrolladores activos. En el caso de estas dos herramientas </w:t>
+        <w:t xml:space="preserve">De las plataformas estudiadas </w:t>
+      </w:r>
+      <w:r>
+        <w:rPr>
+          <w:rFonts w:ascii="Arial" w:hAnsi="Arial" w:cs="Arial"/>
+          <w:strike/>
+          <w:sz w:val="24"/>
+          <w:szCs w:val="24"/>
+        </w:rPr>
+        <w:t>se puede decir que</w:t>
+      </w:r>
+      <w:r>
+        <w:rPr>
+          <w:rFonts w:ascii="Arial" w:hAnsi="Arial" w:cs="Arial"/>
+          <w:sz w:val="24"/>
+          <w:szCs w:val="24"/>
+        </w:rPr>
+        <w:t xml:space="preserve"> lo mejor es el uso de sistemas Open Source (Código Abierto) como lo son BotPress y RASA por su manejo y la posibilidad de modificar en aras de adaptar y dar mejores facilidades en comparación con las otras plataformas, permite una mayor colaboración entre los que usan este tipo de sistemas y por lo tanto tienen una gran comunidad de desarrolladores activos. En el caso de estas dos herramientas </w:t>
       </w:r>
       <w:r>
         <w:rPr>
@@ -7919,7 +9164,33 @@
           <w:szCs w:val="24"/>
           <w:lang w:val="es-MX"/>
         </w:rPr>
-        <w:t xml:space="preserve"> fiable también, pero con algo más de complejidad en funcionamiento y desarrollo, Rasa es la mejor opción. Una relación entre estas dos plataformas que abarca casi cualquier proyecto dependiendo de su uso final, pero independientemente de su magnitud e impacto.</w:t>
+        <w:t xml:space="preserve"> fiable también, </w:t>
+      </w:r>
+      <w:commentRangeStart w:id="51"/>
+      <w:r>
+        <w:rPr>
+          <w:rFonts w:ascii="Arial" w:hAnsi="Arial" w:cs="Arial"/>
+          <w:sz w:val="24"/>
+          <w:szCs w:val="24"/>
+          <w:lang w:val="es-MX"/>
+        </w:rPr>
+        <w:t>pero con algo más de complejidad en funcionamiento y desarrollo</w:t>
+      </w:r>
+      <w:commentRangeEnd w:id="51"/>
+      <w:r>
+        <w:rPr>
+          <w:rStyle w:val="Refdecomentario"/>
+        </w:rPr>
+        <w:commentReference w:id="51"/>
+      </w:r>
+      <w:r>
+        <w:rPr>
+          <w:rFonts w:ascii="Arial" w:hAnsi="Arial" w:cs="Arial"/>
+          <w:sz w:val="24"/>
+          <w:szCs w:val="24"/>
+          <w:lang w:val="es-MX"/>
+        </w:rPr>
+        <w:t>, Rasa es la mejor opción. Una relación entre estas dos plataformas que abarca casi cualquier proyecto dependiendo de su uso final, pero independientemente de su magnitud e impacto.</w:t>
       </w:r>
     </w:p>
     <w:p>
@@ -7958,7 +9229,31 @@
           <w:sz w:val="24"/>
           <w:szCs w:val="24"/>
         </w:rPr>
-        <w:t xml:space="preserve">A partir del análisis realizado es mejor el empleo de BotPress y RASA, que brindan lo suficiente para una buena experiencia y resultados, su sistema de procesamiento de lenguaje natural tiene mejor desempeño que los otros sistemas, además </w:t>
+        <w:t xml:space="preserve">A partir del análisis </w:t>
+      </w:r>
+      <w:commentRangeStart w:id="52"/>
+      <w:r>
+        <w:rPr>
+          <w:rFonts w:ascii="Arial" w:hAnsi="Arial" w:cs="Arial"/>
+          <w:sz w:val="24"/>
+          <w:szCs w:val="24"/>
+        </w:rPr>
+        <w:t xml:space="preserve">realizado es mejor el empleo de BotPress y RASA, que brindan lo suficiente para una buena experiencia y resultados, su sistema </w:t>
+      </w:r>
+      <w:commentRangeEnd w:id="52"/>
+      <w:r>
+        <w:rPr>
+          <w:rStyle w:val="Refdecomentario"/>
+        </w:rPr>
+        <w:commentReference w:id="52"/>
+      </w:r>
+      <w:r>
+        <w:rPr>
+          <w:rFonts w:ascii="Arial" w:hAnsi="Arial" w:cs="Arial"/>
+          <w:sz w:val="24"/>
+          <w:szCs w:val="24"/>
+        </w:rPr>
+        <w:t xml:space="preserve">de procesamiento de lenguaje natural tiene mejor desempeño que los otros sistemas, además </w:t>
       </w:r>
       <w:r>
         <w:rPr>
@@ -7966,7 +9261,31 @@
           <w:sz w:val="24"/>
           <w:szCs w:val="24"/>
         </w:rPr>
-        <w:t>es empleado por renombradas empresas en sus plataformas de servicios</w:t>
+        <w:t xml:space="preserve">es empleado por renombradas </w:t>
+      </w:r>
+      <w:commentRangeStart w:id="53"/>
+      <w:r>
+        <w:rPr>
+          <w:rFonts w:ascii="Arial" w:hAnsi="Arial" w:cs="Arial" w:hint="eastAsia"/>
+          <w:sz w:val="24"/>
+          <w:szCs w:val="24"/>
+        </w:rPr>
+        <w:t xml:space="preserve">empresas en sus plataformas </w:t>
+      </w:r>
+      <w:commentRangeEnd w:id="53"/>
+      <w:r>
+        <w:rPr>
+          <w:rStyle w:val="Refdecomentario"/>
+        </w:rPr>
+        <w:commentReference w:id="53"/>
+      </w:r>
+      <w:r>
+        <w:rPr>
+          <w:rFonts w:ascii="Arial" w:hAnsi="Arial" w:cs="Arial" w:hint="eastAsia"/>
+          <w:sz w:val="24"/>
+          <w:szCs w:val="24"/>
+        </w:rPr>
+        <w:t>de servicios</w:t>
       </w:r>
       <w:r>
         <w:rPr>
@@ -7986,6 +9305,21 @@
     <w:p>
       <w:pPr>
         <w:spacing w:after="0" w:line="276" w:lineRule="auto"/>
+        <w:jc w:val="both"/>
+        <w:rPr>
+          <w:color w:val="FF0000"/>
+        </w:rPr>
+      </w:pPr>
+      <w:r>
+        <w:rPr>
+          <w:color w:val="FF0000"/>
+        </w:rPr>
+        <w:t>No hablaste nada de Siri, Alexa, Google Assitant y son potentes asistentes Virtuales y son la pregunta que se hace cualquiera.</w:t>
+      </w:r>
+    </w:p>
+    <w:p>
+      <w:pPr>
+        <w:spacing w:after="0" w:line="276" w:lineRule="auto"/>
       </w:pPr>
     </w:p>
     <w:p>
@@ -8024,7 +9358,7 @@
           <w:szCs w:val="24"/>
         </w:rPr>
       </w:pPr>
-      <w:bookmarkStart w:id="13" w:name="_Toc96771081"/>
+      <w:bookmarkStart w:id="54" w:name="_Toc96771081"/>
       <w:r>
         <w:rPr>
           <w:rFonts w:ascii="Arial" w:hAnsi="Arial" w:cs="Arial"/>
@@ -8033,10 +9367,9 @@
           <w:sz w:val="24"/>
           <w:szCs w:val="24"/>
         </w:rPr>
-        <w:lastRenderedPageBreak/>
         <w:t>1.3 Herramientas, Lenguajes de programación y Tecnologías</w:t>
       </w:r>
-      <w:bookmarkEnd w:id="13"/>
+      <w:bookmarkEnd w:id="54"/>
     </w:p>
     <w:p>
       <w:pPr>
@@ -8091,8 +9424,8 @@
           <w:b/>
         </w:rPr>
       </w:pPr>
-      <w:bookmarkStart w:id="14" w:name="_Toc10795546"/>
-      <w:bookmarkStart w:id="15" w:name="_Toc96771082"/>
+      <w:bookmarkStart w:id="55" w:name="_Toc10795546"/>
+      <w:bookmarkStart w:id="56" w:name="_Toc96771082"/>
       <w:r>
         <w:rPr>
           <w:rFonts w:ascii="Arial" w:hAnsi="Arial" w:cs="Arial"/>
@@ -8101,8 +9434,8 @@
         </w:rPr>
         <w:t>Python</w:t>
       </w:r>
-      <w:bookmarkEnd w:id="14"/>
-      <w:bookmarkEnd w:id="15"/>
+      <w:bookmarkEnd w:id="55"/>
+      <w:bookmarkEnd w:id="56"/>
       <w:r>
         <w:rPr>
           <w:rFonts w:ascii="Arial" w:hAnsi="Arial" w:cs="Arial"/>
@@ -8126,23 +9459,37 @@
           <w:rFonts w:ascii="Arial" w:eastAsia="Calibri" w:hAnsi="Arial" w:cs="Arial"/>
           <w:lang w:eastAsia="en-US"/>
         </w:rPr>
-        <w:t>Python 3.</w:t>
+        <w:t xml:space="preserve">Python </w:t>
       </w:r>
       <w:r>
         <w:rPr>
           <w:rFonts w:ascii="Arial" w:eastAsia="Calibri" w:hAnsi="Arial" w:cs="Arial"/>
           <w:lang w:eastAsia="en-US"/>
         </w:rPr>
-        <w:t>7</w:t>
+        <w:t xml:space="preserve">en su versión </w:t>
       </w:r>
       <w:r>
         <w:rPr>
           <w:rFonts w:ascii="Arial" w:eastAsia="Calibri" w:hAnsi="Arial" w:cs="Arial"/>
           <w:lang w:eastAsia="en-US"/>
         </w:rPr>
+        <w:t>3.</w:t>
+      </w:r>
+      <w:r>
+        <w:rPr>
+          <w:rFonts w:ascii="Arial" w:eastAsia="Calibri" w:hAnsi="Arial" w:cs="Arial"/>
+          <w:lang w:eastAsia="en-US"/>
+        </w:rPr>
+        <w:t>7</w:t>
+      </w:r>
+      <w:r>
+        <w:rPr>
+          <w:rFonts w:ascii="Arial" w:eastAsia="Calibri" w:hAnsi="Arial" w:cs="Arial"/>
+          <w:lang w:eastAsia="en-US"/>
+        </w:rPr>
         <w:t xml:space="preserve"> es un </w:t>
       </w:r>
-      <w:hyperlink r:id="rId9" w:tooltip="Lenguaje de programación" w:history="1">
+      <w:hyperlink r:id="rId11" w:tooltip="Lenguaje de programación" w:history="1">
         <w:r>
           <w:rPr>
             <w:rFonts w:ascii="Arial" w:eastAsia="Calibri" w:hAnsi="Arial" w:cs="Arial"/>
@@ -8157,7 +9504,7 @@
         </w:rPr>
         <w:t xml:space="preserve"> </w:t>
       </w:r>
-      <w:hyperlink r:id="rId10" w:tooltip="Intérprete (informática)" w:history="1">
+      <w:hyperlink r:id="rId12" w:tooltip="Intérprete (informática)" w:history="1">
         <w:r>
           <w:rPr>
             <w:rFonts w:ascii="Arial" w:eastAsia="Calibri" w:hAnsi="Arial" w:cs="Arial"/>
@@ -8173,7 +9520,7 @@
         </w:rPr>
         <w:t xml:space="preserve"> cuya filosofía hace hincapié en una </w:t>
       </w:r>
-      <w:hyperlink r:id="rId11" w:tooltip="Sintaxis" w:history="1">
+      <w:hyperlink r:id="rId13" w:tooltip="Sintaxis" w:history="1">
         <w:r>
           <w:rPr>
             <w:rFonts w:ascii="Arial" w:eastAsia="Calibri" w:hAnsi="Arial" w:cs="Arial"/>
@@ -8189,7 +9536,7 @@
         </w:rPr>
         <w:t xml:space="preserve"> que favorezca un código legible. Se trata de un lenguaje de programación </w:t>
       </w:r>
-      <w:hyperlink r:id="rId12" w:tooltip="Lenguaje de programación multiparadigma" w:history="1">
+      <w:hyperlink r:id="rId14" w:tooltip="Lenguaje de programación multiparadigma" w:history="1">
         <w:r>
           <w:rPr>
             <w:rFonts w:ascii="Arial" w:eastAsia="Calibri" w:hAnsi="Arial" w:cs="Arial"/>
@@ -8205,7 +9552,7 @@
         </w:rPr>
         <w:t xml:space="preserve">, ya que soporta </w:t>
       </w:r>
-      <w:hyperlink r:id="rId13" w:tooltip="Programación orientada a objetos" w:history="1">
+      <w:hyperlink r:id="rId15" w:tooltip="Programación orientada a objetos" w:history="1">
         <w:r>
           <w:rPr>
             <w:rFonts w:ascii="Arial" w:eastAsia="Calibri" w:hAnsi="Arial" w:cs="Arial"/>
@@ -8221,7 +9568,7 @@
         </w:rPr>
         <w:t xml:space="preserve">, </w:t>
       </w:r>
-      <w:hyperlink r:id="rId14" w:tooltip="Programación imperativa" w:history="1">
+      <w:hyperlink r:id="rId16" w:tooltip="Programación imperativa" w:history="1">
         <w:r>
           <w:rPr>
             <w:rFonts w:ascii="Arial" w:eastAsia="Calibri" w:hAnsi="Arial" w:cs="Arial"/>
@@ -8237,7 +9584,7 @@
         </w:rPr>
         <w:t xml:space="preserve"> y, en menor medida, programación funcional. Es un </w:t>
       </w:r>
-      <w:hyperlink r:id="rId15" w:tooltip="Lenguaje de programación interpretado" w:history="1">
+      <w:hyperlink r:id="rId17" w:tooltip="Lenguaje de programación interpretado" w:history="1">
         <w:r>
           <w:rPr>
             <w:rFonts w:ascii="Arial" w:eastAsia="Calibri" w:hAnsi="Arial" w:cs="Arial"/>
@@ -8253,7 +9600,7 @@
         </w:rPr>
         <w:t xml:space="preserve">, usa </w:t>
       </w:r>
-      <w:hyperlink r:id="rId16" w:tooltip="Tipado dinámico" w:history="1">
+      <w:hyperlink r:id="rId18" w:tooltip="Tipado dinámico" w:history="1">
         <w:r>
           <w:rPr>
             <w:rFonts w:ascii="Arial" w:eastAsia="Calibri" w:hAnsi="Arial" w:cs="Arial"/>
@@ -8269,7 +9616,7 @@
         </w:rPr>
         <w:t xml:space="preserve"> y es </w:t>
       </w:r>
-      <w:hyperlink r:id="rId17" w:tooltip="Multiplataforma" w:history="1">
+      <w:hyperlink r:id="rId19" w:tooltip="Multiplataforma" w:history="1">
         <w:r>
           <w:rPr>
             <w:rFonts w:ascii="Arial" w:eastAsia="Calibri" w:hAnsi="Arial" w:cs="Arial"/>
@@ -8285,7 +9632,7 @@
         </w:rPr>
         <w:t xml:space="preserve">. Posee una licencia de </w:t>
       </w:r>
-      <w:hyperlink r:id="rId18" w:tooltip="Código abierto" w:history="1">
+      <w:hyperlink r:id="rId20" w:tooltip="Código abierto" w:history="1">
         <w:r>
           <w:rPr>
             <w:rFonts w:ascii="Arial" w:eastAsia="Calibri" w:hAnsi="Arial" w:cs="Arial"/>
@@ -8301,7 +9648,7 @@
         </w:rPr>
         <w:t xml:space="preserve">, denominada </w:t>
       </w:r>
-      <w:hyperlink r:id="rId19" w:tooltip="Python Software Foundation License" w:history="1">
+      <w:hyperlink r:id="rId21" w:tooltip="Python Software Foundation License" w:history="1">
         <w:r>
           <w:rPr>
             <w:rFonts w:ascii="Arial" w:eastAsia="Calibri" w:hAnsi="Arial" w:cs="Arial"/>
@@ -8317,7 +9664,7 @@
         </w:rPr>
         <w:t xml:space="preserve"> que es compatible con la </w:t>
       </w:r>
-      <w:hyperlink r:id="rId20" w:tooltip="GNU General Public License" w:history="1">
+      <w:hyperlink r:id="rId22" w:tooltip="GNU General Public License" w:history="1">
         <w:r>
           <w:rPr>
             <w:rFonts w:ascii="Arial" w:eastAsia="Calibri" w:hAnsi="Arial" w:cs="Arial"/>
@@ -8351,14 +9698,31 @@
           <w:rFonts w:ascii="Arial" w:eastAsia="Calibri" w:hAnsi="Arial" w:cs="Arial"/>
           <w:lang w:eastAsia="en-US"/>
         </w:rPr>
-        <w:t>. Se utilizó como lenguaje para la implementación de</w:t>
-      </w:r>
+        <w:t xml:space="preserve">. Se utilizó como lenguaje para la implementación </w:t>
+      </w:r>
+      <w:commentRangeStart w:id="57"/>
       <w:r>
         <w:rPr>
           <w:rFonts w:ascii="Arial" w:eastAsia="Calibri" w:hAnsi="Arial" w:cs="Arial"/>
           <w:lang w:eastAsia="en-US"/>
         </w:rPr>
+        <w:t>de</w:t>
+      </w:r>
+      <w:r>
+        <w:rPr>
+          <w:rFonts w:ascii="Arial" w:eastAsia="Calibri" w:hAnsi="Arial" w:cs="Arial"/>
+          <w:lang w:eastAsia="en-US"/>
+        </w:rPr>
         <w:t xml:space="preserve"> la Aplicación informática</w:t>
+      </w:r>
+      <w:commentRangeEnd w:id="57"/>
+      <w:r>
+        <w:rPr>
+          <w:rStyle w:val="Refdecomentario"/>
+          <w:rFonts w:asciiTheme="minorHAnsi" w:eastAsiaTheme="minorHAnsi" w:hAnsiTheme="minorHAnsi" w:cstheme="minorBidi"/>
+          <w:lang w:eastAsia="en-US"/>
+        </w:rPr>
+        <w:commentReference w:id="57"/>
       </w:r>
       <w:r>
         <w:rPr>
@@ -8379,8 +9743,8 @@
           <w:color w:val="auto"/>
         </w:rPr>
       </w:pPr>
-      <w:bookmarkStart w:id="16" w:name="_Toc10795547"/>
-      <w:bookmarkStart w:id="17" w:name="_Toc96771083"/>
+      <w:bookmarkStart w:id="58" w:name="_Toc10795547"/>
+      <w:bookmarkStart w:id="59" w:name="_Toc96771083"/>
       <w:r>
         <w:rPr>
           <w:rFonts w:ascii="Arial" w:hAnsi="Arial" w:cs="Arial"/>
@@ -8389,8 +9753,8 @@
         </w:rPr>
         <w:t>PyCharComunity</w:t>
       </w:r>
-      <w:bookmarkEnd w:id="16"/>
-      <w:bookmarkEnd w:id="17"/>
+      <w:bookmarkEnd w:id="58"/>
+      <w:bookmarkEnd w:id="59"/>
     </w:p>
     <w:p/>
     <w:p>
@@ -8513,7 +9877,7 @@
           <w:color w:val="auto"/>
         </w:rPr>
       </w:pPr>
-      <w:bookmarkStart w:id="18" w:name="_Toc96771084"/>
+      <w:bookmarkStart w:id="60" w:name="_Toc96771084"/>
       <w:r>
         <w:rPr>
           <w:rFonts w:ascii="Arial" w:hAnsi="Arial" w:cs="Arial"/>
@@ -8522,7 +9886,7 @@
         </w:rPr>
         <w:t>RASA</w:t>
       </w:r>
-      <w:bookmarkEnd w:id="18"/>
+      <w:bookmarkEnd w:id="60"/>
     </w:p>
     <w:p/>
     <w:p>
@@ -8662,7 +10026,17 @@
           <w:sz w:val="24"/>
           <w:szCs w:val="24"/>
         </w:rPr>
-        <w:t xml:space="preserve"> Estado del Arte</w:t>
+        <w:t xml:space="preserve"> </w:t>
+      </w:r>
+      <w:commentRangeStart w:id="61"/>
+      <w:r>
+        <w:rPr>
+          <w:rFonts w:ascii="Arial" w:hAnsi="Arial" w:cs="Arial"/>
+          <w:i/>
+          <w:sz w:val="24"/>
+          <w:szCs w:val="24"/>
+        </w:rPr>
+        <w:t>Estado del Arte</w:t>
       </w:r>
       <w:r>
         <w:rPr>
@@ -8679,6 +10053,13 @@
           <w:szCs w:val="24"/>
         </w:rPr>
         <w:t>.</w:t>
+      </w:r>
+      <w:commentRangeEnd w:id="61"/>
+      <w:r>
+        <w:rPr>
+          <w:rStyle w:val="Refdecomentario"/>
+        </w:rPr>
+        <w:commentReference w:id="61"/>
       </w:r>
     </w:p>
     <w:p>
@@ -8701,17 +10082,16 @@
           <w:color w:val="auto"/>
         </w:rPr>
       </w:pPr>
-      <w:bookmarkStart w:id="19" w:name="_Toc96771085"/>
+      <w:bookmarkStart w:id="62" w:name="_Toc96771085"/>
       <w:r>
         <w:rPr>
           <w:rFonts w:ascii="Arial" w:hAnsi="Arial" w:cs="Arial"/>
           <w:b/>
           <w:color w:val="auto"/>
         </w:rPr>
-        <w:lastRenderedPageBreak/>
         <w:t>MongoDB</w:t>
       </w:r>
-      <w:bookmarkEnd w:id="19"/>
+      <w:bookmarkEnd w:id="62"/>
     </w:p>
     <w:p/>
     <w:p>
@@ -8865,7 +10245,23 @@
         <w:rPr>
           <w:rFonts w:ascii="Arial" w:hAnsi="Arial" w:cs="Arial"/>
         </w:rPr>
-        <w:t>MongoDB es una base de datos adecuada para su uso en producción y con múltiples funcionalidades. Esta base de datos se utiliza mucho en la industria</w:t>
+        <w:t xml:space="preserve">MongoDB es una base de datos adecuada para su uso en producción y con múltiples funcionalidades. Esta base de </w:t>
+      </w:r>
+      <w:commentRangeStart w:id="63"/>
+      <w:r>
+        <w:rPr>
+          <w:rFonts w:ascii="Arial" w:hAnsi="Arial" w:cs="Arial"/>
+        </w:rPr>
+        <w:t>datos se utiliza mucho en la industria</w:t>
+      </w:r>
+      <w:commentRangeEnd w:id="63"/>
+      <w:r>
+        <w:rPr>
+          <w:rStyle w:val="Refdecomentario"/>
+          <w:rFonts w:asciiTheme="minorHAnsi" w:eastAsiaTheme="minorHAnsi" w:hAnsiTheme="minorHAnsi" w:cstheme="minorBidi"/>
+          <w:lang w:eastAsia="en-US"/>
+        </w:rPr>
+        <w:commentReference w:id="63"/>
       </w:r>
       <w:r>
         <w:rPr>
@@ -8885,7 +10281,7 @@
           <w:color w:val="auto"/>
         </w:rPr>
       </w:pPr>
-      <w:bookmarkStart w:id="20" w:name="_Toc96771086"/>
+      <w:bookmarkStart w:id="64" w:name="_Toc96771086"/>
       <w:r>
         <w:rPr>
           <w:rFonts w:ascii="Arial" w:hAnsi="Arial" w:cs="Arial"/>
@@ -8894,7 +10290,7 @@
         </w:rPr>
         <w:t>YAML</w:t>
       </w:r>
-      <w:bookmarkEnd w:id="20"/>
+      <w:bookmarkEnd w:id="64"/>
     </w:p>
     <w:p/>
     <w:p>
@@ -8924,15 +10320,26 @@
           <w:szCs w:val="24"/>
           <w:shd w:val="clear" w:color="auto" w:fill="FFFFFF"/>
         </w:rPr>
-        <w:t> es un formato de </w:t>
-      </w:r>
-      <w:r>
-        <w:rPr>
-          <w:rFonts w:ascii="Arial" w:hAnsi="Arial" w:cs="Arial"/>
+        <w:t xml:space="preserve"> es un </w:t>
+      </w:r>
+      <w:commentRangeStart w:id="65"/>
+      <w:r>
+        <w:rPr>
+          <w:rFonts w:ascii="Arial" w:hAnsi="Arial" w:cs="Arial"/>
+          <w:color w:val="202122"/>
           <w:sz w:val="24"/>
           <w:szCs w:val="24"/>
           <w:shd w:val="clear" w:color="auto" w:fill="FFFFFF"/>
         </w:rPr>
+        <w:t>formato de </w:t>
+      </w:r>
+      <w:r>
+        <w:rPr>
+          <w:rFonts w:ascii="Arial" w:hAnsi="Arial" w:cs="Arial"/>
+          <w:sz w:val="24"/>
+          <w:szCs w:val="24"/>
+          <w:shd w:val="clear" w:color="auto" w:fill="FFFFFF"/>
+        </w:rPr>
         <w:t>serialización</w:t>
       </w:r>
       <w:r>
@@ -8943,7 +10350,24 @@
           <w:szCs w:val="24"/>
           <w:shd w:val="clear" w:color="auto" w:fill="FFFFFF"/>
         </w:rPr>
-        <w:t> de datos legible por humanos inspirado en lenguajes como </w:t>
+        <w:t> </w:t>
+      </w:r>
+      <w:commentRangeEnd w:id="65"/>
+      <w:r>
+        <w:rPr>
+          <w:rStyle w:val="Refdecomentario"/>
+        </w:rPr>
+        <w:commentReference w:id="65"/>
+      </w:r>
+      <w:r>
+        <w:rPr>
+          <w:rFonts w:ascii="Arial" w:hAnsi="Arial" w:cs="Arial"/>
+          <w:color w:val="202122"/>
+          <w:sz w:val="24"/>
+          <w:szCs w:val="24"/>
+          <w:shd w:val="clear" w:color="auto" w:fill="FFFFFF"/>
+        </w:rPr>
+        <w:t>de datos legible por humanos inspirado en lenguajes como </w:t>
       </w:r>
       <w:r>
         <w:rPr>
@@ -9161,7 +10585,7 @@
           <w:color w:val="auto"/>
         </w:rPr>
       </w:pPr>
-      <w:bookmarkStart w:id="21" w:name="_Toc96771087"/>
+      <w:bookmarkStart w:id="66" w:name="_Toc96771087"/>
       <w:r>
         <w:rPr>
           <w:rFonts w:ascii="Arial" w:hAnsi="Arial" w:cs="Arial"/>
@@ -9170,7 +10594,7 @@
         </w:rPr>
         <w:t>GIT</w:t>
       </w:r>
-      <w:bookmarkEnd w:id="21"/>
+      <w:bookmarkEnd w:id="66"/>
     </w:p>
     <w:p/>
     <w:p>
@@ -9321,8 +10745,8 @@
           <w:szCs w:val="24"/>
         </w:rPr>
       </w:pPr>
-      <w:bookmarkStart w:id="22" w:name="_Toc59178766"/>
-      <w:bookmarkStart w:id="23" w:name="_Toc96771088"/>
+      <w:bookmarkStart w:id="67" w:name="_Toc59178766"/>
+      <w:bookmarkStart w:id="68" w:name="_Toc96771088"/>
       <w:r>
         <w:rPr>
           <w:rFonts w:ascii="Arial" w:hAnsi="Arial" w:cs="Arial"/>
@@ -9331,7 +10755,6 @@
           <w:sz w:val="24"/>
           <w:szCs w:val="24"/>
         </w:rPr>
-        <w:lastRenderedPageBreak/>
         <w:t xml:space="preserve">1.4 </w:t>
       </w:r>
       <w:r>
@@ -9344,8 +10767,8 @@
         </w:rPr>
         <w:t>Metodología de desarrollo de software</w:t>
       </w:r>
-      <w:bookmarkEnd w:id="22"/>
-      <w:bookmarkEnd w:id="23"/>
+      <w:bookmarkEnd w:id="67"/>
+      <w:bookmarkEnd w:id="68"/>
     </w:p>
     <w:p>
       <w:pPr>
@@ -9489,7 +10912,25 @@
           <w:szCs w:val="24"/>
           <w:lang w:val="es-MX"/>
         </w:rPr>
-        <w:t xml:space="preserve"> se basa en realimentación continua entre el cliente y el equipo de desarrollo, comunicación fluida entre todos los participantes, simplicidad en las soluciones implementadas y coraje para enfrentar los cambios. XP se define como especialmente adecuada para proyectos con requisitos imprecisos y muy cambiantes, y donde existe un alto riesgo técnico.</w:t>
+        <w:t xml:space="preserve"> se basa en</w:t>
+      </w:r>
+      <w:r>
+        <w:rPr>
+          <w:rFonts w:ascii="Arial" w:hAnsi="Arial" w:cs="Arial"/>
+          <w:sz w:val="24"/>
+          <w:szCs w:val="24"/>
+          <w:lang w:val="es-MX"/>
+        </w:rPr>
+        <w:t xml:space="preserve"> la</w:t>
+      </w:r>
+      <w:r>
+        <w:rPr>
+          <w:rFonts w:ascii="Arial" w:hAnsi="Arial" w:cs="Arial"/>
+          <w:sz w:val="24"/>
+          <w:szCs w:val="24"/>
+          <w:lang w:val="es-MX"/>
+        </w:rPr>
+        <w:t xml:space="preserve"> realimentación continua entre el cliente y el equipo de desarrollo, comunicación fluida entre todos los participantes, simplicidad en las soluciones implementadas y coraje para enfrentar los cambios. XP se define como especialmente adecuada para proyectos con requisitos imprecisos y muy cambiantes, y donde existe un alto riesgo técnico.</w:t>
       </w:r>
     </w:p>
     <w:p>
@@ -9535,7 +10976,7 @@
       <w:r>
         <w:rPr>
           <w:noProof/>
-          <w:lang w:eastAsia="es-ES"/>
+          <w:lang w:val="es-MX" w:eastAsia="es-MX"/>
         </w:rPr>
         <w:drawing>
           <wp:inline distT="0" distB="0" distL="0" distR="0" wp14:anchorId="6076591B" wp14:editId="58119775">
@@ -9545,7 +10986,7 @@
             <wp:cNvGraphicFramePr/>
             <a:graphic xmlns:a="http://schemas.openxmlformats.org/drawingml/2006/main">
               <a:graphicData uri="http://schemas.openxmlformats.org/drawingml/2006/diagram">
-                <dgm:relIds xmlns:dgm="http://schemas.openxmlformats.org/drawingml/2006/diagram" xmlns:r="http://schemas.openxmlformats.org/officeDocument/2006/relationships" r:dm="rId21" r:lo="rId22" r:qs="rId23" r:cs="rId24"/>
+                <dgm:relIds xmlns:dgm="http://schemas.openxmlformats.org/drawingml/2006/diagram" xmlns:r="http://schemas.openxmlformats.org/officeDocument/2006/relationships" r:dm="rId23" r:lo="rId24" r:qs="rId25" r:cs="rId26"/>
               </a:graphicData>
             </a:graphic>
           </wp:inline>
@@ -9621,7 +11062,7 @@
           <w:szCs w:val="24"/>
           <w:lang w:val="es-MX"/>
         </w:rPr>
-        <w:t xml:space="preserve">En esta fase, se plantean a grandes rasgos las historias de usuarios (HU) que son de interés para la primera entrega del producto. Las historias de usuario son construidas con la información proporcionada por los clientes y el equipo de desarrollo comienza a familiarizarse con las herramientas, metodología y prácticas que serán usadas para realizar el proyecto. Las HU fueron diligenciadas por alguno de los desarrolladores, con el fin de que el cliente pudiera concentrar su atención en el análisis del requerimiento o en el caso de que se estuviera evaluando el diseño o una entrega de iteraciones. Pese a que </w:t>
+        <w:t xml:space="preserve">En esta fase, se plantean a grandes rasgos las historias de usuarios (HU) que son de interés para la primera entrega del producto. Las historias de usuario son construidas con la información proporcionada por los clientes y el equipo de desarrollo comienza a familiarizarse con las herramientas, metodología y prácticas que serán usadas para realizar el proyecto. Las HU fueron diligenciadas por alguno de los desarrolladores, con el fin de que el cliente pudiera concentrar su atención en el análisis del requerimiento o en el caso de </w:t>
       </w:r>
       <w:r>
         <w:rPr>
@@ -9631,7 +11072,7 @@
           <w:lang w:val="es-MX"/>
         </w:rPr>
         <w:lastRenderedPageBreak/>
-        <w:t>el cliente no fue quien escribió y diligenció las HU, siempre se contó con su revisión previa antes de finalizar la reunión. Las HU representan los requerimientos de software, y son descritas bajo el lenguaje del cliente.</w:t>
+        <w:t>que se estuviera evaluando el diseño o una entrega de iteraciones. Pese a que el cliente no fue quien escribió y diligenció las HU, siempre se contó con su revisión previa antes de finalizar la reunión. Las HU representan los requerimientos de software, y son descritas bajo el lenguaje del cliente.</w:t>
       </w:r>
     </w:p>
     <w:p>
@@ -9715,7 +11156,16 @@
           <w:szCs w:val="24"/>
           <w:lang w:val="es-MX"/>
         </w:rPr>
-        <w:t>Prácticamente desde un principio se hacen pruebas en XP para favorecer entregas frecuentes al cliente que es el objetivo fundamental de la metodología, es imprescindible la participación del cliente como tal, o uno de los elementos fundamentales de la metodología el “Cliente In Situ” que es un representante del cliente.</w:t>
+        <w:t>D</w:t>
+      </w:r>
+      <w:r>
+        <w:rPr>
+          <w:rFonts w:ascii="Arial" w:hAnsi="Arial" w:cs="Arial"/>
+          <w:sz w:val="24"/>
+          <w:szCs w:val="24"/>
+          <w:lang w:val="es-MX"/>
+        </w:rPr>
+        <w:t>esde un principio se hacen pruebas en XP para favorecer entregas frecuentes al cliente que es el objetivo fundamental de la metodología, es imprescindible la participación del cliente como tal, o uno de los elementos fundamentales de la metodología el “Cliente In Situ” que es un representante del cliente.</w:t>
       </w:r>
     </w:p>
     <w:p>
@@ -9804,7 +11254,7 @@
           <w:lang w:val="es-ES"/>
         </w:rPr>
       </w:pPr>
-      <w:bookmarkStart w:id="24" w:name="_Toc96771089"/>
+      <w:bookmarkStart w:id="69" w:name="_Toc96771089"/>
       <w:r>
         <w:rPr>
           <w:rFonts w:ascii="Arial" w:hAnsi="Arial" w:cs="Arial"/>
@@ -9816,7 +11266,7 @@
         </w:rPr>
         <w:t>Capítulo 2. Planificación y Diseño</w:t>
       </w:r>
-      <w:bookmarkEnd w:id="24"/>
+      <w:bookmarkEnd w:id="69"/>
     </w:p>
     <w:p>
       <w:pPr>
@@ -9865,7 +11315,7 @@
           <w:szCs w:val="24"/>
         </w:rPr>
       </w:pPr>
-      <w:bookmarkStart w:id="25" w:name="_Toc96771090"/>
+      <w:bookmarkStart w:id="70" w:name="_Toc96771090"/>
       <w:r>
         <w:rPr>
           <w:rFonts w:ascii="Arial" w:hAnsi="Arial" w:cs="Arial"/>
@@ -9896,7 +11346,7 @@
         </w:rPr>
         <w:t>istema</w:t>
       </w:r>
-      <w:bookmarkEnd w:id="25"/>
+      <w:bookmarkEnd w:id="70"/>
     </w:p>
     <w:p>
       <w:pPr>
@@ -9929,23 +11379,23 @@
           <w:sz w:val="24"/>
           <w:szCs w:val="24"/>
         </w:rPr>
-        <w:t>un Sistema de Generación de conocimiento para un Asistente Virtual hecho</w:t>
-      </w:r>
-      <w:r>
-        <w:rPr>
-          <w:rFonts w:ascii="Arial" w:hAnsi="Arial" w:cs="Arial"/>
-          <w:sz w:val="24"/>
-          <w:szCs w:val="24"/>
-        </w:rPr>
-        <w:t xml:space="preserve"> en Rasa</w:t>
-      </w:r>
-      <w:r>
-        <w:rPr>
-          <w:rFonts w:ascii="Arial" w:hAnsi="Arial" w:cs="Arial"/>
-          <w:sz w:val="24"/>
-          <w:szCs w:val="24"/>
-        </w:rPr>
-        <w:t xml:space="preserve"> que permita a partir de la entrada de datos</w:t>
+        <w:t>un Sistema de Generación de conocimiento</w:t>
+      </w:r>
+      <w:r>
+        <w:rPr>
+          <w:rFonts w:ascii="Arial" w:hAnsi="Arial" w:cs="Arial"/>
+          <w:sz w:val="24"/>
+          <w:szCs w:val="24"/>
+        </w:rPr>
+        <w:t xml:space="preserve"> automático</w:t>
+      </w:r>
+      <w:r>
+        <w:rPr>
+          <w:rFonts w:ascii="Arial" w:hAnsi="Arial" w:cs="Arial"/>
+          <w:sz w:val="24"/>
+          <w:szCs w:val="24"/>
+        </w:rPr>
+        <w:t xml:space="preserve"> para un Asistente Virtual hecho</w:t>
       </w:r>
       <w:r>
         <w:rPr>
@@ -9955,6 +11405,46 @@
         </w:rPr>
         <w:t xml:space="preserve"> </w:t>
       </w:r>
+      <w:commentRangeStart w:id="71"/>
+      <w:r>
+        <w:rPr>
+          <w:rFonts w:ascii="Arial" w:hAnsi="Arial" w:cs="Arial"/>
+          <w:sz w:val="24"/>
+          <w:szCs w:val="24"/>
+        </w:rPr>
+        <w:t>en Rasa</w:t>
+      </w:r>
+      <w:r>
+        <w:rPr>
+          <w:rFonts w:ascii="Arial" w:hAnsi="Arial" w:cs="Arial"/>
+          <w:sz w:val="24"/>
+          <w:szCs w:val="24"/>
+        </w:rPr>
+        <w:t xml:space="preserve"> </w:t>
+      </w:r>
+      <w:commentRangeEnd w:id="71"/>
+      <w:r>
+        <w:rPr>
+          <w:rStyle w:val="Refdecomentario"/>
+        </w:rPr>
+        <w:commentReference w:id="71"/>
+      </w:r>
+      <w:r>
+        <w:rPr>
+          <w:rFonts w:ascii="Arial" w:hAnsi="Arial" w:cs="Arial"/>
+          <w:sz w:val="24"/>
+          <w:szCs w:val="24"/>
+        </w:rPr>
+        <w:t>que permita a partir de la entrada de datos</w:t>
+      </w:r>
+      <w:r>
+        <w:rPr>
+          <w:rFonts w:ascii="Arial" w:hAnsi="Arial" w:cs="Arial"/>
+          <w:sz w:val="24"/>
+          <w:szCs w:val="24"/>
+        </w:rPr>
+        <w:t xml:space="preserve"> </w:t>
+      </w:r>
       <w:r>
         <w:rPr>
           <w:rFonts w:ascii="Arial" w:hAnsi="Arial" w:cs="Arial"/>
@@ -9986,7 +11476,40 @@
           <w:sz w:val="24"/>
           <w:szCs w:val="24"/>
         </w:rPr>
-        <w:t xml:space="preserve"> para luego crear archivos de entrenamiento en el formato que Rasa entiende. Los asistentes virtuales podrán una vez entrenados con los archivos creados con el sistema saber responder </w:t>
+        <w:t xml:space="preserve"> para luego crear archivos de entrenamiento en </w:t>
+      </w:r>
+      <w:commentRangeStart w:id="72"/>
+      <w:r>
+        <w:rPr>
+          <w:rFonts w:ascii="Arial" w:hAnsi="Arial" w:cs="Arial"/>
+          <w:sz w:val="24"/>
+          <w:szCs w:val="24"/>
+        </w:rPr>
+        <w:t>el formato que Rasa entiende</w:t>
+      </w:r>
+      <w:commentRangeEnd w:id="72"/>
+      <w:r>
+        <w:rPr>
+          <w:rStyle w:val="Refdecomentario"/>
+        </w:rPr>
+        <w:commentReference w:id="72"/>
+      </w:r>
+      <w:r>
+        <w:rPr>
+          <w:rFonts w:ascii="Arial" w:hAnsi="Arial" w:cs="Arial"/>
+          <w:sz w:val="24"/>
+          <w:szCs w:val="24"/>
+        </w:rPr>
+        <w:t xml:space="preserve">. </w:t>
+      </w:r>
+      <w:commentRangeStart w:id="73"/>
+      <w:r>
+        <w:rPr>
+          <w:rFonts w:ascii="Arial" w:hAnsi="Arial" w:cs="Arial"/>
+          <w:sz w:val="24"/>
+          <w:szCs w:val="24"/>
+        </w:rPr>
+        <w:t xml:space="preserve">Los asistentes virtuales podrán una vez entrenados con los archivos creados con el sistema saber responder </w:t>
       </w:r>
       <w:r>
         <w:rPr>
@@ -10027,6 +11550,13 @@
           <w:szCs w:val="24"/>
         </w:rPr>
         <w:t xml:space="preserve"> </w:t>
+      </w:r>
+      <w:commentRangeEnd w:id="73"/>
+      <w:r>
+        <w:rPr>
+          <w:rStyle w:val="Refdecomentario"/>
+        </w:rPr>
+        <w:commentReference w:id="73"/>
       </w:r>
     </w:p>
     <w:p>
@@ -10041,13 +11571,14 @@
           <w:lang w:val="en-US"/>
         </w:rPr>
       </w:pPr>
+      <w:commentRangeStart w:id="74"/>
       <w:r>
         <w:rPr>
           <w:rFonts w:ascii="Arial" w:hAnsi="Arial" w:cs="Arial"/>
           <w:noProof/>
           <w:sz w:val="24"/>
           <w:szCs w:val="24"/>
-          <w:lang w:eastAsia="es-ES"/>
+          <w:lang w:val="es-MX" w:eastAsia="es-MX"/>
         </w:rPr>
         <w:drawing>
           <wp:inline distT="0" distB="0" distL="0" distR="0" wp14:anchorId="29478271" wp14:editId="356CCDBD">
@@ -10067,7 +11598,7 @@
                     </pic:cNvPicPr>
                   </pic:nvPicPr>
                   <pic:blipFill rotWithShape="1">
-                    <a:blip r:embed="rId26">
+                    <a:blip r:embed="rId28">
                       <a:extLst>
                         <a:ext uri="{28A0092B-C50C-407E-A947-70E740481C1C}">
                           <a14:useLocalDpi xmlns:a14="http://schemas.microsoft.com/office/drawing/2010/main" val="0"/>
@@ -10111,6 +11642,13 @@
           </wp:inline>
         </w:drawing>
       </w:r>
+      <w:commentRangeEnd w:id="74"/>
+      <w:r>
+        <w:rPr>
+          <w:rStyle w:val="Refdecomentario"/>
+        </w:rPr>
+        <w:commentReference w:id="74"/>
+      </w:r>
     </w:p>
     <w:p>
       <w:pPr>
@@ -10199,7 +11737,7 @@
           <w:szCs w:val="24"/>
         </w:rPr>
       </w:pPr>
-      <w:bookmarkStart w:id="26" w:name="_Toc96771091"/>
+      <w:bookmarkStart w:id="75" w:name="_Toc96771091"/>
       <w:r>
         <w:rPr>
           <w:rFonts w:ascii="Arial" w:hAnsi="Arial" w:cs="Arial"/>
@@ -10211,7 +11749,7 @@
         <w:lastRenderedPageBreak/>
         <w:t>2.2 Usuarios del Sistema</w:t>
       </w:r>
-      <w:bookmarkEnd w:id="26"/>
+      <w:bookmarkEnd w:id="75"/>
     </w:p>
     <w:p>
       <w:pPr>
@@ -10506,7 +12044,7 @@
           <w:szCs w:val="24"/>
         </w:rPr>
       </w:pPr>
-      <w:bookmarkStart w:id="27" w:name="_Toc96771092"/>
+      <w:bookmarkStart w:id="76" w:name="_Toc96771092"/>
       <w:r>
         <w:rPr>
           <w:rFonts w:ascii="Arial" w:hAnsi="Arial" w:cs="Arial"/>
@@ -10545,31 +12083,10 @@
           <w:sz w:val="24"/>
           <w:szCs w:val="24"/>
         </w:rPr>
-        <w:t>istema</w:t>
-      </w:r>
-      <w:bookmarkEnd w:id="27"/>
-    </w:p>
-    <w:p>
-      <w:pPr>
-        <w:spacing w:line="276" w:lineRule="auto"/>
-        <w:rPr>
-          <w:rFonts w:ascii="Arial" w:hAnsi="Arial" w:cs="Arial"/>
-          <w:sz w:val="24"/>
-          <w:szCs w:val="24"/>
-        </w:rPr>
-      </w:pPr>
-      <w:r>
-        <w:rPr>
-          <w:rFonts w:ascii="Arial" w:hAnsi="Arial" w:cs="Arial"/>
-          <w:sz w:val="24"/>
-          <w:szCs w:val="24"/>
-        </w:rPr>
-        <w:t xml:space="preserve"> La planificación es la etapa inicial de todo proyecto. Es aquí donde se comienza a interactuar con el cliente para descubrir los requerimientos del sistema y realizar los ajustes a la metodología según las características del software. </w:t>
-      </w:r>
-    </w:p>
-    <w:p>
-      <w:pPr>
-        <w:pStyle w:val="Ttulo2"/>
+        <w:t>iste</w:t>
+      </w:r>
+      <w:commentRangeStart w:id="77"/>
+      <w:r>
         <w:rPr>
           <w:rFonts w:ascii="Arial" w:hAnsi="Arial" w:cs="Arial"/>
           <w:b/>
@@ -10577,9 +12094,46 @@
           <w:sz w:val="24"/>
           <w:szCs w:val="24"/>
         </w:rPr>
-      </w:pPr>
-      <w:bookmarkStart w:id="28" w:name="_Toc96771093"/>
-      <w:r>
+        <w:t>ma</w:t>
+      </w:r>
+      <w:bookmarkEnd w:id="76"/>
+    </w:p>
+    <w:p>
+      <w:pPr>
+        <w:spacing w:line="276" w:lineRule="auto"/>
+        <w:rPr>
+          <w:rFonts w:ascii="Arial" w:hAnsi="Arial" w:cs="Arial"/>
+          <w:sz w:val="24"/>
+          <w:szCs w:val="24"/>
+        </w:rPr>
+      </w:pPr>
+      <w:r>
+        <w:rPr>
+          <w:rFonts w:ascii="Arial" w:hAnsi="Arial" w:cs="Arial"/>
+          <w:sz w:val="24"/>
+          <w:szCs w:val="24"/>
+        </w:rPr>
+        <w:t xml:space="preserve"> La planificación es la etapa </w:t>
+      </w:r>
+      <w:commentRangeEnd w:id="77"/>
+      <w:r>
+        <w:rPr>
+          <w:rStyle w:val="Refdecomentario"/>
+        </w:rPr>
+        <w:commentReference w:id="77"/>
+      </w:r>
+      <w:r>
+        <w:rPr>
+          <w:rFonts w:ascii="Arial" w:hAnsi="Arial" w:cs="Arial"/>
+          <w:sz w:val="24"/>
+          <w:szCs w:val="24"/>
+        </w:rPr>
+        <w:t xml:space="preserve">inicial de todo proyecto. Es aquí donde se comienza a interactuar con el cliente para descubrir los requerimientos del sistema y realizar los ajustes a la metodología según las características del software. </w:t>
+      </w:r>
+    </w:p>
+    <w:p>
+      <w:pPr>
+        <w:pStyle w:val="Ttulo2"/>
         <w:rPr>
           <w:rFonts w:ascii="Arial" w:hAnsi="Arial" w:cs="Arial"/>
           <w:b/>
@@ -10587,9 +12141,19 @@
           <w:sz w:val="24"/>
           <w:szCs w:val="24"/>
         </w:rPr>
+      </w:pPr>
+      <w:bookmarkStart w:id="78" w:name="_Toc96771093"/>
+      <w:r>
+        <w:rPr>
+          <w:rFonts w:ascii="Arial" w:hAnsi="Arial" w:cs="Arial"/>
+          <w:b/>
+          <w:color w:val="auto"/>
+          <w:sz w:val="24"/>
+          <w:szCs w:val="24"/>
+        </w:rPr>
         <w:t>2.3.1. Historias de usuarios</w:t>
       </w:r>
-      <w:bookmarkEnd w:id="28"/>
+      <w:bookmarkEnd w:id="78"/>
     </w:p>
     <w:p>
       <w:pPr>
@@ -11157,7 +12721,7 @@
                 <w:noProof/>
                 <w:sz w:val="24"/>
                 <w:szCs w:val="24"/>
-                <w:lang w:eastAsia="es-ES"/>
+                <w:lang w:val="es-MX" w:eastAsia="es-MX"/>
               </w:rPr>
               <w:drawing>
                 <wp:inline distT="0" distB="0" distL="0" distR="0" wp14:anchorId="1D9EE385" wp14:editId="731E085F">
@@ -11177,7 +12741,7 @@
                           </pic:cNvPicPr>
                         </pic:nvPicPr>
                         <pic:blipFill rotWithShape="1">
-                          <a:blip r:embed="rId27">
+                          <a:blip r:embed="rId29">
                             <a:extLst>
                               <a:ext uri="{28A0092B-C50C-407E-A947-70E740481C1C}">
                                 <a14:useLocalDpi xmlns:a14="http://schemas.microsoft.com/office/drawing/2010/main" val="0"/>
@@ -11691,7 +13255,7 @@
                 <w:noProof/>
                 <w:sz w:val="24"/>
                 <w:szCs w:val="24"/>
-                <w:lang w:eastAsia="es-ES"/>
+                <w:lang w:val="es-MX" w:eastAsia="es-MX"/>
               </w:rPr>
               <w:drawing>
                 <wp:inline distT="0" distB="0" distL="0" distR="0" wp14:anchorId="2FD02C32" wp14:editId="4DCD3458">
@@ -11711,7 +13275,7 @@
                           </pic:cNvPicPr>
                         </pic:nvPicPr>
                         <pic:blipFill>
-                          <a:blip r:embed="rId28">
+                          <a:blip r:embed="rId30">
                             <a:extLst>
                               <a:ext uri="{28A0092B-C50C-407E-A947-70E740481C1C}">
                                 <a14:useLocalDpi xmlns:a14="http://schemas.microsoft.com/office/drawing/2010/main" val="0"/>
@@ -12382,7 +13946,7 @@
                 <w:noProof/>
                 <w:sz w:val="24"/>
                 <w:szCs w:val="24"/>
-                <w:lang w:eastAsia="es-ES"/>
+                <w:lang w:val="es-MX" w:eastAsia="es-MX"/>
               </w:rPr>
               <w:drawing>
                 <wp:inline distT="0" distB="0" distL="0" distR="0" wp14:anchorId="797D4395" wp14:editId="5596A496">
@@ -12402,7 +13966,7 @@
                           </pic:cNvPicPr>
                         </pic:nvPicPr>
                         <pic:blipFill>
-                          <a:blip r:embed="rId29">
+                          <a:blip r:embed="rId31">
                             <a:extLst>
                               <a:ext uri="{28A0092B-C50C-407E-A947-70E740481C1C}">
                                 <a14:useLocalDpi xmlns:a14="http://schemas.microsoft.com/office/drawing/2010/main" val="0"/>
@@ -12470,8 +14034,8 @@
           <w:b/>
         </w:rPr>
       </w:pPr>
-      <w:bookmarkStart w:id="29" w:name="_Toc10795559"/>
-      <w:bookmarkStart w:id="30" w:name="_Toc96771094"/>
+      <w:bookmarkStart w:id="79" w:name="_Toc10795559"/>
+      <w:bookmarkStart w:id="80" w:name="_Toc96771094"/>
       <w:r>
         <w:rPr>
           <w:rFonts w:ascii="Arial" w:hAnsi="Arial" w:cs="Arial"/>
@@ -12481,8 +14045,8 @@
         <w:lastRenderedPageBreak/>
         <w:t>2.3.2. Historias técnicas</w:t>
       </w:r>
-      <w:bookmarkEnd w:id="29"/>
-      <w:bookmarkEnd w:id="30"/>
+      <w:bookmarkEnd w:id="79"/>
+      <w:bookmarkEnd w:id="80"/>
     </w:p>
     <w:p>
       <w:pPr>
@@ -13046,7 +14610,7 @@
           <w:color w:val="auto"/>
         </w:rPr>
       </w:pPr>
-      <w:bookmarkStart w:id="31" w:name="_Toc96771095"/>
+      <w:bookmarkStart w:id="81" w:name="_Toc96771095"/>
       <w:r>
         <w:rPr>
           <w:rFonts w:ascii="Arial" w:hAnsi="Arial" w:cs="Arial"/>
@@ -13056,7 +14620,7 @@
         <w:lastRenderedPageBreak/>
         <w:t>2.3.3. Diseño de Base de Batos</w:t>
       </w:r>
-      <w:bookmarkEnd w:id="31"/>
+      <w:bookmarkEnd w:id="81"/>
     </w:p>
     <w:p/>
     <w:p>
@@ -13122,8 +14686,9 @@
           <w:sz w:val="24"/>
           <w:szCs w:val="24"/>
         </w:rPr>
-        <w:t>ólo contamos con tres colecciones</w:t>
-      </w:r>
+        <w:t xml:space="preserve">ólo contamos con tres </w:t>
+      </w:r>
+      <w:commentRangeStart w:id="82"/>
       <w:r>
         <w:rPr>
           <w:rFonts w:ascii="Arial" w:hAnsi="Arial" w:cs="Arial"/>
@@ -13131,10 +14696,17 @@
           <w:sz w:val="24"/>
           <w:szCs w:val="24"/>
         </w:rPr>
+        <w:t>colecciones</w:t>
+      </w:r>
+      <w:r>
+        <w:rPr>
+          <w:rFonts w:ascii="Arial" w:hAnsi="Arial" w:cs="Arial"/>
+          <w:color w:val="000000"/>
+          <w:sz w:val="24"/>
+          <w:szCs w:val="24"/>
+        </w:rPr>
         <w:t xml:space="preserve"> </w:t>
       </w:r>
-      <w:bookmarkStart w:id="32" w:name="_GoBack"/>
-      <w:bookmarkEnd w:id="32"/>
       <w:r>
         <w:rPr>
           <w:rFonts w:ascii="Arial" w:hAnsi="Arial" w:cs="Arial"/>
@@ -13142,7 +14714,23 @@
           <w:sz w:val="24"/>
           <w:szCs w:val="24"/>
         </w:rPr>
-        <w:t xml:space="preserve">(como las tablas en es los sistemas SQL) </w:t>
+        <w:t xml:space="preserve">(como las tablas en es </w:t>
+      </w:r>
+      <w:commentRangeEnd w:id="82"/>
+      <w:r>
+        <w:rPr>
+          <w:rStyle w:val="Refdecomentario"/>
+        </w:rPr>
+        <w:commentReference w:id="82"/>
+      </w:r>
+      <w:r>
+        <w:rPr>
+          <w:rFonts w:ascii="Arial" w:hAnsi="Arial" w:cs="Arial"/>
+          <w:color w:val="000000"/>
+          <w:sz w:val="24"/>
+          <w:szCs w:val="24"/>
+        </w:rPr>
+        <w:t xml:space="preserve">los sistemas SQL) </w:t>
       </w:r>
       <w:r>
         <w:rPr>
@@ -13246,6 +14834,7 @@
           <w:szCs w:val="24"/>
         </w:rPr>
       </w:pPr>
+      <w:commentRangeStart w:id="83"/>
       <w:r>
         <w:rPr>
           <w:rFonts w:ascii="Arial" w:hAnsi="Arial" w:cs="Arial"/>
@@ -13253,7 +14842,7 @@
           <w:color w:val="000000"/>
           <w:sz w:val="24"/>
           <w:szCs w:val="24"/>
-          <w:lang w:eastAsia="es-ES"/>
+          <w:lang w:val="es-MX" w:eastAsia="es-MX"/>
         </w:rPr>
         <w:drawing>
           <wp:inline distT="0" distB="0" distL="0" distR="0" wp14:anchorId="0106FB91" wp14:editId="1416D1D4">
@@ -13273,7 +14862,7 @@
                     </pic:cNvPicPr>
                   </pic:nvPicPr>
                   <pic:blipFill>
-                    <a:blip r:embed="rId30">
+                    <a:blip r:embed="rId32">
                       <a:extLst>
                         <a:ext uri="{28A0092B-C50C-407E-A947-70E740481C1C}">
                           <a14:useLocalDpi xmlns:a14="http://schemas.microsoft.com/office/drawing/2010/main" val="0"/>
@@ -13314,6 +14903,13 @@
           </wp:inline>
         </w:drawing>
       </w:r>
+      <w:commentRangeEnd w:id="83"/>
+      <w:r>
+        <w:rPr>
+          <w:rStyle w:val="Refdecomentario"/>
+        </w:rPr>
+        <w:commentReference w:id="83"/>
+      </w:r>
     </w:p>
     <w:p>
       <w:pPr>
@@ -13677,6 +15273,7 @@
           <w:szCs w:val="24"/>
         </w:rPr>
       </w:pPr>
+      <w:commentRangeStart w:id="84"/>
       <w:r>
         <w:rPr>
           <w:rFonts w:ascii="Arial" w:hAnsi="Arial" w:cs="Arial"/>
@@ -13686,7 +15283,24 @@
           <w:szCs w:val="24"/>
         </w:rPr>
         <w:lastRenderedPageBreak/>
-        <w:t xml:space="preserve">Documentos Presentes </w:t>
+        <w:t>Documentos Present</w:t>
+      </w:r>
+      <w:commentRangeEnd w:id="84"/>
+      <w:r>
+        <w:rPr>
+          <w:rStyle w:val="Refdecomentario"/>
+        </w:rPr>
+        <w:commentReference w:id="84"/>
+      </w:r>
+      <w:r>
+        <w:rPr>
+          <w:rFonts w:ascii="Arial" w:hAnsi="Arial" w:cs="Arial"/>
+          <w:b/>
+          <w:color w:val="00B050"/>
+          <w:sz w:val="24"/>
+          <w:szCs w:val="24"/>
+        </w:rPr>
+        <w:t xml:space="preserve">es </w:t>
       </w:r>
     </w:p>
     <w:p>
@@ -13750,7 +15364,34 @@
           <w:sz w:val="24"/>
           <w:szCs w:val="24"/>
         </w:rPr>
-        <w:t xml:space="preserve"> respecto a todo lo relacionado con la información</w:t>
+        <w:t xml:space="preserve"> </w:t>
+      </w:r>
+      <w:commentRangeStart w:id="85"/>
+      <w:r>
+        <w:rPr>
+          <w:rFonts w:ascii="Arial" w:hAnsi="Arial" w:cs="Arial"/>
+          <w:color w:val="000000"/>
+          <w:sz w:val="24"/>
+          <w:szCs w:val="24"/>
+        </w:rPr>
+        <w:t xml:space="preserve">respecto </w:t>
+      </w:r>
+      <w:commentRangeEnd w:id="85"/>
+      <w:r>
+        <w:rPr>
+          <w:rStyle w:val="Refdecomentario"/>
+          <w:lang w:val="es-ES"/>
+        </w:rPr>
+        <w:commentReference w:id="85"/>
+      </w:r>
+      <w:r>
+        <w:rPr>
+          <w:rFonts w:ascii="Arial" w:hAnsi="Arial" w:cs="Arial"/>
+          <w:color w:val="000000"/>
+          <w:sz w:val="24"/>
+          <w:szCs w:val="24"/>
+        </w:rPr>
+        <w:t>a todo lo relacionado con la información</w:t>
       </w:r>
       <w:r>
         <w:rPr>
@@ -14067,17 +15708,6 @@
     </w:p>
     <w:p>
       <w:pPr>
-        <w:spacing w:line="360" w:lineRule="auto"/>
-        <w:jc w:val="both"/>
-        <w:rPr>
-          <w:rFonts w:ascii="Arial" w:hAnsi="Arial" w:cs="Arial"/>
-          <w:sz w:val="24"/>
-          <w:szCs w:val="24"/>
-        </w:rPr>
-      </w:pPr>
-    </w:p>
-    <w:p>
-      <w:pPr>
         <w:pStyle w:val="Ttulo1"/>
         <w:ind w:left="2127" w:hanging="2127"/>
         <w:jc w:val="both"/>
@@ -14090,203 +15720,206 @@
           <w:lang w:val="es-ES"/>
         </w:rPr>
       </w:pPr>
-      <w:r>
+      <w:bookmarkStart w:id="86" w:name="_Toc96771096"/>
+      <w:bookmarkStart w:id="87" w:name="_GoBack"/>
+      <w:bookmarkEnd w:id="87"/>
+      <w:r>
+        <w:rPr>
+          <w:rFonts w:ascii="Arial" w:hAnsi="Arial" w:cs="Arial"/>
+          <w:b/>
+          <w:color w:val="000000" w:themeColor="text1"/>
+          <w:sz w:val="24"/>
+          <w:szCs w:val="24"/>
+          <w:lang w:val="es-ES"/>
+        </w:rPr>
+        <w:t>Capítulo 3. Implementación y Prueba</w:t>
+      </w:r>
+      <w:bookmarkEnd w:id="86"/>
+    </w:p>
+    <w:p>
+      <w:pPr>
+        <w:spacing w:after="0" w:line="240" w:lineRule="auto"/>
+        <w:rPr>
+          <w:rFonts w:ascii="Arial" w:eastAsiaTheme="majorEastAsia" w:hAnsi="Arial" w:cs="Arial"/>
+          <w:b/>
+          <w:color w:val="000000" w:themeColor="text1"/>
+          <w:sz w:val="24"/>
+          <w:szCs w:val="24"/>
+        </w:rPr>
+      </w:pPr>
+      <w:r>
+        <w:rPr>
+          <w:rFonts w:ascii="Arial" w:hAnsi="Arial" w:cs="Arial"/>
+          <w:b/>
+          <w:color w:val="000000" w:themeColor="text1"/>
+          <w:sz w:val="24"/>
+          <w:szCs w:val="24"/>
+        </w:rPr>
+        <w:br w:type="page"/>
+      </w:r>
+    </w:p>
+    <w:p>
+      <w:pPr>
+        <w:spacing w:after="0" w:line="240" w:lineRule="auto"/>
+        <w:rPr>
+          <w:rFonts w:ascii="Arial" w:eastAsiaTheme="majorEastAsia" w:hAnsi="Arial" w:cs="Arial"/>
+          <w:b/>
+          <w:color w:val="000000" w:themeColor="text1"/>
+          <w:sz w:val="24"/>
+          <w:szCs w:val="24"/>
+        </w:rPr>
+      </w:pPr>
+      <w:r>
+        <w:rPr>
+          <w:rFonts w:ascii="Arial" w:hAnsi="Arial" w:cs="Arial"/>
+          <w:b/>
+          <w:color w:val="000000" w:themeColor="text1"/>
+          <w:sz w:val="24"/>
+          <w:szCs w:val="24"/>
+        </w:rPr>
+        <w:lastRenderedPageBreak/>
+        <w:br w:type="page"/>
+      </w:r>
+    </w:p>
+    <w:p>
+      <w:pPr>
+        <w:spacing w:after="0" w:line="240" w:lineRule="auto"/>
+        <w:rPr>
+          <w:rFonts w:ascii="Arial" w:eastAsiaTheme="majorEastAsia" w:hAnsi="Arial" w:cs="Arial"/>
+          <w:b/>
+          <w:color w:val="000000" w:themeColor="text1"/>
+          <w:sz w:val="24"/>
+          <w:szCs w:val="24"/>
+        </w:rPr>
+      </w:pPr>
+      <w:r>
+        <w:rPr>
+          <w:rFonts w:ascii="Arial" w:hAnsi="Arial" w:cs="Arial"/>
+          <w:b/>
+          <w:color w:val="000000" w:themeColor="text1"/>
+          <w:sz w:val="24"/>
+          <w:szCs w:val="24"/>
+        </w:rPr>
+        <w:lastRenderedPageBreak/>
+        <w:br w:type="page"/>
+      </w:r>
+    </w:p>
+    <w:p>
+      <w:pPr>
+        <w:spacing w:after="0" w:line="240" w:lineRule="auto"/>
+        <w:rPr>
+          <w:rFonts w:ascii="Arial" w:eastAsiaTheme="majorEastAsia" w:hAnsi="Arial" w:cs="Arial"/>
+          <w:b/>
+          <w:color w:val="000000" w:themeColor="text1"/>
+          <w:sz w:val="24"/>
+          <w:szCs w:val="24"/>
+        </w:rPr>
+      </w:pPr>
+      <w:r>
+        <w:rPr>
+          <w:rFonts w:ascii="Arial" w:hAnsi="Arial" w:cs="Arial"/>
+          <w:b/>
+          <w:color w:val="000000" w:themeColor="text1"/>
+          <w:sz w:val="24"/>
+          <w:szCs w:val="24"/>
+        </w:rPr>
+        <w:lastRenderedPageBreak/>
+        <w:br w:type="page"/>
+      </w:r>
+    </w:p>
+    <w:p>
+      <w:pPr>
+        <w:spacing w:after="0" w:line="240" w:lineRule="auto"/>
+        <w:rPr>
+          <w:rFonts w:ascii="Arial" w:eastAsiaTheme="majorEastAsia" w:hAnsi="Arial" w:cs="Arial"/>
+          <w:b/>
+          <w:color w:val="000000" w:themeColor="text1"/>
+          <w:sz w:val="24"/>
+          <w:szCs w:val="24"/>
+        </w:rPr>
+      </w:pPr>
+      <w:r>
+        <w:rPr>
+          <w:rFonts w:ascii="Arial" w:hAnsi="Arial" w:cs="Arial"/>
+          <w:b/>
+          <w:color w:val="000000" w:themeColor="text1"/>
+          <w:sz w:val="24"/>
+          <w:szCs w:val="24"/>
+        </w:rPr>
+        <w:lastRenderedPageBreak/>
+        <w:br w:type="page"/>
+      </w:r>
+    </w:p>
+    <w:p>
+      <w:pPr>
+        <w:spacing w:after="0" w:line="240" w:lineRule="auto"/>
+        <w:rPr>
+          <w:rFonts w:ascii="Arial" w:eastAsiaTheme="majorEastAsia" w:hAnsi="Arial" w:cs="Arial"/>
+          <w:b/>
+          <w:color w:val="000000" w:themeColor="text1"/>
+          <w:sz w:val="24"/>
+          <w:szCs w:val="24"/>
+        </w:rPr>
+      </w:pPr>
+      <w:r>
+        <w:rPr>
+          <w:rFonts w:ascii="Arial" w:hAnsi="Arial" w:cs="Arial"/>
+          <w:b/>
+          <w:color w:val="000000" w:themeColor="text1"/>
+          <w:sz w:val="24"/>
+          <w:szCs w:val="24"/>
+        </w:rPr>
+        <w:lastRenderedPageBreak/>
+        <w:br w:type="page"/>
+      </w:r>
+    </w:p>
+    <w:p>
+      <w:pPr>
+        <w:pStyle w:val="Ttulo1"/>
+        <w:ind w:left="2127" w:hanging="2127"/>
+        <w:jc w:val="both"/>
+        <w:rPr>
+          <w:rFonts w:ascii="Arial" w:hAnsi="Arial" w:cs="Arial"/>
+          <w:b/>
+          <w:color w:val="000000" w:themeColor="text1"/>
+          <w:sz w:val="24"/>
+          <w:szCs w:val="24"/>
+          <w:lang w:val="es-ES"/>
+        </w:rPr>
+      </w:pPr>
+    </w:p>
+    <w:p>
+      <w:pPr>
+        <w:spacing w:after="0" w:line="240" w:lineRule="auto"/>
         <w:rPr>
           <w:rFonts w:ascii="Arial Black" w:hAnsi="Arial Black"/>
           <w:sz w:val="36"/>
           <w:szCs w:val="36"/>
         </w:rPr>
-        <w:br w:type="page"/>
-      </w:r>
-      <w:bookmarkStart w:id="33" w:name="_Toc96771096"/>
-      <w:r>
-        <w:rPr>
-          <w:rFonts w:ascii="Arial" w:hAnsi="Arial" w:cs="Arial"/>
-          <w:b/>
-          <w:color w:val="000000" w:themeColor="text1"/>
-          <w:sz w:val="24"/>
-          <w:szCs w:val="24"/>
-          <w:lang w:val="es-ES"/>
-        </w:rPr>
-        <w:lastRenderedPageBreak/>
-        <w:t>Capítulo 3. Implementación y Prueba</w:t>
-      </w:r>
-      <w:bookmarkEnd w:id="33"/>
-    </w:p>
-    <w:p>
-      <w:pPr>
-        <w:spacing w:after="0" w:line="240" w:lineRule="auto"/>
-        <w:rPr>
-          <w:rFonts w:ascii="Arial" w:eastAsiaTheme="majorEastAsia" w:hAnsi="Arial" w:cs="Arial"/>
-          <w:b/>
-          <w:color w:val="000000" w:themeColor="text1"/>
-          <w:sz w:val="24"/>
-          <w:szCs w:val="24"/>
-        </w:rPr>
-      </w:pPr>
-      <w:r>
-        <w:rPr>
-          <w:rFonts w:ascii="Arial" w:hAnsi="Arial" w:cs="Arial"/>
-          <w:b/>
-          <w:color w:val="000000" w:themeColor="text1"/>
-          <w:sz w:val="24"/>
-          <w:szCs w:val="24"/>
-        </w:rPr>
-        <w:br w:type="page"/>
-      </w:r>
-    </w:p>
-    <w:p>
-      <w:pPr>
-        <w:spacing w:after="0" w:line="240" w:lineRule="auto"/>
-        <w:rPr>
-          <w:rFonts w:ascii="Arial" w:eastAsiaTheme="majorEastAsia" w:hAnsi="Arial" w:cs="Arial"/>
-          <w:b/>
-          <w:color w:val="000000" w:themeColor="text1"/>
-          <w:sz w:val="24"/>
-          <w:szCs w:val="24"/>
-        </w:rPr>
-      </w:pPr>
-      <w:r>
-        <w:rPr>
-          <w:rFonts w:ascii="Arial" w:hAnsi="Arial" w:cs="Arial"/>
-          <w:b/>
-          <w:color w:val="000000" w:themeColor="text1"/>
-          <w:sz w:val="24"/>
-          <w:szCs w:val="24"/>
-        </w:rPr>
-        <w:lastRenderedPageBreak/>
-        <w:br w:type="page"/>
-      </w:r>
-    </w:p>
-    <w:p>
-      <w:pPr>
-        <w:spacing w:after="0" w:line="240" w:lineRule="auto"/>
-        <w:rPr>
-          <w:rFonts w:ascii="Arial" w:eastAsiaTheme="majorEastAsia" w:hAnsi="Arial" w:cs="Arial"/>
-          <w:b/>
-          <w:color w:val="000000" w:themeColor="text1"/>
-          <w:sz w:val="24"/>
-          <w:szCs w:val="24"/>
-        </w:rPr>
-      </w:pPr>
-      <w:r>
-        <w:rPr>
-          <w:rFonts w:ascii="Arial" w:hAnsi="Arial" w:cs="Arial"/>
-          <w:b/>
-          <w:color w:val="000000" w:themeColor="text1"/>
-          <w:sz w:val="24"/>
-          <w:szCs w:val="24"/>
-        </w:rPr>
-        <w:lastRenderedPageBreak/>
-        <w:br w:type="page"/>
-      </w:r>
-    </w:p>
-    <w:p>
-      <w:pPr>
-        <w:spacing w:after="0" w:line="240" w:lineRule="auto"/>
-        <w:rPr>
-          <w:rFonts w:ascii="Arial" w:eastAsiaTheme="majorEastAsia" w:hAnsi="Arial" w:cs="Arial"/>
-          <w:b/>
-          <w:color w:val="000000" w:themeColor="text1"/>
-          <w:sz w:val="24"/>
-          <w:szCs w:val="24"/>
-        </w:rPr>
-      </w:pPr>
-      <w:r>
-        <w:rPr>
-          <w:rFonts w:ascii="Arial" w:hAnsi="Arial" w:cs="Arial"/>
-          <w:b/>
-          <w:color w:val="000000" w:themeColor="text1"/>
-          <w:sz w:val="24"/>
-          <w:szCs w:val="24"/>
-        </w:rPr>
-        <w:lastRenderedPageBreak/>
-        <w:br w:type="page"/>
-      </w:r>
-    </w:p>
-    <w:p>
-      <w:pPr>
-        <w:spacing w:after="0" w:line="240" w:lineRule="auto"/>
-        <w:rPr>
-          <w:rFonts w:ascii="Arial" w:eastAsiaTheme="majorEastAsia" w:hAnsi="Arial" w:cs="Arial"/>
-          <w:b/>
-          <w:color w:val="000000" w:themeColor="text1"/>
-          <w:sz w:val="24"/>
-          <w:szCs w:val="24"/>
-        </w:rPr>
-      </w:pPr>
-      <w:r>
-        <w:rPr>
-          <w:rFonts w:ascii="Arial" w:hAnsi="Arial" w:cs="Arial"/>
-          <w:b/>
-          <w:color w:val="000000" w:themeColor="text1"/>
-          <w:sz w:val="24"/>
-          <w:szCs w:val="24"/>
-        </w:rPr>
-        <w:lastRenderedPageBreak/>
-        <w:br w:type="page"/>
-      </w:r>
-    </w:p>
-    <w:p>
-      <w:pPr>
-        <w:spacing w:after="0" w:line="240" w:lineRule="auto"/>
-        <w:rPr>
-          <w:rFonts w:ascii="Arial" w:eastAsiaTheme="majorEastAsia" w:hAnsi="Arial" w:cs="Arial"/>
-          <w:b/>
-          <w:color w:val="000000" w:themeColor="text1"/>
-          <w:sz w:val="24"/>
-          <w:szCs w:val="24"/>
-        </w:rPr>
-      </w:pPr>
-      <w:r>
-        <w:rPr>
-          <w:rFonts w:ascii="Arial" w:hAnsi="Arial" w:cs="Arial"/>
-          <w:b/>
-          <w:color w:val="000000" w:themeColor="text1"/>
-          <w:sz w:val="24"/>
-          <w:szCs w:val="24"/>
-        </w:rPr>
-        <w:lastRenderedPageBreak/>
-        <w:br w:type="page"/>
-      </w:r>
-    </w:p>
-    <w:p>
-      <w:pPr>
-        <w:pStyle w:val="Ttulo1"/>
-        <w:ind w:left="2127" w:hanging="2127"/>
-        <w:jc w:val="both"/>
-        <w:rPr>
-          <w:rFonts w:ascii="Arial" w:hAnsi="Arial" w:cs="Arial"/>
-          <w:b/>
-          <w:color w:val="000000" w:themeColor="text1"/>
-          <w:sz w:val="24"/>
-          <w:szCs w:val="24"/>
-          <w:lang w:val="es-ES"/>
-        </w:rPr>
-      </w:pPr>
-    </w:p>
-    <w:p>
-      <w:pPr>
-        <w:spacing w:after="0" w:line="240" w:lineRule="auto"/>
+      </w:pPr>
+      <w:r>
         <w:rPr>
           <w:rFonts w:ascii="Arial Black" w:hAnsi="Arial Black"/>
           <w:sz w:val="36"/>
           <w:szCs w:val="36"/>
         </w:rPr>
-      </w:pPr>
-      <w:r>
+        <w:br w:type="page"/>
+      </w:r>
+    </w:p>
+    <w:p>
+      <w:pPr>
+        <w:spacing w:after="0"/>
+        <w:jc w:val="both"/>
         <w:rPr>
           <w:rFonts w:ascii="Arial Black" w:hAnsi="Arial Black"/>
           <w:sz w:val="36"/>
           <w:szCs w:val="36"/>
         </w:rPr>
-        <w:br w:type="page"/>
-      </w:r>
-    </w:p>
-    <w:p>
-      <w:pPr>
-        <w:spacing w:after="0"/>
-        <w:jc w:val="both"/>
+      </w:pPr>
+    </w:p>
+    <w:p>
+      <w:pPr>
+        <w:spacing w:after="0" w:line="276" w:lineRule="auto"/>
         <w:rPr>
           <w:rFonts w:ascii="Arial Black" w:hAnsi="Arial Black"/>
           <w:sz w:val="36"/>
@@ -14296,30 +15929,20 @@
     </w:p>
     <w:p>
       <w:pPr>
-        <w:spacing w:after="0" w:line="276" w:lineRule="auto"/>
+        <w:spacing w:line="276" w:lineRule="auto"/>
+        <w:jc w:val="center"/>
         <w:rPr>
           <w:rFonts w:ascii="Arial Black" w:hAnsi="Arial Black"/>
           <w:sz w:val="36"/>
           <w:szCs w:val="36"/>
         </w:rPr>
       </w:pPr>
-    </w:p>
-    <w:p>
-      <w:pPr>
-        <w:spacing w:line="276" w:lineRule="auto"/>
-        <w:jc w:val="center"/>
+      <w:r>
         <w:rPr>
           <w:rFonts w:ascii="Arial Black" w:hAnsi="Arial Black"/>
           <w:sz w:val="36"/>
           <w:szCs w:val="36"/>
         </w:rPr>
-      </w:pPr>
-      <w:r>
-        <w:rPr>
-          <w:rFonts w:ascii="Arial Black" w:hAnsi="Arial Black"/>
-          <w:sz w:val="36"/>
-          <w:szCs w:val="36"/>
-        </w:rPr>
         <w:t>Referencias Bibliográficas</w:t>
       </w:r>
     </w:p>
@@ -14419,7 +16042,7 @@
         </w:rPr>
         <w:t xml:space="preserve">Fourault, S. (2017). The Ultimate Guide to Designing A Chatbot Tech Stack. Retrieved from </w:t>
       </w:r>
-      <w:hyperlink r:id="rId31">
+      <w:hyperlink r:id="rId33">
         <w:r>
           <w:rPr>
             <w:rStyle w:val="EnlacedeInternet"/>
@@ -14503,7 +16126,7 @@
         </w:rPr>
         <w:t xml:space="preserve">[4] Ernesto Guerra, Amanda, el chatbot que sabe de elecciones en Cuba. </w:t>
       </w:r>
-      <w:hyperlink r:id="rId32" w:history="1">
+      <w:hyperlink r:id="rId34" w:history="1">
         <w:r>
           <w:rPr>
             <w:rStyle w:val="Hipervnculo"/>
@@ -14555,7 +16178,7 @@
         </w:rPr>
         <w:t xml:space="preserve">[5] </w:t>
       </w:r>
-      <w:hyperlink r:id="rId33" w:history="1">
+      <w:hyperlink r:id="rId35" w:history="1">
         <w:r>
           <w:rPr>
             <w:rStyle w:val="Hipervnculo"/>
@@ -14609,7 +16232,7 @@
         </w:rPr>
         <w:t xml:space="preserve">[6] </w:t>
       </w:r>
-      <w:hyperlink r:id="rId34" w:history="1">
+      <w:hyperlink r:id="rId36" w:history="1">
         <w:r>
           <w:rPr>
             <w:rStyle w:val="Hipervnculo"/>
@@ -14651,7 +16274,7 @@
         </w:rPr>
         <w:t xml:space="preserve">[6.1] </w:t>
       </w:r>
-      <w:hyperlink r:id="rId35" w:history="1">
+      <w:hyperlink r:id="rId37" w:history="1">
         <w:r>
           <w:rPr>
             <w:rStyle w:val="Hipervnculo"/>
@@ -14693,7 +16316,7 @@
         </w:rPr>
         <w:t xml:space="preserve">[6.2] </w:t>
       </w:r>
-      <w:hyperlink r:id="rId36" w:history="1">
+      <w:hyperlink r:id="rId38" w:history="1">
         <w:r>
           <w:rPr>
             <w:rStyle w:val="Hipervnculo"/>
@@ -14735,7 +16358,7 @@
         </w:rPr>
         <w:t xml:space="preserve">[6.3] </w:t>
       </w:r>
-      <w:hyperlink r:id="rId37" w:history="1">
+      <w:hyperlink r:id="rId39" w:history="1">
         <w:r>
           <w:rPr>
             <w:rStyle w:val="Hipervnculo"/>
@@ -14789,7 +16412,7 @@
         </w:rPr>
         <w:t xml:space="preserve"> [7] </w:t>
       </w:r>
-      <w:hyperlink r:id="rId38" w:history="1">
+      <w:hyperlink r:id="rId40" w:history="1">
         <w:r>
           <w:rPr>
             <w:rStyle w:val="Hipervnculo"/>
@@ -14831,7 +16454,7 @@
         </w:rPr>
         <w:t xml:space="preserve">[7.1] </w:t>
       </w:r>
-      <w:hyperlink r:id="rId39" w:history="1">
+      <w:hyperlink r:id="rId41" w:history="1">
         <w:r>
           <w:rPr>
             <w:rStyle w:val="Hipervnculo"/>
@@ -14873,7 +16496,7 @@
         </w:rPr>
         <w:t xml:space="preserve">[7.2] </w:t>
       </w:r>
-      <w:hyperlink r:id="rId40" w:history="1">
+      <w:hyperlink r:id="rId42" w:history="1">
         <w:r>
           <w:rPr>
             <w:rStyle w:val="Hipervnculo"/>
@@ -14915,7 +16538,7 @@
         </w:rPr>
         <w:t xml:space="preserve">[7.3] </w:t>
       </w:r>
-      <w:hyperlink r:id="rId41" w:history="1">
+      <w:hyperlink r:id="rId43" w:history="1">
         <w:r>
           <w:rPr>
             <w:rStyle w:val="Hipervnculo"/>
@@ -14957,7 +16580,7 @@
         </w:rPr>
         <w:t xml:space="preserve">[7.4] </w:t>
       </w:r>
-      <w:hyperlink r:id="rId42" w:history="1">
+      <w:hyperlink r:id="rId44" w:history="1">
         <w:r>
           <w:rPr>
             <w:rStyle w:val="Hipervnculo"/>
@@ -15035,7 +16658,7 @@
         </w:rPr>
         <w:t xml:space="preserve">[8] </w:t>
       </w:r>
-      <w:hyperlink r:id="rId43" w:history="1">
+      <w:hyperlink r:id="rId45" w:history="1">
         <w:r>
           <w:rPr>
             <w:rStyle w:val="Hipervnculo"/>
@@ -15077,7 +16700,7 @@
         </w:rPr>
         <w:t xml:space="preserve">[8.1] </w:t>
       </w:r>
-      <w:hyperlink r:id="rId44" w:history="1">
+      <w:hyperlink r:id="rId46" w:history="1">
         <w:r>
           <w:rPr>
             <w:rStyle w:val="Hipervnculo"/>
@@ -15119,7 +16742,7 @@
         </w:rPr>
         <w:t xml:space="preserve">[8.2] </w:t>
       </w:r>
-      <w:hyperlink r:id="rId45" w:anchor="builder5" w:history="1">
+      <w:hyperlink r:id="rId47" w:anchor="builder5" w:history="1">
         <w:r>
           <w:rPr>
             <w:rStyle w:val="Hipervnculo"/>
@@ -15173,7 +16796,7 @@
         </w:rPr>
         <w:t xml:space="preserve"> [9] </w:t>
       </w:r>
-      <w:hyperlink r:id="rId46" w:history="1">
+      <w:hyperlink r:id="rId48" w:history="1">
         <w:r>
           <w:rPr>
             <w:rStyle w:val="Hipervnculo"/>
@@ -15215,7 +16838,7 @@
         </w:rPr>
         <w:t xml:space="preserve">[9.1] </w:t>
       </w:r>
-      <w:hyperlink r:id="rId47" w:history="1">
+      <w:hyperlink r:id="rId49" w:history="1">
         <w:r>
           <w:rPr>
             <w:rStyle w:val="Hipervnculo"/>
@@ -15260,7 +16883,7 @@
         </w:rPr>
         <w:t xml:space="preserve"> [10] </w:t>
       </w:r>
-      <w:hyperlink r:id="rId48" w:history="1">
+      <w:hyperlink r:id="rId50" w:history="1">
         <w:r>
           <w:rPr>
             <w:rStyle w:val="Hipervnculo"/>
@@ -15302,7 +16925,7 @@
         </w:rPr>
         <w:t xml:space="preserve">[10.1] </w:t>
       </w:r>
-      <w:hyperlink r:id="rId49" w:history="1">
+      <w:hyperlink r:id="rId51" w:history="1">
         <w:r>
           <w:rPr>
             <w:rStyle w:val="Hipervnculo"/>
@@ -15452,15 +17075,25 @@
           <w:rFonts w:ascii="Arial" w:hAnsi="Arial" w:cs="Arial"/>
           <w:sz w:val="24"/>
           <w:szCs w:val="24"/>
-        </w:rPr>
-      </w:pPr>
-      <w:r>
-        <w:rPr>
-          <w:rFonts w:ascii="Arial" w:hAnsi="Arial" w:cs="Arial"/>
-          <w:sz w:val="24"/>
-          <w:szCs w:val="24"/>
-        </w:rPr>
-        <w:t>[14] Álvaro Castillo Cabero, P. P. M., Joan Antoni Pastor Collado. (2020). Rasa Framework: Análisis e implementación de un ChatBot.</w:t>
+          <w:lang w:val="en-US"/>
+        </w:rPr>
+      </w:pPr>
+      <w:r>
+        <w:rPr>
+          <w:rFonts w:ascii="Arial" w:hAnsi="Arial" w:cs="Arial"/>
+          <w:sz w:val="24"/>
+          <w:szCs w:val="24"/>
+        </w:rPr>
+        <w:t xml:space="preserve">[14] Álvaro Castillo Cabero, P. P. M., Joan Antoni Pastor Collado. </w:t>
+      </w:r>
+      <w:r>
+        <w:rPr>
+          <w:rFonts w:ascii="Arial" w:hAnsi="Arial" w:cs="Arial"/>
+          <w:sz w:val="24"/>
+          <w:szCs w:val="24"/>
+          <w:lang w:val="en-US"/>
+        </w:rPr>
+        <w:t>(2020). Rasa Framework: Análisis e implementación de un ChatBot.</w:t>
       </w:r>
     </w:p>
     <w:p>
@@ -15479,7 +17112,7 @@
           <w:rFonts w:ascii="Arial" w:hAnsi="Arial" w:cs="Arial"/>
           <w:sz w:val="24"/>
           <w:szCs w:val="24"/>
-          <w:lang w:val="fr-BE"/>
+          <w:lang w:val="en-US"/>
         </w:rPr>
         <w:t xml:space="preserve">[15] Tri Chau Minh Tri, N. T. D., Koh Wee Lit (2020). </w:t>
       </w:r>
@@ -15511,7 +17144,7 @@
         </w:rPr>
         <w:t xml:space="preserve">[16] </w:t>
       </w:r>
-      <w:hyperlink r:id="rId50" w:history="1">
+      <w:hyperlink r:id="rId52" w:history="1">
         <w:r>
           <w:rPr>
             <w:rStyle w:val="Hipervnculo"/>
@@ -15549,7 +17182,7 @@
         </w:rPr>
         <w:t xml:space="preserve">[17] </w:t>
       </w:r>
-      <w:hyperlink r:id="rId51" w:history="1">
+      <w:hyperlink r:id="rId53" w:history="1">
         <w:r>
           <w:rPr>
             <w:rStyle w:val="Hipervnculo"/>
@@ -15595,7 +17228,7 @@
         </w:rPr>
         <w:t xml:space="preserve">[18] </w:t>
       </w:r>
-      <w:hyperlink r:id="rId52" w:history="1">
+      <w:hyperlink r:id="rId54" w:history="1">
         <w:r>
           <w:rPr>
             <w:rStyle w:val="Hipervnculo"/>
@@ -15641,7 +17274,7 @@
         </w:rPr>
         <w:t xml:space="preserve">[19] </w:t>
       </w:r>
-      <w:hyperlink r:id="rId53" w:history="1">
+      <w:hyperlink r:id="rId55" w:history="1">
         <w:r>
           <w:rPr>
             <w:rStyle w:val="Hipervnculo"/>
@@ -15679,7 +17312,7 @@
         </w:rPr>
         <w:t xml:space="preserve">[20] </w:t>
       </w:r>
-      <w:hyperlink r:id="rId54" w:history="1">
+      <w:hyperlink r:id="rId56" w:history="1">
         <w:r>
           <w:rPr>
             <w:rStyle w:val="Hipervnculo"/>
@@ -15725,7 +17358,7 @@
         </w:rPr>
         <w:t xml:space="preserve">21] «XP - Extreme Programing Ingenieria de Software». </w:t>
       </w:r>
-      <w:hyperlink r:id="rId55" w:history="1">
+      <w:hyperlink r:id="rId57" w:history="1">
         <w:r>
           <w:rPr>
             <w:rStyle w:val="Hipervnculo"/>
@@ -15767,8 +17400,949 @@
 </w:document>
 </file>
 
+<file path=word/comments.xml><?xml version="1.0" encoding="utf-8"?>
+<w:comments xmlns:wpc="http://schemas.microsoft.com/office/word/2010/wordprocessingCanvas" xmlns:cx="http://schemas.microsoft.com/office/drawing/2014/chartex" xmlns:mc="http://schemas.openxmlformats.org/markup-compatibility/2006" xmlns:o="urn:schemas-microsoft-com:office:office" xmlns:r="http://schemas.openxmlformats.org/officeDocument/2006/relationships" xmlns:m="http://schemas.openxmlformats.org/officeDocument/2006/math" xmlns:v="urn:schemas-microsoft-com:vml" xmlns:wp14="http://schemas.microsoft.com/office/word/2010/wordprocessingDrawing" xmlns:wp="http://schemas.openxmlformats.org/drawingml/2006/wordprocessingDrawing" xmlns:w10="urn:schemas-microsoft-com:office:word" xmlns:w="http://schemas.openxmlformats.org/wordprocessingml/2006/main" xmlns:w14="http://schemas.microsoft.com/office/word/2010/wordml" xmlns:w15="http://schemas.microsoft.com/office/word/2012/wordml" xmlns:w16se="http://schemas.microsoft.com/office/word/2015/wordml/symex" xmlns:wpg="http://schemas.microsoft.com/office/word/2010/wordprocessingGroup" xmlns:wpi="http://schemas.microsoft.com/office/word/2010/wordprocessingInk" xmlns:wne="http://schemas.microsoft.com/office/word/2006/wordml" xmlns:wps="http://schemas.microsoft.com/office/word/2010/wordprocessingShape" mc:Ignorable="w14 w15 w16se wp14">
+  <w:comment w:id="3" w:author="Dionis" w:date="2022-03-15T13:35:00Z" w:initials="D">
+    <w:p>
+      <w:pPr>
+        <w:pStyle w:val="Textocomentario"/>
+      </w:pPr>
+      <w:r>
+        <w:rPr>
+          <w:rStyle w:val="Refdecomentario"/>
+        </w:rPr>
+        <w:annotationRef/>
+      </w:r>
+      <w:r>
+        <w:t>Porque aparece en 16 si es la primera referencia</w:t>
+      </w:r>
+    </w:p>
+  </w:comment>
+  <w:comment w:id="4" w:author="Dionis" w:date="2022-03-15T13:36:00Z" w:initials="D">
+    <w:p>
+      <w:pPr>
+        <w:pStyle w:val="Textocomentario"/>
+      </w:pPr>
+      <w:r>
+        <w:rPr>
+          <w:rStyle w:val="Refdecomentario"/>
+        </w:rPr>
+        <w:annotationRef/>
+      </w:r>
+      <w:r>
+        <w:t>Si se escribe en español todo en español si se escribe en inglés todo en inglés</w:t>
+      </w:r>
+    </w:p>
+  </w:comment>
+  <w:comment w:id="5" w:author="Dionis" w:date="2022-03-15T13:37:00Z" w:initials="D">
+    <w:p>
+      <w:pPr>
+        <w:pStyle w:val="Textocomentario"/>
+      </w:pPr>
+      <w:r>
+        <w:rPr>
+          <w:rStyle w:val="Refdecomentario"/>
+        </w:rPr>
+        <w:annotationRef/>
+      </w:r>
+      <w:r>
+        <w:t>Reelevorar</w:t>
+      </w:r>
+    </w:p>
+  </w:comment>
+  <w:comment w:id="6" w:author="Dionis" w:date="2022-03-15T13:37:00Z" w:initials="D">
+    <w:p>
+      <w:pPr>
+        <w:pStyle w:val="Textocomentario"/>
+      </w:pPr>
+      <w:r>
+        <w:rPr>
+          <w:rStyle w:val="Refdecomentario"/>
+        </w:rPr>
+        <w:annotationRef/>
+      </w:r>
+      <w:r>
+        <w:t>Estas abusando de la misma referencia, tanto la 16 como la 3 pareciera que solo leíste de esas fuentes. Ademas los textos parecen decir lo mismo este parrago y el anterior. Al menos la idea</w:t>
+      </w:r>
+    </w:p>
+  </w:comment>
+  <w:comment w:id="7" w:author="Dionis" w:date="2022-03-15T13:42:00Z" w:initials="D">
+    <w:p>
+      <w:pPr>
+        <w:pStyle w:val="Textocomentario"/>
+      </w:pPr>
+      <w:r>
+        <w:rPr>
+          <w:rStyle w:val="Refdecomentario"/>
+        </w:rPr>
+        <w:annotationRef/>
+      </w:r>
+    </w:p>
+    <w:p>
+      <w:pPr>
+        <w:pStyle w:val="Textocomentario"/>
+      </w:pPr>
+    </w:p>
+  </w:comment>
+  <w:comment w:id="8" w:author="Dionis" w:date="2022-03-15T13:39:00Z" w:initials="D">
+    <w:p>
+      <w:pPr>
+        <w:pStyle w:val="Textocomentario"/>
+      </w:pPr>
+      <w:r>
+        <w:rPr>
+          <w:rStyle w:val="Refdecomentario"/>
+        </w:rPr>
+        <w:annotationRef/>
+      </w:r>
+      <w:r>
+        <w:t>Procesamiento del Lenguaje Natural para la creación de conocimiento conversacional de</w:t>
+      </w:r>
+      <w:r>
+        <w:t xml:space="preserve"> Asistentes Virtuales</w:t>
+      </w:r>
+      <w:r>
+        <w:t xml:space="preserve"> </w:t>
+      </w:r>
+    </w:p>
+  </w:comment>
+  <w:comment w:id="9" w:author="Dionis" w:date="2022-03-15T13:47:00Z" w:initials="D">
+    <w:p>
+      <w:pPr>
+        <w:pStyle w:val="Textocomentario"/>
+      </w:pPr>
+      <w:r>
+        <w:rPr>
+          <w:rStyle w:val="Refdecomentario"/>
+        </w:rPr>
+        <w:annotationRef/>
+      </w:r>
+      <w:r>
+        <w:t>Analizar si asistente virtual lo vas a poner con letra inicial mayúscula en todo el documento o en minúscula.</w:t>
+      </w:r>
+    </w:p>
+  </w:comment>
+  <w:comment w:id="14" w:author="Dionis" w:date="2022-03-15T13:48:00Z" w:initials="D">
+    <w:p>
+      <w:pPr>
+        <w:pStyle w:val="Textocomentario"/>
+      </w:pPr>
+      <w:r>
+        <w:rPr>
+          <w:rStyle w:val="Refdecomentario"/>
+        </w:rPr>
+        <w:annotationRef/>
+      </w:r>
+      <w:r>
+        <w:t>Español o ingles incluso la palabra chatbot (robot conversaciona)</w:t>
+      </w:r>
+    </w:p>
+  </w:comment>
+  <w:comment w:id="15" w:author="Dionis" w:date="2022-03-15T13:48:00Z" w:initials="D">
+    <w:p>
+      <w:pPr>
+        <w:pStyle w:val="Textocomentario"/>
+      </w:pPr>
+      <w:r>
+        <w:rPr>
+          <w:rStyle w:val="Refdecomentario"/>
+        </w:rPr>
+        <w:annotationRef/>
+      </w:r>
+      <w:r>
+        <w:t>Aclarar que significa esto</w:t>
+      </w:r>
+    </w:p>
+  </w:comment>
+  <w:comment w:id="16" w:author="Dionis" w:date="2022-03-15T13:49:00Z" w:initials="D">
+    <w:p>
+      <w:pPr>
+        <w:pStyle w:val="Textocomentario"/>
+      </w:pPr>
+      <w:r>
+        <w:rPr>
+          <w:rStyle w:val="Refdecomentario"/>
+        </w:rPr>
+        <w:annotationRef/>
+      </w:r>
+      <w:r>
+        <w:t>Aclarar esto</w:t>
+      </w:r>
+    </w:p>
+  </w:comment>
+  <w:comment w:id="17" w:author="Dionis" w:date="2022-03-15T13:49:00Z" w:initials="D">
+    <w:p>
+      <w:pPr>
+        <w:pStyle w:val="Textocomentario"/>
+      </w:pPr>
+      <w:r>
+        <w:rPr>
+          <w:rStyle w:val="Refdecomentario"/>
+        </w:rPr>
+        <w:annotationRef/>
+      </w:r>
+      <w:r>
+        <w:t>Esto parece una traducción de algún lugar, mejorar la redaccion</w:t>
+      </w:r>
+    </w:p>
+  </w:comment>
+  <w:comment w:id="19" w:author="Dionis" w:date="2022-03-15T13:50:00Z" w:initials="D">
+    <w:p>
+      <w:pPr>
+        <w:pStyle w:val="Textocomentario"/>
+      </w:pPr>
+      <w:r>
+        <w:rPr>
+          <w:rStyle w:val="Refdecomentario"/>
+        </w:rPr>
+        <w:annotationRef/>
+      </w:r>
+      <w:r>
+        <w:t>Seria bueno que tengas dos párrafos corto o tres sobre la Historia Breve del uso de Chat bot porque parece que caen del cielo aquí y justificarias el uso del método histórico-logico</w:t>
+      </w:r>
+    </w:p>
+    <w:p>
+      <w:pPr>
+        <w:pStyle w:val="Textocomentario"/>
+      </w:pPr>
+    </w:p>
+  </w:comment>
+  <w:comment w:id="21" w:author="Dionis" w:date="2022-03-15T13:49:00Z" w:initials="D">
+    <w:p>
+      <w:pPr>
+        <w:pStyle w:val="Textocomentario"/>
+      </w:pPr>
+      <w:r>
+        <w:rPr>
+          <w:rStyle w:val="Refdecomentario"/>
+        </w:rPr>
+        <w:annotationRef/>
+      </w:r>
+      <w:r>
+        <w:t>Que significa esto, primera vez que lo uses. No es para que me lo digas sino para que revises el enfoque que quieres dar</w:t>
+      </w:r>
+    </w:p>
+  </w:comment>
+  <w:comment w:id="22" w:author="Dionis" w:date="2022-03-15T13:50:00Z" w:initials="D">
+    <w:p>
+      <w:pPr>
+        <w:pStyle w:val="Textocomentario"/>
+      </w:pPr>
+      <w:r>
+        <w:rPr>
+          <w:rStyle w:val="Refdecomentario"/>
+        </w:rPr>
+        <w:annotationRef/>
+      </w:r>
+      <w:r>
+        <w:t>Mejorar porque no se entiende que quieres hablar de Bot Framewor Composer</w:t>
+      </w:r>
+    </w:p>
+  </w:comment>
+  <w:comment w:id="23" w:author="Dionis" w:date="2022-03-15T13:51:00Z" w:initials="D">
+    <w:p>
+      <w:pPr>
+        <w:pStyle w:val="Textocomentario"/>
+      </w:pPr>
+      <w:r>
+        <w:rPr>
+          <w:rStyle w:val="Refdecomentario"/>
+        </w:rPr>
+        <w:annotationRef/>
+      </w:r>
+      <w:r>
+        <w:t>Esto es una frase comercial no usar en ninguna parte del documento</w:t>
+      </w:r>
+    </w:p>
+  </w:comment>
+  <w:comment w:id="24" w:author="Dionis" w:date="2022-03-15T13:51:00Z" w:initials="D">
+    <w:p>
+      <w:pPr>
+        <w:pStyle w:val="Textocomentario"/>
+      </w:pPr>
+      <w:r>
+        <w:rPr>
+          <w:rStyle w:val="Refdecomentario"/>
+        </w:rPr>
+        <w:annotationRef/>
+      </w:r>
+      <w:r>
+        <w:t xml:space="preserve">Estas siglas son de </w:t>
+      </w:r>
+    </w:p>
+  </w:comment>
+  <w:comment w:id="25" w:author="Dionis" w:date="2022-03-15T13:52:00Z" w:initials="D">
+    <w:p>
+      <w:pPr>
+        <w:pStyle w:val="Textocomentario"/>
+      </w:pPr>
+      <w:r>
+        <w:rPr>
+          <w:rStyle w:val="Refdecomentario"/>
+        </w:rPr>
+        <w:annotationRef/>
+      </w:r>
+      <w:r>
+        <w:t>Que es esto poner el pie de pagina</w:t>
+      </w:r>
+    </w:p>
+  </w:comment>
+  <w:comment w:id="26" w:author="Dionis" w:date="2022-03-15T13:52:00Z" w:initials="D">
+    <w:p>
+      <w:pPr>
+        <w:pStyle w:val="Textocomentario"/>
+      </w:pPr>
+      <w:r>
+        <w:rPr>
+          <w:rStyle w:val="Refdecomentario"/>
+        </w:rPr>
+        <w:annotationRef/>
+      </w:r>
+      <w:r>
+        <w:t>Que es esto poner el pie de pagina</w:t>
+      </w:r>
+    </w:p>
+  </w:comment>
+  <w:comment w:id="27" w:author="Dionis" w:date="2022-03-15T13:52:00Z" w:initials="D">
+    <w:p>
+      <w:pPr>
+        <w:pStyle w:val="Textocomentario"/>
+      </w:pPr>
+      <w:r>
+        <w:rPr>
+          <w:rStyle w:val="Refdecomentario"/>
+        </w:rPr>
+        <w:annotationRef/>
+      </w:r>
+      <w:r>
+        <w:t>Que es una integración porque lo pones asi. No es mejor una explicación de lo que quieres expresar</w:t>
+      </w:r>
+    </w:p>
+  </w:comment>
+  <w:comment w:id="28" w:author="Dionis" w:date="2022-03-15T13:52:00Z" w:initials="D">
+    <w:p>
+      <w:pPr>
+        <w:pStyle w:val="Textocomentario"/>
+      </w:pPr>
+      <w:r>
+        <w:rPr>
+          <w:rStyle w:val="Refdecomentario"/>
+        </w:rPr>
+        <w:annotationRef/>
+      </w:r>
+      <w:r>
+        <w:t>No es Desventagas</w:t>
+      </w:r>
+    </w:p>
+  </w:comment>
+  <w:comment w:id="29" w:author="Dionis" w:date="2022-03-15T13:53:00Z" w:initials="D">
+    <w:p>
+      <w:pPr>
+        <w:pStyle w:val="Textocomentario"/>
+      </w:pPr>
+      <w:r>
+        <w:rPr>
+          <w:rStyle w:val="Refdecomentario"/>
+        </w:rPr>
+        <w:annotationRef/>
+      </w:r>
+      <w:r>
+        <w:t>Que es un SDK</w:t>
+      </w:r>
+    </w:p>
+  </w:comment>
+  <w:comment w:id="30" w:author="Dionis" w:date="2022-03-15T13:53:00Z" w:initials="D">
+    <w:p>
+      <w:pPr>
+        <w:pStyle w:val="Textocomentario"/>
+      </w:pPr>
+      <w:r>
+        <w:rPr>
+          <w:rStyle w:val="Refdecomentario"/>
+        </w:rPr>
+        <w:annotationRef/>
+      </w:r>
+      <w:r>
+        <w:t>Usar frases exactas no ambiguas</w:t>
+      </w:r>
+    </w:p>
+  </w:comment>
+  <w:comment w:id="31" w:author="Dionis" w:date="2022-03-15T13:53:00Z" w:initials="D">
+    <w:p>
+      <w:pPr>
+        <w:pStyle w:val="Textocomentario"/>
+      </w:pPr>
+      <w:r>
+        <w:rPr>
+          <w:rStyle w:val="Refdecomentario"/>
+        </w:rPr>
+        <w:annotationRef/>
+      </w:r>
+      <w:r>
+        <w:t>Mejorar la forma de ponerlo y dar un enfoque mas general al valor comercial del producto</w:t>
+      </w:r>
+    </w:p>
+  </w:comment>
+  <w:comment w:id="32" w:author="Dionis" w:date="2022-03-15T13:53:00Z" w:initials="D">
+    <w:p>
+      <w:pPr>
+        <w:pStyle w:val="Textocomentario"/>
+      </w:pPr>
+      <w:r>
+        <w:rPr>
+          <w:rStyle w:val="Refdecomentario"/>
+        </w:rPr>
+        <w:annotationRef/>
+      </w:r>
+      <w:r>
+        <w:t>Si quieres poner esto debes decir que significa Premiu,</w:t>
+      </w:r>
+    </w:p>
+  </w:comment>
+  <w:comment w:id="34" w:author="Dionis" w:date="2022-03-15T13:54:00Z" w:initials="D">
+    <w:p>
+      <w:pPr>
+        <w:pStyle w:val="Textocomentario"/>
+      </w:pPr>
+      <w:r>
+        <w:rPr>
+          <w:rStyle w:val="Refdecomentario"/>
+        </w:rPr>
+        <w:annotationRef/>
+      </w:r>
+      <w:r>
+        <w:t>Tercera persona. Esto lo tomaste de Google Scholar seguro</w:t>
+      </w:r>
+    </w:p>
+  </w:comment>
+  <w:comment w:id="35" w:author="Dionis" w:date="2022-03-15T13:54:00Z" w:initials="D">
+    <w:p>
+      <w:pPr>
+        <w:pStyle w:val="Textocomentario"/>
+      </w:pPr>
+      <w:r>
+        <w:rPr>
+          <w:rStyle w:val="Refdecomentario"/>
+        </w:rPr>
+        <w:annotationRef/>
+      </w:r>
+      <w:r>
+        <w:t>No ser ambiguo. Exprpricar mejor o unir la parte de que sigue</w:t>
+      </w:r>
+    </w:p>
+  </w:comment>
+  <w:comment w:id="36" w:author="Dionis" w:date="2022-03-15T13:55:00Z" w:initials="D">
+    <w:p>
+      <w:pPr>
+        <w:pStyle w:val="Textocomentario"/>
+      </w:pPr>
+      <w:r>
+        <w:rPr>
+          <w:rStyle w:val="Refdecomentario"/>
+        </w:rPr>
+        <w:annotationRef/>
+      </w:r>
+      <w:r>
+        <w:t>Hasta ahora no se dice que es un intencion</w:t>
+      </w:r>
+    </w:p>
+  </w:comment>
+  <w:comment w:id="37" w:author="Dionis" w:date="2022-03-15T13:55:00Z" w:initials="D">
+    <w:p>
+      <w:pPr>
+        <w:pStyle w:val="Textocomentario"/>
+      </w:pPr>
+      <w:r>
+        <w:rPr>
+          <w:rStyle w:val="Refdecomentario"/>
+        </w:rPr>
+        <w:annotationRef/>
+      </w:r>
+      <w:r>
+        <w:t>Mejorar redacion</w:t>
+      </w:r>
+    </w:p>
+  </w:comment>
+  <w:comment w:id="38" w:author="Dionis" w:date="2022-03-15T13:55:00Z" w:initials="D">
+    <w:p>
+      <w:pPr>
+        <w:pStyle w:val="Textocomentario"/>
+      </w:pPr>
+      <w:r>
+        <w:rPr>
+          <w:rStyle w:val="Refdecomentario"/>
+        </w:rPr>
+        <w:annotationRef/>
+      </w:r>
+      <w:r>
+        <w:t>Termino ambiguo</w:t>
+      </w:r>
+    </w:p>
+  </w:comment>
+  <w:comment w:id="39" w:author="Dionis" w:date="2022-03-15T13:56:00Z" w:initials="D">
+    <w:p>
+      <w:pPr>
+        <w:pStyle w:val="Textocomentario"/>
+      </w:pPr>
+      <w:r>
+        <w:rPr>
+          <w:rStyle w:val="Refdecomentario"/>
+        </w:rPr>
+        <w:annotationRef/>
+      </w:r>
+      <w:r>
+        <w:t>Poner ejemplos ilustrativos de cuando gastaría en tiempo</w:t>
+      </w:r>
+    </w:p>
+  </w:comment>
+  <w:comment w:id="42" w:author="Dionis" w:date="2022-03-15T13:56:00Z" w:initials="D">
+    <w:p>
+      <w:pPr>
+        <w:pStyle w:val="Textocomentario"/>
+      </w:pPr>
+      <w:r>
+        <w:rPr>
+          <w:rStyle w:val="Refdecomentario"/>
+        </w:rPr>
+        <w:annotationRef/>
+      </w:r>
+      <w:r>
+        <w:t>Estas sigles son en ingle??</w:t>
+      </w:r>
+    </w:p>
+  </w:comment>
+  <w:comment w:id="43" w:author="Dionis" w:date="2022-03-15T13:56:00Z" w:initials="D">
+    <w:p>
+      <w:pPr>
+        <w:pStyle w:val="Textocomentario"/>
+      </w:pPr>
+      <w:r>
+        <w:rPr>
+          <w:rStyle w:val="Refdecomentario"/>
+        </w:rPr>
+        <w:annotationRef/>
+      </w:r>
+      <w:r>
+        <w:t>Si son siglas en ingles ponerlo</w:t>
+      </w:r>
+    </w:p>
+  </w:comment>
+  <w:comment w:id="44" w:author="Dionis" w:date="2022-03-15T13:57:00Z" w:initials="D">
+    <w:p>
+      <w:pPr>
+        <w:pStyle w:val="Textocomentario"/>
+      </w:pPr>
+      <w:r>
+        <w:rPr>
+          <w:rStyle w:val="Refdecomentario"/>
+        </w:rPr>
+        <w:annotationRef/>
+      </w:r>
+      <w:r>
+        <w:t>español</w:t>
+      </w:r>
+    </w:p>
+  </w:comment>
+  <w:comment w:id="45" w:author="Dionis" w:date="2022-03-15T13:57:00Z" w:initials="D">
+    <w:p>
+      <w:pPr>
+        <w:pStyle w:val="Textocomentario"/>
+      </w:pPr>
+      <w:r>
+        <w:rPr>
+          <w:rStyle w:val="Refdecomentario"/>
+        </w:rPr>
+        <w:annotationRef/>
+      </w:r>
+      <w:r>
+        <w:t>Mejorar explicacion</w:t>
+      </w:r>
+    </w:p>
+  </w:comment>
+  <w:comment w:id="47" w:author="Dionis" w:date="2022-03-15T13:57:00Z" w:initials="D">
+    <w:p>
+      <w:pPr>
+        <w:pStyle w:val="Textocomentario"/>
+      </w:pPr>
+      <w:r>
+        <w:rPr>
+          <w:rStyle w:val="Refdecomentario"/>
+        </w:rPr>
+        <w:annotationRef/>
+      </w:r>
+      <w:r>
+        <w:t>ambiguo</w:t>
+      </w:r>
+    </w:p>
+  </w:comment>
+  <w:comment w:id="48" w:author="Dionis" w:date="2022-03-15T13:57:00Z" w:initials="D">
+    <w:p>
+      <w:pPr>
+        <w:pStyle w:val="Textocomentario"/>
+      </w:pPr>
+      <w:r>
+        <w:rPr>
+          <w:rStyle w:val="Refdecomentario"/>
+        </w:rPr>
+        <w:annotationRef/>
+      </w:r>
+      <w:r>
+        <w:t>Termino ambiguo, si no tienes la cifra decirlo de forma explicita</w:t>
+      </w:r>
+    </w:p>
+  </w:comment>
+  <w:comment w:id="49" w:author="Dionis" w:date="2022-03-15T13:58:00Z" w:initials="D">
+    <w:p>
+      <w:pPr>
+        <w:pStyle w:val="Textocomentario"/>
+      </w:pPr>
+      <w:r>
+        <w:rPr>
+          <w:rStyle w:val="Refdecomentario"/>
+        </w:rPr>
+        <w:annotationRef/>
+      </w:r>
+      <w:r>
+        <w:t>Debes arriba aclarar a que te refieres con la nube. Al pie de página o de alguna forma.</w:t>
+      </w:r>
+    </w:p>
+  </w:comment>
+  <w:comment w:id="50" w:author="Dionis" w:date="2022-03-15T13:59:00Z" w:initials="D">
+    <w:p>
+      <w:pPr>
+        <w:pStyle w:val="Textocomentario"/>
+      </w:pPr>
+      <w:r>
+        <w:rPr>
+          <w:rStyle w:val="Refdecomentario"/>
+        </w:rPr>
+        <w:annotationRef/>
+      </w:r>
+      <w:r>
+        <w:t>Que significa todo</w:t>
+      </w:r>
+    </w:p>
+  </w:comment>
+  <w:comment w:id="51" w:author="Dionis" w:date="2022-03-15T13:59:00Z" w:initials="D">
+    <w:p>
+      <w:pPr>
+        <w:pStyle w:val="Textocomentario"/>
+      </w:pPr>
+      <w:r>
+        <w:rPr>
+          <w:rStyle w:val="Refdecomentario"/>
+        </w:rPr>
+        <w:annotationRef/>
+      </w:r>
+      <w:r>
+        <w:t>Si lees aquí hay una contradicción y no se ven las ventajas, tal perece que dices que si te quieres complicar la vida usa Rasa</w:t>
+      </w:r>
+    </w:p>
+  </w:comment>
+  <w:comment w:id="52" w:author="Dionis" w:date="2022-03-15T14:00:00Z" w:initials="D">
+    <w:p>
+      <w:pPr>
+        <w:pStyle w:val="Textocomentario"/>
+      </w:pPr>
+      <w:r>
+        <w:rPr>
+          <w:rStyle w:val="Refdecomentario"/>
+        </w:rPr>
+        <w:annotationRef/>
+      </w:r>
+      <w:r>
+        <w:t>Revisa porque como que la idea ya la habias mencionado</w:t>
+      </w:r>
+    </w:p>
+  </w:comment>
+  <w:comment w:id="53" w:author="Dionis" w:date="2022-03-15T14:00:00Z" w:initials="D">
+    <w:p>
+      <w:pPr>
+        <w:pStyle w:val="Textocomentario"/>
+      </w:pPr>
+      <w:r>
+        <w:rPr>
+          <w:rStyle w:val="Refdecomentario"/>
+        </w:rPr>
+        <w:annotationRef/>
+      </w:r>
+      <w:r>
+        <w:t>No queda claro porque seleccionar Rasa en vez de BotPress</w:t>
+      </w:r>
+    </w:p>
+  </w:comment>
+  <w:comment w:id="57" w:author="Dionis" w:date="2022-03-15T14:02:00Z" w:initials="D">
+    <w:p>
+      <w:pPr>
+        <w:pStyle w:val="Textocomentario"/>
+      </w:pPr>
+      <w:r>
+        <w:rPr>
+          <w:rStyle w:val="Refdecomentario"/>
+        </w:rPr>
+        <w:annotationRef/>
+      </w:r>
+      <w:r>
+        <w:t>Cual del Bot  o de la herramienta. No queda claro.</w:t>
+      </w:r>
+    </w:p>
+  </w:comment>
+  <w:comment w:id="61" w:author="Dionis" w:date="2022-03-15T14:03:00Z" w:initials="D">
+    <w:p>
+      <w:pPr>
+        <w:pStyle w:val="Textocomentario"/>
+      </w:pPr>
+      <w:r>
+        <w:rPr>
+          <w:rStyle w:val="Refdecomentario"/>
+        </w:rPr>
+        <w:annotationRef/>
+      </w:r>
+      <w:r>
+        <w:t>Poner mas datos aunque mencionas esta reeferencia</w:t>
+      </w:r>
+    </w:p>
+  </w:comment>
+  <w:comment w:id="63" w:author="Dionis" w:date="2022-03-15T14:03:00Z" w:initials="D">
+    <w:p>
+      <w:pPr>
+        <w:pStyle w:val="Textocomentario"/>
+      </w:pPr>
+      <w:r>
+        <w:rPr>
+          <w:rStyle w:val="Refdecomentario"/>
+        </w:rPr>
+        <w:annotationRef/>
+      </w:r>
+      <w:r>
+        <w:t>Ser mas preciso. Termino ambiguo</w:t>
+      </w:r>
+    </w:p>
+  </w:comment>
+  <w:comment w:id="65" w:author="Dionis" w:date="2022-03-15T14:03:00Z" w:initials="D">
+    <w:p>
+      <w:pPr>
+        <w:pStyle w:val="Textocomentario"/>
+      </w:pPr>
+      <w:r>
+        <w:rPr>
+          <w:rStyle w:val="Refdecomentario"/>
+        </w:rPr>
+        <w:annotationRef/>
+      </w:r>
+      <w:r>
+        <w:t>Explicar que significa</w:t>
+      </w:r>
+    </w:p>
+  </w:comment>
+  <w:comment w:id="71" w:author="Dionis" w:date="2022-03-15T14:05:00Z" w:initials="D">
+    <w:p>
+      <w:pPr>
+        <w:pStyle w:val="Textocomentario"/>
+      </w:pPr>
+      <w:r>
+        <w:rPr>
+          <w:rStyle w:val="Refdecomentario"/>
+        </w:rPr>
+        <w:annotationRef/>
+      </w:r>
+      <w:r>
+        <w:t>Hasta aquí no queda claro porque se eligio RASa para la construcción del Asistente Virtual.</w:t>
+      </w:r>
+    </w:p>
+  </w:comment>
+  <w:comment w:id="72" w:author="Dionis" w:date="2022-03-15T14:06:00Z" w:initials="D">
+    <w:p>
+      <w:pPr>
+        <w:pStyle w:val="Textocomentario"/>
+      </w:pPr>
+      <w:r>
+        <w:rPr>
+          <w:rStyle w:val="Refdecomentario"/>
+        </w:rPr>
+        <w:annotationRef/>
+      </w:r>
+      <w:r>
+        <w:t>Rasa no es un humano, redactar menjor</w:t>
+      </w:r>
+    </w:p>
+  </w:comment>
+  <w:comment w:id="73" w:author="Dionis" w:date="2022-03-15T14:06:00Z" w:initials="D">
+    <w:p>
+      <w:pPr>
+        <w:pStyle w:val="Textocomentario"/>
+      </w:pPr>
+      <w:r>
+        <w:rPr>
+          <w:rStyle w:val="Refdecomentario"/>
+        </w:rPr>
+        <w:annotationRef/>
+      </w:r>
+      <w:r>
+        <w:t>Mejorar la redacción y la comprension</w:t>
+      </w:r>
+    </w:p>
+  </w:comment>
+  <w:comment w:id="74" w:author="Dionis" w:date="2022-03-15T14:08:00Z" w:initials="D">
+    <w:p>
+      <w:pPr>
+        <w:pStyle w:val="Textocomentario"/>
+      </w:pPr>
+      <w:r>
+        <w:rPr>
+          <w:rStyle w:val="Refdecomentario"/>
+        </w:rPr>
+        <w:annotationRef/>
+      </w:r>
+      <w:r>
+        <w:t>A la figura que dice Sistema evidenciar bien que es el sistema automatico de generación de conocimiento porque en la ficura actual no parece</w:t>
+      </w:r>
+    </w:p>
+  </w:comment>
+  <w:comment w:id="77" w:author="Dionis" w:date="2022-03-15T14:08:00Z" w:initials="D">
+    <w:p>
+      <w:pPr>
+        <w:pStyle w:val="Textocomentario"/>
+      </w:pPr>
+      <w:r>
+        <w:rPr>
+          <w:rStyle w:val="Refdecomentario"/>
+        </w:rPr>
+        <w:annotationRef/>
+      </w:r>
+      <w:r>
+        <w:t>Generalmente en las tesis aquí se dice ya cuales son los requisitos funcionales y no funcionales</w:t>
+      </w:r>
+    </w:p>
+  </w:comment>
+  <w:comment w:id="82" w:author="Dionis" w:date="2022-03-15T14:10:00Z" w:initials="D">
+    <w:p>
+      <w:pPr>
+        <w:pStyle w:val="Textocomentario"/>
+      </w:pPr>
+      <w:r>
+        <w:rPr>
+          <w:rStyle w:val="Refdecomentario"/>
+        </w:rPr>
+        <w:annotationRef/>
+      </w:r>
+      <w:r>
+        <w:t xml:space="preserve">Dejar claro porque se necesita una Base </w:t>
+      </w:r>
+    </w:p>
+  </w:comment>
+  <w:comment w:id="83" w:author="Dionis" w:date="2022-03-15T14:09:00Z" w:initials="D">
+    <w:p>
+      <w:pPr>
+        <w:pStyle w:val="Textocomentario"/>
+      </w:pPr>
+      <w:r>
+        <w:rPr>
+          <w:rStyle w:val="Refdecomentario"/>
+        </w:rPr>
+        <w:annotationRef/>
+      </w:r>
+      <w:r>
+        <w:t>Usar fondo blanco y líneas negras</w:t>
+      </w:r>
+    </w:p>
+  </w:comment>
+  <w:comment w:id="84" w:author="Dionis" w:date="2022-03-15T14:11:00Z" w:initials="D">
+    <w:p>
+      <w:pPr>
+        <w:pStyle w:val="Textocomentario"/>
+      </w:pPr>
+      <w:r>
+        <w:rPr>
+          <w:rStyle w:val="Refdecomentario"/>
+        </w:rPr>
+        <w:annotationRef/>
+      </w:r>
+      <w:r>
+        <w:t>Manten formato original letras negras</w:t>
+      </w:r>
+    </w:p>
+  </w:comment>
+  <w:comment w:id="85" w:author="Dionis" w:date="2022-03-15T14:11:00Z" w:initials="D">
+    <w:p>
+      <w:pPr>
+        <w:pStyle w:val="Textocomentario"/>
+      </w:pPr>
+      <w:r>
+        <w:rPr>
+          <w:rStyle w:val="Refdecomentario"/>
+        </w:rPr>
+        <w:annotationRef/>
+      </w:r>
+      <w:r>
+        <w:t>Usa otra palabra de vez en cuando, parece una muletilla</w:t>
+      </w:r>
+    </w:p>
+  </w:comment>
+</w:comments>
+</file>
+
+<file path=word/commentsExtended.xml><?xml version="1.0" encoding="utf-8"?>
+<w15:commentsEx xmlns:wpc="http://schemas.microsoft.com/office/word/2010/wordprocessingCanvas" xmlns:cx="http://schemas.microsoft.com/office/drawing/2014/chartex" xmlns:mc="http://schemas.openxmlformats.org/markup-compatibility/2006" xmlns:o="urn:schemas-microsoft-com:office:office" xmlns:r="http://schemas.openxmlformats.org/officeDocument/2006/relationships" xmlns:m="http://schemas.openxmlformats.org/officeDocument/2006/math" xmlns:v="urn:schemas-microsoft-com:vml" xmlns:wp14="http://schemas.microsoft.com/office/word/2010/wordprocessingDrawing" xmlns:wp="http://schemas.openxmlformats.org/drawingml/2006/wordprocessingDrawing" xmlns:w10="urn:schemas-microsoft-com:office:word" xmlns:w="http://schemas.openxmlformats.org/wordprocessingml/2006/main" xmlns:w14="http://schemas.microsoft.com/office/word/2010/wordml" xmlns:w15="http://schemas.microsoft.com/office/word/2012/wordml" xmlns:w16se="http://schemas.microsoft.com/office/word/2015/wordml/symex" xmlns:wpg="http://schemas.microsoft.com/office/word/2010/wordprocessingGroup" xmlns:wpi="http://schemas.microsoft.com/office/word/2010/wordprocessingInk" xmlns:wne="http://schemas.microsoft.com/office/word/2006/wordml" xmlns:wps="http://schemas.microsoft.com/office/word/2010/wordprocessingShape" mc:Ignorable="w14 w15 w16se wp14">
+  <w15:commentEx w15:paraId="7555B46C" w15:done="0"/>
+  <w15:commentEx w15:paraId="2F226904" w15:done="0"/>
+  <w15:commentEx w15:paraId="67A0F621" w15:done="0"/>
+  <w15:commentEx w15:paraId="2D9B862B" w15:done="0"/>
+  <w15:commentEx w15:paraId="65940F2A" w15:done="0"/>
+  <w15:commentEx w15:paraId="32BBB624" w15:done="0"/>
+  <w15:commentEx w15:paraId="0CA4623F" w15:done="0"/>
+  <w15:commentEx w15:paraId="7151146D" w15:done="0"/>
+  <w15:commentEx w15:paraId="62BFD527" w15:done="0"/>
+  <w15:commentEx w15:paraId="05A44E06" w15:done="0"/>
+  <w15:commentEx w15:paraId="368E39FE" w15:done="0"/>
+  <w15:commentEx w15:paraId="44310E78" w15:done="0"/>
+  <w15:commentEx w15:paraId="40053497" w15:done="0"/>
+  <w15:commentEx w15:paraId="61941685" w15:done="0"/>
+  <w15:commentEx w15:paraId="64A717DE" w15:done="0"/>
+  <w15:commentEx w15:paraId="6A4AAB90" w15:done="0"/>
+  <w15:commentEx w15:paraId="7E616D43" w15:done="0"/>
+  <w15:commentEx w15:paraId="5A138EA9" w15:done="0"/>
+  <w15:commentEx w15:paraId="654592C6" w15:done="0"/>
+  <w15:commentEx w15:paraId="2110F8BC" w15:done="0"/>
+  <w15:commentEx w15:paraId="190B8783" w15:done="0"/>
+  <w15:commentEx w15:paraId="1D17D24C" w15:done="0"/>
+  <w15:commentEx w15:paraId="0271F71A" w15:done="0"/>
+  <w15:commentEx w15:paraId="2FCBBBF2" w15:done="0"/>
+  <w15:commentEx w15:paraId="37397F1E" w15:done="0"/>
+  <w15:commentEx w15:paraId="76D02BE2" w15:done="0"/>
+  <w15:commentEx w15:paraId="7C760035" w15:done="0"/>
+  <w15:commentEx w15:paraId="74F2F1C4" w15:done="0"/>
+  <w15:commentEx w15:paraId="059F519B" w15:done="0"/>
+  <w15:commentEx w15:paraId="32EC7131" w15:done="0"/>
+  <w15:commentEx w15:paraId="3107E540" w15:done="0"/>
+  <w15:commentEx w15:paraId="2B9BF513" w15:done="0"/>
+  <w15:commentEx w15:paraId="40DBC73C" w15:done="0"/>
+  <w15:commentEx w15:paraId="2776AE3F" w15:done="0"/>
+  <w15:commentEx w15:paraId="13B1F453" w15:done="0"/>
+  <w15:commentEx w15:paraId="1216126B" w15:done="0"/>
+  <w15:commentEx w15:paraId="1AB44FB4" w15:done="0"/>
+  <w15:commentEx w15:paraId="6C4802E1" w15:done="0"/>
+  <w15:commentEx w15:paraId="2B27B631" w15:done="0"/>
+  <w15:commentEx w15:paraId="63FEA8D4" w15:done="0"/>
+  <w15:commentEx w15:paraId="56AB792E" w15:done="0"/>
+  <w15:commentEx w15:paraId="46DFE61F" w15:done="0"/>
+  <w15:commentEx w15:paraId="1C69E902" w15:done="0"/>
+  <w15:commentEx w15:paraId="668C6DCF" w15:done="0"/>
+  <w15:commentEx w15:paraId="78D64DA3" w15:done="0"/>
+  <w15:commentEx w15:paraId="6A6309D0" w15:done="0"/>
+  <w15:commentEx w15:paraId="12675E73" w15:done="0"/>
+  <w15:commentEx w15:paraId="3EC4C183" w15:done="0"/>
+  <w15:commentEx w15:paraId="5E3A319A" w15:done="0"/>
+  <w15:commentEx w15:paraId="79762B26" w15:done="0"/>
+  <w15:commentEx w15:paraId="785C9BB7" w15:done="0"/>
+  <w15:commentEx w15:paraId="40927964" w15:done="0"/>
+  <w15:commentEx w15:paraId="166022DB" w15:done="0"/>
+  <w15:commentEx w15:paraId="0934115E" w15:done="0"/>
+</w15:commentsEx>
+</file>
+
 <file path=word/endnotes.xml><?xml version="1.0" encoding="utf-8"?>
-<w:endnotes xmlns:wpc="http://schemas.microsoft.com/office/word/2010/wordprocessingCanvas" xmlns:mc="http://schemas.openxmlformats.org/markup-compatibility/2006" xmlns:o="urn:schemas-microsoft-com:office:office" xmlns:r="http://schemas.openxmlformats.org/officeDocument/2006/relationships" xmlns:m="http://schemas.openxmlformats.org/officeDocument/2006/math" xmlns:v="urn:schemas-microsoft-com:vml" xmlns:wp14="http://schemas.microsoft.com/office/word/2010/wordprocessingDrawing" xmlns:wp="http://schemas.openxmlformats.org/drawingml/2006/wordprocessingDrawing" xmlns:w10="urn:schemas-microsoft-com:office:word" xmlns:w="http://schemas.openxmlformats.org/wordprocessingml/2006/main" xmlns:w14="http://schemas.microsoft.com/office/word/2010/wordml" xmlns:w15="http://schemas.microsoft.com/office/word/2012/wordml" xmlns:wpg="http://schemas.microsoft.com/office/word/2010/wordprocessingGroup" xmlns:wpi="http://schemas.microsoft.com/office/word/2010/wordprocessingInk" xmlns:wne="http://schemas.microsoft.com/office/word/2006/wordml" xmlns:wps="http://schemas.microsoft.com/office/word/2010/wordprocessingShape" mc:Ignorable="w14 w15 wp14">
+<w:endnotes xmlns:wpc="http://schemas.microsoft.com/office/word/2010/wordprocessingCanvas" xmlns:cx="http://schemas.microsoft.com/office/drawing/2014/chartex" xmlns:mc="http://schemas.openxmlformats.org/markup-compatibility/2006" xmlns:o="urn:schemas-microsoft-com:office:office" xmlns:r="http://schemas.openxmlformats.org/officeDocument/2006/relationships" xmlns:m="http://schemas.openxmlformats.org/officeDocument/2006/math" xmlns:v="urn:schemas-microsoft-com:vml" xmlns:wp14="http://schemas.microsoft.com/office/word/2010/wordprocessingDrawing" xmlns:wp="http://schemas.openxmlformats.org/drawingml/2006/wordprocessingDrawing" xmlns:w10="urn:schemas-microsoft-com:office:word" xmlns:w="http://schemas.openxmlformats.org/wordprocessingml/2006/main" xmlns:w14="http://schemas.microsoft.com/office/word/2010/wordml" xmlns:w15="http://schemas.microsoft.com/office/word/2012/wordml" xmlns:w16se="http://schemas.microsoft.com/office/word/2015/wordml/symex" xmlns:wpg="http://schemas.microsoft.com/office/word/2010/wordprocessingGroup" xmlns:wpi="http://schemas.microsoft.com/office/word/2010/wordprocessingInk" xmlns:wne="http://schemas.microsoft.com/office/word/2006/wordml" xmlns:wps="http://schemas.microsoft.com/office/word/2010/wordprocessingShape" mc:Ignorable="w14 w15 w16se wp14">
   <w:endnote w:type="separator" w:id="-1">
     <w:p>
       <w:pPr>
@@ -15793,7 +18367,7 @@
 </file>
 
 <file path=word/footnotes.xml><?xml version="1.0" encoding="utf-8"?>
-<w:footnotes xmlns:wpc="http://schemas.microsoft.com/office/word/2010/wordprocessingCanvas" xmlns:mc="http://schemas.openxmlformats.org/markup-compatibility/2006" xmlns:o="urn:schemas-microsoft-com:office:office" xmlns:r="http://schemas.openxmlformats.org/officeDocument/2006/relationships" xmlns:m="http://schemas.openxmlformats.org/officeDocument/2006/math" xmlns:v="urn:schemas-microsoft-com:vml" xmlns:wp14="http://schemas.microsoft.com/office/word/2010/wordprocessingDrawing" xmlns:wp="http://schemas.openxmlformats.org/drawingml/2006/wordprocessingDrawing" xmlns:w10="urn:schemas-microsoft-com:office:word" xmlns:w="http://schemas.openxmlformats.org/wordprocessingml/2006/main" xmlns:w14="http://schemas.microsoft.com/office/word/2010/wordml" xmlns:w15="http://schemas.microsoft.com/office/word/2012/wordml" xmlns:wpg="http://schemas.microsoft.com/office/word/2010/wordprocessingGroup" xmlns:wpi="http://schemas.microsoft.com/office/word/2010/wordprocessingInk" xmlns:wne="http://schemas.microsoft.com/office/word/2006/wordml" xmlns:wps="http://schemas.microsoft.com/office/word/2010/wordprocessingShape" mc:Ignorable="w14 w15 wp14">
+<w:footnotes xmlns:wpc="http://schemas.microsoft.com/office/word/2010/wordprocessingCanvas" xmlns:cx="http://schemas.microsoft.com/office/drawing/2014/chartex" xmlns:mc="http://schemas.openxmlformats.org/markup-compatibility/2006" xmlns:o="urn:schemas-microsoft-com:office:office" xmlns:r="http://schemas.openxmlformats.org/officeDocument/2006/relationships" xmlns:m="http://schemas.openxmlformats.org/officeDocument/2006/math" xmlns:v="urn:schemas-microsoft-com:vml" xmlns:wp14="http://schemas.microsoft.com/office/word/2010/wordprocessingDrawing" xmlns:wp="http://schemas.openxmlformats.org/drawingml/2006/wordprocessingDrawing" xmlns:w10="urn:schemas-microsoft-com:office:word" xmlns:w="http://schemas.openxmlformats.org/wordprocessingml/2006/main" xmlns:w14="http://schemas.microsoft.com/office/word/2010/wordml" xmlns:w15="http://schemas.microsoft.com/office/word/2012/wordml" xmlns:w16se="http://schemas.microsoft.com/office/word/2015/wordml/symex" xmlns:wpg="http://schemas.microsoft.com/office/word/2010/wordprocessingGroup" xmlns:wpi="http://schemas.microsoft.com/office/word/2010/wordprocessingInk" xmlns:wne="http://schemas.microsoft.com/office/word/2006/wordml" xmlns:wps="http://schemas.microsoft.com/office/word/2010/wordprocessingShape" mc:Ignorable="w14 w15 w16se wp14">
   <w:footnote w:type="separator" w:id="-1">
     <w:p>
       <w:pPr>
@@ -15818,8 +18392,8 @@
 </file>
 
 <file path=word/numbering.xml><?xml version="1.0" encoding="utf-8"?>
-<w:numbering xmlns:wpc="http://schemas.microsoft.com/office/word/2010/wordprocessingCanvas" xmlns:mc="http://schemas.openxmlformats.org/markup-compatibility/2006" xmlns:o="urn:schemas-microsoft-com:office:office" xmlns:r="http://schemas.openxmlformats.org/officeDocument/2006/relationships" xmlns:m="http://schemas.openxmlformats.org/officeDocument/2006/math" xmlns:v="urn:schemas-microsoft-com:vml" xmlns:wp14="http://schemas.microsoft.com/office/word/2010/wordprocessingDrawing" xmlns:wp="http://schemas.openxmlformats.org/drawingml/2006/wordprocessingDrawing" xmlns:w10="urn:schemas-microsoft-com:office:word" xmlns:w="http://schemas.openxmlformats.org/wordprocessingml/2006/main" xmlns:w14="http://schemas.microsoft.com/office/word/2010/wordml" xmlns:w15="http://schemas.microsoft.com/office/word/2012/wordml" xmlns:wpg="http://schemas.microsoft.com/office/word/2010/wordprocessingGroup" xmlns:wpi="http://schemas.microsoft.com/office/word/2010/wordprocessingInk" xmlns:wne="http://schemas.microsoft.com/office/word/2006/wordml" xmlns:wps="http://schemas.microsoft.com/office/word/2010/wordprocessingShape" mc:Ignorable="w14 w15 wp14">
-  <w:abstractNum w:abstractNumId="0">
+<w:numbering xmlns:wpc="http://schemas.microsoft.com/office/word/2010/wordprocessingCanvas" xmlns:cx="http://schemas.microsoft.com/office/drawing/2014/chartex" xmlns:mc="http://schemas.openxmlformats.org/markup-compatibility/2006" xmlns:o="urn:schemas-microsoft-com:office:office" xmlns:r="http://schemas.openxmlformats.org/officeDocument/2006/relationships" xmlns:m="http://schemas.openxmlformats.org/officeDocument/2006/math" xmlns:v="urn:schemas-microsoft-com:vml" xmlns:wp14="http://schemas.microsoft.com/office/word/2010/wordprocessingDrawing" xmlns:wp="http://schemas.openxmlformats.org/drawingml/2006/wordprocessingDrawing" xmlns:w10="urn:schemas-microsoft-com:office:word" xmlns:w="http://schemas.openxmlformats.org/wordprocessingml/2006/main" xmlns:w14="http://schemas.microsoft.com/office/word/2010/wordml" xmlns:w15="http://schemas.microsoft.com/office/word/2012/wordml" xmlns:w16se="http://schemas.microsoft.com/office/word/2015/wordml/symex" xmlns:wpg="http://schemas.microsoft.com/office/word/2010/wordprocessingGroup" xmlns:wpi="http://schemas.microsoft.com/office/word/2010/wordprocessingInk" xmlns:wne="http://schemas.microsoft.com/office/word/2006/wordml" xmlns:wps="http://schemas.microsoft.com/office/word/2010/wordprocessingShape" mc:Ignorable="w14 w15 w16se wp14">
+  <w:abstractNum w:abstractNumId="0" w15:restartNumberingAfterBreak="0">
     <w:nsid w:val="06D37B06"/>
     <w:multiLevelType w:val="hybridMultilevel"/>
     <w:tmpl w:val="DC88E37E"/>
@@ -15908,7 +18482,7 @@
       </w:pPr>
     </w:lvl>
   </w:abstractNum>
-  <w:abstractNum w:abstractNumId="1">
+  <w:abstractNum w:abstractNumId="1" w15:restartNumberingAfterBreak="0">
     <w:nsid w:val="09913DE0"/>
     <w:multiLevelType w:val="hybridMultilevel"/>
     <w:tmpl w:val="DD187F84"/>
@@ -16021,7 +18595,7 @@
       </w:rPr>
     </w:lvl>
   </w:abstractNum>
-  <w:abstractNum w:abstractNumId="2">
+  <w:abstractNum w:abstractNumId="2" w15:restartNumberingAfterBreak="0">
     <w:nsid w:val="116A34AC"/>
     <w:multiLevelType w:val="hybridMultilevel"/>
     <w:tmpl w:val="CC266766"/>
@@ -16110,7 +18684,7 @@
       </w:pPr>
     </w:lvl>
   </w:abstractNum>
-  <w:abstractNum w:abstractNumId="3">
+  <w:abstractNum w:abstractNumId="3" w15:restartNumberingAfterBreak="0">
     <w:nsid w:val="139B5CC0"/>
     <w:multiLevelType w:val="hybridMultilevel"/>
     <w:tmpl w:val="2B12B3A8"/>
@@ -16223,7 +18797,7 @@
       </w:rPr>
     </w:lvl>
   </w:abstractNum>
-  <w:abstractNum w:abstractNumId="4">
+  <w:abstractNum w:abstractNumId="4" w15:restartNumberingAfterBreak="0">
     <w:nsid w:val="148A1DD2"/>
     <w:multiLevelType w:val="hybridMultilevel"/>
     <w:tmpl w:val="B80C50D8"/>
@@ -16338,7 +18912,7 @@
       </w:rPr>
     </w:lvl>
   </w:abstractNum>
-  <w:abstractNum w:abstractNumId="5">
+  <w:abstractNum w:abstractNumId="5" w15:restartNumberingAfterBreak="0">
     <w:nsid w:val="17DB6027"/>
     <w:multiLevelType w:val="hybridMultilevel"/>
     <w:tmpl w:val="76AAFDB6"/>
@@ -16451,7 +19025,7 @@
       </w:rPr>
     </w:lvl>
   </w:abstractNum>
-  <w:abstractNum w:abstractNumId="6">
+  <w:abstractNum w:abstractNumId="6" w15:restartNumberingAfterBreak="0">
     <w:nsid w:val="196C048D"/>
     <w:multiLevelType w:val="hybridMultilevel"/>
     <w:tmpl w:val="C82847D2"/>
@@ -16564,7 +19138,7 @@
       </w:rPr>
     </w:lvl>
   </w:abstractNum>
-  <w:abstractNum w:abstractNumId="7">
+  <w:abstractNum w:abstractNumId="7" w15:restartNumberingAfterBreak="0">
     <w:nsid w:val="1C2577F2"/>
     <w:multiLevelType w:val="hybridMultilevel"/>
     <w:tmpl w:val="BA9A2F24"/>
@@ -16677,7 +19251,7 @@
       </w:rPr>
     </w:lvl>
   </w:abstractNum>
-  <w:abstractNum w:abstractNumId="8">
+  <w:abstractNum w:abstractNumId="8" w15:restartNumberingAfterBreak="0">
     <w:nsid w:val="276F7FBD"/>
     <w:multiLevelType w:val="multilevel"/>
     <w:tmpl w:val="6F186028"/>
@@ -16790,7 +19364,7 @@
       </w:rPr>
     </w:lvl>
   </w:abstractNum>
-  <w:abstractNum w:abstractNumId="9">
+  <w:abstractNum w:abstractNumId="9" w15:restartNumberingAfterBreak="0">
     <w:nsid w:val="33F867ED"/>
     <w:multiLevelType w:val="hybridMultilevel"/>
     <w:tmpl w:val="514092AE"/>
@@ -16903,7 +19477,7 @@
       </w:rPr>
     </w:lvl>
   </w:abstractNum>
-  <w:abstractNum w:abstractNumId="10">
+  <w:abstractNum w:abstractNumId="10" w15:restartNumberingAfterBreak="0">
     <w:nsid w:val="35FF4560"/>
     <w:multiLevelType w:val="hybridMultilevel"/>
     <w:tmpl w:val="6D0E2456"/>
@@ -17016,7 +19590,7 @@
       </w:rPr>
     </w:lvl>
   </w:abstractNum>
-  <w:abstractNum w:abstractNumId="11">
+  <w:abstractNum w:abstractNumId="11" w15:restartNumberingAfterBreak="0">
     <w:nsid w:val="37F61A26"/>
     <w:multiLevelType w:val="hybridMultilevel"/>
     <w:tmpl w:val="CD7CC93C"/>
@@ -17129,7 +19703,7 @@
       </w:rPr>
     </w:lvl>
   </w:abstractNum>
-  <w:abstractNum w:abstractNumId="12">
+  <w:abstractNum w:abstractNumId="12" w15:restartNumberingAfterBreak="0">
     <w:nsid w:val="3CD03C0E"/>
     <w:multiLevelType w:val="hybridMultilevel"/>
     <w:tmpl w:val="90385B5C"/>
@@ -17242,7 +19816,7 @@
       </w:rPr>
     </w:lvl>
   </w:abstractNum>
-  <w:abstractNum w:abstractNumId="13">
+  <w:abstractNum w:abstractNumId="13" w15:restartNumberingAfterBreak="0">
     <w:nsid w:val="43764417"/>
     <w:multiLevelType w:val="multilevel"/>
     <w:tmpl w:val="BB7C34FA"/>
@@ -17328,7 +19902,7 @@
       </w:pPr>
     </w:lvl>
   </w:abstractNum>
-  <w:abstractNum w:abstractNumId="14">
+  <w:abstractNum w:abstractNumId="14" w15:restartNumberingAfterBreak="0">
     <w:nsid w:val="4D0A485A"/>
     <w:multiLevelType w:val="hybridMultilevel"/>
     <w:tmpl w:val="91026174"/>
@@ -17441,7 +20015,7 @@
       </w:rPr>
     </w:lvl>
   </w:abstractNum>
-  <w:abstractNum w:abstractNumId="15">
+  <w:abstractNum w:abstractNumId="15" w15:restartNumberingAfterBreak="0">
     <w:nsid w:val="59AC5BB3"/>
     <w:multiLevelType w:val="hybridMultilevel"/>
     <w:tmpl w:val="D95ACD84"/>
@@ -17554,7 +20128,7 @@
       </w:rPr>
     </w:lvl>
   </w:abstractNum>
-  <w:abstractNum w:abstractNumId="16">
+  <w:abstractNum w:abstractNumId="16" w15:restartNumberingAfterBreak="0">
     <w:nsid w:val="5BBB6A42"/>
     <w:multiLevelType w:val="hybridMultilevel"/>
     <w:tmpl w:val="8B5EFB40"/>
@@ -17667,7 +20241,7 @@
       </w:rPr>
     </w:lvl>
   </w:abstractNum>
-  <w:abstractNum w:abstractNumId="17">
+  <w:abstractNum w:abstractNumId="17" w15:restartNumberingAfterBreak="0">
     <w:nsid w:val="5FED4215"/>
     <w:multiLevelType w:val="hybridMultilevel"/>
     <w:tmpl w:val="A9024116"/>
@@ -17780,7 +20354,7 @@
       </w:rPr>
     </w:lvl>
   </w:abstractNum>
-  <w:abstractNum w:abstractNumId="18">
+  <w:abstractNum w:abstractNumId="18" w15:restartNumberingAfterBreak="0">
     <w:nsid w:val="7D092155"/>
     <w:multiLevelType w:val="hybridMultilevel"/>
     <w:tmpl w:val="DF1843CE"/>
@@ -17981,8 +20555,16 @@
 </w:numbering>
 </file>
 
+<file path=word/people.xml><?xml version="1.0" encoding="utf-8"?>
+<w15:people xmlns:wpc="http://schemas.microsoft.com/office/word/2010/wordprocessingCanvas" xmlns:cx="http://schemas.microsoft.com/office/drawing/2014/chartex" xmlns:mc="http://schemas.openxmlformats.org/markup-compatibility/2006" xmlns:o="urn:schemas-microsoft-com:office:office" xmlns:r="http://schemas.openxmlformats.org/officeDocument/2006/relationships" xmlns:m="http://schemas.openxmlformats.org/officeDocument/2006/math" xmlns:v="urn:schemas-microsoft-com:vml" xmlns:wp14="http://schemas.microsoft.com/office/word/2010/wordprocessingDrawing" xmlns:wp="http://schemas.openxmlformats.org/drawingml/2006/wordprocessingDrawing" xmlns:w10="urn:schemas-microsoft-com:office:word" xmlns:w="http://schemas.openxmlformats.org/wordprocessingml/2006/main" xmlns:w14="http://schemas.microsoft.com/office/word/2010/wordml" xmlns:w15="http://schemas.microsoft.com/office/word/2012/wordml" xmlns:w16se="http://schemas.microsoft.com/office/word/2015/wordml/symex" xmlns:wpg="http://schemas.microsoft.com/office/word/2010/wordprocessingGroup" xmlns:wpi="http://schemas.microsoft.com/office/word/2010/wordprocessingInk" xmlns:wne="http://schemas.microsoft.com/office/word/2006/wordml" xmlns:wps="http://schemas.microsoft.com/office/word/2010/wordprocessingShape" mc:Ignorable="w14 w15 w16se wp14">
+  <w15:person w15:author="Dionis">
+    <w15:presenceInfo w15:providerId="Windows Live" w15:userId="88d835332d84e001"/>
+  </w15:person>
+</w15:people>
+</file>
+
 <file path=word/styles.xml><?xml version="1.0" encoding="utf-8"?>
-<w:styles xmlns:mc="http://schemas.openxmlformats.org/markup-compatibility/2006" xmlns:r="http://schemas.openxmlformats.org/officeDocument/2006/relationships" xmlns:w="http://schemas.openxmlformats.org/wordprocessingml/2006/main" xmlns:w14="http://schemas.microsoft.com/office/word/2010/wordml" xmlns:w15="http://schemas.microsoft.com/office/word/2012/wordml" mc:Ignorable="w14 w15">
+<w:styles xmlns:mc="http://schemas.openxmlformats.org/markup-compatibility/2006" xmlns:r="http://schemas.openxmlformats.org/officeDocument/2006/relationships" xmlns:w="http://schemas.openxmlformats.org/wordprocessingml/2006/main" xmlns:w14="http://schemas.microsoft.com/office/word/2010/wordml" xmlns:w15="http://schemas.microsoft.com/office/word/2012/wordml" xmlns:w16se="http://schemas.microsoft.com/office/word/2015/wordml/symex" mc:Ignorable="w14 w15 w16se">
   <w:docDefaults>
     <w:rPrDefault>
       <w:rPr>
@@ -18733,7 +21315,7 @@
       <w:szCs w:val="18"/>
     </w:rPr>
   </w:style>
-  <w:style w:type="paragraph" w:styleId="TtulodeTDC">
+  <w:style w:type="paragraph" w:styleId="TtuloTDC">
     <w:name w:val="TOC Heading"/>
     <w:basedOn w:val="Ttulo1"/>
     <w:next w:val="Normal"/>
@@ -18910,7 +21492,6 @@
     <w:uiPriority w:val="39"/>
     <w:rsid w:val="00561623"/>
     <w:tblPr>
-      <w:tblInd w:w="0" w:type="dxa"/>
       <w:tblBorders>
         <w:top w:val="single" w:sz="4" w:space="0" w:color="auto"/>
         <w:left w:val="single" w:sz="4" w:space="0" w:color="auto"/>
@@ -18919,12 +21500,6 @@
         <w:insideH w:val="single" w:sz="4" w:space="0" w:color="auto"/>
         <w:insideV w:val="single" w:sz="4" w:space="0" w:color="auto"/>
       </w:tblBorders>
-      <w:tblCellMar>
-        <w:top w:w="0" w:type="dxa"/>
-        <w:left w:w="108" w:type="dxa"/>
-        <w:bottom w:w="0" w:type="dxa"/>
-        <w:right w:w="108" w:type="dxa"/>
-      </w:tblCellMar>
     </w:tblPr>
   </w:style>
   <w:style w:type="paragraph" w:styleId="Textonotapie">
@@ -20152,7 +22727,7 @@
   <dgm:whole/>
   <dgm:extLst>
     <a:ext uri="http://schemas.microsoft.com/office/drawing/2008/diagram">
-      <dsp:dataModelExt xmlns:dsp="http://schemas.microsoft.com/office/drawing/2008/diagram" relId="rId25" minVer="http://schemas.openxmlformats.org/drawingml/2006/diagram"/>
+      <dsp:dataModelExt xmlns:dsp="http://schemas.microsoft.com/office/drawing/2008/diagram" relId="rId27" minVer="http://schemas.openxmlformats.org/drawingml/2006/diagram"/>
     </a:ext>
   </dgm:extLst>
 </dgm:dataModel>
@@ -22061,7 +24636,7 @@
 </file>
 
 <file path=customXml/itemProps1.xml><?xml version="1.0" encoding="utf-8"?>
-<ds:datastoreItem xmlns:ds="http://schemas.openxmlformats.org/officeDocument/2006/customXml" ds:itemID="{DFE9BB85-B57B-4837-B07F-03E2DDE542DA}">
+<ds:datastoreItem xmlns:ds="http://schemas.openxmlformats.org/officeDocument/2006/customXml" ds:itemID="{C56985AE-99D8-4503-905A-FDF93C44A1C5}">
   <ds:schemaRefs>
     <ds:schemaRef ds:uri="http://schemas.openxmlformats.org/officeDocument/2006/bibliography"/>
   </ds:schemaRefs>

--- a/Documentos NETO/Tesis NETO Beta.docx
+++ b/Documentos NETO/Tesis NETO Beta.docx
@@ -4827,7 +4827,7 @@
         </w:rPr>
         <w:t xml:space="preserve">rucción del conocimiento de un </w:t>
       </w:r>
-      <w:commentRangeStart w:id="9"/>
+      <w:commentRangeStart w:id="10"/>
       <w:r>
         <w:rPr>
           <w:rFonts w:ascii="Arial" w:hAnsi="Arial" w:cs="Arial"/>
@@ -4852,13 +4852,13 @@
         </w:rPr>
         <w:t xml:space="preserve"> </w:t>
       </w:r>
-      <w:commentRangeEnd w:id="9"/>
+      <w:commentRangeEnd w:id="10"/>
       <w:r>
         <w:rPr>
           <w:rStyle w:val="Refdecomentario"/>
           <w:lang w:val="es-ES"/>
         </w:rPr>
-        <w:commentReference w:id="9"/>
+        <w:commentReference w:id="10"/>
       </w:r>
       <w:r>
         <w:rPr>
@@ -4990,8 +4990,8 @@
           <w:lang w:val="es-ES"/>
         </w:rPr>
       </w:pPr>
-      <w:bookmarkStart w:id="10" w:name="_Toc10583139"/>
-      <w:bookmarkStart w:id="11" w:name="_Toc96771074"/>
+      <w:bookmarkStart w:id="11" w:name="_Toc10583139"/>
+      <w:bookmarkStart w:id="12" w:name="_Toc96771074"/>
       <w:r>
         <w:rPr>
           <w:rFonts w:ascii="Arial" w:hAnsi="Arial" w:cs="Arial"/>
@@ -5003,7 +5003,7 @@
         </w:rPr>
         <w:t xml:space="preserve">Capítulo 1. </w:t>
       </w:r>
-      <w:bookmarkEnd w:id="10"/>
+      <w:bookmarkEnd w:id="11"/>
       <w:r>
         <w:rPr>
           <w:rFonts w:ascii="Arial" w:hAnsi="Arial" w:cs="Arial"/>
@@ -5015,7 +5015,7 @@
         </w:rPr>
         <w:t>Marco Referencial</w:t>
       </w:r>
-      <w:bookmarkEnd w:id="11"/>
+      <w:bookmarkEnd w:id="12"/>
     </w:p>
     <w:p>
       <w:pPr>
@@ -5028,7 +5028,7 @@
           <w:lang w:val="es-MX"/>
         </w:rPr>
       </w:pPr>
-      <w:bookmarkStart w:id="12" w:name="_Toc133918213"/>
+      <w:bookmarkStart w:id="13" w:name="_Toc133918213"/>
       <w:r>
         <w:rPr>
           <w:rFonts w:ascii="Arial" w:hAnsi="Arial" w:cs="Arial"/>
@@ -5038,7 +5038,7 @@
         </w:rPr>
         <w:t>En este capítulo se explican los principales aspectos teóricos, los conceptos básicos de las tecnologías y la caracterización de las herramientas computacionales utilizadas.</w:t>
       </w:r>
-      <w:bookmarkEnd w:id="12"/>
+      <w:bookmarkEnd w:id="13"/>
     </w:p>
     <w:p>
       <w:pPr>
@@ -5051,7 +5051,7 @@
           <w:szCs w:val="24"/>
         </w:rPr>
       </w:pPr>
-      <w:bookmarkStart w:id="13" w:name="_Toc96771075"/>
+      <w:bookmarkStart w:id="14" w:name="_Toc96771075"/>
       <w:r>
         <w:rPr>
           <w:rFonts w:ascii="Arial" w:hAnsi="Arial" w:cs="Arial"/>
@@ -5072,7 +5072,7 @@
         </w:rPr>
         <w:t xml:space="preserve">Los marcos o </w:t>
       </w:r>
-      <w:commentRangeStart w:id="14"/>
+      <w:commentRangeStart w:id="15"/>
       <w:r>
         <w:rPr>
           <w:rFonts w:ascii="Arial" w:hAnsi="Arial" w:cs="Arial"/>
@@ -5083,7 +5083,7 @@
         </w:rPr>
         <w:t xml:space="preserve">frameworks </w:t>
       </w:r>
-      <w:commentRangeEnd w:id="14"/>
+      <w:commentRangeEnd w:id="15"/>
       <w:r>
         <w:rPr>
           <w:rStyle w:val="Refdecomentario"/>
@@ -5091,7 +5091,7 @@
           <w:color w:val="auto"/>
           <w:lang w:val="es-ES"/>
         </w:rPr>
-        <w:commentReference w:id="14"/>
+        <w:commentReference w:id="15"/>
       </w:r>
       <w:r>
         <w:rPr>
@@ -5123,7 +5123,7 @@
         </w:rPr>
         <w:t xml:space="preserve"> chatbot</w:t>
       </w:r>
-      <w:bookmarkEnd w:id="13"/>
+      <w:bookmarkEnd w:id="14"/>
     </w:p>
     <w:p>
       <w:pPr>
@@ -5145,7 +5145,7 @@
         </w:rPr>
         <w:t xml:space="preserve">Son espacios digitales donde los desarrolladores crean bots desde cero a partir de funciones y clases predefinidas. Los marcos hacen que sea más fácil crear un chatbot personalizado </w:t>
       </w:r>
-      <w:commentRangeStart w:id="15"/>
+      <w:commentRangeStart w:id="16"/>
       <w:r>
         <w:rPr>
           <w:rFonts w:ascii="Arial" w:hAnsi="Arial" w:cs="Arial"/>
@@ -5154,13 +5154,13 @@
         </w:rPr>
         <w:t>que comenzar de la nada</w:t>
       </w:r>
-      <w:commentRangeEnd w:id="15"/>
+      <w:commentRangeEnd w:id="16"/>
       <w:r>
         <w:rPr>
           <w:rStyle w:val="Refdecomentario"/>
           <w:lang w:val="es-ES"/>
         </w:rPr>
-        <w:commentReference w:id="15"/>
+        <w:commentReference w:id="16"/>
       </w:r>
       <w:r>
         <w:rPr>
@@ -5170,7 +5170,7 @@
         </w:rPr>
         <w:t xml:space="preserve">, pero aún requieren conocimientos avanzados </w:t>
       </w:r>
-      <w:commentRangeStart w:id="16"/>
+      <w:commentRangeStart w:id="17"/>
       <w:r>
         <w:rPr>
           <w:rFonts w:ascii="Arial" w:hAnsi="Arial" w:cs="Arial"/>
@@ -5179,13 +5179,13 @@
         </w:rPr>
         <w:t xml:space="preserve">de codificación </w:t>
       </w:r>
-      <w:commentRangeEnd w:id="16"/>
+      <w:commentRangeEnd w:id="17"/>
       <w:r>
         <w:rPr>
           <w:rStyle w:val="Refdecomentario"/>
           <w:lang w:val="es-ES"/>
         </w:rPr>
-        <w:commentReference w:id="16"/>
+        <w:commentReference w:id="17"/>
       </w:r>
       <w:r>
         <w:rPr>
@@ -5195,7 +5195,7 @@
         </w:rPr>
         <w:t xml:space="preserve">para su uso aunque algunos dan </w:t>
       </w:r>
-      <w:commentRangeStart w:id="17"/>
+      <w:commentRangeStart w:id="18"/>
       <w:r>
         <w:rPr>
           <w:rFonts w:ascii="Arial" w:hAnsi="Arial" w:cs="Arial"/>
@@ -5204,13 +5204,13 @@
         </w:rPr>
         <w:t xml:space="preserve">facilidad de arrastrar y soltar </w:t>
       </w:r>
-      <w:commentRangeEnd w:id="17"/>
+      <w:commentRangeEnd w:id="18"/>
       <w:r>
         <w:rPr>
           <w:rStyle w:val="Refdecomentario"/>
           <w:lang w:val="es-ES"/>
         </w:rPr>
-        <w:commentReference w:id="17"/>
+        <w:commentReference w:id="18"/>
       </w:r>
       <w:r>
         <w:rPr>
@@ -5254,7 +5254,7 @@
           <w:szCs w:val="24"/>
         </w:rPr>
       </w:pPr>
-      <w:bookmarkStart w:id="18" w:name="_Toc96771076"/>
+      <w:bookmarkStart w:id="19" w:name="_Toc96771076"/>
       <w:r>
         <w:rPr>
           <w:rFonts w:ascii="Arial" w:hAnsi="Arial" w:cs="Arial"/>
@@ -5276,7 +5276,7 @@
         </w:rPr>
         <w:t xml:space="preserve">Estado del arte de los frameworks para </w:t>
       </w:r>
-      <w:commentRangeStart w:id="19"/>
+      <w:commentRangeStart w:id="20"/>
       <w:r>
         <w:rPr>
           <w:rStyle w:val="Ttulo2Car"/>
@@ -5288,8 +5288,8 @@
         </w:rPr>
         <w:t>desarrollar chatbot</w:t>
       </w:r>
-      <w:bookmarkEnd w:id="18"/>
-      <w:commentRangeEnd w:id="19"/>
+      <w:bookmarkEnd w:id="19"/>
+      <w:commentRangeEnd w:id="20"/>
       <w:r>
         <w:rPr>
           <w:rStyle w:val="Refdecomentario"/>
@@ -5297,7 +5297,7 @@
           <w:color w:val="auto"/>
           <w:lang w:val="es-ES"/>
         </w:rPr>
-        <w:commentReference w:id="19"/>
+        <w:commentReference w:id="20"/>
       </w:r>
     </w:p>
     <w:p>
@@ -5319,7 +5319,7 @@
           <w:color w:val="auto"/>
         </w:rPr>
       </w:pPr>
-      <w:bookmarkStart w:id="20" w:name="_Toc96771077"/>
+      <w:bookmarkStart w:id="21" w:name="_Toc96771077"/>
       <w:r>
         <w:rPr>
           <w:rStyle w:val="Textoennegrita"/>
@@ -5329,7 +5329,7 @@
         </w:rPr>
         <w:t>Azure Bot Service</w:t>
       </w:r>
-      <w:bookmarkEnd w:id="20"/>
+      <w:bookmarkEnd w:id="21"/>
       <w:r>
         <w:rPr>
           <w:rStyle w:val="Textoennegrita"/>
@@ -5379,7 +5379,7 @@
         </w:rPr>
         <w:t xml:space="preserve">es una </w:t>
       </w:r>
-      <w:commentRangeStart w:id="21"/>
+      <w:commentRangeStart w:id="22"/>
       <w:r>
         <w:rPr>
           <w:i w:val="0"/>
@@ -5388,7 +5388,7 @@
         </w:rPr>
         <w:t xml:space="preserve">herramienta en la nube </w:t>
       </w:r>
-      <w:commentRangeEnd w:id="21"/>
+      <w:commentRangeEnd w:id="22"/>
       <w:r>
         <w:rPr>
           <w:rStyle w:val="Refdecomentario"/>
@@ -5396,7 +5396,7 @@
           <w:i w:val="0"/>
           <w:iCs w:val="0"/>
         </w:rPr>
-        <w:commentReference w:id="21"/>
+        <w:commentReference w:id="22"/>
       </w:r>
       <w:r>
         <w:rPr>
@@ -5482,21 +5482,21 @@
           <w:rFonts w:ascii="Arial" w:hAnsi="Arial" w:cs="Arial"/>
         </w:rPr>
       </w:pPr>
-      <w:commentRangeStart w:id="22"/>
+      <w:commentRangeStart w:id="23"/>
       <w:r>
         <w:rPr>
           <w:rFonts w:ascii="Arial" w:hAnsi="Arial" w:cs="Arial"/>
         </w:rPr>
         <w:t xml:space="preserve">Permite comenzar con </w:t>
       </w:r>
-      <w:commentRangeEnd w:id="22"/>
+      <w:commentRangeEnd w:id="23"/>
       <w:r>
         <w:rPr>
           <w:rStyle w:val="Refdecomentario"/>
           <w:rFonts w:asciiTheme="minorHAnsi" w:eastAsiaTheme="minorHAnsi" w:hAnsiTheme="minorHAnsi" w:cstheme="minorBidi"/>
           <w:lang w:eastAsia="en-US"/>
         </w:rPr>
-        <w:commentReference w:id="22"/>
+        <w:commentReference w:id="23"/>
       </w:r>
       <w:r>
         <w:rPr>
@@ -5554,7 +5554,7 @@
         </w:rPr>
         <w:t xml:space="preserve"> </w:t>
       </w:r>
-      <w:commentRangeStart w:id="23"/>
+      <w:commentRangeStart w:id="24"/>
       <w:r>
         <w:rPr>
           <w:rFonts w:ascii="Arial" w:hAnsi="Arial" w:cs="Arial"/>
@@ -5565,12 +5565,12 @@
         </w:rPr>
         <w:t xml:space="preserve">proporciona justo lo que necesita para </w:t>
       </w:r>
-      <w:commentRangeEnd w:id="23"/>
+      <w:commentRangeEnd w:id="24"/>
       <w:r>
         <w:rPr>
           <w:rStyle w:val="Refdecomentario"/>
         </w:rPr>
-        <w:commentReference w:id="23"/>
+        <w:commentReference w:id="24"/>
       </w:r>
       <w:r>
         <w:rPr>
@@ -5582,7 +5582,7 @@
         </w:rPr>
         <w:t xml:space="preserve">crear y conectar bots inteligentes que interactúan de forma natural dondequiera que estén hablando sus usuarios, desde mensajes de texto / </w:t>
       </w:r>
-      <w:commentRangeStart w:id="24"/>
+      <w:commentRangeStart w:id="25"/>
       <w:r>
         <w:rPr>
           <w:rFonts w:ascii="Arial" w:hAnsi="Arial" w:cs="Arial"/>
@@ -5593,12 +5593,12 @@
         </w:rPr>
         <w:t xml:space="preserve">sms </w:t>
       </w:r>
-      <w:commentRangeEnd w:id="24"/>
+      <w:commentRangeEnd w:id="25"/>
       <w:r>
         <w:rPr>
           <w:rStyle w:val="Refdecomentario"/>
         </w:rPr>
-        <w:commentReference w:id="24"/>
+        <w:commentReference w:id="25"/>
       </w:r>
       <w:r>
         <w:rPr>
@@ -5610,7 +5610,7 @@
         </w:rPr>
         <w:t xml:space="preserve">hasta </w:t>
       </w:r>
-      <w:commentRangeStart w:id="25"/>
+      <w:commentRangeStart w:id="26"/>
       <w:r>
         <w:rPr>
           <w:rFonts w:ascii="Arial" w:hAnsi="Arial" w:cs="Arial"/>
@@ -5621,12 +5621,12 @@
         </w:rPr>
         <w:t>Skype</w:t>
       </w:r>
-      <w:commentRangeEnd w:id="25"/>
+      <w:commentRangeEnd w:id="26"/>
       <w:r>
         <w:rPr>
           <w:rStyle w:val="Refdecomentario"/>
         </w:rPr>
-        <w:commentReference w:id="25"/>
+        <w:commentReference w:id="26"/>
       </w:r>
       <w:r>
         <w:rPr>
@@ -5638,7 +5638,7 @@
         </w:rPr>
         <w:t xml:space="preserve">, </w:t>
       </w:r>
-      <w:commentRangeStart w:id="26"/>
+      <w:commentRangeStart w:id="27"/>
       <w:r>
         <w:rPr>
           <w:rFonts w:ascii="Arial" w:hAnsi="Arial" w:cs="Arial"/>
@@ -5649,12 +5649,12 @@
         </w:rPr>
         <w:t>Slack</w:t>
       </w:r>
-      <w:commentRangeEnd w:id="26"/>
+      <w:commentRangeEnd w:id="27"/>
       <w:r>
         <w:rPr>
           <w:rStyle w:val="Refdecomentario"/>
         </w:rPr>
-        <w:commentReference w:id="26"/>
+        <w:commentReference w:id="27"/>
       </w:r>
       <w:r>
         <w:rPr>
@@ -5724,7 +5724,7 @@
           <w:shd w:val="clear" w:color="auto" w:fill="FFFFFF"/>
         </w:rPr>
       </w:pPr>
-      <w:commentRangeStart w:id="27"/>
+      <w:commentRangeStart w:id="28"/>
       <w:r>
         <w:rPr>
           <w:rFonts w:ascii="Arial" w:hAnsi="Arial" w:cs="Arial"/>
@@ -5737,12 +5737,12 @@
         </w:rPr>
         <w:t>Integraciones d</w:t>
       </w:r>
-      <w:commentRangeEnd w:id="27"/>
+      <w:commentRangeEnd w:id="28"/>
       <w:r>
         <w:rPr>
           <w:rStyle w:val="Refdecomentario"/>
         </w:rPr>
-        <w:commentReference w:id="27"/>
+        <w:commentReference w:id="28"/>
       </w:r>
       <w:r>
         <w:rPr>
@@ -6085,7 +6085,7 @@
           <w:szCs w:val="24"/>
         </w:rPr>
       </w:pPr>
-      <w:commentRangeStart w:id="28"/>
+      <w:commentRangeStart w:id="29"/>
       <w:r>
         <w:rPr>
           <w:rFonts w:ascii="Arial" w:hAnsi="Arial" w:cs="Arial"/>
@@ -6097,12 +6097,12 @@
         </w:rPr>
         <w:t xml:space="preserve">Contras </w:t>
       </w:r>
-      <w:commentRangeEnd w:id="28"/>
+      <w:commentRangeEnd w:id="29"/>
       <w:r>
         <w:rPr>
           <w:rStyle w:val="Refdecomentario"/>
         </w:rPr>
-        <w:commentReference w:id="28"/>
+        <w:commentReference w:id="29"/>
       </w:r>
       <w:r>
         <w:rPr>
@@ -6159,7 +6159,7 @@
         </w:rPr>
         <w:t xml:space="preserve">El </w:t>
       </w:r>
-      <w:commentRangeStart w:id="29"/>
+      <w:commentRangeStart w:id="30"/>
       <w:r>
         <w:rPr>
           <w:rFonts w:ascii="Arial" w:hAnsi="Arial" w:cs="Arial"/>
@@ -6169,13 +6169,13 @@
         </w:rPr>
         <w:t xml:space="preserve">SDK </w:t>
       </w:r>
-      <w:commentRangeEnd w:id="29"/>
+      <w:commentRangeEnd w:id="30"/>
       <w:r>
         <w:rPr>
           <w:rStyle w:val="Refdecomentario"/>
           <w:lang w:val="es-ES"/>
         </w:rPr>
-        <w:commentReference w:id="29"/>
+        <w:commentReference w:id="30"/>
       </w:r>
       <w:r>
         <w:rPr>
@@ -6186,7 +6186,7 @@
         </w:rPr>
         <w:t xml:space="preserve">de su sistema tiene un nivel de complejidad </w:t>
       </w:r>
-      <w:commentRangeStart w:id="30"/>
+      <w:commentRangeStart w:id="31"/>
       <w:r>
         <w:rPr>
           <w:rFonts w:ascii="Arial" w:hAnsi="Arial" w:cs="Arial"/>
@@ -6196,13 +6196,13 @@
         </w:rPr>
         <w:t xml:space="preserve">relativamente </w:t>
       </w:r>
-      <w:commentRangeEnd w:id="30"/>
+      <w:commentRangeEnd w:id="31"/>
       <w:r>
         <w:rPr>
           <w:rStyle w:val="Refdecomentario"/>
           <w:lang w:val="es-ES"/>
         </w:rPr>
-        <w:commentReference w:id="30"/>
+        <w:commentReference w:id="31"/>
       </w:r>
       <w:r>
         <w:rPr>
@@ -6278,7 +6278,7 @@
         </w:rPr>
         <w:t xml:space="preserve">Azure Bot </w:t>
       </w:r>
-      <w:commentRangeStart w:id="31"/>
+      <w:commentRangeStart w:id="32"/>
       <w:r>
         <w:rPr>
           <w:rStyle w:val="Textoennegrita"/>
@@ -6301,12 +6301,12 @@
         </w:rPr>
         <w:t xml:space="preserve"> en cuanto a precios </w:t>
       </w:r>
-      <w:commentRangeEnd w:id="31"/>
+      <w:commentRangeEnd w:id="32"/>
       <w:r>
         <w:rPr>
           <w:rStyle w:val="Refdecomentario"/>
         </w:rPr>
-        <w:commentReference w:id="31"/>
+        <w:commentReference w:id="32"/>
       </w:r>
       <w:r>
         <w:rPr>
@@ -6407,7 +6407,7 @@
         </w:rPr>
         <w:t>Pre</w:t>
       </w:r>
-      <w:commentRangeStart w:id="32"/>
+      <w:commentRangeStart w:id="33"/>
       <w:r>
         <w:rPr>
           <w:rFonts w:ascii="Arial" w:hAnsi="Arial" w:cs="Arial"/>
@@ -6418,12 +6418,12 @@
         </w:rPr>
         <w:t>mium</w:t>
       </w:r>
-      <w:commentRangeEnd w:id="32"/>
+      <w:commentRangeEnd w:id="33"/>
       <w:r>
         <w:rPr>
           <w:rStyle w:val="Refdecomentario"/>
         </w:rPr>
-        <w:commentReference w:id="32"/>
+        <w:commentReference w:id="33"/>
       </w:r>
       <w:r>
         <w:rPr>
@@ -6492,7 +6492,7 @@
           <w:color w:val="auto"/>
         </w:rPr>
       </w:pPr>
-      <w:bookmarkStart w:id="33" w:name="_Toc96771078"/>
+      <w:bookmarkStart w:id="34" w:name="_Toc96771078"/>
       <w:r>
         <w:rPr>
           <w:rFonts w:ascii="Arial" w:hAnsi="Arial" w:cs="Arial"/>
@@ -6501,7 +6501,7 @@
         </w:rPr>
         <w:t>DialogFlow</w:t>
       </w:r>
-      <w:bookmarkEnd w:id="33"/>
+      <w:bookmarkEnd w:id="34"/>
     </w:p>
     <w:p>
       <w:pPr>
@@ -6531,7 +6531,7 @@
         </w:rPr>
         <w:t xml:space="preserve">Dialogflow desarrollada por Google, es una plataforma con comprensión del lenguaje natural </w:t>
       </w:r>
-      <w:commentRangeStart w:id="34"/>
+      <w:commentRangeStart w:id="35"/>
       <w:r>
         <w:rPr>
           <w:rFonts w:ascii="Arial" w:hAnsi="Arial" w:cs="Arial"/>
@@ -6541,12 +6541,12 @@
         </w:rPr>
         <w:t xml:space="preserve">que te facilita </w:t>
       </w:r>
-      <w:commentRangeEnd w:id="34"/>
+      <w:commentRangeEnd w:id="35"/>
       <w:r>
         <w:rPr>
           <w:rStyle w:val="Refdecomentario"/>
         </w:rPr>
-        <w:commentReference w:id="34"/>
+        <w:commentReference w:id="35"/>
       </w:r>
       <w:r>
         <w:rPr>
@@ -6995,21 +6995,21 @@
         </w:rPr>
         <w:t xml:space="preserve">No es una </w:t>
       </w:r>
-      <w:commentRangeStart w:id="35"/>
+      <w:commentRangeStart w:id="36"/>
       <w:r>
         <w:rPr>
           <w:rFonts w:ascii="Arial" w:hAnsi="Arial" w:cs="Arial"/>
         </w:rPr>
         <w:t>plataforma tan flexible en algunas faceta</w:t>
       </w:r>
-      <w:commentRangeEnd w:id="35"/>
+      <w:commentRangeEnd w:id="36"/>
       <w:r>
         <w:rPr>
           <w:rStyle w:val="Refdecomentario"/>
           <w:rFonts w:asciiTheme="minorHAnsi" w:eastAsiaTheme="minorHAnsi" w:hAnsiTheme="minorHAnsi" w:cstheme="minorBidi"/>
           <w:lang w:eastAsia="en-US"/>
         </w:rPr>
-        <w:commentReference w:id="35"/>
+        <w:commentReference w:id="36"/>
       </w:r>
       <w:r>
         <w:rPr>
@@ -7017,21 +7017,21 @@
         </w:rPr>
         <w:t xml:space="preserve">s. Por ejemplo, si decide que mover una respuesta de seguimiento bajo una intención diferente, no puede simplemente arrastrarla debajo de la intención deseada. En su lugar, deberá </w:t>
       </w:r>
-      <w:commentRangeStart w:id="36"/>
+      <w:commentRangeStart w:id="37"/>
       <w:r>
         <w:rPr>
           <w:rFonts w:ascii="Arial" w:hAnsi="Arial" w:cs="Arial"/>
         </w:rPr>
         <w:t xml:space="preserve">eliminar la intención </w:t>
       </w:r>
-      <w:commentRangeEnd w:id="36"/>
+      <w:commentRangeEnd w:id="37"/>
       <w:r>
         <w:rPr>
           <w:rStyle w:val="Refdecomentario"/>
           <w:rFonts w:asciiTheme="minorHAnsi" w:eastAsiaTheme="minorHAnsi" w:hAnsiTheme="minorHAnsi" w:cstheme="minorBidi"/>
           <w:lang w:eastAsia="en-US"/>
         </w:rPr>
-        <w:commentReference w:id="36"/>
+        <w:commentReference w:id="37"/>
       </w:r>
       <w:r>
         <w:rPr>
@@ -7061,21 +7061,21 @@
         </w:rPr>
         <w:t xml:space="preserve">Mucho trabajo manual, tiempo y capacitación: En muchos casos, Dialogflow hace que sea más </w:t>
       </w:r>
-      <w:commentRangeStart w:id="37"/>
+      <w:commentRangeStart w:id="38"/>
       <w:r>
         <w:rPr>
           <w:rFonts w:ascii="Arial" w:hAnsi="Arial" w:cs="Arial"/>
         </w:rPr>
         <w:t xml:space="preserve">difícil de lo que debería </w:t>
       </w:r>
-      <w:commentRangeEnd w:id="37"/>
+      <w:commentRangeEnd w:id="38"/>
       <w:r>
         <w:rPr>
           <w:rStyle w:val="Refdecomentario"/>
           <w:rFonts w:asciiTheme="minorHAnsi" w:eastAsiaTheme="minorHAnsi" w:hAnsiTheme="minorHAnsi" w:cstheme="minorBidi"/>
           <w:lang w:eastAsia="en-US"/>
         </w:rPr>
-        <w:commentReference w:id="37"/>
+        <w:commentReference w:id="38"/>
       </w:r>
       <w:r>
         <w:rPr>
@@ -7083,21 +7083,21 @@
         </w:rPr>
         <w:t xml:space="preserve">ser automatizar los procesos y ampliar el aprendizaje de su agente conversacional. Esto puede ser molesto porque tiene que </w:t>
       </w:r>
-      <w:commentRangeStart w:id="38"/>
+      <w:commentRangeStart w:id="39"/>
       <w:r>
         <w:rPr>
           <w:rFonts w:ascii="Arial" w:hAnsi="Arial" w:cs="Arial"/>
         </w:rPr>
         <w:t xml:space="preserve">ingresar muchas cosas </w:t>
       </w:r>
-      <w:commentRangeEnd w:id="38"/>
+      <w:commentRangeEnd w:id="39"/>
       <w:r>
         <w:rPr>
           <w:rStyle w:val="Refdecomentario"/>
           <w:rFonts w:asciiTheme="minorHAnsi" w:eastAsiaTheme="minorHAnsi" w:hAnsiTheme="minorHAnsi" w:cstheme="minorBidi"/>
           <w:lang w:eastAsia="en-US"/>
         </w:rPr>
-        <w:commentReference w:id="38"/>
+        <w:commentReference w:id="39"/>
       </w:r>
       <w:r>
         <w:rPr>
@@ -7153,7 +7153,7 @@
         </w:rPr>
         <w:t xml:space="preserve">, en caso de ser usado para muchas peticiones lo enviará a la versión de pago que cobra $0.002 por solicitud. Sin embargo, CX Agent </w:t>
       </w:r>
-      <w:commentRangeStart w:id="39"/>
+      <w:commentRangeStart w:id="40"/>
       <w:r>
         <w:rPr>
           <w:rFonts w:ascii="Arial" w:hAnsi="Arial" w:cs="Arial"/>
@@ -7163,12 +7163,12 @@
         </w:rPr>
         <w:t>Edition cobra $20 por cada 100 sesiones de chat y $45 por cada 100 sesiones de voz.</w:t>
       </w:r>
-      <w:commentRangeEnd w:id="39"/>
+      <w:commentRangeEnd w:id="40"/>
       <w:r>
         <w:rPr>
           <w:rStyle w:val="Refdecomentario"/>
         </w:rPr>
-        <w:commentReference w:id="39"/>
+        <w:commentReference w:id="40"/>
       </w:r>
     </w:p>
     <w:p>
@@ -7194,9 +7194,9 @@
           <w:color w:val="auto"/>
         </w:rPr>
       </w:pPr>
-      <w:bookmarkStart w:id="40" w:name="_Rasa"/>
-      <w:bookmarkStart w:id="41" w:name="_Toc96771079"/>
-      <w:bookmarkEnd w:id="40"/>
+      <w:bookmarkStart w:id="41" w:name="_Rasa"/>
+      <w:bookmarkStart w:id="42" w:name="_Toc96771079"/>
+      <w:bookmarkEnd w:id="41"/>
       <w:r>
         <w:rPr>
           <w:rFonts w:ascii="Arial" w:hAnsi="Arial" w:cs="Arial"/>
@@ -7213,7 +7213,7 @@
         </w:rPr>
         <w:t>asa</w:t>
       </w:r>
-      <w:bookmarkEnd w:id="41"/>
+      <w:bookmarkEnd w:id="42"/>
     </w:p>
     <w:p>
       <w:pPr>
@@ -7241,7 +7241,7 @@
         </w:rPr>
         <w:t>Rasa es una plataforma de código abierto para desarrollar IA conversacional (</w:t>
       </w:r>
-      <w:commentRangeStart w:id="42"/>
+      <w:commentRangeStart w:id="43"/>
       <w:r>
         <w:rPr>
           <w:rFonts w:ascii="Arial" w:hAnsi="Arial" w:cs="Arial"/>
@@ -7250,12 +7250,12 @@
         </w:rPr>
         <w:t>AVO</w:t>
       </w:r>
-      <w:commentRangeEnd w:id="42"/>
+      <w:commentRangeEnd w:id="43"/>
       <w:r>
         <w:rPr>
           <w:rStyle w:val="Refdecomentario"/>
         </w:rPr>
-        <w:commentReference w:id="42"/>
+        <w:commentReference w:id="43"/>
       </w:r>
       <w:r>
         <w:rPr>
@@ -7302,7 +7302,7 @@
         </w:rPr>
         <w:t>Tiene un marco para la comprensión del lenguaje natural (</w:t>
       </w:r>
-      <w:commentRangeStart w:id="43"/>
+      <w:commentRangeStart w:id="44"/>
       <w:r>
         <w:rPr>
           <w:rFonts w:ascii="Arial" w:hAnsi="Arial" w:cs="Arial"/>
@@ -7311,12 +7311,12 @@
         </w:rPr>
         <w:t>NLU</w:t>
       </w:r>
-      <w:commentRangeEnd w:id="43"/>
+      <w:commentRangeEnd w:id="44"/>
       <w:r>
         <w:rPr>
           <w:rStyle w:val="Refdecomentario"/>
         </w:rPr>
-        <w:commentReference w:id="43"/>
+        <w:commentReference w:id="44"/>
       </w:r>
       <w:r>
         <w:rPr>
@@ -7537,7 +7537,7 @@
         </w:rPr>
         <w:t xml:space="preserve">Integración en sistemas existentes. Al ser de código abierto se integra sin problemas aprovechando los beneficios de varios sistemas Back-end, APIs y </w:t>
       </w:r>
-      <w:commentRangeStart w:id="44"/>
+      <w:commentRangeStart w:id="45"/>
       <w:r>
         <w:rPr>
           <w:rFonts w:ascii="Arial" w:hAnsi="Arial" w:cs="Arial"/>
@@ -7555,13 +7555,13 @@
         </w:rPr>
         <w:t xml:space="preserve"> </w:t>
       </w:r>
-      <w:commentRangeEnd w:id="44"/>
+      <w:commentRangeEnd w:id="45"/>
       <w:r>
         <w:rPr>
           <w:rStyle w:val="Refdecomentario"/>
           <w:lang w:val="es-ES"/>
         </w:rPr>
-        <w:commentReference w:id="44"/>
+        <w:commentReference w:id="45"/>
       </w:r>
       <w:r>
         <w:rPr>
@@ -7621,7 +7621,7 @@
         </w:rPr>
         <w:t>Aprendizaje in</w:t>
       </w:r>
-      <w:commentRangeStart w:id="45"/>
+      <w:commentRangeStart w:id="46"/>
       <w:r>
         <w:rPr>
           <w:rFonts w:ascii="Arial" w:hAnsi="Arial" w:cs="Arial"/>
@@ -7630,13 +7630,13 @@
         </w:rPr>
         <w:t>teractiv</w:t>
       </w:r>
-      <w:commentRangeEnd w:id="45"/>
+      <w:commentRangeEnd w:id="46"/>
       <w:r>
         <w:rPr>
           <w:rStyle w:val="Refdecomentario"/>
           <w:lang w:val="es-ES"/>
         </w:rPr>
-        <w:commentReference w:id="45"/>
+        <w:commentReference w:id="46"/>
       </w:r>
       <w:r>
         <w:rPr>
@@ -7978,7 +7978,7 @@
           <w:color w:val="auto"/>
         </w:rPr>
       </w:pPr>
-      <w:bookmarkStart w:id="46" w:name="_Toc96771080"/>
+      <w:bookmarkStart w:id="47" w:name="_Toc96771080"/>
       <w:r>
         <w:rPr>
           <w:rFonts w:ascii="Arial" w:hAnsi="Arial" w:cs="Arial"/>
@@ -7996,7 +7996,7 @@
         </w:rPr>
         <w:t>otPress</w:t>
       </w:r>
-      <w:bookmarkEnd w:id="46"/>
+      <w:bookmarkEnd w:id="47"/>
     </w:p>
     <w:p>
       <w:pPr>
@@ -8081,7 +8081,7 @@
         </w:rPr>
         <w:t xml:space="preserve">La creación de chatbots en esta plataforma es </w:t>
       </w:r>
-      <w:commentRangeStart w:id="47"/>
+      <w:commentRangeStart w:id="48"/>
       <w:r>
         <w:rPr>
           <w:rFonts w:ascii="Arial" w:eastAsia="Times New Roman" w:hAnsi="Arial" w:cs="Arial"/>
@@ -8091,12 +8091,12 @@
         </w:rPr>
         <w:t>relativa</w:t>
       </w:r>
-      <w:commentRangeEnd w:id="47"/>
+      <w:commentRangeEnd w:id="48"/>
       <w:r>
         <w:rPr>
           <w:rStyle w:val="Refdecomentario"/>
         </w:rPr>
-        <w:commentReference w:id="47"/>
+        <w:commentReference w:id="48"/>
       </w:r>
       <w:r>
         <w:rPr>
@@ -8129,7 +8129,7 @@
         </w:rPr>
         <w:t xml:space="preserve">Botpress se ha implementado en </w:t>
       </w:r>
-      <w:commentRangeStart w:id="48"/>
+      <w:commentRangeStart w:id="49"/>
       <w:r>
         <w:rPr>
           <w:rFonts w:ascii="Arial" w:hAnsi="Arial" w:cs="Arial"/>
@@ -8139,12 +8139,12 @@
         </w:rPr>
         <w:t>producción miles de veces en 4 continentes</w:t>
       </w:r>
-      <w:commentRangeEnd w:id="48"/>
+      <w:commentRangeEnd w:id="49"/>
       <w:r>
         <w:rPr>
           <w:rStyle w:val="Refdecomentario"/>
         </w:rPr>
-        <w:commentReference w:id="48"/>
+        <w:commentReference w:id="49"/>
       </w:r>
       <w:r>
         <w:rPr>
@@ -8586,7 +8586,7 @@
         </w:rPr>
         <w:t xml:space="preserve">independiente </w:t>
       </w:r>
-      <w:commentRangeStart w:id="49"/>
+      <w:commentRangeStart w:id="50"/>
       <w:r>
         <w:rPr>
           <w:rFonts w:ascii="Arial" w:eastAsia="Times New Roman" w:hAnsi="Arial" w:cs="Arial"/>
@@ -8607,13 +8607,13 @@
         </w:rPr>
         <w:t xml:space="preserve"> </w:t>
       </w:r>
-      <w:commentRangeEnd w:id="49"/>
+      <w:commentRangeEnd w:id="50"/>
       <w:r>
         <w:rPr>
           <w:rStyle w:val="Refdecomentario"/>
           <w:lang w:val="es-ES"/>
         </w:rPr>
-        <w:commentReference w:id="49"/>
+        <w:commentReference w:id="50"/>
       </w:r>
       <w:r>
         <w:rPr>
@@ -8986,7 +8986,7 @@
         </w:rPr>
         <w:t xml:space="preserve">Los videos tutoriales de la plataforma no son muchos y no </w:t>
       </w:r>
-      <w:commentRangeStart w:id="50"/>
+      <w:commentRangeStart w:id="51"/>
       <w:r>
         <w:rPr>
           <w:rFonts w:ascii="Arial" w:hAnsi="Arial" w:cs="Arial"/>
@@ -8996,13 +8996,13 @@
         </w:rPr>
         <w:t xml:space="preserve">abarcan todo, </w:t>
       </w:r>
-      <w:commentRangeEnd w:id="50"/>
+      <w:commentRangeEnd w:id="51"/>
       <w:r>
         <w:rPr>
           <w:rStyle w:val="Refdecomentario"/>
           <w:lang w:val="es-ES"/>
         </w:rPr>
-        <w:commentReference w:id="50"/>
+        <w:commentReference w:id="51"/>
       </w:r>
       <w:r>
         <w:rPr>
@@ -9166,7 +9166,7 @@
         </w:rPr>
         <w:t xml:space="preserve"> fiable también, </w:t>
       </w:r>
-      <w:commentRangeStart w:id="51"/>
+      <w:commentRangeStart w:id="52"/>
       <w:r>
         <w:rPr>
           <w:rFonts w:ascii="Arial" w:hAnsi="Arial" w:cs="Arial"/>
@@ -9176,12 +9176,12 @@
         </w:rPr>
         <w:t>pero con algo más de complejidad en funcionamiento y desarrollo</w:t>
       </w:r>
-      <w:commentRangeEnd w:id="51"/>
+      <w:commentRangeEnd w:id="52"/>
       <w:r>
         <w:rPr>
           <w:rStyle w:val="Refdecomentario"/>
         </w:rPr>
-        <w:commentReference w:id="51"/>
+        <w:commentReference w:id="52"/>
       </w:r>
       <w:r>
         <w:rPr>
@@ -9231,7 +9231,7 @@
         </w:rPr>
         <w:t xml:space="preserve">A partir del análisis </w:t>
       </w:r>
-      <w:commentRangeStart w:id="52"/>
+      <w:commentRangeStart w:id="53"/>
       <w:r>
         <w:rPr>
           <w:rFonts w:ascii="Arial" w:hAnsi="Arial" w:cs="Arial"/>
@@ -9240,12 +9240,12 @@
         </w:rPr>
         <w:t xml:space="preserve">realizado es mejor el empleo de BotPress y RASA, que brindan lo suficiente para una buena experiencia y resultados, su sistema </w:t>
       </w:r>
-      <w:commentRangeEnd w:id="52"/>
+      <w:commentRangeEnd w:id="53"/>
       <w:r>
         <w:rPr>
           <w:rStyle w:val="Refdecomentario"/>
         </w:rPr>
-        <w:commentReference w:id="52"/>
+        <w:commentReference w:id="53"/>
       </w:r>
       <w:r>
         <w:rPr>
@@ -9263,7 +9263,7 @@
         </w:rPr>
         <w:t xml:space="preserve">es empleado por renombradas </w:t>
       </w:r>
-      <w:commentRangeStart w:id="53"/>
+      <w:commentRangeStart w:id="54"/>
       <w:r>
         <w:rPr>
           <w:rFonts w:ascii="Arial" w:hAnsi="Arial" w:cs="Arial" w:hint="eastAsia"/>
@@ -9272,12 +9272,12 @@
         </w:rPr>
         <w:t xml:space="preserve">empresas en sus plataformas </w:t>
       </w:r>
-      <w:commentRangeEnd w:id="53"/>
+      <w:commentRangeEnd w:id="54"/>
       <w:r>
         <w:rPr>
           <w:rStyle w:val="Refdecomentario"/>
         </w:rPr>
-        <w:commentReference w:id="53"/>
+        <w:commentReference w:id="54"/>
       </w:r>
       <w:r>
         <w:rPr>
@@ -9358,7 +9358,7 @@
           <w:szCs w:val="24"/>
         </w:rPr>
       </w:pPr>
-      <w:bookmarkStart w:id="54" w:name="_Toc96771081"/>
+      <w:bookmarkStart w:id="55" w:name="_Toc96771081"/>
       <w:r>
         <w:rPr>
           <w:rFonts w:ascii="Arial" w:hAnsi="Arial" w:cs="Arial"/>
@@ -9369,7 +9369,7 @@
         </w:rPr>
         <w:t>1.3 Herramientas, Lenguajes de programación y Tecnologías</w:t>
       </w:r>
-      <w:bookmarkEnd w:id="54"/>
+      <w:bookmarkEnd w:id="55"/>
     </w:p>
     <w:p>
       <w:pPr>
@@ -9424,8 +9424,8 @@
           <w:b/>
         </w:rPr>
       </w:pPr>
-      <w:bookmarkStart w:id="55" w:name="_Toc10795546"/>
-      <w:bookmarkStart w:id="56" w:name="_Toc96771082"/>
+      <w:bookmarkStart w:id="56" w:name="_Toc10795546"/>
+      <w:bookmarkStart w:id="57" w:name="_Toc96771082"/>
       <w:r>
         <w:rPr>
           <w:rFonts w:ascii="Arial" w:hAnsi="Arial" w:cs="Arial"/>
@@ -9434,8 +9434,8 @@
         </w:rPr>
         <w:t>Python</w:t>
       </w:r>
-      <w:bookmarkEnd w:id="55"/>
       <w:bookmarkEnd w:id="56"/>
+      <w:bookmarkEnd w:id="57"/>
       <w:r>
         <w:rPr>
           <w:rFonts w:ascii="Arial" w:hAnsi="Arial" w:cs="Arial"/>
@@ -9700,7 +9700,7 @@
         </w:rPr>
         <w:t xml:space="preserve">. Se utilizó como lenguaje para la implementación </w:t>
       </w:r>
-      <w:commentRangeStart w:id="57"/>
+      <w:commentRangeStart w:id="58"/>
       <w:r>
         <w:rPr>
           <w:rFonts w:ascii="Arial" w:eastAsia="Calibri" w:hAnsi="Arial" w:cs="Arial"/>
@@ -9715,14 +9715,14 @@
         </w:rPr>
         <w:t xml:space="preserve"> la Aplicación informática</w:t>
       </w:r>
-      <w:commentRangeEnd w:id="57"/>
+      <w:commentRangeEnd w:id="58"/>
       <w:r>
         <w:rPr>
           <w:rStyle w:val="Refdecomentario"/>
           <w:rFonts w:asciiTheme="minorHAnsi" w:eastAsiaTheme="minorHAnsi" w:hAnsiTheme="minorHAnsi" w:cstheme="minorBidi"/>
           <w:lang w:eastAsia="en-US"/>
         </w:rPr>
-        <w:commentReference w:id="57"/>
+        <w:commentReference w:id="58"/>
       </w:r>
       <w:r>
         <w:rPr>
@@ -9743,8 +9743,8 @@
           <w:color w:val="auto"/>
         </w:rPr>
       </w:pPr>
-      <w:bookmarkStart w:id="58" w:name="_Toc10795547"/>
-      <w:bookmarkStart w:id="59" w:name="_Toc96771083"/>
+      <w:bookmarkStart w:id="59" w:name="_Toc10795547"/>
+      <w:bookmarkStart w:id="60" w:name="_Toc96771083"/>
       <w:r>
         <w:rPr>
           <w:rFonts w:ascii="Arial" w:hAnsi="Arial" w:cs="Arial"/>
@@ -9753,8 +9753,8 @@
         </w:rPr>
         <w:t>PyCharComunity</w:t>
       </w:r>
-      <w:bookmarkEnd w:id="58"/>
       <w:bookmarkEnd w:id="59"/>
+      <w:bookmarkEnd w:id="60"/>
     </w:p>
     <w:p/>
     <w:p>
@@ -9877,7 +9877,7 @@
           <w:color w:val="auto"/>
         </w:rPr>
       </w:pPr>
-      <w:bookmarkStart w:id="60" w:name="_Toc96771084"/>
+      <w:bookmarkStart w:id="61" w:name="_Toc96771084"/>
       <w:r>
         <w:rPr>
           <w:rFonts w:ascii="Arial" w:hAnsi="Arial" w:cs="Arial"/>
@@ -9886,7 +9886,7 @@
         </w:rPr>
         <w:t>RASA</w:t>
       </w:r>
-      <w:bookmarkEnd w:id="60"/>
+      <w:bookmarkEnd w:id="61"/>
     </w:p>
     <w:p/>
     <w:p>
@@ -10028,7 +10028,7 @@
         </w:rPr>
         <w:t xml:space="preserve"> </w:t>
       </w:r>
-      <w:commentRangeStart w:id="61"/>
+      <w:commentRangeStart w:id="62"/>
       <w:r>
         <w:rPr>
           <w:rFonts w:ascii="Arial" w:hAnsi="Arial" w:cs="Arial"/>
@@ -10054,12 +10054,12 @@
         </w:rPr>
         <w:t>.</w:t>
       </w:r>
-      <w:commentRangeEnd w:id="61"/>
+      <w:commentRangeEnd w:id="62"/>
       <w:r>
         <w:rPr>
           <w:rStyle w:val="Refdecomentario"/>
         </w:rPr>
-        <w:commentReference w:id="61"/>
+        <w:commentReference w:id="62"/>
       </w:r>
     </w:p>
     <w:p>
@@ -10082,7 +10082,7 @@
           <w:color w:val="auto"/>
         </w:rPr>
       </w:pPr>
-      <w:bookmarkStart w:id="62" w:name="_Toc96771085"/>
+      <w:bookmarkStart w:id="63" w:name="_Toc96771085"/>
       <w:r>
         <w:rPr>
           <w:rFonts w:ascii="Arial" w:hAnsi="Arial" w:cs="Arial"/>
@@ -10091,7 +10091,7 @@
         </w:rPr>
         <w:t>MongoDB</w:t>
       </w:r>
-      <w:bookmarkEnd w:id="62"/>
+      <w:bookmarkEnd w:id="63"/>
     </w:p>
     <w:p/>
     <w:p>
@@ -10247,21 +10247,21 @@
         </w:rPr>
         <w:t xml:space="preserve">MongoDB es una base de datos adecuada para su uso en producción y con múltiples funcionalidades. Esta base de </w:t>
       </w:r>
-      <w:commentRangeStart w:id="63"/>
+      <w:commentRangeStart w:id="64"/>
       <w:r>
         <w:rPr>
           <w:rFonts w:ascii="Arial" w:hAnsi="Arial" w:cs="Arial"/>
         </w:rPr>
         <w:t>datos se utiliza mucho en la industria</w:t>
       </w:r>
-      <w:commentRangeEnd w:id="63"/>
+      <w:commentRangeEnd w:id="64"/>
       <w:r>
         <w:rPr>
           <w:rStyle w:val="Refdecomentario"/>
           <w:rFonts w:asciiTheme="minorHAnsi" w:eastAsiaTheme="minorHAnsi" w:hAnsiTheme="minorHAnsi" w:cstheme="minorBidi"/>
           <w:lang w:eastAsia="en-US"/>
         </w:rPr>
-        <w:commentReference w:id="63"/>
+        <w:commentReference w:id="64"/>
       </w:r>
       <w:r>
         <w:rPr>
@@ -10281,7 +10281,7 @@
           <w:color w:val="auto"/>
         </w:rPr>
       </w:pPr>
-      <w:bookmarkStart w:id="64" w:name="_Toc96771086"/>
+      <w:bookmarkStart w:id="65" w:name="_Toc96771086"/>
       <w:r>
         <w:rPr>
           <w:rFonts w:ascii="Arial" w:hAnsi="Arial" w:cs="Arial"/>
@@ -10290,7 +10290,7 @@
         </w:rPr>
         <w:t>YAML</w:t>
       </w:r>
-      <w:bookmarkEnd w:id="64"/>
+      <w:bookmarkEnd w:id="65"/>
     </w:p>
     <w:p/>
     <w:p>
@@ -10322,7 +10322,7 @@
         </w:rPr>
         <w:t xml:space="preserve"> es un </w:t>
       </w:r>
-      <w:commentRangeStart w:id="65"/>
+      <w:commentRangeStart w:id="66"/>
       <w:r>
         <w:rPr>
           <w:rFonts w:ascii="Arial" w:hAnsi="Arial" w:cs="Arial"/>
@@ -10352,12 +10352,12 @@
         </w:rPr>
         <w:t> </w:t>
       </w:r>
-      <w:commentRangeEnd w:id="65"/>
+      <w:commentRangeEnd w:id="66"/>
       <w:r>
         <w:rPr>
           <w:rStyle w:val="Refdecomentario"/>
         </w:rPr>
-        <w:commentReference w:id="65"/>
+        <w:commentReference w:id="66"/>
       </w:r>
       <w:r>
         <w:rPr>
@@ -10585,7 +10585,7 @@
           <w:color w:val="auto"/>
         </w:rPr>
       </w:pPr>
-      <w:bookmarkStart w:id="66" w:name="_Toc96771087"/>
+      <w:bookmarkStart w:id="67" w:name="_Toc96771087"/>
       <w:r>
         <w:rPr>
           <w:rFonts w:ascii="Arial" w:hAnsi="Arial" w:cs="Arial"/>
@@ -10594,7 +10594,7 @@
         </w:rPr>
         <w:t>GIT</w:t>
       </w:r>
-      <w:bookmarkEnd w:id="66"/>
+      <w:bookmarkEnd w:id="67"/>
     </w:p>
     <w:p/>
     <w:p>
@@ -10745,8 +10745,8 @@
           <w:szCs w:val="24"/>
         </w:rPr>
       </w:pPr>
-      <w:bookmarkStart w:id="67" w:name="_Toc59178766"/>
-      <w:bookmarkStart w:id="68" w:name="_Toc96771088"/>
+      <w:bookmarkStart w:id="68" w:name="_Toc59178766"/>
+      <w:bookmarkStart w:id="69" w:name="_Toc96771088"/>
       <w:r>
         <w:rPr>
           <w:rFonts w:ascii="Arial" w:hAnsi="Arial" w:cs="Arial"/>
@@ -10767,8 +10767,8 @@
         </w:rPr>
         <w:t>Metodología de desarrollo de software</w:t>
       </w:r>
-      <w:bookmarkEnd w:id="67"/>
       <w:bookmarkEnd w:id="68"/>
+      <w:bookmarkEnd w:id="69"/>
     </w:p>
     <w:p>
       <w:pPr>
@@ -11254,7 +11254,7 @@
           <w:lang w:val="es-ES"/>
         </w:rPr>
       </w:pPr>
-      <w:bookmarkStart w:id="69" w:name="_Toc96771089"/>
+      <w:bookmarkStart w:id="70" w:name="_Toc96771089"/>
       <w:r>
         <w:rPr>
           <w:rFonts w:ascii="Arial" w:hAnsi="Arial" w:cs="Arial"/>
@@ -11266,7 +11266,7 @@
         </w:rPr>
         <w:t>Capítulo 2. Planificación y Diseño</w:t>
       </w:r>
-      <w:bookmarkEnd w:id="69"/>
+      <w:bookmarkEnd w:id="70"/>
     </w:p>
     <w:p>
       <w:pPr>
@@ -11315,7 +11315,7 @@
           <w:szCs w:val="24"/>
         </w:rPr>
       </w:pPr>
-      <w:bookmarkStart w:id="70" w:name="_Toc96771090"/>
+      <w:bookmarkStart w:id="71" w:name="_Toc96771090"/>
       <w:r>
         <w:rPr>
           <w:rFonts w:ascii="Arial" w:hAnsi="Arial" w:cs="Arial"/>
@@ -11346,7 +11346,7 @@
         </w:rPr>
         <w:t>istema</w:t>
       </w:r>
-      <w:bookmarkEnd w:id="70"/>
+      <w:bookmarkEnd w:id="71"/>
     </w:p>
     <w:p>
       <w:pPr>
@@ -11405,7 +11405,7 @@
         </w:rPr>
         <w:t xml:space="preserve"> </w:t>
       </w:r>
-      <w:commentRangeStart w:id="71"/>
+      <w:commentRangeStart w:id="72"/>
       <w:r>
         <w:rPr>
           <w:rFonts w:ascii="Arial" w:hAnsi="Arial" w:cs="Arial"/>
@@ -11422,12 +11422,12 @@
         </w:rPr>
         <w:t xml:space="preserve"> </w:t>
       </w:r>
-      <w:commentRangeEnd w:id="71"/>
+      <w:commentRangeEnd w:id="72"/>
       <w:r>
         <w:rPr>
           <w:rStyle w:val="Refdecomentario"/>
         </w:rPr>
-        <w:commentReference w:id="71"/>
+        <w:commentReference w:id="72"/>
       </w:r>
       <w:r>
         <w:rPr>
@@ -11478,7 +11478,7 @@
         </w:rPr>
         <w:t xml:space="preserve"> para luego crear archivos de entrenamiento en </w:t>
       </w:r>
-      <w:commentRangeStart w:id="72"/>
+      <w:commentRangeStart w:id="73"/>
       <w:r>
         <w:rPr>
           <w:rFonts w:ascii="Arial" w:hAnsi="Arial" w:cs="Arial"/>
@@ -11487,12 +11487,12 @@
         </w:rPr>
         <w:t>el formato que Rasa entiende</w:t>
       </w:r>
-      <w:commentRangeEnd w:id="72"/>
+      <w:commentRangeEnd w:id="73"/>
       <w:r>
         <w:rPr>
           <w:rStyle w:val="Refdecomentario"/>
         </w:rPr>
-        <w:commentReference w:id="72"/>
+        <w:commentReference w:id="73"/>
       </w:r>
       <w:r>
         <w:rPr>
@@ -11502,7 +11502,7 @@
         </w:rPr>
         <w:t xml:space="preserve">. </w:t>
       </w:r>
-      <w:commentRangeStart w:id="73"/>
+      <w:commentRangeStart w:id="74"/>
       <w:r>
         <w:rPr>
           <w:rFonts w:ascii="Arial" w:hAnsi="Arial" w:cs="Arial"/>
@@ -11551,12 +11551,12 @@
         </w:rPr>
         <w:t xml:space="preserve"> </w:t>
       </w:r>
-      <w:commentRangeEnd w:id="73"/>
+      <w:commentRangeEnd w:id="74"/>
       <w:r>
         <w:rPr>
           <w:rStyle w:val="Refdecomentario"/>
         </w:rPr>
-        <w:commentReference w:id="73"/>
+        <w:commentReference w:id="74"/>
       </w:r>
     </w:p>
     <w:p>
@@ -11571,7 +11571,7 @@
           <w:lang w:val="en-US"/>
         </w:rPr>
       </w:pPr>
-      <w:commentRangeStart w:id="74"/>
+      <w:commentRangeStart w:id="75"/>
       <w:r>
         <w:rPr>
           <w:rFonts w:ascii="Arial" w:hAnsi="Arial" w:cs="Arial"/>
@@ -11642,12 +11642,12 @@
           </wp:inline>
         </w:drawing>
       </w:r>
-      <w:commentRangeEnd w:id="74"/>
+      <w:commentRangeEnd w:id="75"/>
       <w:r>
         <w:rPr>
           <w:rStyle w:val="Refdecomentario"/>
         </w:rPr>
-        <w:commentReference w:id="74"/>
+        <w:commentReference w:id="75"/>
       </w:r>
     </w:p>
     <w:p>
@@ -11737,7 +11737,7 @@
           <w:szCs w:val="24"/>
         </w:rPr>
       </w:pPr>
-      <w:bookmarkStart w:id="75" w:name="_Toc96771091"/>
+      <w:bookmarkStart w:id="76" w:name="_Toc96771091"/>
       <w:r>
         <w:rPr>
           <w:rFonts w:ascii="Arial" w:hAnsi="Arial" w:cs="Arial"/>
@@ -11749,7 +11749,7 @@
         <w:lastRenderedPageBreak/>
         <w:t>2.2 Usuarios del Sistema</w:t>
       </w:r>
-      <w:bookmarkEnd w:id="75"/>
+      <w:bookmarkEnd w:id="76"/>
     </w:p>
     <w:p>
       <w:pPr>
@@ -12044,7 +12044,7 @@
           <w:szCs w:val="24"/>
         </w:rPr>
       </w:pPr>
-      <w:bookmarkStart w:id="76" w:name="_Toc96771092"/>
+      <w:bookmarkStart w:id="77" w:name="_Toc96771092"/>
       <w:r>
         <w:rPr>
           <w:rFonts w:ascii="Arial" w:hAnsi="Arial" w:cs="Arial"/>
@@ -12085,7 +12085,7 @@
         </w:rPr>
         <w:t>iste</w:t>
       </w:r>
-      <w:commentRangeStart w:id="77"/>
+      <w:commentRangeStart w:id="78"/>
       <w:r>
         <w:rPr>
           <w:rFonts w:ascii="Arial" w:hAnsi="Arial" w:cs="Arial"/>
@@ -12096,7 +12096,7 @@
         </w:rPr>
         <w:t>ma</w:t>
       </w:r>
-      <w:bookmarkEnd w:id="76"/>
+      <w:bookmarkEnd w:id="77"/>
     </w:p>
     <w:p>
       <w:pPr>
@@ -12115,12 +12115,12 @@
         </w:rPr>
         <w:t xml:space="preserve"> La planificación es la etapa </w:t>
       </w:r>
-      <w:commentRangeEnd w:id="77"/>
+      <w:commentRangeEnd w:id="78"/>
       <w:r>
         <w:rPr>
           <w:rStyle w:val="Refdecomentario"/>
         </w:rPr>
-        <w:commentReference w:id="77"/>
+        <w:commentReference w:id="78"/>
       </w:r>
       <w:r>
         <w:rPr>
@@ -12142,7 +12142,7 @@
           <w:szCs w:val="24"/>
         </w:rPr>
       </w:pPr>
-      <w:bookmarkStart w:id="78" w:name="_Toc96771093"/>
+      <w:bookmarkStart w:id="79" w:name="_Toc96771093"/>
       <w:r>
         <w:rPr>
           <w:rFonts w:ascii="Arial" w:hAnsi="Arial" w:cs="Arial"/>
@@ -12153,7 +12153,7 @@
         </w:rPr>
         <w:t>2.3.1. Historias de usuarios</w:t>
       </w:r>
-      <w:bookmarkEnd w:id="78"/>
+      <w:bookmarkEnd w:id="79"/>
     </w:p>
     <w:p>
       <w:pPr>
@@ -14034,8 +14034,8 @@
           <w:b/>
         </w:rPr>
       </w:pPr>
-      <w:bookmarkStart w:id="79" w:name="_Toc10795559"/>
-      <w:bookmarkStart w:id="80" w:name="_Toc96771094"/>
+      <w:bookmarkStart w:id="80" w:name="_Toc10795559"/>
+      <w:bookmarkStart w:id="81" w:name="_Toc96771094"/>
       <w:r>
         <w:rPr>
           <w:rFonts w:ascii="Arial" w:hAnsi="Arial" w:cs="Arial"/>
@@ -14045,8 +14045,8 @@
         <w:lastRenderedPageBreak/>
         <w:t>2.3.2. Historias técnicas</w:t>
       </w:r>
-      <w:bookmarkEnd w:id="79"/>
       <w:bookmarkEnd w:id="80"/>
+      <w:bookmarkEnd w:id="81"/>
     </w:p>
     <w:p>
       <w:pPr>
@@ -14610,7 +14610,7 @@
           <w:color w:val="auto"/>
         </w:rPr>
       </w:pPr>
-      <w:bookmarkStart w:id="81" w:name="_Toc96771095"/>
+      <w:bookmarkStart w:id="82" w:name="_Toc96771095"/>
       <w:r>
         <w:rPr>
           <w:rFonts w:ascii="Arial" w:hAnsi="Arial" w:cs="Arial"/>
@@ -14620,7 +14620,7 @@
         <w:lastRenderedPageBreak/>
         <w:t>2.3.3. Diseño de Base de Batos</w:t>
       </w:r>
-      <w:bookmarkEnd w:id="81"/>
+      <w:bookmarkEnd w:id="82"/>
     </w:p>
     <w:p/>
     <w:p>
@@ -14688,7 +14688,7 @@
         </w:rPr>
         <w:t xml:space="preserve">ólo contamos con tres </w:t>
       </w:r>
-      <w:commentRangeStart w:id="82"/>
+      <w:commentRangeStart w:id="83"/>
       <w:r>
         <w:rPr>
           <w:rFonts w:ascii="Arial" w:hAnsi="Arial" w:cs="Arial"/>
@@ -14716,12 +14716,12 @@
         </w:rPr>
         <w:t xml:space="preserve">(como las tablas en es </w:t>
       </w:r>
-      <w:commentRangeEnd w:id="82"/>
+      <w:commentRangeEnd w:id="83"/>
       <w:r>
         <w:rPr>
           <w:rStyle w:val="Refdecomentario"/>
         </w:rPr>
-        <w:commentReference w:id="82"/>
+        <w:commentReference w:id="83"/>
       </w:r>
       <w:r>
         <w:rPr>
@@ -14834,7 +14834,7 @@
           <w:szCs w:val="24"/>
         </w:rPr>
       </w:pPr>
-      <w:commentRangeStart w:id="83"/>
+      <w:commentRangeStart w:id="84"/>
       <w:r>
         <w:rPr>
           <w:rFonts w:ascii="Arial" w:hAnsi="Arial" w:cs="Arial"/>
@@ -14903,12 +14903,12 @@
           </wp:inline>
         </w:drawing>
       </w:r>
-      <w:commentRangeEnd w:id="83"/>
+      <w:commentRangeEnd w:id="84"/>
       <w:r>
         <w:rPr>
           <w:rStyle w:val="Refdecomentario"/>
         </w:rPr>
-        <w:commentReference w:id="83"/>
+        <w:commentReference w:id="84"/>
       </w:r>
     </w:p>
     <w:p>
@@ -15273,7 +15273,7 @@
           <w:szCs w:val="24"/>
         </w:rPr>
       </w:pPr>
-      <w:commentRangeStart w:id="84"/>
+      <w:commentRangeStart w:id="85"/>
       <w:r>
         <w:rPr>
           <w:rFonts w:ascii="Arial" w:hAnsi="Arial" w:cs="Arial"/>
@@ -15285,12 +15285,12 @@
         <w:lastRenderedPageBreak/>
         <w:t>Documentos Present</w:t>
       </w:r>
-      <w:commentRangeEnd w:id="84"/>
+      <w:commentRangeEnd w:id="85"/>
       <w:r>
         <w:rPr>
           <w:rStyle w:val="Refdecomentario"/>
         </w:rPr>
-        <w:commentReference w:id="84"/>
+        <w:commentReference w:id="85"/>
       </w:r>
       <w:r>
         <w:rPr>
@@ -15366,7 +15366,7 @@
         </w:rPr>
         <w:t xml:space="preserve"> </w:t>
       </w:r>
-      <w:commentRangeStart w:id="85"/>
+      <w:commentRangeStart w:id="86"/>
       <w:r>
         <w:rPr>
           <w:rFonts w:ascii="Arial" w:hAnsi="Arial" w:cs="Arial"/>
@@ -15376,13 +15376,13 @@
         </w:rPr>
         <w:t xml:space="preserve">respecto </w:t>
       </w:r>
-      <w:commentRangeEnd w:id="85"/>
+      <w:commentRangeEnd w:id="86"/>
       <w:r>
         <w:rPr>
           <w:rStyle w:val="Refdecomentario"/>
           <w:lang w:val="es-ES"/>
         </w:rPr>
-        <w:commentReference w:id="85"/>
+        <w:commentReference w:id="86"/>
       </w:r>
       <w:r>
         <w:rPr>
@@ -15720,9 +15720,7 @@
           <w:lang w:val="es-ES"/>
         </w:rPr>
       </w:pPr>
-      <w:bookmarkStart w:id="86" w:name="_Toc96771096"/>
-      <w:bookmarkStart w:id="87" w:name="_GoBack"/>
-      <w:bookmarkEnd w:id="87"/>
+      <w:bookmarkStart w:id="87" w:name="_Toc96771096"/>
       <w:r>
         <w:rPr>
           <w:rFonts w:ascii="Arial" w:hAnsi="Arial" w:cs="Arial"/>
@@ -15734,7 +15732,7 @@
         </w:rPr>
         <w:t>Capítulo 3. Implementación y Prueba</w:t>
       </w:r>
-      <w:bookmarkEnd w:id="86"/>
+      <w:bookmarkEnd w:id="87"/>
     </w:p>
     <w:p>
       <w:pPr>
@@ -17496,6 +17494,11 @@
         <w:annotationRef/>
       </w:r>
       <w:r>
+        <w:t xml:space="preserve">Los conceptos y técnicas de </w:t>
+      </w:r>
+      <w:bookmarkStart w:id="9" w:name="_GoBack"/>
+      <w:bookmarkEnd w:id="9"/>
+      <w:r>
         <w:t>Procesamiento del Lenguaje Natural para la creación de conocimiento conversacional de</w:t>
       </w:r>
       <w:r>
@@ -17506,7 +17509,7 @@
       </w:r>
     </w:p>
   </w:comment>
-  <w:comment w:id="9" w:author="Dionis" w:date="2022-03-15T13:47:00Z" w:initials="D">
+  <w:comment w:id="10" w:author="Dionis" w:date="2022-03-15T13:47:00Z" w:initials="D">
     <w:p>
       <w:pPr>
         <w:pStyle w:val="Textocomentario"/>
@@ -17519,22 +17522,6 @@
       </w:r>
       <w:r>
         <w:t>Analizar si asistente virtual lo vas a poner con letra inicial mayúscula en todo el documento o en minúscula.</w:t>
-      </w:r>
-    </w:p>
-  </w:comment>
-  <w:comment w:id="14" w:author="Dionis" w:date="2022-03-15T13:48:00Z" w:initials="D">
-    <w:p>
-      <w:pPr>
-        <w:pStyle w:val="Textocomentario"/>
-      </w:pPr>
-      <w:r>
-        <w:rPr>
-          <w:rStyle w:val="Refdecomentario"/>
-        </w:rPr>
-        <w:annotationRef/>
-      </w:r>
-      <w:r>
-        <w:t>Español o ingles incluso la palabra chatbot (robot conversaciona)</w:t>
       </w:r>
     </w:p>
   </w:comment>
@@ -17550,23 +17537,23 @@
         <w:annotationRef/>
       </w:r>
       <w:r>
+        <w:t>Español o ingles incluso la palabra chatbot (robot conversaciona)</w:t>
+      </w:r>
+    </w:p>
+  </w:comment>
+  <w:comment w:id="16" w:author="Dionis" w:date="2022-03-15T13:48:00Z" w:initials="D">
+    <w:p>
+      <w:pPr>
+        <w:pStyle w:val="Textocomentario"/>
+      </w:pPr>
+      <w:r>
+        <w:rPr>
+          <w:rStyle w:val="Refdecomentario"/>
+        </w:rPr>
+        <w:annotationRef/>
+      </w:r>
+      <w:r>
         <w:t>Aclarar que significa esto</w:t>
-      </w:r>
-    </w:p>
-  </w:comment>
-  <w:comment w:id="16" w:author="Dionis" w:date="2022-03-15T13:49:00Z" w:initials="D">
-    <w:p>
-      <w:pPr>
-        <w:pStyle w:val="Textocomentario"/>
-      </w:pPr>
-      <w:r>
-        <w:rPr>
-          <w:rStyle w:val="Refdecomentario"/>
-        </w:rPr>
-        <w:annotationRef/>
-      </w:r>
-      <w:r>
-        <w:t>Aclarar esto</w:t>
       </w:r>
     </w:p>
   </w:comment>
@@ -17582,11 +17569,27 @@
         <w:annotationRef/>
       </w:r>
       <w:r>
+        <w:t>Aclarar esto</w:t>
+      </w:r>
+    </w:p>
+  </w:comment>
+  <w:comment w:id="18" w:author="Dionis" w:date="2022-03-15T13:49:00Z" w:initials="D">
+    <w:p>
+      <w:pPr>
+        <w:pStyle w:val="Textocomentario"/>
+      </w:pPr>
+      <w:r>
+        <w:rPr>
+          <w:rStyle w:val="Refdecomentario"/>
+        </w:rPr>
+        <w:annotationRef/>
+      </w:r>
+      <w:r>
         <w:t>Esto parece una traducción de algún lugar, mejorar la redaccion</w:t>
       </w:r>
     </w:p>
   </w:comment>
-  <w:comment w:id="19" w:author="Dionis" w:date="2022-03-15T13:50:00Z" w:initials="D">
+  <w:comment w:id="20" w:author="Dionis" w:date="2022-03-15T13:50:00Z" w:initials="D">
     <w:p>
       <w:pPr>
         <w:pStyle w:val="Textocomentario"/>
@@ -17607,7 +17610,7 @@
       </w:pPr>
     </w:p>
   </w:comment>
-  <w:comment w:id="21" w:author="Dionis" w:date="2022-03-15T13:49:00Z" w:initials="D">
+  <w:comment w:id="22" w:author="Dionis" w:date="2022-03-15T13:49:00Z" w:initials="D">
     <w:p>
       <w:pPr>
         <w:pStyle w:val="Textocomentario"/>
@@ -17623,7 +17626,7 @@
       </w:r>
     </w:p>
   </w:comment>
-  <w:comment w:id="22" w:author="Dionis" w:date="2022-03-15T13:50:00Z" w:initials="D">
+  <w:comment w:id="23" w:author="Dionis" w:date="2022-03-15T13:50:00Z" w:initials="D">
     <w:p>
       <w:pPr>
         <w:pStyle w:val="Textocomentario"/>
@@ -17636,22 +17639,6 @@
       </w:r>
       <w:r>
         <w:t>Mejorar porque no se entiende que quieres hablar de Bot Framewor Composer</w:t>
-      </w:r>
-    </w:p>
-  </w:comment>
-  <w:comment w:id="23" w:author="Dionis" w:date="2022-03-15T13:51:00Z" w:initials="D">
-    <w:p>
-      <w:pPr>
-        <w:pStyle w:val="Textocomentario"/>
-      </w:pPr>
-      <w:r>
-        <w:rPr>
-          <w:rStyle w:val="Refdecomentario"/>
-        </w:rPr>
-        <w:annotationRef/>
-      </w:r>
-      <w:r>
-        <w:t>Esto es una frase comercial no usar en ninguna parte del documento</w:t>
       </w:r>
     </w:p>
   </w:comment>
@@ -17667,23 +17654,23 @@
         <w:annotationRef/>
       </w:r>
       <w:r>
+        <w:t>Esto es una frase comercial no usar en ninguna parte del documento</w:t>
+      </w:r>
+    </w:p>
+  </w:comment>
+  <w:comment w:id="25" w:author="Dionis" w:date="2022-03-15T13:51:00Z" w:initials="D">
+    <w:p>
+      <w:pPr>
+        <w:pStyle w:val="Textocomentario"/>
+      </w:pPr>
+      <w:r>
+        <w:rPr>
+          <w:rStyle w:val="Refdecomentario"/>
+        </w:rPr>
+        <w:annotationRef/>
+      </w:r>
+      <w:r>
         <w:t xml:space="preserve">Estas siglas son de </w:t>
-      </w:r>
-    </w:p>
-  </w:comment>
-  <w:comment w:id="25" w:author="Dionis" w:date="2022-03-15T13:52:00Z" w:initials="D">
-    <w:p>
-      <w:pPr>
-        <w:pStyle w:val="Textocomentario"/>
-      </w:pPr>
-      <w:r>
-        <w:rPr>
-          <w:rStyle w:val="Refdecomentario"/>
-        </w:rPr>
-        <w:annotationRef/>
-      </w:r>
-      <w:r>
-        <w:t>Que es esto poner el pie de pagina</w:t>
       </w:r>
     </w:p>
   </w:comment>
@@ -17715,7 +17702,7 @@
         <w:annotationRef/>
       </w:r>
       <w:r>
-        <w:t>Que es una integración porque lo pones asi. No es mejor una explicación de lo que quieres expresar</w:t>
+        <w:t>Que es esto poner el pie de pagina</w:t>
       </w:r>
     </w:p>
   </w:comment>
@@ -17731,23 +17718,23 @@
         <w:annotationRef/>
       </w:r>
       <w:r>
+        <w:t>Que es una integración porque lo pones asi. No es mejor una explicación de lo que quieres expresar</w:t>
+      </w:r>
+    </w:p>
+  </w:comment>
+  <w:comment w:id="29" w:author="Dionis" w:date="2022-03-15T13:52:00Z" w:initials="D">
+    <w:p>
+      <w:pPr>
+        <w:pStyle w:val="Textocomentario"/>
+      </w:pPr>
+      <w:r>
+        <w:rPr>
+          <w:rStyle w:val="Refdecomentario"/>
+        </w:rPr>
+        <w:annotationRef/>
+      </w:r>
+      <w:r>
         <w:t>No es Desventagas</w:t>
-      </w:r>
-    </w:p>
-  </w:comment>
-  <w:comment w:id="29" w:author="Dionis" w:date="2022-03-15T13:53:00Z" w:initials="D">
-    <w:p>
-      <w:pPr>
-        <w:pStyle w:val="Textocomentario"/>
-      </w:pPr>
-      <w:r>
-        <w:rPr>
-          <w:rStyle w:val="Refdecomentario"/>
-        </w:rPr>
-        <w:annotationRef/>
-      </w:r>
-      <w:r>
-        <w:t>Que es un SDK</w:t>
       </w:r>
     </w:p>
   </w:comment>
@@ -17763,7 +17750,7 @@
         <w:annotationRef/>
       </w:r>
       <w:r>
-        <w:t>Usar frases exactas no ambiguas</w:t>
+        <w:t>Que es un SDK</w:t>
       </w:r>
     </w:p>
   </w:comment>
@@ -17779,7 +17766,7 @@
         <w:annotationRef/>
       </w:r>
       <w:r>
-        <w:t>Mejorar la forma de ponerlo y dar un enfoque mas general al valor comercial del producto</w:t>
+        <w:t>Usar frases exactas no ambiguas</w:t>
       </w:r>
     </w:p>
   </w:comment>
@@ -17795,23 +17782,23 @@
         <w:annotationRef/>
       </w:r>
       <w:r>
+        <w:t>Mejorar la forma de ponerlo y dar un enfoque mas general al valor comercial del producto</w:t>
+      </w:r>
+    </w:p>
+  </w:comment>
+  <w:comment w:id="33" w:author="Dionis" w:date="2022-03-15T13:53:00Z" w:initials="D">
+    <w:p>
+      <w:pPr>
+        <w:pStyle w:val="Textocomentario"/>
+      </w:pPr>
+      <w:r>
+        <w:rPr>
+          <w:rStyle w:val="Refdecomentario"/>
+        </w:rPr>
+        <w:annotationRef/>
+      </w:r>
+      <w:r>
         <w:t>Si quieres poner esto debes decir que significa Premiu,</w:t>
-      </w:r>
-    </w:p>
-  </w:comment>
-  <w:comment w:id="34" w:author="Dionis" w:date="2022-03-15T13:54:00Z" w:initials="D">
-    <w:p>
-      <w:pPr>
-        <w:pStyle w:val="Textocomentario"/>
-      </w:pPr>
-      <w:r>
-        <w:rPr>
-          <w:rStyle w:val="Refdecomentario"/>
-        </w:rPr>
-        <w:annotationRef/>
-      </w:r>
-      <w:r>
-        <w:t>Tercera persona. Esto lo tomaste de Google Scholar seguro</w:t>
       </w:r>
     </w:p>
   </w:comment>
@@ -17827,23 +17814,23 @@
         <w:annotationRef/>
       </w:r>
       <w:r>
+        <w:t>Tercera persona. Esto lo tomaste de Google Scholar seguro</w:t>
+      </w:r>
+    </w:p>
+  </w:comment>
+  <w:comment w:id="36" w:author="Dionis" w:date="2022-03-15T13:54:00Z" w:initials="D">
+    <w:p>
+      <w:pPr>
+        <w:pStyle w:val="Textocomentario"/>
+      </w:pPr>
+      <w:r>
+        <w:rPr>
+          <w:rStyle w:val="Refdecomentario"/>
+        </w:rPr>
+        <w:annotationRef/>
+      </w:r>
+      <w:r>
         <w:t>No ser ambiguo. Exprpricar mejor o unir la parte de que sigue</w:t>
-      </w:r>
-    </w:p>
-  </w:comment>
-  <w:comment w:id="36" w:author="Dionis" w:date="2022-03-15T13:55:00Z" w:initials="D">
-    <w:p>
-      <w:pPr>
-        <w:pStyle w:val="Textocomentario"/>
-      </w:pPr>
-      <w:r>
-        <w:rPr>
-          <w:rStyle w:val="Refdecomentario"/>
-        </w:rPr>
-        <w:annotationRef/>
-      </w:r>
-      <w:r>
-        <w:t>Hasta ahora no se dice que es un intencion</w:t>
       </w:r>
     </w:p>
   </w:comment>
@@ -17859,7 +17846,7 @@
         <w:annotationRef/>
       </w:r>
       <w:r>
-        <w:t>Mejorar redacion</w:t>
+        <w:t>Hasta ahora no se dice que es un intencion</w:t>
       </w:r>
     </w:p>
   </w:comment>
@@ -17875,11 +17862,27 @@
         <w:annotationRef/>
       </w:r>
       <w:r>
+        <w:t>Mejorar redacion</w:t>
+      </w:r>
+    </w:p>
+  </w:comment>
+  <w:comment w:id="39" w:author="Dionis" w:date="2022-03-15T13:55:00Z" w:initials="D">
+    <w:p>
+      <w:pPr>
+        <w:pStyle w:val="Textocomentario"/>
+      </w:pPr>
+      <w:r>
+        <w:rPr>
+          <w:rStyle w:val="Refdecomentario"/>
+        </w:rPr>
+        <w:annotationRef/>
+      </w:r>
+      <w:r>
         <w:t>Termino ambiguo</w:t>
       </w:r>
     </w:p>
   </w:comment>
-  <w:comment w:id="39" w:author="Dionis" w:date="2022-03-15T13:56:00Z" w:initials="D">
+  <w:comment w:id="40" w:author="Dionis" w:date="2022-03-15T13:56:00Z" w:initials="D">
     <w:p>
       <w:pPr>
         <w:pStyle w:val="Textocomentario"/>
@@ -17892,22 +17895,6 @@
       </w:r>
       <w:r>
         <w:t>Poner ejemplos ilustrativos de cuando gastaría en tiempo</w:t>
-      </w:r>
-    </w:p>
-  </w:comment>
-  <w:comment w:id="42" w:author="Dionis" w:date="2022-03-15T13:56:00Z" w:initials="D">
-    <w:p>
-      <w:pPr>
-        <w:pStyle w:val="Textocomentario"/>
-      </w:pPr>
-      <w:r>
-        <w:rPr>
-          <w:rStyle w:val="Refdecomentario"/>
-        </w:rPr>
-        <w:annotationRef/>
-      </w:r>
-      <w:r>
-        <w:t>Estas sigles son en ingle??</w:t>
       </w:r>
     </w:p>
   </w:comment>
@@ -17923,23 +17910,23 @@
         <w:annotationRef/>
       </w:r>
       <w:r>
+        <w:t>Estas sigles son en ingle??</w:t>
+      </w:r>
+    </w:p>
+  </w:comment>
+  <w:comment w:id="44" w:author="Dionis" w:date="2022-03-15T13:56:00Z" w:initials="D">
+    <w:p>
+      <w:pPr>
+        <w:pStyle w:val="Textocomentario"/>
+      </w:pPr>
+      <w:r>
+        <w:rPr>
+          <w:rStyle w:val="Refdecomentario"/>
+        </w:rPr>
+        <w:annotationRef/>
+      </w:r>
+      <w:r>
         <w:t>Si son siglas en ingles ponerlo</w:t>
-      </w:r>
-    </w:p>
-  </w:comment>
-  <w:comment w:id="44" w:author="Dionis" w:date="2022-03-15T13:57:00Z" w:initials="D">
-    <w:p>
-      <w:pPr>
-        <w:pStyle w:val="Textocomentario"/>
-      </w:pPr>
-      <w:r>
-        <w:rPr>
-          <w:rStyle w:val="Refdecomentario"/>
-        </w:rPr>
-        <w:annotationRef/>
-      </w:r>
-      <w:r>
-        <w:t>español</w:t>
       </w:r>
     </w:p>
   </w:comment>
@@ -17955,23 +17942,23 @@
         <w:annotationRef/>
       </w:r>
       <w:r>
+        <w:t>español</w:t>
+      </w:r>
+    </w:p>
+  </w:comment>
+  <w:comment w:id="46" w:author="Dionis" w:date="2022-03-15T13:57:00Z" w:initials="D">
+    <w:p>
+      <w:pPr>
+        <w:pStyle w:val="Textocomentario"/>
+      </w:pPr>
+      <w:r>
+        <w:rPr>
+          <w:rStyle w:val="Refdecomentario"/>
+        </w:rPr>
+        <w:annotationRef/>
+      </w:r>
+      <w:r>
         <w:t>Mejorar explicacion</w:t>
-      </w:r>
-    </w:p>
-  </w:comment>
-  <w:comment w:id="47" w:author="Dionis" w:date="2022-03-15T13:57:00Z" w:initials="D">
-    <w:p>
-      <w:pPr>
-        <w:pStyle w:val="Textocomentario"/>
-      </w:pPr>
-      <w:r>
-        <w:rPr>
-          <w:rStyle w:val="Refdecomentario"/>
-        </w:rPr>
-        <w:annotationRef/>
-      </w:r>
-      <w:r>
-        <w:t>ambiguo</w:t>
       </w:r>
     </w:p>
   </w:comment>
@@ -17987,11 +17974,27 @@
         <w:annotationRef/>
       </w:r>
       <w:r>
+        <w:t>ambiguo</w:t>
+      </w:r>
+    </w:p>
+  </w:comment>
+  <w:comment w:id="49" w:author="Dionis" w:date="2022-03-15T13:57:00Z" w:initials="D">
+    <w:p>
+      <w:pPr>
+        <w:pStyle w:val="Textocomentario"/>
+      </w:pPr>
+      <w:r>
+        <w:rPr>
+          <w:rStyle w:val="Refdecomentario"/>
+        </w:rPr>
+        <w:annotationRef/>
+      </w:r>
+      <w:r>
         <w:t>Termino ambiguo, si no tienes la cifra decirlo de forma explicita</w:t>
       </w:r>
     </w:p>
   </w:comment>
-  <w:comment w:id="49" w:author="Dionis" w:date="2022-03-15T13:58:00Z" w:initials="D">
+  <w:comment w:id="50" w:author="Dionis" w:date="2022-03-15T13:58:00Z" w:initials="D">
     <w:p>
       <w:pPr>
         <w:pStyle w:val="Textocomentario"/>
@@ -18004,22 +18007,6 @@
       </w:r>
       <w:r>
         <w:t>Debes arriba aclarar a que te refieres con la nube. Al pie de página o de alguna forma.</w:t>
-      </w:r>
-    </w:p>
-  </w:comment>
-  <w:comment w:id="50" w:author="Dionis" w:date="2022-03-15T13:59:00Z" w:initials="D">
-    <w:p>
-      <w:pPr>
-        <w:pStyle w:val="Textocomentario"/>
-      </w:pPr>
-      <w:r>
-        <w:rPr>
-          <w:rStyle w:val="Refdecomentario"/>
-        </w:rPr>
-        <w:annotationRef/>
-      </w:r>
-      <w:r>
-        <w:t>Que significa todo</w:t>
       </w:r>
     </w:p>
   </w:comment>
@@ -18035,23 +18022,23 @@
         <w:annotationRef/>
       </w:r>
       <w:r>
+        <w:t>Que significa todo</w:t>
+      </w:r>
+    </w:p>
+  </w:comment>
+  <w:comment w:id="52" w:author="Dionis" w:date="2022-03-15T13:59:00Z" w:initials="D">
+    <w:p>
+      <w:pPr>
+        <w:pStyle w:val="Textocomentario"/>
+      </w:pPr>
+      <w:r>
+        <w:rPr>
+          <w:rStyle w:val="Refdecomentario"/>
+        </w:rPr>
+        <w:annotationRef/>
+      </w:r>
+      <w:r>
         <w:t>Si lees aquí hay una contradicción y no se ven las ventajas, tal perece que dices que si te quieres complicar la vida usa Rasa</w:t>
-      </w:r>
-    </w:p>
-  </w:comment>
-  <w:comment w:id="52" w:author="Dionis" w:date="2022-03-15T14:00:00Z" w:initials="D">
-    <w:p>
-      <w:pPr>
-        <w:pStyle w:val="Textocomentario"/>
-      </w:pPr>
-      <w:r>
-        <w:rPr>
-          <w:rStyle w:val="Refdecomentario"/>
-        </w:rPr>
-        <w:annotationRef/>
-      </w:r>
-      <w:r>
-        <w:t>Revisa porque como que la idea ya la habias mencionado</w:t>
       </w:r>
     </w:p>
   </w:comment>
@@ -18067,11 +18054,27 @@
         <w:annotationRef/>
       </w:r>
       <w:r>
+        <w:t>Revisa porque como que la idea ya la habias mencionado</w:t>
+      </w:r>
+    </w:p>
+  </w:comment>
+  <w:comment w:id="54" w:author="Dionis" w:date="2022-03-15T14:00:00Z" w:initials="D">
+    <w:p>
+      <w:pPr>
+        <w:pStyle w:val="Textocomentario"/>
+      </w:pPr>
+      <w:r>
+        <w:rPr>
+          <w:rStyle w:val="Refdecomentario"/>
+        </w:rPr>
+        <w:annotationRef/>
+      </w:r>
+      <w:r>
         <w:t>No queda claro porque seleccionar Rasa en vez de BotPress</w:t>
       </w:r>
     </w:p>
   </w:comment>
-  <w:comment w:id="57" w:author="Dionis" w:date="2022-03-15T14:02:00Z" w:initials="D">
+  <w:comment w:id="58" w:author="Dionis" w:date="2022-03-15T14:02:00Z" w:initials="D">
     <w:p>
       <w:pPr>
         <w:pStyle w:val="Textocomentario"/>
@@ -18087,7 +18090,7 @@
       </w:r>
     </w:p>
   </w:comment>
-  <w:comment w:id="61" w:author="Dionis" w:date="2022-03-15T14:03:00Z" w:initials="D">
+  <w:comment w:id="62" w:author="Dionis" w:date="2022-03-15T14:03:00Z" w:initials="D">
     <w:p>
       <w:pPr>
         <w:pStyle w:val="Textocomentario"/>
@@ -18103,7 +18106,7 @@
       </w:r>
     </w:p>
   </w:comment>
-  <w:comment w:id="63" w:author="Dionis" w:date="2022-03-15T14:03:00Z" w:initials="D">
+  <w:comment w:id="64" w:author="Dionis" w:date="2022-03-15T14:03:00Z" w:initials="D">
     <w:p>
       <w:pPr>
         <w:pStyle w:val="Textocomentario"/>
@@ -18119,7 +18122,7 @@
       </w:r>
     </w:p>
   </w:comment>
-  <w:comment w:id="65" w:author="Dionis" w:date="2022-03-15T14:03:00Z" w:initials="D">
+  <w:comment w:id="66" w:author="Dionis" w:date="2022-03-15T14:03:00Z" w:initials="D">
     <w:p>
       <w:pPr>
         <w:pStyle w:val="Textocomentario"/>
@@ -18135,7 +18138,7 @@
       </w:r>
     </w:p>
   </w:comment>
-  <w:comment w:id="71" w:author="Dionis" w:date="2022-03-15T14:05:00Z" w:initials="D">
+  <w:comment w:id="72" w:author="Dionis" w:date="2022-03-15T14:05:00Z" w:initials="D">
     <w:p>
       <w:pPr>
         <w:pStyle w:val="Textocomentario"/>
@@ -18148,22 +18151,6 @@
       </w:r>
       <w:r>
         <w:t>Hasta aquí no queda claro porque se eligio RASa para la construcción del Asistente Virtual.</w:t>
-      </w:r>
-    </w:p>
-  </w:comment>
-  <w:comment w:id="72" w:author="Dionis" w:date="2022-03-15T14:06:00Z" w:initials="D">
-    <w:p>
-      <w:pPr>
-        <w:pStyle w:val="Textocomentario"/>
-      </w:pPr>
-      <w:r>
-        <w:rPr>
-          <w:rStyle w:val="Refdecomentario"/>
-        </w:rPr>
-        <w:annotationRef/>
-      </w:r>
-      <w:r>
-        <w:t>Rasa no es un humano, redactar menjor</w:t>
       </w:r>
     </w:p>
   </w:comment>
@@ -18179,11 +18166,27 @@
         <w:annotationRef/>
       </w:r>
       <w:r>
+        <w:t>Rasa no es un humano, redactar menjor</w:t>
+      </w:r>
+    </w:p>
+  </w:comment>
+  <w:comment w:id="74" w:author="Dionis" w:date="2022-03-15T14:06:00Z" w:initials="D">
+    <w:p>
+      <w:pPr>
+        <w:pStyle w:val="Textocomentario"/>
+      </w:pPr>
+      <w:r>
+        <w:rPr>
+          <w:rStyle w:val="Refdecomentario"/>
+        </w:rPr>
+        <w:annotationRef/>
+      </w:r>
+      <w:r>
         <w:t>Mejorar la redacción y la comprension</w:t>
       </w:r>
     </w:p>
   </w:comment>
-  <w:comment w:id="74" w:author="Dionis" w:date="2022-03-15T14:08:00Z" w:initials="D">
+  <w:comment w:id="75" w:author="Dionis" w:date="2022-03-15T14:08:00Z" w:initials="D">
     <w:p>
       <w:pPr>
         <w:pStyle w:val="Textocomentario"/>
@@ -18199,7 +18202,7 @@
       </w:r>
     </w:p>
   </w:comment>
-  <w:comment w:id="77" w:author="Dionis" w:date="2022-03-15T14:08:00Z" w:initials="D">
+  <w:comment w:id="78" w:author="Dionis" w:date="2022-03-15T14:08:00Z" w:initials="D">
     <w:p>
       <w:pPr>
         <w:pStyle w:val="Textocomentario"/>
@@ -18215,7 +18218,7 @@
       </w:r>
     </w:p>
   </w:comment>
-  <w:comment w:id="82" w:author="Dionis" w:date="2022-03-15T14:10:00Z" w:initials="D">
+  <w:comment w:id="83" w:author="Dionis" w:date="2022-03-15T14:10:00Z" w:initials="D">
     <w:p>
       <w:pPr>
         <w:pStyle w:val="Textocomentario"/>
@@ -18231,7 +18234,7 @@
       </w:r>
     </w:p>
   </w:comment>
-  <w:comment w:id="83" w:author="Dionis" w:date="2022-03-15T14:09:00Z" w:initials="D">
+  <w:comment w:id="84" w:author="Dionis" w:date="2022-03-15T14:09:00Z" w:initials="D">
     <w:p>
       <w:pPr>
         <w:pStyle w:val="Textocomentario"/>
@@ -18244,26 +18247,26 @@
       </w:r>
       <w:r>
         <w:t>Usar fondo blanco y líneas negras</w:t>
-      </w:r>
-    </w:p>
-  </w:comment>
-  <w:comment w:id="84" w:author="Dionis" w:date="2022-03-15T14:11:00Z" w:initials="D">
-    <w:p>
-      <w:pPr>
-        <w:pStyle w:val="Textocomentario"/>
-      </w:pPr>
-      <w:r>
-        <w:rPr>
-          <w:rStyle w:val="Refdecomentario"/>
-        </w:rPr>
-        <w:annotationRef/>
-      </w:r>
-      <w:r>
-        <w:t>Manten formato original letras negras</w:t>
       </w:r>
     </w:p>
   </w:comment>
   <w:comment w:id="85" w:author="Dionis" w:date="2022-03-15T14:11:00Z" w:initials="D">
+    <w:p>
+      <w:pPr>
+        <w:pStyle w:val="Textocomentario"/>
+      </w:pPr>
+      <w:r>
+        <w:rPr>
+          <w:rStyle w:val="Refdecomentario"/>
+        </w:rPr>
+        <w:annotationRef/>
+      </w:r>
+      <w:r>
+        <w:t>Manten formato original letras negras</w:t>
+      </w:r>
+    </w:p>
+  </w:comment>
+  <w:comment w:id="86" w:author="Dionis" w:date="2022-03-15T14:11:00Z" w:initials="D">
     <w:p>
       <w:pPr>
         <w:pStyle w:val="Textocomentario"/>
@@ -24636,7 +24639,7 @@
 </file>
 
 <file path=customXml/itemProps1.xml><?xml version="1.0" encoding="utf-8"?>
-<ds:datastoreItem xmlns:ds="http://schemas.openxmlformats.org/officeDocument/2006/customXml" ds:itemID="{C56985AE-99D8-4503-905A-FDF93C44A1C5}">
+<ds:datastoreItem xmlns:ds="http://schemas.openxmlformats.org/officeDocument/2006/customXml" ds:itemID="{058D0BE7-DE06-416D-828A-C25D279D7182}">
   <ds:schemaRefs>
     <ds:schemaRef ds:uri="http://schemas.openxmlformats.org/officeDocument/2006/bibliography"/>
   </ds:schemaRefs>
